--- a/PAI1 SSII/PAI-1 - HIDS memoria.docx
+++ b/PAI1 SSII/PAI-1 - HIDS memoria.docx
@@ -1,6 +1,6 @@
 
 <file path=word/document.xml><?xml version="1.0" encoding="utf-8"?>
-<w:document xmlns:wpc="http://schemas.microsoft.com/office/word/2010/wordprocessingCanvas" xmlns:cx="http://schemas.microsoft.com/office/drawing/2014/chartex" xmlns:cx1="http://schemas.microsoft.com/office/drawing/2015/9/8/chartex" xmlns:cx2="http://schemas.microsoft.com/office/drawing/2015/10/21/chartex" xmlns:cx3="http://schemas.microsoft.com/office/drawing/2016/5/9/chartex" xmlns:cx4="http://schemas.microsoft.com/office/drawing/2016/5/10/chartex" xmlns:cx5="http://schemas.microsoft.com/office/drawing/2016/5/11/chartex" xmlns:cx6="http://schemas.microsoft.com/office/drawing/2016/5/12/chartex" xmlns:cx7="http://schemas.microsoft.com/office/drawing/2016/5/13/chartex" xmlns:cx8="http://schemas.microsoft.com/office/drawing/2016/5/14/chartex" xmlns:mc="http://schemas.openxmlformats.org/markup-compatibility/2006" xmlns:aink="http://schemas.microsoft.com/office/drawing/2016/ink" xmlns:am3d="http://schemas.microsoft.com/office/drawing/2017/model3d" xmlns:o="urn:schemas-microsoft-com:office:office" xmlns:oel="http://schemas.microsoft.com/office/2019/extlst" xmlns:r="http://schemas.openxmlformats.org/officeDocument/2006/relationships" xmlns:m="http://schemas.openxmlformats.org/officeDocument/2006/math" xmlns:v="urn:schemas-microsoft-com:vml" xmlns:wp14="http://schemas.microsoft.com/office/word/2010/wordprocessingDrawing" xmlns:wp="http://schemas.openxmlformats.org/drawingml/2006/wordprocessingDrawing" xmlns:w10="urn:schemas-microsoft-com:office:word" xmlns:w="http://schemas.openxmlformats.org/wordprocessingml/2006/main" xmlns:w14="http://schemas.microsoft.com/office/word/2010/wordml" xmlns:w15="http://schemas.microsoft.com/office/word/2012/wordml" xmlns:w16cex="http://schemas.microsoft.com/office/word/2018/wordml/cex" xmlns:w16cid="http://schemas.microsoft.com/office/word/2016/wordml/cid" xmlns:w16="http://schemas.microsoft.com/office/word/2018/wordml" xmlns:w16sdtdh="http://schemas.microsoft.com/office/word/2020/wordml/sdtdatahash" xmlns:w16se="http://schemas.microsoft.com/office/word/2015/wordml/symex" xmlns:wpg="http://schemas.microsoft.com/office/word/2010/wordprocessingGroup" xmlns:wpi="http://schemas.microsoft.com/office/word/2010/wordprocessingInk" xmlns:wne="http://schemas.microsoft.com/office/word/2006/wordml" xmlns:wps="http://schemas.microsoft.com/office/word/2010/wordprocessingShape" mc:Ignorable="w14 w15 w16se w16cid w16 w16cex w16sdtdh wp14">
+<w:document xmlns:wpc="http://schemas.microsoft.com/office/word/2010/wordprocessingCanvas" xmlns:cx="http://schemas.microsoft.com/office/drawing/2014/chartex" xmlns:cx1="http://schemas.microsoft.com/office/drawing/2015/9/8/chartex" xmlns:cx2="http://schemas.microsoft.com/office/drawing/2015/10/21/chartex" xmlns:cx3="http://schemas.microsoft.com/office/drawing/2016/5/9/chartex" xmlns:cx4="http://schemas.microsoft.com/office/drawing/2016/5/10/chartex" xmlns:cx5="http://schemas.microsoft.com/office/drawing/2016/5/11/chartex" xmlns:cx6="http://schemas.microsoft.com/office/drawing/2016/5/12/chartex" xmlns:cx7="http://schemas.microsoft.com/office/drawing/2016/5/13/chartex" xmlns:cx8="http://schemas.microsoft.com/office/drawing/2016/5/14/chartex" xmlns:mc="http://schemas.openxmlformats.org/markup-compatibility/2006" xmlns:aink="http://schemas.microsoft.com/office/drawing/2016/ink" xmlns:am3d="http://schemas.microsoft.com/office/drawing/2017/model3d" xmlns:o="urn:schemas-microsoft-com:office:office" xmlns:r="http://schemas.openxmlformats.org/officeDocument/2006/relationships" xmlns:m="http://schemas.openxmlformats.org/officeDocument/2006/math" xmlns:v="urn:schemas-microsoft-com:vml" xmlns:wp14="http://schemas.microsoft.com/office/word/2010/wordprocessingDrawing" xmlns:wp="http://schemas.openxmlformats.org/drawingml/2006/wordprocessingDrawing" xmlns:w10="urn:schemas-microsoft-com:office:word" xmlns:w="http://schemas.openxmlformats.org/wordprocessingml/2006/main" xmlns:w14="http://schemas.microsoft.com/office/word/2010/wordml" xmlns:w15="http://schemas.microsoft.com/office/word/2012/wordml" xmlns:w16cex="http://schemas.microsoft.com/office/word/2018/wordml/cex" xmlns:w16cid="http://schemas.microsoft.com/office/word/2016/wordml/cid" xmlns:w16="http://schemas.microsoft.com/office/word/2018/wordml" xmlns:w16sdtdh="http://schemas.microsoft.com/office/word/2020/wordml/sdtdatahash" xmlns:w16se="http://schemas.microsoft.com/office/word/2015/wordml/symex" xmlns:wpg="http://schemas.microsoft.com/office/word/2010/wordprocessingGroup" xmlns:wpi="http://schemas.microsoft.com/office/word/2010/wordprocessingInk" xmlns:wne="http://schemas.microsoft.com/office/word/2006/wordml" xmlns:wps="http://schemas.microsoft.com/office/word/2010/wordprocessingShape" mc:Ignorable="w14 w15 w16se w16cid w16 w16cex w16sdtdh wp14">
   <w:body>
     <w:tbl>
       <w:tblPr>
@@ -157,33 +157,8 @@
                                       <w:sz w:val="36"/>
                                       <w:szCs w:val="28"/>
                                     </w:rPr>
-                                    <w:t xml:space="preserve">Nicolás </w:t>
+                                    <w:t>Nicolás Sibello Litrán</w:t>
                                   </w:r>
-                                  <w:proofErr w:type="spellStart"/>
-                                  <w:r>
-                                    <w:rPr>
-                                      <w:sz w:val="36"/>
-                                      <w:szCs w:val="28"/>
-                                    </w:rPr>
-                                    <w:t>Sibello</w:t>
-                                  </w:r>
-                                  <w:proofErr w:type="spellEnd"/>
-                                  <w:r>
-                                    <w:rPr>
-                                      <w:sz w:val="36"/>
-                                      <w:szCs w:val="28"/>
-                                    </w:rPr>
-                                    <w:t xml:space="preserve"> </w:t>
-                                  </w:r>
-                                  <w:proofErr w:type="spellStart"/>
-                                  <w:r>
-                                    <w:rPr>
-                                      <w:sz w:val="36"/>
-                                      <w:szCs w:val="28"/>
-                                    </w:rPr>
-                                    <w:t>Litrán</w:t>
-                                  </w:r>
-                                  <w:proofErr w:type="spellEnd"/>
                                 </w:p>
                               </w:txbxContent>
                             </wps:txbx>
@@ -265,33 +240,8 @@
                                 <w:sz w:val="36"/>
                                 <w:szCs w:val="28"/>
                               </w:rPr>
-                              <w:t xml:space="preserve">Nicolás </w:t>
+                              <w:t>Nicolás Sibello Litrán</w:t>
                             </w:r>
-                            <w:proofErr w:type="spellStart"/>
-                            <w:r>
-                              <w:rPr>
-                                <w:sz w:val="36"/>
-                                <w:szCs w:val="28"/>
-                              </w:rPr>
-                              <w:t>Sibello</w:t>
-                            </w:r>
-                            <w:proofErr w:type="spellEnd"/>
-                            <w:r>
-                              <w:rPr>
-                                <w:sz w:val="36"/>
-                                <w:szCs w:val="28"/>
-                              </w:rPr>
-                              <w:t xml:space="preserve"> </w:t>
-                            </w:r>
-                            <w:proofErr w:type="spellStart"/>
-                            <w:r>
-                              <w:rPr>
-                                <w:sz w:val="36"/>
-                                <w:szCs w:val="28"/>
-                              </w:rPr>
-                              <w:t>Litrán</w:t>
-                            </w:r>
-                            <w:proofErr w:type="spellEnd"/>
                           </w:p>
                         </w:txbxContent>
                       </v:textbox>
@@ -1031,6 +981,7 @@
           <w:docPartUnique/>
         </w:docPartObj>
       </w:sdtPr>
+      <w:sdtEndPr/>
       <w:sdtContent>
         <w:p>
           <w:pPr>
@@ -1058,6 +1009,7 @@
               <w:temporary/>
               <w:showingPlcHdr/>
             </w:sdtPr>
+            <w:sdtEndPr/>
             <w:sdtContent>
               <w:r>
                 <w:rPr>
@@ -1091,6 +1043,7 @@
               <w:temporary/>
               <w:showingPlcHdr/>
             </w:sdtPr>
+            <w:sdtEndPr/>
             <w:sdtContent>
               <w:r>
                 <w:t>Escribir el título del capítulo (nivel 2)</w:t>
@@ -1118,6 +1071,7 @@
               <w:temporary/>
               <w:showingPlcHdr/>
             </w:sdtPr>
+            <w:sdtEndPr/>
             <w:sdtContent>
               <w:r>
                 <w:t>Escribir el título del capítulo (nivel 3)</w:t>
@@ -1148,6 +1102,7 @@
               <w:temporary/>
               <w:showingPlcHdr/>
             </w:sdtPr>
+            <w:sdtEndPr/>
             <w:sdtContent>
               <w:r>
                 <w:rPr>
@@ -1181,6 +1136,7 @@
               <w:temporary/>
               <w:showingPlcHdr/>
             </w:sdtPr>
+            <w:sdtEndPr/>
             <w:sdtContent>
               <w:r>
                 <w:t>Escribir el título del capítulo (nivel 2)</w:t>
@@ -1208,6 +1164,7 @@
               <w:temporary/>
               <w:showingPlcHdr/>
             </w:sdtPr>
+            <w:sdtEndPr/>
             <w:sdtContent>
               <w:r>
                 <w:t>Escribir el título del capítulo (nivel 3)</w:t>
@@ -1299,9 +1256,9 @@
         <w:tblLook w:val="0000" w:firstRow="0" w:lastRow="0" w:firstColumn="0" w:lastColumn="0" w:noHBand="0" w:noVBand="0"/>
       </w:tblPr>
       <w:tblGrid>
-        <w:gridCol w:w="4896"/>
-        <w:gridCol w:w="368"/>
-        <w:gridCol w:w="4876"/>
+        <w:gridCol w:w="4860"/>
+        <w:gridCol w:w="360"/>
+        <w:gridCol w:w="4841"/>
       </w:tblGrid>
       <w:tr>
         <w:trPr>
@@ -1339,15 +1296,7 @@
               <w:framePr w:hSpace="0" w:wrap="auto" w:vAnchor="margin" w:hAnchor="text" w:yAlign="inline"/>
             </w:pPr>
             <w:r>
-              <w:t xml:space="preserve">Un enfoque clásico de la seguridad de un sistema informático siempre define como principal defensa del mismo sus controles de acceso (desde una política implantada en un cortafuegos hasta unas listas de control de acceso en un </w:t>
-            </w:r>
-            <w:proofErr w:type="spellStart"/>
-            <w:r>
-              <w:t>router</w:t>
-            </w:r>
-            <w:proofErr w:type="spellEnd"/>
-            <w:r>
-              <w:t xml:space="preserve"> o en el propio sistema de ficheros de una máquina), </w:t>
+              <w:t xml:space="preserve">Un enfoque clásico de la seguridad de un sistema informático siempre define como principal defensa del mismo sus controles de acceso (desde una política implantada en un cortafuegos hasta unas listas de control de acceso en un router o en el propio sistema de ficheros de una máquina), </w:t>
             </w:r>
             <w:r>
               <w:t xml:space="preserve">en </w:t>
@@ -1400,51 +1349,19 @@
               <w:t>sistemas de detección de intrusiones</w:t>
             </w:r>
             <w:r>
-              <w:t xml:space="preserve"> (</w:t>
-            </w:r>
-            <w:proofErr w:type="spellStart"/>
-            <w:r>
-              <w:t>Intrusion</w:t>
-            </w:r>
-            <w:proofErr w:type="spellEnd"/>
+              <w:t xml:space="preserve"> (Intrusion Detection Systems, IDS)</w:t>
+            </w:r>
+            <w:r>
+              <w:t>,</w:t>
+            </w:r>
+            <w:r>
+              <w:t xml:space="preserve"> cualquier mecanismo de seguridad con este propósito puede ser considerado un IDS, pero generalmente sólo se aplica esta denominación a los sistemas automáticos (software o hardware): es decir,</w:t>
+            </w:r>
             <w:r>
               <w:t xml:space="preserve"> </w:t>
             </w:r>
-            <w:proofErr w:type="spellStart"/>
-            <w:r>
-              <w:t>Detection</w:t>
-            </w:r>
-            <w:proofErr w:type="spellEnd"/>
-            <w:r>
-              <w:t xml:space="preserve"> </w:t>
-            </w:r>
-            <w:proofErr w:type="spellStart"/>
-            <w:r>
-              <w:t>Systems</w:t>
-            </w:r>
-            <w:proofErr w:type="spellEnd"/>
-            <w:r>
-              <w:t>, IDS)</w:t>
-            </w:r>
-            <w:r>
-              <w:t>,</w:t>
-            </w:r>
-            <w:r>
-              <w:t xml:space="preserve"> cualquier mecanismo de seguridad con este propósito puede ser considerado un IDS, pero generalmente sólo se aplica esta denominación a los sistemas automáticos (software o hardware): es decir,</w:t>
-            </w:r>
-            <w:r>
-              <w:t xml:space="preserve"> </w:t>
-            </w:r>
-            <w:r>
-              <w:t xml:space="preserve">lo habitual (y lógico) es que a la hora de hablar de </w:t>
-            </w:r>
-            <w:proofErr w:type="spellStart"/>
-            <w:r>
-              <w:t>IDSes</w:t>
-            </w:r>
-            <w:proofErr w:type="spellEnd"/>
-            <w:r>
-              <w:t xml:space="preserve"> no se contemplen </w:t>
+            <w:r>
+              <w:t xml:space="preserve">lo habitual (y lógico) es que a la hora de hablar de IDSes no se contemplen </w:t>
             </w:r>
             <w:r>
               <w:t>el resto de</w:t>
@@ -1531,15 +1448,7 @@
               <w:t>U</w:t>
             </w:r>
             <w:r>
-              <w:t>n sistema de detección de intrusos basado en máquina (host-</w:t>
-            </w:r>
-            <w:proofErr w:type="spellStart"/>
-            <w:r>
-              <w:t>based</w:t>
-            </w:r>
-            <w:proofErr w:type="spellEnd"/>
-            <w:r>
-              <w:t xml:space="preserve"> IDS</w:t>
+              <w:t>n sistema de detección de intrusos basado en máquina (host-based IDS</w:t>
             </w:r>
             <w:r>
               <w:t xml:space="preserve"> o HIDS</w:t>
@@ -1656,21 +1565,12 @@
                 <w:bCs/>
               </w:rPr>
             </w:pPr>
-            <w:proofErr w:type="gramStart"/>
             <w:r>
               <w:rPr>
                 <w:b w:val="0"/>
                 <w:bCs/>
               </w:rPr>
-              <w:t>La política a seguir</w:t>
-            </w:r>
-            <w:proofErr w:type="gramEnd"/>
-            <w:r>
-              <w:rPr>
-                <w:b w:val="0"/>
-                <w:bCs/>
-              </w:rPr>
-              <w:t xml:space="preserve"> en la empresa es la siguiente: </w:t>
+              <w:t xml:space="preserve">La política a seguir en la empresa es la siguiente: </w:t>
             </w:r>
             <w:r>
               <w:rPr>
@@ -1871,9 +1771,8 @@
                 <w:sz w:val="32"/>
                 <w:szCs w:val="32"/>
               </w:rPr>
-              <w:t xml:space="preserve">Script </w:t>
-            </w:r>
-            <w:proofErr w:type="spellStart"/>
+              <w:t>Script Phyton:</w:t>
+            </w:r>
             <w:r>
               <w:rPr>
                 <w:b/>
@@ -1881,17 +1780,15 @@
                 <w:sz w:val="32"/>
                 <w:szCs w:val="32"/>
               </w:rPr>
-              <w:t>Phyton</w:t>
-            </w:r>
-            <w:proofErr w:type="spellEnd"/>
+              <w:t xml:space="preserve"> </w:t>
+            </w:r>
             <w:r>
               <w:rPr>
                 <w:b/>
                 <w:bCs/>
-                <w:sz w:val="32"/>
-                <w:szCs w:val="32"/>
-              </w:rPr>
-              <w:t>:</w:t>
+                <w:szCs w:val="28"/>
+              </w:rPr>
+              <w:t>HIDS.py</w:t>
             </w:r>
           </w:p>
           <w:p>
@@ -1899,79 +1796,25 @@
               <w:pStyle w:val="Contenido"/>
               <w:framePr w:hSpace="0" w:wrap="auto" w:vAnchor="margin" w:hAnchor="text" w:yAlign="inline"/>
               <w:rPr>
-                <w:b/>
-                <w:bCs/>
                 <w:szCs w:val="28"/>
-                <w:u w:val="single"/>
               </w:rPr>
             </w:pPr>
             <w:r>
               <w:rPr>
-                <w:b/>
-                <w:bCs/>
-                <w:szCs w:val="28"/>
-              </w:rPr>
-              <w:t>HIDS.py</w:t>
-            </w:r>
-          </w:p>
-          <w:p>
-            <w:pPr>
-              <w:pStyle w:val="Contenido"/>
-              <w:framePr w:hSpace="0" w:wrap="auto" w:vAnchor="margin" w:hAnchor="text" w:yAlign="inline"/>
-              <w:rPr>
-                <w:szCs w:val="28"/>
-              </w:rPr>
-            </w:pPr>
-            <w:r>
-              <w:rPr>
-                <w:szCs w:val="28"/>
-              </w:rPr>
-              <w:t>Hemos decidido implementar un</w:t>
-            </w:r>
-            <w:r>
-              <w:rPr>
-                <w:szCs w:val="28"/>
-              </w:rPr>
-              <w:t>a clase</w:t>
-            </w:r>
-            <w:r>
-              <w:rPr>
-                <w:szCs w:val="28"/>
-              </w:rPr>
-              <w:t xml:space="preserve"> árbol binario </w:t>
-            </w:r>
-            <w:r>
-              <w:rPr>
-                <w:szCs w:val="28"/>
-              </w:rPr>
-              <w:t>que hace los siguiente:</w:t>
-            </w:r>
-          </w:p>
-          <w:p>
-            <w:pPr>
-              <w:pStyle w:val="Contenido"/>
-              <w:framePr w:hSpace="0" w:wrap="auto" w:vAnchor="margin" w:hAnchor="text" w:yAlign="inline"/>
-              <w:rPr>
-                <w:szCs w:val="28"/>
-              </w:rPr>
-            </w:pPr>
-          </w:p>
-          <w:p>
-            <w:pPr>
-              <w:pStyle w:val="Contenido"/>
-              <w:framePr w:hSpace="0" w:wrap="auto" w:vAnchor="margin" w:hAnchor="text" w:yAlign="inline"/>
-              <w:rPr>
-                <w:szCs w:val="28"/>
-              </w:rPr>
-            </w:pPr>
-            <w:r>
-              <w:rPr>
                 <w:noProof/>
               </w:rPr>
               <w:drawing>
-                <wp:inline distT="0" distB="0" distL="0" distR="0" wp14:anchorId="458C3B4E" wp14:editId="2FCBECBD">
-                  <wp:extent cx="6400800" cy="2573655"/>
+                <wp:anchor distT="0" distB="0" distL="114300" distR="114300" simplePos="0" relativeHeight="251669504" behindDoc="0" locked="0" layoutInCell="1" allowOverlap="1" wp14:anchorId="458C3B4E" wp14:editId="0D83A4FC">
+                  <wp:simplePos x="0" y="0"/>
+                  <wp:positionH relativeFrom="column">
+                    <wp:posOffset>2082800</wp:posOffset>
+                  </wp:positionH>
+                  <wp:positionV relativeFrom="paragraph">
+                    <wp:posOffset>345881</wp:posOffset>
+                  </wp:positionV>
+                  <wp:extent cx="1924050" cy="974090"/>
                   <wp:effectExtent l="0" t="0" r="0" b="0"/>
+                  <wp:wrapTopAndBottom/>
                   <wp:docPr id="4" name="Imagen 4"/>
                   <wp:cNvGraphicFramePr>
                     <a:graphicFrameLocks xmlns:a="http://schemas.openxmlformats.org/drawingml/2006/main" noChangeAspect="1"/>
@@ -1983,32 +1826,69 @@
                           <pic:cNvPr id="1" name=""/>
                           <pic:cNvPicPr/>
                         </pic:nvPicPr>
-                        <pic:blipFill>
+                        <pic:blipFill rotWithShape="1">
                           <a:blip r:embed="rId14"/>
-                          <a:stretch>
-                            <a:fillRect/>
-                          </a:stretch>
+                          <a:srcRect t="49259" r="59731"/>
+                          <a:stretch/>
                         </pic:blipFill>
-                        <pic:spPr>
+                        <pic:spPr bwMode="auto">
                           <a:xfrm>
                             <a:off x="0" y="0"/>
-                            <a:ext cx="6400800" cy="2573655"/>
+                            <a:ext cx="1924050" cy="974090"/>
                           </a:xfrm>
                           <a:prstGeom prst="rect">
                             <a:avLst/>
                           </a:prstGeom>
+                          <a:ln>
+                            <a:noFill/>
+                          </a:ln>
+                          <a:extLst>
+                            <a:ext uri="{53640926-AAD7-44D8-BBD7-CCE9431645EC}">
+                              <a14:shadowObscured xmlns:a14="http://schemas.microsoft.com/office/drawing/2010/main"/>
+                            </a:ext>
+                          </a:extLst>
                         </pic:spPr>
                       </pic:pic>
                     </a:graphicData>
                   </a:graphic>
-                </wp:inline>
+                  <wp14:sizeRelH relativeFrom="margin">
+                    <wp14:pctWidth>0</wp14:pctWidth>
+                  </wp14:sizeRelH>
+                  <wp14:sizeRelV relativeFrom="margin">
+                    <wp14:pctHeight>0</wp14:pctHeight>
+                  </wp14:sizeRelV>
+                </wp:anchor>
               </w:drawing>
             </w:r>
             <w:r>
               <w:rPr>
                 <w:szCs w:val="28"/>
               </w:rPr>
-              <w:t xml:space="preserve"> </w:t>
+              <w:t>Hemos decidido implementar un</w:t>
+            </w:r>
+            <w:r>
+              <w:rPr>
+                <w:szCs w:val="28"/>
+              </w:rPr>
+              <w:t xml:space="preserve"> modelo basado en</w:t>
+            </w:r>
+            <w:r>
+              <w:rPr>
+                <w:szCs w:val="28"/>
+              </w:rPr>
+              <w:t xml:space="preserve"> árbol binari</w:t>
+            </w:r>
+            <w:r>
+              <w:rPr>
+                <w:szCs w:val="28"/>
+              </w:rPr>
+              <w:t>o</w:t>
+            </w:r>
+            <w:r>
+              <w:rPr>
+                <w:szCs w:val="28"/>
+              </w:rPr>
+              <w:t>:</w:t>
             </w:r>
           </w:p>
           <w:p>
@@ -2050,42 +1930,41 @@
                 <w:b/>
                 <w:bCs/>
               </w:rPr>
-              <w:t>D</w:t>
+              <w:t>g</w:t>
             </w:r>
             <w:r>
               <w:rPr>
                 <w:b/>
                 <w:bCs/>
               </w:rPr>
-              <w:t>ef</w:t>
-            </w:r>
-            <w:r>
-              <w:t xml:space="preserve"> </w:t>
-            </w:r>
-            <w:proofErr w:type="spellStart"/>
-            <w:r>
-              <w:t>GetFileHash</w:t>
-            </w:r>
-            <w:proofErr w:type="spellEnd"/>
-            <w:r>
-              <w:t xml:space="preserve"> (</w:t>
-            </w:r>
-            <w:proofErr w:type="spellStart"/>
-            <w:r>
-              <w:t>path</w:t>
-            </w:r>
-            <w:proofErr w:type="spellEnd"/>
-            <w:r>
-              <w:t xml:space="preserve">, </w:t>
-            </w:r>
-            <w:proofErr w:type="spellStart"/>
-            <w:r>
-              <w:t>buffer_size</w:t>
-            </w:r>
-            <w:proofErr w:type="spellEnd"/>
-            <w:r>
-              <w:t>): Esta función obtiene el hash de un archivo, utilizando el tamaño de un buffer de 64Kb. Se obtiene el hash mediante el algoritmo sha256.</w:t>
-            </w:r>
+              <w:t>etFileHash</w:t>
+            </w:r>
+            <w:r>
+              <w:t xml:space="preserve"> (path, buffer_size): </w:t>
+            </w:r>
+            <w:r>
+              <w:t>e</w:t>
+            </w:r>
+            <w:r>
+              <w:t xml:space="preserve">sta función obtiene el hash de un archivo, utilizando el tamaño de un buffer de 64Kb. Se obtiene el hash mediante el algoritmo </w:t>
+            </w:r>
+            <w:r>
+              <w:rPr>
+                <w:i/>
+                <w:iCs/>
+              </w:rPr>
+              <w:t>sha256</w:t>
+            </w:r>
+            <w:r>
+              <w:t>.</w:t>
+            </w:r>
+          </w:p>
+          <w:p>
+            <w:pPr>
+              <w:pStyle w:val="Contenido"/>
+              <w:framePr w:hSpace="0" w:wrap="auto" w:vAnchor="margin" w:hAnchor="text" w:yAlign="inline"/>
+              <w:ind w:left="720"/>
+            </w:pPr>
           </w:p>
           <w:p>
             <w:pPr>
@@ -2101,24 +1980,34 @@
                 <w:b/>
                 <w:bCs/>
               </w:rPr>
-              <w:t xml:space="preserve">Def </w:t>
-            </w:r>
-            <w:proofErr w:type="spellStart"/>
-            <w:r>
-              <w:t>GetAllFilesInDirectory</w:t>
-            </w:r>
-            <w:proofErr w:type="spellEnd"/>
-            <w:r>
-              <w:t xml:space="preserve"> (</w:t>
-            </w:r>
-            <w:proofErr w:type="spellStart"/>
-            <w:r>
-              <w:t>mainPath</w:t>
-            </w:r>
-            <w:proofErr w:type="spellEnd"/>
-            <w:r>
-              <w:t>, files): Devuelve una lista con todas las rutas de los archivos a proteger</w:t>
-            </w:r>
+              <w:t>g</w:t>
+            </w:r>
+            <w:r>
+              <w:rPr>
+                <w:b/>
+                <w:bCs/>
+              </w:rPr>
+              <w:t>etAllFilesInDirectory</w:t>
+            </w:r>
+            <w:r>
+              <w:t xml:space="preserve"> (mainPath, files): </w:t>
+            </w:r>
+            <w:r>
+              <w:t>d</w:t>
+            </w:r>
+            <w:r>
+              <w:t>evuelve una lista con todas las rutas de los archivos a proteger</w:t>
+            </w:r>
+            <w:r>
+              <w:t>.</w:t>
+            </w:r>
+          </w:p>
+          <w:p>
+            <w:pPr>
+              <w:pStyle w:val="Contenido"/>
+              <w:framePr w:hSpace="0" w:wrap="auto" w:vAnchor="margin" w:hAnchor="text" w:yAlign="inline"/>
+              <w:ind w:left="720"/>
+            </w:pPr>
           </w:p>
           <w:p>
             <w:pPr>
@@ -2134,31 +2023,41 @@
                 <w:b/>
                 <w:bCs/>
               </w:rPr>
-              <w:t xml:space="preserve">Def </w:t>
-            </w:r>
-            <w:proofErr w:type="spellStart"/>
-            <w:proofErr w:type="gramStart"/>
-            <w:r>
-              <w:t>CreateBST</w:t>
-            </w:r>
-            <w:proofErr w:type="spellEnd"/>
-            <w:r>
-              <w:t>(</w:t>
-            </w:r>
-            <w:proofErr w:type="spellStart"/>
-            <w:proofErr w:type="gramEnd"/>
-            <w:r>
+              <w:t>c</w:t>
+            </w:r>
+            <w:r>
+              <w:rPr>
+                <w:b/>
+                <w:bCs/>
+              </w:rPr>
+              <w:t>reateBST</w:t>
+            </w:r>
+            <w:r>
+              <w:t xml:space="preserve">(ids, files, a, b): </w:t>
+            </w:r>
+            <w:r>
+              <w:t>f</w:t>
+            </w:r>
+            <w:r>
+              <w:t xml:space="preserve">unción que crea el árbol binario completamente balanceado a partir de una lista ordenada con todos los </w:t>
+            </w:r>
+            <w:r>
+              <w:rPr>
+                <w:i/>
+                <w:iCs/>
+              </w:rPr>
               <w:t>ids</w:t>
             </w:r>
-            <w:proofErr w:type="spellEnd"/>
-            <w:r>
-              <w:t xml:space="preserve">, files, a, b): Función que crea el árbol binario completamente balanceado a partir de una lista ordenada con todos los </w:t>
-            </w:r>
-            <w:proofErr w:type="spellStart"/>
-            <w:r>
-              <w:t>ids</w:t>
-            </w:r>
-            <w:proofErr w:type="spellEnd"/>
+            <w:r>
+              <w:t xml:space="preserve"> y rutas de ubicación de los ficheros.</w:t>
+            </w:r>
+          </w:p>
+          <w:p>
+            <w:pPr>
+              <w:pStyle w:val="Contenido"/>
+              <w:framePr w:hSpace="0" w:wrap="auto" w:vAnchor="margin" w:hAnchor="text" w:yAlign="inline"/>
+              <w:ind w:left="720"/>
+            </w:pPr>
           </w:p>
           <w:p>
             <w:pPr>
@@ -2174,26 +2073,45 @@
                 <w:b/>
                 <w:bCs/>
               </w:rPr>
-              <w:t xml:space="preserve">Def </w:t>
-            </w:r>
-            <w:proofErr w:type="spellStart"/>
-            <w:r>
               <w:t>searchFileById</w:t>
             </w:r>
-            <w:proofErr w:type="spellEnd"/>
-            <w:r>
-              <w:t xml:space="preserve"> (</w:t>
-            </w:r>
-            <w:proofErr w:type="spellStart"/>
-            <w:proofErr w:type="gramStart"/>
-            <w:r>
-              <w:t>root,Id</w:t>
-            </w:r>
-            <w:proofErr w:type="spellEnd"/>
-            <w:proofErr w:type="gramEnd"/>
-            <w:r>
-              <w:t>): Función para hacer una búsqueda optimizada en el árbol</w:t>
-            </w:r>
+            <w:r>
+              <w:t xml:space="preserve"> (root,Id): </w:t>
+            </w:r>
+            <w:r>
+              <w:t>f</w:t>
+            </w:r>
+            <w:r>
+              <w:t xml:space="preserve">unción </w:t>
+            </w:r>
+            <w:r>
+              <w:t xml:space="preserve">que realiza la </w:t>
+            </w:r>
+            <w:r>
+              <w:t xml:space="preserve">búsqueda </w:t>
+            </w:r>
+            <w:r>
+              <w:t xml:space="preserve">binaria </w:t>
+            </w:r>
+            <w:r>
+              <w:t>en el árbol</w:t>
+            </w:r>
+            <w:r>
+              <w:t xml:space="preserve"> generad</w:t>
+            </w:r>
+            <w:r>
+              <w:t>o</w:t>
+            </w:r>
+            <w:r>
+              <w:t>.</w:t>
+            </w:r>
+          </w:p>
+          <w:p>
+            <w:pPr>
+              <w:pStyle w:val="Contenido"/>
+              <w:framePr w:hSpace="0" w:wrap="auto" w:vAnchor="margin" w:hAnchor="text" w:yAlign="inline"/>
+              <w:ind w:left="720"/>
+            </w:pPr>
           </w:p>
           <w:p>
             <w:pPr>
@@ -2209,62 +2127,81 @@
                 <w:b/>
                 <w:bCs/>
               </w:rPr>
-              <w:t xml:space="preserve">Def </w:t>
-            </w:r>
-            <w:proofErr w:type="spellStart"/>
-            <w:r>
-              <w:t>CheckIntegrity</w:t>
-            </w:r>
-            <w:proofErr w:type="spellEnd"/>
-            <w:r>
-              <w:t xml:space="preserve"> (</w:t>
-            </w:r>
-            <w:proofErr w:type="spellStart"/>
-            <w:proofErr w:type="gramStart"/>
-            <w:r>
-              <w:t>tree,ids</w:t>
-            </w:r>
-            <w:proofErr w:type="spellEnd"/>
-            <w:proofErr w:type="gramEnd"/>
-            <w:r>
-              <w:t>): Función que comprueba si ha sido comprometida la integridad de los archivos que se le pasan</w:t>
+              <w:t>c</w:t>
+            </w:r>
+            <w:r>
+              <w:rPr>
+                <w:b/>
+                <w:bCs/>
+              </w:rPr>
+              <w:t>heckIntegrity</w:t>
+            </w:r>
+            <w:r>
+              <w:t xml:space="preserve"> (tree,ids): </w:t>
+            </w:r>
+            <w:r>
+              <w:t xml:space="preserve">esta </w:t>
+            </w:r>
+            <w:r>
+              <w:t>f</w:t>
+            </w:r>
+            <w:r>
+              <w:t>unción</w:t>
+            </w:r>
+            <w:r>
+              <w:t xml:space="preserve"> </w:t>
+            </w:r>
+            <w:r>
+              <w:t>comprueba si ha sido comprometida la integridad de los archivos que se le pasan</w:t>
+            </w:r>
+            <w:r>
+              <w:t xml:space="preserve">. Para </w:t>
+            </w:r>
+            <w:r>
+              <w:t xml:space="preserve">un fichero, primero realiza la búsqueda binaria en el árbol y calcula el </w:t>
+            </w:r>
+            <w:r>
+              <w:rPr>
+                <w:i/>
+                <w:iCs/>
+              </w:rPr>
+              <w:t>MAC</w:t>
+            </w:r>
+            <w:r>
+              <w:rPr>
+                <w:i/>
+                <w:iCs/>
+              </w:rPr>
+              <w:t xml:space="preserve"> (sha256)</w:t>
+            </w:r>
+            <w:r>
+              <w:t xml:space="preserve">. Después compara ambos </w:t>
+            </w:r>
+            <w:r>
+              <w:rPr>
+                <w:i/>
+                <w:iCs/>
+              </w:rPr>
+              <w:t>MAC</w:t>
+            </w:r>
+            <w:r>
+              <w:t xml:space="preserve"> para, en caso de haber cambiado en el periodo estipulado, anotar en el </w:t>
+            </w:r>
+            <w:r>
+              <w:rPr>
+                <w:i/>
+                <w:iCs/>
+              </w:rPr>
+              <w:t>log</w:t>
+            </w:r>
+            <w:r>
+              <w:t xml:space="preserve"> que el archivo ha sido comprometido.</w:t>
             </w:r>
           </w:p>
           <w:p>
             <w:pPr>
               <w:pStyle w:val="Contenido"/>
               <w:framePr w:hSpace="0" w:wrap="auto" w:vAnchor="margin" w:hAnchor="text" w:yAlign="inline"/>
-              <w:rPr>
-                <w:b/>
-              </w:rPr>
-            </w:pPr>
-            <w:r>
-              <w:rPr>
-                <w:bCs/>
-              </w:rPr>
-              <w:lastRenderedPageBreak/>
-              <w:t xml:space="preserve">Para </w:t>
-            </w:r>
-            <w:r>
-              <w:rPr>
-                <w:bCs/>
-              </w:rPr>
-              <w:t xml:space="preserve">seleccionar la ruta del directorio que vamos a analizar, tenemos que introducir la raíz del directorio en la variable </w:t>
-            </w:r>
-            <w:r>
-              <w:rPr>
-                <w:b/>
-              </w:rPr>
-              <w:t>DIRECTORIO_BASE</w:t>
-            </w:r>
-          </w:p>
-          <w:p>
-            <w:pPr>
-              <w:pStyle w:val="Contenido"/>
-              <w:framePr w:hSpace="0" w:wrap="auto" w:vAnchor="margin" w:hAnchor="text" w:yAlign="inline"/>
-              <w:rPr>
-                <w:b/>
-              </w:rPr>
             </w:pPr>
           </w:p>
           <w:p>
@@ -2272,17 +2209,26 @@
               <w:pStyle w:val="Contenido"/>
               <w:framePr w:hSpace="0" w:wrap="auto" w:vAnchor="margin" w:hAnchor="text" w:yAlign="inline"/>
               <w:rPr>
-                <w:bCs/>
+                <w:b/>
               </w:rPr>
             </w:pPr>
             <w:r>
               <w:rPr>
                 <w:noProof/>
               </w:rPr>
+              <w:lastRenderedPageBreak/>
               <w:drawing>
-                <wp:inline distT="0" distB="0" distL="0" distR="0" wp14:anchorId="69369AFE" wp14:editId="6EE4EC38">
-                  <wp:extent cx="6413500" cy="1330960"/>
-                  <wp:effectExtent l="0" t="0" r="6350" b="2540"/>
+                <wp:anchor distT="0" distB="0" distL="114300" distR="114300" simplePos="0" relativeHeight="251670528" behindDoc="0" locked="0" layoutInCell="1" allowOverlap="1" wp14:anchorId="69369AFE" wp14:editId="2A2F74AB">
+                  <wp:simplePos x="0" y="0"/>
+                  <wp:positionH relativeFrom="column">
+                    <wp:posOffset>0</wp:posOffset>
+                  </wp:positionH>
+                  <wp:positionV relativeFrom="paragraph">
+                    <wp:posOffset>795047</wp:posOffset>
+                  </wp:positionV>
+                  <wp:extent cx="5128591" cy="1064310"/>
+                  <wp:effectExtent l="0" t="0" r="0" b="2540"/>
+                  <wp:wrapTopAndBottom/>
                   <wp:docPr id="9" name="Imagen 9"/>
                   <wp:cNvGraphicFramePr>
                     <a:graphicFrameLocks xmlns:a="http://schemas.openxmlformats.org/drawingml/2006/main" noChangeAspect="1"/>
@@ -2303,7 +2249,7 @@
                         <pic:spPr>
                           <a:xfrm>
                             <a:off x="0" y="0"/>
-                            <a:ext cx="6413500" cy="1330960"/>
+                            <a:ext cx="5128591" cy="1064310"/>
                           </a:xfrm>
                           <a:prstGeom prst="rect">
                             <a:avLst/>
@@ -2312,8 +2258,60 @@
                       </pic:pic>
                     </a:graphicData>
                   </a:graphic>
-                </wp:inline>
+                </wp:anchor>
               </w:drawing>
+            </w:r>
+            <w:r>
+              <w:rPr>
+                <w:bCs/>
+              </w:rPr>
+              <w:t xml:space="preserve">La configuración del </w:t>
+            </w:r>
+            <w:r>
+              <w:rPr>
+                <w:bCs/>
+                <w:i/>
+                <w:iCs/>
+              </w:rPr>
+              <w:t>log</w:t>
+            </w:r>
+            <w:r>
+              <w:rPr>
+                <w:bCs/>
+              </w:rPr>
+              <w:t xml:space="preserve"> se realiza con la sentencia </w:t>
+            </w:r>
+            <w:r>
+              <w:rPr>
+                <w:bCs/>
+                <w:i/>
+                <w:iCs/>
+              </w:rPr>
+              <w:t>logging.basicConfig()</w:t>
+            </w:r>
+            <w:r>
+              <w:rPr>
+                <w:bCs/>
+              </w:rPr>
+              <w:t xml:space="preserve">. Para </w:t>
+            </w:r>
+            <w:r>
+              <w:rPr>
+                <w:bCs/>
+              </w:rPr>
+              <w:t xml:space="preserve">seleccionar </w:t>
+            </w:r>
+            <w:r>
+              <w:rPr>
+                <w:bCs/>
+              </w:rPr>
+              <w:t xml:space="preserve">la ruta del directorio que vamos a analizar, tenemos que introducir la raíz del directorio en la variable </w:t>
+            </w:r>
+            <w:r>
+              <w:rPr>
+                <w:b/>
+              </w:rPr>
+              <w:t>DIRECTORIO_BASE</w:t>
             </w:r>
           </w:p>
           <w:p>
@@ -2349,74 +2347,7 @@
               <w:pStyle w:val="Contenido"/>
               <w:framePr w:hSpace="0" w:wrap="auto" w:vAnchor="margin" w:hAnchor="text" w:yAlign="inline"/>
               <w:rPr>
-                <w:bCs/>
-              </w:rPr>
-            </w:pPr>
-            <w:r>
-              <w:rPr>
-                <w:bCs/>
-              </w:rPr>
-              <w:t xml:space="preserve">Poseemos también otro archivo </w:t>
-            </w:r>
-            <w:proofErr w:type="spellStart"/>
-            <w:r>
-              <w:rPr>
-                <w:bCs/>
-              </w:rPr>
-              <w:t>py</w:t>
-            </w:r>
-            <w:proofErr w:type="spellEnd"/>
-            <w:r>
-              <w:rPr>
-                <w:bCs/>
-              </w:rPr>
-              <w:t xml:space="preserve"> llamado </w:t>
-            </w:r>
-            <w:r>
-              <w:rPr>
                 <w:b/>
-              </w:rPr>
-              <w:t>envia_email.py</w:t>
-            </w:r>
-            <w:r>
-              <w:rPr>
-                <w:bCs/>
-              </w:rPr>
-              <w:t xml:space="preserve"> este script nos permite enviar un correo a los empleados de la empresa informándoles del reporte de ataques a la integridad mensualmente en el directorio especificado.</w:t>
-            </w:r>
-          </w:p>
-          <w:p>
-            <w:pPr>
-              <w:pStyle w:val="Contenido"/>
-              <w:framePr w:hSpace="0" w:wrap="auto" w:vAnchor="margin" w:hAnchor="text" w:yAlign="inline"/>
-              <w:rPr>
-                <w:bCs/>
-              </w:rPr>
-            </w:pPr>
-            <w:r>
-              <w:rPr>
-                <w:bCs/>
-              </w:rPr>
-              <w:t>Para añadir nuestro correo para recibir el reporte mensual, solo hay que introducir nuestro correo en la variable</w:t>
-            </w:r>
-            <w:r>
-              <w:rPr>
-                <w:b/>
-              </w:rPr>
-              <w:t xml:space="preserve"> destinatarios</w:t>
-            </w:r>
-            <w:r>
-              <w:rPr>
-                <w:bCs/>
-              </w:rPr>
-              <w:t>.</w:t>
-            </w:r>
-          </w:p>
-          <w:p>
-            <w:pPr>
-              <w:pStyle w:val="Contenido"/>
-              <w:framePr w:hSpace="0" w:wrap="auto" w:vAnchor="margin" w:hAnchor="text" w:yAlign="inline"/>
-              <w:rPr>
                 <w:bCs/>
               </w:rPr>
             </w:pPr>
@@ -2431,12 +2362,73 @@
             </w:pPr>
             <w:r>
               <w:rPr>
+                <w:bCs/>
+              </w:rPr>
+              <w:t xml:space="preserve">Poseemos también otro archivo </w:t>
+            </w:r>
+            <w:r>
+              <w:rPr>
+                <w:bCs/>
+                <w:i/>
+                <w:iCs/>
+              </w:rPr>
+              <w:t>py</w:t>
+            </w:r>
+            <w:r>
+              <w:rPr>
+                <w:bCs/>
+              </w:rPr>
+              <w:t xml:space="preserve"> llamado </w:t>
+            </w:r>
+            <w:r>
+              <w:rPr>
+                <w:b/>
+              </w:rPr>
+              <w:t>envia_email.py</w:t>
+            </w:r>
+            <w:r>
+              <w:rPr>
+                <w:bCs/>
+              </w:rPr>
+              <w:t>;</w:t>
+            </w:r>
+            <w:r>
+              <w:rPr>
+                <w:b/>
+              </w:rPr>
+              <w:t xml:space="preserve"> </w:t>
+            </w:r>
+            <w:r>
+              <w:rPr>
+                <w:bCs/>
+              </w:rPr>
+              <w:t>este script nos permite enviar un correo a los empleados de la empresa informándoles del reporte de ataques a la integridad mensualmente en el directorio especificado.</w:t>
+            </w:r>
+          </w:p>
+          <w:p>
+            <w:pPr>
+              <w:pStyle w:val="Contenido"/>
+              <w:framePr w:hSpace="0" w:wrap="auto" w:vAnchor="margin" w:hAnchor="text" w:yAlign="inline"/>
+              <w:rPr>
+                <w:bCs/>
+              </w:rPr>
+            </w:pPr>
+            <w:r>
+              <w:rPr>
                 <w:noProof/>
               </w:rPr>
               <w:drawing>
-                <wp:inline distT="0" distB="0" distL="0" distR="0" wp14:anchorId="678FC68D" wp14:editId="11C0FABF">
-                  <wp:extent cx="4457700" cy="1962150"/>
+                <wp:anchor distT="0" distB="0" distL="114300" distR="114300" simplePos="0" relativeHeight="251671552" behindDoc="0" locked="0" layoutInCell="1" allowOverlap="1" wp14:anchorId="678FC68D" wp14:editId="518369F3">
+                  <wp:simplePos x="0" y="0"/>
+                  <wp:positionH relativeFrom="column">
+                    <wp:posOffset>341657</wp:posOffset>
+                  </wp:positionH>
+                  <wp:positionV relativeFrom="paragraph">
+                    <wp:posOffset>589557</wp:posOffset>
+                  </wp:positionV>
+                  <wp:extent cx="5410200" cy="1892300"/>
                   <wp:effectExtent l="0" t="0" r="0" b="0"/>
+                  <wp:wrapTopAndBottom/>
                   <wp:docPr id="10" name="Imagen 10"/>
                   <wp:cNvGraphicFramePr>
                     <a:graphicFrameLocks xmlns:a="http://schemas.openxmlformats.org/drawingml/2006/main" noChangeAspect="1"/>
@@ -2445,29 +2437,80 @@
                     <a:graphicData uri="http://schemas.openxmlformats.org/drawingml/2006/picture">
                       <pic:pic xmlns:pic="http://schemas.openxmlformats.org/drawingml/2006/picture">
                         <pic:nvPicPr>
-                          <pic:cNvPr id="1" name=""/>
+                          <pic:cNvPr id="10" name="Imagen 10"/>
                           <pic:cNvPicPr/>
                         </pic:nvPicPr>
-                        <pic:blipFill>
+                        <pic:blipFill rotWithShape="1">
                           <a:blip r:embed="rId16"/>
-                          <a:stretch>
-                            <a:fillRect/>
-                          </a:stretch>
+                          <a:srcRect l="1070" r="8635" b="17516"/>
+                          <a:stretch/>
                         </pic:blipFill>
-                        <pic:spPr>
+                        <pic:spPr bwMode="auto">
                           <a:xfrm>
                             <a:off x="0" y="0"/>
-                            <a:ext cx="4457700" cy="1962150"/>
+                            <a:ext cx="5410200" cy="1892300"/>
                           </a:xfrm>
                           <a:prstGeom prst="rect">
                             <a:avLst/>
                           </a:prstGeom>
+                          <a:ln>
+                            <a:noFill/>
+                          </a:ln>
+                          <a:extLst>
+                            <a:ext uri="{53640926-AAD7-44D8-BBD7-CCE9431645EC}">
+                              <a14:shadowObscured xmlns:a14="http://schemas.microsoft.com/office/drawing/2010/main"/>
+                            </a:ext>
+                          </a:extLst>
                         </pic:spPr>
                       </pic:pic>
                     </a:graphicData>
                   </a:graphic>
-                </wp:inline>
+                  <wp14:sizeRelH relativeFrom="margin">
+                    <wp14:pctWidth>0</wp14:pctWidth>
+                  </wp14:sizeRelH>
+                  <wp14:sizeRelV relativeFrom="margin">
+                    <wp14:pctHeight>0</wp14:pctHeight>
+                  </wp14:sizeRelV>
+                </wp:anchor>
               </w:drawing>
+            </w:r>
+            <w:r>
+              <w:rPr>
+                <w:bCs/>
+              </w:rPr>
+              <w:t>Para añadir nuestro correo para recibir el reporte mensual, solo hay que introducir nuestro correo en la variable</w:t>
+            </w:r>
+            <w:r>
+              <w:rPr>
+                <w:bCs/>
+              </w:rPr>
+              <w:t xml:space="preserve"> (</w:t>
+            </w:r>
+            <w:r>
+              <w:rPr>
+                <w:bCs/>
+                <w:i/>
+                <w:iCs/>
+              </w:rPr>
+              <w:t>array</w:t>
+            </w:r>
+            <w:r>
+              <w:rPr>
+                <w:bCs/>
+              </w:rPr>
+              <w:t>)</w:t>
+            </w:r>
+            <w:r>
+              <w:rPr>
+                <w:b/>
+              </w:rPr>
+              <w:t xml:space="preserve"> destinatarios</w:t>
+            </w:r>
+            <w:r>
+              <w:rPr>
+                <w:bCs/>
+              </w:rPr>
+              <w:t>.</w:t>
             </w:r>
           </w:p>
           <w:p>
@@ -2483,9 +2526,32 @@
             <w:pPr>
               <w:pStyle w:val="Contenido"/>
               <w:framePr w:hSpace="0" w:wrap="auto" w:vAnchor="margin" w:hAnchor="text" w:yAlign="inline"/>
-              <w:rPr>
-                <w:bCs/>
-              </w:rPr>
+            </w:pPr>
+            <w:r>
+              <w:t>Los parámetros escalados a las pruebas que hemos realizado para ver que todo funciona correctamente son las siguientes:</w:t>
+            </w:r>
+          </w:p>
+          <w:p>
+            <w:pPr>
+              <w:pStyle w:val="Contenido"/>
+              <w:framePr w:hSpace="0" w:wrap="auto" w:vAnchor="margin" w:hAnchor="text" w:yAlign="inline"/>
+              <w:numPr>
+                <w:ilvl w:val="0"/>
+                <w:numId w:val="23"/>
+              </w:numPr>
+            </w:pPr>
+            <w:r>
+              <w:t>1 minuto corresponde a 1 día y 30 minutos corresponde a 1 mes.</w:t>
+            </w:r>
+          </w:p>
+          <w:p>
+            <w:pPr>
+              <w:pStyle w:val="Contenido"/>
+              <w:framePr w:hSpace="0" w:wrap="auto" w:vAnchor="margin" w:hAnchor="text" w:yAlign="inline"/>
+              <w:numPr>
+                <w:ilvl w:val="0"/>
+                <w:numId w:val="23"/>
+              </w:numPr>
             </w:pPr>
           </w:p>
           <w:p>
@@ -2523,85 +2589,32 @@
                 <w:bCs/>
               </w:rPr>
             </w:pPr>
-          </w:p>
-          <w:p>
-            <w:pPr>
-              <w:pStyle w:val="Contenido"/>
-              <w:framePr w:hSpace="0" w:wrap="auto" w:vAnchor="margin" w:hAnchor="text" w:yAlign="inline"/>
-              <w:rPr>
-                <w:bCs/>
-              </w:rPr>
-            </w:pPr>
-          </w:p>
-          <w:p>
-            <w:pPr>
-              <w:pStyle w:val="Contenido"/>
-              <w:framePr w:hSpace="0" w:wrap="auto" w:vAnchor="margin" w:hAnchor="text" w:yAlign="inline"/>
-              <w:rPr>
-                <w:b/>
-              </w:rPr>
-            </w:pPr>
-            <w:r>
-              <w:rPr>
-                <w:bCs/>
+            <w:r>
+              <w:rPr>
+                <w:lang w:bidi="es-ES"/>
               </w:rPr>
               <w:lastRenderedPageBreak/>
-              <w:t xml:space="preserve">También debemos seleccionar la ruta del registro mensual que vamos a enviar, la cual hay que ponerla en la variable </w:t>
-            </w:r>
-            <w:r>
-              <w:rPr>
-                <w:b/>
-              </w:rPr>
-              <w:t>DIRECTORIO_BASE</w:t>
-            </w:r>
-            <w:r>
-              <w:rPr>
-                <w:bCs/>
-              </w:rPr>
-              <w:t xml:space="preserve"> y el nombre del archivo en </w:t>
-            </w:r>
-            <w:proofErr w:type="spellStart"/>
-            <w:r>
-              <w:rPr>
-                <w:b/>
-              </w:rPr>
-              <w:t>nombre_registro</w:t>
-            </w:r>
-            <w:proofErr w:type="spellEnd"/>
-            <w:r>
-              <w:rPr>
-                <w:b/>
-              </w:rPr>
-              <w:t>.</w:t>
-            </w:r>
-          </w:p>
-          <w:p>
-            <w:pPr>
-              <w:pStyle w:val="Contenido"/>
-              <w:framePr w:hSpace="0" w:wrap="auto" w:vAnchor="margin" w:hAnchor="text" w:yAlign="inline"/>
-              <w:rPr>
-                <w:b/>
-                <w:bCs/>
-              </w:rPr>
-            </w:pPr>
-          </w:p>
-          <w:p>
-            <w:pPr>
-              <w:pStyle w:val="Contenido"/>
-              <w:framePr w:hSpace="0" w:wrap="auto" w:vAnchor="margin" w:hAnchor="text" w:yAlign="inline"/>
-              <w:rPr>
-                <w:bCs/>
-              </w:rPr>
-            </w:pPr>
-            <w:r>
-              <w:rPr>
-                <w:noProof/>
-              </w:rPr>
               <w:drawing>
-                <wp:inline distT="0" distB="0" distL="0" distR="0" wp14:anchorId="2433BB19" wp14:editId="6F9D8346">
-                  <wp:extent cx="6432550" cy="1390015"/>
-                  <wp:effectExtent l="0" t="0" r="6350" b="635"/>
-                  <wp:docPr id="11" name="Imagen 11"/>
+                <wp:anchor distT="0" distB="0" distL="114300" distR="114300" simplePos="0" relativeHeight="251675648" behindDoc="1" locked="0" layoutInCell="1" allowOverlap="1" wp14:anchorId="0694C6FB" wp14:editId="3EF89100">
+                  <wp:simplePos x="0" y="0"/>
+                  <wp:positionH relativeFrom="column">
+                    <wp:posOffset>3950767</wp:posOffset>
+                  </wp:positionH>
+                  <wp:positionV relativeFrom="paragraph">
+                    <wp:posOffset>964209</wp:posOffset>
+                  </wp:positionV>
+                  <wp:extent cx="2435860" cy="955675"/>
+                  <wp:effectExtent l="0" t="0" r="2540" b="0"/>
+                  <wp:wrapTight wrapText="bothSides">
+                    <wp:wrapPolygon edited="0">
+                      <wp:start x="0" y="0"/>
+                      <wp:lineTo x="0" y="21098"/>
+                      <wp:lineTo x="21454" y="21098"/>
+                      <wp:lineTo x="21454" y="0"/>
+                      <wp:lineTo x="0" y="0"/>
+                    </wp:wrapPolygon>
+                  </wp:wrapTight>
+                  <wp:docPr id="22" name="Imagen 22"/>
                   <wp:cNvGraphicFramePr>
                     <a:graphicFrameLocks xmlns:a="http://schemas.openxmlformats.org/drawingml/2006/main" noChangeAspect="1"/>
                   </wp:cNvGraphicFramePr>
@@ -2621,7 +2634,7 @@
                         <pic:spPr>
                           <a:xfrm>
                             <a:off x="0" y="0"/>
-                            <a:ext cx="6432550" cy="1390015"/>
+                            <a:ext cx="2435860" cy="955675"/>
                           </a:xfrm>
                           <a:prstGeom prst="rect">
                             <a:avLst/>
@@ -2630,65 +2643,223 @@
                       </pic:pic>
                     </a:graphicData>
                   </a:graphic>
-                </wp:inline>
+                  <wp14:sizeRelH relativeFrom="margin">
+                    <wp14:pctWidth>0</wp14:pctWidth>
+                  </wp14:sizeRelH>
+                  <wp14:sizeRelV relativeFrom="margin">
+                    <wp14:pctHeight>0</wp14:pctHeight>
+                  </wp14:sizeRelV>
+                </wp:anchor>
               </w:drawing>
             </w:r>
+            <w:r>
+              <w:rPr>
+                <w:lang w:bidi="es-ES"/>
+              </w:rPr>
+              <w:drawing>
+                <wp:anchor distT="0" distB="0" distL="114300" distR="114300" simplePos="0" relativeHeight="251674624" behindDoc="0" locked="0" layoutInCell="1" allowOverlap="1" wp14:anchorId="663ACF99" wp14:editId="28CBB80F">
+                  <wp:simplePos x="0" y="0"/>
+                  <wp:positionH relativeFrom="column">
+                    <wp:posOffset>406</wp:posOffset>
+                  </wp:positionH>
+                  <wp:positionV relativeFrom="paragraph">
+                    <wp:posOffset>876325</wp:posOffset>
+                  </wp:positionV>
+                  <wp:extent cx="2940685" cy="1250950"/>
+                  <wp:effectExtent l="0" t="0" r="0" b="6350"/>
+                  <wp:wrapThrough wrapText="bothSides">
+                    <wp:wrapPolygon edited="0">
+                      <wp:start x="0" y="0"/>
+                      <wp:lineTo x="0" y="21381"/>
+                      <wp:lineTo x="21409" y="21381"/>
+                      <wp:lineTo x="21409" y="0"/>
+                      <wp:lineTo x="0" y="0"/>
+                    </wp:wrapPolygon>
+                  </wp:wrapThrough>
+                  <wp:docPr id="17" name="Imagen 17"/>
+                  <wp:cNvGraphicFramePr>
+                    <a:graphicFrameLocks xmlns:a="http://schemas.openxmlformats.org/drawingml/2006/main" noChangeAspect="1"/>
+                  </wp:cNvGraphicFramePr>
+                  <a:graphic xmlns:a="http://schemas.openxmlformats.org/drawingml/2006/main">
+                    <a:graphicData uri="http://schemas.openxmlformats.org/drawingml/2006/picture">
+                      <pic:pic xmlns:pic="http://schemas.openxmlformats.org/drawingml/2006/picture">
+                        <pic:nvPicPr>
+                          <pic:cNvPr id="1" name=""/>
+                          <pic:cNvPicPr/>
+                        </pic:nvPicPr>
+                        <pic:blipFill>
+                          <a:blip r:embed="rId18"/>
+                          <a:stretch>
+                            <a:fillRect/>
+                          </a:stretch>
+                        </pic:blipFill>
+                        <pic:spPr>
+                          <a:xfrm>
+                            <a:off x="0" y="0"/>
+                            <a:ext cx="2940685" cy="1250950"/>
+                          </a:xfrm>
+                          <a:prstGeom prst="rect">
+                            <a:avLst/>
+                          </a:prstGeom>
+                        </pic:spPr>
+                      </pic:pic>
+                    </a:graphicData>
+                  </a:graphic>
+                  <wp14:sizeRelH relativeFrom="margin">
+                    <wp14:pctWidth>0</wp14:pctWidth>
+                  </wp14:sizeRelH>
+                  <wp14:sizeRelV relativeFrom="margin">
+                    <wp14:pctHeight>0</wp14:pctHeight>
+                  </wp14:sizeRelV>
+                </wp:anchor>
+              </w:drawing>
+            </w:r>
+            <w:r>
+              <w:rPr>
+                <w:bCs/>
+              </w:rPr>
+              <w:t xml:space="preserve">Se adjuntan las capturas de las funciones desarrolladas anteriormente mencionadas: </w:t>
+            </w:r>
           </w:p>
+        </w:tc>
+      </w:tr>
+      <w:tr>
+        <w:trPr>
+          <w:trHeight w:val="3386"/>
+        </w:trPr>
+        <w:tc>
+          <w:tcPr>
+            <w:tcW w:w="10061" w:type="dxa"/>
+            <w:gridSpan w:val="3"/>
+            <w:tcBorders>
+              <w:top w:val="nil"/>
+              <w:left w:val="nil"/>
+              <w:bottom w:val="nil"/>
+              <w:right w:val="nil"/>
+            </w:tcBorders>
+          </w:tcPr>
           <w:p>
             <w:pPr>
-              <w:pStyle w:val="Contenido"/>
+              <w:pStyle w:val="Ttulo2"/>
               <w:framePr w:hSpace="0" w:wrap="auto" w:vAnchor="margin" w:hAnchor="text" w:yAlign="inline"/>
               <w:rPr>
-                <w:bCs/>
+                <w:lang w:bidi="es-ES"/>
               </w:rPr>
             </w:pPr>
-          </w:p>
-          <w:p>
-            <w:pPr>
-              <w:pStyle w:val="Contenido"/>
-              <w:framePr w:hSpace="0" w:wrap="auto" w:vAnchor="margin" w:hAnchor="text" w:yAlign="inline"/>
-              <w:rPr>
-                <w:bCs/>
-              </w:rPr>
-            </w:pPr>
-            <w:r>
-              <w:rPr>
-                <w:bCs/>
-              </w:rPr>
-              <w:t xml:space="preserve">A </w:t>
-            </w:r>
-            <w:proofErr w:type="gramStart"/>
-            <w:r>
-              <w:rPr>
-                <w:bCs/>
-              </w:rPr>
-              <w:t>continuación</w:t>
-            </w:r>
-            <w:proofErr w:type="gramEnd"/>
-            <w:r>
-              <w:rPr>
-                <w:bCs/>
-              </w:rPr>
-              <w:t xml:space="preserve"> realizamos una prueba para comprobar que todo funciona correctamente (1 minuto = 1 día, 30 minutos = 1 mes):</w:t>
-            </w:r>
-          </w:p>
-          <w:p>
-            <w:pPr>
-              <w:pStyle w:val="Contenido"/>
-              <w:framePr w:hSpace="0" w:wrap="auto" w:vAnchor="margin" w:hAnchor="text" w:yAlign="inline"/>
-              <w:rPr>
-                <w:bCs/>
-              </w:rPr>
-            </w:pPr>
-          </w:p>
-          <w:p>
-            <w:pPr>
-              <w:pStyle w:val="Contenido"/>
-              <w:framePr w:hSpace="0" w:wrap="auto" w:vAnchor="margin" w:hAnchor="text" w:yAlign="inline"/>
-              <w:rPr>
-                <w:bCs/>
-              </w:rPr>
-            </w:pPr>
+            <w:r>
+              <w:lastRenderedPageBreak/>
+              <w:drawing>
+                <wp:anchor distT="0" distB="0" distL="114300" distR="114300" simplePos="0" relativeHeight="251677696" behindDoc="0" locked="0" layoutInCell="1" allowOverlap="1" wp14:anchorId="15552CED" wp14:editId="0EE833BE">
+                  <wp:simplePos x="0" y="0"/>
+                  <wp:positionH relativeFrom="column">
+                    <wp:posOffset>3971874</wp:posOffset>
+                  </wp:positionH>
+                  <wp:positionV relativeFrom="paragraph">
+                    <wp:posOffset>533654</wp:posOffset>
+                  </wp:positionV>
+                  <wp:extent cx="2179320" cy="875030"/>
+                  <wp:effectExtent l="0" t="0" r="0" b="1270"/>
+                  <wp:wrapSquare wrapText="bothSides"/>
+                  <wp:docPr id="24" name="Imagen 24"/>
+                  <wp:cNvGraphicFramePr>
+                    <a:graphicFrameLocks xmlns:a="http://schemas.openxmlformats.org/drawingml/2006/main" noChangeAspect="1"/>
+                  </wp:cNvGraphicFramePr>
+                  <a:graphic xmlns:a="http://schemas.openxmlformats.org/drawingml/2006/main">
+                    <a:graphicData uri="http://schemas.openxmlformats.org/drawingml/2006/picture">
+                      <pic:pic xmlns:pic="http://schemas.openxmlformats.org/drawingml/2006/picture">
+                        <pic:nvPicPr>
+                          <pic:cNvPr id="1" name=""/>
+                          <pic:cNvPicPr/>
+                        </pic:nvPicPr>
+                        <pic:blipFill>
+                          <a:blip r:embed="rId19"/>
+                          <a:stretch>
+                            <a:fillRect/>
+                          </a:stretch>
+                        </pic:blipFill>
+                        <pic:spPr>
+                          <a:xfrm>
+                            <a:off x="0" y="0"/>
+                            <a:ext cx="2179320" cy="875030"/>
+                          </a:xfrm>
+                          <a:prstGeom prst="rect">
+                            <a:avLst/>
+                          </a:prstGeom>
+                        </pic:spPr>
+                      </pic:pic>
+                    </a:graphicData>
+                  </a:graphic>
+                  <wp14:sizeRelH relativeFrom="margin">
+                    <wp14:pctWidth>0</wp14:pctWidth>
+                  </wp14:sizeRelH>
+                  <wp14:sizeRelV relativeFrom="margin">
+                    <wp14:pctHeight>0</wp14:pctHeight>
+                  </wp14:sizeRelV>
+                </wp:anchor>
+              </w:drawing>
+            </w:r>
+            <w:r>
+              <w:rPr>
+                <w:lang w:bidi="es-ES"/>
+              </w:rPr>
+              <w:drawing>
+                <wp:anchor distT="0" distB="0" distL="114300" distR="114300" simplePos="0" relativeHeight="251676672" behindDoc="1" locked="0" layoutInCell="1" allowOverlap="1" wp14:anchorId="56323BD6" wp14:editId="0A943811">
+                  <wp:simplePos x="0" y="0"/>
+                  <wp:positionH relativeFrom="column">
+                    <wp:posOffset>203</wp:posOffset>
+                  </wp:positionH>
+                  <wp:positionV relativeFrom="paragraph">
+                    <wp:posOffset>555955</wp:posOffset>
+                  </wp:positionV>
+                  <wp:extent cx="2552700" cy="865505"/>
+                  <wp:effectExtent l="0" t="0" r="0" b="0"/>
+                  <wp:wrapTight wrapText="bothSides">
+                    <wp:wrapPolygon edited="0">
+                      <wp:start x="0" y="0"/>
+                      <wp:lineTo x="0" y="20919"/>
+                      <wp:lineTo x="21439" y="20919"/>
+                      <wp:lineTo x="21439" y="0"/>
+                      <wp:lineTo x="0" y="0"/>
+                    </wp:wrapPolygon>
+                  </wp:wrapTight>
+                  <wp:docPr id="23" name="Imagen 23"/>
+                  <wp:cNvGraphicFramePr>
+                    <a:graphicFrameLocks xmlns:a="http://schemas.openxmlformats.org/drawingml/2006/main" noChangeAspect="1"/>
+                  </wp:cNvGraphicFramePr>
+                  <a:graphic xmlns:a="http://schemas.openxmlformats.org/drawingml/2006/main">
+                    <a:graphicData uri="http://schemas.openxmlformats.org/drawingml/2006/picture">
+                      <pic:pic xmlns:pic="http://schemas.openxmlformats.org/drawingml/2006/picture">
+                        <pic:nvPicPr>
+                          <pic:cNvPr id="1" name=""/>
+                          <pic:cNvPicPr/>
+                        </pic:nvPicPr>
+                        <pic:blipFill>
+                          <a:blip r:embed="rId20"/>
+                          <a:stretch>
+                            <a:fillRect/>
+                          </a:stretch>
+                        </pic:blipFill>
+                        <pic:spPr>
+                          <a:xfrm>
+                            <a:off x="0" y="0"/>
+                            <a:ext cx="2552700" cy="865505"/>
+                          </a:xfrm>
+                          <a:prstGeom prst="rect">
+                            <a:avLst/>
+                          </a:prstGeom>
+                        </pic:spPr>
+                      </pic:pic>
+                    </a:graphicData>
+                  </a:graphic>
+                  <wp14:sizeRelH relativeFrom="margin">
+                    <wp14:pctWidth>0</wp14:pctWidth>
+                  </wp14:sizeRelH>
+                  <wp14:sizeRelV relativeFrom="margin">
+                    <wp14:pctHeight>0</wp14:pctHeight>
+                  </wp14:sizeRelV>
+                </wp:anchor>
+              </w:drawing>
+            </w:r>
           </w:p>
         </w:tc>
       </w:tr>
@@ -2712,6 +2883,57 @@
               <w:pStyle w:val="Contenido"/>
               <w:framePr w:hSpace="0" w:wrap="auto" w:vAnchor="margin" w:hAnchor="text" w:yAlign="inline"/>
             </w:pPr>
+            <w:r>
+              <w:drawing>
+                <wp:anchor distT="0" distB="0" distL="114300" distR="114300" simplePos="0" relativeHeight="251678720" behindDoc="0" locked="0" layoutInCell="1" allowOverlap="1" wp14:anchorId="7033EF0B" wp14:editId="5DBCD1DE">
+                  <wp:simplePos x="0" y="0"/>
+                  <wp:positionH relativeFrom="column">
+                    <wp:posOffset>0</wp:posOffset>
+                  </wp:positionH>
+                  <wp:positionV relativeFrom="paragraph">
+                    <wp:posOffset>21946</wp:posOffset>
+                  </wp:positionV>
+                  <wp:extent cx="2567305" cy="1692910"/>
+                  <wp:effectExtent l="0" t="0" r="4445" b="2540"/>
+                  <wp:wrapSquare wrapText="bothSides"/>
+                  <wp:docPr id="25" name="Imagen 25"/>
+                  <wp:cNvGraphicFramePr>
+                    <a:graphicFrameLocks xmlns:a="http://schemas.openxmlformats.org/drawingml/2006/main" noChangeAspect="1"/>
+                  </wp:cNvGraphicFramePr>
+                  <a:graphic xmlns:a="http://schemas.openxmlformats.org/drawingml/2006/main">
+                    <a:graphicData uri="http://schemas.openxmlformats.org/drawingml/2006/picture">
+                      <pic:pic xmlns:pic="http://schemas.openxmlformats.org/drawingml/2006/picture">
+                        <pic:nvPicPr>
+                          <pic:cNvPr id="1" name=""/>
+                          <pic:cNvPicPr/>
+                        </pic:nvPicPr>
+                        <pic:blipFill>
+                          <a:blip r:embed="rId21"/>
+                          <a:stretch>
+                            <a:fillRect/>
+                          </a:stretch>
+                        </pic:blipFill>
+                        <pic:spPr>
+                          <a:xfrm>
+                            <a:off x="0" y="0"/>
+                            <a:ext cx="2567305" cy="1692910"/>
+                          </a:xfrm>
+                          <a:prstGeom prst="rect">
+                            <a:avLst/>
+                          </a:prstGeom>
+                        </pic:spPr>
+                      </pic:pic>
+                    </a:graphicData>
+                  </a:graphic>
+                  <wp14:sizeRelH relativeFrom="margin">
+                    <wp14:pctWidth>0</wp14:pctWidth>
+                  </wp14:sizeRelH>
+                  <wp14:sizeRelV relativeFrom="margin">
+                    <wp14:pctHeight>0</wp14:pctHeight>
+                  </wp14:sizeRelV>
+                </wp:anchor>
+              </w:drawing>
+            </w:r>
           </w:p>
         </w:tc>
       </w:tr>
@@ -2929,11 +3151,11 @@
       </w:r>
     </w:p>
     <w:sectPr>
-      <w:headerReference w:type="even" r:id="rId18"/>
-      <w:headerReference w:type="default" r:id="rId19"/>
-      <w:footerReference w:type="even" r:id="rId20"/>
-      <w:footerReference w:type="default" r:id="rId21"/>
-      <w:headerReference w:type="first" r:id="rId22"/>
+      <w:headerReference w:type="even" r:id="rId22"/>
+      <w:headerReference w:type="default" r:id="rId23"/>
+      <w:footerReference w:type="even" r:id="rId24"/>
+      <w:footerReference w:type="default" r:id="rId25"/>
+      <w:headerReference w:type="first" r:id="rId26"/>
       <w:pgSz w:w="11906" w:h="16838" w:code="9"/>
       <w:pgMar w:top="1152" w:right="1152" w:bottom="720" w:left="1152" w:header="0" w:footer="1607" w:gutter="0"/>
       <w:pgNumType w:start="0"/>
@@ -2946,7 +3168,7 @@
 </file>
 
 <file path=word/endnotes.xml><?xml version="1.0" encoding="utf-8"?>
-<w:endnotes xmlns:wpc="http://schemas.microsoft.com/office/word/2010/wordprocessingCanvas" xmlns:cx="http://schemas.microsoft.com/office/drawing/2014/chartex" xmlns:cx1="http://schemas.microsoft.com/office/drawing/2015/9/8/chartex" xmlns:cx2="http://schemas.microsoft.com/office/drawing/2015/10/21/chartex" xmlns:cx3="http://schemas.microsoft.com/office/drawing/2016/5/9/chartex" xmlns:cx4="http://schemas.microsoft.com/office/drawing/2016/5/10/chartex" xmlns:cx5="http://schemas.microsoft.com/office/drawing/2016/5/11/chartex" xmlns:cx6="http://schemas.microsoft.com/office/drawing/2016/5/12/chartex" xmlns:cx7="http://schemas.microsoft.com/office/drawing/2016/5/13/chartex" xmlns:cx8="http://schemas.microsoft.com/office/drawing/2016/5/14/chartex" xmlns:mc="http://schemas.openxmlformats.org/markup-compatibility/2006" xmlns:aink="http://schemas.microsoft.com/office/drawing/2016/ink" xmlns:am3d="http://schemas.microsoft.com/office/drawing/2017/model3d" xmlns:o="urn:schemas-microsoft-com:office:office" xmlns:oel="http://schemas.microsoft.com/office/2019/extlst" xmlns:r="http://schemas.openxmlformats.org/officeDocument/2006/relationships" xmlns:m="http://schemas.openxmlformats.org/officeDocument/2006/math" xmlns:v="urn:schemas-microsoft-com:vml" xmlns:wp14="http://schemas.microsoft.com/office/word/2010/wordprocessingDrawing" xmlns:wp="http://schemas.openxmlformats.org/drawingml/2006/wordprocessingDrawing" xmlns:w10="urn:schemas-microsoft-com:office:word" xmlns:w="http://schemas.openxmlformats.org/wordprocessingml/2006/main" xmlns:w14="http://schemas.microsoft.com/office/word/2010/wordml" xmlns:w15="http://schemas.microsoft.com/office/word/2012/wordml" xmlns:w16cex="http://schemas.microsoft.com/office/word/2018/wordml/cex" xmlns:w16cid="http://schemas.microsoft.com/office/word/2016/wordml/cid" xmlns:w16="http://schemas.microsoft.com/office/word/2018/wordml" xmlns:w16sdtdh="http://schemas.microsoft.com/office/word/2020/wordml/sdtdatahash" xmlns:w16se="http://schemas.microsoft.com/office/word/2015/wordml/symex" xmlns:wpg="http://schemas.microsoft.com/office/word/2010/wordprocessingGroup" xmlns:wpi="http://schemas.microsoft.com/office/word/2010/wordprocessingInk" xmlns:wne="http://schemas.microsoft.com/office/word/2006/wordml" xmlns:wps="http://schemas.microsoft.com/office/word/2010/wordprocessingShape" mc:Ignorable="w14 w15 w16se w16cid w16 w16cex w16sdtdh wp14">
+<w:endnotes xmlns:wpc="http://schemas.microsoft.com/office/word/2010/wordprocessingCanvas" xmlns:cx="http://schemas.microsoft.com/office/drawing/2014/chartex" xmlns:cx1="http://schemas.microsoft.com/office/drawing/2015/9/8/chartex" xmlns:cx2="http://schemas.microsoft.com/office/drawing/2015/10/21/chartex" xmlns:cx3="http://schemas.microsoft.com/office/drawing/2016/5/9/chartex" xmlns:cx4="http://schemas.microsoft.com/office/drawing/2016/5/10/chartex" xmlns:cx5="http://schemas.microsoft.com/office/drawing/2016/5/11/chartex" xmlns:cx6="http://schemas.microsoft.com/office/drawing/2016/5/12/chartex" xmlns:cx7="http://schemas.microsoft.com/office/drawing/2016/5/13/chartex" xmlns:cx8="http://schemas.microsoft.com/office/drawing/2016/5/14/chartex" xmlns:mc="http://schemas.openxmlformats.org/markup-compatibility/2006" xmlns:aink="http://schemas.microsoft.com/office/drawing/2016/ink" xmlns:am3d="http://schemas.microsoft.com/office/drawing/2017/model3d" xmlns:o="urn:schemas-microsoft-com:office:office" xmlns:r="http://schemas.openxmlformats.org/officeDocument/2006/relationships" xmlns:m="http://schemas.openxmlformats.org/officeDocument/2006/math" xmlns:v="urn:schemas-microsoft-com:vml" xmlns:wp14="http://schemas.microsoft.com/office/word/2010/wordprocessingDrawing" xmlns:wp="http://schemas.openxmlformats.org/drawingml/2006/wordprocessingDrawing" xmlns:w10="urn:schemas-microsoft-com:office:word" xmlns:w="http://schemas.openxmlformats.org/wordprocessingml/2006/main" xmlns:w14="http://schemas.microsoft.com/office/word/2010/wordml" xmlns:w15="http://schemas.microsoft.com/office/word/2012/wordml" xmlns:w16cex="http://schemas.microsoft.com/office/word/2018/wordml/cex" xmlns:w16cid="http://schemas.microsoft.com/office/word/2016/wordml/cid" xmlns:w16="http://schemas.microsoft.com/office/word/2018/wordml" xmlns:w16sdtdh="http://schemas.microsoft.com/office/word/2020/wordml/sdtdatahash" xmlns:w16se="http://schemas.microsoft.com/office/word/2015/wordml/symex" xmlns:wpg="http://schemas.microsoft.com/office/word/2010/wordprocessingGroup" xmlns:wpi="http://schemas.microsoft.com/office/word/2010/wordprocessingInk" xmlns:wne="http://schemas.microsoft.com/office/word/2006/wordml" xmlns:wps="http://schemas.microsoft.com/office/word/2010/wordprocessingShape" mc:Ignorable="w14 w15 w16se w16cid w16 w16cex w16sdtdh wp14">
   <w:endnote w:type="separator" w:id="-1">
     <w:p>
       <w:r>
@@ -2965,7 +3187,7 @@
 </file>
 
 <file path=word/footer1.xml><?xml version="1.0" encoding="utf-8"?>
-<w:ftr xmlns:wpc="http://schemas.microsoft.com/office/word/2010/wordprocessingCanvas" xmlns:cx="http://schemas.microsoft.com/office/drawing/2014/chartex" xmlns:cx1="http://schemas.microsoft.com/office/drawing/2015/9/8/chartex" xmlns:cx2="http://schemas.microsoft.com/office/drawing/2015/10/21/chartex" xmlns:cx3="http://schemas.microsoft.com/office/drawing/2016/5/9/chartex" xmlns:cx4="http://schemas.microsoft.com/office/drawing/2016/5/10/chartex" xmlns:cx5="http://schemas.microsoft.com/office/drawing/2016/5/11/chartex" xmlns:cx6="http://schemas.microsoft.com/office/drawing/2016/5/12/chartex" xmlns:cx7="http://schemas.microsoft.com/office/drawing/2016/5/13/chartex" xmlns:cx8="http://schemas.microsoft.com/office/drawing/2016/5/14/chartex" xmlns:mc="http://schemas.openxmlformats.org/markup-compatibility/2006" xmlns:aink="http://schemas.microsoft.com/office/drawing/2016/ink" xmlns:am3d="http://schemas.microsoft.com/office/drawing/2017/model3d" xmlns:o="urn:schemas-microsoft-com:office:office" xmlns:oel="http://schemas.microsoft.com/office/2019/extlst" xmlns:r="http://schemas.openxmlformats.org/officeDocument/2006/relationships" xmlns:m="http://schemas.openxmlformats.org/officeDocument/2006/math" xmlns:v="urn:schemas-microsoft-com:vml" xmlns:wp14="http://schemas.microsoft.com/office/word/2010/wordprocessingDrawing" xmlns:wp="http://schemas.openxmlformats.org/drawingml/2006/wordprocessingDrawing" xmlns:w10="urn:schemas-microsoft-com:office:word" xmlns:w="http://schemas.openxmlformats.org/wordprocessingml/2006/main" xmlns:w14="http://schemas.microsoft.com/office/word/2010/wordml" xmlns:w15="http://schemas.microsoft.com/office/word/2012/wordml" xmlns:w16cex="http://schemas.microsoft.com/office/word/2018/wordml/cex" xmlns:w16cid="http://schemas.microsoft.com/office/word/2016/wordml/cid" xmlns:w16="http://schemas.microsoft.com/office/word/2018/wordml" xmlns:w16sdtdh="http://schemas.microsoft.com/office/word/2020/wordml/sdtdatahash" xmlns:w16se="http://schemas.microsoft.com/office/word/2015/wordml/symex" xmlns:wpg="http://schemas.microsoft.com/office/word/2010/wordprocessingGroup" xmlns:wpi="http://schemas.microsoft.com/office/word/2010/wordprocessingInk" xmlns:wne="http://schemas.microsoft.com/office/word/2006/wordml" xmlns:wps="http://schemas.microsoft.com/office/word/2010/wordprocessingShape" mc:Ignorable="w14 w15 w16se w16cid w16 w16cex w16sdtdh wp14">
+<w:ftr xmlns:wpc="http://schemas.microsoft.com/office/word/2010/wordprocessingCanvas" xmlns:cx="http://schemas.microsoft.com/office/drawing/2014/chartex" xmlns:cx1="http://schemas.microsoft.com/office/drawing/2015/9/8/chartex" xmlns:cx2="http://schemas.microsoft.com/office/drawing/2015/10/21/chartex" xmlns:cx3="http://schemas.microsoft.com/office/drawing/2016/5/9/chartex" xmlns:cx4="http://schemas.microsoft.com/office/drawing/2016/5/10/chartex" xmlns:cx5="http://schemas.microsoft.com/office/drawing/2016/5/11/chartex" xmlns:cx6="http://schemas.microsoft.com/office/drawing/2016/5/12/chartex" xmlns:cx7="http://schemas.microsoft.com/office/drawing/2016/5/13/chartex" xmlns:cx8="http://schemas.microsoft.com/office/drawing/2016/5/14/chartex" xmlns:mc="http://schemas.openxmlformats.org/markup-compatibility/2006" xmlns:aink="http://schemas.microsoft.com/office/drawing/2016/ink" xmlns:am3d="http://schemas.microsoft.com/office/drawing/2017/model3d" xmlns:o="urn:schemas-microsoft-com:office:office" xmlns:r="http://schemas.openxmlformats.org/officeDocument/2006/relationships" xmlns:m="http://schemas.openxmlformats.org/officeDocument/2006/math" xmlns:v="urn:schemas-microsoft-com:vml" xmlns:wp14="http://schemas.microsoft.com/office/word/2010/wordprocessingDrawing" xmlns:wp="http://schemas.openxmlformats.org/drawingml/2006/wordprocessingDrawing" xmlns:w10="urn:schemas-microsoft-com:office:word" xmlns:w="http://schemas.openxmlformats.org/wordprocessingml/2006/main" xmlns:w14="http://schemas.microsoft.com/office/word/2010/wordml" xmlns:w15="http://schemas.microsoft.com/office/word/2012/wordml" xmlns:w16cex="http://schemas.microsoft.com/office/word/2018/wordml/cex" xmlns:w16cid="http://schemas.microsoft.com/office/word/2016/wordml/cid" xmlns:w16="http://schemas.microsoft.com/office/word/2018/wordml" xmlns:w16sdtdh="http://schemas.microsoft.com/office/word/2020/wordml/sdtdatahash" xmlns:w16se="http://schemas.microsoft.com/office/word/2015/wordml/symex" xmlns:wpg="http://schemas.microsoft.com/office/word/2010/wordprocessingGroup" xmlns:wpi="http://schemas.microsoft.com/office/word/2010/wordprocessingInk" xmlns:wne="http://schemas.microsoft.com/office/word/2006/wordml" xmlns:wps="http://schemas.microsoft.com/office/word/2010/wordprocessingShape" mc:Ignorable="w14 w15 w16se w16cid w16 w16cex w16sdtdh wp14">
   <w:p>
     <w:pPr>
       <w:pStyle w:val="Piedepgina"/>
@@ -2982,6 +3204,7 @@
         <w:temporary/>
         <w:showingPlcHdr/>
       </w:sdtPr>
+      <w:sdtEndPr/>
       <w:sdtContent>
         <w:r>
           <w:rPr>
@@ -3044,7 +3267,7 @@
 </file>
 
 <file path=word/footer2.xml><?xml version="1.0" encoding="utf-8"?>
-<w:ftr xmlns:wpc="http://schemas.microsoft.com/office/word/2010/wordprocessingCanvas" xmlns:cx="http://schemas.microsoft.com/office/drawing/2014/chartex" xmlns:cx1="http://schemas.microsoft.com/office/drawing/2015/9/8/chartex" xmlns:cx2="http://schemas.microsoft.com/office/drawing/2015/10/21/chartex" xmlns:cx3="http://schemas.microsoft.com/office/drawing/2016/5/9/chartex" xmlns:cx4="http://schemas.microsoft.com/office/drawing/2016/5/10/chartex" xmlns:cx5="http://schemas.microsoft.com/office/drawing/2016/5/11/chartex" xmlns:cx6="http://schemas.microsoft.com/office/drawing/2016/5/12/chartex" xmlns:cx7="http://schemas.microsoft.com/office/drawing/2016/5/13/chartex" xmlns:cx8="http://schemas.microsoft.com/office/drawing/2016/5/14/chartex" xmlns:mc="http://schemas.openxmlformats.org/markup-compatibility/2006" xmlns:aink="http://schemas.microsoft.com/office/drawing/2016/ink" xmlns:am3d="http://schemas.microsoft.com/office/drawing/2017/model3d" xmlns:o="urn:schemas-microsoft-com:office:office" xmlns:oel="http://schemas.microsoft.com/office/2019/extlst" xmlns:r="http://schemas.openxmlformats.org/officeDocument/2006/relationships" xmlns:m="http://schemas.openxmlformats.org/officeDocument/2006/math" xmlns:v="urn:schemas-microsoft-com:vml" xmlns:wp14="http://schemas.microsoft.com/office/word/2010/wordprocessingDrawing" xmlns:wp="http://schemas.openxmlformats.org/drawingml/2006/wordprocessingDrawing" xmlns:w10="urn:schemas-microsoft-com:office:word" xmlns:w="http://schemas.openxmlformats.org/wordprocessingml/2006/main" xmlns:w14="http://schemas.microsoft.com/office/word/2010/wordml" xmlns:w15="http://schemas.microsoft.com/office/word/2012/wordml" xmlns:w16cex="http://schemas.microsoft.com/office/word/2018/wordml/cex" xmlns:w16cid="http://schemas.microsoft.com/office/word/2016/wordml/cid" xmlns:w16="http://schemas.microsoft.com/office/word/2018/wordml" xmlns:w16sdtdh="http://schemas.microsoft.com/office/word/2020/wordml/sdtdatahash" xmlns:w16se="http://schemas.microsoft.com/office/word/2015/wordml/symex" xmlns:wpg="http://schemas.microsoft.com/office/word/2010/wordprocessingGroup" xmlns:wpi="http://schemas.microsoft.com/office/word/2010/wordprocessingInk" xmlns:wne="http://schemas.microsoft.com/office/word/2006/wordml" xmlns:wps="http://schemas.microsoft.com/office/word/2010/wordprocessingShape" mc:Ignorable="w14 w15 w16se w16cid w16 w16cex w16sdtdh wp14">
+<w:ftr xmlns:wpc="http://schemas.microsoft.com/office/word/2010/wordprocessingCanvas" xmlns:cx="http://schemas.microsoft.com/office/drawing/2014/chartex" xmlns:cx1="http://schemas.microsoft.com/office/drawing/2015/9/8/chartex" xmlns:cx2="http://schemas.microsoft.com/office/drawing/2015/10/21/chartex" xmlns:cx3="http://schemas.microsoft.com/office/drawing/2016/5/9/chartex" xmlns:cx4="http://schemas.microsoft.com/office/drawing/2016/5/10/chartex" xmlns:cx5="http://schemas.microsoft.com/office/drawing/2016/5/11/chartex" xmlns:cx6="http://schemas.microsoft.com/office/drawing/2016/5/12/chartex" xmlns:cx7="http://schemas.microsoft.com/office/drawing/2016/5/13/chartex" xmlns:cx8="http://schemas.microsoft.com/office/drawing/2016/5/14/chartex" xmlns:mc="http://schemas.openxmlformats.org/markup-compatibility/2006" xmlns:aink="http://schemas.microsoft.com/office/drawing/2016/ink" xmlns:am3d="http://schemas.microsoft.com/office/drawing/2017/model3d" xmlns:o="urn:schemas-microsoft-com:office:office" xmlns:r="http://schemas.openxmlformats.org/officeDocument/2006/relationships" xmlns:m="http://schemas.openxmlformats.org/officeDocument/2006/math" xmlns:v="urn:schemas-microsoft-com:vml" xmlns:wp14="http://schemas.microsoft.com/office/word/2010/wordprocessingDrawing" xmlns:wp="http://schemas.openxmlformats.org/drawingml/2006/wordprocessingDrawing" xmlns:w10="urn:schemas-microsoft-com:office:word" xmlns:w="http://schemas.openxmlformats.org/wordprocessingml/2006/main" xmlns:w14="http://schemas.microsoft.com/office/word/2010/wordml" xmlns:w15="http://schemas.microsoft.com/office/word/2012/wordml" xmlns:w16cex="http://schemas.microsoft.com/office/word/2018/wordml/cex" xmlns:w16cid="http://schemas.microsoft.com/office/word/2016/wordml/cid" xmlns:w16="http://schemas.microsoft.com/office/word/2018/wordml" xmlns:w16sdtdh="http://schemas.microsoft.com/office/word/2020/wordml/sdtdatahash" xmlns:w16se="http://schemas.microsoft.com/office/word/2015/wordml/symex" xmlns:wpg="http://schemas.microsoft.com/office/word/2010/wordprocessingGroup" xmlns:wpi="http://schemas.microsoft.com/office/word/2010/wordprocessingInk" xmlns:wne="http://schemas.microsoft.com/office/word/2006/wordml" xmlns:wps="http://schemas.microsoft.com/office/word/2010/wordprocessingShape" mc:Ignorable="w14 w15 w16se w16cid w16 w16cex w16sdtdh wp14">
   <w:p>
     <w:pPr>
       <w:pStyle w:val="Piedepgina"/>
@@ -3118,7 +3341,7 @@
 </file>
 
 <file path=word/footnotes.xml><?xml version="1.0" encoding="utf-8"?>
-<w:footnotes xmlns:wpc="http://schemas.microsoft.com/office/word/2010/wordprocessingCanvas" xmlns:cx="http://schemas.microsoft.com/office/drawing/2014/chartex" xmlns:cx1="http://schemas.microsoft.com/office/drawing/2015/9/8/chartex" xmlns:cx2="http://schemas.microsoft.com/office/drawing/2015/10/21/chartex" xmlns:cx3="http://schemas.microsoft.com/office/drawing/2016/5/9/chartex" xmlns:cx4="http://schemas.microsoft.com/office/drawing/2016/5/10/chartex" xmlns:cx5="http://schemas.microsoft.com/office/drawing/2016/5/11/chartex" xmlns:cx6="http://schemas.microsoft.com/office/drawing/2016/5/12/chartex" xmlns:cx7="http://schemas.microsoft.com/office/drawing/2016/5/13/chartex" xmlns:cx8="http://schemas.microsoft.com/office/drawing/2016/5/14/chartex" xmlns:mc="http://schemas.openxmlformats.org/markup-compatibility/2006" xmlns:aink="http://schemas.microsoft.com/office/drawing/2016/ink" xmlns:am3d="http://schemas.microsoft.com/office/drawing/2017/model3d" xmlns:o="urn:schemas-microsoft-com:office:office" xmlns:oel="http://schemas.microsoft.com/office/2019/extlst" xmlns:r="http://schemas.openxmlformats.org/officeDocument/2006/relationships" xmlns:m="http://schemas.openxmlformats.org/officeDocument/2006/math" xmlns:v="urn:schemas-microsoft-com:vml" xmlns:wp14="http://schemas.microsoft.com/office/word/2010/wordprocessingDrawing" xmlns:wp="http://schemas.openxmlformats.org/drawingml/2006/wordprocessingDrawing" xmlns:w10="urn:schemas-microsoft-com:office:word" xmlns:w="http://schemas.openxmlformats.org/wordprocessingml/2006/main" xmlns:w14="http://schemas.microsoft.com/office/word/2010/wordml" xmlns:w15="http://schemas.microsoft.com/office/word/2012/wordml" xmlns:w16cex="http://schemas.microsoft.com/office/word/2018/wordml/cex" xmlns:w16cid="http://schemas.microsoft.com/office/word/2016/wordml/cid" xmlns:w16="http://schemas.microsoft.com/office/word/2018/wordml" xmlns:w16sdtdh="http://schemas.microsoft.com/office/word/2020/wordml/sdtdatahash" xmlns:w16se="http://schemas.microsoft.com/office/word/2015/wordml/symex" xmlns:wpg="http://schemas.microsoft.com/office/word/2010/wordprocessingGroup" xmlns:wpi="http://schemas.microsoft.com/office/word/2010/wordprocessingInk" xmlns:wne="http://schemas.microsoft.com/office/word/2006/wordml" xmlns:wps="http://schemas.microsoft.com/office/word/2010/wordprocessingShape" mc:Ignorable="w14 w15 w16se w16cid w16 w16cex w16sdtdh wp14">
+<w:footnotes xmlns:wpc="http://schemas.microsoft.com/office/word/2010/wordprocessingCanvas" xmlns:cx="http://schemas.microsoft.com/office/drawing/2014/chartex" xmlns:cx1="http://schemas.microsoft.com/office/drawing/2015/9/8/chartex" xmlns:cx2="http://schemas.microsoft.com/office/drawing/2015/10/21/chartex" xmlns:cx3="http://schemas.microsoft.com/office/drawing/2016/5/9/chartex" xmlns:cx4="http://schemas.microsoft.com/office/drawing/2016/5/10/chartex" xmlns:cx5="http://schemas.microsoft.com/office/drawing/2016/5/11/chartex" xmlns:cx6="http://schemas.microsoft.com/office/drawing/2016/5/12/chartex" xmlns:cx7="http://schemas.microsoft.com/office/drawing/2016/5/13/chartex" xmlns:cx8="http://schemas.microsoft.com/office/drawing/2016/5/14/chartex" xmlns:mc="http://schemas.openxmlformats.org/markup-compatibility/2006" xmlns:aink="http://schemas.microsoft.com/office/drawing/2016/ink" xmlns:am3d="http://schemas.microsoft.com/office/drawing/2017/model3d" xmlns:o="urn:schemas-microsoft-com:office:office" xmlns:r="http://schemas.openxmlformats.org/officeDocument/2006/relationships" xmlns:m="http://schemas.openxmlformats.org/officeDocument/2006/math" xmlns:v="urn:schemas-microsoft-com:vml" xmlns:wp14="http://schemas.microsoft.com/office/word/2010/wordprocessingDrawing" xmlns:wp="http://schemas.openxmlformats.org/drawingml/2006/wordprocessingDrawing" xmlns:w10="urn:schemas-microsoft-com:office:word" xmlns:w="http://schemas.openxmlformats.org/wordprocessingml/2006/main" xmlns:w14="http://schemas.microsoft.com/office/word/2010/wordml" xmlns:w15="http://schemas.microsoft.com/office/word/2012/wordml" xmlns:w16cex="http://schemas.microsoft.com/office/word/2018/wordml/cex" xmlns:w16cid="http://schemas.microsoft.com/office/word/2016/wordml/cid" xmlns:w16="http://schemas.microsoft.com/office/word/2018/wordml" xmlns:w16sdtdh="http://schemas.microsoft.com/office/word/2020/wordml/sdtdatahash" xmlns:w16se="http://schemas.microsoft.com/office/word/2015/wordml/symex" xmlns:wpg="http://schemas.microsoft.com/office/word/2010/wordprocessingGroup" xmlns:wpi="http://schemas.microsoft.com/office/word/2010/wordprocessingInk" xmlns:wne="http://schemas.microsoft.com/office/word/2006/wordml" xmlns:wps="http://schemas.microsoft.com/office/word/2010/wordprocessingShape" mc:Ignorable="w14 w15 w16se w16cid w16 w16cex w16sdtdh wp14">
   <w:footnote w:type="separator" w:id="-1">
     <w:p>
       <w:r>
@@ -3137,7 +3360,7 @@
 </file>
 
 <file path=word/header1.xml><?xml version="1.0" encoding="utf-8"?>
-<w:hdr xmlns:wpc="http://schemas.microsoft.com/office/word/2010/wordprocessingCanvas" xmlns:cx="http://schemas.microsoft.com/office/drawing/2014/chartex" xmlns:cx1="http://schemas.microsoft.com/office/drawing/2015/9/8/chartex" xmlns:cx2="http://schemas.microsoft.com/office/drawing/2015/10/21/chartex" xmlns:cx3="http://schemas.microsoft.com/office/drawing/2016/5/9/chartex" xmlns:cx4="http://schemas.microsoft.com/office/drawing/2016/5/10/chartex" xmlns:cx5="http://schemas.microsoft.com/office/drawing/2016/5/11/chartex" xmlns:cx6="http://schemas.microsoft.com/office/drawing/2016/5/12/chartex" xmlns:cx7="http://schemas.microsoft.com/office/drawing/2016/5/13/chartex" xmlns:cx8="http://schemas.microsoft.com/office/drawing/2016/5/14/chartex" xmlns:mc="http://schemas.openxmlformats.org/markup-compatibility/2006" xmlns:aink="http://schemas.microsoft.com/office/drawing/2016/ink" xmlns:am3d="http://schemas.microsoft.com/office/drawing/2017/model3d" xmlns:o="urn:schemas-microsoft-com:office:office" xmlns:oel="http://schemas.microsoft.com/office/2019/extlst" xmlns:r="http://schemas.openxmlformats.org/officeDocument/2006/relationships" xmlns:m="http://schemas.openxmlformats.org/officeDocument/2006/math" xmlns:v="urn:schemas-microsoft-com:vml" xmlns:wp14="http://schemas.microsoft.com/office/word/2010/wordprocessingDrawing" xmlns:wp="http://schemas.openxmlformats.org/drawingml/2006/wordprocessingDrawing" xmlns:w10="urn:schemas-microsoft-com:office:word" xmlns:w="http://schemas.openxmlformats.org/wordprocessingml/2006/main" xmlns:w14="http://schemas.microsoft.com/office/word/2010/wordml" xmlns:w15="http://schemas.microsoft.com/office/word/2012/wordml" xmlns:w16cex="http://schemas.microsoft.com/office/word/2018/wordml/cex" xmlns:w16cid="http://schemas.microsoft.com/office/word/2016/wordml/cid" xmlns:w16="http://schemas.microsoft.com/office/word/2018/wordml" xmlns:w16sdtdh="http://schemas.microsoft.com/office/word/2020/wordml/sdtdatahash" xmlns:w16se="http://schemas.microsoft.com/office/word/2015/wordml/symex" xmlns:wpg="http://schemas.microsoft.com/office/word/2010/wordprocessingGroup" xmlns:wpi="http://schemas.microsoft.com/office/word/2010/wordprocessingInk" xmlns:wne="http://schemas.microsoft.com/office/word/2006/wordml" xmlns:wps="http://schemas.microsoft.com/office/word/2010/wordprocessingShape" mc:Ignorable="w14 w15 w16se w16cid w16 w16cex w16sdtdh wp14">
+<w:hdr xmlns:wpc="http://schemas.microsoft.com/office/word/2010/wordprocessingCanvas" xmlns:cx="http://schemas.microsoft.com/office/drawing/2014/chartex" xmlns:cx1="http://schemas.microsoft.com/office/drawing/2015/9/8/chartex" xmlns:cx2="http://schemas.microsoft.com/office/drawing/2015/10/21/chartex" xmlns:cx3="http://schemas.microsoft.com/office/drawing/2016/5/9/chartex" xmlns:cx4="http://schemas.microsoft.com/office/drawing/2016/5/10/chartex" xmlns:cx5="http://schemas.microsoft.com/office/drawing/2016/5/11/chartex" xmlns:cx6="http://schemas.microsoft.com/office/drawing/2016/5/12/chartex" xmlns:cx7="http://schemas.microsoft.com/office/drawing/2016/5/13/chartex" xmlns:cx8="http://schemas.microsoft.com/office/drawing/2016/5/14/chartex" xmlns:mc="http://schemas.openxmlformats.org/markup-compatibility/2006" xmlns:aink="http://schemas.microsoft.com/office/drawing/2016/ink" xmlns:am3d="http://schemas.microsoft.com/office/drawing/2017/model3d" xmlns:o="urn:schemas-microsoft-com:office:office" xmlns:r="http://schemas.openxmlformats.org/officeDocument/2006/relationships" xmlns:m="http://schemas.openxmlformats.org/officeDocument/2006/math" xmlns:v="urn:schemas-microsoft-com:vml" xmlns:wp14="http://schemas.microsoft.com/office/word/2010/wordprocessingDrawing" xmlns:wp="http://schemas.openxmlformats.org/drawingml/2006/wordprocessingDrawing" xmlns:w10="urn:schemas-microsoft-com:office:word" xmlns:w="http://schemas.openxmlformats.org/wordprocessingml/2006/main" xmlns:w14="http://schemas.microsoft.com/office/word/2010/wordml" xmlns:w15="http://schemas.microsoft.com/office/word/2012/wordml" xmlns:w16cex="http://schemas.microsoft.com/office/word/2018/wordml/cex" xmlns:w16cid="http://schemas.microsoft.com/office/word/2016/wordml/cid" xmlns:w16="http://schemas.microsoft.com/office/word/2018/wordml" xmlns:w16sdtdh="http://schemas.microsoft.com/office/word/2020/wordml/sdtdatahash" xmlns:w16se="http://schemas.microsoft.com/office/word/2015/wordml/symex" xmlns:wpg="http://schemas.microsoft.com/office/word/2010/wordprocessingGroup" xmlns:wpi="http://schemas.microsoft.com/office/word/2010/wordprocessingInk" xmlns:wne="http://schemas.microsoft.com/office/word/2006/wordml" xmlns:wps="http://schemas.microsoft.com/office/word/2010/wordprocessingShape" mc:Ignorable="w14 w15 w16se w16cid w16 w16cex w16sdtdh wp14">
   <w:p>
     <w:pPr>
       <w:pStyle w:val="Encabezado"/>
@@ -3164,7 +3387,7 @@
 </file>
 
 <file path=word/header2.xml><?xml version="1.0" encoding="utf-8"?>
-<w:hdr xmlns:wpc="http://schemas.microsoft.com/office/word/2010/wordprocessingCanvas" xmlns:cx="http://schemas.microsoft.com/office/drawing/2014/chartex" xmlns:cx1="http://schemas.microsoft.com/office/drawing/2015/9/8/chartex" xmlns:cx2="http://schemas.microsoft.com/office/drawing/2015/10/21/chartex" xmlns:cx3="http://schemas.microsoft.com/office/drawing/2016/5/9/chartex" xmlns:cx4="http://schemas.microsoft.com/office/drawing/2016/5/10/chartex" xmlns:cx5="http://schemas.microsoft.com/office/drawing/2016/5/11/chartex" xmlns:cx6="http://schemas.microsoft.com/office/drawing/2016/5/12/chartex" xmlns:cx7="http://schemas.microsoft.com/office/drawing/2016/5/13/chartex" xmlns:cx8="http://schemas.microsoft.com/office/drawing/2016/5/14/chartex" xmlns:mc="http://schemas.openxmlformats.org/markup-compatibility/2006" xmlns:aink="http://schemas.microsoft.com/office/drawing/2016/ink" xmlns:am3d="http://schemas.microsoft.com/office/drawing/2017/model3d" xmlns:o="urn:schemas-microsoft-com:office:office" xmlns:oel="http://schemas.microsoft.com/office/2019/extlst" xmlns:r="http://schemas.openxmlformats.org/officeDocument/2006/relationships" xmlns:m="http://schemas.openxmlformats.org/officeDocument/2006/math" xmlns:v="urn:schemas-microsoft-com:vml" xmlns:wp14="http://schemas.microsoft.com/office/word/2010/wordprocessingDrawing" xmlns:wp="http://schemas.openxmlformats.org/drawingml/2006/wordprocessingDrawing" xmlns:w10="urn:schemas-microsoft-com:office:word" xmlns:w="http://schemas.openxmlformats.org/wordprocessingml/2006/main" xmlns:w14="http://schemas.microsoft.com/office/word/2010/wordml" xmlns:w15="http://schemas.microsoft.com/office/word/2012/wordml" xmlns:w16cex="http://schemas.microsoft.com/office/word/2018/wordml/cex" xmlns:w16cid="http://schemas.microsoft.com/office/word/2016/wordml/cid" xmlns:w16="http://schemas.microsoft.com/office/word/2018/wordml" xmlns:w16sdtdh="http://schemas.microsoft.com/office/word/2020/wordml/sdtdatahash" xmlns:w16se="http://schemas.microsoft.com/office/word/2015/wordml/symex" xmlns:wpg="http://schemas.microsoft.com/office/word/2010/wordprocessingGroup" xmlns:wpi="http://schemas.microsoft.com/office/word/2010/wordprocessingInk" xmlns:wne="http://schemas.microsoft.com/office/word/2006/wordml" xmlns:wps="http://schemas.microsoft.com/office/word/2010/wordprocessingShape" mc:Ignorable="w14 w15 w16se w16cid w16 w16cex w16sdtdh wp14">
+<w:hdr xmlns:wpc="http://schemas.microsoft.com/office/word/2010/wordprocessingCanvas" xmlns:cx="http://schemas.microsoft.com/office/drawing/2014/chartex" xmlns:cx1="http://schemas.microsoft.com/office/drawing/2015/9/8/chartex" xmlns:cx2="http://schemas.microsoft.com/office/drawing/2015/10/21/chartex" xmlns:cx3="http://schemas.microsoft.com/office/drawing/2016/5/9/chartex" xmlns:cx4="http://schemas.microsoft.com/office/drawing/2016/5/10/chartex" xmlns:cx5="http://schemas.microsoft.com/office/drawing/2016/5/11/chartex" xmlns:cx6="http://schemas.microsoft.com/office/drawing/2016/5/12/chartex" xmlns:cx7="http://schemas.microsoft.com/office/drawing/2016/5/13/chartex" xmlns:cx8="http://schemas.microsoft.com/office/drawing/2016/5/14/chartex" xmlns:mc="http://schemas.openxmlformats.org/markup-compatibility/2006" xmlns:aink="http://schemas.microsoft.com/office/drawing/2016/ink" xmlns:am3d="http://schemas.microsoft.com/office/drawing/2017/model3d" xmlns:o="urn:schemas-microsoft-com:office:office" xmlns:r="http://schemas.openxmlformats.org/officeDocument/2006/relationships" xmlns:m="http://schemas.openxmlformats.org/officeDocument/2006/math" xmlns:v="urn:schemas-microsoft-com:vml" xmlns:wp14="http://schemas.microsoft.com/office/word/2010/wordprocessingDrawing" xmlns:wp="http://schemas.openxmlformats.org/drawingml/2006/wordprocessingDrawing" xmlns:w10="urn:schemas-microsoft-com:office:word" xmlns:w="http://schemas.openxmlformats.org/wordprocessingml/2006/main" xmlns:w14="http://schemas.microsoft.com/office/word/2010/wordml" xmlns:w15="http://schemas.microsoft.com/office/word/2012/wordml" xmlns:w16cex="http://schemas.microsoft.com/office/word/2018/wordml/cex" xmlns:w16cid="http://schemas.microsoft.com/office/word/2016/wordml/cid" xmlns:w16="http://schemas.microsoft.com/office/word/2018/wordml" xmlns:w16sdtdh="http://schemas.microsoft.com/office/word/2020/wordml/sdtdatahash" xmlns:w16se="http://schemas.microsoft.com/office/word/2015/wordml/symex" xmlns:wpg="http://schemas.microsoft.com/office/word/2010/wordprocessingGroup" xmlns:wpi="http://schemas.microsoft.com/office/word/2010/wordprocessingInk" xmlns:wne="http://schemas.microsoft.com/office/word/2006/wordml" xmlns:wps="http://schemas.microsoft.com/office/word/2010/wordprocessingShape" mc:Ignorable="w14 w15 w16se w16cid w16 w16cex w16sdtdh wp14">
   <w:tbl>
     <w:tblPr>
       <w:tblW w:w="12311" w:type="dxa"/>
@@ -3503,7 +3726,7 @@
                   </wp:inline>
                 </w:drawing>
               </mc:Choice>
-              <mc:Fallback>
+              <mc:Fallback xmlns:oel="http://schemas.microsoft.com/office/2019/extlst">
                 <w:pict>
                   <v:group w14:anchorId="3581AEE5" id="Grupo 20" o:spid="_x0000_s1026" alt="encabezado de rectángulo de color" style="width:632.7pt;height:121.35pt;mso-position-horizontal-relative:char;mso-position-vertical-relative:line" coordsize="78849,15125" o:gfxdata="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">
                     <v:shapetype id="_x0000_t75" coordsize="21600,21600" o:spt="75" o:preferrelative="t" path="m@4@5l@4@11@9@11@9@5xe" filled="f" stroked="f">
@@ -3553,7 +3776,7 @@
 </file>
 
 <file path=word/header3.xml><?xml version="1.0" encoding="utf-8"?>
-<w:hdr xmlns:wpc="http://schemas.microsoft.com/office/word/2010/wordprocessingCanvas" xmlns:cx="http://schemas.microsoft.com/office/drawing/2014/chartex" xmlns:cx1="http://schemas.microsoft.com/office/drawing/2015/9/8/chartex" xmlns:cx2="http://schemas.microsoft.com/office/drawing/2015/10/21/chartex" xmlns:cx3="http://schemas.microsoft.com/office/drawing/2016/5/9/chartex" xmlns:cx4="http://schemas.microsoft.com/office/drawing/2016/5/10/chartex" xmlns:cx5="http://schemas.microsoft.com/office/drawing/2016/5/11/chartex" xmlns:cx6="http://schemas.microsoft.com/office/drawing/2016/5/12/chartex" xmlns:cx7="http://schemas.microsoft.com/office/drawing/2016/5/13/chartex" xmlns:cx8="http://schemas.microsoft.com/office/drawing/2016/5/14/chartex" xmlns:mc="http://schemas.openxmlformats.org/markup-compatibility/2006" xmlns:aink="http://schemas.microsoft.com/office/drawing/2016/ink" xmlns:am3d="http://schemas.microsoft.com/office/drawing/2017/model3d" xmlns:o="urn:schemas-microsoft-com:office:office" xmlns:oel="http://schemas.microsoft.com/office/2019/extlst" xmlns:r="http://schemas.openxmlformats.org/officeDocument/2006/relationships" xmlns:m="http://schemas.openxmlformats.org/officeDocument/2006/math" xmlns:v="urn:schemas-microsoft-com:vml" xmlns:wp14="http://schemas.microsoft.com/office/word/2010/wordprocessingDrawing" xmlns:wp="http://schemas.openxmlformats.org/drawingml/2006/wordprocessingDrawing" xmlns:w10="urn:schemas-microsoft-com:office:word" xmlns:w="http://schemas.openxmlformats.org/wordprocessingml/2006/main" xmlns:w14="http://schemas.microsoft.com/office/word/2010/wordml" xmlns:w15="http://schemas.microsoft.com/office/word/2012/wordml" xmlns:w16cex="http://schemas.microsoft.com/office/word/2018/wordml/cex" xmlns:w16cid="http://schemas.microsoft.com/office/word/2016/wordml/cid" xmlns:w16="http://schemas.microsoft.com/office/word/2018/wordml" xmlns:w16sdtdh="http://schemas.microsoft.com/office/word/2020/wordml/sdtdatahash" xmlns:w16se="http://schemas.microsoft.com/office/word/2015/wordml/symex" xmlns:wpg="http://schemas.microsoft.com/office/word/2010/wordprocessingGroup" xmlns:wpi="http://schemas.microsoft.com/office/word/2010/wordprocessingInk" xmlns:wne="http://schemas.microsoft.com/office/word/2006/wordml" xmlns:wps="http://schemas.microsoft.com/office/word/2010/wordprocessingShape" mc:Ignorable="w14 w15 w16se w16cid w16 w16cex w16sdtdh wp14">
+<w:hdr xmlns:wpc="http://schemas.microsoft.com/office/word/2010/wordprocessingCanvas" xmlns:cx="http://schemas.microsoft.com/office/drawing/2014/chartex" xmlns:cx1="http://schemas.microsoft.com/office/drawing/2015/9/8/chartex" xmlns:cx2="http://schemas.microsoft.com/office/drawing/2015/10/21/chartex" xmlns:cx3="http://schemas.microsoft.com/office/drawing/2016/5/9/chartex" xmlns:cx4="http://schemas.microsoft.com/office/drawing/2016/5/10/chartex" xmlns:cx5="http://schemas.microsoft.com/office/drawing/2016/5/11/chartex" xmlns:cx6="http://schemas.microsoft.com/office/drawing/2016/5/12/chartex" xmlns:cx7="http://schemas.microsoft.com/office/drawing/2016/5/13/chartex" xmlns:cx8="http://schemas.microsoft.com/office/drawing/2016/5/14/chartex" xmlns:mc="http://schemas.openxmlformats.org/markup-compatibility/2006" xmlns:aink="http://schemas.microsoft.com/office/drawing/2016/ink" xmlns:am3d="http://schemas.microsoft.com/office/drawing/2017/model3d" xmlns:o="urn:schemas-microsoft-com:office:office" xmlns:r="http://schemas.openxmlformats.org/officeDocument/2006/relationships" xmlns:m="http://schemas.openxmlformats.org/officeDocument/2006/math" xmlns:v="urn:schemas-microsoft-com:vml" xmlns:wp14="http://schemas.microsoft.com/office/word/2010/wordprocessingDrawing" xmlns:wp="http://schemas.openxmlformats.org/drawingml/2006/wordprocessingDrawing" xmlns:w10="urn:schemas-microsoft-com:office:word" xmlns:w="http://schemas.openxmlformats.org/wordprocessingml/2006/main" xmlns:w14="http://schemas.microsoft.com/office/word/2010/wordml" xmlns:w15="http://schemas.microsoft.com/office/word/2012/wordml" xmlns:w16cex="http://schemas.microsoft.com/office/word/2018/wordml/cex" xmlns:w16cid="http://schemas.microsoft.com/office/word/2016/wordml/cid" xmlns:w16="http://schemas.microsoft.com/office/word/2018/wordml" xmlns:w16sdtdh="http://schemas.microsoft.com/office/word/2020/wordml/sdtdatahash" xmlns:w16se="http://schemas.microsoft.com/office/word/2015/wordml/symex" xmlns:wpg="http://schemas.microsoft.com/office/word/2010/wordprocessingGroup" xmlns:wpi="http://schemas.microsoft.com/office/word/2010/wordprocessingInk" xmlns:wne="http://schemas.microsoft.com/office/word/2006/wordml" xmlns:wps="http://schemas.microsoft.com/office/word/2010/wordprocessingShape" mc:Ignorable="w14 w15 w16se w16cid w16 w16cex w16sdtdh wp14">
   <w:p>
     <w:pPr>
       <w:pStyle w:val="Encabezado"/>
@@ -3627,7 +3850,7 @@
 </file>
 
 <file path=word/numbering.xml><?xml version="1.0" encoding="utf-8"?>
-<w:numbering xmlns:wpc="http://schemas.microsoft.com/office/word/2010/wordprocessingCanvas" xmlns:cx="http://schemas.microsoft.com/office/drawing/2014/chartex" xmlns:cx1="http://schemas.microsoft.com/office/drawing/2015/9/8/chartex" xmlns:cx2="http://schemas.microsoft.com/office/drawing/2015/10/21/chartex" xmlns:cx3="http://schemas.microsoft.com/office/drawing/2016/5/9/chartex" xmlns:cx4="http://schemas.microsoft.com/office/drawing/2016/5/10/chartex" xmlns:cx5="http://schemas.microsoft.com/office/drawing/2016/5/11/chartex" xmlns:cx6="http://schemas.microsoft.com/office/drawing/2016/5/12/chartex" xmlns:cx7="http://schemas.microsoft.com/office/drawing/2016/5/13/chartex" xmlns:cx8="http://schemas.microsoft.com/office/drawing/2016/5/14/chartex" xmlns:mc="http://schemas.openxmlformats.org/markup-compatibility/2006" xmlns:aink="http://schemas.microsoft.com/office/drawing/2016/ink" xmlns:am3d="http://schemas.microsoft.com/office/drawing/2017/model3d" xmlns:o="urn:schemas-microsoft-com:office:office" xmlns:oel="http://schemas.microsoft.com/office/2019/extlst" xmlns:r="http://schemas.openxmlformats.org/officeDocument/2006/relationships" xmlns:m="http://schemas.openxmlformats.org/officeDocument/2006/math" xmlns:v="urn:schemas-microsoft-com:vml" xmlns:wp14="http://schemas.microsoft.com/office/word/2010/wordprocessingDrawing" xmlns:wp="http://schemas.openxmlformats.org/drawingml/2006/wordprocessingDrawing" xmlns:w10="urn:schemas-microsoft-com:office:word" xmlns:w="http://schemas.openxmlformats.org/wordprocessingml/2006/main" xmlns:w14="http://schemas.microsoft.com/office/word/2010/wordml" xmlns:w15="http://schemas.microsoft.com/office/word/2012/wordml" xmlns:w16cex="http://schemas.microsoft.com/office/word/2018/wordml/cex" xmlns:w16cid="http://schemas.microsoft.com/office/word/2016/wordml/cid" xmlns:w16="http://schemas.microsoft.com/office/word/2018/wordml" xmlns:w16sdtdh="http://schemas.microsoft.com/office/word/2020/wordml/sdtdatahash" xmlns:w16se="http://schemas.microsoft.com/office/word/2015/wordml/symex" xmlns:wpg="http://schemas.microsoft.com/office/word/2010/wordprocessingGroup" xmlns:wpi="http://schemas.microsoft.com/office/word/2010/wordprocessingInk" xmlns:wne="http://schemas.microsoft.com/office/word/2006/wordml" xmlns:wps="http://schemas.microsoft.com/office/word/2010/wordprocessingShape" mc:Ignorable="w14 w15 w16se w16cid w16 w16cex w16sdtdh wp14">
+<w:numbering xmlns:wpc="http://schemas.microsoft.com/office/word/2010/wordprocessingCanvas" xmlns:cx="http://schemas.microsoft.com/office/drawing/2014/chartex" xmlns:cx1="http://schemas.microsoft.com/office/drawing/2015/9/8/chartex" xmlns:cx2="http://schemas.microsoft.com/office/drawing/2015/10/21/chartex" xmlns:cx3="http://schemas.microsoft.com/office/drawing/2016/5/9/chartex" xmlns:cx4="http://schemas.microsoft.com/office/drawing/2016/5/10/chartex" xmlns:cx5="http://schemas.microsoft.com/office/drawing/2016/5/11/chartex" xmlns:cx6="http://schemas.microsoft.com/office/drawing/2016/5/12/chartex" xmlns:cx7="http://schemas.microsoft.com/office/drawing/2016/5/13/chartex" xmlns:cx8="http://schemas.microsoft.com/office/drawing/2016/5/14/chartex" xmlns:mc="http://schemas.openxmlformats.org/markup-compatibility/2006" xmlns:aink="http://schemas.microsoft.com/office/drawing/2016/ink" xmlns:am3d="http://schemas.microsoft.com/office/drawing/2017/model3d" xmlns:o="urn:schemas-microsoft-com:office:office" xmlns:r="http://schemas.openxmlformats.org/officeDocument/2006/relationships" xmlns:m="http://schemas.openxmlformats.org/officeDocument/2006/math" xmlns:v="urn:schemas-microsoft-com:vml" xmlns:wp14="http://schemas.microsoft.com/office/word/2010/wordprocessingDrawing" xmlns:wp="http://schemas.openxmlformats.org/drawingml/2006/wordprocessingDrawing" xmlns:w10="urn:schemas-microsoft-com:office:word" xmlns:w="http://schemas.openxmlformats.org/wordprocessingml/2006/main" xmlns:w14="http://schemas.microsoft.com/office/word/2010/wordml" xmlns:w15="http://schemas.microsoft.com/office/word/2012/wordml" xmlns:w16cex="http://schemas.microsoft.com/office/word/2018/wordml/cex" xmlns:w16cid="http://schemas.microsoft.com/office/word/2016/wordml/cid" xmlns:w16="http://schemas.microsoft.com/office/word/2018/wordml" xmlns:w16sdtdh="http://schemas.microsoft.com/office/word/2020/wordml/sdtdatahash" xmlns:w16se="http://schemas.microsoft.com/office/word/2015/wordml/symex" xmlns:wpg="http://schemas.microsoft.com/office/word/2010/wordprocessingGroup" xmlns:wpi="http://schemas.microsoft.com/office/word/2010/wordprocessingInk" xmlns:wne="http://schemas.microsoft.com/office/word/2006/wordml" xmlns:wps="http://schemas.microsoft.com/office/word/2010/wordprocessingShape" mc:Ignorable="w14 w15 w16se w16cid w16 w16cex w16sdtdh wp14">
   <w:abstractNum w:abstractNumId="0" w15:restartNumberingAfterBreak="0">
     <w:nsid w:val="FFFFFF7C"/>
     <w:multiLevelType w:val="singleLevel"/>
@@ -4479,6 +4702,119 @@
     </w:lvl>
   </w:abstractNum>
   <w:abstractNum w:abstractNumId="15" w15:restartNumberingAfterBreak="0">
+    <w:nsid w:val="526532BD"/>
+    <w:multiLevelType w:val="hybridMultilevel"/>
+    <w:tmpl w:val="7BA607F8"/>
+    <w:lvl w:ilvl="0" w:tplc="0C0A0001">
+      <w:start w:val="1"/>
+      <w:numFmt w:val="bullet"/>
+      <w:lvlText w:val=""/>
+      <w:lvlJc w:val="left"/>
+      <w:pPr>
+        <w:ind w:left="720" w:hanging="360"/>
+      </w:pPr>
+      <w:rPr>
+        <w:rFonts w:ascii="Symbol" w:hAnsi="Symbol" w:hint="default"/>
+      </w:rPr>
+    </w:lvl>
+    <w:lvl w:ilvl="1" w:tplc="0C0A0003" w:tentative="1">
+      <w:start w:val="1"/>
+      <w:numFmt w:val="bullet"/>
+      <w:lvlText w:val="o"/>
+      <w:lvlJc w:val="left"/>
+      <w:pPr>
+        <w:ind w:left="1440" w:hanging="360"/>
+      </w:pPr>
+      <w:rPr>
+        <w:rFonts w:ascii="Courier New" w:hAnsi="Courier New" w:cs="Courier New" w:hint="default"/>
+      </w:rPr>
+    </w:lvl>
+    <w:lvl w:ilvl="2" w:tplc="0C0A0005" w:tentative="1">
+      <w:start w:val="1"/>
+      <w:numFmt w:val="bullet"/>
+      <w:lvlText w:val=""/>
+      <w:lvlJc w:val="left"/>
+      <w:pPr>
+        <w:ind w:left="2160" w:hanging="360"/>
+      </w:pPr>
+      <w:rPr>
+        <w:rFonts w:ascii="Wingdings" w:hAnsi="Wingdings" w:hint="default"/>
+      </w:rPr>
+    </w:lvl>
+    <w:lvl w:ilvl="3" w:tplc="0C0A0001" w:tentative="1">
+      <w:start w:val="1"/>
+      <w:numFmt w:val="bullet"/>
+      <w:lvlText w:val=""/>
+      <w:lvlJc w:val="left"/>
+      <w:pPr>
+        <w:ind w:left="2880" w:hanging="360"/>
+      </w:pPr>
+      <w:rPr>
+        <w:rFonts w:ascii="Symbol" w:hAnsi="Symbol" w:hint="default"/>
+      </w:rPr>
+    </w:lvl>
+    <w:lvl w:ilvl="4" w:tplc="0C0A0003" w:tentative="1">
+      <w:start w:val="1"/>
+      <w:numFmt w:val="bullet"/>
+      <w:lvlText w:val="o"/>
+      <w:lvlJc w:val="left"/>
+      <w:pPr>
+        <w:ind w:left="3600" w:hanging="360"/>
+      </w:pPr>
+      <w:rPr>
+        <w:rFonts w:ascii="Courier New" w:hAnsi="Courier New" w:cs="Courier New" w:hint="default"/>
+      </w:rPr>
+    </w:lvl>
+    <w:lvl w:ilvl="5" w:tplc="0C0A0005" w:tentative="1">
+      <w:start w:val="1"/>
+      <w:numFmt w:val="bullet"/>
+      <w:lvlText w:val=""/>
+      <w:lvlJc w:val="left"/>
+      <w:pPr>
+        <w:ind w:left="4320" w:hanging="360"/>
+      </w:pPr>
+      <w:rPr>
+        <w:rFonts w:ascii="Wingdings" w:hAnsi="Wingdings" w:hint="default"/>
+      </w:rPr>
+    </w:lvl>
+    <w:lvl w:ilvl="6" w:tplc="0C0A0001" w:tentative="1">
+      <w:start w:val="1"/>
+      <w:numFmt w:val="bullet"/>
+      <w:lvlText w:val=""/>
+      <w:lvlJc w:val="left"/>
+      <w:pPr>
+        <w:ind w:left="5040" w:hanging="360"/>
+      </w:pPr>
+      <w:rPr>
+        <w:rFonts w:ascii="Symbol" w:hAnsi="Symbol" w:hint="default"/>
+      </w:rPr>
+    </w:lvl>
+    <w:lvl w:ilvl="7" w:tplc="0C0A0003" w:tentative="1">
+      <w:start w:val="1"/>
+      <w:numFmt w:val="bullet"/>
+      <w:lvlText w:val="o"/>
+      <w:lvlJc w:val="left"/>
+      <w:pPr>
+        <w:ind w:left="5760" w:hanging="360"/>
+      </w:pPr>
+      <w:rPr>
+        <w:rFonts w:ascii="Courier New" w:hAnsi="Courier New" w:cs="Courier New" w:hint="default"/>
+      </w:rPr>
+    </w:lvl>
+    <w:lvl w:ilvl="8" w:tplc="0C0A0005" w:tentative="1">
+      <w:start w:val="1"/>
+      <w:numFmt w:val="bullet"/>
+      <w:lvlText w:val=""/>
+      <w:lvlJc w:val="left"/>
+      <w:pPr>
+        <w:ind w:left="6480" w:hanging="360"/>
+      </w:pPr>
+      <w:rPr>
+        <w:rFonts w:ascii="Wingdings" w:hAnsi="Wingdings" w:hint="default"/>
+      </w:rPr>
+    </w:lvl>
+  </w:abstractNum>
+  <w:abstractNum w:abstractNumId="16" w15:restartNumberingAfterBreak="0">
     <w:nsid w:val="5F936598"/>
     <w:multiLevelType w:val="hybridMultilevel"/>
     <w:tmpl w:val="E48EB1CA"/>
@@ -4590,7 +4926,7 @@
       </w:rPr>
     </w:lvl>
   </w:abstractNum>
-  <w:abstractNum w:abstractNumId="16" w15:restartNumberingAfterBreak="0">
+  <w:abstractNum w:abstractNumId="17" w15:restartNumberingAfterBreak="0">
     <w:nsid w:val="74D85391"/>
     <w:multiLevelType w:val="multilevel"/>
     <w:tmpl w:val="A2F88B8E"/>
@@ -4730,7 +5066,7 @@
       </w:rPr>
     </w:lvl>
   </w:abstractNum>
-  <w:abstractNum w:abstractNumId="17" w15:restartNumberingAfterBreak="0">
+  <w:abstractNum w:abstractNumId="18" w15:restartNumberingAfterBreak="0">
     <w:nsid w:val="78441C4D"/>
     <w:multiLevelType w:val="hybridMultilevel"/>
     <w:tmpl w:val="E21018E2"/>
@@ -4843,7 +5179,7 @@
       </w:rPr>
     </w:lvl>
   </w:abstractNum>
-  <w:abstractNum w:abstractNumId="18" w15:restartNumberingAfterBreak="0">
+  <w:abstractNum w:abstractNumId="19" w15:restartNumberingAfterBreak="0">
     <w:nsid w:val="79AC0104"/>
     <w:multiLevelType w:val="multilevel"/>
     <w:tmpl w:val="C37E5FFE"/>
@@ -4984,7 +5320,7 @@
       </w:rPr>
     </w:lvl>
   </w:abstractNum>
-  <w:abstractNum w:abstractNumId="19" w15:restartNumberingAfterBreak="0">
+  <w:abstractNum w:abstractNumId="20" w15:restartNumberingAfterBreak="0">
     <w:nsid w:val="7B6E7B62"/>
     <w:multiLevelType w:val="hybridMultilevel"/>
     <w:tmpl w:val="0F5EF7E0"/>
@@ -5100,7 +5436,7 @@
       </w:rPr>
     </w:lvl>
   </w:abstractNum>
-  <w:abstractNum w:abstractNumId="20" w15:restartNumberingAfterBreak="0">
+  <w:abstractNum w:abstractNumId="21" w15:restartNumberingAfterBreak="0">
     <w:nsid w:val="7F867F8E"/>
     <w:multiLevelType w:val="hybridMultilevel"/>
     <w:tmpl w:val="80A49A54"/>
@@ -5216,20 +5552,20 @@
       </w:rPr>
     </w:lvl>
   </w:abstractNum>
-  <w:num w:numId="1" w16cid:durableId="605044654">
+  <w:num w:numId="1">
     <w:abstractNumId w:val="8"/>
   </w:num>
-  <w:num w:numId="2" w16cid:durableId="822500825">
-    <w:abstractNumId w:val="18"/>
-  </w:num>
-  <w:num w:numId="3" w16cid:durableId="35783099">
+  <w:num w:numId="2">
     <w:abstractNumId w:val="19"/>
   </w:num>
-  <w:num w:numId="4" w16cid:durableId="710882627">
+  <w:num w:numId="3">
     <w:abstractNumId w:val="20"/>
   </w:num>
-  <w:num w:numId="5" w16cid:durableId="502402189">
-    <w:abstractNumId w:val="19"/>
+  <w:num w:numId="4">
+    <w:abstractNumId w:val="21"/>
+  </w:num>
+  <w:num w:numId="5">
+    <w:abstractNumId w:val="20"/>
     <w:lvlOverride w:ilvl="0">
       <w:startOverride w:val="1"/>
     </w:lvlOverride>
@@ -5258,56 +5594,59 @@
       <w:startOverride w:val="1"/>
     </w:lvlOverride>
   </w:num>
-  <w:num w:numId="6" w16cid:durableId="435174115">
+  <w:num w:numId="6">
     <w:abstractNumId w:val="10"/>
   </w:num>
-  <w:num w:numId="7" w16cid:durableId="1236891866">
+  <w:num w:numId="7">
+    <w:abstractNumId w:val="17"/>
+  </w:num>
+  <w:num w:numId="8">
+    <w:abstractNumId w:val="7"/>
+  </w:num>
+  <w:num w:numId="9">
+    <w:abstractNumId w:val="6"/>
+  </w:num>
+  <w:num w:numId="10">
+    <w:abstractNumId w:val="5"/>
+  </w:num>
+  <w:num w:numId="11">
+    <w:abstractNumId w:val="4"/>
+  </w:num>
+  <w:num w:numId="12">
+    <w:abstractNumId w:val="3"/>
+  </w:num>
+  <w:num w:numId="13">
+    <w:abstractNumId w:val="2"/>
+  </w:num>
+  <w:num w:numId="14">
+    <w:abstractNumId w:val="1"/>
+  </w:num>
+  <w:num w:numId="15">
+    <w:abstractNumId w:val="0"/>
+  </w:num>
+  <w:num w:numId="16">
+    <w:abstractNumId w:val="11"/>
+  </w:num>
+  <w:num w:numId="17">
+    <w:abstractNumId w:val="14"/>
+  </w:num>
+  <w:num w:numId="18">
+    <w:abstractNumId w:val="9"/>
+  </w:num>
+  <w:num w:numId="19">
+    <w:abstractNumId w:val="13"/>
+  </w:num>
+  <w:num w:numId="20">
     <w:abstractNumId w:val="16"/>
   </w:num>
-  <w:num w:numId="8" w16cid:durableId="1795173304">
-    <w:abstractNumId w:val="7"/>
-  </w:num>
-  <w:num w:numId="9" w16cid:durableId="1153915904">
-    <w:abstractNumId w:val="6"/>
-  </w:num>
-  <w:num w:numId="10" w16cid:durableId="444732221">
-    <w:abstractNumId w:val="5"/>
-  </w:num>
-  <w:num w:numId="11" w16cid:durableId="518665996">
-    <w:abstractNumId w:val="4"/>
-  </w:num>
-  <w:num w:numId="12" w16cid:durableId="872694385">
-    <w:abstractNumId w:val="3"/>
-  </w:num>
-  <w:num w:numId="13" w16cid:durableId="1956331842">
-    <w:abstractNumId w:val="2"/>
-  </w:num>
-  <w:num w:numId="14" w16cid:durableId="1827672266">
-    <w:abstractNumId w:val="1"/>
-  </w:num>
-  <w:num w:numId="15" w16cid:durableId="1147740184">
-    <w:abstractNumId w:val="0"/>
-  </w:num>
-  <w:num w:numId="16" w16cid:durableId="799540119">
-    <w:abstractNumId w:val="11"/>
-  </w:num>
-  <w:num w:numId="17" w16cid:durableId="956064593">
-    <w:abstractNumId w:val="14"/>
-  </w:num>
-  <w:num w:numId="18" w16cid:durableId="1101141089">
-    <w:abstractNumId w:val="9"/>
-  </w:num>
-  <w:num w:numId="19" w16cid:durableId="147207611">
-    <w:abstractNumId w:val="13"/>
-  </w:num>
-  <w:num w:numId="20" w16cid:durableId="1539313527">
-    <w:abstractNumId w:val="15"/>
-  </w:num>
-  <w:num w:numId="21" w16cid:durableId="663507851">
+  <w:num w:numId="21">
     <w:abstractNumId w:val="12"/>
   </w:num>
-  <w:num w:numId="22" w16cid:durableId="348021716">
-    <w:abstractNumId w:val="17"/>
+  <w:num w:numId="22">
+    <w:abstractNumId w:val="18"/>
+  </w:num>
+  <w:num w:numId="23">
+    <w:abstractNumId w:val="15"/>
   </w:num>
 </w:numbering>
 </file>
@@ -6229,11 +6568,24 @@
       <w:lang w:eastAsia="en-US"/>
     </w:rPr>
   </w:style>
+  <w:style w:type="paragraph" w:styleId="Prrafodelista">
+    <w:name w:val="List Paragraph"/>
+    <w:basedOn w:val="Normal"/>
+    <w:uiPriority w:val="34"/>
+    <w:semiHidden/>
+    <w:unhideWhenUsed/>
+    <w:qFormat/>
+    <w:rsid w:val="000C5DE4"/>
+    <w:pPr>
+      <w:ind w:left="720"/>
+      <w:contextualSpacing/>
+    </w:pPr>
+  </w:style>
 </w:styles>
 </file>
 
 <file path=word/glossary/document.xml><?xml version="1.0" encoding="utf-8"?>
-<w:glossaryDocument xmlns:wpc="http://schemas.microsoft.com/office/word/2010/wordprocessingCanvas" xmlns:cx="http://schemas.microsoft.com/office/drawing/2014/chartex" xmlns:cx1="http://schemas.microsoft.com/office/drawing/2015/9/8/chartex" xmlns:cx2="http://schemas.microsoft.com/office/drawing/2015/10/21/chartex" xmlns:cx3="http://schemas.microsoft.com/office/drawing/2016/5/9/chartex" xmlns:cx4="http://schemas.microsoft.com/office/drawing/2016/5/10/chartex" xmlns:cx5="http://schemas.microsoft.com/office/drawing/2016/5/11/chartex" xmlns:cx6="http://schemas.microsoft.com/office/drawing/2016/5/12/chartex" xmlns:cx7="http://schemas.microsoft.com/office/drawing/2016/5/13/chartex" xmlns:cx8="http://schemas.microsoft.com/office/drawing/2016/5/14/chartex" xmlns:mc="http://schemas.openxmlformats.org/markup-compatibility/2006" xmlns:aink="http://schemas.microsoft.com/office/drawing/2016/ink" xmlns:am3d="http://schemas.microsoft.com/office/drawing/2017/model3d" xmlns:o="urn:schemas-microsoft-com:office:office" xmlns:oel="http://schemas.microsoft.com/office/2019/extlst" xmlns:r="http://schemas.openxmlformats.org/officeDocument/2006/relationships" xmlns:m="http://schemas.openxmlformats.org/officeDocument/2006/math" xmlns:v="urn:schemas-microsoft-com:vml" xmlns:wp14="http://schemas.microsoft.com/office/word/2010/wordprocessingDrawing" xmlns:wp="http://schemas.openxmlformats.org/drawingml/2006/wordprocessingDrawing" xmlns:w10="urn:schemas-microsoft-com:office:word" xmlns:w="http://schemas.openxmlformats.org/wordprocessingml/2006/main" xmlns:w14="http://schemas.microsoft.com/office/word/2010/wordml" xmlns:w15="http://schemas.microsoft.com/office/word/2012/wordml" xmlns:w16cex="http://schemas.microsoft.com/office/word/2018/wordml/cex" xmlns:w16cid="http://schemas.microsoft.com/office/word/2016/wordml/cid" xmlns:w16="http://schemas.microsoft.com/office/word/2018/wordml" xmlns:w16sdtdh="http://schemas.microsoft.com/office/word/2020/wordml/sdtdatahash" xmlns:w16se="http://schemas.microsoft.com/office/word/2015/wordml/symex" xmlns:wpg="http://schemas.microsoft.com/office/word/2010/wordprocessingGroup" xmlns:wpi="http://schemas.microsoft.com/office/word/2010/wordprocessingInk" xmlns:wne="http://schemas.microsoft.com/office/word/2006/wordml" xmlns:wps="http://schemas.microsoft.com/office/word/2010/wordprocessingShape" mc:Ignorable="w14 w15 w16se w16cid w16 w16cex w16sdtdh wp14">
+<w:glossaryDocument xmlns:wpc="http://schemas.microsoft.com/office/word/2010/wordprocessingCanvas" xmlns:cx="http://schemas.microsoft.com/office/drawing/2014/chartex" xmlns:cx1="http://schemas.microsoft.com/office/drawing/2015/9/8/chartex" xmlns:cx2="http://schemas.microsoft.com/office/drawing/2015/10/21/chartex" xmlns:cx3="http://schemas.microsoft.com/office/drawing/2016/5/9/chartex" xmlns:cx4="http://schemas.microsoft.com/office/drawing/2016/5/10/chartex" xmlns:cx5="http://schemas.microsoft.com/office/drawing/2016/5/11/chartex" xmlns:cx6="http://schemas.microsoft.com/office/drawing/2016/5/12/chartex" xmlns:cx7="http://schemas.microsoft.com/office/drawing/2016/5/13/chartex" xmlns:cx8="http://schemas.microsoft.com/office/drawing/2016/5/14/chartex" xmlns:mc="http://schemas.openxmlformats.org/markup-compatibility/2006" xmlns:aink="http://schemas.microsoft.com/office/drawing/2016/ink" xmlns:am3d="http://schemas.microsoft.com/office/drawing/2017/model3d" xmlns:o="urn:schemas-microsoft-com:office:office" xmlns:r="http://schemas.openxmlformats.org/officeDocument/2006/relationships" xmlns:m="http://schemas.openxmlformats.org/officeDocument/2006/math" xmlns:v="urn:schemas-microsoft-com:vml" xmlns:wp14="http://schemas.microsoft.com/office/word/2010/wordprocessingDrawing" xmlns:wp="http://schemas.openxmlformats.org/drawingml/2006/wordprocessingDrawing" xmlns:w10="urn:schemas-microsoft-com:office:word" xmlns:w="http://schemas.openxmlformats.org/wordprocessingml/2006/main" xmlns:w14="http://schemas.microsoft.com/office/word/2010/wordml" xmlns:w15="http://schemas.microsoft.com/office/word/2012/wordml" xmlns:w16cex="http://schemas.microsoft.com/office/word/2018/wordml/cex" xmlns:w16cid="http://schemas.microsoft.com/office/word/2016/wordml/cid" xmlns:w16="http://schemas.microsoft.com/office/word/2018/wordml" xmlns:w16sdtdh="http://schemas.microsoft.com/office/word/2020/wordml/sdtdatahash" xmlns:w16se="http://schemas.microsoft.com/office/word/2015/wordml/symex" xmlns:wpg="http://schemas.microsoft.com/office/word/2010/wordprocessingGroup" xmlns:wpi="http://schemas.microsoft.com/office/word/2010/wordprocessingInk" xmlns:wne="http://schemas.microsoft.com/office/word/2006/wordml" xmlns:wps="http://schemas.microsoft.com/office/word/2010/wordprocessingShape" mc:Ignorable="w14 w15 w16se w16cid w16 w16cex w16sdtdh wp14">
   <w:docParts>
     <w:docPart>
       <w:docPartPr>
@@ -6463,6 +6815,7 @@
     <w:rsid w:val="00742E9B"/>
     <w:rsid w:val="00AD5DBC"/>
     <w:rsid w:val="00B575F4"/>
+    <w:rsid w:val="00BD6640"/>
     <w:rsid w:val="00D21EB5"/>
     <w:rsid w:val="00E24D90"/>
   </w:rsids>

--- a/PAI1 SSII/PAI-1 - HIDS memoria.docx
+++ b/PAI1 SSII/PAI-1 - HIDS memoria.docx
@@ -1,6 +1,6 @@
 
 <file path=word/document.xml><?xml version="1.0" encoding="utf-8"?>
-<w:document xmlns:wpc="http://schemas.microsoft.com/office/word/2010/wordprocessingCanvas" xmlns:cx="http://schemas.microsoft.com/office/drawing/2014/chartex" xmlns:cx1="http://schemas.microsoft.com/office/drawing/2015/9/8/chartex" xmlns:cx2="http://schemas.microsoft.com/office/drawing/2015/10/21/chartex" xmlns:cx3="http://schemas.microsoft.com/office/drawing/2016/5/9/chartex" xmlns:cx4="http://schemas.microsoft.com/office/drawing/2016/5/10/chartex" xmlns:cx5="http://schemas.microsoft.com/office/drawing/2016/5/11/chartex" xmlns:cx6="http://schemas.microsoft.com/office/drawing/2016/5/12/chartex" xmlns:cx7="http://schemas.microsoft.com/office/drawing/2016/5/13/chartex" xmlns:cx8="http://schemas.microsoft.com/office/drawing/2016/5/14/chartex" xmlns:mc="http://schemas.openxmlformats.org/markup-compatibility/2006" xmlns:aink="http://schemas.microsoft.com/office/drawing/2016/ink" xmlns:am3d="http://schemas.microsoft.com/office/drawing/2017/model3d" xmlns:o="urn:schemas-microsoft-com:office:office" xmlns:r="http://schemas.openxmlformats.org/officeDocument/2006/relationships" xmlns:m="http://schemas.openxmlformats.org/officeDocument/2006/math" xmlns:v="urn:schemas-microsoft-com:vml" xmlns:wp14="http://schemas.microsoft.com/office/word/2010/wordprocessingDrawing" xmlns:wp="http://schemas.openxmlformats.org/drawingml/2006/wordprocessingDrawing" xmlns:w10="urn:schemas-microsoft-com:office:word" xmlns:w="http://schemas.openxmlformats.org/wordprocessingml/2006/main" xmlns:w14="http://schemas.microsoft.com/office/word/2010/wordml" xmlns:w15="http://schemas.microsoft.com/office/word/2012/wordml" xmlns:w16cex="http://schemas.microsoft.com/office/word/2018/wordml/cex" xmlns:w16cid="http://schemas.microsoft.com/office/word/2016/wordml/cid" xmlns:w16="http://schemas.microsoft.com/office/word/2018/wordml" xmlns:w16sdtdh="http://schemas.microsoft.com/office/word/2020/wordml/sdtdatahash" xmlns:w16se="http://schemas.microsoft.com/office/word/2015/wordml/symex" xmlns:wpg="http://schemas.microsoft.com/office/word/2010/wordprocessingGroup" xmlns:wpi="http://schemas.microsoft.com/office/word/2010/wordprocessingInk" xmlns:wne="http://schemas.microsoft.com/office/word/2006/wordml" xmlns:wps="http://schemas.microsoft.com/office/word/2010/wordprocessingShape" mc:Ignorable="w14 w15 w16se w16cid w16 w16cex w16sdtdh wp14">
+<w:document xmlns:wpc="http://schemas.microsoft.com/office/word/2010/wordprocessingCanvas" xmlns:cx="http://schemas.microsoft.com/office/drawing/2014/chartex" xmlns:cx1="http://schemas.microsoft.com/office/drawing/2015/9/8/chartex" xmlns:cx2="http://schemas.microsoft.com/office/drawing/2015/10/21/chartex" xmlns:cx3="http://schemas.microsoft.com/office/drawing/2016/5/9/chartex" xmlns:cx4="http://schemas.microsoft.com/office/drawing/2016/5/10/chartex" xmlns:cx5="http://schemas.microsoft.com/office/drawing/2016/5/11/chartex" xmlns:cx6="http://schemas.microsoft.com/office/drawing/2016/5/12/chartex" xmlns:cx7="http://schemas.microsoft.com/office/drawing/2016/5/13/chartex" xmlns:cx8="http://schemas.microsoft.com/office/drawing/2016/5/14/chartex" xmlns:mc="http://schemas.openxmlformats.org/markup-compatibility/2006" xmlns:aink="http://schemas.microsoft.com/office/drawing/2016/ink" xmlns:am3d="http://schemas.microsoft.com/office/drawing/2017/model3d" xmlns:o="urn:schemas-microsoft-com:office:office" xmlns:oel="http://schemas.microsoft.com/office/2019/extlst" xmlns:r="http://schemas.openxmlformats.org/officeDocument/2006/relationships" xmlns:m="http://schemas.openxmlformats.org/officeDocument/2006/math" xmlns:v="urn:schemas-microsoft-com:vml" xmlns:wp14="http://schemas.microsoft.com/office/word/2010/wordprocessingDrawing" xmlns:wp="http://schemas.openxmlformats.org/drawingml/2006/wordprocessingDrawing" xmlns:w10="urn:schemas-microsoft-com:office:word" xmlns:w="http://schemas.openxmlformats.org/wordprocessingml/2006/main" xmlns:w14="http://schemas.microsoft.com/office/word/2010/wordml" xmlns:w15="http://schemas.microsoft.com/office/word/2012/wordml" xmlns:w16cex="http://schemas.microsoft.com/office/word/2018/wordml/cex" xmlns:w16cid="http://schemas.microsoft.com/office/word/2016/wordml/cid" xmlns:w16="http://schemas.microsoft.com/office/word/2018/wordml" xmlns:w16sdtdh="http://schemas.microsoft.com/office/word/2020/wordml/sdtdatahash" xmlns:w16se="http://schemas.microsoft.com/office/word/2015/wordml/symex" xmlns:wpg="http://schemas.microsoft.com/office/word/2010/wordprocessingGroup" xmlns:wpi="http://schemas.microsoft.com/office/word/2010/wordprocessingInk" xmlns:wne="http://schemas.microsoft.com/office/word/2006/wordml" xmlns:wps="http://schemas.microsoft.com/office/word/2010/wordprocessingShape" mc:Ignorable="w14 w15 w16se w16cid w16 w16cex w16sdtdh wp14">
   <w:body>
     <w:tbl>
       <w:tblPr>
@@ -142,8 +142,18 @@
                                       <w:szCs w:val="28"/>
                                       <w:lang w:bidi="es-ES"/>
                                     </w:rPr>
-                                    <w:t>Juan Pedro Hurtado Masero</w:t>
+                                    <w:t xml:space="preserve">Juan Pedro Hurtado </w:t>
                                   </w:r>
+                                  <w:proofErr w:type="spellStart"/>
+                                  <w:r>
+                                    <w:rPr>
+                                      <w:sz w:val="36"/>
+                                      <w:szCs w:val="28"/>
+                                      <w:lang w:bidi="es-ES"/>
+                                    </w:rPr>
+                                    <w:t>Masero</w:t>
+                                  </w:r>
+                                  <w:proofErr w:type="spellEnd"/>
                                 </w:p>
                                 <w:p>
                                   <w:pPr>
@@ -157,8 +167,33 @@
                                       <w:sz w:val="36"/>
                                       <w:szCs w:val="28"/>
                                     </w:rPr>
-                                    <w:t>Nicolás Sibello Litrán</w:t>
+                                    <w:t xml:space="preserve">Nicolás </w:t>
                                   </w:r>
+                                  <w:proofErr w:type="spellStart"/>
+                                  <w:r>
+                                    <w:rPr>
+                                      <w:sz w:val="36"/>
+                                      <w:szCs w:val="28"/>
+                                    </w:rPr>
+                                    <w:t>Sibello</w:t>
+                                  </w:r>
+                                  <w:proofErr w:type="spellEnd"/>
+                                  <w:r>
+                                    <w:rPr>
+                                      <w:sz w:val="36"/>
+                                      <w:szCs w:val="28"/>
+                                    </w:rPr>
+                                    <w:t xml:space="preserve"> </w:t>
+                                  </w:r>
+                                  <w:proofErr w:type="spellStart"/>
+                                  <w:r>
+                                    <w:rPr>
+                                      <w:sz w:val="36"/>
+                                      <w:szCs w:val="28"/>
+                                    </w:rPr>
+                                    <w:t>Litrán</w:t>
+                                  </w:r>
+                                  <w:proofErr w:type="spellEnd"/>
                                 </w:p>
                               </w:txbxContent>
                             </wps:txbx>
@@ -225,8 +260,18 @@
                                 <w:szCs w:val="28"/>
                                 <w:lang w:bidi="es-ES"/>
                               </w:rPr>
-                              <w:t>Juan Pedro Hurtado Masero</w:t>
+                              <w:t xml:space="preserve">Juan Pedro Hurtado </w:t>
                             </w:r>
+                            <w:proofErr w:type="spellStart"/>
+                            <w:r>
+                              <w:rPr>
+                                <w:sz w:val="36"/>
+                                <w:szCs w:val="28"/>
+                                <w:lang w:bidi="es-ES"/>
+                              </w:rPr>
+                              <w:t>Masero</w:t>
+                            </w:r>
+                            <w:proofErr w:type="spellEnd"/>
                           </w:p>
                           <w:p>
                             <w:pPr>
@@ -240,8 +285,33 @@
                                 <w:sz w:val="36"/>
                                 <w:szCs w:val="28"/>
                               </w:rPr>
-                              <w:t>Nicolás Sibello Litrán</w:t>
+                              <w:t xml:space="preserve">Nicolás </w:t>
                             </w:r>
+                            <w:proofErr w:type="spellStart"/>
+                            <w:r>
+                              <w:rPr>
+                                <w:sz w:val="36"/>
+                                <w:szCs w:val="28"/>
+                              </w:rPr>
+                              <w:t>Sibello</w:t>
+                            </w:r>
+                            <w:proofErr w:type="spellEnd"/>
+                            <w:r>
+                              <w:rPr>
+                                <w:sz w:val="36"/>
+                                <w:szCs w:val="28"/>
+                              </w:rPr>
+                              <w:t xml:space="preserve"> </w:t>
+                            </w:r>
+                            <w:proofErr w:type="spellStart"/>
+                            <w:r>
+                              <w:rPr>
+                                <w:sz w:val="36"/>
+                                <w:szCs w:val="28"/>
+                              </w:rPr>
+                              <w:t>Litrán</w:t>
+                            </w:r>
+                            <w:proofErr w:type="spellEnd"/>
                           </w:p>
                         </w:txbxContent>
                       </v:textbox>
@@ -981,7 +1051,6 @@
           <w:docPartUnique/>
         </w:docPartObj>
       </w:sdtPr>
-      <w:sdtEndPr/>
       <w:sdtContent>
         <w:p>
           <w:pPr>
@@ -1009,7 +1078,6 @@
               <w:temporary/>
               <w:showingPlcHdr/>
             </w:sdtPr>
-            <w:sdtEndPr/>
             <w:sdtContent>
               <w:r>
                 <w:rPr>
@@ -1043,7 +1111,6 @@
               <w:temporary/>
               <w:showingPlcHdr/>
             </w:sdtPr>
-            <w:sdtEndPr/>
             <w:sdtContent>
               <w:r>
                 <w:t>Escribir el título del capítulo (nivel 2)</w:t>
@@ -1071,7 +1138,6 @@
               <w:temporary/>
               <w:showingPlcHdr/>
             </w:sdtPr>
-            <w:sdtEndPr/>
             <w:sdtContent>
               <w:r>
                 <w:t>Escribir el título del capítulo (nivel 3)</w:t>
@@ -1102,7 +1168,6 @@
               <w:temporary/>
               <w:showingPlcHdr/>
             </w:sdtPr>
-            <w:sdtEndPr/>
             <w:sdtContent>
               <w:r>
                 <w:rPr>
@@ -1136,7 +1201,6 @@
               <w:temporary/>
               <w:showingPlcHdr/>
             </w:sdtPr>
-            <w:sdtEndPr/>
             <w:sdtContent>
               <w:r>
                 <w:t>Escribir el título del capítulo (nivel 2)</w:t>
@@ -1164,7 +1228,6 @@
               <w:temporary/>
               <w:showingPlcHdr/>
             </w:sdtPr>
-            <w:sdtEndPr/>
             <w:sdtContent>
               <w:r>
                 <w:t>Escribir el título del capítulo (nivel 3)</w:t>
@@ -1256,9 +1319,9 @@
         <w:tblLook w:val="0000" w:firstRow="0" w:lastRow="0" w:firstColumn="0" w:lastColumn="0" w:noHBand="0" w:noVBand="0"/>
       </w:tblPr>
       <w:tblGrid>
-        <w:gridCol w:w="4860"/>
-        <w:gridCol w:w="360"/>
-        <w:gridCol w:w="4841"/>
+        <w:gridCol w:w="4911"/>
+        <w:gridCol w:w="369"/>
+        <w:gridCol w:w="4890"/>
       </w:tblGrid>
       <w:tr>
         <w:trPr>
@@ -1296,7 +1359,23 @@
               <w:framePr w:hSpace="0" w:wrap="auto" w:vAnchor="margin" w:hAnchor="text" w:yAlign="inline"/>
             </w:pPr>
             <w:r>
-              <w:t xml:space="preserve">Un enfoque clásico de la seguridad de un sistema informático siempre define como principal defensa del mismo sus controles de acceso (desde una política implantada en un cortafuegos hasta unas listas de control de acceso en un router o en el propio sistema de ficheros de una máquina), </w:t>
+              <w:t xml:space="preserve">Un enfoque clásico de la seguridad de un sistema informático siempre define como principal defensa </w:t>
+            </w:r>
+            <w:proofErr w:type="gramStart"/>
+            <w:r>
+              <w:t>del mismo</w:t>
+            </w:r>
+            <w:proofErr w:type="gramEnd"/>
+            <w:r>
+              <w:t xml:space="preserve"> sus controles de acceso (desde una política implantada en un cortafuegos hasta unas listas de control de acceso en un </w:t>
+            </w:r>
+            <w:proofErr w:type="spellStart"/>
+            <w:r>
+              <w:t>router</w:t>
+            </w:r>
+            <w:proofErr w:type="spellEnd"/>
+            <w:r>
+              <w:t xml:space="preserve"> o en el propio sistema de ficheros de una máquina), </w:t>
             </w:r>
             <w:r>
               <w:t xml:space="preserve">en </w:t>
@@ -1349,7 +1428,31 @@
               <w:t>sistemas de detección de intrusiones</w:t>
             </w:r>
             <w:r>
-              <w:t xml:space="preserve"> (Intrusion Detection Systems, IDS)</w:t>
+              <w:t xml:space="preserve"> (</w:t>
+            </w:r>
+            <w:proofErr w:type="spellStart"/>
+            <w:r>
+              <w:t>Intrusion</w:t>
+            </w:r>
+            <w:proofErr w:type="spellEnd"/>
+            <w:r>
+              <w:t xml:space="preserve"> </w:t>
+            </w:r>
+            <w:proofErr w:type="spellStart"/>
+            <w:r>
+              <w:t>Detection</w:t>
+            </w:r>
+            <w:proofErr w:type="spellEnd"/>
+            <w:r>
+              <w:t xml:space="preserve"> </w:t>
+            </w:r>
+            <w:proofErr w:type="spellStart"/>
+            <w:r>
+              <w:t>Systems</w:t>
+            </w:r>
+            <w:proofErr w:type="spellEnd"/>
+            <w:r>
+              <w:t>, IDS)</w:t>
             </w:r>
             <w:r>
               <w:t>,</w:t>
@@ -1361,13 +1464,29 @@
               <w:t xml:space="preserve"> </w:t>
             </w:r>
             <w:r>
-              <w:t xml:space="preserve">lo habitual (y lógico) es que a la hora de hablar de IDSes no se contemplen </w:t>
+              <w:t xml:space="preserve">lo habitual (y lógico) es que a la hora de hablar de </w:t>
+            </w:r>
+            <w:proofErr w:type="spellStart"/>
+            <w:r>
+              <w:t>IDSes</w:t>
+            </w:r>
+            <w:proofErr w:type="spellEnd"/>
+            <w:r>
+              <w:t xml:space="preserve"> no se contemplen </w:t>
             </w:r>
             <w:r>
               <w:t>el resto de</w:t>
             </w:r>
             <w:r>
-              <w:t xml:space="preserve"> casos.</w:t>
+              <w:t xml:space="preserve"> </w:t>
+            </w:r>
+            <w:proofErr w:type="gramStart"/>
+            <w:r>
+              <w:t>casos</w:t>
+            </w:r>
+            <w:proofErr w:type="gramEnd"/>
+            <w:r>
+              <w:t>.</w:t>
             </w:r>
           </w:p>
           <w:p>
@@ -1412,9 +1531,14 @@
               <w:pStyle w:val="Contenido"/>
               <w:framePr w:hSpace="0" w:wrap="auto" w:vAnchor="margin" w:hAnchor="text" w:yAlign="inline"/>
             </w:pPr>
+            <w:proofErr w:type="gramStart"/>
             <w:r>
               <w:lastRenderedPageBreak/>
-              <w:t xml:space="preserve">Una tercera característica a evaluar a la hora de hablar de sistemas de detección de intrusos es la </w:t>
+              <w:t>Una tercera característica a evaluar</w:t>
+            </w:r>
+            <w:proofErr w:type="gramEnd"/>
+            <w:r>
+              <w:t xml:space="preserve"> a la hora de hablar de sistemas de detección de intrusos es la </w:t>
             </w:r>
             <w:r>
               <w:rPr>
@@ -1448,7 +1572,15 @@
               <w:t>U</w:t>
             </w:r>
             <w:r>
-              <w:t>n sistema de detección de intrusos basado en máquina (host-based IDS</w:t>
+              <w:t>n sistema de detección de intrusos basado en máquina (host-</w:t>
+            </w:r>
+            <w:proofErr w:type="spellStart"/>
+            <w:r>
+              <w:t>based</w:t>
+            </w:r>
+            <w:proofErr w:type="spellEnd"/>
+            <w:r>
+              <w:t xml:space="preserve"> IDS</w:t>
             </w:r>
             <w:r>
               <w:t xml:space="preserve"> o HIDS</w:t>
@@ -1487,7 +1619,15 @@
               <w:ind w:left="567" w:hanging="425"/>
             </w:pPr>
             <w:r>
-              <w:t>Detectar y detener los ataques directos potenciales, pero no realizar un análisis en busca de malware.</w:t>
+              <w:t xml:space="preserve">Detectar y detener los ataques directos potenciales, pero no realizar un análisis en busca de </w:t>
+            </w:r>
+            <w:proofErr w:type="gramStart"/>
+            <w:r>
+              <w:t>malware</w:t>
+            </w:r>
+            <w:proofErr w:type="gramEnd"/>
+            <w:r>
+              <w:t>.</w:t>
             </w:r>
           </w:p>
           <w:p>
@@ -1529,7 +1669,15 @@
               <w:ind w:left="567" w:hanging="425"/>
             </w:pPr>
             <w:r>
-              <w:t>Es un sistema sin agente que analiza los archivos en un host en busca de posible malware.</w:t>
+              <w:t xml:space="preserve">Es un sistema sin agente que analiza los archivos en un host en busca de posible </w:t>
+            </w:r>
+            <w:proofErr w:type="gramStart"/>
+            <w:r>
+              <w:t>malware</w:t>
+            </w:r>
+            <w:proofErr w:type="gramEnd"/>
+            <w:r>
+              <w:t>.</w:t>
             </w:r>
           </w:p>
           <w:p>
@@ -1565,12 +1713,21 @@
                 <w:bCs/>
               </w:rPr>
             </w:pPr>
+            <w:proofErr w:type="gramStart"/>
             <w:r>
               <w:rPr>
                 <w:b w:val="0"/>
                 <w:bCs/>
               </w:rPr>
-              <w:t xml:space="preserve">La política a seguir en la empresa es la siguiente: </w:t>
+              <w:t>La política a seguir</w:t>
+            </w:r>
+            <w:proofErr w:type="gramEnd"/>
+            <w:r>
+              <w:rPr>
+                <w:b w:val="0"/>
+                <w:bCs/>
+              </w:rPr>
+              <w:t xml:space="preserve"> en la empresa es la siguiente: </w:t>
             </w:r>
             <w:r>
               <w:rPr>
@@ -1771,7 +1928,27 @@
                 <w:sz w:val="32"/>
                 <w:szCs w:val="32"/>
               </w:rPr>
-              <w:t>Script Phyton:</w:t>
+              <w:t xml:space="preserve">Script </w:t>
+            </w:r>
+            <w:proofErr w:type="spellStart"/>
+            <w:r>
+              <w:rPr>
+                <w:b/>
+                <w:bCs/>
+                <w:sz w:val="32"/>
+                <w:szCs w:val="32"/>
+              </w:rPr>
+              <w:t>Phyton</w:t>
+            </w:r>
+            <w:proofErr w:type="spellEnd"/>
+            <w:r>
+              <w:rPr>
+                <w:b/>
+                <w:bCs/>
+                <w:sz w:val="32"/>
+                <w:szCs w:val="32"/>
+              </w:rPr>
+              <w:t>:</w:t>
             </w:r>
             <w:r>
               <w:rPr>
@@ -1915,321 +2092,32 @@
               <w:pStyle w:val="Contenido"/>
               <w:framePr w:hSpace="0" w:wrap="auto" w:vAnchor="margin" w:hAnchor="text" w:yAlign="inline"/>
             </w:pPr>
-          </w:p>
-          <w:p>
-            <w:pPr>
-              <w:pStyle w:val="Contenido"/>
-              <w:framePr w:hSpace="0" w:wrap="auto" w:vAnchor="margin" w:hAnchor="text" w:yAlign="inline"/>
-              <w:numPr>
-                <w:ilvl w:val="0"/>
-                <w:numId w:val="22"/>
-              </w:numPr>
-            </w:pPr>
-            <w:r>
-              <w:rPr>
-                <w:b/>
-                <w:bCs/>
-              </w:rPr>
-              <w:t>g</w:t>
-            </w:r>
-            <w:r>
-              <w:rPr>
-                <w:b/>
-                <w:bCs/>
-              </w:rPr>
-              <w:t>etFileHash</w:t>
-            </w:r>
-            <w:r>
-              <w:t xml:space="preserve"> (path, buffer_size): </w:t>
-            </w:r>
-            <w:r>
-              <w:t>e</w:t>
-            </w:r>
-            <w:r>
-              <w:t xml:space="preserve">sta función obtiene el hash de un archivo, utilizando el tamaño de un buffer de 64Kb. Se obtiene el hash mediante el algoritmo </w:t>
-            </w:r>
-            <w:r>
-              <w:rPr>
-                <w:i/>
-                <w:iCs/>
-              </w:rPr>
-              <w:t>sha256</w:t>
-            </w:r>
-            <w:r>
-              <w:t>.</w:t>
-            </w:r>
-          </w:p>
-          <w:p>
-            <w:pPr>
-              <w:pStyle w:val="Contenido"/>
-              <w:framePr w:hSpace="0" w:wrap="auto" w:vAnchor="margin" w:hAnchor="text" w:yAlign="inline"/>
-              <w:ind w:left="720"/>
-            </w:pPr>
-          </w:p>
-          <w:p>
-            <w:pPr>
-              <w:pStyle w:val="Contenido"/>
-              <w:framePr w:hSpace="0" w:wrap="auto" w:vAnchor="margin" w:hAnchor="text" w:yAlign="inline"/>
-              <w:numPr>
-                <w:ilvl w:val="0"/>
-                <w:numId w:val="22"/>
-              </w:numPr>
-            </w:pPr>
-            <w:r>
-              <w:rPr>
-                <w:b/>
-                <w:bCs/>
-              </w:rPr>
-              <w:t>g</w:t>
-            </w:r>
-            <w:r>
-              <w:rPr>
-                <w:b/>
-                <w:bCs/>
-              </w:rPr>
-              <w:t>etAllFilesInDirectory</w:t>
-            </w:r>
-            <w:r>
-              <w:t xml:space="preserve"> (mainPath, files): </w:t>
-            </w:r>
-            <w:r>
-              <w:t>d</w:t>
-            </w:r>
-            <w:r>
-              <w:t>evuelve una lista con todas las rutas de los archivos a proteger</w:t>
-            </w:r>
-            <w:r>
-              <w:t>.</w:t>
-            </w:r>
-          </w:p>
-          <w:p>
-            <w:pPr>
-              <w:pStyle w:val="Contenido"/>
-              <w:framePr w:hSpace="0" w:wrap="auto" w:vAnchor="margin" w:hAnchor="text" w:yAlign="inline"/>
-              <w:ind w:left="720"/>
-            </w:pPr>
-          </w:p>
-          <w:p>
-            <w:pPr>
-              <w:pStyle w:val="Contenido"/>
-              <w:framePr w:hSpace="0" w:wrap="auto" w:vAnchor="margin" w:hAnchor="text" w:yAlign="inline"/>
-              <w:numPr>
-                <w:ilvl w:val="0"/>
-                <w:numId w:val="22"/>
-              </w:numPr>
-            </w:pPr>
-            <w:r>
-              <w:rPr>
-                <w:b/>
-                <w:bCs/>
-              </w:rPr>
-              <w:t>c</w:t>
-            </w:r>
-            <w:r>
-              <w:rPr>
-                <w:b/>
-                <w:bCs/>
-              </w:rPr>
-              <w:t>reateBST</w:t>
-            </w:r>
-            <w:r>
-              <w:t xml:space="preserve">(ids, files, a, b): </w:t>
-            </w:r>
-            <w:r>
-              <w:t>f</w:t>
-            </w:r>
-            <w:r>
-              <w:t xml:space="preserve">unción que crea el árbol binario completamente balanceado a partir de una lista ordenada con todos los </w:t>
-            </w:r>
-            <w:r>
-              <w:rPr>
-                <w:i/>
-                <w:iCs/>
-              </w:rPr>
-              <w:t>ids</w:t>
-            </w:r>
-            <w:r>
-              <w:t xml:space="preserve"> y rutas de ubicación de los ficheros.</w:t>
-            </w:r>
-          </w:p>
-          <w:p>
-            <w:pPr>
-              <w:pStyle w:val="Contenido"/>
-              <w:framePr w:hSpace="0" w:wrap="auto" w:vAnchor="margin" w:hAnchor="text" w:yAlign="inline"/>
-              <w:ind w:left="720"/>
-            </w:pPr>
-          </w:p>
-          <w:p>
-            <w:pPr>
-              <w:pStyle w:val="Contenido"/>
-              <w:framePr w:hSpace="0" w:wrap="auto" w:vAnchor="margin" w:hAnchor="text" w:yAlign="inline"/>
-              <w:numPr>
-                <w:ilvl w:val="0"/>
-                <w:numId w:val="22"/>
-              </w:numPr>
-            </w:pPr>
-            <w:r>
-              <w:rPr>
-                <w:b/>
-                <w:bCs/>
-              </w:rPr>
-              <w:t>searchFileById</w:t>
-            </w:r>
-            <w:r>
-              <w:t xml:space="preserve"> (root,Id): </w:t>
-            </w:r>
-            <w:r>
-              <w:t>f</w:t>
-            </w:r>
-            <w:r>
-              <w:t xml:space="preserve">unción </w:t>
-            </w:r>
-            <w:r>
-              <w:t xml:space="preserve">que realiza la </w:t>
-            </w:r>
-            <w:r>
-              <w:t xml:space="preserve">búsqueda </w:t>
-            </w:r>
-            <w:r>
-              <w:t xml:space="preserve">binaria </w:t>
-            </w:r>
-            <w:r>
-              <w:t>en el árbol</w:t>
-            </w:r>
-            <w:r>
-              <w:t xml:space="preserve"> generad</w:t>
-            </w:r>
-            <w:r>
-              <w:t>o</w:t>
-            </w:r>
-            <w:r>
-              <w:t>.</w:t>
-            </w:r>
-          </w:p>
-          <w:p>
-            <w:pPr>
-              <w:pStyle w:val="Contenido"/>
-              <w:framePr w:hSpace="0" w:wrap="auto" w:vAnchor="margin" w:hAnchor="text" w:yAlign="inline"/>
-              <w:ind w:left="720"/>
-            </w:pPr>
-          </w:p>
-          <w:p>
-            <w:pPr>
-              <w:pStyle w:val="Contenido"/>
-              <w:framePr w:hSpace="0" w:wrap="auto" w:vAnchor="margin" w:hAnchor="text" w:yAlign="inline"/>
-              <w:numPr>
-                <w:ilvl w:val="0"/>
-                <w:numId w:val="22"/>
-              </w:numPr>
-            </w:pPr>
-            <w:r>
-              <w:rPr>
-                <w:b/>
-                <w:bCs/>
-              </w:rPr>
-              <w:t>c</w:t>
-            </w:r>
-            <w:r>
-              <w:rPr>
-                <w:b/>
-                <w:bCs/>
-              </w:rPr>
-              <w:t>heckIntegrity</w:t>
-            </w:r>
-            <w:r>
-              <w:t xml:space="preserve"> (tree,ids): </w:t>
-            </w:r>
-            <w:r>
-              <w:t xml:space="preserve">esta </w:t>
-            </w:r>
-            <w:r>
-              <w:t>f</w:t>
-            </w:r>
-            <w:r>
-              <w:t>unción</w:t>
-            </w:r>
-            <w:r>
-              <w:t xml:space="preserve"> </w:t>
-            </w:r>
-            <w:r>
-              <w:t>comprueba si ha sido comprometida la integridad de los archivos que se le pasan</w:t>
-            </w:r>
-            <w:r>
-              <w:t xml:space="preserve">. Para </w:t>
-            </w:r>
-            <w:r>
-              <w:t xml:space="preserve">un fichero, primero realiza la búsqueda binaria en el árbol y calcula el </w:t>
-            </w:r>
-            <w:r>
-              <w:rPr>
-                <w:i/>
-                <w:iCs/>
-              </w:rPr>
-              <w:t>MAC</w:t>
-            </w:r>
-            <w:r>
-              <w:rPr>
-                <w:i/>
-                <w:iCs/>
-              </w:rPr>
-              <w:t xml:space="preserve"> (sha256)</w:t>
-            </w:r>
-            <w:r>
-              <w:t xml:space="preserve">. Después compara ambos </w:t>
-            </w:r>
-            <w:r>
-              <w:rPr>
-                <w:i/>
-                <w:iCs/>
-              </w:rPr>
-              <w:t>MAC</w:t>
-            </w:r>
-            <w:r>
-              <w:t xml:space="preserve"> para, en caso de haber cambiado en el periodo estipulado, anotar en el </w:t>
-            </w:r>
-            <w:r>
-              <w:rPr>
-                <w:i/>
-                <w:iCs/>
-              </w:rPr>
-              <w:t>log</w:t>
-            </w:r>
-            <w:r>
-              <w:t xml:space="preserve"> que el archivo ha sido comprometido.</w:t>
-            </w:r>
-          </w:p>
-          <w:p>
-            <w:pPr>
-              <w:pStyle w:val="Contenido"/>
-              <w:framePr w:hSpace="0" w:wrap="auto" w:vAnchor="margin" w:hAnchor="text" w:yAlign="inline"/>
-            </w:pPr>
-          </w:p>
-          <w:p>
-            <w:pPr>
-              <w:pStyle w:val="Contenido"/>
-              <w:framePr w:hSpace="0" w:wrap="auto" w:vAnchor="margin" w:hAnchor="text" w:yAlign="inline"/>
-              <w:rPr>
-                <w:b/>
-              </w:rPr>
-            </w:pPr>
             <w:r>
               <w:rPr>
                 <w:noProof/>
-              </w:rPr>
-              <w:lastRenderedPageBreak/>
+                <w:lang w:bidi="es-ES"/>
+              </w:rPr>
               <w:drawing>
-                <wp:anchor distT="0" distB="0" distL="114300" distR="114300" simplePos="0" relativeHeight="251670528" behindDoc="0" locked="0" layoutInCell="1" allowOverlap="1" wp14:anchorId="69369AFE" wp14:editId="2A2F74AB">
+                <wp:anchor distT="0" distB="0" distL="114300" distR="114300" simplePos="0" relativeHeight="251674624" behindDoc="0" locked="0" layoutInCell="1" allowOverlap="1" wp14:anchorId="663ACF99" wp14:editId="403B862F">
                   <wp:simplePos x="0" y="0"/>
                   <wp:positionH relativeFrom="column">
-                    <wp:posOffset>0</wp:posOffset>
+                    <wp:posOffset>3460115</wp:posOffset>
                   </wp:positionH>
                   <wp:positionV relativeFrom="paragraph">
-                    <wp:posOffset>795047</wp:posOffset>
+                    <wp:posOffset>128905</wp:posOffset>
                   </wp:positionV>
-                  <wp:extent cx="5128591" cy="1064310"/>
-                  <wp:effectExtent l="0" t="0" r="0" b="2540"/>
-                  <wp:wrapTopAndBottom/>
-                  <wp:docPr id="9" name="Imagen 9"/>
+                  <wp:extent cx="2940685" cy="1250950"/>
+                  <wp:effectExtent l="0" t="0" r="0" b="6350"/>
+                  <wp:wrapThrough wrapText="bothSides">
+                    <wp:wrapPolygon edited="0">
+                      <wp:start x="0" y="0"/>
+                      <wp:lineTo x="0" y="21381"/>
+                      <wp:lineTo x="21409" y="21381"/>
+                      <wp:lineTo x="21409" y="0"/>
+                      <wp:lineTo x="0" y="0"/>
+                    </wp:wrapPolygon>
+                  </wp:wrapThrough>
+                  <wp:docPr id="17" name="Imagen 17"/>
                   <wp:cNvGraphicFramePr>
                     <a:graphicFrameLocks xmlns:a="http://schemas.openxmlformats.org/drawingml/2006/main" noChangeAspect="1"/>
                   </wp:cNvGraphicFramePr>
@@ -2249,218 +2137,11 @@
                         <pic:spPr>
                           <a:xfrm>
                             <a:off x="0" y="0"/>
-                            <a:ext cx="5128591" cy="1064310"/>
+                            <a:ext cx="2940685" cy="1250950"/>
                           </a:xfrm>
                           <a:prstGeom prst="rect">
                             <a:avLst/>
                           </a:prstGeom>
-                        </pic:spPr>
-                      </pic:pic>
-                    </a:graphicData>
-                  </a:graphic>
-                </wp:anchor>
-              </w:drawing>
-            </w:r>
-            <w:r>
-              <w:rPr>
-                <w:bCs/>
-              </w:rPr>
-              <w:t xml:space="preserve">La configuración del </w:t>
-            </w:r>
-            <w:r>
-              <w:rPr>
-                <w:bCs/>
-                <w:i/>
-                <w:iCs/>
-              </w:rPr>
-              <w:t>log</w:t>
-            </w:r>
-            <w:r>
-              <w:rPr>
-                <w:bCs/>
-              </w:rPr>
-              <w:t xml:space="preserve"> se realiza con la sentencia </w:t>
-            </w:r>
-            <w:r>
-              <w:rPr>
-                <w:bCs/>
-                <w:i/>
-                <w:iCs/>
-              </w:rPr>
-              <w:t>logging.basicConfig()</w:t>
-            </w:r>
-            <w:r>
-              <w:rPr>
-                <w:bCs/>
-              </w:rPr>
-              <w:t xml:space="preserve">. Para </w:t>
-            </w:r>
-            <w:r>
-              <w:rPr>
-                <w:bCs/>
-              </w:rPr>
-              <w:t xml:space="preserve">seleccionar </w:t>
-            </w:r>
-            <w:r>
-              <w:rPr>
-                <w:bCs/>
-              </w:rPr>
-              <w:t xml:space="preserve">la ruta del directorio que vamos a analizar, tenemos que introducir la raíz del directorio en la variable </w:t>
-            </w:r>
-            <w:r>
-              <w:rPr>
-                <w:b/>
-              </w:rPr>
-              <w:t>DIRECTORIO_BASE</w:t>
-            </w:r>
-          </w:p>
-          <w:p>
-            <w:pPr>
-              <w:pStyle w:val="Contenido"/>
-              <w:framePr w:hSpace="0" w:wrap="auto" w:vAnchor="margin" w:hAnchor="text" w:yAlign="inline"/>
-              <w:ind w:left="720"/>
-              <w:rPr>
-                <w:b/>
-                <w:bCs/>
-              </w:rPr>
-            </w:pPr>
-          </w:p>
-          <w:p>
-            <w:pPr>
-              <w:pStyle w:val="Contenido"/>
-              <w:framePr w:hSpace="0" w:wrap="auto" w:vAnchor="margin" w:hAnchor="text" w:yAlign="inline"/>
-              <w:rPr>
-                <w:b/>
-                <w:bCs/>
-              </w:rPr>
-            </w:pPr>
-            <w:r>
-              <w:rPr>
-                <w:b/>
-                <w:bCs/>
-              </w:rPr>
-              <w:t>Enviar_email.py</w:t>
-            </w:r>
-          </w:p>
-          <w:p>
-            <w:pPr>
-              <w:pStyle w:val="Contenido"/>
-              <w:framePr w:hSpace="0" w:wrap="auto" w:vAnchor="margin" w:hAnchor="text" w:yAlign="inline"/>
-              <w:rPr>
-                <w:b/>
-                <w:bCs/>
-              </w:rPr>
-            </w:pPr>
-          </w:p>
-          <w:p>
-            <w:pPr>
-              <w:pStyle w:val="Contenido"/>
-              <w:framePr w:hSpace="0" w:wrap="auto" w:vAnchor="margin" w:hAnchor="text" w:yAlign="inline"/>
-              <w:rPr>
-                <w:bCs/>
-              </w:rPr>
-            </w:pPr>
-            <w:r>
-              <w:rPr>
-                <w:bCs/>
-              </w:rPr>
-              <w:t xml:space="preserve">Poseemos también otro archivo </w:t>
-            </w:r>
-            <w:r>
-              <w:rPr>
-                <w:bCs/>
-                <w:i/>
-                <w:iCs/>
-              </w:rPr>
-              <w:t>py</w:t>
-            </w:r>
-            <w:r>
-              <w:rPr>
-                <w:bCs/>
-              </w:rPr>
-              <w:t xml:space="preserve"> llamado </w:t>
-            </w:r>
-            <w:r>
-              <w:rPr>
-                <w:b/>
-              </w:rPr>
-              <w:t>envia_email.py</w:t>
-            </w:r>
-            <w:r>
-              <w:rPr>
-                <w:bCs/>
-              </w:rPr>
-              <w:t>;</w:t>
-            </w:r>
-            <w:r>
-              <w:rPr>
-                <w:b/>
-              </w:rPr>
-              <w:t xml:space="preserve"> </w:t>
-            </w:r>
-            <w:r>
-              <w:rPr>
-                <w:bCs/>
-              </w:rPr>
-              <w:t>este script nos permite enviar un correo a los empleados de la empresa informándoles del reporte de ataques a la integridad mensualmente en el directorio especificado.</w:t>
-            </w:r>
-          </w:p>
-          <w:p>
-            <w:pPr>
-              <w:pStyle w:val="Contenido"/>
-              <w:framePr w:hSpace="0" w:wrap="auto" w:vAnchor="margin" w:hAnchor="text" w:yAlign="inline"/>
-              <w:rPr>
-                <w:bCs/>
-              </w:rPr>
-            </w:pPr>
-            <w:r>
-              <w:rPr>
-                <w:noProof/>
-              </w:rPr>
-              <w:drawing>
-                <wp:anchor distT="0" distB="0" distL="114300" distR="114300" simplePos="0" relativeHeight="251671552" behindDoc="0" locked="0" layoutInCell="1" allowOverlap="1" wp14:anchorId="678FC68D" wp14:editId="518369F3">
-                  <wp:simplePos x="0" y="0"/>
-                  <wp:positionH relativeFrom="column">
-                    <wp:posOffset>341657</wp:posOffset>
-                  </wp:positionH>
-                  <wp:positionV relativeFrom="paragraph">
-                    <wp:posOffset>589557</wp:posOffset>
-                  </wp:positionV>
-                  <wp:extent cx="5410200" cy="1892300"/>
-                  <wp:effectExtent l="0" t="0" r="0" b="0"/>
-                  <wp:wrapTopAndBottom/>
-                  <wp:docPr id="10" name="Imagen 10"/>
-                  <wp:cNvGraphicFramePr>
-                    <a:graphicFrameLocks xmlns:a="http://schemas.openxmlformats.org/drawingml/2006/main" noChangeAspect="1"/>
-                  </wp:cNvGraphicFramePr>
-                  <a:graphic xmlns:a="http://schemas.openxmlformats.org/drawingml/2006/main">
-                    <a:graphicData uri="http://schemas.openxmlformats.org/drawingml/2006/picture">
-                      <pic:pic xmlns:pic="http://schemas.openxmlformats.org/drawingml/2006/picture">
-                        <pic:nvPicPr>
-                          <pic:cNvPr id="10" name="Imagen 10"/>
-                          <pic:cNvPicPr/>
-                        </pic:nvPicPr>
-                        <pic:blipFill rotWithShape="1">
-                          <a:blip r:embed="rId16"/>
-                          <a:srcRect l="1070" r="8635" b="17516"/>
-                          <a:stretch/>
-                        </pic:blipFill>
-                        <pic:spPr bwMode="auto">
-                          <a:xfrm>
-                            <a:off x="0" y="0"/>
-                            <a:ext cx="5410200" cy="1892300"/>
-                          </a:xfrm>
-                          <a:prstGeom prst="rect">
-                            <a:avLst/>
-                          </a:prstGeom>
-                          <a:ln>
-                            <a:noFill/>
-                          </a:ln>
-                          <a:extLst>
-                            <a:ext uri="{53640926-AAD7-44D8-BBD7-CCE9431645EC}">
-                              <a14:shadowObscured xmlns:a14="http://schemas.microsoft.com/office/drawing/2010/main"/>
-                            </a:ext>
-                          </a:extLst>
                         </pic:spPr>
                       </pic:pic>
                     </a:graphicData>
@@ -2474,62 +2155,6 @@
                 </wp:anchor>
               </w:drawing>
             </w:r>
-            <w:r>
-              <w:rPr>
-                <w:bCs/>
-              </w:rPr>
-              <w:t>Para añadir nuestro correo para recibir el reporte mensual, solo hay que introducir nuestro correo en la variable</w:t>
-            </w:r>
-            <w:r>
-              <w:rPr>
-                <w:bCs/>
-              </w:rPr>
-              <w:t xml:space="preserve"> (</w:t>
-            </w:r>
-            <w:r>
-              <w:rPr>
-                <w:bCs/>
-                <w:i/>
-                <w:iCs/>
-              </w:rPr>
-              <w:t>array</w:t>
-            </w:r>
-            <w:r>
-              <w:rPr>
-                <w:bCs/>
-              </w:rPr>
-              <w:t>)</w:t>
-            </w:r>
-            <w:r>
-              <w:rPr>
-                <w:b/>
-              </w:rPr>
-              <w:t xml:space="preserve"> destinatarios</w:t>
-            </w:r>
-            <w:r>
-              <w:rPr>
-                <w:bCs/>
-              </w:rPr>
-              <w:t>.</w:t>
-            </w:r>
-          </w:p>
-          <w:p>
-            <w:pPr>
-              <w:pStyle w:val="Contenido"/>
-              <w:framePr w:hSpace="0" w:wrap="auto" w:vAnchor="margin" w:hAnchor="text" w:yAlign="inline"/>
-              <w:rPr>
-                <w:bCs/>
-              </w:rPr>
-            </w:pPr>
-          </w:p>
-          <w:p>
-            <w:pPr>
-              <w:pStyle w:val="Contenido"/>
-              <w:framePr w:hSpace="0" w:wrap="auto" w:vAnchor="margin" w:hAnchor="text" w:yAlign="inline"/>
-            </w:pPr>
-            <w:r>
-              <w:t>Los parámetros escalados a las pruebas que hemos realizado para ver que todo funciona correctamente son las siguientes:</w:t>
-            </w:r>
           </w:p>
           <w:p>
             <w:pPr>
@@ -2537,71 +2162,80 @@
               <w:framePr w:hSpace="0" w:wrap="auto" w:vAnchor="margin" w:hAnchor="text" w:yAlign="inline"/>
               <w:numPr>
                 <w:ilvl w:val="0"/>
-                <w:numId w:val="23"/>
+                <w:numId w:val="22"/>
               </w:numPr>
             </w:pPr>
-            <w:r>
-              <w:t>1 minuto corresponde a 1 día y 30 minutos corresponde a 1 mes.</w:t>
+            <w:proofErr w:type="spellStart"/>
+            <w:r>
+              <w:rPr>
+                <w:b/>
+                <w:bCs/>
+              </w:rPr>
+              <w:t>g</w:t>
+            </w:r>
+            <w:r>
+              <w:rPr>
+                <w:b/>
+                <w:bCs/>
+              </w:rPr>
+              <w:t>etFileHash</w:t>
+            </w:r>
+            <w:proofErr w:type="spellEnd"/>
+            <w:r>
+              <w:t xml:space="preserve"> (</w:t>
+            </w:r>
+            <w:proofErr w:type="spellStart"/>
+            <w:r>
+              <w:t>path</w:t>
+            </w:r>
+            <w:proofErr w:type="spellEnd"/>
+            <w:r>
+              <w:t xml:space="preserve">, </w:t>
+            </w:r>
+            <w:proofErr w:type="spellStart"/>
+            <w:r>
+              <w:t>buffer_size</w:t>
+            </w:r>
+            <w:proofErr w:type="spellEnd"/>
+            <w:r>
+              <w:t xml:space="preserve">): </w:t>
+            </w:r>
+            <w:r>
+              <w:t>e</w:t>
+            </w:r>
+            <w:r>
+              <w:t xml:space="preserve">sta función obtiene el hash de un archivo, utilizando el tamaño de un buffer de 64Kb. Se obtiene el hash mediante el algoritmo </w:t>
+            </w:r>
+            <w:r>
+              <w:rPr>
+                <w:i/>
+                <w:iCs/>
+              </w:rPr>
+              <w:t>sha256</w:t>
+            </w:r>
+            <w:r>
+              <w:t>.</w:t>
             </w:r>
           </w:p>
           <w:p>
             <w:pPr>
               <w:pStyle w:val="Contenido"/>
               <w:framePr w:hSpace="0" w:wrap="auto" w:vAnchor="margin" w:hAnchor="text" w:yAlign="inline"/>
-              <w:numPr>
-                <w:ilvl w:val="0"/>
-                <w:numId w:val="23"/>
-              </w:numPr>
-            </w:pPr>
-          </w:p>
-          <w:p>
-            <w:pPr>
-              <w:pStyle w:val="Contenido"/>
-              <w:framePr w:hSpace="0" w:wrap="auto" w:vAnchor="margin" w:hAnchor="text" w:yAlign="inline"/>
-              <w:rPr>
-                <w:bCs/>
-              </w:rPr>
-            </w:pPr>
-          </w:p>
-          <w:p>
-            <w:pPr>
-              <w:pStyle w:val="Contenido"/>
-              <w:framePr w:hSpace="0" w:wrap="auto" w:vAnchor="margin" w:hAnchor="text" w:yAlign="inline"/>
-              <w:rPr>
-                <w:bCs/>
-              </w:rPr>
-            </w:pPr>
-          </w:p>
-          <w:p>
-            <w:pPr>
-              <w:pStyle w:val="Contenido"/>
-              <w:framePr w:hSpace="0" w:wrap="auto" w:vAnchor="margin" w:hAnchor="text" w:yAlign="inline"/>
-              <w:rPr>
-                <w:bCs/>
-              </w:rPr>
-            </w:pPr>
-          </w:p>
-          <w:p>
-            <w:pPr>
-              <w:pStyle w:val="Contenido"/>
-              <w:framePr w:hSpace="0" w:wrap="auto" w:vAnchor="margin" w:hAnchor="text" w:yAlign="inline"/>
-              <w:rPr>
-                <w:bCs/>
-              </w:rPr>
-            </w:pPr>
-            <w:r>
-              <w:rPr>
+              <w:ind w:left="720"/>
+            </w:pPr>
+            <w:r>
+              <w:rPr>
+                <w:noProof/>
                 <w:lang w:bidi="es-ES"/>
               </w:rPr>
-              <w:lastRenderedPageBreak/>
               <w:drawing>
-                <wp:anchor distT="0" distB="0" distL="114300" distR="114300" simplePos="0" relativeHeight="251675648" behindDoc="1" locked="0" layoutInCell="1" allowOverlap="1" wp14:anchorId="0694C6FB" wp14:editId="3EF89100">
+                <wp:anchor distT="0" distB="0" distL="114300" distR="114300" simplePos="0" relativeHeight="251675648" behindDoc="1" locked="0" layoutInCell="1" allowOverlap="1" wp14:anchorId="0694C6FB" wp14:editId="4486FC12">
                   <wp:simplePos x="0" y="0"/>
                   <wp:positionH relativeFrom="column">
-                    <wp:posOffset>3950767</wp:posOffset>
+                    <wp:posOffset>3893185</wp:posOffset>
                   </wp:positionH>
                   <wp:positionV relativeFrom="paragraph">
-                    <wp:posOffset>964209</wp:posOffset>
+                    <wp:posOffset>141605</wp:posOffset>
                   </wp:positionV>
                   <wp:extent cx="2435860" cy="955675"/>
                   <wp:effectExtent l="0" t="0" r="2540" b="0"/>
@@ -2626,7 +2260,7 @@
                           <pic:cNvPicPr/>
                         </pic:nvPicPr>
                         <pic:blipFill>
-                          <a:blip r:embed="rId17"/>
+                          <a:blip r:embed="rId16"/>
                           <a:stretch>
                             <a:fillRect/>
                           </a:stretch>
@@ -2652,31 +2286,95 @@
                 </wp:anchor>
               </w:drawing>
             </w:r>
-            <w:r>
-              <w:rPr>
+          </w:p>
+          <w:p>
+            <w:pPr>
+              <w:pStyle w:val="Contenido"/>
+              <w:framePr w:hSpace="0" w:wrap="auto" w:vAnchor="margin" w:hAnchor="text" w:yAlign="inline"/>
+              <w:numPr>
+                <w:ilvl w:val="0"/>
+                <w:numId w:val="22"/>
+              </w:numPr>
+            </w:pPr>
+            <w:proofErr w:type="spellStart"/>
+            <w:r>
+              <w:rPr>
+                <w:b/>
+                <w:bCs/>
+              </w:rPr>
+              <w:t>g</w:t>
+            </w:r>
+            <w:r>
+              <w:rPr>
+                <w:b/>
+                <w:bCs/>
+              </w:rPr>
+              <w:t>etAllFilesInDirectory</w:t>
+            </w:r>
+            <w:proofErr w:type="spellEnd"/>
+            <w:r>
+              <w:t xml:space="preserve"> (</w:t>
+            </w:r>
+            <w:proofErr w:type="spellStart"/>
+            <w:r>
+              <w:t>mainPath</w:t>
+            </w:r>
+            <w:proofErr w:type="spellEnd"/>
+            <w:r>
+              <w:t xml:space="preserve">, files): </w:t>
+            </w:r>
+            <w:r>
+              <w:t>d</w:t>
+            </w:r>
+            <w:r>
+              <w:t>evuelve una lista con todas las rutas de los archivos a proteger</w:t>
+            </w:r>
+            <w:r>
+              <w:t>.</w:t>
+            </w:r>
+          </w:p>
+          <w:p>
+            <w:pPr>
+              <w:pStyle w:val="Contenido"/>
+              <w:framePr w:hSpace="0" w:wrap="auto" w:vAnchor="margin" w:hAnchor="text" w:yAlign="inline"/>
+              <w:ind w:left="720"/>
+            </w:pPr>
+          </w:p>
+          <w:p>
+            <w:pPr>
+              <w:pStyle w:val="Contenido"/>
+              <w:framePr w:hSpace="0" w:wrap="auto" w:vAnchor="margin" w:hAnchor="text" w:yAlign="inline"/>
+              <w:numPr>
+                <w:ilvl w:val="0"/>
+                <w:numId w:val="22"/>
+              </w:numPr>
+            </w:pPr>
+            <w:r>
+              <w:rPr>
+                <w:noProof/>
                 <w:lang w:bidi="es-ES"/>
               </w:rPr>
               <w:drawing>
-                <wp:anchor distT="0" distB="0" distL="114300" distR="114300" simplePos="0" relativeHeight="251674624" behindDoc="0" locked="0" layoutInCell="1" allowOverlap="1" wp14:anchorId="663ACF99" wp14:editId="28CBB80F">
+                <wp:anchor distT="0" distB="0" distL="114300" distR="114300" simplePos="0" relativeHeight="251676672" behindDoc="1" locked="0" layoutInCell="1" allowOverlap="1" wp14:anchorId="56323BD6" wp14:editId="6E7E3FDF">
                   <wp:simplePos x="0" y="0"/>
                   <wp:positionH relativeFrom="column">
-                    <wp:posOffset>406</wp:posOffset>
+                    <wp:posOffset>3848100</wp:posOffset>
                   </wp:positionH>
                   <wp:positionV relativeFrom="paragraph">
-                    <wp:posOffset>876325</wp:posOffset>
+                    <wp:posOffset>115570</wp:posOffset>
                   </wp:positionV>
-                  <wp:extent cx="2940685" cy="1250950"/>
-                  <wp:effectExtent l="0" t="0" r="0" b="6350"/>
-                  <wp:wrapThrough wrapText="bothSides">
+                  <wp:extent cx="2552700" cy="865505"/>
+                  <wp:effectExtent l="0" t="0" r="0" b="0"/>
+                  <wp:wrapTight wrapText="bothSides">
                     <wp:wrapPolygon edited="0">
                       <wp:start x="0" y="0"/>
-                      <wp:lineTo x="0" y="21381"/>
-                      <wp:lineTo x="21409" y="21381"/>
-                      <wp:lineTo x="21409" y="0"/>
+                      <wp:lineTo x="0" y="20919"/>
+                      <wp:lineTo x="21439" y="20919"/>
+                      <wp:lineTo x="21439" y="0"/>
                       <wp:lineTo x="0" y="0"/>
                     </wp:wrapPolygon>
-                  </wp:wrapThrough>
-                  <wp:docPr id="17" name="Imagen 17"/>
+                  </wp:wrapTight>
+                  <wp:docPr id="23" name="Imagen 23"/>
                   <wp:cNvGraphicFramePr>
                     <a:graphicFrameLocks xmlns:a="http://schemas.openxmlformats.org/drawingml/2006/main" noChangeAspect="1"/>
                   </wp:cNvGraphicFramePr>
@@ -2688,7 +2386,7 @@
                           <pic:cNvPicPr/>
                         </pic:nvPicPr>
                         <pic:blipFill>
-                          <a:blip r:embed="rId18"/>
+                          <a:blip r:embed="rId17"/>
                           <a:stretch>
                             <a:fillRect/>
                           </a:stretch>
@@ -2696,7 +2394,7 @@
                         <pic:spPr>
                           <a:xfrm>
                             <a:off x="0" y="0"/>
-                            <a:ext cx="2940685" cy="1250950"/>
+                            <a:ext cx="2552700" cy="865505"/>
                           </a:xfrm>
                           <a:prstGeom prst="rect">
                             <a:avLst/>
@@ -2714,48 +2412,72 @@
                 </wp:anchor>
               </w:drawing>
             </w:r>
-            <w:r>
-              <w:rPr>
+            <w:proofErr w:type="spellStart"/>
+            <w:proofErr w:type="gramStart"/>
+            <w:r>
+              <w:rPr>
+                <w:b/>
                 <w:bCs/>
               </w:rPr>
-              <w:t xml:space="preserve">Se adjuntan las capturas de las funciones desarrolladas anteriormente mencionadas: </w:t>
-            </w:r>
-          </w:p>
-        </w:tc>
-      </w:tr>
-      <w:tr>
-        <w:trPr>
-          <w:trHeight w:val="3386"/>
-        </w:trPr>
-        <w:tc>
-          <w:tcPr>
-            <w:tcW w:w="10061" w:type="dxa"/>
-            <w:gridSpan w:val="3"/>
-            <w:tcBorders>
-              <w:top w:val="nil"/>
-              <w:left w:val="nil"/>
-              <w:bottom w:val="nil"/>
-              <w:right w:val="nil"/>
-            </w:tcBorders>
-          </w:tcPr>
-          <w:p>
-            <w:pPr>
-              <w:pStyle w:val="Ttulo2"/>
+              <w:t>c</w:t>
+            </w:r>
+            <w:r>
+              <w:rPr>
+                <w:b/>
+                <w:bCs/>
+              </w:rPr>
+              <w:t>reateBST</w:t>
+            </w:r>
+            <w:proofErr w:type="spellEnd"/>
+            <w:r>
+              <w:t>(</w:t>
+            </w:r>
+            <w:proofErr w:type="spellStart"/>
+            <w:proofErr w:type="gramEnd"/>
+            <w:r>
+              <w:t>ids</w:t>
+            </w:r>
+            <w:proofErr w:type="spellEnd"/>
+            <w:r>
+              <w:t xml:space="preserve">, files, a, b): </w:t>
+            </w:r>
+            <w:r>
+              <w:t>f</w:t>
+            </w:r>
+            <w:r>
+              <w:t xml:space="preserve">unción que crea el árbol binario completamente balanceado a partir de una lista ordenada con todos los </w:t>
+            </w:r>
+            <w:proofErr w:type="spellStart"/>
+            <w:r>
+              <w:rPr>
+                <w:i/>
+                <w:iCs/>
+              </w:rPr>
+              <w:t>ids</w:t>
+            </w:r>
+            <w:proofErr w:type="spellEnd"/>
+            <w:r>
+              <w:t xml:space="preserve"> y rutas de ubicación de los ficheros.</w:t>
+            </w:r>
+          </w:p>
+          <w:p>
+            <w:pPr>
+              <w:pStyle w:val="Contenido"/>
               <w:framePr w:hSpace="0" w:wrap="auto" w:vAnchor="margin" w:hAnchor="text" w:yAlign="inline"/>
-              <w:rPr>
-                <w:lang w:bidi="es-ES"/>
-              </w:rPr>
-            </w:pPr>
-            <w:r>
-              <w:lastRenderedPageBreak/>
+              <w:ind w:left="720"/>
+            </w:pPr>
+            <w:r>
+              <w:rPr>
+                <w:noProof/>
+              </w:rPr>
               <w:drawing>
-                <wp:anchor distT="0" distB="0" distL="114300" distR="114300" simplePos="0" relativeHeight="251677696" behindDoc="0" locked="0" layoutInCell="1" allowOverlap="1" wp14:anchorId="15552CED" wp14:editId="0EE833BE">
+                <wp:anchor distT="0" distB="0" distL="114300" distR="114300" simplePos="0" relativeHeight="251677696" behindDoc="0" locked="0" layoutInCell="1" allowOverlap="1" wp14:anchorId="15552CED" wp14:editId="66F0A60D">
                   <wp:simplePos x="0" y="0"/>
                   <wp:positionH relativeFrom="column">
-                    <wp:posOffset>3971874</wp:posOffset>
+                    <wp:posOffset>4072890</wp:posOffset>
                   </wp:positionH>
                   <wp:positionV relativeFrom="paragraph">
-                    <wp:posOffset>533654</wp:posOffset>
+                    <wp:posOffset>147955</wp:posOffset>
                   </wp:positionV>
                   <wp:extent cx="2179320" cy="875030"/>
                   <wp:effectExtent l="0" t="0" r="0" b="1270"/>
@@ -2772,7 +2494,7 @@
                           <pic:cNvPicPr/>
                         </pic:nvPicPr>
                         <pic:blipFill>
-                          <a:blip r:embed="rId19"/>
+                          <a:blip r:embed="rId18"/>
                           <a:stretch>
                             <a:fillRect/>
                           </a:stretch>
@@ -2798,100 +2520,95 @@
                 </wp:anchor>
               </w:drawing>
             </w:r>
-            <w:r>
-              <w:rPr>
-                <w:lang w:bidi="es-ES"/>
-              </w:rPr>
+          </w:p>
+          <w:p>
+            <w:pPr>
+              <w:pStyle w:val="Contenido"/>
+              <w:framePr w:hSpace="0" w:wrap="auto" w:vAnchor="margin" w:hAnchor="text" w:yAlign="inline"/>
+              <w:numPr>
+                <w:ilvl w:val="0"/>
+                <w:numId w:val="22"/>
+              </w:numPr>
+            </w:pPr>
+            <w:proofErr w:type="spellStart"/>
+            <w:r>
+              <w:rPr>
+                <w:b/>
+                <w:bCs/>
+              </w:rPr>
+              <w:t>searchFileById</w:t>
+            </w:r>
+            <w:proofErr w:type="spellEnd"/>
+            <w:r>
+              <w:t xml:space="preserve"> (</w:t>
+            </w:r>
+            <w:proofErr w:type="spellStart"/>
+            <w:proofErr w:type="gramStart"/>
+            <w:r>
+              <w:t>root,Id</w:t>
+            </w:r>
+            <w:proofErr w:type="spellEnd"/>
+            <w:proofErr w:type="gramEnd"/>
+            <w:r>
+              <w:t xml:space="preserve">): </w:t>
+            </w:r>
+            <w:r>
+              <w:t>f</w:t>
+            </w:r>
+            <w:r>
+              <w:t xml:space="preserve">unción </w:t>
+            </w:r>
+            <w:r>
+              <w:t xml:space="preserve">que realiza la </w:t>
+            </w:r>
+            <w:r>
+              <w:t xml:space="preserve">búsqueda </w:t>
+            </w:r>
+            <w:r>
+              <w:t xml:space="preserve">binaria </w:t>
+            </w:r>
+            <w:r>
+              <w:t>en el árbol</w:t>
+            </w:r>
+            <w:r>
+              <w:t xml:space="preserve"> generad</w:t>
+            </w:r>
+            <w:r>
+              <w:t>o</w:t>
+            </w:r>
+            <w:r>
+              <w:t>.</w:t>
+            </w:r>
+          </w:p>
+          <w:p>
+            <w:pPr>
+              <w:pStyle w:val="Contenido"/>
+              <w:framePr w:hSpace="0" w:wrap="auto" w:vAnchor="margin" w:hAnchor="text" w:yAlign="inline"/>
+              <w:ind w:left="720"/>
+            </w:pPr>
+          </w:p>
+          <w:p>
+            <w:pPr>
+              <w:pStyle w:val="Contenido"/>
+              <w:framePr w:hSpace="0" w:wrap="auto" w:vAnchor="margin" w:hAnchor="text" w:yAlign="inline"/>
+              <w:numPr>
+                <w:ilvl w:val="0"/>
+                <w:numId w:val="22"/>
+              </w:numPr>
+            </w:pPr>
+            <w:r>
+              <w:rPr>
+                <w:noProof/>
+              </w:rPr>
+              <w:lastRenderedPageBreak/>
               <w:drawing>
-                <wp:anchor distT="0" distB="0" distL="114300" distR="114300" simplePos="0" relativeHeight="251676672" behindDoc="1" locked="0" layoutInCell="1" allowOverlap="1" wp14:anchorId="56323BD6" wp14:editId="0A943811">
+                <wp:anchor distT="0" distB="0" distL="114300" distR="114300" simplePos="0" relativeHeight="251678720" behindDoc="0" locked="0" layoutInCell="1" allowOverlap="1" wp14:anchorId="7033EF0B" wp14:editId="37F1FC27">
                   <wp:simplePos x="0" y="0"/>
                   <wp:positionH relativeFrom="column">
-                    <wp:posOffset>203</wp:posOffset>
+                    <wp:posOffset>3829050</wp:posOffset>
                   </wp:positionH>
                   <wp:positionV relativeFrom="paragraph">
-                    <wp:posOffset>555955</wp:posOffset>
-                  </wp:positionV>
-                  <wp:extent cx="2552700" cy="865505"/>
-                  <wp:effectExtent l="0" t="0" r="0" b="0"/>
-                  <wp:wrapTight wrapText="bothSides">
-                    <wp:wrapPolygon edited="0">
-                      <wp:start x="0" y="0"/>
-                      <wp:lineTo x="0" y="20919"/>
-                      <wp:lineTo x="21439" y="20919"/>
-                      <wp:lineTo x="21439" y="0"/>
-                      <wp:lineTo x="0" y="0"/>
-                    </wp:wrapPolygon>
-                  </wp:wrapTight>
-                  <wp:docPr id="23" name="Imagen 23"/>
-                  <wp:cNvGraphicFramePr>
-                    <a:graphicFrameLocks xmlns:a="http://schemas.openxmlformats.org/drawingml/2006/main" noChangeAspect="1"/>
-                  </wp:cNvGraphicFramePr>
-                  <a:graphic xmlns:a="http://schemas.openxmlformats.org/drawingml/2006/main">
-                    <a:graphicData uri="http://schemas.openxmlformats.org/drawingml/2006/picture">
-                      <pic:pic xmlns:pic="http://schemas.openxmlformats.org/drawingml/2006/picture">
-                        <pic:nvPicPr>
-                          <pic:cNvPr id="1" name=""/>
-                          <pic:cNvPicPr/>
-                        </pic:nvPicPr>
-                        <pic:blipFill>
-                          <a:blip r:embed="rId20"/>
-                          <a:stretch>
-                            <a:fillRect/>
-                          </a:stretch>
-                        </pic:blipFill>
-                        <pic:spPr>
-                          <a:xfrm>
-                            <a:off x="0" y="0"/>
-                            <a:ext cx="2552700" cy="865505"/>
-                          </a:xfrm>
-                          <a:prstGeom prst="rect">
-                            <a:avLst/>
-                          </a:prstGeom>
-                        </pic:spPr>
-                      </pic:pic>
-                    </a:graphicData>
-                  </a:graphic>
-                  <wp14:sizeRelH relativeFrom="margin">
-                    <wp14:pctWidth>0</wp14:pctWidth>
-                  </wp14:sizeRelH>
-                  <wp14:sizeRelV relativeFrom="margin">
-                    <wp14:pctHeight>0</wp14:pctHeight>
-                  </wp14:sizeRelV>
-                </wp:anchor>
-              </w:drawing>
-            </w:r>
-          </w:p>
-        </w:tc>
-      </w:tr>
-      <w:tr>
-        <w:trPr>
-          <w:trHeight w:val="2685"/>
-        </w:trPr>
-        <w:tc>
-          <w:tcPr>
-            <w:tcW w:w="10061" w:type="dxa"/>
-            <w:gridSpan w:val="3"/>
-            <w:tcBorders>
-              <w:top w:val="nil"/>
-              <w:left w:val="nil"/>
-              <w:bottom w:val="nil"/>
-              <w:right w:val="nil"/>
-            </w:tcBorders>
-          </w:tcPr>
-          <w:p>
-            <w:pPr>
-              <w:pStyle w:val="Contenido"/>
-              <w:framePr w:hSpace="0" w:wrap="auto" w:vAnchor="margin" w:hAnchor="text" w:yAlign="inline"/>
-            </w:pPr>
-            <w:r>
-              <w:drawing>
-                <wp:anchor distT="0" distB="0" distL="114300" distR="114300" simplePos="0" relativeHeight="251678720" behindDoc="0" locked="0" layoutInCell="1" allowOverlap="1" wp14:anchorId="7033EF0B" wp14:editId="5DBCD1DE">
-                  <wp:simplePos x="0" y="0"/>
-                  <wp:positionH relativeFrom="column">
                     <wp:posOffset>0</wp:posOffset>
-                  </wp:positionH>
-                  <wp:positionV relativeFrom="paragraph">
-                    <wp:posOffset>21946</wp:posOffset>
                   </wp:positionV>
                   <wp:extent cx="2567305" cy="1692910"/>
                   <wp:effectExtent l="0" t="0" r="4445" b="2540"/>
@@ -2908,7 +2625,7 @@
                           <pic:cNvPicPr/>
                         </pic:nvPicPr>
                         <pic:blipFill>
-                          <a:blip r:embed="rId21"/>
+                          <a:blip r:embed="rId19"/>
                           <a:stretch>
                             <a:fillRect/>
                           </a:stretch>
@@ -2934,6 +2651,1723 @@
                 </wp:anchor>
               </w:drawing>
             </w:r>
+            <w:proofErr w:type="spellStart"/>
+            <w:r>
+              <w:rPr>
+                <w:b/>
+                <w:bCs/>
+              </w:rPr>
+              <w:t>c</w:t>
+            </w:r>
+            <w:r>
+              <w:rPr>
+                <w:b/>
+                <w:bCs/>
+              </w:rPr>
+              <w:t>heckIntegrity</w:t>
+            </w:r>
+            <w:proofErr w:type="spellEnd"/>
+            <w:r>
+              <w:t xml:space="preserve"> (</w:t>
+            </w:r>
+            <w:proofErr w:type="spellStart"/>
+            <w:proofErr w:type="gramStart"/>
+            <w:r>
+              <w:t>tree,ids</w:t>
+            </w:r>
+            <w:proofErr w:type="spellEnd"/>
+            <w:proofErr w:type="gramEnd"/>
+            <w:r>
+              <w:t xml:space="preserve">): </w:t>
+            </w:r>
+            <w:r>
+              <w:t xml:space="preserve">esta </w:t>
+            </w:r>
+            <w:r>
+              <w:t>f</w:t>
+            </w:r>
+            <w:r>
+              <w:t>unción</w:t>
+            </w:r>
+            <w:r>
+              <w:t xml:space="preserve"> </w:t>
+            </w:r>
+            <w:r>
+              <w:t>comprueba si ha sido comprometida la integridad de los archivos que se le pasan</w:t>
+            </w:r>
+            <w:r>
+              <w:t xml:space="preserve">. Para </w:t>
+            </w:r>
+            <w:r>
+              <w:t xml:space="preserve">un fichero, primero realiza la búsqueda binaria en el árbol y calcula el </w:t>
+            </w:r>
+            <w:r>
+              <w:rPr>
+                <w:i/>
+                <w:iCs/>
+              </w:rPr>
+              <w:t>MAC</w:t>
+            </w:r>
+            <w:r>
+              <w:rPr>
+                <w:i/>
+                <w:iCs/>
+              </w:rPr>
+              <w:t xml:space="preserve"> (sha256)</w:t>
+            </w:r>
+            <w:r>
+              <w:t xml:space="preserve">. Después compara ambos </w:t>
+            </w:r>
+            <w:r>
+              <w:rPr>
+                <w:i/>
+                <w:iCs/>
+              </w:rPr>
+              <w:t>MAC</w:t>
+            </w:r>
+            <w:r>
+              <w:t xml:space="preserve"> para, en caso de haber cambiado en el periodo estipulado, anotar en el </w:t>
+            </w:r>
+            <w:r>
+              <w:rPr>
+                <w:i/>
+                <w:iCs/>
+              </w:rPr>
+              <w:t>log</w:t>
+            </w:r>
+            <w:r>
+              <w:t xml:space="preserve"> que el archivo ha sido comprometido.</w:t>
+            </w:r>
+          </w:p>
+          <w:p>
+            <w:pPr>
+              <w:pStyle w:val="Contenido"/>
+              <w:framePr w:hSpace="0" w:wrap="auto" w:vAnchor="margin" w:hAnchor="text" w:yAlign="inline"/>
+            </w:pPr>
+          </w:p>
+          <w:p>
+            <w:pPr>
+              <w:pStyle w:val="Contenido"/>
+              <w:framePr w:hSpace="0" w:wrap="auto" w:vAnchor="margin" w:hAnchor="text" w:yAlign="inline"/>
+              <w:rPr>
+                <w:bCs/>
+              </w:rPr>
+            </w:pPr>
+            <w:r>
+              <w:rPr>
+                <w:bCs/>
+              </w:rPr>
+              <w:t xml:space="preserve">La configuración del </w:t>
+            </w:r>
+            <w:r>
+              <w:rPr>
+                <w:bCs/>
+                <w:i/>
+                <w:iCs/>
+              </w:rPr>
+              <w:t>log</w:t>
+            </w:r>
+            <w:r>
+              <w:rPr>
+                <w:bCs/>
+              </w:rPr>
+              <w:t xml:space="preserve"> se realiza con la sentencia </w:t>
+            </w:r>
+            <w:proofErr w:type="spellStart"/>
+            <w:proofErr w:type="gramStart"/>
+            <w:r>
+              <w:rPr>
+                <w:bCs/>
+                <w:i/>
+                <w:iCs/>
+              </w:rPr>
+              <w:t>logging.basicConfig</w:t>
+            </w:r>
+            <w:proofErr w:type="spellEnd"/>
+            <w:proofErr w:type="gramEnd"/>
+            <w:r>
+              <w:rPr>
+                <w:bCs/>
+                <w:i/>
+                <w:iCs/>
+              </w:rPr>
+              <w:t>()</w:t>
+            </w:r>
+            <w:r>
+              <w:rPr>
+                <w:bCs/>
+              </w:rPr>
+              <w:t xml:space="preserve">. </w:t>
+            </w:r>
+          </w:p>
+          <w:p>
+            <w:pPr>
+              <w:pStyle w:val="Contenido"/>
+              <w:framePr w:hSpace="0" w:wrap="auto" w:vAnchor="margin" w:hAnchor="text" w:yAlign="inline"/>
+              <w:rPr>
+                <w:b/>
+              </w:rPr>
+            </w:pPr>
+            <w:r>
+              <w:rPr>
+                <w:noProof/>
+              </w:rPr>
+              <w:drawing>
+                <wp:inline distT="0" distB="0" distL="0" distR="0" wp14:anchorId="71CCAB89" wp14:editId="53DD8C99">
+                  <wp:extent cx="6400800" cy="321310"/>
+                  <wp:effectExtent l="0" t="0" r="0" b="2540"/>
+                  <wp:docPr id="11" name="Imagen 11"/>
+                  <wp:cNvGraphicFramePr>
+                    <a:graphicFrameLocks xmlns:a="http://schemas.openxmlformats.org/drawingml/2006/main" noChangeAspect="1"/>
+                  </wp:cNvGraphicFramePr>
+                  <a:graphic xmlns:a="http://schemas.openxmlformats.org/drawingml/2006/main">
+                    <a:graphicData uri="http://schemas.openxmlformats.org/drawingml/2006/picture">
+                      <pic:pic xmlns:pic="http://schemas.openxmlformats.org/drawingml/2006/picture">
+                        <pic:nvPicPr>
+                          <pic:cNvPr id="1" name=""/>
+                          <pic:cNvPicPr/>
+                        </pic:nvPicPr>
+                        <pic:blipFill>
+                          <a:blip r:embed="rId20"/>
+                          <a:stretch>
+                            <a:fillRect/>
+                          </a:stretch>
+                        </pic:blipFill>
+                        <pic:spPr>
+                          <a:xfrm>
+                            <a:off x="0" y="0"/>
+                            <a:ext cx="6400800" cy="321310"/>
+                          </a:xfrm>
+                          <a:prstGeom prst="rect">
+                            <a:avLst/>
+                          </a:prstGeom>
+                        </pic:spPr>
+                      </pic:pic>
+                    </a:graphicData>
+                  </a:graphic>
+                </wp:inline>
+              </w:drawing>
+            </w:r>
+          </w:p>
+          <w:p>
+            <w:pPr>
+              <w:pStyle w:val="Contenido"/>
+              <w:framePr w:hSpace="0" w:wrap="auto" w:vAnchor="margin" w:hAnchor="text" w:yAlign="inline"/>
+              <w:ind w:left="720"/>
+              <w:rPr>
+                <w:b/>
+                <w:bCs/>
+              </w:rPr>
+            </w:pPr>
+          </w:p>
+          <w:p>
+            <w:pPr>
+              <w:pStyle w:val="Contenido"/>
+              <w:framePr w:hSpace="0" w:wrap="auto" w:vAnchor="margin" w:hAnchor="text" w:yAlign="inline"/>
+              <w:rPr>
+                <w:b/>
+                <w:bCs/>
+              </w:rPr>
+            </w:pPr>
+            <w:r>
+              <w:rPr>
+                <w:b/>
+                <w:bCs/>
+              </w:rPr>
+              <w:t>Enviar_email.py</w:t>
+            </w:r>
+          </w:p>
+          <w:p>
+            <w:pPr>
+              <w:pStyle w:val="Contenido"/>
+              <w:framePr w:hSpace="0" w:wrap="auto" w:vAnchor="margin" w:hAnchor="text" w:yAlign="inline"/>
+              <w:rPr>
+                <w:b/>
+              </w:rPr>
+            </w:pPr>
+            <w:r>
+              <w:rPr>
+                <w:bCs/>
+              </w:rPr>
+              <w:t xml:space="preserve">Poseemos también otro archivo </w:t>
+            </w:r>
+            <w:proofErr w:type="spellStart"/>
+            <w:r>
+              <w:rPr>
+                <w:bCs/>
+                <w:i/>
+                <w:iCs/>
+              </w:rPr>
+              <w:t>py</w:t>
+            </w:r>
+            <w:proofErr w:type="spellEnd"/>
+            <w:r>
+              <w:rPr>
+                <w:bCs/>
+              </w:rPr>
+              <w:t xml:space="preserve"> llamado </w:t>
+            </w:r>
+            <w:r>
+              <w:rPr>
+                <w:b/>
+              </w:rPr>
+              <w:t>envia_email.py</w:t>
+            </w:r>
+            <w:r>
+              <w:rPr>
+                <w:bCs/>
+              </w:rPr>
+              <w:t>;</w:t>
+            </w:r>
+            <w:r>
+              <w:rPr>
+                <w:b/>
+              </w:rPr>
+              <w:t xml:space="preserve"> </w:t>
+            </w:r>
+            <w:r>
+              <w:rPr>
+                <w:bCs/>
+              </w:rPr>
+              <w:t>este script nos permite enviar un correo a los empleados de la empresa informándoles del reporte de ataques a la integridad mensualmente en el directorio especificado</w:t>
+            </w:r>
+            <w:r>
+              <w:rPr>
+                <w:bCs/>
+              </w:rPr>
+              <w:t xml:space="preserve"> mediante una función llamada </w:t>
+            </w:r>
+            <w:proofErr w:type="spellStart"/>
+            <w:proofErr w:type="gramStart"/>
+            <w:r>
+              <w:rPr>
+                <w:b/>
+              </w:rPr>
+              <w:t>envia</w:t>
+            </w:r>
+            <w:proofErr w:type="spellEnd"/>
+            <w:r>
+              <w:rPr>
+                <w:b/>
+              </w:rPr>
+              <w:t>(</w:t>
+            </w:r>
+            <w:proofErr w:type="gramEnd"/>
+            <w:r>
+              <w:rPr>
+                <w:b/>
+              </w:rPr>
+              <w:t>)</w:t>
+            </w:r>
+            <w:r>
+              <w:rPr>
+                <w:b/>
+              </w:rPr>
+              <w:t>.</w:t>
+            </w:r>
+          </w:p>
+          <w:p>
+            <w:pPr>
+              <w:pStyle w:val="Contenido"/>
+              <w:framePr w:hSpace="0" w:wrap="auto" w:vAnchor="margin" w:hAnchor="text" w:yAlign="inline"/>
+              <w:rPr>
+                <w:b/>
+              </w:rPr>
+            </w:pPr>
+          </w:p>
+          <w:p>
+            <w:pPr>
+              <w:pStyle w:val="Contenido"/>
+              <w:framePr w:hSpace="0" w:wrap="auto" w:vAnchor="margin" w:hAnchor="text" w:yAlign="inline"/>
+              <w:rPr>
+                <w:bCs/>
+              </w:rPr>
+            </w:pPr>
+            <w:r>
+              <w:rPr>
+                <w:noProof/>
+              </w:rPr>
+              <w:drawing>
+                <wp:inline distT="0" distB="0" distL="0" distR="0" wp14:anchorId="2CE72461" wp14:editId="3A6B6BC4">
+                  <wp:extent cx="6413500" cy="1929765"/>
+                  <wp:effectExtent l="0" t="0" r="6350" b="0"/>
+                  <wp:docPr id="12" name="Imagen 12"/>
+                  <wp:cNvGraphicFramePr>
+                    <a:graphicFrameLocks xmlns:a="http://schemas.openxmlformats.org/drawingml/2006/main" noChangeAspect="1"/>
+                  </wp:cNvGraphicFramePr>
+                  <a:graphic xmlns:a="http://schemas.openxmlformats.org/drawingml/2006/main">
+                    <a:graphicData uri="http://schemas.openxmlformats.org/drawingml/2006/picture">
+                      <pic:pic xmlns:pic="http://schemas.openxmlformats.org/drawingml/2006/picture">
+                        <pic:nvPicPr>
+                          <pic:cNvPr id="1" name=""/>
+                          <pic:cNvPicPr/>
+                        </pic:nvPicPr>
+                        <pic:blipFill>
+                          <a:blip r:embed="rId21"/>
+                          <a:stretch>
+                            <a:fillRect/>
+                          </a:stretch>
+                        </pic:blipFill>
+                        <pic:spPr>
+                          <a:xfrm>
+                            <a:off x="0" y="0"/>
+                            <a:ext cx="6413500" cy="1929765"/>
+                          </a:xfrm>
+                          <a:prstGeom prst="rect">
+                            <a:avLst/>
+                          </a:prstGeom>
+                        </pic:spPr>
+                      </pic:pic>
+                    </a:graphicData>
+                  </a:graphic>
+                </wp:inline>
+              </w:drawing>
+            </w:r>
+          </w:p>
+          <w:p>
+            <w:pPr>
+              <w:pStyle w:val="Contenido"/>
+              <w:framePr w:hSpace="0" w:wrap="auto" w:vAnchor="margin" w:hAnchor="text" w:yAlign="inline"/>
+              <w:rPr>
+                <w:bCs/>
+              </w:rPr>
+            </w:pPr>
+          </w:p>
+          <w:p>
+            <w:pPr>
+              <w:pStyle w:val="Contenido"/>
+              <w:framePr w:hSpace="0" w:wrap="auto" w:vAnchor="margin" w:hAnchor="text" w:yAlign="inline"/>
+              <w:rPr>
+                <w:b/>
+              </w:rPr>
+            </w:pPr>
+          </w:p>
+          <w:p>
+            <w:pPr>
+              <w:pStyle w:val="Contenido"/>
+              <w:framePr w:hSpace="0" w:wrap="auto" w:vAnchor="margin" w:hAnchor="text" w:yAlign="inline"/>
+              <w:rPr>
+                <w:b/>
+              </w:rPr>
+            </w:pPr>
+          </w:p>
+          <w:p>
+            <w:pPr>
+              <w:pStyle w:val="Contenido"/>
+              <w:framePr w:hSpace="0" w:wrap="auto" w:vAnchor="margin" w:hAnchor="text" w:yAlign="inline"/>
+              <w:rPr>
+                <w:b/>
+              </w:rPr>
+            </w:pPr>
+          </w:p>
+          <w:p>
+            <w:pPr>
+              <w:pStyle w:val="Contenido"/>
+              <w:framePr w:hSpace="0" w:wrap="auto" w:vAnchor="margin" w:hAnchor="text" w:yAlign="inline"/>
+              <w:rPr>
+                <w:b/>
+              </w:rPr>
+            </w:pPr>
+          </w:p>
+          <w:p>
+            <w:pPr>
+              <w:pStyle w:val="Contenido"/>
+              <w:framePr w:hSpace="0" w:wrap="auto" w:vAnchor="margin" w:hAnchor="text" w:yAlign="inline"/>
+              <w:rPr>
+                <w:b/>
+              </w:rPr>
+            </w:pPr>
+            <w:r>
+              <w:rPr>
+                <w:b/>
+              </w:rPr>
+              <w:lastRenderedPageBreak/>
+              <w:t>Params.py</w:t>
+            </w:r>
+          </w:p>
+          <w:p>
+            <w:pPr>
+              <w:pStyle w:val="Contenido"/>
+              <w:framePr w:hSpace="0" w:wrap="auto" w:vAnchor="margin" w:hAnchor="text" w:yAlign="inline"/>
+              <w:rPr>
+                <w:bCs/>
+              </w:rPr>
+            </w:pPr>
+            <w:r>
+              <w:rPr>
+                <w:bCs/>
+              </w:rPr>
+              <w:t xml:space="preserve">Este archivo </w:t>
+            </w:r>
+            <w:proofErr w:type="spellStart"/>
+            <w:r>
+              <w:rPr>
+                <w:bCs/>
+              </w:rPr>
+              <w:t>py</w:t>
+            </w:r>
+            <w:proofErr w:type="spellEnd"/>
+            <w:r>
+              <w:rPr>
+                <w:bCs/>
+              </w:rPr>
+              <w:t xml:space="preserve"> se encarga de traducir el archivo </w:t>
+            </w:r>
+            <w:proofErr w:type="spellStart"/>
+            <w:r>
+              <w:rPr>
+                <w:b/>
+              </w:rPr>
+              <w:t>PARAMETERS.conf</w:t>
+            </w:r>
+            <w:proofErr w:type="spellEnd"/>
+            <w:r>
+              <w:rPr>
+                <w:b/>
+              </w:rPr>
+              <w:t xml:space="preserve"> </w:t>
+            </w:r>
+            <w:r>
+              <w:rPr>
+                <w:bCs/>
+              </w:rPr>
+              <w:t xml:space="preserve">de manera que sea legible para todas las funciones que necesiten de estos parámetros, de esta manera nos queda un programa que tiene una </w:t>
+            </w:r>
+            <w:r>
+              <w:rPr>
+                <w:bCs/>
+              </w:rPr>
+              <w:t>parametrización muy sencilla y simple.</w:t>
+            </w:r>
+          </w:p>
+          <w:p>
+            <w:pPr>
+              <w:pStyle w:val="Contenido"/>
+              <w:framePr w:hSpace="0" w:wrap="auto" w:vAnchor="margin" w:hAnchor="text" w:yAlign="inline"/>
+              <w:rPr>
+                <w:bCs/>
+              </w:rPr>
+            </w:pPr>
+            <w:r>
+              <w:rPr>
+                <w:noProof/>
+              </w:rPr>
+              <w:drawing>
+                <wp:anchor distT="0" distB="0" distL="114300" distR="114300" simplePos="0" relativeHeight="251679744" behindDoc="0" locked="0" layoutInCell="1" allowOverlap="1" wp14:anchorId="6FC84645" wp14:editId="6991BDDD">
+                  <wp:simplePos x="0" y="0"/>
+                  <wp:positionH relativeFrom="column">
+                    <wp:posOffset>3048000</wp:posOffset>
+                  </wp:positionH>
+                  <wp:positionV relativeFrom="paragraph">
+                    <wp:posOffset>24765</wp:posOffset>
+                  </wp:positionV>
+                  <wp:extent cx="3362960" cy="1778000"/>
+                  <wp:effectExtent l="0" t="0" r="8890" b="0"/>
+                  <wp:wrapSquare wrapText="bothSides"/>
+                  <wp:docPr id="15" name="Imagen 15"/>
+                  <wp:cNvGraphicFramePr>
+                    <a:graphicFrameLocks xmlns:a="http://schemas.openxmlformats.org/drawingml/2006/main" noChangeAspect="1"/>
+                  </wp:cNvGraphicFramePr>
+                  <a:graphic xmlns:a="http://schemas.openxmlformats.org/drawingml/2006/main">
+                    <a:graphicData uri="http://schemas.openxmlformats.org/drawingml/2006/picture">
+                      <pic:pic xmlns:pic="http://schemas.openxmlformats.org/drawingml/2006/picture">
+                        <pic:nvPicPr>
+                          <pic:cNvPr id="1" name=""/>
+                          <pic:cNvPicPr/>
+                        </pic:nvPicPr>
+                        <pic:blipFill>
+                          <a:blip r:embed="rId22"/>
+                          <a:stretch>
+                            <a:fillRect/>
+                          </a:stretch>
+                        </pic:blipFill>
+                        <pic:spPr>
+                          <a:xfrm>
+                            <a:off x="0" y="0"/>
+                            <a:ext cx="3362960" cy="1778000"/>
+                          </a:xfrm>
+                          <a:prstGeom prst="rect">
+                            <a:avLst/>
+                          </a:prstGeom>
+                        </pic:spPr>
+                      </pic:pic>
+                    </a:graphicData>
+                  </a:graphic>
+                  <wp14:sizeRelH relativeFrom="margin">
+                    <wp14:pctWidth>0</wp14:pctWidth>
+                  </wp14:sizeRelH>
+                  <wp14:sizeRelV relativeFrom="margin">
+                    <wp14:pctHeight>0</wp14:pctHeight>
+                  </wp14:sizeRelV>
+                </wp:anchor>
+              </w:drawing>
+            </w:r>
+          </w:p>
+          <w:p>
+            <w:pPr>
+              <w:pStyle w:val="Contenido"/>
+              <w:framePr w:hSpace="0" w:wrap="auto" w:vAnchor="margin" w:hAnchor="text" w:yAlign="inline"/>
+              <w:numPr>
+                <w:ilvl w:val="0"/>
+                <w:numId w:val="24"/>
+              </w:numPr>
+              <w:rPr>
+                <w:bCs/>
+              </w:rPr>
+            </w:pPr>
+            <w:proofErr w:type="spellStart"/>
+            <w:r>
+              <w:rPr>
+                <w:b/>
+              </w:rPr>
+              <w:t>loadHids</w:t>
+            </w:r>
+            <w:proofErr w:type="spellEnd"/>
+            <w:r>
+              <w:rPr>
+                <w:bCs/>
+              </w:rPr>
+              <w:t xml:space="preserve"> (</w:t>
+            </w:r>
+            <w:proofErr w:type="gramStart"/>
+            <w:r>
+              <w:rPr>
+                <w:bCs/>
+              </w:rPr>
+              <w:t>) :</w:t>
+            </w:r>
+            <w:proofErr w:type="gramEnd"/>
+            <w:r>
+              <w:rPr>
+                <w:bCs/>
+              </w:rPr>
+              <w:t xml:space="preserve"> traduce los diferentes parámetros de </w:t>
+            </w:r>
+            <w:proofErr w:type="spellStart"/>
+            <w:r>
+              <w:rPr>
+                <w:bCs/>
+              </w:rPr>
+              <w:t>PARAMETERS.conf</w:t>
+            </w:r>
+            <w:proofErr w:type="spellEnd"/>
+            <w:r>
+              <w:rPr>
+                <w:bCs/>
+              </w:rPr>
+              <w:t xml:space="preserve"> que se necesitan para hids.py </w:t>
+            </w:r>
+          </w:p>
+          <w:p>
+            <w:pPr>
+              <w:pStyle w:val="Contenido"/>
+              <w:framePr w:hSpace="0" w:wrap="auto" w:vAnchor="margin" w:hAnchor="text" w:yAlign="inline"/>
+            </w:pPr>
+          </w:p>
+          <w:p>
+            <w:pPr>
+              <w:pStyle w:val="Contenido"/>
+              <w:framePr w:hSpace="0" w:wrap="auto" w:vAnchor="margin" w:hAnchor="text" w:yAlign="inline"/>
+            </w:pPr>
+          </w:p>
+          <w:p>
+            <w:pPr>
+              <w:pStyle w:val="Contenido"/>
+              <w:framePr w:hSpace="0" w:wrap="auto" w:vAnchor="margin" w:hAnchor="text" w:yAlign="inline"/>
+            </w:pPr>
+          </w:p>
+          <w:p>
+            <w:pPr>
+              <w:pStyle w:val="Contenido"/>
+              <w:framePr w:hSpace="0" w:wrap="auto" w:vAnchor="margin" w:hAnchor="text" w:yAlign="inline"/>
+            </w:pPr>
+            <w:r>
+              <w:rPr>
+                <w:noProof/>
+              </w:rPr>
+              <w:drawing>
+                <wp:anchor distT="0" distB="0" distL="114300" distR="114300" simplePos="0" relativeHeight="251680768" behindDoc="0" locked="0" layoutInCell="1" allowOverlap="1" wp14:anchorId="16A597F6" wp14:editId="0FE68FB8">
+                  <wp:simplePos x="0" y="0"/>
+                  <wp:positionH relativeFrom="column">
+                    <wp:posOffset>2773680</wp:posOffset>
+                  </wp:positionH>
+                  <wp:positionV relativeFrom="paragraph">
+                    <wp:posOffset>139700</wp:posOffset>
+                  </wp:positionV>
+                  <wp:extent cx="3644900" cy="1454150"/>
+                  <wp:effectExtent l="0" t="0" r="0" b="0"/>
+                  <wp:wrapSquare wrapText="bothSides"/>
+                  <wp:docPr id="18" name="Imagen 18"/>
+                  <wp:cNvGraphicFramePr>
+                    <a:graphicFrameLocks xmlns:a="http://schemas.openxmlformats.org/drawingml/2006/main" noChangeAspect="1"/>
+                  </wp:cNvGraphicFramePr>
+                  <a:graphic xmlns:a="http://schemas.openxmlformats.org/drawingml/2006/main">
+                    <a:graphicData uri="http://schemas.openxmlformats.org/drawingml/2006/picture">
+                      <pic:pic xmlns:pic="http://schemas.openxmlformats.org/drawingml/2006/picture">
+                        <pic:nvPicPr>
+                          <pic:cNvPr id="1" name=""/>
+                          <pic:cNvPicPr/>
+                        </pic:nvPicPr>
+                        <pic:blipFill>
+                          <a:blip r:embed="rId23"/>
+                          <a:stretch>
+                            <a:fillRect/>
+                          </a:stretch>
+                        </pic:blipFill>
+                        <pic:spPr>
+                          <a:xfrm>
+                            <a:off x="0" y="0"/>
+                            <a:ext cx="3644900" cy="1454150"/>
+                          </a:xfrm>
+                          <a:prstGeom prst="rect">
+                            <a:avLst/>
+                          </a:prstGeom>
+                        </pic:spPr>
+                      </pic:pic>
+                    </a:graphicData>
+                  </a:graphic>
+                  <wp14:sizeRelH relativeFrom="margin">
+                    <wp14:pctWidth>0</wp14:pctWidth>
+                  </wp14:sizeRelH>
+                </wp:anchor>
+              </w:drawing>
+            </w:r>
+          </w:p>
+          <w:p>
+            <w:pPr>
+              <w:pStyle w:val="Contenido"/>
+              <w:framePr w:hSpace="0" w:wrap="auto" w:vAnchor="margin" w:hAnchor="text" w:yAlign="inline"/>
+              <w:numPr>
+                <w:ilvl w:val="0"/>
+                <w:numId w:val="24"/>
+              </w:numPr>
+            </w:pPr>
+            <w:proofErr w:type="spellStart"/>
+            <w:r>
+              <w:rPr>
+                <w:b/>
+                <w:bCs/>
+              </w:rPr>
+              <w:t>loadMail</w:t>
+            </w:r>
+            <w:proofErr w:type="spellEnd"/>
+            <w:r>
+              <w:t xml:space="preserve"> (</w:t>
+            </w:r>
+            <w:proofErr w:type="gramStart"/>
+            <w:r>
+              <w:t>) :</w:t>
+            </w:r>
+            <w:proofErr w:type="gramEnd"/>
+            <w:r>
+              <w:t xml:space="preserve"> </w:t>
+            </w:r>
+            <w:r>
+              <w:rPr>
+                <w:bCs/>
+              </w:rPr>
+              <w:t xml:space="preserve"> </w:t>
+            </w:r>
+            <w:r>
+              <w:rPr>
+                <w:bCs/>
+              </w:rPr>
+              <w:t xml:space="preserve">traduce los diferentes parámetros de </w:t>
+            </w:r>
+            <w:proofErr w:type="spellStart"/>
+            <w:r>
+              <w:rPr>
+                <w:bCs/>
+              </w:rPr>
+              <w:t>PARAMETERS.conf</w:t>
+            </w:r>
+            <w:proofErr w:type="spellEnd"/>
+            <w:r>
+              <w:rPr>
+                <w:bCs/>
+              </w:rPr>
+              <w:t xml:space="preserve"> que se necesitan para </w:t>
+            </w:r>
+            <w:r>
+              <w:rPr>
+                <w:bCs/>
+              </w:rPr>
+              <w:t>parameters</w:t>
+            </w:r>
+            <w:r>
+              <w:rPr>
+                <w:bCs/>
+              </w:rPr>
+              <w:t>.py</w:t>
+            </w:r>
+            <w:r>
+              <w:rPr>
+                <w:bCs/>
+              </w:rPr>
+              <w:t xml:space="preserve">  </w:t>
+            </w:r>
+            <w:r>
+              <w:rPr>
+                <w:noProof/>
+              </w:rPr>
+              <w:t xml:space="preserve"> </w:t>
+            </w:r>
+          </w:p>
+          <w:p>
+            <w:pPr>
+              <w:pStyle w:val="Contenido"/>
+              <w:framePr w:hSpace="0" w:wrap="auto" w:vAnchor="margin" w:hAnchor="text" w:yAlign="inline"/>
+            </w:pPr>
+          </w:p>
+          <w:p>
+            <w:pPr>
+              <w:pStyle w:val="Contenido"/>
+              <w:framePr w:hSpace="0" w:wrap="auto" w:vAnchor="margin" w:hAnchor="text" w:yAlign="inline"/>
+            </w:pPr>
+          </w:p>
+          <w:p>
+            <w:pPr>
+              <w:pStyle w:val="Contenido"/>
+              <w:framePr w:hSpace="0" w:wrap="auto" w:vAnchor="margin" w:hAnchor="text" w:yAlign="inline"/>
+            </w:pPr>
+          </w:p>
+          <w:p>
+            <w:pPr>
+              <w:pStyle w:val="Contenido"/>
+              <w:framePr w:hSpace="0" w:wrap="auto" w:vAnchor="margin" w:hAnchor="text" w:yAlign="inline"/>
+              <w:rPr>
+                <w:b/>
+                <w:bCs/>
+              </w:rPr>
+            </w:pPr>
+            <w:proofErr w:type="spellStart"/>
+            <w:r>
+              <w:rPr>
+                <w:b/>
+                <w:bCs/>
+              </w:rPr>
+              <w:t>PARAMETERS.conf</w:t>
+            </w:r>
+            <w:proofErr w:type="spellEnd"/>
+          </w:p>
+          <w:p>
+            <w:pPr>
+              <w:pStyle w:val="Contenido"/>
+              <w:framePr w:hSpace="0" w:wrap="auto" w:vAnchor="margin" w:hAnchor="text" w:yAlign="inline"/>
+            </w:pPr>
+            <w:r>
+              <w:t>Archivo que guarda todos los parámetros que necesita nuestro programa:</w:t>
+            </w:r>
+          </w:p>
+          <w:p>
+            <w:pPr>
+              <w:pStyle w:val="Contenido"/>
+              <w:framePr w:hSpace="0" w:wrap="auto" w:vAnchor="margin" w:hAnchor="text" w:yAlign="inline"/>
+              <w:numPr>
+                <w:ilvl w:val="0"/>
+                <w:numId w:val="25"/>
+              </w:numPr>
+            </w:pPr>
+            <w:proofErr w:type="spellStart"/>
+            <w:r>
+              <w:t>Directorio_Base</w:t>
+            </w:r>
+            <w:proofErr w:type="spellEnd"/>
+            <w:r>
+              <w:t>:</w:t>
+            </w:r>
+            <w:r>
+              <w:t xml:space="preserve"> Directorio a analizar de ataques</w:t>
+            </w:r>
+          </w:p>
+          <w:p>
+            <w:pPr>
+              <w:pStyle w:val="Contenido"/>
+              <w:framePr w:hSpace="0" w:wrap="auto" w:vAnchor="margin" w:hAnchor="text" w:yAlign="inline"/>
+              <w:numPr>
+                <w:ilvl w:val="0"/>
+                <w:numId w:val="25"/>
+              </w:numPr>
+            </w:pPr>
+            <w:r>
+              <w:t xml:space="preserve">Tiempo en </w:t>
+            </w:r>
+            <w:proofErr w:type="gramStart"/>
+            <w:r>
+              <w:t>segundos :</w:t>
+            </w:r>
+            <w:proofErr w:type="gramEnd"/>
+            <w:r>
+              <w:t xml:space="preserve"> Tiempo escalado a 1 día (10 segundos)</w:t>
+            </w:r>
+          </w:p>
+          <w:p>
+            <w:pPr>
+              <w:pStyle w:val="Contenido"/>
+              <w:framePr w:hSpace="0" w:wrap="auto" w:vAnchor="margin" w:hAnchor="text" w:yAlign="inline"/>
+              <w:numPr>
+                <w:ilvl w:val="0"/>
+                <w:numId w:val="25"/>
+              </w:numPr>
+            </w:pPr>
+            <w:r>
+              <w:t xml:space="preserve">Numero de </w:t>
+            </w:r>
+            <w:proofErr w:type="gramStart"/>
+            <w:r>
+              <w:t>comprobaciones :</w:t>
+            </w:r>
+            <w:proofErr w:type="gramEnd"/>
+            <w:r>
+              <w:t xml:space="preserve"> Cantidad de días para 1 mes (30)</w:t>
+            </w:r>
+          </w:p>
+          <w:p>
+            <w:pPr>
+              <w:pStyle w:val="Contenido"/>
+              <w:framePr w:hSpace="0" w:wrap="auto" w:vAnchor="margin" w:hAnchor="text" w:yAlign="inline"/>
+              <w:numPr>
+                <w:ilvl w:val="0"/>
+                <w:numId w:val="25"/>
+              </w:numPr>
+            </w:pPr>
+            <w:r>
+              <w:rPr>
+                <w:noProof/>
+              </w:rPr>
+              <w:drawing>
+                <wp:anchor distT="0" distB="0" distL="114300" distR="114300" simplePos="0" relativeHeight="251681792" behindDoc="0" locked="0" layoutInCell="1" allowOverlap="1" wp14:anchorId="152C638E" wp14:editId="29949DF1">
+                  <wp:simplePos x="0" y="0"/>
+                  <wp:positionH relativeFrom="column">
+                    <wp:posOffset>3448050</wp:posOffset>
+                  </wp:positionH>
+                  <wp:positionV relativeFrom="paragraph">
+                    <wp:posOffset>32385</wp:posOffset>
+                  </wp:positionV>
+                  <wp:extent cx="2952750" cy="1577975"/>
+                  <wp:effectExtent l="0" t="0" r="0" b="3175"/>
+                  <wp:wrapSquare wrapText="bothSides"/>
+                  <wp:docPr id="27" name="Imagen 27"/>
+                  <wp:cNvGraphicFramePr>
+                    <a:graphicFrameLocks xmlns:a="http://schemas.openxmlformats.org/drawingml/2006/main" noChangeAspect="1"/>
+                  </wp:cNvGraphicFramePr>
+                  <a:graphic xmlns:a="http://schemas.openxmlformats.org/drawingml/2006/main">
+                    <a:graphicData uri="http://schemas.openxmlformats.org/drawingml/2006/picture">
+                      <pic:pic xmlns:pic="http://schemas.openxmlformats.org/drawingml/2006/picture">
+                        <pic:nvPicPr>
+                          <pic:cNvPr id="0" name="Picture 1"/>
+                          <pic:cNvPicPr>
+                            <a:picLocks noChangeAspect="1" noChangeArrowheads="1"/>
+                          </pic:cNvPicPr>
+                        </pic:nvPicPr>
+                        <pic:blipFill>
+                          <a:blip r:embed="rId24">
+                            <a:extLst>
+                              <a:ext uri="{28A0092B-C50C-407E-A947-70E740481C1C}">
+                                <a14:useLocalDpi xmlns:a14="http://schemas.microsoft.com/office/drawing/2010/main" val="0"/>
+                              </a:ext>
+                            </a:extLst>
+                          </a:blip>
+                          <a:srcRect/>
+                          <a:stretch>
+                            <a:fillRect/>
+                          </a:stretch>
+                        </pic:blipFill>
+                        <pic:spPr bwMode="auto">
+                          <a:xfrm>
+                            <a:off x="0" y="0"/>
+                            <a:ext cx="2952750" cy="1577975"/>
+                          </a:xfrm>
+                          <a:prstGeom prst="rect">
+                            <a:avLst/>
+                          </a:prstGeom>
+                          <a:noFill/>
+                          <a:ln>
+                            <a:noFill/>
+                          </a:ln>
+                        </pic:spPr>
+                      </pic:pic>
+                    </a:graphicData>
+                  </a:graphic>
+                </wp:anchor>
+              </w:drawing>
+            </w:r>
+            <w:proofErr w:type="gramStart"/>
+            <w:r>
+              <w:t>Sender :</w:t>
+            </w:r>
+            <w:proofErr w:type="gramEnd"/>
+            <w:r>
+              <w:t xml:space="preserve"> Emisor del correo</w:t>
+            </w:r>
+          </w:p>
+          <w:p>
+            <w:pPr>
+              <w:pStyle w:val="Contenido"/>
+              <w:framePr w:hSpace="0" w:wrap="auto" w:vAnchor="margin" w:hAnchor="text" w:yAlign="inline"/>
+              <w:numPr>
+                <w:ilvl w:val="0"/>
+                <w:numId w:val="25"/>
+              </w:numPr>
+            </w:pPr>
+            <w:proofErr w:type="spellStart"/>
+            <w:proofErr w:type="gramStart"/>
+            <w:r>
+              <w:t>Username</w:t>
+            </w:r>
+            <w:proofErr w:type="spellEnd"/>
+            <w:r>
+              <w:t xml:space="preserve"> :</w:t>
+            </w:r>
+            <w:proofErr w:type="gramEnd"/>
+            <w:r>
+              <w:t xml:space="preserve"> Usuario del emisor</w:t>
+            </w:r>
+          </w:p>
+          <w:p>
+            <w:pPr>
+              <w:pStyle w:val="Contenido"/>
+              <w:framePr w:hSpace="0" w:wrap="auto" w:vAnchor="margin" w:hAnchor="text" w:yAlign="inline"/>
+              <w:numPr>
+                <w:ilvl w:val="0"/>
+                <w:numId w:val="25"/>
+              </w:numPr>
+            </w:pPr>
+            <w:proofErr w:type="spellStart"/>
+            <w:proofErr w:type="gramStart"/>
+            <w:r>
+              <w:t>Password</w:t>
+            </w:r>
+            <w:proofErr w:type="spellEnd"/>
+            <w:r>
+              <w:t xml:space="preserve"> :</w:t>
+            </w:r>
+            <w:proofErr w:type="gramEnd"/>
+            <w:r>
+              <w:t xml:space="preserve"> Contraseña del emisor</w:t>
+            </w:r>
+          </w:p>
+          <w:p>
+            <w:pPr>
+              <w:pStyle w:val="Contenido"/>
+              <w:framePr w:hSpace="0" w:wrap="auto" w:vAnchor="margin" w:hAnchor="text" w:yAlign="inline"/>
+              <w:numPr>
+                <w:ilvl w:val="0"/>
+                <w:numId w:val="25"/>
+              </w:numPr>
+            </w:pPr>
+            <w:r>
+              <w:t>Server</w:t>
+            </w:r>
+          </w:p>
+          <w:p>
+            <w:pPr>
+              <w:pStyle w:val="Contenido"/>
+              <w:framePr w:hSpace="0" w:wrap="auto" w:vAnchor="margin" w:hAnchor="text" w:yAlign="inline"/>
+              <w:numPr>
+                <w:ilvl w:val="0"/>
+                <w:numId w:val="25"/>
+              </w:numPr>
+            </w:pPr>
+            <w:r>
+              <w:t>Puerto</w:t>
+            </w:r>
+          </w:p>
+          <w:p>
+            <w:pPr>
+              <w:pStyle w:val="Contenido"/>
+              <w:framePr w:hSpace="0" w:wrap="auto" w:vAnchor="margin" w:hAnchor="text" w:yAlign="inline"/>
+              <w:numPr>
+                <w:ilvl w:val="0"/>
+                <w:numId w:val="25"/>
+              </w:numPr>
+            </w:pPr>
+            <w:proofErr w:type="gramStart"/>
+            <w:r>
+              <w:t>Destinatarios :</w:t>
+            </w:r>
+            <w:proofErr w:type="gramEnd"/>
+            <w:r>
+              <w:t xml:space="preserve"> Correos receptores</w:t>
+            </w:r>
+          </w:p>
+          <w:p>
+            <w:pPr>
+              <w:pStyle w:val="Contenido"/>
+              <w:framePr w:hSpace="0" w:wrap="auto" w:vAnchor="margin" w:hAnchor="text" w:yAlign="inline"/>
+              <w:numPr>
+                <w:ilvl w:val="0"/>
+                <w:numId w:val="25"/>
+              </w:numPr>
+            </w:pPr>
+            <w:proofErr w:type="gramStart"/>
+            <w:r>
+              <w:t>Asunto :</w:t>
+            </w:r>
+            <w:proofErr w:type="gramEnd"/>
+            <w:r>
+              <w:t xml:space="preserve"> Asunto del correo</w:t>
+            </w:r>
+          </w:p>
+          <w:p>
+            <w:pPr>
+              <w:pStyle w:val="Contenido"/>
+              <w:framePr w:hSpace="0" w:wrap="auto" w:vAnchor="margin" w:hAnchor="text" w:yAlign="inline"/>
+              <w:numPr>
+                <w:ilvl w:val="0"/>
+                <w:numId w:val="25"/>
+              </w:numPr>
+            </w:pPr>
+            <w:r>
+              <w:t xml:space="preserve">Ruta del </w:t>
+            </w:r>
+            <w:proofErr w:type="gramStart"/>
+            <w:r>
+              <w:t>registro :</w:t>
+            </w:r>
+            <w:proofErr w:type="gramEnd"/>
+            <w:r>
+              <w:t xml:space="preserve"> </w:t>
+            </w:r>
+            <w:r>
+              <w:t>Raíz donde se encuentra el registro.log que será enviado</w:t>
+            </w:r>
+          </w:p>
+          <w:p>
+            <w:pPr>
+              <w:pStyle w:val="Contenido"/>
+              <w:framePr w:hSpace="0" w:wrap="auto" w:vAnchor="margin" w:hAnchor="text" w:yAlign="inline"/>
+              <w:numPr>
+                <w:ilvl w:val="0"/>
+                <w:numId w:val="25"/>
+              </w:numPr>
+            </w:pPr>
+            <w:proofErr w:type="gramStart"/>
+            <w:r>
+              <w:lastRenderedPageBreak/>
+              <w:t>Cuerpo :</w:t>
+            </w:r>
+            <w:proofErr w:type="gramEnd"/>
+            <w:r>
+              <w:t xml:space="preserve"> Cuerpo del mensaje</w:t>
+            </w:r>
+          </w:p>
+          <w:p>
+            <w:pPr>
+              <w:pStyle w:val="Contenido"/>
+              <w:framePr w:hSpace="0" w:wrap="auto" w:vAnchor="margin" w:hAnchor="text" w:yAlign="inline"/>
+            </w:pPr>
+          </w:p>
+          <w:p>
+            <w:pPr>
+              <w:pStyle w:val="Ttulo2"/>
+              <w:framePr w:hSpace="0" w:wrap="auto" w:vAnchor="margin" w:hAnchor="text" w:yAlign="inline"/>
+            </w:pPr>
+            <w:r>
+              <w:t>Prueba</w:t>
+            </w:r>
+          </w:p>
+          <w:p>
+            <w:pPr>
+              <w:pStyle w:val="Contenido"/>
+              <w:framePr w:hSpace="0" w:wrap="auto" w:vAnchor="margin" w:hAnchor="text" w:yAlign="inline"/>
+            </w:pPr>
+            <w:r>
+              <w:t>Los parámetros escalados a las pruebas que hemos realizado para ver que todo funciona correctamente son las siguientes:</w:t>
+            </w:r>
+          </w:p>
+          <w:p>
+            <w:pPr>
+              <w:pStyle w:val="Contenido"/>
+              <w:framePr w:hSpace="0" w:wrap="auto" w:vAnchor="margin" w:hAnchor="text" w:yAlign="inline"/>
+              <w:numPr>
+                <w:ilvl w:val="0"/>
+                <w:numId w:val="23"/>
+              </w:numPr>
+            </w:pPr>
+            <w:r>
+              <w:t>10</w:t>
+            </w:r>
+            <w:r>
+              <w:t xml:space="preserve"> </w:t>
+            </w:r>
+            <w:r>
+              <w:t>segundos</w:t>
+            </w:r>
+            <w:r>
+              <w:t xml:space="preserve"> corresponde a 1 día y </w:t>
+            </w:r>
+            <w:r>
+              <w:t>5 minutos</w:t>
+            </w:r>
+            <w:r>
+              <w:t xml:space="preserve"> corresponde a 1 mes.</w:t>
+            </w:r>
+          </w:p>
+          <w:p>
+            <w:pPr>
+              <w:pStyle w:val="Contenido"/>
+              <w:framePr w:hSpace="0" w:wrap="auto" w:vAnchor="margin" w:hAnchor="text" w:yAlign="inline"/>
+            </w:pPr>
+          </w:p>
+          <w:p>
+            <w:pPr>
+              <w:pStyle w:val="Contenido"/>
+              <w:framePr w:hSpace="0" w:wrap="auto" w:vAnchor="margin" w:hAnchor="text" w:yAlign="inline"/>
+            </w:pPr>
+            <w:r>
+              <w:t xml:space="preserve">En primer </w:t>
+            </w:r>
+            <w:proofErr w:type="gramStart"/>
+            <w:r>
+              <w:t>lugar</w:t>
+            </w:r>
+            <w:proofErr w:type="gramEnd"/>
+            <w:r>
+              <w:t xml:space="preserve"> ponemos los parámetros correspondientes:</w:t>
+            </w:r>
+          </w:p>
+          <w:p>
+            <w:pPr>
+              <w:pStyle w:val="Contenido"/>
+              <w:framePr w:hSpace="0" w:wrap="auto" w:vAnchor="margin" w:hAnchor="text" w:yAlign="inline"/>
+            </w:pPr>
+          </w:p>
+          <w:p>
+            <w:pPr>
+              <w:pStyle w:val="Contenido"/>
+              <w:framePr w:hSpace="0" w:wrap="auto" w:vAnchor="margin" w:hAnchor="text" w:yAlign="inline"/>
+              <w:rPr>
+                <w:bCs/>
+              </w:rPr>
+            </w:pPr>
+            <w:r>
+              <w:rPr>
+                <w:noProof/>
+              </w:rPr>
+              <w:drawing>
+                <wp:inline distT="0" distB="0" distL="0" distR="0" wp14:anchorId="5AD20BBB" wp14:editId="53686B1D">
+                  <wp:extent cx="4286250" cy="1398849"/>
+                  <wp:effectExtent l="0" t="0" r="0" b="0"/>
+                  <wp:docPr id="28" name="Imagen 28"/>
+                  <wp:cNvGraphicFramePr>
+                    <a:graphicFrameLocks xmlns:a="http://schemas.openxmlformats.org/drawingml/2006/main" noChangeAspect="1"/>
+                  </wp:cNvGraphicFramePr>
+                  <a:graphic xmlns:a="http://schemas.openxmlformats.org/drawingml/2006/main">
+                    <a:graphicData uri="http://schemas.openxmlformats.org/drawingml/2006/picture">
+                      <pic:pic xmlns:pic="http://schemas.openxmlformats.org/drawingml/2006/picture">
+                        <pic:nvPicPr>
+                          <pic:cNvPr id="1" name=""/>
+                          <pic:cNvPicPr/>
+                        </pic:nvPicPr>
+                        <pic:blipFill>
+                          <a:blip r:embed="rId25"/>
+                          <a:stretch>
+                            <a:fillRect/>
+                          </a:stretch>
+                        </pic:blipFill>
+                        <pic:spPr>
+                          <a:xfrm>
+                            <a:off x="0" y="0"/>
+                            <a:ext cx="4300099" cy="1403369"/>
+                          </a:xfrm>
+                          <a:prstGeom prst="rect">
+                            <a:avLst/>
+                          </a:prstGeom>
+                        </pic:spPr>
+                      </pic:pic>
+                    </a:graphicData>
+                  </a:graphic>
+                </wp:inline>
+              </w:drawing>
+            </w:r>
+          </w:p>
+          <w:p>
+            <w:pPr>
+              <w:pStyle w:val="Contenido"/>
+              <w:framePr w:hSpace="0" w:wrap="auto" w:vAnchor="margin" w:hAnchor="text" w:yAlign="inline"/>
+              <w:rPr>
+                <w:bCs/>
+              </w:rPr>
+            </w:pPr>
+          </w:p>
+          <w:p>
+            <w:pPr>
+              <w:pStyle w:val="Contenido"/>
+              <w:framePr w:hSpace="0" w:wrap="auto" w:vAnchor="margin" w:hAnchor="text" w:yAlign="inline"/>
+              <w:rPr>
+                <w:bCs/>
+              </w:rPr>
+            </w:pPr>
+            <w:r>
+              <w:rPr>
+                <w:bCs/>
+              </w:rPr>
+              <w:t>Corremos el programa y nos crea un árbol binario de 1000 archivos en 35 segundos</w:t>
+            </w:r>
+          </w:p>
+          <w:p>
+            <w:pPr>
+              <w:pStyle w:val="Contenido"/>
+              <w:framePr w:hSpace="0" w:wrap="auto" w:vAnchor="margin" w:hAnchor="text" w:yAlign="inline"/>
+              <w:rPr>
+                <w:bCs/>
+              </w:rPr>
+            </w:pPr>
+          </w:p>
+          <w:p>
+            <w:pPr>
+              <w:pStyle w:val="Contenido"/>
+              <w:framePr w:hSpace="0" w:wrap="auto" w:vAnchor="margin" w:hAnchor="text" w:yAlign="inline"/>
+              <w:rPr>
+                <w:bCs/>
+              </w:rPr>
+            </w:pPr>
+            <w:r>
+              <w:rPr>
+                <w:noProof/>
+              </w:rPr>
+              <w:drawing>
+                <wp:inline distT="0" distB="0" distL="0" distR="0" wp14:anchorId="1F2A3D61" wp14:editId="32816FD5">
+                  <wp:extent cx="6432550" cy="598805"/>
+                  <wp:effectExtent l="0" t="0" r="6350" b="0"/>
+                  <wp:docPr id="29" name="Imagen 29"/>
+                  <wp:cNvGraphicFramePr>
+                    <a:graphicFrameLocks xmlns:a="http://schemas.openxmlformats.org/drawingml/2006/main" noChangeAspect="1"/>
+                  </wp:cNvGraphicFramePr>
+                  <a:graphic xmlns:a="http://schemas.openxmlformats.org/drawingml/2006/main">
+                    <a:graphicData uri="http://schemas.openxmlformats.org/drawingml/2006/picture">
+                      <pic:pic xmlns:pic="http://schemas.openxmlformats.org/drawingml/2006/picture">
+                        <pic:nvPicPr>
+                          <pic:cNvPr id="1" name=""/>
+                          <pic:cNvPicPr/>
+                        </pic:nvPicPr>
+                        <pic:blipFill>
+                          <a:blip r:embed="rId26"/>
+                          <a:stretch>
+                            <a:fillRect/>
+                          </a:stretch>
+                        </pic:blipFill>
+                        <pic:spPr>
+                          <a:xfrm>
+                            <a:off x="0" y="0"/>
+                            <a:ext cx="6432550" cy="598805"/>
+                          </a:xfrm>
+                          <a:prstGeom prst="rect">
+                            <a:avLst/>
+                          </a:prstGeom>
+                        </pic:spPr>
+                      </pic:pic>
+                    </a:graphicData>
+                  </a:graphic>
+                </wp:inline>
+              </w:drawing>
+            </w:r>
+          </w:p>
+        </w:tc>
+      </w:tr>
+      <w:tr>
+        <w:trPr>
+          <w:trHeight w:val="3386"/>
+        </w:trPr>
+        <w:tc>
+          <w:tcPr>
+            <w:tcW w:w="10061" w:type="dxa"/>
+            <w:gridSpan w:val="3"/>
+            <w:tcBorders>
+              <w:top w:val="nil"/>
+              <w:left w:val="nil"/>
+              <w:bottom w:val="nil"/>
+              <w:right w:val="nil"/>
+            </w:tcBorders>
+          </w:tcPr>
+          <w:p>
+            <w:pPr>
+              <w:rPr>
+                <w:lang w:bidi="es-ES"/>
+              </w:rPr>
+            </w:pPr>
+          </w:p>
+          <w:p>
+            <w:pPr>
+              <w:rPr>
+                <w:b w:val="0"/>
+                <w:bCs/>
+                <w:lang w:bidi="es-ES"/>
+              </w:rPr>
+            </w:pPr>
+            <w:r>
+              <w:rPr>
+                <w:b w:val="0"/>
+                <w:bCs/>
+                <w:lang w:bidi="es-ES"/>
+              </w:rPr>
+              <w:t>Ahora vamos a modificar un archivo de ese directorio para comprobar si detecta ataques a la integridad y lo registra en el archivo log que será enviado.</w:t>
+            </w:r>
+          </w:p>
+          <w:p>
+            <w:pPr>
+              <w:rPr>
+                <w:b w:val="0"/>
+                <w:bCs/>
+                <w:lang w:bidi="es-ES"/>
+              </w:rPr>
+            </w:pPr>
+            <w:r>
+              <w:rPr>
+                <w:noProof/>
+              </w:rPr>
+              <w:drawing>
+                <wp:anchor distT="0" distB="0" distL="114300" distR="114300" simplePos="0" relativeHeight="251682816" behindDoc="0" locked="0" layoutInCell="1" allowOverlap="1" wp14:anchorId="20349C73" wp14:editId="64A891AD">
+                  <wp:simplePos x="0" y="0"/>
+                  <wp:positionH relativeFrom="column">
+                    <wp:posOffset>0</wp:posOffset>
+                  </wp:positionH>
+                  <wp:positionV relativeFrom="paragraph">
+                    <wp:posOffset>57150</wp:posOffset>
+                  </wp:positionV>
+                  <wp:extent cx="5085644" cy="1727200"/>
+                  <wp:effectExtent l="0" t="0" r="1270" b="6350"/>
+                  <wp:wrapSquare wrapText="bothSides"/>
+                  <wp:docPr id="31" name="Imagen 31"/>
+                  <wp:cNvGraphicFramePr>
+                    <a:graphicFrameLocks xmlns:a="http://schemas.openxmlformats.org/drawingml/2006/main" noChangeAspect="1"/>
+                  </wp:cNvGraphicFramePr>
+                  <a:graphic xmlns:a="http://schemas.openxmlformats.org/drawingml/2006/main">
+                    <a:graphicData uri="http://schemas.openxmlformats.org/drawingml/2006/picture">
+                      <pic:pic xmlns:pic="http://schemas.openxmlformats.org/drawingml/2006/picture">
+                        <pic:nvPicPr>
+                          <pic:cNvPr id="0" name="Picture 3"/>
+                          <pic:cNvPicPr>
+                            <a:picLocks noChangeAspect="1" noChangeArrowheads="1"/>
+                          </pic:cNvPicPr>
+                        </pic:nvPicPr>
+                        <pic:blipFill>
+                          <a:blip r:embed="rId27">
+                            <a:extLst>
+                              <a:ext uri="{28A0092B-C50C-407E-A947-70E740481C1C}">
+                                <a14:useLocalDpi xmlns:a14="http://schemas.microsoft.com/office/drawing/2010/main" val="0"/>
+                              </a:ext>
+                            </a:extLst>
+                          </a:blip>
+                          <a:srcRect/>
+                          <a:stretch>
+                            <a:fillRect/>
+                          </a:stretch>
+                        </pic:blipFill>
+                        <pic:spPr bwMode="auto">
+                          <a:xfrm>
+                            <a:off x="0" y="0"/>
+                            <a:ext cx="5087409" cy="1727800"/>
+                          </a:xfrm>
+                          <a:prstGeom prst="rect">
+                            <a:avLst/>
+                          </a:prstGeom>
+                          <a:noFill/>
+                          <a:ln>
+                            <a:noFill/>
+                          </a:ln>
+                        </pic:spPr>
+                      </pic:pic>
+                    </a:graphicData>
+                  </a:graphic>
+                  <wp14:sizeRelH relativeFrom="margin">
+                    <wp14:pctWidth>0</wp14:pctWidth>
+                  </wp14:sizeRelH>
+                  <wp14:sizeRelV relativeFrom="margin">
+                    <wp14:pctHeight>0</wp14:pctHeight>
+                  </wp14:sizeRelV>
+                </wp:anchor>
+              </w:drawing>
+            </w:r>
+          </w:p>
+          <w:p>
+            <w:pPr>
+              <w:rPr>
+                <w:b w:val="0"/>
+                <w:bCs/>
+                <w:lang w:bidi="es-ES"/>
+              </w:rPr>
+            </w:pPr>
+            <w:r>
+              <w:rPr>
+                <w:noProof/>
+              </w:rPr>
+              <w:lastRenderedPageBreak/>
+              <w:drawing>
+                <wp:anchor distT="0" distB="0" distL="114300" distR="114300" simplePos="0" relativeHeight="251684864" behindDoc="0" locked="0" layoutInCell="1" allowOverlap="1" wp14:anchorId="11E54182" wp14:editId="13F47FF0">
+                  <wp:simplePos x="0" y="0"/>
+                  <wp:positionH relativeFrom="column">
+                    <wp:posOffset>0</wp:posOffset>
+                  </wp:positionH>
+                  <wp:positionV relativeFrom="paragraph">
+                    <wp:posOffset>0</wp:posOffset>
+                  </wp:positionV>
+                  <wp:extent cx="6451600" cy="1850390"/>
+                  <wp:effectExtent l="0" t="0" r="6350" b="0"/>
+                  <wp:wrapSquare wrapText="bothSides"/>
+                  <wp:docPr id="32" name="Imagen 32"/>
+                  <wp:cNvGraphicFramePr>
+                    <a:graphicFrameLocks xmlns:a="http://schemas.openxmlformats.org/drawingml/2006/main" noChangeAspect="1"/>
+                  </wp:cNvGraphicFramePr>
+                  <a:graphic xmlns:a="http://schemas.openxmlformats.org/drawingml/2006/main">
+                    <a:graphicData uri="http://schemas.openxmlformats.org/drawingml/2006/picture">
+                      <pic:pic xmlns:pic="http://schemas.openxmlformats.org/drawingml/2006/picture">
+                        <pic:nvPicPr>
+                          <pic:cNvPr id="0" name="Picture 5"/>
+                          <pic:cNvPicPr>
+                            <a:picLocks noChangeAspect="1" noChangeArrowheads="1"/>
+                          </pic:cNvPicPr>
+                        </pic:nvPicPr>
+                        <pic:blipFill>
+                          <a:blip r:embed="rId28">
+                            <a:extLst>
+                              <a:ext uri="{28A0092B-C50C-407E-A947-70E740481C1C}">
+                                <a14:useLocalDpi xmlns:a14="http://schemas.microsoft.com/office/drawing/2010/main" val="0"/>
+                              </a:ext>
+                            </a:extLst>
+                          </a:blip>
+                          <a:srcRect/>
+                          <a:stretch>
+                            <a:fillRect/>
+                          </a:stretch>
+                        </pic:blipFill>
+                        <pic:spPr bwMode="auto">
+                          <a:xfrm>
+                            <a:off x="0" y="0"/>
+                            <a:ext cx="6451600" cy="1850390"/>
+                          </a:xfrm>
+                          <a:prstGeom prst="rect">
+                            <a:avLst/>
+                          </a:prstGeom>
+                          <a:noFill/>
+                          <a:ln>
+                            <a:noFill/>
+                          </a:ln>
+                        </pic:spPr>
+                      </pic:pic>
+                    </a:graphicData>
+                  </a:graphic>
+                </wp:anchor>
+              </w:drawing>
+            </w:r>
+            <w:r>
+              <w:t xml:space="preserve">  </w:t>
+            </w:r>
+          </w:p>
+        </w:tc>
+      </w:tr>
+      <w:tr>
+        <w:trPr>
+          <w:trHeight w:val="3386"/>
+        </w:trPr>
+        <w:tc>
+          <w:tcPr>
+            <w:tcW w:w="10061" w:type="dxa"/>
+            <w:gridSpan w:val="3"/>
+            <w:tcBorders>
+              <w:top w:val="nil"/>
+              <w:left w:val="nil"/>
+              <w:bottom w:val="nil"/>
+              <w:right w:val="nil"/>
+            </w:tcBorders>
+          </w:tcPr>
+          <w:p>
+            <w:pPr>
+              <w:rPr>
+                <w:b w:val="0"/>
+                <w:bCs/>
+                <w:lang w:bidi="es-ES"/>
+              </w:rPr>
+            </w:pPr>
+            <w:r>
+              <w:rPr>
+                <w:noProof/>
+              </w:rPr>
+              <w:lastRenderedPageBreak/>
+              <w:drawing>
+                <wp:anchor distT="0" distB="0" distL="114300" distR="114300" simplePos="0" relativeHeight="251683840" behindDoc="0" locked="0" layoutInCell="1" allowOverlap="1" wp14:anchorId="648CF039" wp14:editId="69B163DB">
+                  <wp:simplePos x="0" y="0"/>
+                  <wp:positionH relativeFrom="column">
+                    <wp:posOffset>341630</wp:posOffset>
+                  </wp:positionH>
+                  <wp:positionV relativeFrom="paragraph">
+                    <wp:posOffset>480060</wp:posOffset>
+                  </wp:positionV>
+                  <wp:extent cx="3098800" cy="927735"/>
+                  <wp:effectExtent l="0" t="0" r="6350" b="5715"/>
+                  <wp:wrapSquare wrapText="bothSides"/>
+                  <wp:docPr id="30" name="Imagen 30"/>
+                  <wp:cNvGraphicFramePr>
+                    <a:graphicFrameLocks xmlns:a="http://schemas.openxmlformats.org/drawingml/2006/main" noChangeAspect="1"/>
+                  </wp:cNvGraphicFramePr>
+                  <a:graphic xmlns:a="http://schemas.openxmlformats.org/drawingml/2006/main">
+                    <a:graphicData uri="http://schemas.openxmlformats.org/drawingml/2006/picture">
+                      <pic:pic xmlns:pic="http://schemas.openxmlformats.org/drawingml/2006/picture">
+                        <pic:nvPicPr>
+                          <pic:cNvPr id="1" name=""/>
+                          <pic:cNvPicPr/>
+                        </pic:nvPicPr>
+                        <pic:blipFill>
+                          <a:blip r:embed="rId29"/>
+                          <a:stretch>
+                            <a:fillRect/>
+                          </a:stretch>
+                        </pic:blipFill>
+                        <pic:spPr>
+                          <a:xfrm>
+                            <a:off x="0" y="0"/>
+                            <a:ext cx="3098800" cy="927735"/>
+                          </a:xfrm>
+                          <a:prstGeom prst="rect">
+                            <a:avLst/>
+                          </a:prstGeom>
+                        </pic:spPr>
+                      </pic:pic>
+                    </a:graphicData>
+                  </a:graphic>
+                  <wp14:sizeRelH relativeFrom="margin">
+                    <wp14:pctWidth>0</wp14:pctWidth>
+                  </wp14:sizeRelH>
+                  <wp14:sizeRelV relativeFrom="margin">
+                    <wp14:pctHeight>0</wp14:pctHeight>
+                  </wp14:sizeRelV>
+                </wp:anchor>
+              </w:drawing>
+            </w:r>
+            <w:r>
+              <w:rPr>
+                <w:b w:val="0"/>
+                <w:bCs/>
+                <w:lang w:bidi="es-ES"/>
+              </w:rPr>
+              <w:t>Como podemos ver, el registro guarda correctamente la fecha y nombre del archivo que se ha modificado</w:t>
+            </w:r>
+          </w:p>
+          <w:p>
+            <w:pPr>
+              <w:rPr>
+                <w:b w:val="0"/>
+                <w:bCs/>
+                <w:lang w:bidi="es-ES"/>
+              </w:rPr>
+            </w:pPr>
+          </w:p>
+          <w:p>
+            <w:pPr>
+              <w:rPr>
+                <w:b w:val="0"/>
+                <w:bCs/>
+                <w:lang w:bidi="es-ES"/>
+              </w:rPr>
+            </w:pPr>
+          </w:p>
+          <w:p>
+            <w:pPr>
+              <w:rPr>
+                <w:b w:val="0"/>
+                <w:bCs/>
+                <w:lang w:bidi="es-ES"/>
+              </w:rPr>
+            </w:pPr>
+          </w:p>
+          <w:p>
+            <w:pPr>
+              <w:rPr>
+                <w:b w:val="0"/>
+                <w:bCs/>
+                <w:lang w:bidi="es-ES"/>
+              </w:rPr>
+            </w:pPr>
+          </w:p>
+          <w:p>
+            <w:pPr>
+              <w:rPr>
+                <w:b w:val="0"/>
+                <w:bCs/>
+                <w:lang w:bidi="es-ES"/>
+              </w:rPr>
+            </w:pPr>
+            <w:r>
+              <w:rPr>
+                <w:b w:val="0"/>
+                <w:bCs/>
+                <w:lang w:bidi="es-ES"/>
+              </w:rPr>
+              <w:t>Ahora si revisamos el buzón de los correos que hemos puesto como destinatarios podemos observar como se ha recibido el archivo .log con esta misma entrada</w:t>
+            </w:r>
+          </w:p>
+          <w:p>
+            <w:pPr>
+              <w:rPr>
+                <w:b w:val="0"/>
+                <w:bCs/>
+                <w:lang w:bidi="es-ES"/>
+              </w:rPr>
+            </w:pPr>
+            <w:r>
+              <w:rPr>
+                <w:noProof/>
+              </w:rPr>
+              <w:drawing>
+                <wp:inline distT="0" distB="0" distL="0" distR="0" wp14:anchorId="54DAEEFA" wp14:editId="21C528BF">
+                  <wp:extent cx="5089506" cy="1574800"/>
+                  <wp:effectExtent l="0" t="0" r="0" b="6350"/>
+                  <wp:docPr id="33" name="Imagen 33"/>
+                  <wp:cNvGraphicFramePr>
+                    <a:graphicFrameLocks xmlns:a="http://schemas.openxmlformats.org/drawingml/2006/main" noChangeAspect="1"/>
+                  </wp:cNvGraphicFramePr>
+                  <a:graphic xmlns:a="http://schemas.openxmlformats.org/drawingml/2006/main">
+                    <a:graphicData uri="http://schemas.openxmlformats.org/drawingml/2006/picture">
+                      <pic:pic xmlns:pic="http://schemas.openxmlformats.org/drawingml/2006/picture">
+                        <pic:nvPicPr>
+                          <pic:cNvPr id="1" name=""/>
+                          <pic:cNvPicPr/>
+                        </pic:nvPicPr>
+                        <pic:blipFill>
+                          <a:blip r:embed="rId30"/>
+                          <a:stretch>
+                            <a:fillRect/>
+                          </a:stretch>
+                        </pic:blipFill>
+                        <pic:spPr>
+                          <a:xfrm>
+                            <a:off x="0" y="0"/>
+                            <a:ext cx="5094548" cy="1576360"/>
+                          </a:xfrm>
+                          <a:prstGeom prst="rect">
+                            <a:avLst/>
+                          </a:prstGeom>
+                        </pic:spPr>
+                      </pic:pic>
+                    </a:graphicData>
+                  </a:graphic>
+                </wp:inline>
+              </w:drawing>
+            </w:r>
+          </w:p>
+        </w:tc>
+      </w:tr>
+      <w:tr>
+        <w:trPr>
+          <w:trHeight w:val="2685"/>
+        </w:trPr>
+        <w:tc>
+          <w:tcPr>
+            <w:tcW w:w="10061" w:type="dxa"/>
+            <w:gridSpan w:val="3"/>
+            <w:tcBorders>
+              <w:top w:val="nil"/>
+              <w:left w:val="nil"/>
+              <w:bottom w:val="nil"/>
+              <w:right w:val="nil"/>
+            </w:tcBorders>
+          </w:tcPr>
+          <w:p>
+            <w:pPr>
+              <w:pStyle w:val="Contenido"/>
+              <w:framePr w:hSpace="0" w:wrap="auto" w:vAnchor="margin" w:hAnchor="text" w:yAlign="inline"/>
+            </w:pPr>
           </w:p>
         </w:tc>
       </w:tr>
@@ -2953,8 +4387,9 @@
           </w:tcPr>
           <w:p>
             <w:pPr>
-              <w:pStyle w:val="Ttulo2"/>
-              <w:framePr w:hSpace="0" w:wrap="auto" w:vAnchor="margin" w:hAnchor="text" w:yAlign="inline"/>
+              <w:tabs>
+                <w:tab w:val="left" w:pos="3100"/>
+              </w:tabs>
             </w:pPr>
           </w:p>
         </w:tc>
@@ -3141,8 +4576,13 @@
         <w:t>í</w:t>
       </w:r>
       <w:r>
-        <w:t>a: CCNA CyberOps</w:t>
+        <w:t xml:space="preserve">a: CCNA </w:t>
       </w:r>
+      <w:proofErr w:type="spellStart"/>
+      <w:r>
+        <w:t>CyberOps</w:t>
+      </w:r>
+      <w:proofErr w:type="spellEnd"/>
       <w:r>
         <w:t xml:space="preserve"> - </w:t>
       </w:r>
@@ -3151,11 +4591,11 @@
       </w:r>
     </w:p>
     <w:sectPr>
-      <w:headerReference w:type="even" r:id="rId22"/>
-      <w:headerReference w:type="default" r:id="rId23"/>
-      <w:footerReference w:type="even" r:id="rId24"/>
-      <w:footerReference w:type="default" r:id="rId25"/>
-      <w:headerReference w:type="first" r:id="rId26"/>
+      <w:headerReference w:type="even" r:id="rId31"/>
+      <w:headerReference w:type="default" r:id="rId32"/>
+      <w:footerReference w:type="even" r:id="rId33"/>
+      <w:footerReference w:type="default" r:id="rId34"/>
+      <w:headerReference w:type="first" r:id="rId35"/>
       <w:pgSz w:w="11906" w:h="16838" w:code="9"/>
       <w:pgMar w:top="1152" w:right="1152" w:bottom="720" w:left="1152" w:header="0" w:footer="1607" w:gutter="0"/>
       <w:pgNumType w:start="0"/>
@@ -3168,7 +4608,7 @@
 </file>
 
 <file path=word/endnotes.xml><?xml version="1.0" encoding="utf-8"?>
-<w:endnotes xmlns:wpc="http://schemas.microsoft.com/office/word/2010/wordprocessingCanvas" xmlns:cx="http://schemas.microsoft.com/office/drawing/2014/chartex" xmlns:cx1="http://schemas.microsoft.com/office/drawing/2015/9/8/chartex" xmlns:cx2="http://schemas.microsoft.com/office/drawing/2015/10/21/chartex" xmlns:cx3="http://schemas.microsoft.com/office/drawing/2016/5/9/chartex" xmlns:cx4="http://schemas.microsoft.com/office/drawing/2016/5/10/chartex" xmlns:cx5="http://schemas.microsoft.com/office/drawing/2016/5/11/chartex" xmlns:cx6="http://schemas.microsoft.com/office/drawing/2016/5/12/chartex" xmlns:cx7="http://schemas.microsoft.com/office/drawing/2016/5/13/chartex" xmlns:cx8="http://schemas.microsoft.com/office/drawing/2016/5/14/chartex" xmlns:mc="http://schemas.openxmlformats.org/markup-compatibility/2006" xmlns:aink="http://schemas.microsoft.com/office/drawing/2016/ink" xmlns:am3d="http://schemas.microsoft.com/office/drawing/2017/model3d" xmlns:o="urn:schemas-microsoft-com:office:office" xmlns:r="http://schemas.openxmlformats.org/officeDocument/2006/relationships" xmlns:m="http://schemas.openxmlformats.org/officeDocument/2006/math" xmlns:v="urn:schemas-microsoft-com:vml" xmlns:wp14="http://schemas.microsoft.com/office/word/2010/wordprocessingDrawing" xmlns:wp="http://schemas.openxmlformats.org/drawingml/2006/wordprocessingDrawing" xmlns:w10="urn:schemas-microsoft-com:office:word" xmlns:w="http://schemas.openxmlformats.org/wordprocessingml/2006/main" xmlns:w14="http://schemas.microsoft.com/office/word/2010/wordml" xmlns:w15="http://schemas.microsoft.com/office/word/2012/wordml" xmlns:w16cex="http://schemas.microsoft.com/office/word/2018/wordml/cex" xmlns:w16cid="http://schemas.microsoft.com/office/word/2016/wordml/cid" xmlns:w16="http://schemas.microsoft.com/office/word/2018/wordml" xmlns:w16sdtdh="http://schemas.microsoft.com/office/word/2020/wordml/sdtdatahash" xmlns:w16se="http://schemas.microsoft.com/office/word/2015/wordml/symex" xmlns:wpg="http://schemas.microsoft.com/office/word/2010/wordprocessingGroup" xmlns:wpi="http://schemas.microsoft.com/office/word/2010/wordprocessingInk" xmlns:wne="http://schemas.microsoft.com/office/word/2006/wordml" xmlns:wps="http://schemas.microsoft.com/office/word/2010/wordprocessingShape" mc:Ignorable="w14 w15 w16se w16cid w16 w16cex w16sdtdh wp14">
+<w:endnotes xmlns:wpc="http://schemas.microsoft.com/office/word/2010/wordprocessingCanvas" xmlns:cx="http://schemas.microsoft.com/office/drawing/2014/chartex" xmlns:cx1="http://schemas.microsoft.com/office/drawing/2015/9/8/chartex" xmlns:cx2="http://schemas.microsoft.com/office/drawing/2015/10/21/chartex" xmlns:cx3="http://schemas.microsoft.com/office/drawing/2016/5/9/chartex" xmlns:cx4="http://schemas.microsoft.com/office/drawing/2016/5/10/chartex" xmlns:cx5="http://schemas.microsoft.com/office/drawing/2016/5/11/chartex" xmlns:cx6="http://schemas.microsoft.com/office/drawing/2016/5/12/chartex" xmlns:cx7="http://schemas.microsoft.com/office/drawing/2016/5/13/chartex" xmlns:cx8="http://schemas.microsoft.com/office/drawing/2016/5/14/chartex" xmlns:mc="http://schemas.openxmlformats.org/markup-compatibility/2006" xmlns:aink="http://schemas.microsoft.com/office/drawing/2016/ink" xmlns:am3d="http://schemas.microsoft.com/office/drawing/2017/model3d" xmlns:o="urn:schemas-microsoft-com:office:office" xmlns:oel="http://schemas.microsoft.com/office/2019/extlst" xmlns:r="http://schemas.openxmlformats.org/officeDocument/2006/relationships" xmlns:m="http://schemas.openxmlformats.org/officeDocument/2006/math" xmlns:v="urn:schemas-microsoft-com:vml" xmlns:wp14="http://schemas.microsoft.com/office/word/2010/wordprocessingDrawing" xmlns:wp="http://schemas.openxmlformats.org/drawingml/2006/wordprocessingDrawing" xmlns:w10="urn:schemas-microsoft-com:office:word" xmlns:w="http://schemas.openxmlformats.org/wordprocessingml/2006/main" xmlns:w14="http://schemas.microsoft.com/office/word/2010/wordml" xmlns:w15="http://schemas.microsoft.com/office/word/2012/wordml" xmlns:w16cex="http://schemas.microsoft.com/office/word/2018/wordml/cex" xmlns:w16cid="http://schemas.microsoft.com/office/word/2016/wordml/cid" xmlns:w16="http://schemas.microsoft.com/office/word/2018/wordml" xmlns:w16sdtdh="http://schemas.microsoft.com/office/word/2020/wordml/sdtdatahash" xmlns:w16se="http://schemas.microsoft.com/office/word/2015/wordml/symex" xmlns:wpg="http://schemas.microsoft.com/office/word/2010/wordprocessingGroup" xmlns:wpi="http://schemas.microsoft.com/office/word/2010/wordprocessingInk" xmlns:wne="http://schemas.microsoft.com/office/word/2006/wordml" xmlns:wps="http://schemas.microsoft.com/office/word/2010/wordprocessingShape" mc:Ignorable="w14 w15 w16se w16cid w16 w16cex w16sdtdh wp14">
   <w:endnote w:type="separator" w:id="-1">
     <w:p>
       <w:r>
@@ -3187,7 +4627,7 @@
 </file>
 
 <file path=word/footer1.xml><?xml version="1.0" encoding="utf-8"?>
-<w:ftr xmlns:wpc="http://schemas.microsoft.com/office/word/2010/wordprocessingCanvas" xmlns:cx="http://schemas.microsoft.com/office/drawing/2014/chartex" xmlns:cx1="http://schemas.microsoft.com/office/drawing/2015/9/8/chartex" xmlns:cx2="http://schemas.microsoft.com/office/drawing/2015/10/21/chartex" xmlns:cx3="http://schemas.microsoft.com/office/drawing/2016/5/9/chartex" xmlns:cx4="http://schemas.microsoft.com/office/drawing/2016/5/10/chartex" xmlns:cx5="http://schemas.microsoft.com/office/drawing/2016/5/11/chartex" xmlns:cx6="http://schemas.microsoft.com/office/drawing/2016/5/12/chartex" xmlns:cx7="http://schemas.microsoft.com/office/drawing/2016/5/13/chartex" xmlns:cx8="http://schemas.microsoft.com/office/drawing/2016/5/14/chartex" xmlns:mc="http://schemas.openxmlformats.org/markup-compatibility/2006" xmlns:aink="http://schemas.microsoft.com/office/drawing/2016/ink" xmlns:am3d="http://schemas.microsoft.com/office/drawing/2017/model3d" xmlns:o="urn:schemas-microsoft-com:office:office" xmlns:r="http://schemas.openxmlformats.org/officeDocument/2006/relationships" xmlns:m="http://schemas.openxmlformats.org/officeDocument/2006/math" xmlns:v="urn:schemas-microsoft-com:vml" xmlns:wp14="http://schemas.microsoft.com/office/word/2010/wordprocessingDrawing" xmlns:wp="http://schemas.openxmlformats.org/drawingml/2006/wordprocessingDrawing" xmlns:w10="urn:schemas-microsoft-com:office:word" xmlns:w="http://schemas.openxmlformats.org/wordprocessingml/2006/main" xmlns:w14="http://schemas.microsoft.com/office/word/2010/wordml" xmlns:w15="http://schemas.microsoft.com/office/word/2012/wordml" xmlns:w16cex="http://schemas.microsoft.com/office/word/2018/wordml/cex" xmlns:w16cid="http://schemas.microsoft.com/office/word/2016/wordml/cid" xmlns:w16="http://schemas.microsoft.com/office/word/2018/wordml" xmlns:w16sdtdh="http://schemas.microsoft.com/office/word/2020/wordml/sdtdatahash" xmlns:w16se="http://schemas.microsoft.com/office/word/2015/wordml/symex" xmlns:wpg="http://schemas.microsoft.com/office/word/2010/wordprocessingGroup" xmlns:wpi="http://schemas.microsoft.com/office/word/2010/wordprocessingInk" xmlns:wne="http://schemas.microsoft.com/office/word/2006/wordml" xmlns:wps="http://schemas.microsoft.com/office/word/2010/wordprocessingShape" mc:Ignorable="w14 w15 w16se w16cid w16 w16cex w16sdtdh wp14">
+<w:ftr xmlns:wpc="http://schemas.microsoft.com/office/word/2010/wordprocessingCanvas" xmlns:cx="http://schemas.microsoft.com/office/drawing/2014/chartex" xmlns:cx1="http://schemas.microsoft.com/office/drawing/2015/9/8/chartex" xmlns:cx2="http://schemas.microsoft.com/office/drawing/2015/10/21/chartex" xmlns:cx3="http://schemas.microsoft.com/office/drawing/2016/5/9/chartex" xmlns:cx4="http://schemas.microsoft.com/office/drawing/2016/5/10/chartex" xmlns:cx5="http://schemas.microsoft.com/office/drawing/2016/5/11/chartex" xmlns:cx6="http://schemas.microsoft.com/office/drawing/2016/5/12/chartex" xmlns:cx7="http://schemas.microsoft.com/office/drawing/2016/5/13/chartex" xmlns:cx8="http://schemas.microsoft.com/office/drawing/2016/5/14/chartex" xmlns:mc="http://schemas.openxmlformats.org/markup-compatibility/2006" xmlns:aink="http://schemas.microsoft.com/office/drawing/2016/ink" xmlns:am3d="http://schemas.microsoft.com/office/drawing/2017/model3d" xmlns:o="urn:schemas-microsoft-com:office:office" xmlns:oel="http://schemas.microsoft.com/office/2019/extlst" xmlns:r="http://schemas.openxmlformats.org/officeDocument/2006/relationships" xmlns:m="http://schemas.openxmlformats.org/officeDocument/2006/math" xmlns:v="urn:schemas-microsoft-com:vml" xmlns:wp14="http://schemas.microsoft.com/office/word/2010/wordprocessingDrawing" xmlns:wp="http://schemas.openxmlformats.org/drawingml/2006/wordprocessingDrawing" xmlns:w10="urn:schemas-microsoft-com:office:word" xmlns:w="http://schemas.openxmlformats.org/wordprocessingml/2006/main" xmlns:w14="http://schemas.microsoft.com/office/word/2010/wordml" xmlns:w15="http://schemas.microsoft.com/office/word/2012/wordml" xmlns:w16cex="http://schemas.microsoft.com/office/word/2018/wordml/cex" xmlns:w16cid="http://schemas.microsoft.com/office/word/2016/wordml/cid" xmlns:w16="http://schemas.microsoft.com/office/word/2018/wordml" xmlns:w16sdtdh="http://schemas.microsoft.com/office/word/2020/wordml/sdtdatahash" xmlns:w16se="http://schemas.microsoft.com/office/word/2015/wordml/symex" xmlns:wpg="http://schemas.microsoft.com/office/word/2010/wordprocessingGroup" xmlns:wpi="http://schemas.microsoft.com/office/word/2010/wordprocessingInk" xmlns:wne="http://schemas.microsoft.com/office/word/2006/wordml" xmlns:wps="http://schemas.microsoft.com/office/word/2010/wordprocessingShape" mc:Ignorable="w14 w15 w16se w16cid w16 w16cex w16sdtdh wp14">
   <w:p>
     <w:pPr>
       <w:pStyle w:val="Piedepgina"/>
@@ -3204,7 +4644,6 @@
         <w:temporary/>
         <w:showingPlcHdr/>
       </w:sdtPr>
-      <w:sdtEndPr/>
       <w:sdtContent>
         <w:r>
           <w:rPr>
@@ -3267,7 +4706,7 @@
 </file>
 
 <file path=word/footer2.xml><?xml version="1.0" encoding="utf-8"?>
-<w:ftr xmlns:wpc="http://schemas.microsoft.com/office/word/2010/wordprocessingCanvas" xmlns:cx="http://schemas.microsoft.com/office/drawing/2014/chartex" xmlns:cx1="http://schemas.microsoft.com/office/drawing/2015/9/8/chartex" xmlns:cx2="http://schemas.microsoft.com/office/drawing/2015/10/21/chartex" xmlns:cx3="http://schemas.microsoft.com/office/drawing/2016/5/9/chartex" xmlns:cx4="http://schemas.microsoft.com/office/drawing/2016/5/10/chartex" xmlns:cx5="http://schemas.microsoft.com/office/drawing/2016/5/11/chartex" xmlns:cx6="http://schemas.microsoft.com/office/drawing/2016/5/12/chartex" xmlns:cx7="http://schemas.microsoft.com/office/drawing/2016/5/13/chartex" xmlns:cx8="http://schemas.microsoft.com/office/drawing/2016/5/14/chartex" xmlns:mc="http://schemas.openxmlformats.org/markup-compatibility/2006" xmlns:aink="http://schemas.microsoft.com/office/drawing/2016/ink" xmlns:am3d="http://schemas.microsoft.com/office/drawing/2017/model3d" xmlns:o="urn:schemas-microsoft-com:office:office" xmlns:r="http://schemas.openxmlformats.org/officeDocument/2006/relationships" xmlns:m="http://schemas.openxmlformats.org/officeDocument/2006/math" xmlns:v="urn:schemas-microsoft-com:vml" xmlns:wp14="http://schemas.microsoft.com/office/word/2010/wordprocessingDrawing" xmlns:wp="http://schemas.openxmlformats.org/drawingml/2006/wordprocessingDrawing" xmlns:w10="urn:schemas-microsoft-com:office:word" xmlns:w="http://schemas.openxmlformats.org/wordprocessingml/2006/main" xmlns:w14="http://schemas.microsoft.com/office/word/2010/wordml" xmlns:w15="http://schemas.microsoft.com/office/word/2012/wordml" xmlns:w16cex="http://schemas.microsoft.com/office/word/2018/wordml/cex" xmlns:w16cid="http://schemas.microsoft.com/office/word/2016/wordml/cid" xmlns:w16="http://schemas.microsoft.com/office/word/2018/wordml" xmlns:w16sdtdh="http://schemas.microsoft.com/office/word/2020/wordml/sdtdatahash" xmlns:w16se="http://schemas.microsoft.com/office/word/2015/wordml/symex" xmlns:wpg="http://schemas.microsoft.com/office/word/2010/wordprocessingGroup" xmlns:wpi="http://schemas.microsoft.com/office/word/2010/wordprocessingInk" xmlns:wne="http://schemas.microsoft.com/office/word/2006/wordml" xmlns:wps="http://schemas.microsoft.com/office/word/2010/wordprocessingShape" mc:Ignorable="w14 w15 w16se w16cid w16 w16cex w16sdtdh wp14">
+<w:ftr xmlns:wpc="http://schemas.microsoft.com/office/word/2010/wordprocessingCanvas" xmlns:cx="http://schemas.microsoft.com/office/drawing/2014/chartex" xmlns:cx1="http://schemas.microsoft.com/office/drawing/2015/9/8/chartex" xmlns:cx2="http://schemas.microsoft.com/office/drawing/2015/10/21/chartex" xmlns:cx3="http://schemas.microsoft.com/office/drawing/2016/5/9/chartex" xmlns:cx4="http://schemas.microsoft.com/office/drawing/2016/5/10/chartex" xmlns:cx5="http://schemas.microsoft.com/office/drawing/2016/5/11/chartex" xmlns:cx6="http://schemas.microsoft.com/office/drawing/2016/5/12/chartex" xmlns:cx7="http://schemas.microsoft.com/office/drawing/2016/5/13/chartex" xmlns:cx8="http://schemas.microsoft.com/office/drawing/2016/5/14/chartex" xmlns:mc="http://schemas.openxmlformats.org/markup-compatibility/2006" xmlns:aink="http://schemas.microsoft.com/office/drawing/2016/ink" xmlns:am3d="http://schemas.microsoft.com/office/drawing/2017/model3d" xmlns:o="urn:schemas-microsoft-com:office:office" xmlns:oel="http://schemas.microsoft.com/office/2019/extlst" xmlns:r="http://schemas.openxmlformats.org/officeDocument/2006/relationships" xmlns:m="http://schemas.openxmlformats.org/officeDocument/2006/math" xmlns:v="urn:schemas-microsoft-com:vml" xmlns:wp14="http://schemas.microsoft.com/office/word/2010/wordprocessingDrawing" xmlns:wp="http://schemas.openxmlformats.org/drawingml/2006/wordprocessingDrawing" xmlns:w10="urn:schemas-microsoft-com:office:word" xmlns:w="http://schemas.openxmlformats.org/wordprocessingml/2006/main" xmlns:w14="http://schemas.microsoft.com/office/word/2010/wordml" xmlns:w15="http://schemas.microsoft.com/office/word/2012/wordml" xmlns:w16cex="http://schemas.microsoft.com/office/word/2018/wordml/cex" xmlns:w16cid="http://schemas.microsoft.com/office/word/2016/wordml/cid" xmlns:w16="http://schemas.microsoft.com/office/word/2018/wordml" xmlns:w16sdtdh="http://schemas.microsoft.com/office/word/2020/wordml/sdtdatahash" xmlns:w16se="http://schemas.microsoft.com/office/word/2015/wordml/symex" xmlns:wpg="http://schemas.microsoft.com/office/word/2010/wordprocessingGroup" xmlns:wpi="http://schemas.microsoft.com/office/word/2010/wordprocessingInk" xmlns:wne="http://schemas.microsoft.com/office/word/2006/wordml" xmlns:wps="http://schemas.microsoft.com/office/word/2010/wordprocessingShape" mc:Ignorable="w14 w15 w16se w16cid w16 w16cex w16sdtdh wp14">
   <w:p>
     <w:pPr>
       <w:pStyle w:val="Piedepgina"/>
@@ -3341,7 +4780,7 @@
 </file>
 
 <file path=word/footnotes.xml><?xml version="1.0" encoding="utf-8"?>
-<w:footnotes xmlns:wpc="http://schemas.microsoft.com/office/word/2010/wordprocessingCanvas" xmlns:cx="http://schemas.microsoft.com/office/drawing/2014/chartex" xmlns:cx1="http://schemas.microsoft.com/office/drawing/2015/9/8/chartex" xmlns:cx2="http://schemas.microsoft.com/office/drawing/2015/10/21/chartex" xmlns:cx3="http://schemas.microsoft.com/office/drawing/2016/5/9/chartex" xmlns:cx4="http://schemas.microsoft.com/office/drawing/2016/5/10/chartex" xmlns:cx5="http://schemas.microsoft.com/office/drawing/2016/5/11/chartex" xmlns:cx6="http://schemas.microsoft.com/office/drawing/2016/5/12/chartex" xmlns:cx7="http://schemas.microsoft.com/office/drawing/2016/5/13/chartex" xmlns:cx8="http://schemas.microsoft.com/office/drawing/2016/5/14/chartex" xmlns:mc="http://schemas.openxmlformats.org/markup-compatibility/2006" xmlns:aink="http://schemas.microsoft.com/office/drawing/2016/ink" xmlns:am3d="http://schemas.microsoft.com/office/drawing/2017/model3d" xmlns:o="urn:schemas-microsoft-com:office:office" xmlns:r="http://schemas.openxmlformats.org/officeDocument/2006/relationships" xmlns:m="http://schemas.openxmlformats.org/officeDocument/2006/math" xmlns:v="urn:schemas-microsoft-com:vml" xmlns:wp14="http://schemas.microsoft.com/office/word/2010/wordprocessingDrawing" xmlns:wp="http://schemas.openxmlformats.org/drawingml/2006/wordprocessingDrawing" xmlns:w10="urn:schemas-microsoft-com:office:word" xmlns:w="http://schemas.openxmlformats.org/wordprocessingml/2006/main" xmlns:w14="http://schemas.microsoft.com/office/word/2010/wordml" xmlns:w15="http://schemas.microsoft.com/office/word/2012/wordml" xmlns:w16cex="http://schemas.microsoft.com/office/word/2018/wordml/cex" xmlns:w16cid="http://schemas.microsoft.com/office/word/2016/wordml/cid" xmlns:w16="http://schemas.microsoft.com/office/word/2018/wordml" xmlns:w16sdtdh="http://schemas.microsoft.com/office/word/2020/wordml/sdtdatahash" xmlns:w16se="http://schemas.microsoft.com/office/word/2015/wordml/symex" xmlns:wpg="http://schemas.microsoft.com/office/word/2010/wordprocessingGroup" xmlns:wpi="http://schemas.microsoft.com/office/word/2010/wordprocessingInk" xmlns:wne="http://schemas.microsoft.com/office/word/2006/wordml" xmlns:wps="http://schemas.microsoft.com/office/word/2010/wordprocessingShape" mc:Ignorable="w14 w15 w16se w16cid w16 w16cex w16sdtdh wp14">
+<w:footnotes xmlns:wpc="http://schemas.microsoft.com/office/word/2010/wordprocessingCanvas" xmlns:cx="http://schemas.microsoft.com/office/drawing/2014/chartex" xmlns:cx1="http://schemas.microsoft.com/office/drawing/2015/9/8/chartex" xmlns:cx2="http://schemas.microsoft.com/office/drawing/2015/10/21/chartex" xmlns:cx3="http://schemas.microsoft.com/office/drawing/2016/5/9/chartex" xmlns:cx4="http://schemas.microsoft.com/office/drawing/2016/5/10/chartex" xmlns:cx5="http://schemas.microsoft.com/office/drawing/2016/5/11/chartex" xmlns:cx6="http://schemas.microsoft.com/office/drawing/2016/5/12/chartex" xmlns:cx7="http://schemas.microsoft.com/office/drawing/2016/5/13/chartex" xmlns:cx8="http://schemas.microsoft.com/office/drawing/2016/5/14/chartex" xmlns:mc="http://schemas.openxmlformats.org/markup-compatibility/2006" xmlns:aink="http://schemas.microsoft.com/office/drawing/2016/ink" xmlns:am3d="http://schemas.microsoft.com/office/drawing/2017/model3d" xmlns:o="urn:schemas-microsoft-com:office:office" xmlns:oel="http://schemas.microsoft.com/office/2019/extlst" xmlns:r="http://schemas.openxmlformats.org/officeDocument/2006/relationships" xmlns:m="http://schemas.openxmlformats.org/officeDocument/2006/math" xmlns:v="urn:schemas-microsoft-com:vml" xmlns:wp14="http://schemas.microsoft.com/office/word/2010/wordprocessingDrawing" xmlns:wp="http://schemas.openxmlformats.org/drawingml/2006/wordprocessingDrawing" xmlns:w10="urn:schemas-microsoft-com:office:word" xmlns:w="http://schemas.openxmlformats.org/wordprocessingml/2006/main" xmlns:w14="http://schemas.microsoft.com/office/word/2010/wordml" xmlns:w15="http://schemas.microsoft.com/office/word/2012/wordml" xmlns:w16cex="http://schemas.microsoft.com/office/word/2018/wordml/cex" xmlns:w16cid="http://schemas.microsoft.com/office/word/2016/wordml/cid" xmlns:w16="http://schemas.microsoft.com/office/word/2018/wordml" xmlns:w16sdtdh="http://schemas.microsoft.com/office/word/2020/wordml/sdtdatahash" xmlns:w16se="http://schemas.microsoft.com/office/word/2015/wordml/symex" xmlns:wpg="http://schemas.microsoft.com/office/word/2010/wordprocessingGroup" xmlns:wpi="http://schemas.microsoft.com/office/word/2010/wordprocessingInk" xmlns:wne="http://schemas.microsoft.com/office/word/2006/wordml" xmlns:wps="http://schemas.microsoft.com/office/word/2010/wordprocessingShape" mc:Ignorable="w14 w15 w16se w16cid w16 w16cex w16sdtdh wp14">
   <w:footnote w:type="separator" w:id="-1">
     <w:p>
       <w:r>
@@ -3360,7 +4799,7 @@
 </file>
 
 <file path=word/header1.xml><?xml version="1.0" encoding="utf-8"?>
-<w:hdr xmlns:wpc="http://schemas.microsoft.com/office/word/2010/wordprocessingCanvas" xmlns:cx="http://schemas.microsoft.com/office/drawing/2014/chartex" xmlns:cx1="http://schemas.microsoft.com/office/drawing/2015/9/8/chartex" xmlns:cx2="http://schemas.microsoft.com/office/drawing/2015/10/21/chartex" xmlns:cx3="http://schemas.microsoft.com/office/drawing/2016/5/9/chartex" xmlns:cx4="http://schemas.microsoft.com/office/drawing/2016/5/10/chartex" xmlns:cx5="http://schemas.microsoft.com/office/drawing/2016/5/11/chartex" xmlns:cx6="http://schemas.microsoft.com/office/drawing/2016/5/12/chartex" xmlns:cx7="http://schemas.microsoft.com/office/drawing/2016/5/13/chartex" xmlns:cx8="http://schemas.microsoft.com/office/drawing/2016/5/14/chartex" xmlns:mc="http://schemas.openxmlformats.org/markup-compatibility/2006" xmlns:aink="http://schemas.microsoft.com/office/drawing/2016/ink" xmlns:am3d="http://schemas.microsoft.com/office/drawing/2017/model3d" xmlns:o="urn:schemas-microsoft-com:office:office" xmlns:r="http://schemas.openxmlformats.org/officeDocument/2006/relationships" xmlns:m="http://schemas.openxmlformats.org/officeDocument/2006/math" xmlns:v="urn:schemas-microsoft-com:vml" xmlns:wp14="http://schemas.microsoft.com/office/word/2010/wordprocessingDrawing" xmlns:wp="http://schemas.openxmlformats.org/drawingml/2006/wordprocessingDrawing" xmlns:w10="urn:schemas-microsoft-com:office:word" xmlns:w="http://schemas.openxmlformats.org/wordprocessingml/2006/main" xmlns:w14="http://schemas.microsoft.com/office/word/2010/wordml" xmlns:w15="http://schemas.microsoft.com/office/word/2012/wordml" xmlns:w16cex="http://schemas.microsoft.com/office/word/2018/wordml/cex" xmlns:w16cid="http://schemas.microsoft.com/office/word/2016/wordml/cid" xmlns:w16="http://schemas.microsoft.com/office/word/2018/wordml" xmlns:w16sdtdh="http://schemas.microsoft.com/office/word/2020/wordml/sdtdatahash" xmlns:w16se="http://schemas.microsoft.com/office/word/2015/wordml/symex" xmlns:wpg="http://schemas.microsoft.com/office/word/2010/wordprocessingGroup" xmlns:wpi="http://schemas.microsoft.com/office/word/2010/wordprocessingInk" xmlns:wne="http://schemas.microsoft.com/office/word/2006/wordml" xmlns:wps="http://schemas.microsoft.com/office/word/2010/wordprocessingShape" mc:Ignorable="w14 w15 w16se w16cid w16 w16cex w16sdtdh wp14">
+<w:hdr xmlns:wpc="http://schemas.microsoft.com/office/word/2010/wordprocessingCanvas" xmlns:cx="http://schemas.microsoft.com/office/drawing/2014/chartex" xmlns:cx1="http://schemas.microsoft.com/office/drawing/2015/9/8/chartex" xmlns:cx2="http://schemas.microsoft.com/office/drawing/2015/10/21/chartex" xmlns:cx3="http://schemas.microsoft.com/office/drawing/2016/5/9/chartex" xmlns:cx4="http://schemas.microsoft.com/office/drawing/2016/5/10/chartex" xmlns:cx5="http://schemas.microsoft.com/office/drawing/2016/5/11/chartex" xmlns:cx6="http://schemas.microsoft.com/office/drawing/2016/5/12/chartex" xmlns:cx7="http://schemas.microsoft.com/office/drawing/2016/5/13/chartex" xmlns:cx8="http://schemas.microsoft.com/office/drawing/2016/5/14/chartex" xmlns:mc="http://schemas.openxmlformats.org/markup-compatibility/2006" xmlns:aink="http://schemas.microsoft.com/office/drawing/2016/ink" xmlns:am3d="http://schemas.microsoft.com/office/drawing/2017/model3d" xmlns:o="urn:schemas-microsoft-com:office:office" xmlns:oel="http://schemas.microsoft.com/office/2019/extlst" xmlns:r="http://schemas.openxmlformats.org/officeDocument/2006/relationships" xmlns:m="http://schemas.openxmlformats.org/officeDocument/2006/math" xmlns:v="urn:schemas-microsoft-com:vml" xmlns:wp14="http://schemas.microsoft.com/office/word/2010/wordprocessingDrawing" xmlns:wp="http://schemas.openxmlformats.org/drawingml/2006/wordprocessingDrawing" xmlns:w10="urn:schemas-microsoft-com:office:word" xmlns:w="http://schemas.openxmlformats.org/wordprocessingml/2006/main" xmlns:w14="http://schemas.microsoft.com/office/word/2010/wordml" xmlns:w15="http://schemas.microsoft.com/office/word/2012/wordml" xmlns:w16cex="http://schemas.microsoft.com/office/word/2018/wordml/cex" xmlns:w16cid="http://schemas.microsoft.com/office/word/2016/wordml/cid" xmlns:w16="http://schemas.microsoft.com/office/word/2018/wordml" xmlns:w16sdtdh="http://schemas.microsoft.com/office/word/2020/wordml/sdtdatahash" xmlns:w16se="http://schemas.microsoft.com/office/word/2015/wordml/symex" xmlns:wpg="http://schemas.microsoft.com/office/word/2010/wordprocessingGroup" xmlns:wpi="http://schemas.microsoft.com/office/word/2010/wordprocessingInk" xmlns:wne="http://schemas.microsoft.com/office/word/2006/wordml" xmlns:wps="http://schemas.microsoft.com/office/word/2010/wordprocessingShape" mc:Ignorable="w14 w15 w16se w16cid w16 w16cex w16sdtdh wp14">
   <w:p>
     <w:pPr>
       <w:pStyle w:val="Encabezado"/>
@@ -3387,7 +4826,7 @@
 </file>
 
 <file path=word/header2.xml><?xml version="1.0" encoding="utf-8"?>
-<w:hdr xmlns:wpc="http://schemas.microsoft.com/office/word/2010/wordprocessingCanvas" xmlns:cx="http://schemas.microsoft.com/office/drawing/2014/chartex" xmlns:cx1="http://schemas.microsoft.com/office/drawing/2015/9/8/chartex" xmlns:cx2="http://schemas.microsoft.com/office/drawing/2015/10/21/chartex" xmlns:cx3="http://schemas.microsoft.com/office/drawing/2016/5/9/chartex" xmlns:cx4="http://schemas.microsoft.com/office/drawing/2016/5/10/chartex" xmlns:cx5="http://schemas.microsoft.com/office/drawing/2016/5/11/chartex" xmlns:cx6="http://schemas.microsoft.com/office/drawing/2016/5/12/chartex" xmlns:cx7="http://schemas.microsoft.com/office/drawing/2016/5/13/chartex" xmlns:cx8="http://schemas.microsoft.com/office/drawing/2016/5/14/chartex" xmlns:mc="http://schemas.openxmlformats.org/markup-compatibility/2006" xmlns:aink="http://schemas.microsoft.com/office/drawing/2016/ink" xmlns:am3d="http://schemas.microsoft.com/office/drawing/2017/model3d" xmlns:o="urn:schemas-microsoft-com:office:office" xmlns:r="http://schemas.openxmlformats.org/officeDocument/2006/relationships" xmlns:m="http://schemas.openxmlformats.org/officeDocument/2006/math" xmlns:v="urn:schemas-microsoft-com:vml" xmlns:wp14="http://schemas.microsoft.com/office/word/2010/wordprocessingDrawing" xmlns:wp="http://schemas.openxmlformats.org/drawingml/2006/wordprocessingDrawing" xmlns:w10="urn:schemas-microsoft-com:office:word" xmlns:w="http://schemas.openxmlformats.org/wordprocessingml/2006/main" xmlns:w14="http://schemas.microsoft.com/office/word/2010/wordml" xmlns:w15="http://schemas.microsoft.com/office/word/2012/wordml" xmlns:w16cex="http://schemas.microsoft.com/office/word/2018/wordml/cex" xmlns:w16cid="http://schemas.microsoft.com/office/word/2016/wordml/cid" xmlns:w16="http://schemas.microsoft.com/office/word/2018/wordml" xmlns:w16sdtdh="http://schemas.microsoft.com/office/word/2020/wordml/sdtdatahash" xmlns:w16se="http://schemas.microsoft.com/office/word/2015/wordml/symex" xmlns:wpg="http://schemas.microsoft.com/office/word/2010/wordprocessingGroup" xmlns:wpi="http://schemas.microsoft.com/office/word/2010/wordprocessingInk" xmlns:wne="http://schemas.microsoft.com/office/word/2006/wordml" xmlns:wps="http://schemas.microsoft.com/office/word/2010/wordprocessingShape" mc:Ignorable="w14 w15 w16se w16cid w16 w16cex w16sdtdh wp14">
+<w:hdr xmlns:wpc="http://schemas.microsoft.com/office/word/2010/wordprocessingCanvas" xmlns:cx="http://schemas.microsoft.com/office/drawing/2014/chartex" xmlns:cx1="http://schemas.microsoft.com/office/drawing/2015/9/8/chartex" xmlns:cx2="http://schemas.microsoft.com/office/drawing/2015/10/21/chartex" xmlns:cx3="http://schemas.microsoft.com/office/drawing/2016/5/9/chartex" xmlns:cx4="http://schemas.microsoft.com/office/drawing/2016/5/10/chartex" xmlns:cx5="http://schemas.microsoft.com/office/drawing/2016/5/11/chartex" xmlns:cx6="http://schemas.microsoft.com/office/drawing/2016/5/12/chartex" xmlns:cx7="http://schemas.microsoft.com/office/drawing/2016/5/13/chartex" xmlns:cx8="http://schemas.microsoft.com/office/drawing/2016/5/14/chartex" xmlns:mc="http://schemas.openxmlformats.org/markup-compatibility/2006" xmlns:aink="http://schemas.microsoft.com/office/drawing/2016/ink" xmlns:am3d="http://schemas.microsoft.com/office/drawing/2017/model3d" xmlns:o="urn:schemas-microsoft-com:office:office" xmlns:oel="http://schemas.microsoft.com/office/2019/extlst" xmlns:r="http://schemas.openxmlformats.org/officeDocument/2006/relationships" xmlns:m="http://schemas.openxmlformats.org/officeDocument/2006/math" xmlns:v="urn:schemas-microsoft-com:vml" xmlns:wp14="http://schemas.microsoft.com/office/word/2010/wordprocessingDrawing" xmlns:wp="http://schemas.openxmlformats.org/drawingml/2006/wordprocessingDrawing" xmlns:w10="urn:schemas-microsoft-com:office:word" xmlns:w="http://schemas.openxmlformats.org/wordprocessingml/2006/main" xmlns:w14="http://schemas.microsoft.com/office/word/2010/wordml" xmlns:w15="http://schemas.microsoft.com/office/word/2012/wordml" xmlns:w16cex="http://schemas.microsoft.com/office/word/2018/wordml/cex" xmlns:w16cid="http://schemas.microsoft.com/office/word/2016/wordml/cid" xmlns:w16="http://schemas.microsoft.com/office/word/2018/wordml" xmlns:w16sdtdh="http://schemas.microsoft.com/office/word/2020/wordml/sdtdatahash" xmlns:w16se="http://schemas.microsoft.com/office/word/2015/wordml/symex" xmlns:wpg="http://schemas.microsoft.com/office/word/2010/wordprocessingGroup" xmlns:wpi="http://schemas.microsoft.com/office/word/2010/wordprocessingInk" xmlns:wne="http://schemas.microsoft.com/office/word/2006/wordml" xmlns:wps="http://schemas.microsoft.com/office/word/2010/wordprocessingShape" mc:Ignorable="w14 w15 w16se w16cid w16 w16cex w16sdtdh wp14">
   <w:tbl>
     <w:tblPr>
       <w:tblW w:w="12311" w:type="dxa"/>
@@ -3726,7 +5165,7 @@
                   </wp:inline>
                 </w:drawing>
               </mc:Choice>
-              <mc:Fallback xmlns:oel="http://schemas.microsoft.com/office/2019/extlst">
+              <mc:Fallback>
                 <w:pict>
                   <v:group w14:anchorId="3581AEE5" id="Grupo 20" o:spid="_x0000_s1026" alt="encabezado de rectángulo de color" style="width:632.7pt;height:121.35pt;mso-position-horizontal-relative:char;mso-position-vertical-relative:line" coordsize="78849,15125" o:gfxdata="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">
                     <v:shapetype id="_x0000_t75" coordsize="21600,21600" o:spt="75" o:preferrelative="t" path="m@4@5l@4@11@9@11@9@5xe" filled="f" stroked="f">
@@ -3776,7 +5215,7 @@
 </file>
 
 <file path=word/header3.xml><?xml version="1.0" encoding="utf-8"?>
-<w:hdr xmlns:wpc="http://schemas.microsoft.com/office/word/2010/wordprocessingCanvas" xmlns:cx="http://schemas.microsoft.com/office/drawing/2014/chartex" xmlns:cx1="http://schemas.microsoft.com/office/drawing/2015/9/8/chartex" xmlns:cx2="http://schemas.microsoft.com/office/drawing/2015/10/21/chartex" xmlns:cx3="http://schemas.microsoft.com/office/drawing/2016/5/9/chartex" xmlns:cx4="http://schemas.microsoft.com/office/drawing/2016/5/10/chartex" xmlns:cx5="http://schemas.microsoft.com/office/drawing/2016/5/11/chartex" xmlns:cx6="http://schemas.microsoft.com/office/drawing/2016/5/12/chartex" xmlns:cx7="http://schemas.microsoft.com/office/drawing/2016/5/13/chartex" xmlns:cx8="http://schemas.microsoft.com/office/drawing/2016/5/14/chartex" xmlns:mc="http://schemas.openxmlformats.org/markup-compatibility/2006" xmlns:aink="http://schemas.microsoft.com/office/drawing/2016/ink" xmlns:am3d="http://schemas.microsoft.com/office/drawing/2017/model3d" xmlns:o="urn:schemas-microsoft-com:office:office" xmlns:r="http://schemas.openxmlformats.org/officeDocument/2006/relationships" xmlns:m="http://schemas.openxmlformats.org/officeDocument/2006/math" xmlns:v="urn:schemas-microsoft-com:vml" xmlns:wp14="http://schemas.microsoft.com/office/word/2010/wordprocessingDrawing" xmlns:wp="http://schemas.openxmlformats.org/drawingml/2006/wordprocessingDrawing" xmlns:w10="urn:schemas-microsoft-com:office:word" xmlns:w="http://schemas.openxmlformats.org/wordprocessingml/2006/main" xmlns:w14="http://schemas.microsoft.com/office/word/2010/wordml" xmlns:w15="http://schemas.microsoft.com/office/word/2012/wordml" xmlns:w16cex="http://schemas.microsoft.com/office/word/2018/wordml/cex" xmlns:w16cid="http://schemas.microsoft.com/office/word/2016/wordml/cid" xmlns:w16="http://schemas.microsoft.com/office/word/2018/wordml" xmlns:w16sdtdh="http://schemas.microsoft.com/office/word/2020/wordml/sdtdatahash" xmlns:w16se="http://schemas.microsoft.com/office/word/2015/wordml/symex" xmlns:wpg="http://schemas.microsoft.com/office/word/2010/wordprocessingGroup" xmlns:wpi="http://schemas.microsoft.com/office/word/2010/wordprocessingInk" xmlns:wne="http://schemas.microsoft.com/office/word/2006/wordml" xmlns:wps="http://schemas.microsoft.com/office/word/2010/wordprocessingShape" mc:Ignorable="w14 w15 w16se w16cid w16 w16cex w16sdtdh wp14">
+<w:hdr xmlns:wpc="http://schemas.microsoft.com/office/word/2010/wordprocessingCanvas" xmlns:cx="http://schemas.microsoft.com/office/drawing/2014/chartex" xmlns:cx1="http://schemas.microsoft.com/office/drawing/2015/9/8/chartex" xmlns:cx2="http://schemas.microsoft.com/office/drawing/2015/10/21/chartex" xmlns:cx3="http://schemas.microsoft.com/office/drawing/2016/5/9/chartex" xmlns:cx4="http://schemas.microsoft.com/office/drawing/2016/5/10/chartex" xmlns:cx5="http://schemas.microsoft.com/office/drawing/2016/5/11/chartex" xmlns:cx6="http://schemas.microsoft.com/office/drawing/2016/5/12/chartex" xmlns:cx7="http://schemas.microsoft.com/office/drawing/2016/5/13/chartex" xmlns:cx8="http://schemas.microsoft.com/office/drawing/2016/5/14/chartex" xmlns:mc="http://schemas.openxmlformats.org/markup-compatibility/2006" xmlns:aink="http://schemas.microsoft.com/office/drawing/2016/ink" xmlns:am3d="http://schemas.microsoft.com/office/drawing/2017/model3d" xmlns:o="urn:schemas-microsoft-com:office:office" xmlns:oel="http://schemas.microsoft.com/office/2019/extlst" xmlns:r="http://schemas.openxmlformats.org/officeDocument/2006/relationships" xmlns:m="http://schemas.openxmlformats.org/officeDocument/2006/math" xmlns:v="urn:schemas-microsoft-com:vml" xmlns:wp14="http://schemas.microsoft.com/office/word/2010/wordprocessingDrawing" xmlns:wp="http://schemas.openxmlformats.org/drawingml/2006/wordprocessingDrawing" xmlns:w10="urn:schemas-microsoft-com:office:word" xmlns:w="http://schemas.openxmlformats.org/wordprocessingml/2006/main" xmlns:w14="http://schemas.microsoft.com/office/word/2010/wordml" xmlns:w15="http://schemas.microsoft.com/office/word/2012/wordml" xmlns:w16cex="http://schemas.microsoft.com/office/word/2018/wordml/cex" xmlns:w16cid="http://schemas.microsoft.com/office/word/2016/wordml/cid" xmlns:w16="http://schemas.microsoft.com/office/word/2018/wordml" xmlns:w16sdtdh="http://schemas.microsoft.com/office/word/2020/wordml/sdtdatahash" xmlns:w16se="http://schemas.microsoft.com/office/word/2015/wordml/symex" xmlns:wpg="http://schemas.microsoft.com/office/word/2010/wordprocessingGroup" xmlns:wpi="http://schemas.microsoft.com/office/word/2010/wordprocessingInk" xmlns:wne="http://schemas.microsoft.com/office/word/2006/wordml" xmlns:wps="http://schemas.microsoft.com/office/word/2010/wordprocessingShape" mc:Ignorable="w14 w15 w16se w16cid w16 w16cex w16sdtdh wp14">
   <w:p>
     <w:pPr>
       <w:pStyle w:val="Encabezado"/>
@@ -3850,7 +5289,7 @@
 </file>
 
 <file path=word/numbering.xml><?xml version="1.0" encoding="utf-8"?>
-<w:numbering xmlns:wpc="http://schemas.microsoft.com/office/word/2010/wordprocessingCanvas" xmlns:cx="http://schemas.microsoft.com/office/drawing/2014/chartex" xmlns:cx1="http://schemas.microsoft.com/office/drawing/2015/9/8/chartex" xmlns:cx2="http://schemas.microsoft.com/office/drawing/2015/10/21/chartex" xmlns:cx3="http://schemas.microsoft.com/office/drawing/2016/5/9/chartex" xmlns:cx4="http://schemas.microsoft.com/office/drawing/2016/5/10/chartex" xmlns:cx5="http://schemas.microsoft.com/office/drawing/2016/5/11/chartex" xmlns:cx6="http://schemas.microsoft.com/office/drawing/2016/5/12/chartex" xmlns:cx7="http://schemas.microsoft.com/office/drawing/2016/5/13/chartex" xmlns:cx8="http://schemas.microsoft.com/office/drawing/2016/5/14/chartex" xmlns:mc="http://schemas.openxmlformats.org/markup-compatibility/2006" xmlns:aink="http://schemas.microsoft.com/office/drawing/2016/ink" xmlns:am3d="http://schemas.microsoft.com/office/drawing/2017/model3d" xmlns:o="urn:schemas-microsoft-com:office:office" xmlns:r="http://schemas.openxmlformats.org/officeDocument/2006/relationships" xmlns:m="http://schemas.openxmlformats.org/officeDocument/2006/math" xmlns:v="urn:schemas-microsoft-com:vml" xmlns:wp14="http://schemas.microsoft.com/office/word/2010/wordprocessingDrawing" xmlns:wp="http://schemas.openxmlformats.org/drawingml/2006/wordprocessingDrawing" xmlns:w10="urn:schemas-microsoft-com:office:word" xmlns:w="http://schemas.openxmlformats.org/wordprocessingml/2006/main" xmlns:w14="http://schemas.microsoft.com/office/word/2010/wordml" xmlns:w15="http://schemas.microsoft.com/office/word/2012/wordml" xmlns:w16cex="http://schemas.microsoft.com/office/word/2018/wordml/cex" xmlns:w16cid="http://schemas.microsoft.com/office/word/2016/wordml/cid" xmlns:w16="http://schemas.microsoft.com/office/word/2018/wordml" xmlns:w16sdtdh="http://schemas.microsoft.com/office/word/2020/wordml/sdtdatahash" xmlns:w16se="http://schemas.microsoft.com/office/word/2015/wordml/symex" xmlns:wpg="http://schemas.microsoft.com/office/word/2010/wordprocessingGroup" xmlns:wpi="http://schemas.microsoft.com/office/word/2010/wordprocessingInk" xmlns:wne="http://schemas.microsoft.com/office/word/2006/wordml" xmlns:wps="http://schemas.microsoft.com/office/word/2010/wordprocessingShape" mc:Ignorable="w14 w15 w16se w16cid w16 w16cex w16sdtdh wp14">
+<w:numbering xmlns:wpc="http://schemas.microsoft.com/office/word/2010/wordprocessingCanvas" xmlns:cx="http://schemas.microsoft.com/office/drawing/2014/chartex" xmlns:cx1="http://schemas.microsoft.com/office/drawing/2015/9/8/chartex" xmlns:cx2="http://schemas.microsoft.com/office/drawing/2015/10/21/chartex" xmlns:cx3="http://schemas.microsoft.com/office/drawing/2016/5/9/chartex" xmlns:cx4="http://schemas.microsoft.com/office/drawing/2016/5/10/chartex" xmlns:cx5="http://schemas.microsoft.com/office/drawing/2016/5/11/chartex" xmlns:cx6="http://schemas.microsoft.com/office/drawing/2016/5/12/chartex" xmlns:cx7="http://schemas.microsoft.com/office/drawing/2016/5/13/chartex" xmlns:cx8="http://schemas.microsoft.com/office/drawing/2016/5/14/chartex" xmlns:mc="http://schemas.openxmlformats.org/markup-compatibility/2006" xmlns:aink="http://schemas.microsoft.com/office/drawing/2016/ink" xmlns:am3d="http://schemas.microsoft.com/office/drawing/2017/model3d" xmlns:o="urn:schemas-microsoft-com:office:office" xmlns:oel="http://schemas.microsoft.com/office/2019/extlst" xmlns:r="http://schemas.openxmlformats.org/officeDocument/2006/relationships" xmlns:m="http://schemas.openxmlformats.org/officeDocument/2006/math" xmlns:v="urn:schemas-microsoft-com:vml" xmlns:wp14="http://schemas.microsoft.com/office/word/2010/wordprocessingDrawing" xmlns:wp="http://schemas.openxmlformats.org/drawingml/2006/wordprocessingDrawing" xmlns:w10="urn:schemas-microsoft-com:office:word" xmlns:w="http://schemas.openxmlformats.org/wordprocessingml/2006/main" xmlns:w14="http://schemas.microsoft.com/office/word/2010/wordml" xmlns:w15="http://schemas.microsoft.com/office/word/2012/wordml" xmlns:w16cex="http://schemas.microsoft.com/office/word/2018/wordml/cex" xmlns:w16cid="http://schemas.microsoft.com/office/word/2016/wordml/cid" xmlns:w16="http://schemas.microsoft.com/office/word/2018/wordml" xmlns:w16sdtdh="http://schemas.microsoft.com/office/word/2020/wordml/sdtdatahash" xmlns:w16se="http://schemas.microsoft.com/office/word/2015/wordml/symex" xmlns:wpg="http://schemas.microsoft.com/office/word/2010/wordprocessingGroup" xmlns:wpi="http://schemas.microsoft.com/office/word/2010/wordprocessingInk" xmlns:wne="http://schemas.microsoft.com/office/word/2006/wordml" xmlns:wps="http://schemas.microsoft.com/office/word/2010/wordprocessingShape" mc:Ignorable="w14 w15 w16se w16cid w16 w16cex w16sdtdh wp14">
   <w:abstractNum w:abstractNumId="0" w15:restartNumberingAfterBreak="0">
     <w:nsid w:val="FFFFFF7C"/>
     <w:multiLevelType w:val="singleLevel"/>
@@ -4020,6 +5459,231 @@
     </w:lvl>
   </w:abstractNum>
   <w:abstractNum w:abstractNumId="9" w15:restartNumberingAfterBreak="0">
+    <w:nsid w:val="067029B7"/>
+    <w:multiLevelType w:val="hybridMultilevel"/>
+    <w:tmpl w:val="01C645C2"/>
+    <w:lvl w:ilvl="0" w:tplc="0C0A0001">
+      <w:start w:val="1"/>
+      <w:numFmt w:val="bullet"/>
+      <w:lvlText w:val=""/>
+      <w:lvlJc w:val="left"/>
+      <w:pPr>
+        <w:ind w:left="720" w:hanging="360"/>
+      </w:pPr>
+      <w:rPr>
+        <w:rFonts w:ascii="Symbol" w:hAnsi="Symbol" w:hint="default"/>
+      </w:rPr>
+    </w:lvl>
+    <w:lvl w:ilvl="1" w:tplc="0C0A0003" w:tentative="1">
+      <w:start w:val="1"/>
+      <w:numFmt w:val="bullet"/>
+      <w:lvlText w:val="o"/>
+      <w:lvlJc w:val="left"/>
+      <w:pPr>
+        <w:ind w:left="1440" w:hanging="360"/>
+      </w:pPr>
+      <w:rPr>
+        <w:rFonts w:ascii="Courier New" w:hAnsi="Courier New" w:cs="Courier New" w:hint="default"/>
+      </w:rPr>
+    </w:lvl>
+    <w:lvl w:ilvl="2" w:tplc="0C0A0005" w:tentative="1">
+      <w:start w:val="1"/>
+      <w:numFmt w:val="bullet"/>
+      <w:lvlText w:val=""/>
+      <w:lvlJc w:val="left"/>
+      <w:pPr>
+        <w:ind w:left="2160" w:hanging="360"/>
+      </w:pPr>
+      <w:rPr>
+        <w:rFonts w:ascii="Wingdings" w:hAnsi="Wingdings" w:hint="default"/>
+      </w:rPr>
+    </w:lvl>
+    <w:lvl w:ilvl="3" w:tplc="0C0A0001" w:tentative="1">
+      <w:start w:val="1"/>
+      <w:numFmt w:val="bullet"/>
+      <w:lvlText w:val=""/>
+      <w:lvlJc w:val="left"/>
+      <w:pPr>
+        <w:ind w:left="2880" w:hanging="360"/>
+      </w:pPr>
+      <w:rPr>
+        <w:rFonts w:ascii="Symbol" w:hAnsi="Symbol" w:hint="default"/>
+      </w:rPr>
+    </w:lvl>
+    <w:lvl w:ilvl="4" w:tplc="0C0A0003" w:tentative="1">
+      <w:start w:val="1"/>
+      <w:numFmt w:val="bullet"/>
+      <w:lvlText w:val="o"/>
+      <w:lvlJc w:val="left"/>
+      <w:pPr>
+        <w:ind w:left="3600" w:hanging="360"/>
+      </w:pPr>
+      <w:rPr>
+        <w:rFonts w:ascii="Courier New" w:hAnsi="Courier New" w:cs="Courier New" w:hint="default"/>
+      </w:rPr>
+    </w:lvl>
+    <w:lvl w:ilvl="5" w:tplc="0C0A0005" w:tentative="1">
+      <w:start w:val="1"/>
+      <w:numFmt w:val="bullet"/>
+      <w:lvlText w:val=""/>
+      <w:lvlJc w:val="left"/>
+      <w:pPr>
+        <w:ind w:left="4320" w:hanging="360"/>
+      </w:pPr>
+      <w:rPr>
+        <w:rFonts w:ascii="Wingdings" w:hAnsi="Wingdings" w:hint="default"/>
+      </w:rPr>
+    </w:lvl>
+    <w:lvl w:ilvl="6" w:tplc="0C0A0001" w:tentative="1">
+      <w:start w:val="1"/>
+      <w:numFmt w:val="bullet"/>
+      <w:lvlText w:val=""/>
+      <w:lvlJc w:val="left"/>
+      <w:pPr>
+        <w:ind w:left="5040" w:hanging="360"/>
+      </w:pPr>
+      <w:rPr>
+        <w:rFonts w:ascii="Symbol" w:hAnsi="Symbol" w:hint="default"/>
+      </w:rPr>
+    </w:lvl>
+    <w:lvl w:ilvl="7" w:tplc="0C0A0003" w:tentative="1">
+      <w:start w:val="1"/>
+      <w:numFmt w:val="bullet"/>
+      <w:lvlText w:val="o"/>
+      <w:lvlJc w:val="left"/>
+      <w:pPr>
+        <w:ind w:left="5760" w:hanging="360"/>
+      </w:pPr>
+      <w:rPr>
+        <w:rFonts w:ascii="Courier New" w:hAnsi="Courier New" w:cs="Courier New" w:hint="default"/>
+      </w:rPr>
+    </w:lvl>
+    <w:lvl w:ilvl="8" w:tplc="0C0A0005" w:tentative="1">
+      <w:start w:val="1"/>
+      <w:numFmt w:val="bullet"/>
+      <w:lvlText w:val=""/>
+      <w:lvlJc w:val="left"/>
+      <w:pPr>
+        <w:ind w:left="6480" w:hanging="360"/>
+      </w:pPr>
+      <w:rPr>
+        <w:rFonts w:ascii="Wingdings" w:hAnsi="Wingdings" w:hint="default"/>
+      </w:rPr>
+    </w:lvl>
+  </w:abstractNum>
+  <w:abstractNum w:abstractNumId="10" w15:restartNumberingAfterBreak="0">
+    <w:nsid w:val="088F093E"/>
+    <w:multiLevelType w:val="hybridMultilevel"/>
+    <w:tmpl w:val="D368F438"/>
+    <w:lvl w:ilvl="0" w:tplc="E87ED242">
+      <w:numFmt w:val="bullet"/>
+      <w:lvlText w:val="-"/>
+      <w:lvlJc w:val="left"/>
+      <w:pPr>
+        <w:ind w:left="720" w:hanging="360"/>
+      </w:pPr>
+      <w:rPr>
+        <w:rFonts w:ascii="Calibri" w:eastAsiaTheme="minorEastAsia" w:hAnsi="Calibri" w:cs="Calibri" w:hint="default"/>
+      </w:rPr>
+    </w:lvl>
+    <w:lvl w:ilvl="1" w:tplc="0C0A0003" w:tentative="1">
+      <w:start w:val="1"/>
+      <w:numFmt w:val="bullet"/>
+      <w:lvlText w:val="o"/>
+      <w:lvlJc w:val="left"/>
+      <w:pPr>
+        <w:ind w:left="1440" w:hanging="360"/>
+      </w:pPr>
+      <w:rPr>
+        <w:rFonts w:ascii="Courier New" w:hAnsi="Courier New" w:cs="Courier New" w:hint="default"/>
+      </w:rPr>
+    </w:lvl>
+    <w:lvl w:ilvl="2" w:tplc="0C0A0005" w:tentative="1">
+      <w:start w:val="1"/>
+      <w:numFmt w:val="bullet"/>
+      <w:lvlText w:val=""/>
+      <w:lvlJc w:val="left"/>
+      <w:pPr>
+        <w:ind w:left="2160" w:hanging="360"/>
+      </w:pPr>
+      <w:rPr>
+        <w:rFonts w:ascii="Wingdings" w:hAnsi="Wingdings" w:hint="default"/>
+      </w:rPr>
+    </w:lvl>
+    <w:lvl w:ilvl="3" w:tplc="0C0A0001" w:tentative="1">
+      <w:start w:val="1"/>
+      <w:numFmt w:val="bullet"/>
+      <w:lvlText w:val=""/>
+      <w:lvlJc w:val="left"/>
+      <w:pPr>
+        <w:ind w:left="2880" w:hanging="360"/>
+      </w:pPr>
+      <w:rPr>
+        <w:rFonts w:ascii="Symbol" w:hAnsi="Symbol" w:hint="default"/>
+      </w:rPr>
+    </w:lvl>
+    <w:lvl w:ilvl="4" w:tplc="0C0A0003" w:tentative="1">
+      <w:start w:val="1"/>
+      <w:numFmt w:val="bullet"/>
+      <w:lvlText w:val="o"/>
+      <w:lvlJc w:val="left"/>
+      <w:pPr>
+        <w:ind w:left="3600" w:hanging="360"/>
+      </w:pPr>
+      <w:rPr>
+        <w:rFonts w:ascii="Courier New" w:hAnsi="Courier New" w:cs="Courier New" w:hint="default"/>
+      </w:rPr>
+    </w:lvl>
+    <w:lvl w:ilvl="5" w:tplc="0C0A0005" w:tentative="1">
+      <w:start w:val="1"/>
+      <w:numFmt w:val="bullet"/>
+      <w:lvlText w:val=""/>
+      <w:lvlJc w:val="left"/>
+      <w:pPr>
+        <w:ind w:left="4320" w:hanging="360"/>
+      </w:pPr>
+      <w:rPr>
+        <w:rFonts w:ascii="Wingdings" w:hAnsi="Wingdings" w:hint="default"/>
+      </w:rPr>
+    </w:lvl>
+    <w:lvl w:ilvl="6" w:tplc="0C0A0001" w:tentative="1">
+      <w:start w:val="1"/>
+      <w:numFmt w:val="bullet"/>
+      <w:lvlText w:val=""/>
+      <w:lvlJc w:val="left"/>
+      <w:pPr>
+        <w:ind w:left="5040" w:hanging="360"/>
+      </w:pPr>
+      <w:rPr>
+        <w:rFonts w:ascii="Symbol" w:hAnsi="Symbol" w:hint="default"/>
+      </w:rPr>
+    </w:lvl>
+    <w:lvl w:ilvl="7" w:tplc="0C0A0003" w:tentative="1">
+      <w:start w:val="1"/>
+      <w:numFmt w:val="bullet"/>
+      <w:lvlText w:val="o"/>
+      <w:lvlJc w:val="left"/>
+      <w:pPr>
+        <w:ind w:left="5760" w:hanging="360"/>
+      </w:pPr>
+      <w:rPr>
+        <w:rFonts w:ascii="Courier New" w:hAnsi="Courier New" w:cs="Courier New" w:hint="default"/>
+      </w:rPr>
+    </w:lvl>
+    <w:lvl w:ilvl="8" w:tplc="0C0A0005" w:tentative="1">
+      <w:start w:val="1"/>
+      <w:numFmt w:val="bullet"/>
+      <w:lvlText w:val=""/>
+      <w:lvlJc w:val="left"/>
+      <w:pPr>
+        <w:ind w:left="6480" w:hanging="360"/>
+      </w:pPr>
+      <w:rPr>
+        <w:rFonts w:ascii="Wingdings" w:hAnsi="Wingdings" w:hint="default"/>
+      </w:rPr>
+    </w:lvl>
+  </w:abstractNum>
+  <w:abstractNum w:abstractNumId="11" w15:restartNumberingAfterBreak="0">
     <w:nsid w:val="24BB5AEF"/>
     <w:multiLevelType w:val="hybridMultilevel"/>
     <w:tmpl w:val="B7E42A9E"/>
@@ -4132,7 +5796,7 @@
       </w:rPr>
     </w:lvl>
   </w:abstractNum>
-  <w:abstractNum w:abstractNumId="10" w15:restartNumberingAfterBreak="0">
+  <w:abstractNum w:abstractNumId="12" w15:restartNumberingAfterBreak="0">
     <w:nsid w:val="3A1C710A"/>
     <w:multiLevelType w:val="hybridMultilevel"/>
     <w:tmpl w:val="63AC482A"/>
@@ -4248,7 +5912,7 @@
       </w:rPr>
     </w:lvl>
   </w:abstractNum>
-  <w:abstractNum w:abstractNumId="11" w15:restartNumberingAfterBreak="0">
+  <w:abstractNum w:abstractNumId="13" w15:restartNumberingAfterBreak="0">
     <w:nsid w:val="444978C0"/>
     <w:multiLevelType w:val="hybridMultilevel"/>
     <w:tmpl w:val="3DE61BDC"/>
@@ -4361,7 +6025,7 @@
       </w:rPr>
     </w:lvl>
   </w:abstractNum>
-  <w:abstractNum w:abstractNumId="12" w15:restartNumberingAfterBreak="0">
+  <w:abstractNum w:abstractNumId="14" w15:restartNumberingAfterBreak="0">
     <w:nsid w:val="46445082"/>
     <w:multiLevelType w:val="hybridMultilevel"/>
     <w:tmpl w:val="9B1A9A4C"/>
@@ -4474,7 +6138,7 @@
       </w:rPr>
     </w:lvl>
   </w:abstractNum>
-  <w:abstractNum w:abstractNumId="13" w15:restartNumberingAfterBreak="0">
+  <w:abstractNum w:abstractNumId="15" w15:restartNumberingAfterBreak="0">
     <w:nsid w:val="4B3A398F"/>
     <w:multiLevelType w:val="hybridMultilevel"/>
     <w:tmpl w:val="E57C7778"/>
@@ -4587,7 +6251,7 @@
       </w:rPr>
     </w:lvl>
   </w:abstractNum>
-  <w:abstractNum w:abstractNumId="14" w15:restartNumberingAfterBreak="0">
+  <w:abstractNum w:abstractNumId="16" w15:restartNumberingAfterBreak="0">
     <w:nsid w:val="526240E5"/>
     <w:multiLevelType w:val="hybridMultilevel"/>
     <w:tmpl w:val="DCFEADB2"/>
@@ -4701,7 +6365,7 @@
       </w:rPr>
     </w:lvl>
   </w:abstractNum>
-  <w:abstractNum w:abstractNumId="15" w15:restartNumberingAfterBreak="0">
+  <w:abstractNum w:abstractNumId="17" w15:restartNumberingAfterBreak="0">
     <w:nsid w:val="526532BD"/>
     <w:multiLevelType w:val="hybridMultilevel"/>
     <w:tmpl w:val="7BA607F8"/>
@@ -4814,7 +6478,7 @@
       </w:rPr>
     </w:lvl>
   </w:abstractNum>
-  <w:abstractNum w:abstractNumId="16" w15:restartNumberingAfterBreak="0">
+  <w:abstractNum w:abstractNumId="18" w15:restartNumberingAfterBreak="0">
     <w:nsid w:val="5F936598"/>
     <w:multiLevelType w:val="hybridMultilevel"/>
     <w:tmpl w:val="E48EB1CA"/>
@@ -4926,7 +6590,7 @@
       </w:rPr>
     </w:lvl>
   </w:abstractNum>
-  <w:abstractNum w:abstractNumId="17" w15:restartNumberingAfterBreak="0">
+  <w:abstractNum w:abstractNumId="19" w15:restartNumberingAfterBreak="0">
     <w:nsid w:val="74D85391"/>
     <w:multiLevelType w:val="multilevel"/>
     <w:tmpl w:val="A2F88B8E"/>
@@ -5066,7 +6730,7 @@
       </w:rPr>
     </w:lvl>
   </w:abstractNum>
-  <w:abstractNum w:abstractNumId="18" w15:restartNumberingAfterBreak="0">
+  <w:abstractNum w:abstractNumId="20" w15:restartNumberingAfterBreak="0">
     <w:nsid w:val="78441C4D"/>
     <w:multiLevelType w:val="hybridMultilevel"/>
     <w:tmpl w:val="E21018E2"/>
@@ -5179,7 +6843,7 @@
       </w:rPr>
     </w:lvl>
   </w:abstractNum>
-  <w:abstractNum w:abstractNumId="19" w15:restartNumberingAfterBreak="0">
+  <w:abstractNum w:abstractNumId="21" w15:restartNumberingAfterBreak="0">
     <w:nsid w:val="79AC0104"/>
     <w:multiLevelType w:val="multilevel"/>
     <w:tmpl w:val="C37E5FFE"/>
@@ -5320,7 +6984,7 @@
       </w:rPr>
     </w:lvl>
   </w:abstractNum>
-  <w:abstractNum w:abstractNumId="20" w15:restartNumberingAfterBreak="0">
+  <w:abstractNum w:abstractNumId="22" w15:restartNumberingAfterBreak="0">
     <w:nsid w:val="7B6E7B62"/>
     <w:multiLevelType w:val="hybridMultilevel"/>
     <w:tmpl w:val="0F5EF7E0"/>
@@ -5436,7 +7100,7 @@
       </w:rPr>
     </w:lvl>
   </w:abstractNum>
-  <w:abstractNum w:abstractNumId="21" w15:restartNumberingAfterBreak="0">
+  <w:abstractNum w:abstractNumId="23" w15:restartNumberingAfterBreak="0">
     <w:nsid w:val="7F867F8E"/>
     <w:multiLevelType w:val="hybridMultilevel"/>
     <w:tmpl w:val="80A49A54"/>
@@ -5552,20 +7216,20 @@
       </w:rPr>
     </w:lvl>
   </w:abstractNum>
-  <w:num w:numId="1">
+  <w:num w:numId="1" w16cid:durableId="936475368">
     <w:abstractNumId w:val="8"/>
   </w:num>
-  <w:num w:numId="2">
-    <w:abstractNumId w:val="19"/>
-  </w:num>
-  <w:num w:numId="3">
-    <w:abstractNumId w:val="20"/>
-  </w:num>
-  <w:num w:numId="4">
+  <w:num w:numId="2" w16cid:durableId="753554042">
     <w:abstractNumId w:val="21"/>
   </w:num>
-  <w:num w:numId="5">
-    <w:abstractNumId w:val="20"/>
+  <w:num w:numId="3" w16cid:durableId="1323239618">
+    <w:abstractNumId w:val="22"/>
+  </w:num>
+  <w:num w:numId="4" w16cid:durableId="1723750756">
+    <w:abstractNumId w:val="23"/>
+  </w:num>
+  <w:num w:numId="5" w16cid:durableId="1962496674">
+    <w:abstractNumId w:val="22"/>
     <w:lvlOverride w:ilvl="0">
       <w:startOverride w:val="1"/>
     </w:lvlOverride>
@@ -5594,59 +7258,65 @@
       <w:startOverride w:val="1"/>
     </w:lvlOverride>
   </w:num>
-  <w:num w:numId="6">
-    <w:abstractNumId w:val="10"/>
+  <w:num w:numId="6" w16cid:durableId="239603571">
+    <w:abstractNumId w:val="12"/>
   </w:num>
-  <w:num w:numId="7">
+  <w:num w:numId="7" w16cid:durableId="326176891">
+    <w:abstractNumId w:val="19"/>
+  </w:num>
+  <w:num w:numId="8" w16cid:durableId="1960456396">
+    <w:abstractNumId w:val="7"/>
+  </w:num>
+  <w:num w:numId="9" w16cid:durableId="1706635348">
+    <w:abstractNumId w:val="6"/>
+  </w:num>
+  <w:num w:numId="10" w16cid:durableId="1864395109">
+    <w:abstractNumId w:val="5"/>
+  </w:num>
+  <w:num w:numId="11" w16cid:durableId="911813529">
+    <w:abstractNumId w:val="4"/>
+  </w:num>
+  <w:num w:numId="12" w16cid:durableId="45565538">
+    <w:abstractNumId w:val="3"/>
+  </w:num>
+  <w:num w:numId="13" w16cid:durableId="1251895023">
+    <w:abstractNumId w:val="2"/>
+  </w:num>
+  <w:num w:numId="14" w16cid:durableId="194932679">
+    <w:abstractNumId w:val="1"/>
+  </w:num>
+  <w:num w:numId="15" w16cid:durableId="1284461489">
+    <w:abstractNumId w:val="0"/>
+  </w:num>
+  <w:num w:numId="16" w16cid:durableId="1854569993">
+    <w:abstractNumId w:val="13"/>
+  </w:num>
+  <w:num w:numId="17" w16cid:durableId="1383820854">
+    <w:abstractNumId w:val="16"/>
+  </w:num>
+  <w:num w:numId="18" w16cid:durableId="894703450">
+    <w:abstractNumId w:val="11"/>
+  </w:num>
+  <w:num w:numId="19" w16cid:durableId="951858387">
+    <w:abstractNumId w:val="15"/>
+  </w:num>
+  <w:num w:numId="20" w16cid:durableId="1606494810">
+    <w:abstractNumId w:val="18"/>
+  </w:num>
+  <w:num w:numId="21" w16cid:durableId="866060227">
+    <w:abstractNumId w:val="14"/>
+  </w:num>
+  <w:num w:numId="22" w16cid:durableId="1971935302">
+    <w:abstractNumId w:val="20"/>
+  </w:num>
+  <w:num w:numId="23" w16cid:durableId="1380861838">
     <w:abstractNumId w:val="17"/>
   </w:num>
-  <w:num w:numId="8">
-    <w:abstractNumId w:val="7"/>
-  </w:num>
-  <w:num w:numId="9">
-    <w:abstractNumId w:val="6"/>
-  </w:num>
-  <w:num w:numId="10">
-    <w:abstractNumId w:val="5"/>
-  </w:num>
-  <w:num w:numId="11">
-    <w:abstractNumId w:val="4"/>
-  </w:num>
-  <w:num w:numId="12">
-    <w:abstractNumId w:val="3"/>
-  </w:num>
-  <w:num w:numId="13">
-    <w:abstractNumId w:val="2"/>
-  </w:num>
-  <w:num w:numId="14">
-    <w:abstractNumId w:val="1"/>
-  </w:num>
-  <w:num w:numId="15">
-    <w:abstractNumId w:val="0"/>
-  </w:num>
-  <w:num w:numId="16">
-    <w:abstractNumId w:val="11"/>
-  </w:num>
-  <w:num w:numId="17">
-    <w:abstractNumId w:val="14"/>
-  </w:num>
-  <w:num w:numId="18">
+  <w:num w:numId="24" w16cid:durableId="207767840">
     <w:abstractNumId w:val="9"/>
   </w:num>
-  <w:num w:numId="19">
-    <w:abstractNumId w:val="13"/>
-  </w:num>
-  <w:num w:numId="20">
-    <w:abstractNumId w:val="16"/>
-  </w:num>
-  <w:num w:numId="21">
-    <w:abstractNumId w:val="12"/>
-  </w:num>
-  <w:num w:numId="22">
-    <w:abstractNumId w:val="18"/>
-  </w:num>
-  <w:num w:numId="23">
-    <w:abstractNumId w:val="15"/>
+  <w:num w:numId="25" w16cid:durableId="789126161">
+    <w:abstractNumId w:val="10"/>
   </w:num>
 </w:numbering>
 </file>
@@ -6585,7 +8255,7 @@
 </file>
 
 <file path=word/glossary/document.xml><?xml version="1.0" encoding="utf-8"?>
-<w:glossaryDocument xmlns:wpc="http://schemas.microsoft.com/office/word/2010/wordprocessingCanvas" xmlns:cx="http://schemas.microsoft.com/office/drawing/2014/chartex" xmlns:cx1="http://schemas.microsoft.com/office/drawing/2015/9/8/chartex" xmlns:cx2="http://schemas.microsoft.com/office/drawing/2015/10/21/chartex" xmlns:cx3="http://schemas.microsoft.com/office/drawing/2016/5/9/chartex" xmlns:cx4="http://schemas.microsoft.com/office/drawing/2016/5/10/chartex" xmlns:cx5="http://schemas.microsoft.com/office/drawing/2016/5/11/chartex" xmlns:cx6="http://schemas.microsoft.com/office/drawing/2016/5/12/chartex" xmlns:cx7="http://schemas.microsoft.com/office/drawing/2016/5/13/chartex" xmlns:cx8="http://schemas.microsoft.com/office/drawing/2016/5/14/chartex" xmlns:mc="http://schemas.openxmlformats.org/markup-compatibility/2006" xmlns:aink="http://schemas.microsoft.com/office/drawing/2016/ink" xmlns:am3d="http://schemas.microsoft.com/office/drawing/2017/model3d" xmlns:o="urn:schemas-microsoft-com:office:office" xmlns:r="http://schemas.openxmlformats.org/officeDocument/2006/relationships" xmlns:m="http://schemas.openxmlformats.org/officeDocument/2006/math" xmlns:v="urn:schemas-microsoft-com:vml" xmlns:wp14="http://schemas.microsoft.com/office/word/2010/wordprocessingDrawing" xmlns:wp="http://schemas.openxmlformats.org/drawingml/2006/wordprocessingDrawing" xmlns:w10="urn:schemas-microsoft-com:office:word" xmlns:w="http://schemas.openxmlformats.org/wordprocessingml/2006/main" xmlns:w14="http://schemas.microsoft.com/office/word/2010/wordml" xmlns:w15="http://schemas.microsoft.com/office/word/2012/wordml" xmlns:w16cex="http://schemas.microsoft.com/office/word/2018/wordml/cex" xmlns:w16cid="http://schemas.microsoft.com/office/word/2016/wordml/cid" xmlns:w16="http://schemas.microsoft.com/office/word/2018/wordml" xmlns:w16sdtdh="http://schemas.microsoft.com/office/word/2020/wordml/sdtdatahash" xmlns:w16se="http://schemas.microsoft.com/office/word/2015/wordml/symex" xmlns:wpg="http://schemas.microsoft.com/office/word/2010/wordprocessingGroup" xmlns:wpi="http://schemas.microsoft.com/office/word/2010/wordprocessingInk" xmlns:wne="http://schemas.microsoft.com/office/word/2006/wordml" xmlns:wps="http://schemas.microsoft.com/office/word/2010/wordprocessingShape" mc:Ignorable="w14 w15 w16se w16cid w16 w16cex w16sdtdh wp14">
+<w:glossaryDocument xmlns:wpc="http://schemas.microsoft.com/office/word/2010/wordprocessingCanvas" xmlns:cx="http://schemas.microsoft.com/office/drawing/2014/chartex" xmlns:cx1="http://schemas.microsoft.com/office/drawing/2015/9/8/chartex" xmlns:cx2="http://schemas.microsoft.com/office/drawing/2015/10/21/chartex" xmlns:cx3="http://schemas.microsoft.com/office/drawing/2016/5/9/chartex" xmlns:cx4="http://schemas.microsoft.com/office/drawing/2016/5/10/chartex" xmlns:cx5="http://schemas.microsoft.com/office/drawing/2016/5/11/chartex" xmlns:cx6="http://schemas.microsoft.com/office/drawing/2016/5/12/chartex" xmlns:cx7="http://schemas.microsoft.com/office/drawing/2016/5/13/chartex" xmlns:cx8="http://schemas.microsoft.com/office/drawing/2016/5/14/chartex" xmlns:mc="http://schemas.openxmlformats.org/markup-compatibility/2006" xmlns:aink="http://schemas.microsoft.com/office/drawing/2016/ink" xmlns:am3d="http://schemas.microsoft.com/office/drawing/2017/model3d" xmlns:o="urn:schemas-microsoft-com:office:office" xmlns:oel="http://schemas.microsoft.com/office/2019/extlst" xmlns:r="http://schemas.openxmlformats.org/officeDocument/2006/relationships" xmlns:m="http://schemas.openxmlformats.org/officeDocument/2006/math" xmlns:v="urn:schemas-microsoft-com:vml" xmlns:wp14="http://schemas.microsoft.com/office/word/2010/wordprocessingDrawing" xmlns:wp="http://schemas.openxmlformats.org/drawingml/2006/wordprocessingDrawing" xmlns:w10="urn:schemas-microsoft-com:office:word" xmlns:w="http://schemas.openxmlformats.org/wordprocessingml/2006/main" xmlns:w14="http://schemas.microsoft.com/office/word/2010/wordml" xmlns:w15="http://schemas.microsoft.com/office/word/2012/wordml" xmlns:w16cex="http://schemas.microsoft.com/office/word/2018/wordml/cex" xmlns:w16cid="http://schemas.microsoft.com/office/word/2016/wordml/cid" xmlns:w16="http://schemas.microsoft.com/office/word/2018/wordml" xmlns:w16sdtdh="http://schemas.microsoft.com/office/word/2020/wordml/sdtdatahash" xmlns:w16se="http://schemas.microsoft.com/office/word/2015/wordml/symex" xmlns:wpg="http://schemas.microsoft.com/office/word/2010/wordprocessingGroup" xmlns:wpi="http://schemas.microsoft.com/office/word/2010/wordprocessingInk" xmlns:wne="http://schemas.microsoft.com/office/word/2006/wordml" xmlns:wps="http://schemas.microsoft.com/office/word/2010/wordprocessingShape" mc:Ignorable="w14 w15 w16se w16cid w16 w16cex w16sdtdh wp14">
   <w:docParts>
     <w:docPart>
       <w:docPartPr>
@@ -6809,6 +8479,7 @@
     <w:rsidRoot w:val="00B575F4"/>
     <w:rsid w:val="00107412"/>
     <w:rsid w:val="00171D01"/>
+    <w:rsid w:val="00343A14"/>
     <w:rsid w:val="003618E1"/>
     <w:rsid w:val="004D5E29"/>
     <w:rsid w:val="00611C2D"/>

--- a/PAI1 SSII/PAI-1 - HIDS memoria.docx
+++ b/PAI1 SSII/PAI-1 - HIDS memoria.docx
@@ -1,6 +1,6 @@
 
 <file path=word/document.xml><?xml version="1.0" encoding="utf-8"?>
-<w:document xmlns:wpc="http://schemas.microsoft.com/office/word/2010/wordprocessingCanvas" xmlns:cx="http://schemas.microsoft.com/office/drawing/2014/chartex" xmlns:cx1="http://schemas.microsoft.com/office/drawing/2015/9/8/chartex" xmlns:cx2="http://schemas.microsoft.com/office/drawing/2015/10/21/chartex" xmlns:cx3="http://schemas.microsoft.com/office/drawing/2016/5/9/chartex" xmlns:cx4="http://schemas.microsoft.com/office/drawing/2016/5/10/chartex" xmlns:cx5="http://schemas.microsoft.com/office/drawing/2016/5/11/chartex" xmlns:cx6="http://schemas.microsoft.com/office/drawing/2016/5/12/chartex" xmlns:cx7="http://schemas.microsoft.com/office/drawing/2016/5/13/chartex" xmlns:cx8="http://schemas.microsoft.com/office/drawing/2016/5/14/chartex" xmlns:mc="http://schemas.openxmlformats.org/markup-compatibility/2006" xmlns:aink="http://schemas.microsoft.com/office/drawing/2016/ink" xmlns:am3d="http://schemas.microsoft.com/office/drawing/2017/model3d" xmlns:o="urn:schemas-microsoft-com:office:office" xmlns:oel="http://schemas.microsoft.com/office/2019/extlst" xmlns:r="http://schemas.openxmlformats.org/officeDocument/2006/relationships" xmlns:m="http://schemas.openxmlformats.org/officeDocument/2006/math" xmlns:v="urn:schemas-microsoft-com:vml" xmlns:wp14="http://schemas.microsoft.com/office/word/2010/wordprocessingDrawing" xmlns:wp="http://schemas.openxmlformats.org/drawingml/2006/wordprocessingDrawing" xmlns:w10="urn:schemas-microsoft-com:office:word" xmlns:w="http://schemas.openxmlformats.org/wordprocessingml/2006/main" xmlns:w14="http://schemas.microsoft.com/office/word/2010/wordml" xmlns:w15="http://schemas.microsoft.com/office/word/2012/wordml" xmlns:w16cex="http://schemas.microsoft.com/office/word/2018/wordml/cex" xmlns:w16cid="http://schemas.microsoft.com/office/word/2016/wordml/cid" xmlns:w16="http://schemas.microsoft.com/office/word/2018/wordml" xmlns:w16sdtdh="http://schemas.microsoft.com/office/word/2020/wordml/sdtdatahash" xmlns:w16se="http://schemas.microsoft.com/office/word/2015/wordml/symex" xmlns:wpg="http://schemas.microsoft.com/office/word/2010/wordprocessingGroup" xmlns:wpi="http://schemas.microsoft.com/office/word/2010/wordprocessingInk" xmlns:wne="http://schemas.microsoft.com/office/word/2006/wordml" xmlns:wps="http://schemas.microsoft.com/office/word/2010/wordprocessingShape" mc:Ignorable="w14 w15 w16se w16cid w16 w16cex w16sdtdh wp14">
+<w:document xmlns:wpc="http://schemas.microsoft.com/office/word/2010/wordprocessingCanvas" xmlns:cx="http://schemas.microsoft.com/office/drawing/2014/chartex" xmlns:cx1="http://schemas.microsoft.com/office/drawing/2015/9/8/chartex" xmlns:cx2="http://schemas.microsoft.com/office/drawing/2015/10/21/chartex" xmlns:cx3="http://schemas.microsoft.com/office/drawing/2016/5/9/chartex" xmlns:cx4="http://schemas.microsoft.com/office/drawing/2016/5/10/chartex" xmlns:cx5="http://schemas.microsoft.com/office/drawing/2016/5/11/chartex" xmlns:cx6="http://schemas.microsoft.com/office/drawing/2016/5/12/chartex" xmlns:cx7="http://schemas.microsoft.com/office/drawing/2016/5/13/chartex" xmlns:cx8="http://schemas.microsoft.com/office/drawing/2016/5/14/chartex" xmlns:mc="http://schemas.openxmlformats.org/markup-compatibility/2006" xmlns:aink="http://schemas.microsoft.com/office/drawing/2016/ink" xmlns:am3d="http://schemas.microsoft.com/office/drawing/2017/model3d" xmlns:o="urn:schemas-microsoft-com:office:office" xmlns:r="http://schemas.openxmlformats.org/officeDocument/2006/relationships" xmlns:m="http://schemas.openxmlformats.org/officeDocument/2006/math" xmlns:v="urn:schemas-microsoft-com:vml" xmlns:wp14="http://schemas.microsoft.com/office/word/2010/wordprocessingDrawing" xmlns:wp="http://schemas.openxmlformats.org/drawingml/2006/wordprocessingDrawing" xmlns:w10="urn:schemas-microsoft-com:office:word" xmlns:w="http://schemas.openxmlformats.org/wordprocessingml/2006/main" xmlns:w14="http://schemas.microsoft.com/office/word/2010/wordml" xmlns:w15="http://schemas.microsoft.com/office/word/2012/wordml" xmlns:w16cex="http://schemas.microsoft.com/office/word/2018/wordml/cex" xmlns:w16cid="http://schemas.microsoft.com/office/word/2016/wordml/cid" xmlns:w16="http://schemas.microsoft.com/office/word/2018/wordml" xmlns:w16sdtdh="http://schemas.microsoft.com/office/word/2020/wordml/sdtdatahash" xmlns:w16se="http://schemas.microsoft.com/office/word/2015/wordml/symex" xmlns:wpg="http://schemas.microsoft.com/office/word/2010/wordprocessingGroup" xmlns:wpi="http://schemas.microsoft.com/office/word/2010/wordprocessingInk" xmlns:wne="http://schemas.microsoft.com/office/word/2006/wordml" xmlns:wps="http://schemas.microsoft.com/office/word/2010/wordprocessingShape" mc:Ignorable="w14 w15 w16se w16cid w16 w16cex w16sdtdh wp14">
   <w:body>
     <w:tbl>
       <w:tblPr>
@@ -142,18 +142,8 @@
                                       <w:szCs w:val="28"/>
                                       <w:lang w:bidi="es-ES"/>
                                     </w:rPr>
-                                    <w:t xml:space="preserve">Juan Pedro Hurtado </w:t>
+                                    <w:t>Juan Pedro Hurtado Masero</w:t>
                                   </w:r>
-                                  <w:proofErr w:type="spellStart"/>
-                                  <w:r>
-                                    <w:rPr>
-                                      <w:sz w:val="36"/>
-                                      <w:szCs w:val="28"/>
-                                      <w:lang w:bidi="es-ES"/>
-                                    </w:rPr>
-                                    <w:t>Masero</w:t>
-                                  </w:r>
-                                  <w:proofErr w:type="spellEnd"/>
                                 </w:p>
                                 <w:p>
                                   <w:pPr>
@@ -260,18 +250,8 @@
                                 <w:szCs w:val="28"/>
                                 <w:lang w:bidi="es-ES"/>
                               </w:rPr>
-                              <w:t xml:space="preserve">Juan Pedro Hurtado </w:t>
+                              <w:t>Juan Pedro Hurtado Masero</w:t>
                             </w:r>
-                            <w:proofErr w:type="spellStart"/>
-                            <w:r>
-                              <w:rPr>
-                                <w:sz w:val="36"/>
-                                <w:szCs w:val="28"/>
-                                <w:lang w:bidi="es-ES"/>
-                              </w:rPr>
-                              <w:t>Masero</w:t>
-                            </w:r>
-                            <w:proofErr w:type="spellEnd"/>
                           </w:p>
                           <w:p>
                             <w:pPr>
@@ -619,6 +599,67 @@
           <w:lang w:bidi="es-ES"/>
         </w:rPr>
         <w:drawing>
+          <wp:anchor distT="0" distB="0" distL="114300" distR="114300" simplePos="0" relativeHeight="251658240" behindDoc="1" locked="0" layoutInCell="1" allowOverlap="1" wp14:anchorId="0CBDB940" wp14:editId="2934883B">
+            <wp:simplePos x="0" y="0"/>
+            <wp:positionH relativeFrom="page">
+              <wp:posOffset>-36576</wp:posOffset>
+            </wp:positionH>
+            <wp:positionV relativeFrom="paragraph">
+              <wp:posOffset>1663192</wp:posOffset>
+            </wp:positionV>
+            <wp:extent cx="5859887" cy="2490114"/>
+            <wp:effectExtent l="0" t="0" r="7620" b="5715"/>
+            <wp:wrapNone/>
+            <wp:docPr id="1" name="Gráfico 1" descr="rectángulo de color"/>
+            <wp:cNvGraphicFramePr>
+              <a:graphicFrameLocks xmlns:a="http://schemas.openxmlformats.org/drawingml/2006/main" noChangeAspect="1"/>
+            </wp:cNvGraphicFramePr>
+            <a:graphic xmlns:a="http://schemas.openxmlformats.org/drawingml/2006/main">
+              <a:graphicData uri="http://schemas.openxmlformats.org/drawingml/2006/picture">
+                <pic:pic xmlns:pic="http://schemas.openxmlformats.org/drawingml/2006/picture">
+                  <pic:nvPicPr>
+                    <pic:cNvPr id="1" name=""/>
+                    <pic:cNvPicPr/>
+                  </pic:nvPicPr>
+                  <pic:blipFill>
+                    <a:blip r:embed="rId8">
+                      <a:extLst>
+                        <a:ext uri="{96DAC541-7B7A-43D3-8B79-37D633B846F1}">
+                          <asvg:svgBlip xmlns:asvg="http://schemas.microsoft.com/office/drawing/2016/SVG/main" r:embed="rId9"/>
+                        </a:ext>
+                      </a:extLst>
+                    </a:blip>
+                    <a:stretch>
+                      <a:fillRect/>
+                    </a:stretch>
+                  </pic:blipFill>
+                  <pic:spPr>
+                    <a:xfrm>
+                      <a:off x="0" y="0"/>
+                      <a:ext cx="5859887" cy="2490114"/>
+                    </a:xfrm>
+                    <a:prstGeom prst="rect">
+                      <a:avLst/>
+                    </a:prstGeom>
+                  </pic:spPr>
+                </pic:pic>
+              </a:graphicData>
+            </a:graphic>
+            <wp14:sizeRelH relativeFrom="margin">
+              <wp14:pctWidth>0</wp14:pctWidth>
+            </wp14:sizeRelH>
+            <wp14:sizeRelV relativeFrom="margin">
+              <wp14:pctHeight>0</wp14:pctHeight>
+            </wp14:sizeRelV>
+          </wp:anchor>
+        </w:drawing>
+      </w:r>
+      <w:r>
+        <w:rPr>
+          <w:noProof/>
+          <w:lang w:bidi="es-ES"/>
+        </w:rPr>
+        <w:drawing>
           <wp:anchor distT="0" distB="0" distL="114300" distR="114300" simplePos="0" relativeHeight="251660288" behindDoc="1" locked="0" layoutInCell="1" allowOverlap="1" wp14:anchorId="5D99C7BE" wp14:editId="486B2EF3">
             <wp:simplePos x="0" y="0"/>
             <wp:positionH relativeFrom="column">
@@ -642,7 +683,7 @@
                     <pic:cNvPicPr/>
                   </pic:nvPicPr>
                   <pic:blipFill>
-                    <a:blip r:embed="rId8"/>
+                    <a:blip r:embed="rId10"/>
                     <a:stretch>
                       <a:fillRect/>
                     </a:stretch>
@@ -870,7 +911,7 @@
                     </pic:cNvPicPr>
                   </pic:nvPicPr>
                   <pic:blipFill>
-                    <a:blip r:embed="rId9">
+                    <a:blip r:embed="rId11">
                       <a:extLst>
                         <a:ext uri="{28A0092B-C50C-407E-A947-70E740481C1C}">
                           <a14:useLocalDpi xmlns:a14="http://schemas.microsoft.com/office/drawing/2010/main" val="0"/>
@@ -913,7 +954,7 @@
           <w:lang w:bidi="es-ES"/>
         </w:rPr>
         <w:drawing>
-          <wp:anchor distT="0" distB="0" distL="114300" distR="114300" simplePos="0" relativeHeight="251661312" behindDoc="1" locked="0" layoutInCell="1" allowOverlap="1" wp14:anchorId="1CB3FA0D" wp14:editId="144C23E9">
+          <wp:anchor distT="0" distB="0" distL="114300" distR="114300" simplePos="0" relativeHeight="251661312" behindDoc="1" locked="0" layoutInCell="1" allowOverlap="1" wp14:anchorId="1CB3FA0D" wp14:editId="246C75AE">
             <wp:simplePos x="0" y="0"/>
             <wp:positionH relativeFrom="column">
               <wp:posOffset>3799840</wp:posOffset>
@@ -936,10 +977,10 @@
                     <pic:cNvPicPr/>
                   </pic:nvPicPr>
                   <pic:blipFill>
-                    <a:blip r:embed="rId10">
+                    <a:blip r:embed="rId12">
                       <a:extLst>
                         <a:ext uri="{96DAC541-7B7A-43D3-8B79-37D633B846F1}">
-                          <asvg:svgBlip xmlns:asvg="http://schemas.microsoft.com/office/drawing/2016/SVG/main" r:embed="rId11"/>
+                          <asvg:svgBlip xmlns:asvg="http://schemas.microsoft.com/office/drawing/2016/SVG/main" r:embed="rId13"/>
                         </a:ext>
                       </a:extLst>
                     </a:blip>
@@ -970,67 +1011,6 @@
       </w:r>
       <w:r>
         <w:rPr>
-          <w:noProof/>
-          <w:lang w:bidi="es-ES"/>
-        </w:rPr>
-        <w:drawing>
-          <wp:anchor distT="0" distB="0" distL="114300" distR="114300" simplePos="0" relativeHeight="251658240" behindDoc="1" locked="0" layoutInCell="1" allowOverlap="1" wp14:anchorId="0CBDB940" wp14:editId="65789634">
-            <wp:simplePos x="0" y="0"/>
-            <wp:positionH relativeFrom="column">
-              <wp:posOffset>-718641</wp:posOffset>
-            </wp:positionH>
-            <wp:positionV relativeFrom="paragraph">
-              <wp:posOffset>1620457</wp:posOffset>
-            </wp:positionV>
-            <wp:extent cx="5859887" cy="2490114"/>
-            <wp:effectExtent l="0" t="0" r="7620" b="5715"/>
-            <wp:wrapNone/>
-            <wp:docPr id="1" name="Gráfico 1" descr="rectángulo de color"/>
-            <wp:cNvGraphicFramePr>
-              <a:graphicFrameLocks xmlns:a="http://schemas.openxmlformats.org/drawingml/2006/main" noChangeAspect="1"/>
-            </wp:cNvGraphicFramePr>
-            <a:graphic xmlns:a="http://schemas.openxmlformats.org/drawingml/2006/main">
-              <a:graphicData uri="http://schemas.openxmlformats.org/drawingml/2006/picture">
-                <pic:pic xmlns:pic="http://schemas.openxmlformats.org/drawingml/2006/picture">
-                  <pic:nvPicPr>
-                    <pic:cNvPr id="1" name=""/>
-                    <pic:cNvPicPr/>
-                  </pic:nvPicPr>
-                  <pic:blipFill>
-                    <a:blip r:embed="rId12">
-                      <a:extLst>
-                        <a:ext uri="{96DAC541-7B7A-43D3-8B79-37D633B846F1}">
-                          <asvg:svgBlip xmlns:asvg="http://schemas.microsoft.com/office/drawing/2016/SVG/main" r:embed="rId13"/>
-                        </a:ext>
-                      </a:extLst>
-                    </a:blip>
-                    <a:stretch>
-                      <a:fillRect/>
-                    </a:stretch>
-                  </pic:blipFill>
-                  <pic:spPr>
-                    <a:xfrm>
-                      <a:off x="0" y="0"/>
-                      <a:ext cx="5889478" cy="2502688"/>
-                    </a:xfrm>
-                    <a:prstGeom prst="rect">
-                      <a:avLst/>
-                    </a:prstGeom>
-                  </pic:spPr>
-                </pic:pic>
-              </a:graphicData>
-            </a:graphic>
-            <wp14:sizeRelH relativeFrom="margin">
-              <wp14:pctWidth>0</wp14:pctWidth>
-            </wp14:sizeRelH>
-            <wp14:sizeRelV relativeFrom="margin">
-              <wp14:pctHeight>0</wp14:pctHeight>
-            </wp14:sizeRelV>
-          </wp:anchor>
-        </w:drawing>
-      </w:r>
-      <w:r>
-        <w:rPr>
           <w:lang w:bidi="es-ES"/>
         </w:rPr>
         <w:br w:type="page"/>
@@ -1038,19 +1018,20 @@
     </w:p>
     <w:sdt>
       <w:sdtPr>
-        <w:rPr>
-          <w:rFonts w:asciiTheme="minorHAnsi" w:eastAsiaTheme="minorEastAsia" w:hAnsiTheme="minorHAnsi" w:cstheme="minorBidi"/>
-          <w:bCs w:val="0"/>
-          <w:caps w:val="0"/>
-          <w:sz w:val="28"/>
-          <w:szCs w:val="22"/>
-        </w:rPr>
-        <w:id w:val="-1585843972"/>
+        <w:id w:val="-1663299763"/>
         <w:docPartObj>
           <w:docPartGallery w:val="Table of Contents"/>
           <w:docPartUnique/>
         </w:docPartObj>
       </w:sdtPr>
+      <w:sdtEndPr>
+        <w:rPr>
+          <w:rFonts w:asciiTheme="minorHAnsi" w:eastAsiaTheme="minorEastAsia" w:hAnsiTheme="minorHAnsi" w:cstheme="minorBidi"/>
+          <w:caps w:val="0"/>
+          <w:sz w:val="28"/>
+          <w:szCs w:val="22"/>
+        </w:rPr>
+      </w:sdtEndPr>
       <w:sdtContent>
         <w:p>
           <w:pPr>
@@ -1058,187 +1039,907 @@
             <w:framePr w:wrap="around"/>
           </w:pPr>
           <w:r>
-            <w:t>contenido</w:t>
+            <w:t>Contenido</w:t>
           </w:r>
         </w:p>
         <w:p>
           <w:pPr>
             <w:pStyle w:val="TDC1"/>
           </w:pPr>
-          <w:sdt>
-            <w:sdtPr>
-              <w:rPr>
-                <w:b w:val="0"/>
-                <w:bCs/>
-              </w:rPr>
-              <w:id w:val="183865962"/>
-              <w:placeholder>
-                <w:docPart w:val="1B841451D0254CC0819BD0FE6F3DF3A6"/>
-              </w:placeholder>
-              <w:temporary/>
-              <w:showingPlcHdr/>
-            </w:sdtPr>
-            <w:sdtContent>
-              <w:r>
-                <w:rPr>
-                  <w:bCs/>
-                </w:rPr>
-                <w:t>Escribir el título del capítulo (nivel 1)</w:t>
-              </w:r>
-            </w:sdtContent>
-          </w:sdt>
+        </w:p>
+        <w:p>
+          <w:pPr>
+            <w:pStyle w:val="TDC1"/>
+            <w:rPr>
+              <w:rStyle w:val="Hipervnculo"/>
+              <w:noProof/>
+            </w:rPr>
+          </w:pPr>
           <w:r>
-            <w:ptab w:relativeTo="margin" w:alignment="right" w:leader="dot"/>
+            <w:fldChar w:fldCharType="begin"/>
           </w:r>
+          <w:r>
+            <w:instrText xml:space="preserve"> TOC \o "1-3" \h \z \u </w:instrText>
+          </w:r>
+          <w:r>
+            <w:fldChar w:fldCharType="separate"/>
+          </w:r>
+          <w:hyperlink w:anchor="_Toc115358587" w:history="1">
+            <w:r>
+              <w:rPr>
+                <w:rStyle w:val="Hipervnculo"/>
+                <w:noProof/>
+                <w:lang w:bidi="es-ES"/>
+              </w:rPr>
+              <w:t>INTRODUCCIÓN</w:t>
+            </w:r>
+            <w:r>
+              <w:rPr>
+                <w:noProof/>
+                <w:webHidden/>
+              </w:rPr>
+              <w:tab/>
+            </w:r>
+            <w:r>
+              <w:rPr>
+                <w:noProof/>
+                <w:webHidden/>
+              </w:rPr>
+              <w:fldChar w:fldCharType="begin"/>
+            </w:r>
+            <w:r>
+              <w:rPr>
+                <w:noProof/>
+                <w:webHidden/>
+              </w:rPr>
+              <w:instrText xml:space="preserve"> PAGEREF _Toc115358587 \h </w:instrText>
+            </w:r>
+            <w:r>
+              <w:rPr>
+                <w:noProof/>
+                <w:webHidden/>
+              </w:rPr>
+            </w:r>
+            <w:r>
+              <w:rPr>
+                <w:noProof/>
+                <w:webHidden/>
+              </w:rPr>
+              <w:fldChar w:fldCharType="separate"/>
+            </w:r>
+            <w:r>
+              <w:rPr>
+                <w:noProof/>
+                <w:webHidden/>
+              </w:rPr>
+              <w:t>2</w:t>
+            </w:r>
+            <w:r>
+              <w:rPr>
+                <w:noProof/>
+                <w:webHidden/>
+              </w:rPr>
+              <w:fldChar w:fldCharType="end"/>
+            </w:r>
+          </w:hyperlink>
+        </w:p>
+        <w:p>
+          <w:pPr>
+            <w:pStyle w:val="TDC1"/>
+            <w:rPr>
+              <w:b w:val="0"/>
+              <w:noProof/>
+              <w:color w:val="auto"/>
+              <w:sz w:val="22"/>
+              <w:lang w:eastAsia="es-ES"/>
+            </w:rPr>
+          </w:pPr>
+        </w:p>
+        <w:p>
+          <w:pPr>
+            <w:pStyle w:val="TDC2"/>
+            <w:rPr>
+              <w:b w:val="0"/>
+              <w:noProof/>
+              <w:color w:val="auto"/>
+              <w:sz w:val="22"/>
+              <w:lang w:eastAsia="es-ES"/>
+            </w:rPr>
+          </w:pPr>
+          <w:r>
+            <w:rPr>
+              <w:rStyle w:val="Hipervnculo"/>
+              <w:noProof/>
+              <w:color w:val="FFFFFF" w:themeColor="background1"/>
+            </w:rPr>
+            <w:t xml:space="preserve">          </w:t>
+          </w:r>
+          <w:hyperlink w:anchor="_Toc115358588" w:history="1">
+            <w:r>
+              <w:rPr>
+                <w:rStyle w:val="Hipervnculo"/>
+                <w:noProof/>
+                <w:lang w:bidi="es-ES"/>
+              </w:rPr>
+              <w:t>Problema planteado</w:t>
+            </w:r>
+            <w:r>
+              <w:rPr>
+                <w:noProof/>
+                <w:webHidden/>
+              </w:rPr>
+              <w:tab/>
+            </w:r>
+            <w:r>
+              <w:rPr>
+                <w:noProof/>
+                <w:webHidden/>
+              </w:rPr>
+              <w:fldChar w:fldCharType="begin"/>
+            </w:r>
+            <w:r>
+              <w:rPr>
+                <w:noProof/>
+                <w:webHidden/>
+              </w:rPr>
+              <w:instrText xml:space="preserve"> PAGEREF _Toc115358588 \h </w:instrText>
+            </w:r>
+            <w:r>
+              <w:rPr>
+                <w:noProof/>
+                <w:webHidden/>
+              </w:rPr>
+            </w:r>
+            <w:r>
+              <w:rPr>
+                <w:noProof/>
+                <w:webHidden/>
+              </w:rPr>
+              <w:fldChar w:fldCharType="separate"/>
+            </w:r>
+            <w:r>
+              <w:rPr>
+                <w:noProof/>
+                <w:webHidden/>
+              </w:rPr>
+              <w:t>2</w:t>
+            </w:r>
+            <w:r>
+              <w:rPr>
+                <w:noProof/>
+                <w:webHidden/>
+              </w:rPr>
+              <w:fldChar w:fldCharType="end"/>
+            </w:r>
+          </w:hyperlink>
+        </w:p>
+        <w:p>
+          <w:pPr>
+            <w:pStyle w:val="TDC2"/>
+            <w:rPr>
+              <w:rStyle w:val="Hipervnculo"/>
+              <w:noProof/>
+            </w:rPr>
+          </w:pPr>
+          <w:r>
+            <w:rPr>
+              <w:rStyle w:val="Hipervnculo"/>
+              <w:noProof/>
+              <w:color w:val="FFFFFF" w:themeColor="background1"/>
+            </w:rPr>
+            <w:t xml:space="preserve">          </w:t>
+          </w:r>
+          <w:hyperlink w:anchor="_Toc115358589" w:history="1">
+            <w:r>
+              <w:rPr>
+                <w:rStyle w:val="Hipervnculo"/>
+                <w:noProof/>
+              </w:rPr>
+              <w:t>Políticas y controles de seguridad</w:t>
+            </w:r>
+            <w:r>
+              <w:rPr>
+                <w:noProof/>
+                <w:webHidden/>
+              </w:rPr>
+              <w:tab/>
+            </w:r>
+            <w:r>
+              <w:rPr>
+                <w:noProof/>
+                <w:webHidden/>
+              </w:rPr>
+              <w:fldChar w:fldCharType="begin"/>
+            </w:r>
+            <w:r>
+              <w:rPr>
+                <w:noProof/>
+                <w:webHidden/>
+              </w:rPr>
+              <w:instrText xml:space="preserve"> PAGEREF _Toc115358589 \h </w:instrText>
+            </w:r>
+            <w:r>
+              <w:rPr>
+                <w:noProof/>
+                <w:webHidden/>
+              </w:rPr>
+            </w:r>
+            <w:r>
+              <w:rPr>
+                <w:noProof/>
+                <w:webHidden/>
+              </w:rPr>
+              <w:fldChar w:fldCharType="separate"/>
+            </w:r>
+            <w:r>
+              <w:rPr>
+                <w:noProof/>
+                <w:webHidden/>
+              </w:rPr>
+              <w:t>3</w:t>
+            </w:r>
+            <w:r>
+              <w:rPr>
+                <w:noProof/>
+                <w:webHidden/>
+              </w:rPr>
+              <w:fldChar w:fldCharType="end"/>
+            </w:r>
+          </w:hyperlink>
+        </w:p>
+        <w:p>
+          <w:pPr>
+            <w:pStyle w:val="TDC2"/>
+            <w:rPr>
+              <w:b w:val="0"/>
+              <w:noProof/>
+              <w:color w:val="auto"/>
+              <w:sz w:val="22"/>
+              <w:lang w:eastAsia="es-ES"/>
+            </w:rPr>
+          </w:pPr>
+        </w:p>
+        <w:p>
+          <w:pPr>
+            <w:pStyle w:val="TDC1"/>
+            <w:rPr>
+              <w:rStyle w:val="Hipervnculo"/>
+              <w:noProof/>
+            </w:rPr>
+          </w:pPr>
+          <w:hyperlink r:id="rId14" w:anchor="_Toc115358591" w:history="1">
+            <w:r>
+              <w:rPr>
+                <w:rStyle w:val="Hipervnculo"/>
+                <w:noProof/>
+              </w:rPr>
+              <w:t>DESARROLLO E IMPLEMENTACIÓN</w:t>
+            </w:r>
+            <w:r>
+              <w:rPr>
+                <w:noProof/>
+                <w:webHidden/>
+              </w:rPr>
+              <w:tab/>
+            </w:r>
+            <w:r>
+              <w:rPr>
+                <w:noProof/>
+                <w:webHidden/>
+              </w:rPr>
+              <w:fldChar w:fldCharType="begin"/>
+            </w:r>
+            <w:r>
+              <w:rPr>
+                <w:noProof/>
+                <w:webHidden/>
+              </w:rPr>
+              <w:instrText xml:space="preserve"> PAGEREF _Toc115358591 \h </w:instrText>
+            </w:r>
+            <w:r>
+              <w:rPr>
+                <w:noProof/>
+                <w:webHidden/>
+              </w:rPr>
+            </w:r>
+            <w:r>
+              <w:rPr>
+                <w:noProof/>
+                <w:webHidden/>
+              </w:rPr>
+              <w:fldChar w:fldCharType="separate"/>
+            </w:r>
+            <w:r>
+              <w:rPr>
+                <w:noProof/>
+                <w:webHidden/>
+              </w:rPr>
+              <w:t>4</w:t>
+            </w:r>
+            <w:r>
+              <w:rPr>
+                <w:noProof/>
+                <w:webHidden/>
+              </w:rPr>
+              <w:fldChar w:fldCharType="end"/>
+            </w:r>
+          </w:hyperlink>
+        </w:p>
+        <w:p>
+          <w:pPr>
+            <w:pStyle w:val="TDC1"/>
+            <w:rPr>
+              <w:b w:val="0"/>
+              <w:noProof/>
+              <w:color w:val="auto"/>
+              <w:sz w:val="22"/>
+              <w:lang w:eastAsia="es-ES"/>
+            </w:rPr>
+          </w:pPr>
+        </w:p>
+        <w:p>
+          <w:pPr>
+            <w:pStyle w:val="TDC2"/>
+            <w:tabs>
+              <w:tab w:val="clear" w:pos="5040"/>
+              <w:tab w:val="right" w:leader="dot" w:pos="9602"/>
+            </w:tabs>
+            <w:rPr>
+              <w:b w:val="0"/>
+              <w:noProof/>
+              <w:color w:val="auto"/>
+              <w:sz w:val="22"/>
+              <w:lang w:eastAsia="es-ES"/>
+            </w:rPr>
+          </w:pPr>
+          <w:r>
+            <w:rPr>
+              <w:rStyle w:val="Hipervnculo"/>
+              <w:noProof/>
+              <w:color w:val="FFFFFF" w:themeColor="background1"/>
+            </w:rPr>
+            <w:t xml:space="preserve">          </w:t>
+          </w:r>
+          <w:hyperlink w:anchor="_Toc115358590" w:history="1">
+            <w:r>
+              <w:rPr>
+                <w:rStyle w:val="Hipervnculo"/>
+                <w:noProof/>
+              </w:rPr>
+              <w:t>Solución propuesta</w:t>
+            </w:r>
+            <w:r>
+              <w:rPr>
+                <w:noProof/>
+                <w:webHidden/>
+              </w:rPr>
+              <w:tab/>
+            </w:r>
+            <w:r>
+              <w:rPr>
+                <w:noProof/>
+                <w:webHidden/>
+              </w:rPr>
+              <w:t xml:space="preserve"> </w:t>
+            </w:r>
+            <w:r>
+              <w:rPr>
+                <w:noProof/>
+                <w:webHidden/>
+              </w:rPr>
+              <w:fldChar w:fldCharType="begin"/>
+            </w:r>
+            <w:r>
+              <w:rPr>
+                <w:noProof/>
+                <w:webHidden/>
+              </w:rPr>
+              <w:instrText xml:space="preserve"> PAGEREF _Toc115358590 \h </w:instrText>
+            </w:r>
+            <w:r>
+              <w:rPr>
+                <w:noProof/>
+                <w:webHidden/>
+              </w:rPr>
+            </w:r>
+            <w:r>
+              <w:rPr>
+                <w:noProof/>
+                <w:webHidden/>
+              </w:rPr>
+              <w:fldChar w:fldCharType="separate"/>
+            </w:r>
+            <w:r>
+              <w:rPr>
+                <w:noProof/>
+                <w:webHidden/>
+              </w:rPr>
+              <w:t>4</w:t>
+            </w:r>
+            <w:r>
+              <w:rPr>
+                <w:noProof/>
+                <w:webHidden/>
+              </w:rPr>
+              <w:fldChar w:fldCharType="end"/>
+            </w:r>
+          </w:hyperlink>
+        </w:p>
+        <w:p>
+          <w:pPr>
+            <w:pStyle w:val="TDC3"/>
+            <w:tabs>
+              <w:tab w:val="right" w:leader="dot" w:pos="9592"/>
+            </w:tabs>
+            <w:ind w:left="0"/>
+            <w:rPr>
+              <w:b w:val="0"/>
+              <w:noProof/>
+              <w:color w:val="auto"/>
+              <w:sz w:val="22"/>
+              <w:lang w:eastAsia="es-ES"/>
+            </w:rPr>
+          </w:pPr>
+          <w:r>
+            <w:rPr>
+              <w:rStyle w:val="Hipervnculo"/>
+              <w:noProof/>
+              <w:color w:val="FFFFFF" w:themeColor="background1"/>
+            </w:rPr>
+            <w:t xml:space="preserve">          </w:t>
+          </w:r>
+          <w:hyperlink w:anchor="_Toc115358592" w:history="1">
+            <w:r>
+              <w:rPr>
+                <w:rStyle w:val="Hipervnculo"/>
+                <w:noProof/>
+              </w:rPr>
+              <w:t>Script Phyton: HIDS.py</w:t>
+            </w:r>
+            <w:r>
+              <w:rPr>
+                <w:noProof/>
+                <w:webHidden/>
+              </w:rPr>
+              <w:tab/>
+            </w:r>
+            <w:r>
+              <w:rPr>
+                <w:noProof/>
+                <w:webHidden/>
+              </w:rPr>
+              <w:fldChar w:fldCharType="begin"/>
+            </w:r>
+            <w:r>
+              <w:rPr>
+                <w:noProof/>
+                <w:webHidden/>
+              </w:rPr>
+              <w:instrText xml:space="preserve"> PAGEREF _Toc115358592 \h </w:instrText>
+            </w:r>
+            <w:r>
+              <w:rPr>
+                <w:noProof/>
+                <w:webHidden/>
+              </w:rPr>
+            </w:r>
+            <w:r>
+              <w:rPr>
+                <w:noProof/>
+                <w:webHidden/>
+              </w:rPr>
+              <w:fldChar w:fldCharType="separate"/>
+            </w:r>
+            <w:r>
+              <w:rPr>
+                <w:noProof/>
+                <w:webHidden/>
+              </w:rPr>
+              <w:t>4</w:t>
+            </w:r>
+            <w:r>
+              <w:rPr>
+                <w:noProof/>
+                <w:webHidden/>
+              </w:rPr>
+              <w:fldChar w:fldCharType="end"/>
+            </w:r>
+          </w:hyperlink>
+        </w:p>
+        <w:p>
+          <w:pPr>
+            <w:pStyle w:val="TDC3"/>
+            <w:tabs>
+              <w:tab w:val="right" w:leader="dot" w:pos="9592"/>
+            </w:tabs>
+            <w:ind w:left="0"/>
+            <w:rPr>
+              <w:b w:val="0"/>
+              <w:noProof/>
+              <w:color w:val="auto"/>
+              <w:sz w:val="22"/>
+              <w:lang w:eastAsia="es-ES"/>
+            </w:rPr>
+          </w:pPr>
+          <w:r>
+            <w:rPr>
+              <w:rStyle w:val="Hipervnculo"/>
+              <w:noProof/>
+              <w:color w:val="FFFFFF" w:themeColor="background1"/>
+            </w:rPr>
+            <w:t xml:space="preserve">          </w:t>
+          </w:r>
+          <w:hyperlink w:anchor="_Toc115358593" w:history="1">
+            <w:r>
+              <w:rPr>
+                <w:rStyle w:val="Hipervnculo"/>
+                <w:noProof/>
+              </w:rPr>
+              <w:t>Script Enviar_email.py</w:t>
+            </w:r>
+            <w:r>
+              <w:rPr>
+                <w:noProof/>
+                <w:webHidden/>
+              </w:rPr>
+              <w:tab/>
+            </w:r>
+            <w:r>
+              <w:rPr>
+                <w:noProof/>
+                <w:webHidden/>
+              </w:rPr>
+              <w:fldChar w:fldCharType="begin"/>
+            </w:r>
+            <w:r>
+              <w:rPr>
+                <w:noProof/>
+                <w:webHidden/>
+              </w:rPr>
+              <w:instrText xml:space="preserve"> PAGEREF _Toc115358593 \h </w:instrText>
+            </w:r>
+            <w:r>
+              <w:rPr>
+                <w:noProof/>
+                <w:webHidden/>
+              </w:rPr>
+            </w:r>
+            <w:r>
+              <w:rPr>
+                <w:noProof/>
+                <w:webHidden/>
+              </w:rPr>
+              <w:fldChar w:fldCharType="separate"/>
+            </w:r>
+            <w:r>
+              <w:rPr>
+                <w:noProof/>
+                <w:webHidden/>
+              </w:rPr>
+              <w:t>5</w:t>
+            </w:r>
+            <w:r>
+              <w:rPr>
+                <w:noProof/>
+                <w:webHidden/>
+              </w:rPr>
+              <w:fldChar w:fldCharType="end"/>
+            </w:r>
+          </w:hyperlink>
+        </w:p>
+        <w:p>
+          <w:pPr>
+            <w:pStyle w:val="TDC3"/>
+            <w:tabs>
+              <w:tab w:val="right" w:leader="dot" w:pos="9592"/>
+            </w:tabs>
+            <w:ind w:left="0"/>
+            <w:rPr>
+              <w:b w:val="0"/>
+              <w:noProof/>
+              <w:color w:val="auto"/>
+              <w:sz w:val="22"/>
+              <w:lang w:eastAsia="es-ES"/>
+            </w:rPr>
+          </w:pPr>
+          <w:r>
+            <w:rPr>
+              <w:rStyle w:val="Hipervnculo"/>
+              <w:noProof/>
+              <w:color w:val="FFFFFF" w:themeColor="background1"/>
+            </w:rPr>
+            <w:t xml:space="preserve">          </w:t>
+          </w:r>
+          <w:hyperlink w:anchor="_Toc115358594" w:history="1">
+            <w:r>
+              <w:rPr>
+                <w:rStyle w:val="Hipervnculo"/>
+                <w:noProof/>
+              </w:rPr>
+              <w:t>Params.py</w:t>
+            </w:r>
+            <w:r>
+              <w:rPr>
+                <w:noProof/>
+                <w:webHidden/>
+              </w:rPr>
+              <w:tab/>
+            </w:r>
+            <w:r>
+              <w:rPr>
+                <w:noProof/>
+                <w:webHidden/>
+              </w:rPr>
+              <w:fldChar w:fldCharType="begin"/>
+            </w:r>
+            <w:r>
+              <w:rPr>
+                <w:noProof/>
+                <w:webHidden/>
+              </w:rPr>
+              <w:instrText xml:space="preserve"> PAGEREF _Toc115358594 \h </w:instrText>
+            </w:r>
+            <w:r>
+              <w:rPr>
+                <w:noProof/>
+                <w:webHidden/>
+              </w:rPr>
+            </w:r>
+            <w:r>
+              <w:rPr>
+                <w:noProof/>
+                <w:webHidden/>
+              </w:rPr>
+              <w:fldChar w:fldCharType="separate"/>
+            </w:r>
+            <w:r>
+              <w:rPr>
+                <w:noProof/>
+                <w:webHidden/>
+              </w:rPr>
+              <w:t>6</w:t>
+            </w:r>
+            <w:r>
+              <w:rPr>
+                <w:noProof/>
+                <w:webHidden/>
+              </w:rPr>
+              <w:fldChar w:fldCharType="end"/>
+            </w:r>
+          </w:hyperlink>
+        </w:p>
+        <w:p>
+          <w:pPr>
+            <w:pStyle w:val="TDC3"/>
+            <w:tabs>
+              <w:tab w:val="right" w:leader="dot" w:pos="9592"/>
+            </w:tabs>
+            <w:ind w:left="0"/>
+            <w:rPr>
+              <w:rStyle w:val="Hipervnculo"/>
+              <w:noProof/>
+            </w:rPr>
+          </w:pPr>
+          <w:r>
+            <w:rPr>
+              <w:rStyle w:val="Hipervnculo"/>
+              <w:noProof/>
+              <w:color w:val="FFFFFF" w:themeColor="background1"/>
+            </w:rPr>
+            <w:t xml:space="preserve">          </w:t>
+          </w:r>
+          <w:hyperlink w:anchor="_Toc115358595" w:history="1">
+            <w:r>
+              <w:rPr>
+                <w:rStyle w:val="Hipervnculo"/>
+                <w:noProof/>
+              </w:rPr>
+              <w:t>PARAMETERS.conf</w:t>
+            </w:r>
+            <w:r>
+              <w:rPr>
+                <w:noProof/>
+                <w:webHidden/>
+              </w:rPr>
+              <w:tab/>
+            </w:r>
+            <w:r>
+              <w:rPr>
+                <w:noProof/>
+                <w:webHidden/>
+              </w:rPr>
+              <w:fldChar w:fldCharType="begin"/>
+            </w:r>
+            <w:r>
+              <w:rPr>
+                <w:noProof/>
+                <w:webHidden/>
+              </w:rPr>
+              <w:instrText xml:space="preserve"> PAGEREF _Toc115358595 \h </w:instrText>
+            </w:r>
+            <w:r>
+              <w:rPr>
+                <w:noProof/>
+                <w:webHidden/>
+              </w:rPr>
+            </w:r>
+            <w:r>
+              <w:rPr>
+                <w:noProof/>
+                <w:webHidden/>
+              </w:rPr>
+              <w:fldChar w:fldCharType="separate"/>
+            </w:r>
+            <w:r>
+              <w:rPr>
+                <w:noProof/>
+                <w:webHidden/>
+              </w:rPr>
+              <w:t>6</w:t>
+            </w:r>
+            <w:r>
+              <w:rPr>
+                <w:noProof/>
+                <w:webHidden/>
+              </w:rPr>
+              <w:fldChar w:fldCharType="end"/>
+            </w:r>
+          </w:hyperlink>
+        </w:p>
+        <w:p/>
+        <w:p>
+          <w:pPr>
+            <w:pStyle w:val="TDC1"/>
+            <w:rPr>
+              <w:rStyle w:val="Hipervnculo"/>
+              <w:noProof/>
+            </w:rPr>
+          </w:pPr>
+          <w:hyperlink w:anchor="_Toc115358596" w:history="1">
+            <w:r>
+              <w:rPr>
+                <w:rStyle w:val="Hipervnculo"/>
+                <w:noProof/>
+              </w:rPr>
+              <w:t>PRUEBAS REALIZADAS</w:t>
+            </w:r>
+            <w:r>
+              <w:rPr>
+                <w:noProof/>
+                <w:webHidden/>
+              </w:rPr>
+              <w:tab/>
+            </w:r>
+            <w:r>
+              <w:rPr>
+                <w:noProof/>
+                <w:webHidden/>
+              </w:rPr>
+              <w:fldChar w:fldCharType="begin"/>
+            </w:r>
+            <w:r>
+              <w:rPr>
+                <w:noProof/>
+                <w:webHidden/>
+              </w:rPr>
+              <w:instrText xml:space="preserve"> PAGEREF _Toc115358596 \h </w:instrText>
+            </w:r>
+            <w:r>
+              <w:rPr>
+                <w:noProof/>
+                <w:webHidden/>
+              </w:rPr>
+            </w:r>
+            <w:r>
+              <w:rPr>
+                <w:noProof/>
+                <w:webHidden/>
+              </w:rPr>
+              <w:fldChar w:fldCharType="separate"/>
+            </w:r>
+            <w:r>
+              <w:rPr>
+                <w:noProof/>
+                <w:webHidden/>
+              </w:rPr>
+              <w:t>7</w:t>
+            </w:r>
+            <w:r>
+              <w:rPr>
+                <w:noProof/>
+                <w:webHidden/>
+              </w:rPr>
+              <w:fldChar w:fldCharType="end"/>
+            </w:r>
+          </w:hyperlink>
+        </w:p>
+        <w:p>
+          <w:pPr>
+            <w:pStyle w:val="TDC1"/>
+            <w:rPr>
+              <w:b w:val="0"/>
+              <w:noProof/>
+              <w:color w:val="auto"/>
+              <w:sz w:val="22"/>
+              <w:lang w:eastAsia="es-ES"/>
+            </w:rPr>
+          </w:pPr>
+        </w:p>
+        <w:p>
+          <w:pPr>
+            <w:pStyle w:val="TDC1"/>
+            <w:rPr>
+              <w:b w:val="0"/>
+              <w:noProof/>
+              <w:color w:val="auto"/>
+              <w:sz w:val="22"/>
+              <w:lang w:eastAsia="es-ES"/>
+            </w:rPr>
+          </w:pPr>
+          <w:hyperlink w:anchor="_Toc115358597" w:history="1">
+            <w:r>
+              <w:rPr>
+                <w:rStyle w:val="Hipervnculo"/>
+                <w:noProof/>
+              </w:rPr>
+              <w:t>BIBLIOGRAFÍA</w:t>
+            </w:r>
+            <w:r>
+              <w:rPr>
+                <w:noProof/>
+                <w:webHidden/>
+              </w:rPr>
+              <w:tab/>
+            </w:r>
+            <w:r>
+              <w:rPr>
+                <w:noProof/>
+                <w:webHidden/>
+              </w:rPr>
+              <w:fldChar w:fldCharType="begin"/>
+            </w:r>
+            <w:r>
+              <w:rPr>
+                <w:noProof/>
+                <w:webHidden/>
+              </w:rPr>
+              <w:instrText xml:space="preserve"> PAGEREF _Toc115358597 \h </w:instrText>
+            </w:r>
+            <w:r>
+              <w:rPr>
+                <w:noProof/>
+                <w:webHidden/>
+              </w:rPr>
+            </w:r>
+            <w:r>
+              <w:rPr>
+                <w:noProof/>
+                <w:webHidden/>
+              </w:rPr>
+              <w:fldChar w:fldCharType="separate"/>
+            </w:r>
+            <w:r>
+              <w:rPr>
+                <w:noProof/>
+                <w:webHidden/>
+              </w:rPr>
+              <w:t>9</w:t>
+            </w:r>
+            <w:r>
+              <w:rPr>
+                <w:noProof/>
+                <w:webHidden/>
+              </w:rPr>
+              <w:fldChar w:fldCharType="end"/>
+            </w:r>
+          </w:hyperlink>
+        </w:p>
+        <w:p>
           <w:r>
             <w:rPr>
               <w:bCs/>
             </w:rPr>
-            <w:t>1</w:t>
-          </w:r>
-        </w:p>
-        <w:p>
-          <w:pPr>
-            <w:pStyle w:val="TDC2"/>
-            <w:ind w:left="216"/>
-          </w:pPr>
-          <w:sdt>
-            <w:sdtPr>
-              <w:id w:val="1667506712"/>
-              <w:placeholder>
-                <w:docPart w:val="BE6A3011EDB3482CBE3DDCD35F78E1C7"/>
-              </w:placeholder>
-              <w:temporary/>
-              <w:showingPlcHdr/>
-            </w:sdtPr>
-            <w:sdtContent>
-              <w:r>
-                <w:t>Escribir el título del capítulo (nivel 2)</w:t>
-              </w:r>
-            </w:sdtContent>
-          </w:sdt>
-          <w:r>
-            <w:ptab w:relativeTo="margin" w:alignment="right" w:leader="dot"/>
-          </w:r>
-          <w:r>
-            <w:t>2</w:t>
-          </w:r>
-        </w:p>
-        <w:p>
-          <w:pPr>
-            <w:pStyle w:val="TDC3"/>
-            <w:ind w:left="446"/>
-          </w:pPr>
-          <w:sdt>
-            <w:sdtPr>
-              <w:id w:val="93059032"/>
-              <w:placeholder>
-                <w:docPart w:val="B9E9E82FF7F6434A883B51DE27895F1B"/>
-              </w:placeholder>
-              <w:temporary/>
-              <w:showingPlcHdr/>
-            </w:sdtPr>
-            <w:sdtContent>
-              <w:r>
-                <w:t>Escribir el título del capítulo (nivel 3)</w:t>
-              </w:r>
-            </w:sdtContent>
-          </w:sdt>
-          <w:r>
-            <w:ptab w:relativeTo="margin" w:alignment="right" w:leader="dot"/>
-          </w:r>
-          <w:r>
-            <w:t>3</w:t>
-          </w:r>
-        </w:p>
-        <w:p>
-          <w:pPr>
-            <w:pStyle w:val="TDC1"/>
-          </w:pPr>
-          <w:sdt>
-            <w:sdtPr>
-              <w:rPr>
-                <w:b w:val="0"/>
-                <w:bCs/>
-              </w:rPr>
-              <w:id w:val="183865966"/>
-              <w:placeholder>
-                <w:docPart w:val="1B841451D0254CC0819BD0FE6F3DF3A6"/>
-              </w:placeholder>
-              <w:temporary/>
-              <w:showingPlcHdr/>
-            </w:sdtPr>
-            <w:sdtContent>
-              <w:r>
-                <w:rPr>
-                  <w:bCs/>
-                </w:rPr>
-                <w:t>Escribir el título del capítulo (nivel 1)</w:t>
-              </w:r>
-            </w:sdtContent>
-          </w:sdt>
-          <w:r>
-            <w:ptab w:relativeTo="margin" w:alignment="right" w:leader="dot"/>
-          </w:r>
-          <w:r>
-            <w:rPr>
-              <w:bCs/>
-            </w:rPr>
-            <w:t>4</w:t>
-          </w:r>
-        </w:p>
-        <w:p>
-          <w:pPr>
-            <w:pStyle w:val="TDC2"/>
-            <w:ind w:left="216"/>
-          </w:pPr>
-          <w:sdt>
-            <w:sdtPr>
-              <w:id w:val="93059040"/>
-              <w:placeholder>
-                <w:docPart w:val="BE6A3011EDB3482CBE3DDCD35F78E1C7"/>
-              </w:placeholder>
-              <w:temporary/>
-              <w:showingPlcHdr/>
-            </w:sdtPr>
-            <w:sdtContent>
-              <w:r>
-                <w:t>Escribir el título del capítulo (nivel 2)</w:t>
-              </w:r>
-            </w:sdtContent>
-          </w:sdt>
-          <w:r>
-            <w:ptab w:relativeTo="margin" w:alignment="right" w:leader="dot"/>
-          </w:r>
-          <w:r>
-            <w:t>5</w:t>
-          </w:r>
-        </w:p>
-        <w:p>
-          <w:pPr>
-            <w:pStyle w:val="TDC3"/>
-            <w:ind w:left="446"/>
-          </w:pPr>
-          <w:sdt>
-            <w:sdtPr>
-              <w:id w:val="93059044"/>
-              <w:placeholder>
-                <w:docPart w:val="B9E9E82FF7F6434A883B51DE27895F1B"/>
-              </w:placeholder>
-              <w:temporary/>
-              <w:showingPlcHdr/>
-            </w:sdtPr>
-            <w:sdtContent>
-              <w:r>
-                <w:t>Escribir el título del capítulo (nivel 3)</w:t>
-              </w:r>
-            </w:sdtContent>
-          </w:sdt>
-          <w:r>
-            <w:ptab w:relativeTo="margin" w:alignment="right" w:leader="dot"/>
-          </w:r>
-          <w:r>
-            <w:t>6</w:t>
+            <w:fldChar w:fldCharType="end"/>
           </w:r>
         </w:p>
       </w:sdtContent>
@@ -1289,6 +1990,7 @@
               <w:framePr w:hSpace="0" w:wrap="auto" w:vAnchor="margin" w:hAnchor="text" w:yAlign="inline"/>
               <w:jc w:val="left"/>
             </w:pPr>
+            <w:bookmarkStart w:id="0" w:name="_Toc115358587"/>
             <w:r>
               <w:rPr>
                 <w:lang w:bidi="es-ES"/>
@@ -1296,6 +1998,7 @@
               <w:lastRenderedPageBreak/>
               <w:t>INTRODUCCIÓN</w:t>
             </w:r>
+            <w:bookmarkEnd w:id="0"/>
           </w:p>
         </w:tc>
       </w:tr>
@@ -1303,7 +2006,7 @@
     <w:tbl>
       <w:tblPr>
         <w:tblpPr w:leftFromText="180" w:rightFromText="180" w:vertAnchor="page" w:horzAnchor="margin" w:tblpY="3427"/>
-        <w:tblW w:w="10061" w:type="dxa"/>
+        <w:tblW w:w="10140" w:type="dxa"/>
         <w:tblBorders>
           <w:top w:val="single" w:sz="8" w:space="0" w:color="0189F9" w:themeColor="accent1"/>
           <w:left w:val="single" w:sz="8" w:space="0" w:color="0189F9" w:themeColor="accent1"/>
@@ -1319,9 +2022,7 @@
         <w:tblLook w:val="0000" w:firstRow="0" w:lastRow="0" w:firstColumn="0" w:lastColumn="0" w:noHBand="0" w:noVBand="0"/>
       </w:tblPr>
       <w:tblGrid>
-        <w:gridCol w:w="4911"/>
-        <w:gridCol w:w="369"/>
-        <w:gridCol w:w="4890"/>
+        <w:gridCol w:w="10140"/>
       </w:tblGrid>
       <w:tr>
         <w:trPr>
@@ -1329,8 +2030,7 @@
         </w:trPr>
         <w:tc>
           <w:tcPr>
-            <w:tcW w:w="10061" w:type="dxa"/>
-            <w:gridSpan w:val="3"/>
+            <w:tcW w:w="10140" w:type="dxa"/>
             <w:tcBorders>
               <w:top w:val="nil"/>
               <w:left w:val="nil"/>
@@ -1346,12 +2046,14 @@
                 <w:lang w:bidi="es-ES"/>
               </w:rPr>
             </w:pPr>
+            <w:bookmarkStart w:id="1" w:name="_Toc115358588"/>
             <w:r>
               <w:rPr>
                 <w:lang w:bidi="es-ES"/>
               </w:rPr>
               <w:t>Problema planteado</w:t>
             </w:r>
+            <w:bookmarkEnd w:id="1"/>
           </w:p>
           <w:p>
             <w:pPr>
@@ -1359,15 +2061,7 @@
               <w:framePr w:hSpace="0" w:wrap="auto" w:vAnchor="margin" w:hAnchor="text" w:yAlign="inline"/>
             </w:pPr>
             <w:r>
-              <w:t xml:space="preserve">Un enfoque clásico de la seguridad de un sistema informático siempre define como principal defensa </w:t>
-            </w:r>
-            <w:proofErr w:type="gramStart"/>
-            <w:r>
-              <w:t>del mismo</w:t>
-            </w:r>
-            <w:proofErr w:type="gramEnd"/>
-            <w:r>
-              <w:t xml:space="preserve"> sus controles de acceso (desde una política implantada en un cortafuegos hasta unas listas de control de acceso en un </w:t>
+              <w:t xml:space="preserve">Un enfoque clásico de la seguridad de un sistema informático siempre define como principal defensa del mismo sus controles de acceso (desde una política implantada en un cortafuegos hasta unas listas de control de acceso en un </w:t>
             </w:r>
             <w:proofErr w:type="spellStart"/>
             <w:r>
@@ -1480,11 +2174,9 @@
             <w:r>
               <w:t xml:space="preserve"> </w:t>
             </w:r>
-            <w:proofErr w:type="gramStart"/>
-            <w:r>
-              <w:t>casos</w:t>
-            </w:r>
-            <w:proofErr w:type="gramEnd"/>
+            <w:r>
+              <w:t>los casos</w:t>
+            </w:r>
             <w:r>
               <w:t>.</w:t>
             </w:r>
@@ -1531,12 +2223,9 @@
               <w:pStyle w:val="Contenido"/>
               <w:framePr w:hSpace="0" w:wrap="auto" w:vAnchor="margin" w:hAnchor="text" w:yAlign="inline"/>
             </w:pPr>
-            <w:proofErr w:type="gramStart"/>
-            <w:r>
-              <w:lastRenderedPageBreak/>
-              <w:t>Una tercera característica a evaluar</w:t>
-            </w:r>
-            <w:proofErr w:type="gramEnd"/>
+            <w:r>
+              <w:t>Una tercera característica por evaluar</w:t>
+            </w:r>
             <w:r>
               <w:t xml:space="preserve"> a la hora de hablar de sistemas de detección de intrusos es la </w:t>
             </w:r>
@@ -1548,13 +2237,23 @@
               <w:t>adaptabilidad</w:t>
             </w:r>
             <w:r>
-              <w:t xml:space="preserve"> del mismo a cambios en el entorno de trabajo. Como todos sabemos, ningún sistema informático puede considerarse estático:</w:t>
-            </w:r>
-            <w:r>
               <w:t xml:space="preserve"> </w:t>
             </w:r>
             <w:r>
-              <w:t>todo cambia con una periodicidad más o menos elevada. Si nuestros mecanismos de detección de intrusos no son capaces de adaptarse rápidamente a esos cambios, están condenados al fracaso.</w:t>
+              <w:t>de este</w:t>
+            </w:r>
+            <w:r>
+              <w:t xml:space="preserve"> a cambios en el entorno de trabajo. Como todos sabemos, ningún sistema informático puede considerarse estático:</w:t>
+            </w:r>
+            <w:r>
+              <w:t xml:space="preserve"> </w:t>
+            </w:r>
+            <w:r>
+              <w:t xml:space="preserve">todo cambia con una </w:t>
+            </w:r>
+            <w:r>
+              <w:lastRenderedPageBreak/>
+              <w:t>periodicidad más o menos elevada. Si nuestros mecanismos de detección de intrusos no son capaces de adaptarse rápidamente a esos cambios, están condenados al fracaso.</w:t>
             </w:r>
           </w:p>
           <w:p>
@@ -1619,15 +2318,7 @@
               <w:ind w:left="567" w:hanging="425"/>
             </w:pPr>
             <w:r>
-              <w:t xml:space="preserve">Detectar y detener los ataques directos potenciales, pero no realizar un análisis en busca de </w:t>
-            </w:r>
-            <w:proofErr w:type="gramStart"/>
-            <w:r>
-              <w:t>malware</w:t>
-            </w:r>
-            <w:proofErr w:type="gramEnd"/>
-            <w:r>
-              <w:t>.</w:t>
+              <w:t>Detectar y detener los ataques directos potenciales, pero no realizar un análisis en busca de malware.</w:t>
             </w:r>
           </w:p>
           <w:p>
@@ -1669,16 +2360,15 @@
               <w:ind w:left="567" w:hanging="425"/>
             </w:pPr>
             <w:r>
-              <w:t xml:space="preserve">Es un sistema sin agente que analiza los archivos en un host en busca de posible </w:t>
-            </w:r>
-            <w:proofErr w:type="gramStart"/>
-            <w:r>
-              <w:t>malware</w:t>
-            </w:r>
-            <w:proofErr w:type="gramEnd"/>
-            <w:r>
-              <w:t>.</w:t>
-            </w:r>
+              <w:t>Es un sistema sin agente que analiza los archivos en un host en busca de posible malware.</w:t>
+            </w:r>
+          </w:p>
+          <w:p>
+            <w:pPr>
+              <w:pStyle w:val="Contenido"/>
+              <w:framePr w:hSpace="0" w:wrap="auto" w:vAnchor="margin" w:hAnchor="text" w:yAlign="inline"/>
+              <w:ind w:left="142"/>
+            </w:pPr>
           </w:p>
           <w:p>
             <w:pPr>
@@ -1699,8 +2389,34 @@
               <w:pStyle w:val="Ttulo2"/>
               <w:framePr w:hSpace="0" w:wrap="auto" w:vAnchor="margin" w:hAnchor="text" w:yAlign="inline"/>
             </w:pPr>
+            <w:bookmarkStart w:id="2" w:name="_Toc115358589"/>
             <w:r>
               <w:t>Políticas y controles de seguridad</w:t>
+            </w:r>
+            <w:bookmarkEnd w:id="2"/>
+          </w:p>
+          <w:p>
+            <w:pPr>
+              <w:pStyle w:val="Contenido"/>
+              <w:framePr w:hSpace="0" w:wrap="auto" w:vAnchor="margin" w:hAnchor="text" w:yAlign="inline"/>
+              <w:rPr>
+                <w:b/>
+              </w:rPr>
+            </w:pPr>
+            <w:r>
+              <w:t xml:space="preserve">La política a seguir </w:t>
+            </w:r>
+            <w:r>
+              <w:t>por</w:t>
+            </w:r>
+            <w:r>
+              <w:t xml:space="preserve"> la empresa es la siguiente</w:t>
+            </w:r>
+            <w:r>
+              <w:t xml:space="preserve">: </w:t>
+            </w:r>
+            <w:r>
+              <w:tab/>
             </w:r>
           </w:p>
           <w:p>
@@ -1713,48 +2429,30 @@
                 <w:bCs/>
               </w:rPr>
             </w:pPr>
-            <w:proofErr w:type="gramStart"/>
-            <w:r>
-              <w:rPr>
-                <w:b w:val="0"/>
-                <w:bCs/>
-              </w:rPr>
-              <w:t>La política a seguir</w:t>
-            </w:r>
-            <w:proofErr w:type="gramEnd"/>
-            <w:r>
-              <w:rPr>
-                <w:b w:val="0"/>
-                <w:bCs/>
-              </w:rPr>
-              <w:t xml:space="preserve"> en la empresa es la siguiente: </w:t>
-            </w:r>
-            <w:r>
-              <w:rPr>
-                <w:b w:val="0"/>
-                <w:bCs/>
-              </w:rPr>
-              <w:tab/>
-            </w:r>
-          </w:p>
-          <w:p>
-            <w:pPr>
-              <w:tabs>
-                <w:tab w:val="left" w:pos="6270"/>
-              </w:tabs>
-              <w:rPr>
-                <w:b w:val="0"/>
-                <w:bCs/>
-              </w:rPr>
-            </w:pPr>
           </w:p>
           <w:p>
             <w:pPr>
               <w:jc w:val="center"/>
             </w:pPr>
             <w:r>
-              <w:t>“Debe verificarse diariamente la integridad de los ficheros binarios, de imágenes y directorios de los sistemas informáticos críticos y las aplicaciones de la organización y dar cuenta mensualmente al ISG de la organización de los resultados diarios de la verificación”</w:t>
-            </w:r>
+              <w:t>“</w:t>
+            </w:r>
+            <w:r>
+              <w:rPr>
+                <w:i/>
+                <w:iCs/>
+              </w:rPr>
+              <w:t>Debe verificarse diariamente la integridad de los ficheros binarios, de imágenes y directorios de los sistemas informáticos críticos y las aplicaciones de la organización y dar cuenta mensualmente al ISG de la organización de los resultados diarios de la verificación</w:t>
+            </w:r>
+            <w:r>
+              <w:t>”</w:t>
+            </w:r>
+          </w:p>
+          <w:p>
+            <w:pPr>
+              <w:pStyle w:val="Contenido"/>
+              <w:framePr w:hSpace="0" w:wrap="auto" w:vAnchor="margin" w:hAnchor="text" w:yAlign="inline"/>
+            </w:pPr>
           </w:p>
           <w:p>
             <w:pPr>
@@ -1774,10 +2472,8 @@
               <w:pStyle w:val="Ttulo2"/>
               <w:framePr w:hSpace="0" w:wrap="auto" w:vAnchor="margin" w:hAnchor="text" w:yAlign="inline"/>
             </w:pPr>
-            <w:r>
-              <w:rPr>
-                <w:noProof/>
-              </w:rPr>
+            <w:bookmarkStart w:id="3" w:name="_Toc115358590"/>
+            <w:r>
               <w:lastRenderedPageBreak/>
               <mc:AlternateContent>
                 <mc:Choice Requires="wps">
@@ -1830,29 +2526,19 @@
                               <w:txbxContent>
                                 <w:p>
                                   <w:pPr>
-                                    <w:jc w:val="center"/>
-                                    <w:rPr>
-                                      <w:rFonts w:ascii="Muli" w:hAnsi="Muli"/>
-                                      <w:sz w:val="48"/>
-                                      <w:szCs w:val="48"/>
-                                    </w:rPr>
+                                    <w:pStyle w:val="Ttulo1"/>
                                   </w:pPr>
+                                  <w:bookmarkStart w:id="4" w:name="_Toc115358591"/>
                                   <w:r>
-                                    <w:rPr>
-                                      <w:rFonts w:ascii="Muli" w:hAnsi="Muli"/>
-                                      <w:sz w:val="48"/>
-                                      <w:szCs w:val="48"/>
-                                    </w:rPr>
                                     <w:t>D</w:t>
                                   </w:r>
                                   <w:r>
-                                    <w:rPr>
-                                      <w:rFonts w:ascii="Muli" w:hAnsi="Muli"/>
-                                      <w:sz w:val="48"/>
-                                      <w:szCs w:val="48"/>
-                                    </w:rPr>
-                                    <w:t>ESARROLLO E IMPLEMENTACIÓN</w:t>
+                                    <w:t>ESARROLLO</w:t>
                                   </w:r>
+                                  <w:r>
+                                    <w:t xml:space="preserve"> E IMPLEMENTACIÓN</w:t>
+                                  </w:r>
+                                  <w:bookmarkEnd w:id="4"/>
                                 </w:p>
                               </w:txbxContent>
                             </wps:txbx>
@@ -1875,29 +2561,19 @@
                         <w:txbxContent>
                           <w:p>
                             <w:pPr>
-                              <w:jc w:val="center"/>
-                              <w:rPr>
-                                <w:rFonts w:ascii="Muli" w:hAnsi="Muli"/>
-                                <w:sz w:val="48"/>
-                                <w:szCs w:val="48"/>
-                              </w:rPr>
+                              <w:pStyle w:val="Ttulo1"/>
                             </w:pPr>
+                            <w:bookmarkStart w:id="5" w:name="_Toc115358591"/>
                             <w:r>
-                              <w:rPr>
-                                <w:rFonts w:ascii="Muli" w:hAnsi="Muli"/>
-                                <w:sz w:val="48"/>
-                                <w:szCs w:val="48"/>
-                              </w:rPr>
                               <w:t>D</w:t>
                             </w:r>
                             <w:r>
-                              <w:rPr>
-                                <w:rFonts w:ascii="Muli" w:hAnsi="Muli"/>
-                                <w:sz w:val="48"/>
-                                <w:szCs w:val="48"/>
-                              </w:rPr>
-                              <w:t>ESARROLLO E IMPLEMENTACIÓN</w:t>
+                              <w:t>ESARROLLO</w:t>
                             </w:r>
+                            <w:r>
+                              <w:t xml:space="preserve"> E IMPLEMENTACIÓN</w:t>
+                            </w:r>
+                            <w:bookmarkEnd w:id="5"/>
                           </w:p>
                         </w:txbxContent>
                       </v:textbox>
@@ -1907,66 +2583,60 @@
               </mc:AlternateContent>
             </w:r>
             <w:r>
-              <w:t>Solución propuesta</w:t>
-            </w:r>
+              <w:t>Solución</w:t>
+            </w:r>
+            <w:r>
+              <w:t xml:space="preserve"> propuesta</w:t>
+            </w:r>
+            <w:bookmarkEnd w:id="3"/>
           </w:p>
           <w:p>
             <w:pPr>
-              <w:pStyle w:val="Contenido"/>
-              <w:framePr w:hSpace="0" w:wrap="auto" w:vAnchor="margin" w:hAnchor="text" w:yAlign="inline"/>
-              <w:rPr>
-                <w:b/>
-                <w:bCs/>
-                <w:sz w:val="32"/>
-                <w:szCs w:val="32"/>
+              <w:pStyle w:val="Ttulo3"/>
+              <w:rPr>
+                <w:sz w:val="28"/>
+                <w:szCs w:val="28"/>
               </w:rPr>
             </w:pPr>
-            <w:r>
-              <w:rPr>
-                <w:b/>
-                <w:bCs/>
-                <w:sz w:val="32"/>
-                <w:szCs w:val="32"/>
+            <w:bookmarkStart w:id="6" w:name="_Toc115358592"/>
+            <w:r>
+              <w:rPr>
+                <w:sz w:val="28"/>
+                <w:szCs w:val="28"/>
               </w:rPr>
               <w:t xml:space="preserve">Script </w:t>
             </w:r>
             <w:proofErr w:type="spellStart"/>
             <w:r>
               <w:rPr>
-                <w:b/>
-                <w:bCs/>
-                <w:sz w:val="32"/>
-                <w:szCs w:val="32"/>
+                <w:sz w:val="28"/>
+                <w:szCs w:val="28"/>
               </w:rPr>
               <w:t>Phyton</w:t>
             </w:r>
             <w:proofErr w:type="spellEnd"/>
             <w:r>
               <w:rPr>
-                <w:b/>
-                <w:bCs/>
-                <w:sz w:val="32"/>
-                <w:szCs w:val="32"/>
+                <w:sz w:val="28"/>
+                <w:szCs w:val="28"/>
               </w:rPr>
               <w:t>:</w:t>
             </w:r>
             <w:r>
               <w:rPr>
-                <w:b/>
-                <w:bCs/>
-                <w:sz w:val="32"/>
-                <w:szCs w:val="32"/>
+                <w:sz w:val="28"/>
+                <w:szCs w:val="28"/>
               </w:rPr>
               <w:t xml:space="preserve"> </w:t>
             </w:r>
             <w:r>
               <w:rPr>
-                <w:b/>
-                <w:bCs/>
-                <w:szCs w:val="28"/>
+                <w:sz w:val="28"/>
+                <w:szCs w:val="24"/>
               </w:rPr>
               <w:t>HIDS.py</w:t>
             </w:r>
+            <w:bookmarkEnd w:id="6"/>
           </w:p>
           <w:p>
             <w:pPr>
@@ -2004,7 +2674,7 @@
                           <pic:cNvPicPr/>
                         </pic:nvPicPr>
                         <pic:blipFill rotWithShape="1">
-                          <a:blip r:embed="rId14"/>
+                          <a:blip r:embed="rId15"/>
                           <a:srcRect t="49259" r="59731"/>
                           <a:stretch/>
                         </pic:blipFill>
@@ -2072,10 +2742,6 @@
             <w:pPr>
               <w:pStyle w:val="Contenido"/>
               <w:framePr w:hSpace="0" w:wrap="auto" w:vAnchor="margin" w:hAnchor="text" w:yAlign="inline"/>
-              <w:rPr>
-                <w:b/>
-                <w:bCs/>
-              </w:rPr>
             </w:pPr>
           </w:p>
           <w:p>
@@ -2098,157 +2764,26 @@
                 <w:lang w:bidi="es-ES"/>
               </w:rPr>
               <w:drawing>
-                <wp:anchor distT="0" distB="0" distL="114300" distR="114300" simplePos="0" relativeHeight="251674624" behindDoc="0" locked="0" layoutInCell="1" allowOverlap="1" wp14:anchorId="663ACF99" wp14:editId="403B862F">
+                <wp:anchor distT="0" distB="0" distL="114300" distR="114300" simplePos="0" relativeHeight="251674624" behindDoc="0" locked="0" layoutInCell="1" allowOverlap="1" wp14:anchorId="663ACF99" wp14:editId="381FF439">
                   <wp:simplePos x="0" y="0"/>
                   <wp:positionH relativeFrom="column">
-                    <wp:posOffset>3460115</wp:posOffset>
+                    <wp:posOffset>3314851</wp:posOffset>
                   </wp:positionH>
                   <wp:positionV relativeFrom="paragraph">
-                    <wp:posOffset>128905</wp:posOffset>
+                    <wp:posOffset>202902</wp:posOffset>
                   </wp:positionV>
-                  <wp:extent cx="2940685" cy="1250950"/>
-                  <wp:effectExtent l="0" t="0" r="0" b="6350"/>
+                  <wp:extent cx="3143542" cy="1337244"/>
+                  <wp:effectExtent l="0" t="0" r="0" b="0"/>
                   <wp:wrapThrough wrapText="bothSides">
                     <wp:wrapPolygon edited="0">
                       <wp:start x="0" y="0"/>
-                      <wp:lineTo x="0" y="21381"/>
-                      <wp:lineTo x="21409" y="21381"/>
-                      <wp:lineTo x="21409" y="0"/>
+                      <wp:lineTo x="0" y="21241"/>
+                      <wp:lineTo x="21469" y="21241"/>
+                      <wp:lineTo x="21469" y="0"/>
                       <wp:lineTo x="0" y="0"/>
                     </wp:wrapPolygon>
                   </wp:wrapThrough>
                   <wp:docPr id="17" name="Imagen 17"/>
-                  <wp:cNvGraphicFramePr>
-                    <a:graphicFrameLocks xmlns:a="http://schemas.openxmlformats.org/drawingml/2006/main" noChangeAspect="1"/>
-                  </wp:cNvGraphicFramePr>
-                  <a:graphic xmlns:a="http://schemas.openxmlformats.org/drawingml/2006/main">
-                    <a:graphicData uri="http://schemas.openxmlformats.org/drawingml/2006/picture">
-                      <pic:pic xmlns:pic="http://schemas.openxmlformats.org/drawingml/2006/picture">
-                        <pic:nvPicPr>
-                          <pic:cNvPr id="1" name=""/>
-                          <pic:cNvPicPr/>
-                        </pic:nvPicPr>
-                        <pic:blipFill>
-                          <a:blip r:embed="rId15"/>
-                          <a:stretch>
-                            <a:fillRect/>
-                          </a:stretch>
-                        </pic:blipFill>
-                        <pic:spPr>
-                          <a:xfrm>
-                            <a:off x="0" y="0"/>
-                            <a:ext cx="2940685" cy="1250950"/>
-                          </a:xfrm>
-                          <a:prstGeom prst="rect">
-                            <a:avLst/>
-                          </a:prstGeom>
-                        </pic:spPr>
-                      </pic:pic>
-                    </a:graphicData>
-                  </a:graphic>
-                  <wp14:sizeRelH relativeFrom="margin">
-                    <wp14:pctWidth>0</wp14:pctWidth>
-                  </wp14:sizeRelH>
-                  <wp14:sizeRelV relativeFrom="margin">
-                    <wp14:pctHeight>0</wp14:pctHeight>
-                  </wp14:sizeRelV>
-                </wp:anchor>
-              </w:drawing>
-            </w:r>
-          </w:p>
-          <w:p>
-            <w:pPr>
-              <w:pStyle w:val="Contenido"/>
-              <w:framePr w:hSpace="0" w:wrap="auto" w:vAnchor="margin" w:hAnchor="text" w:yAlign="inline"/>
-              <w:numPr>
-                <w:ilvl w:val="0"/>
-                <w:numId w:val="22"/>
-              </w:numPr>
-            </w:pPr>
-            <w:proofErr w:type="spellStart"/>
-            <w:r>
-              <w:rPr>
-                <w:b/>
-                <w:bCs/>
-              </w:rPr>
-              <w:t>g</w:t>
-            </w:r>
-            <w:r>
-              <w:rPr>
-                <w:b/>
-                <w:bCs/>
-              </w:rPr>
-              <w:t>etFileHash</w:t>
-            </w:r>
-            <w:proofErr w:type="spellEnd"/>
-            <w:r>
-              <w:t xml:space="preserve"> (</w:t>
-            </w:r>
-            <w:proofErr w:type="spellStart"/>
-            <w:r>
-              <w:t>path</w:t>
-            </w:r>
-            <w:proofErr w:type="spellEnd"/>
-            <w:r>
-              <w:t xml:space="preserve">, </w:t>
-            </w:r>
-            <w:proofErr w:type="spellStart"/>
-            <w:r>
-              <w:t>buffer_size</w:t>
-            </w:r>
-            <w:proofErr w:type="spellEnd"/>
-            <w:r>
-              <w:t xml:space="preserve">): </w:t>
-            </w:r>
-            <w:r>
-              <w:t>e</w:t>
-            </w:r>
-            <w:r>
-              <w:t xml:space="preserve">sta función obtiene el hash de un archivo, utilizando el tamaño de un buffer de 64Kb. Se obtiene el hash mediante el algoritmo </w:t>
-            </w:r>
-            <w:r>
-              <w:rPr>
-                <w:i/>
-                <w:iCs/>
-              </w:rPr>
-              <w:t>sha256</w:t>
-            </w:r>
-            <w:r>
-              <w:t>.</w:t>
-            </w:r>
-          </w:p>
-          <w:p>
-            <w:pPr>
-              <w:pStyle w:val="Contenido"/>
-              <w:framePr w:hSpace="0" w:wrap="auto" w:vAnchor="margin" w:hAnchor="text" w:yAlign="inline"/>
-              <w:ind w:left="720"/>
-            </w:pPr>
-            <w:r>
-              <w:rPr>
-                <w:noProof/>
-                <w:lang w:bidi="es-ES"/>
-              </w:rPr>
-              <w:drawing>
-                <wp:anchor distT="0" distB="0" distL="114300" distR="114300" simplePos="0" relativeHeight="251675648" behindDoc="1" locked="0" layoutInCell="1" allowOverlap="1" wp14:anchorId="0694C6FB" wp14:editId="4486FC12">
-                  <wp:simplePos x="0" y="0"/>
-                  <wp:positionH relativeFrom="column">
-                    <wp:posOffset>3893185</wp:posOffset>
-                  </wp:positionH>
-                  <wp:positionV relativeFrom="paragraph">
-                    <wp:posOffset>141605</wp:posOffset>
-                  </wp:positionV>
-                  <wp:extent cx="2435860" cy="955675"/>
-                  <wp:effectExtent l="0" t="0" r="2540" b="0"/>
-                  <wp:wrapTight wrapText="bothSides">
-                    <wp:wrapPolygon edited="0">
-                      <wp:start x="0" y="0"/>
-                      <wp:lineTo x="0" y="21098"/>
-                      <wp:lineTo x="21454" y="21098"/>
-                      <wp:lineTo x="21454" y="0"/>
-                      <wp:lineTo x="0" y="0"/>
-                    </wp:wrapPolygon>
-                  </wp:wrapTight>
-                  <wp:docPr id="22" name="Imagen 22"/>
                   <wp:cNvGraphicFramePr>
                     <a:graphicFrameLocks xmlns:a="http://schemas.openxmlformats.org/drawingml/2006/main" noChangeAspect="1"/>
                   </wp:cNvGraphicFramePr>
@@ -2268,7 +2803,7 @@
                         <pic:spPr>
                           <a:xfrm>
                             <a:off x="0" y="0"/>
-                            <a:ext cx="2435860" cy="955675"/>
+                            <a:ext cx="3143542" cy="1337244"/>
                           </a:xfrm>
                           <a:prstGeom prst="rect">
                             <a:avLst/>
@@ -2295,6 +2830,7 @@
                 <w:ilvl w:val="0"/>
                 <w:numId w:val="22"/>
               </w:numPr>
+              <w:ind w:left="567" w:hanging="425"/>
             </w:pPr>
             <w:proofErr w:type="spellStart"/>
             <w:r>
@@ -2309,7 +2845,7 @@
                 <w:b/>
                 <w:bCs/>
               </w:rPr>
-              <w:t>etAllFilesInDirectory</w:t>
+              <w:t>etFileHash</w:t>
             </w:r>
             <w:proofErr w:type="spellEnd"/>
             <w:r>
@@ -2317,17 +2853,42 @@
             </w:r>
             <w:proofErr w:type="spellStart"/>
             <w:r>
-              <w:t>mainPath</w:t>
+              <w:t>path</w:t>
             </w:r>
             <w:proofErr w:type="spellEnd"/>
             <w:r>
-              <w:t xml:space="preserve">, files): </w:t>
-            </w:r>
-            <w:r>
-              <w:t>d</w:t>
-            </w:r>
-            <w:r>
-              <w:t>evuelve una lista con todas las rutas de los archivos a proteger</w:t>
+              <w:t xml:space="preserve">, </w:t>
+            </w:r>
+            <w:proofErr w:type="spellStart"/>
+            <w:r>
+              <w:t>buffer_size</w:t>
+            </w:r>
+            <w:proofErr w:type="spellEnd"/>
+            <w:r>
+              <w:t xml:space="preserve">): </w:t>
+            </w:r>
+            <w:r>
+              <w:t>e</w:t>
+            </w:r>
+            <w:r>
+              <w:t xml:space="preserve">sta función obtiene el hash de un archivo, utilizando el tamaño de un </w:t>
+            </w:r>
+            <w:r>
+              <w:rPr>
+                <w:i/>
+                <w:iCs/>
+              </w:rPr>
+              <w:t>buffer</w:t>
+            </w:r>
+            <w:r>
+              <w:t xml:space="preserve"> de 64Kb. Se obtiene el hash mediante el algoritmo </w:t>
+            </w:r>
+            <w:r>
+              <w:rPr>
+                <w:i/>
+                <w:iCs/>
+              </w:rPr>
+              <w:t>sha256</w:t>
             </w:r>
             <w:r>
               <w:t>.</w:t>
@@ -2337,7 +2898,131 @@
             <w:pPr>
               <w:pStyle w:val="Contenido"/>
               <w:framePr w:hSpace="0" w:wrap="auto" w:vAnchor="margin" w:hAnchor="text" w:yAlign="inline"/>
-              <w:ind w:left="720"/>
+              <w:ind w:left="567" w:hanging="425"/>
+            </w:pPr>
+          </w:p>
+          <w:p>
+            <w:pPr>
+              <w:pStyle w:val="Contenido"/>
+              <w:framePr w:hSpace="0" w:wrap="auto" w:vAnchor="margin" w:hAnchor="text" w:yAlign="inline"/>
+              <w:ind w:left="567" w:hanging="425"/>
+            </w:pPr>
+            <w:r>
+              <w:rPr>
+                <w:noProof/>
+                <w:lang w:bidi="es-ES"/>
+              </w:rPr>
+              <w:drawing>
+                <wp:anchor distT="0" distB="0" distL="114300" distR="114300" simplePos="0" relativeHeight="251675648" behindDoc="1" locked="0" layoutInCell="1" allowOverlap="1" wp14:anchorId="0694C6FB" wp14:editId="1FFD3E75">
+                  <wp:simplePos x="0" y="0"/>
+                  <wp:positionH relativeFrom="column">
+                    <wp:posOffset>3893185</wp:posOffset>
+                  </wp:positionH>
+                  <wp:positionV relativeFrom="paragraph">
+                    <wp:posOffset>217713</wp:posOffset>
+                  </wp:positionV>
+                  <wp:extent cx="2103120" cy="824865"/>
+                  <wp:effectExtent l="0" t="0" r="0" b="0"/>
+                  <wp:wrapTight wrapText="bothSides">
+                    <wp:wrapPolygon edited="0">
+                      <wp:start x="0" y="0"/>
+                      <wp:lineTo x="0" y="20952"/>
+                      <wp:lineTo x="21326" y="20952"/>
+                      <wp:lineTo x="21326" y="0"/>
+                      <wp:lineTo x="0" y="0"/>
+                    </wp:wrapPolygon>
+                  </wp:wrapTight>
+                  <wp:docPr id="22" name="Imagen 22"/>
+                  <wp:cNvGraphicFramePr>
+                    <a:graphicFrameLocks xmlns:a="http://schemas.openxmlformats.org/drawingml/2006/main" noChangeAspect="1"/>
+                  </wp:cNvGraphicFramePr>
+                  <a:graphic xmlns:a="http://schemas.openxmlformats.org/drawingml/2006/main">
+                    <a:graphicData uri="http://schemas.openxmlformats.org/drawingml/2006/picture">
+                      <pic:pic xmlns:pic="http://schemas.openxmlformats.org/drawingml/2006/picture">
+                        <pic:nvPicPr>
+                          <pic:cNvPr id="1" name=""/>
+                          <pic:cNvPicPr/>
+                        </pic:nvPicPr>
+                        <pic:blipFill>
+                          <a:blip r:embed="rId17"/>
+                          <a:stretch>
+                            <a:fillRect/>
+                          </a:stretch>
+                        </pic:blipFill>
+                        <pic:spPr>
+                          <a:xfrm>
+                            <a:off x="0" y="0"/>
+                            <a:ext cx="2103120" cy="824865"/>
+                          </a:xfrm>
+                          <a:prstGeom prst="rect">
+                            <a:avLst/>
+                          </a:prstGeom>
+                        </pic:spPr>
+                      </pic:pic>
+                    </a:graphicData>
+                  </a:graphic>
+                  <wp14:sizeRelH relativeFrom="margin">
+                    <wp14:pctWidth>0</wp14:pctWidth>
+                  </wp14:sizeRelH>
+                  <wp14:sizeRelV relativeFrom="margin">
+                    <wp14:pctHeight>0</wp14:pctHeight>
+                  </wp14:sizeRelV>
+                </wp:anchor>
+              </w:drawing>
+            </w:r>
+          </w:p>
+          <w:p>
+            <w:pPr>
+              <w:pStyle w:val="Contenido"/>
+              <w:framePr w:hSpace="0" w:wrap="auto" w:vAnchor="margin" w:hAnchor="text" w:yAlign="inline"/>
+              <w:numPr>
+                <w:ilvl w:val="0"/>
+                <w:numId w:val="22"/>
+              </w:numPr>
+              <w:ind w:left="567" w:hanging="425"/>
+            </w:pPr>
+            <w:proofErr w:type="spellStart"/>
+            <w:r>
+              <w:rPr>
+                <w:b/>
+                <w:bCs/>
+              </w:rPr>
+              <w:t>g</w:t>
+            </w:r>
+            <w:r>
+              <w:rPr>
+                <w:b/>
+                <w:bCs/>
+              </w:rPr>
+              <w:t>etAllFilesInDirectory</w:t>
+            </w:r>
+            <w:proofErr w:type="spellEnd"/>
+            <w:r>
+              <w:t xml:space="preserve"> (</w:t>
+            </w:r>
+            <w:proofErr w:type="spellStart"/>
+            <w:r>
+              <w:t>mainPath</w:t>
+            </w:r>
+            <w:proofErr w:type="spellEnd"/>
+            <w:r>
+              <w:t xml:space="preserve">, files): </w:t>
+            </w:r>
+            <w:r>
+              <w:t>d</w:t>
+            </w:r>
+            <w:r>
+              <w:t>evuelve una lista con todas las rutas de los archivos a proteger</w:t>
+            </w:r>
+            <w:r>
+              <w:t>.</w:t>
+            </w:r>
+          </w:p>
+          <w:p>
+            <w:pPr>
+              <w:pStyle w:val="Contenido"/>
+              <w:framePr w:hSpace="0" w:wrap="auto" w:vAnchor="margin" w:hAnchor="text" w:yAlign="inline"/>
+              <w:ind w:left="567" w:hanging="425"/>
             </w:pPr>
           </w:p>
           <w:p>
@@ -2348,6 +3033,7 @@
                 <w:ilvl w:val="0"/>
                 <w:numId w:val="22"/>
               </w:numPr>
+              <w:ind w:left="567" w:hanging="425"/>
             </w:pPr>
             <w:r>
               <w:rPr>
@@ -2386,7 +3072,7 @@
                           <pic:cNvPicPr/>
                         </pic:nvPicPr>
                         <pic:blipFill>
-                          <a:blip r:embed="rId17"/>
+                          <a:blip r:embed="rId18"/>
                           <a:stretch>
                             <a:fillRect/>
                           </a:stretch>
@@ -2413,7 +3099,6 @@
               </w:drawing>
             </w:r>
             <w:proofErr w:type="spellStart"/>
-            <w:proofErr w:type="gramStart"/>
             <w:r>
               <w:rPr>
                 <w:b/>
@@ -2433,7 +3118,6 @@
               <w:t>(</w:t>
             </w:r>
             <w:proofErr w:type="spellStart"/>
-            <w:proofErr w:type="gramEnd"/>
             <w:r>
               <w:t>ids</w:t>
             </w:r>
@@ -2464,20 +3148,31 @@
             <w:pPr>
               <w:pStyle w:val="Contenido"/>
               <w:framePr w:hSpace="0" w:wrap="auto" w:vAnchor="margin" w:hAnchor="text" w:yAlign="inline"/>
-              <w:ind w:left="720"/>
+              <w:ind w:left="567" w:hanging="425"/>
             </w:pPr>
+          </w:p>
+          <w:p>
+            <w:pPr>
+              <w:pStyle w:val="Contenido"/>
+              <w:framePr w:hSpace="0" w:wrap="auto" w:vAnchor="margin" w:hAnchor="text" w:yAlign="inline"/>
+              <w:numPr>
+                <w:ilvl w:val="0"/>
+                <w:numId w:val="22"/>
+              </w:numPr>
+              <w:ind w:left="567" w:hanging="425"/>
+            </w:pPr>
             <w:r>
               <w:rPr>
                 <w:noProof/>
               </w:rPr>
               <w:drawing>
-                <wp:anchor distT="0" distB="0" distL="114300" distR="114300" simplePos="0" relativeHeight="251677696" behindDoc="0" locked="0" layoutInCell="1" allowOverlap="1" wp14:anchorId="15552CED" wp14:editId="66F0A60D">
+                <wp:anchor distT="0" distB="0" distL="114300" distR="114300" simplePos="0" relativeHeight="251677696" behindDoc="0" locked="0" layoutInCell="1" allowOverlap="1" wp14:anchorId="15552CED" wp14:editId="6A2AE78C">
                   <wp:simplePos x="0" y="0"/>
                   <wp:positionH relativeFrom="column">
-                    <wp:posOffset>4072890</wp:posOffset>
+                    <wp:posOffset>4098925</wp:posOffset>
                   </wp:positionH>
                   <wp:positionV relativeFrom="paragraph">
-                    <wp:posOffset>147955</wp:posOffset>
+                    <wp:posOffset>83820</wp:posOffset>
                   </wp:positionV>
                   <wp:extent cx="2179320" cy="875030"/>
                   <wp:effectExtent l="0" t="0" r="0" b="1270"/>
@@ -2494,7 +3189,7 @@
                           <pic:cNvPicPr/>
                         </pic:nvPicPr>
                         <pic:blipFill>
-                          <a:blip r:embed="rId18"/>
+                          <a:blip r:embed="rId19"/>
                           <a:stretch>
                             <a:fillRect/>
                           </a:stretch>
@@ -2520,71 +3215,59 @@
                 </wp:anchor>
               </w:drawing>
             </w:r>
+            <w:proofErr w:type="spellStart"/>
+            <w:r>
+              <w:rPr>
+                <w:b/>
+                <w:bCs/>
+              </w:rPr>
+              <w:t>searchFileById</w:t>
+            </w:r>
+            <w:proofErr w:type="spellEnd"/>
+            <w:r>
+              <w:t xml:space="preserve"> (</w:t>
+            </w:r>
+            <w:proofErr w:type="spellStart"/>
+            <w:r>
+              <w:t>root,Id</w:t>
+            </w:r>
+            <w:proofErr w:type="spellEnd"/>
+            <w:r>
+              <w:t xml:space="preserve">): </w:t>
+            </w:r>
+            <w:r>
+              <w:t>f</w:t>
+            </w:r>
+            <w:r>
+              <w:t xml:space="preserve">unción </w:t>
+            </w:r>
+            <w:r>
+              <w:t xml:space="preserve">que realiza la </w:t>
+            </w:r>
+            <w:r>
+              <w:t xml:space="preserve">búsqueda </w:t>
+            </w:r>
+            <w:r>
+              <w:t xml:space="preserve">binaria </w:t>
+            </w:r>
+            <w:r>
+              <w:t>en el árbol</w:t>
+            </w:r>
+            <w:r>
+              <w:t xml:space="preserve"> generad</w:t>
+            </w:r>
+            <w:r>
+              <w:t>o</w:t>
+            </w:r>
+            <w:r>
+              <w:t>.</w:t>
+            </w:r>
           </w:p>
           <w:p>
             <w:pPr>
               <w:pStyle w:val="Contenido"/>
               <w:framePr w:hSpace="0" w:wrap="auto" w:vAnchor="margin" w:hAnchor="text" w:yAlign="inline"/>
-              <w:numPr>
-                <w:ilvl w:val="0"/>
-                <w:numId w:val="22"/>
-              </w:numPr>
-            </w:pPr>
-            <w:proofErr w:type="spellStart"/>
-            <w:r>
-              <w:rPr>
-                <w:b/>
-                <w:bCs/>
-              </w:rPr>
-              <w:t>searchFileById</w:t>
-            </w:r>
-            <w:proofErr w:type="spellEnd"/>
-            <w:r>
-              <w:t xml:space="preserve"> (</w:t>
-            </w:r>
-            <w:proofErr w:type="spellStart"/>
-            <w:proofErr w:type="gramStart"/>
-            <w:r>
-              <w:t>root,Id</w:t>
-            </w:r>
-            <w:proofErr w:type="spellEnd"/>
-            <w:proofErr w:type="gramEnd"/>
-            <w:r>
-              <w:t xml:space="preserve">): </w:t>
-            </w:r>
-            <w:r>
-              <w:t>f</w:t>
-            </w:r>
-            <w:r>
-              <w:t xml:space="preserve">unción </w:t>
-            </w:r>
-            <w:r>
-              <w:t xml:space="preserve">que realiza la </w:t>
-            </w:r>
-            <w:r>
-              <w:t xml:space="preserve">búsqueda </w:t>
-            </w:r>
-            <w:r>
-              <w:t xml:space="preserve">binaria </w:t>
-            </w:r>
-            <w:r>
-              <w:t>en el árbol</w:t>
-            </w:r>
-            <w:r>
-              <w:t xml:space="preserve"> generad</w:t>
-            </w:r>
-            <w:r>
-              <w:t>o</w:t>
-            </w:r>
-            <w:r>
-              <w:t>.</w:t>
-            </w:r>
-          </w:p>
-          <w:p>
-            <w:pPr>
-              <w:pStyle w:val="Contenido"/>
-              <w:framePr w:hSpace="0" w:wrap="auto" w:vAnchor="margin" w:hAnchor="text" w:yAlign="inline"/>
-              <w:ind w:left="720"/>
+              <w:ind w:left="567" w:hanging="425"/>
             </w:pPr>
           </w:p>
           <w:p>
@@ -2625,7 +3308,7 @@
                           <pic:cNvPicPr/>
                         </pic:nvPicPr>
                         <pic:blipFill>
-                          <a:blip r:embed="rId19"/>
+                          <a:blip r:embed="rId20"/>
                           <a:stretch>
                             <a:fillRect/>
                           </a:stretch>
@@ -2671,12 +3354,10 @@
               <w:t xml:space="preserve"> (</w:t>
             </w:r>
             <w:proofErr w:type="spellStart"/>
-            <w:proofErr w:type="gramStart"/>
             <w:r>
               <w:t>tree,ids</w:t>
             </w:r>
             <w:proofErr w:type="spellEnd"/>
-            <w:proofErr w:type="gramEnd"/>
             <w:r>
               <w:t xml:space="preserve">): </w:t>
             </w:r>
@@ -2762,8 +3443,12 @@
             <w:r>
               <w:rPr>
                 <w:bCs/>
-                <w:i/>
-                <w:iCs/>
+              </w:rPr>
+              <w:t>.</w:t>
+            </w:r>
+            <w:r>
+              <w:rPr>
+                <w:bCs/>
               </w:rPr>
               <w:t>log</w:t>
             </w:r>
@@ -2771,10 +3456,15 @@
               <w:rPr>
                 <w:bCs/>
               </w:rPr>
-              <w:t xml:space="preserve"> se realiza con la sentencia </w:t>
+              <w:t xml:space="preserve"> se realiza con </w:t>
+            </w:r>
+            <w:r>
+              <w:rPr>
+                <w:bCs/>
+              </w:rPr>
+              <w:t xml:space="preserve">el método </w:t>
             </w:r>
             <w:proofErr w:type="spellStart"/>
-            <w:proofErr w:type="gramStart"/>
             <w:r>
               <w:rPr>
                 <w:bCs/>
@@ -2784,7 +3474,6 @@
               <w:t>logging.basicConfig</w:t>
             </w:r>
             <w:proofErr w:type="spellEnd"/>
-            <w:proofErr w:type="gramEnd"/>
             <w:r>
               <w:rPr>
                 <w:bCs/>
@@ -2792,6 +3481,20 @@
                 <w:iCs/>
               </w:rPr>
               <w:t>()</w:t>
+            </w:r>
+            <w:r>
+              <w:rPr>
+                <w:bCs/>
+              </w:rPr>
+              <w:t xml:space="preserve"> del módulo </w:t>
+            </w:r>
+            <w:r>
+              <w:rPr>
+                <w:bCs/>
+                <w:i/>
+                <w:iCs/>
+              </w:rPr>
+              <w:t>log</w:t>
             </w:r>
             <w:r>
               <w:rPr>
@@ -2805,57 +3508,6 @@
               <w:pStyle w:val="Contenido"/>
               <w:framePr w:hSpace="0" w:wrap="auto" w:vAnchor="margin" w:hAnchor="text" w:yAlign="inline"/>
               <w:rPr>
-                <w:b/>
-              </w:rPr>
-            </w:pPr>
-            <w:r>
-              <w:rPr>
-                <w:noProof/>
-              </w:rPr>
-              <w:drawing>
-                <wp:inline distT="0" distB="0" distL="0" distR="0" wp14:anchorId="71CCAB89" wp14:editId="53DD8C99">
-                  <wp:extent cx="6400800" cy="321310"/>
-                  <wp:effectExtent l="0" t="0" r="0" b="2540"/>
-                  <wp:docPr id="11" name="Imagen 11"/>
-                  <wp:cNvGraphicFramePr>
-                    <a:graphicFrameLocks xmlns:a="http://schemas.openxmlformats.org/drawingml/2006/main" noChangeAspect="1"/>
-                  </wp:cNvGraphicFramePr>
-                  <a:graphic xmlns:a="http://schemas.openxmlformats.org/drawingml/2006/main">
-                    <a:graphicData uri="http://schemas.openxmlformats.org/drawingml/2006/picture">
-                      <pic:pic xmlns:pic="http://schemas.openxmlformats.org/drawingml/2006/picture">
-                        <pic:nvPicPr>
-                          <pic:cNvPr id="1" name=""/>
-                          <pic:cNvPicPr/>
-                        </pic:nvPicPr>
-                        <pic:blipFill>
-                          <a:blip r:embed="rId20"/>
-                          <a:stretch>
-                            <a:fillRect/>
-                          </a:stretch>
-                        </pic:blipFill>
-                        <pic:spPr>
-                          <a:xfrm>
-                            <a:off x="0" y="0"/>
-                            <a:ext cx="6400800" cy="321310"/>
-                          </a:xfrm>
-                          <a:prstGeom prst="rect">
-                            <a:avLst/>
-                          </a:prstGeom>
-                        </pic:spPr>
-                      </pic:pic>
-                    </a:graphicData>
-                  </a:graphic>
-                </wp:inline>
-              </w:drawing>
-            </w:r>
-          </w:p>
-          <w:p>
-            <w:pPr>
-              <w:pStyle w:val="Contenido"/>
-              <w:framePr w:hSpace="0" w:wrap="auto" w:vAnchor="margin" w:hAnchor="text" w:yAlign="inline"/>
-              <w:ind w:left="720"/>
-              <w:rPr>
-                <w:b/>
                 <w:bCs/>
               </w:rPr>
             </w:pPr>
@@ -2866,132 +3518,17 @@
               <w:framePr w:hSpace="0" w:wrap="auto" w:vAnchor="margin" w:hAnchor="text" w:yAlign="inline"/>
               <w:rPr>
                 <w:b/>
-                <w:bCs/>
               </w:rPr>
             </w:pPr>
             <w:r>
               <w:rPr>
-                <w:b/>
-                <w:bCs/>
-              </w:rPr>
-              <w:t>Enviar_email.py</w:t>
-            </w:r>
-          </w:p>
-          <w:p>
-            <w:pPr>
-              <w:pStyle w:val="Contenido"/>
-              <w:framePr w:hSpace="0" w:wrap="auto" w:vAnchor="margin" w:hAnchor="text" w:yAlign="inline"/>
-              <w:rPr>
-                <w:b/>
-              </w:rPr>
-            </w:pPr>
-            <w:r>
-              <w:rPr>
-                <w:bCs/>
-              </w:rPr>
-              <w:t xml:space="preserve">Poseemos también otro archivo </w:t>
-            </w:r>
-            <w:proofErr w:type="spellStart"/>
-            <w:r>
-              <w:rPr>
-                <w:bCs/>
-                <w:i/>
-                <w:iCs/>
-              </w:rPr>
-              <w:t>py</w:t>
-            </w:r>
-            <w:proofErr w:type="spellEnd"/>
-            <w:r>
-              <w:rPr>
-                <w:bCs/>
-              </w:rPr>
-              <w:t xml:space="preserve"> llamado </w:t>
-            </w:r>
-            <w:r>
-              <w:rPr>
-                <w:b/>
-              </w:rPr>
-              <w:t>envia_email.py</w:t>
-            </w:r>
-            <w:r>
-              <w:rPr>
-                <w:bCs/>
-              </w:rPr>
-              <w:t>;</w:t>
-            </w:r>
-            <w:r>
-              <w:rPr>
-                <w:b/>
-              </w:rPr>
-              <w:t xml:space="preserve"> </w:t>
-            </w:r>
-            <w:r>
-              <w:rPr>
-                <w:bCs/>
-              </w:rPr>
-              <w:t>este script nos permite enviar un correo a los empleados de la empresa informándoles del reporte de ataques a la integridad mensualmente en el directorio especificado</w:t>
-            </w:r>
-            <w:r>
-              <w:rPr>
-                <w:bCs/>
-              </w:rPr>
-              <w:t xml:space="preserve"> mediante una función llamada </w:t>
-            </w:r>
-            <w:proofErr w:type="spellStart"/>
-            <w:proofErr w:type="gramStart"/>
-            <w:r>
-              <w:rPr>
-                <w:b/>
-              </w:rPr>
-              <w:t>envia</w:t>
-            </w:r>
-            <w:proofErr w:type="spellEnd"/>
-            <w:r>
-              <w:rPr>
-                <w:b/>
-              </w:rPr>
-              <w:t>(</w:t>
-            </w:r>
-            <w:proofErr w:type="gramEnd"/>
-            <w:r>
-              <w:rPr>
-                <w:b/>
-              </w:rPr>
-              <w:t>)</w:t>
-            </w:r>
-            <w:r>
-              <w:rPr>
-                <w:b/>
-              </w:rPr>
-              <w:t>.</w:t>
-            </w:r>
-          </w:p>
-          <w:p>
-            <w:pPr>
-              <w:pStyle w:val="Contenido"/>
-              <w:framePr w:hSpace="0" w:wrap="auto" w:vAnchor="margin" w:hAnchor="text" w:yAlign="inline"/>
-              <w:rPr>
-                <w:b/>
-              </w:rPr>
-            </w:pPr>
-          </w:p>
-          <w:p>
-            <w:pPr>
-              <w:pStyle w:val="Contenido"/>
-              <w:framePr w:hSpace="0" w:wrap="auto" w:vAnchor="margin" w:hAnchor="text" w:yAlign="inline"/>
-              <w:rPr>
-                <w:bCs/>
-              </w:rPr>
-            </w:pPr>
-            <w:r>
-              <w:rPr>
                 <w:noProof/>
               </w:rPr>
               <w:drawing>
-                <wp:inline distT="0" distB="0" distL="0" distR="0" wp14:anchorId="2CE72461" wp14:editId="3A6B6BC4">
-                  <wp:extent cx="6413500" cy="1929765"/>
-                  <wp:effectExtent l="0" t="0" r="6350" b="0"/>
-                  <wp:docPr id="12" name="Imagen 12"/>
+                <wp:inline distT="0" distB="0" distL="0" distR="0" wp14:anchorId="71CCAB89" wp14:editId="53DD8C99">
+                  <wp:extent cx="6400800" cy="321310"/>
+                  <wp:effectExtent l="0" t="0" r="0" b="2540"/>
+                  <wp:docPr id="11" name="Imagen 11"/>
                   <wp:cNvGraphicFramePr>
                     <a:graphicFrameLocks xmlns:a="http://schemas.openxmlformats.org/drawingml/2006/main" noChangeAspect="1"/>
                   </wp:cNvGraphicFramePr>
@@ -3011,7 +3548,7 @@
                         <pic:spPr>
                           <a:xfrm>
                             <a:off x="0" y="0"/>
-                            <a:ext cx="6413500" cy="1929765"/>
+                            <a:ext cx="6400800" cy="321310"/>
                           </a:xfrm>
                           <a:prstGeom prst="rect">
                             <a:avLst/>
@@ -3028,6 +3565,51 @@
             <w:pPr>
               <w:pStyle w:val="Contenido"/>
               <w:framePr w:hSpace="0" w:wrap="auto" w:vAnchor="margin" w:hAnchor="text" w:yAlign="inline"/>
+              <w:ind w:left="720"/>
+              <w:rPr>
+                <w:b/>
+                <w:bCs/>
+              </w:rPr>
+            </w:pPr>
+          </w:p>
+          <w:p>
+            <w:pPr>
+              <w:pStyle w:val="Ttulo3"/>
+              <w:rPr>
+                <w:sz w:val="28"/>
+                <w:szCs w:val="28"/>
+              </w:rPr>
+            </w:pPr>
+          </w:p>
+          <w:p>
+            <w:pPr>
+              <w:pStyle w:val="Ttulo3"/>
+              <w:rPr>
+                <w:sz w:val="28"/>
+                <w:szCs w:val="28"/>
+              </w:rPr>
+            </w:pPr>
+            <w:bookmarkStart w:id="7" w:name="_Toc115358593"/>
+            <w:r>
+              <w:rPr>
+                <w:sz w:val="28"/>
+                <w:szCs w:val="28"/>
+              </w:rPr>
+              <w:t xml:space="preserve">Script </w:t>
+            </w:r>
+            <w:r>
+              <w:rPr>
+                <w:sz w:val="28"/>
+                <w:szCs w:val="28"/>
+              </w:rPr>
+              <w:t>Enviar_email.py</w:t>
+            </w:r>
+            <w:bookmarkEnd w:id="7"/>
+          </w:p>
+          <w:p>
+            <w:pPr>
+              <w:pStyle w:val="Contenido"/>
+              <w:framePr w:hSpace="0" w:wrap="auto" w:vAnchor="margin" w:hAnchor="text" w:yAlign="inline"/>
               <w:rPr>
                 <w:bCs/>
               </w:rPr>
@@ -3038,7 +3620,185 @@
               <w:pStyle w:val="Contenido"/>
               <w:framePr w:hSpace="0" w:wrap="auto" w:vAnchor="margin" w:hAnchor="text" w:yAlign="inline"/>
               <w:rPr>
+                <w:bCs/>
+              </w:rPr>
+            </w:pPr>
+            <w:r>
+              <w:rPr>
+                <w:bCs/>
+              </w:rPr>
+              <w:t xml:space="preserve">Poseemos también otro archivo </w:t>
+            </w:r>
+            <w:proofErr w:type="spellStart"/>
+            <w:r>
+              <w:rPr>
+                <w:bCs/>
+                <w:i/>
+                <w:iCs/>
+              </w:rPr>
+              <w:t>py</w:t>
+            </w:r>
+            <w:proofErr w:type="spellEnd"/>
+            <w:r>
+              <w:rPr>
+                <w:bCs/>
+              </w:rPr>
+              <w:t xml:space="preserve"> llamado </w:t>
+            </w:r>
+            <w:r>
+              <w:rPr>
                 <w:b/>
+              </w:rPr>
+              <w:t>envia_email.py</w:t>
+            </w:r>
+            <w:r>
+              <w:t>,</w:t>
+            </w:r>
+            <w:r>
+              <w:rPr>
+                <w:b/>
+              </w:rPr>
+              <w:t xml:space="preserve"> </w:t>
+            </w:r>
+            <w:r>
+              <w:rPr>
+                <w:bCs/>
+              </w:rPr>
+              <w:t>este script nos permite enviar un correo a los empleados de la empresa informándoles del reporte de ataques a la integridad mensualmente en el directorio especificado</w:t>
+            </w:r>
+            <w:r>
+              <w:rPr>
+                <w:bCs/>
+              </w:rPr>
+              <w:t xml:space="preserve"> mediante una función llamada </w:t>
+            </w:r>
+            <w:proofErr w:type="spellStart"/>
+            <w:r>
+              <w:rPr>
+                <w:bCs/>
+                <w:i/>
+                <w:iCs/>
+              </w:rPr>
+              <w:t>envia</w:t>
+            </w:r>
+            <w:proofErr w:type="spellEnd"/>
+            <w:r>
+              <w:rPr>
+                <w:bCs/>
+                <w:i/>
+                <w:iCs/>
+              </w:rPr>
+              <w:t>()</w:t>
+            </w:r>
+            <w:r>
+              <w:rPr>
+                <w:bCs/>
+              </w:rPr>
+              <w:t>. Esta función tiene como objetivo</w:t>
+            </w:r>
+            <w:r>
+              <w:rPr>
+                <w:bCs/>
+              </w:rPr>
+              <w:t xml:space="preserve"> el envío de un mensaje de correo electrónico formado y que contiene el fichero adjunto </w:t>
+            </w:r>
+            <w:r>
+              <w:rPr>
+                <w:bCs/>
+                <w:i/>
+                <w:iCs/>
+              </w:rPr>
+              <w:t>registro.log</w:t>
+            </w:r>
+            <w:r>
+              <w:rPr>
+                <w:bCs/>
+              </w:rPr>
+              <w:t xml:space="preserve"> con la información que, mensualmente, habrá que enviar al ISG de la organización procedente. Para ello, primero se comprueba que el registro existe, después se forman los atributos</w:t>
+            </w:r>
+            <w:r>
+              <w:rPr>
+                <w:bCs/>
+              </w:rPr>
+              <w:t xml:space="preserve"> y el cuerpo del mensaje; y el propio registro como fichero adjunto. Tras esto, se realiza el envío del mensaje desde el servidor SMTP, con el usuario indicado a los destinatarios propuestos</w:t>
+            </w:r>
+            <w:r>
+              <w:rPr>
+                <w:bCs/>
+              </w:rPr>
+              <w:t xml:space="preserve"> en las configuraciones previas, ubicadas en </w:t>
+            </w:r>
+            <w:proofErr w:type="spellStart"/>
+            <w:r>
+              <w:rPr>
+                <w:bCs/>
+                <w:i/>
+                <w:iCs/>
+              </w:rPr>
+              <w:t>PARAMETERS.conf</w:t>
+            </w:r>
+            <w:proofErr w:type="spellEnd"/>
+            <w:r>
+              <w:rPr>
+                <w:bCs/>
+              </w:rPr>
+              <w:t xml:space="preserve">. </w:t>
+            </w:r>
+            <w:r>
+              <w:rPr>
+                <w:bCs/>
+              </w:rPr>
+              <w:t xml:space="preserve">Hemos utilizado la librería </w:t>
+            </w:r>
+            <w:proofErr w:type="spellStart"/>
+            <w:r>
+              <w:rPr>
+                <w:bCs/>
+                <w:i/>
+                <w:iCs/>
+              </w:rPr>
+              <w:t>smtplib</w:t>
+            </w:r>
+            <w:proofErr w:type="spellEnd"/>
+            <w:r>
+              <w:rPr>
+                <w:bCs/>
+              </w:rPr>
+              <w:t xml:space="preserve"> y diferentes características de </w:t>
+            </w:r>
+            <w:r>
+              <w:rPr>
+                <w:bCs/>
+                <w:i/>
+                <w:iCs/>
+              </w:rPr>
+              <w:t>MIME</w:t>
+            </w:r>
+            <w:r>
+              <w:rPr>
+                <w:bCs/>
+              </w:rPr>
+              <w:t xml:space="preserve"> para dar formato al </w:t>
+            </w:r>
+            <w:r>
+              <w:rPr>
+                <w:bCs/>
+              </w:rPr>
+              <w:t>mensaje de correo electrónico</w:t>
+            </w:r>
+            <w:r>
+              <w:rPr>
+                <w:bCs/>
+              </w:rPr>
+              <w:t>.</w:t>
+            </w:r>
+          </w:p>
+          <w:p>
+            <w:pPr>
+              <w:pStyle w:val="Contenido"/>
+              <w:framePr w:hSpace="0" w:wrap="auto" w:vAnchor="margin" w:hAnchor="text" w:yAlign="inline"/>
+              <w:rPr>
+                <w:bCs/>
               </w:rPr>
             </w:pPr>
           </w:p>
@@ -3047,7 +3807,7 @@
               <w:pStyle w:val="Contenido"/>
               <w:framePr w:hSpace="0" w:wrap="auto" w:vAnchor="margin" w:hAnchor="text" w:yAlign="inline"/>
               <w:rPr>
-                <w:b/>
+                <w:bCs/>
               </w:rPr>
             </w:pPr>
           </w:p>
@@ -3056,7 +3816,7 @@
               <w:pStyle w:val="Contenido"/>
               <w:framePr w:hSpace="0" w:wrap="auto" w:vAnchor="margin" w:hAnchor="text" w:yAlign="inline"/>
               <w:rPr>
-                <w:b/>
+                <w:bCs/>
               </w:rPr>
             </w:pPr>
           </w:p>
@@ -3066,23 +3826,92 @@
               <w:framePr w:hSpace="0" w:wrap="auto" w:vAnchor="margin" w:hAnchor="text" w:yAlign="inline"/>
               <w:rPr>
                 <w:b/>
+                <w:bCs/>
               </w:rPr>
             </w:pPr>
+          </w:p>
+          <w:p>
+            <w:pPr>
+              <w:pStyle w:val="Ttulo3"/>
+              <w:rPr>
+                <w:sz w:val="28"/>
+                <w:szCs w:val="28"/>
+              </w:rPr>
+            </w:pPr>
+            <w:bookmarkStart w:id="8" w:name="_Toc115358594"/>
+            <w:r>
+              <w:rPr>
+                <w:sz w:val="28"/>
+                <w:szCs w:val="28"/>
+              </w:rPr>
+              <w:lastRenderedPageBreak/>
+              <w:t>Params.py</w:t>
+            </w:r>
+            <w:bookmarkEnd w:id="8"/>
           </w:p>
           <w:p>
             <w:pPr>
               <w:pStyle w:val="Contenido"/>
               <w:framePr w:hSpace="0" w:wrap="auto" w:vAnchor="margin" w:hAnchor="text" w:yAlign="inline"/>
               <w:rPr>
+                <w:bCs/>
+              </w:rPr>
+            </w:pPr>
+            <w:r>
+              <w:rPr>
+                <w:bCs/>
+              </w:rPr>
+              <w:t xml:space="preserve">Este </w:t>
+            </w:r>
+            <w:r>
+              <w:rPr>
+                <w:bCs/>
+                <w:i/>
+                <w:iCs/>
+              </w:rPr>
+              <w:t>.</w:t>
+            </w:r>
+            <w:proofErr w:type="spellStart"/>
+            <w:r>
+              <w:rPr>
+                <w:bCs/>
+                <w:i/>
+                <w:iCs/>
+              </w:rPr>
+              <w:t>py</w:t>
+            </w:r>
+            <w:proofErr w:type="spellEnd"/>
+            <w:r>
+              <w:rPr>
+                <w:bCs/>
+              </w:rPr>
+              <w:t xml:space="preserve"> se encarga de traducir el archivo </w:t>
+            </w:r>
+            <w:proofErr w:type="spellStart"/>
+            <w:r>
+              <w:rPr>
                 <w:b/>
               </w:rPr>
-            </w:pPr>
+              <w:t>PARAMETERS.conf</w:t>
+            </w:r>
+            <w:proofErr w:type="spellEnd"/>
             <w:r>
               <w:rPr>
                 <w:b/>
               </w:rPr>
-              <w:lastRenderedPageBreak/>
-              <w:t>Params.py</w:t>
+              <w:t xml:space="preserve"> </w:t>
+            </w:r>
+            <w:r>
+              <w:rPr>
+                <w:bCs/>
+              </w:rPr>
+              <w:t xml:space="preserve">de manera que sea legible para todas las funciones que necesiten de estos parámetros, de esta manera nos queda un programa que tiene una </w:t>
+            </w:r>
+            <w:r>
+              <w:rPr>
+                <w:bCs/>
+              </w:rPr>
+              <w:t>parametrización muy sencilla y simple.</w:t>
             </w:r>
           </w:p>
           <w:p>
@@ -3095,71 +3924,16 @@
             </w:pPr>
             <w:r>
               <w:rPr>
-                <w:bCs/>
-              </w:rPr>
-              <w:t xml:space="preserve">Este archivo </w:t>
-            </w:r>
-            <w:proofErr w:type="spellStart"/>
-            <w:r>
-              <w:rPr>
-                <w:bCs/>
-              </w:rPr>
-              <w:t>py</w:t>
-            </w:r>
-            <w:proofErr w:type="spellEnd"/>
-            <w:r>
-              <w:rPr>
-                <w:bCs/>
-              </w:rPr>
-              <w:t xml:space="preserve"> se encarga de traducir el archivo </w:t>
-            </w:r>
-            <w:proofErr w:type="spellStart"/>
-            <w:r>
-              <w:rPr>
-                <w:b/>
-              </w:rPr>
-              <w:t>PARAMETERS.conf</w:t>
-            </w:r>
-            <w:proofErr w:type="spellEnd"/>
-            <w:r>
-              <w:rPr>
-                <w:b/>
-              </w:rPr>
-              <w:t xml:space="preserve"> </w:t>
-            </w:r>
-            <w:r>
-              <w:rPr>
-                <w:bCs/>
-              </w:rPr>
-              <w:t xml:space="preserve">de manera que sea legible para todas las funciones que necesiten de estos parámetros, de esta manera nos queda un programa que tiene una </w:t>
-            </w:r>
-            <w:r>
-              <w:rPr>
-                <w:bCs/>
-              </w:rPr>
-              <w:t>parametrización muy sencilla y simple.</w:t>
-            </w:r>
-          </w:p>
-          <w:p>
-            <w:pPr>
-              <w:pStyle w:val="Contenido"/>
-              <w:framePr w:hSpace="0" w:wrap="auto" w:vAnchor="margin" w:hAnchor="text" w:yAlign="inline"/>
-              <w:rPr>
-                <w:bCs/>
-              </w:rPr>
-            </w:pPr>
-            <w:r>
-              <w:rPr>
                 <w:noProof/>
               </w:rPr>
               <w:drawing>
-                <wp:anchor distT="0" distB="0" distL="114300" distR="114300" simplePos="0" relativeHeight="251679744" behindDoc="0" locked="0" layoutInCell="1" allowOverlap="1" wp14:anchorId="6FC84645" wp14:editId="6991BDDD">
+                <wp:anchor distT="0" distB="0" distL="114300" distR="114300" simplePos="0" relativeHeight="251679744" behindDoc="0" locked="0" layoutInCell="1" allowOverlap="1" wp14:anchorId="6FC84645" wp14:editId="091EC0BD">
                   <wp:simplePos x="0" y="0"/>
                   <wp:positionH relativeFrom="column">
-                    <wp:posOffset>3048000</wp:posOffset>
+                    <wp:posOffset>3086478</wp:posOffset>
                   </wp:positionH>
                   <wp:positionV relativeFrom="paragraph">
-                    <wp:posOffset>24765</wp:posOffset>
+                    <wp:posOffset>146050</wp:posOffset>
                   </wp:positionV>
                   <wp:extent cx="3362960" cy="1778000"/>
                   <wp:effectExtent l="0" t="0" r="8890" b="0"/>
@@ -3207,6 +3981,15 @@
             <w:pPr>
               <w:pStyle w:val="Contenido"/>
               <w:framePr w:hSpace="0" w:wrap="auto" w:vAnchor="margin" w:hAnchor="text" w:yAlign="inline"/>
+              <w:rPr>
+                <w:bCs/>
+              </w:rPr>
+            </w:pPr>
+          </w:p>
+          <w:p>
+            <w:pPr>
+              <w:pStyle w:val="Contenido"/>
+              <w:framePr w:hSpace="0" w:wrap="auto" w:vAnchor="margin" w:hAnchor="text" w:yAlign="inline"/>
               <w:numPr>
                 <w:ilvl w:val="0"/>
                 <w:numId w:val="24"/>
@@ -3227,26 +4010,138 @@
               <w:rPr>
                 <w:bCs/>
               </w:rPr>
-              <w:t xml:space="preserve"> (</w:t>
-            </w:r>
-            <w:proofErr w:type="gramStart"/>
+              <w:t xml:space="preserve">() : traduce los diferentes parámetros de </w:t>
+            </w:r>
+            <w:proofErr w:type="spellStart"/>
             <w:r>
               <w:rPr>
                 <w:bCs/>
-              </w:rPr>
-              <w:t>) :</w:t>
-            </w:r>
-            <w:proofErr w:type="gramEnd"/>
+                <w:i/>
+                <w:iCs/>
+              </w:rPr>
+              <w:t>PARAMETERS.conf</w:t>
+            </w:r>
+            <w:proofErr w:type="spellEnd"/>
             <w:r>
               <w:rPr>
                 <w:bCs/>
               </w:rPr>
+              <w:t xml:space="preserve"> que se necesitan para </w:t>
+            </w:r>
+            <w:r>
+              <w:rPr>
+                <w:bCs/>
+                <w:i/>
+                <w:iCs/>
+              </w:rPr>
+              <w:t>hids.py</w:t>
+            </w:r>
+            <w:r>
+              <w:rPr>
+                <w:bCs/>
+              </w:rPr>
+              <w:t xml:space="preserve"> </w:t>
+            </w:r>
+          </w:p>
+          <w:p>
+            <w:pPr>
+              <w:pStyle w:val="Contenido"/>
+              <w:framePr w:hSpace="0" w:wrap="auto" w:vAnchor="margin" w:hAnchor="text" w:yAlign="inline"/>
+            </w:pPr>
+          </w:p>
+          <w:p>
+            <w:pPr>
+              <w:pStyle w:val="Contenido"/>
+              <w:framePr w:hSpace="0" w:wrap="auto" w:vAnchor="margin" w:hAnchor="text" w:yAlign="inline"/>
+            </w:pPr>
+          </w:p>
+          <w:p>
+            <w:pPr>
+              <w:pStyle w:val="Contenido"/>
+              <w:framePr w:hSpace="0" w:wrap="auto" w:vAnchor="margin" w:hAnchor="text" w:yAlign="inline"/>
+              <w:numPr>
+                <w:ilvl w:val="0"/>
+                <w:numId w:val="24"/>
+              </w:numPr>
+            </w:pPr>
+            <w:r>
+              <w:rPr>
+                <w:noProof/>
+              </w:rPr>
+              <w:drawing>
+                <wp:anchor distT="0" distB="0" distL="114300" distR="114300" simplePos="0" relativeHeight="251680768" behindDoc="0" locked="0" layoutInCell="1" allowOverlap="1" wp14:anchorId="16A597F6" wp14:editId="2C58E14B">
+                  <wp:simplePos x="0" y="0"/>
+                  <wp:positionH relativeFrom="column">
+                    <wp:posOffset>3105565</wp:posOffset>
+                  </wp:positionH>
+                  <wp:positionV relativeFrom="paragraph">
+                    <wp:posOffset>480254</wp:posOffset>
+                  </wp:positionV>
+                  <wp:extent cx="3352178" cy="1337243"/>
+                  <wp:effectExtent l="0" t="0" r="635" b="0"/>
+                  <wp:wrapSquare wrapText="bothSides"/>
+                  <wp:docPr id="18" name="Imagen 18"/>
+                  <wp:cNvGraphicFramePr>
+                    <a:graphicFrameLocks xmlns:a="http://schemas.openxmlformats.org/drawingml/2006/main" noChangeAspect="1"/>
+                  </wp:cNvGraphicFramePr>
+                  <a:graphic xmlns:a="http://schemas.openxmlformats.org/drawingml/2006/main">
+                    <a:graphicData uri="http://schemas.openxmlformats.org/drawingml/2006/picture">
+                      <pic:pic xmlns:pic="http://schemas.openxmlformats.org/drawingml/2006/picture">
+                        <pic:nvPicPr>
+                          <pic:cNvPr id="1" name=""/>
+                          <pic:cNvPicPr/>
+                        </pic:nvPicPr>
+                        <pic:blipFill>
+                          <a:blip r:embed="rId23"/>
+                          <a:stretch>
+                            <a:fillRect/>
+                          </a:stretch>
+                        </pic:blipFill>
+                        <pic:spPr>
+                          <a:xfrm>
+                            <a:off x="0" y="0"/>
+                            <a:ext cx="3352178" cy="1337243"/>
+                          </a:xfrm>
+                          <a:prstGeom prst="rect">
+                            <a:avLst/>
+                          </a:prstGeom>
+                        </pic:spPr>
+                      </pic:pic>
+                    </a:graphicData>
+                  </a:graphic>
+                  <wp14:sizeRelH relativeFrom="margin">
+                    <wp14:pctWidth>0</wp14:pctWidth>
+                  </wp14:sizeRelH>
+                  <wp14:sizeRelV relativeFrom="margin">
+                    <wp14:pctHeight>0</wp14:pctHeight>
+                  </wp14:sizeRelV>
+                </wp:anchor>
+              </w:drawing>
+            </w:r>
+            <w:proofErr w:type="spellStart"/>
+            <w:r>
+              <w:rPr>
+                <w:b/>
+                <w:bCs/>
+              </w:rPr>
+              <w:t>loadMail</w:t>
+            </w:r>
+            <w:proofErr w:type="spellEnd"/>
+            <w:r>
+              <w:t xml:space="preserve">() : </w:t>
+            </w:r>
+            <w:r>
+              <w:rPr>
+                <w:bCs/>
+              </w:rPr>
               <w:t xml:space="preserve"> traduce los diferentes parámetros de </w:t>
             </w:r>
             <w:proofErr w:type="spellStart"/>
             <w:r>
               <w:rPr>
                 <w:bCs/>
+                <w:i/>
+                <w:iCs/>
               </w:rPr>
               <w:t>PARAMETERS.conf</w:t>
             </w:r>
@@ -3255,7 +4150,43 @@
               <w:rPr>
                 <w:bCs/>
               </w:rPr>
-              <w:t xml:space="preserve"> que se necesitan para hids.py </w:t>
+              <w:t xml:space="preserve"> que se necesitan para </w:t>
+            </w:r>
+            <w:r>
+              <w:rPr>
+                <w:bCs/>
+                <w:i/>
+                <w:iCs/>
+              </w:rPr>
+              <w:t>param</w:t>
+            </w:r>
+            <w:r>
+              <w:rPr>
+                <w:bCs/>
+                <w:i/>
+                <w:iCs/>
+              </w:rPr>
+              <w:t>s</w:t>
+            </w:r>
+            <w:r>
+              <w:rPr>
+                <w:bCs/>
+                <w:i/>
+                <w:iCs/>
+              </w:rPr>
+              <w:t>.py</w:t>
+            </w:r>
+            <w:r>
+              <w:rPr>
+                <w:bCs/>
+              </w:rPr>
+              <w:t xml:space="preserve">  </w:t>
+            </w:r>
+            <w:r>
+              <w:rPr>
+                <w:noProof/>
+              </w:rPr>
+              <w:t xml:space="preserve"> </w:t>
             </w:r>
           </w:p>
           <w:p>
@@ -3281,137 +4212,30 @@
               <w:pStyle w:val="Contenido"/>
               <w:framePr w:hSpace="0" w:wrap="auto" w:vAnchor="margin" w:hAnchor="text" w:yAlign="inline"/>
             </w:pPr>
-            <w:r>
-              <w:rPr>
-                <w:noProof/>
-              </w:rPr>
-              <w:drawing>
-                <wp:anchor distT="0" distB="0" distL="114300" distR="114300" simplePos="0" relativeHeight="251680768" behindDoc="0" locked="0" layoutInCell="1" allowOverlap="1" wp14:anchorId="16A597F6" wp14:editId="0FE68FB8">
-                  <wp:simplePos x="0" y="0"/>
-                  <wp:positionH relativeFrom="column">
-                    <wp:posOffset>2773680</wp:posOffset>
-                  </wp:positionH>
-                  <wp:positionV relativeFrom="paragraph">
-                    <wp:posOffset>139700</wp:posOffset>
-                  </wp:positionV>
-                  <wp:extent cx="3644900" cy="1454150"/>
-                  <wp:effectExtent l="0" t="0" r="0" b="0"/>
-                  <wp:wrapSquare wrapText="bothSides"/>
-                  <wp:docPr id="18" name="Imagen 18"/>
-                  <wp:cNvGraphicFramePr>
-                    <a:graphicFrameLocks xmlns:a="http://schemas.openxmlformats.org/drawingml/2006/main" noChangeAspect="1"/>
-                  </wp:cNvGraphicFramePr>
-                  <a:graphic xmlns:a="http://schemas.openxmlformats.org/drawingml/2006/main">
-                    <a:graphicData uri="http://schemas.openxmlformats.org/drawingml/2006/picture">
-                      <pic:pic xmlns:pic="http://schemas.openxmlformats.org/drawingml/2006/picture">
-                        <pic:nvPicPr>
-                          <pic:cNvPr id="1" name=""/>
-                          <pic:cNvPicPr/>
-                        </pic:nvPicPr>
-                        <pic:blipFill>
-                          <a:blip r:embed="rId23"/>
-                          <a:stretch>
-                            <a:fillRect/>
-                          </a:stretch>
-                        </pic:blipFill>
-                        <pic:spPr>
-                          <a:xfrm>
-                            <a:off x="0" y="0"/>
-                            <a:ext cx="3644900" cy="1454150"/>
-                          </a:xfrm>
-                          <a:prstGeom prst="rect">
-                            <a:avLst/>
-                          </a:prstGeom>
-                        </pic:spPr>
-                      </pic:pic>
-                    </a:graphicData>
-                  </a:graphic>
-                  <wp14:sizeRelH relativeFrom="margin">
-                    <wp14:pctWidth>0</wp14:pctWidth>
-                  </wp14:sizeRelH>
-                </wp:anchor>
-              </w:drawing>
-            </w:r>
           </w:p>
           <w:p>
             <w:pPr>
               <w:pStyle w:val="Contenido"/>
               <w:framePr w:hSpace="0" w:wrap="auto" w:vAnchor="margin" w:hAnchor="text" w:yAlign="inline"/>
-              <w:numPr>
-                <w:ilvl w:val="0"/>
-                <w:numId w:val="24"/>
-              </w:numPr>
             </w:pPr>
+          </w:p>
+          <w:p>
+            <w:pPr>
+              <w:pStyle w:val="Ttulo3"/>
+              <w:rPr>
+                <w:szCs w:val="36"/>
+              </w:rPr>
+            </w:pPr>
+            <w:bookmarkStart w:id="9" w:name="_Toc115358595"/>
             <w:proofErr w:type="spellStart"/>
             <w:r>
               <w:rPr>
-                <w:b/>
-                <w:bCs/>
-              </w:rPr>
-              <w:t>loadMail</w:t>
-            </w:r>
+                <w:sz w:val="28"/>
+              </w:rPr>
+              <w:t>PARAMETERS.conf</w:t>
+            </w:r>
+            <w:bookmarkEnd w:id="9"/>
             <w:proofErr w:type="spellEnd"/>
-            <w:r>
-              <w:t xml:space="preserve"> (</w:t>
-            </w:r>
-            <w:proofErr w:type="gramStart"/>
-            <w:r>
-              <w:t>) :</w:t>
-            </w:r>
-            <w:proofErr w:type="gramEnd"/>
-            <w:r>
-              <w:t xml:space="preserve"> </w:t>
-            </w:r>
-            <w:r>
-              <w:rPr>
-                <w:bCs/>
-              </w:rPr>
-              <w:t xml:space="preserve"> </w:t>
-            </w:r>
-            <w:r>
-              <w:rPr>
-                <w:bCs/>
-              </w:rPr>
-              <w:t xml:space="preserve">traduce los diferentes parámetros de </w:t>
-            </w:r>
-            <w:proofErr w:type="spellStart"/>
-            <w:r>
-              <w:rPr>
-                <w:bCs/>
-              </w:rPr>
-              <w:t>PARAMETERS.conf</w:t>
-            </w:r>
-            <w:proofErr w:type="spellEnd"/>
-            <w:r>
-              <w:rPr>
-                <w:bCs/>
-              </w:rPr>
-              <w:t xml:space="preserve"> que se necesitan para </w:t>
-            </w:r>
-            <w:r>
-              <w:rPr>
-                <w:bCs/>
-              </w:rPr>
-              <w:t>parameters</w:t>
-            </w:r>
-            <w:r>
-              <w:rPr>
-                <w:bCs/>
-              </w:rPr>
-              <w:t>.py</w:t>
-            </w:r>
-            <w:r>
-              <w:rPr>
-                <w:bCs/>
-              </w:rPr>
-              <w:t xml:space="preserve">  </w:t>
-            </w:r>
-            <w:r>
-              <w:rPr>
-                <w:noProof/>
-              </w:rPr>
-              <w:t xml:space="preserve"> </w:t>
-            </w:r>
           </w:p>
           <w:p>
             <w:pPr>
@@ -3424,6 +4248,9 @@
               <w:pStyle w:val="Contenido"/>
               <w:framePr w:hSpace="0" w:wrap="auto" w:vAnchor="margin" w:hAnchor="text" w:yAlign="inline"/>
             </w:pPr>
+            <w:r>
+              <w:t>Archivo que guarda todos los parámetros que necesita nuestro programa:</w:t>
+            </w:r>
           </w:p>
           <w:p>
             <w:pPr>
@@ -3435,28 +4262,30 @@
             <w:pPr>
               <w:pStyle w:val="Contenido"/>
               <w:framePr w:hSpace="0" w:wrap="auto" w:vAnchor="margin" w:hAnchor="text" w:yAlign="inline"/>
-              <w:rPr>
-                <w:b/>
-                <w:bCs/>
-              </w:rPr>
+              <w:numPr>
+                <w:ilvl w:val="0"/>
+                <w:numId w:val="25"/>
+              </w:numPr>
             </w:pPr>
             <w:proofErr w:type="spellStart"/>
             <w:r>
-              <w:rPr>
-                <w:b/>
-                <w:bCs/>
-              </w:rPr>
-              <w:t>PARAMETERS.conf</w:t>
+              <w:t>Directorio_Base</w:t>
             </w:r>
             <w:proofErr w:type="spellEnd"/>
-          </w:p>
-          <w:p>
-            <w:pPr>
-              <w:pStyle w:val="Contenido"/>
-              <w:framePr w:hSpace="0" w:wrap="auto" w:vAnchor="margin" w:hAnchor="text" w:yAlign="inline"/>
-            </w:pPr>
-            <w:r>
-              <w:t>Archivo que guarda todos los parámetros que necesita nuestro programa:</w:t>
+            <w:r>
+              <w:t>:</w:t>
+            </w:r>
+            <w:r>
+              <w:t xml:space="preserve"> </w:t>
+            </w:r>
+            <w:r>
+              <w:t>d</w:t>
+            </w:r>
+            <w:r>
+              <w:t>irectorio a analizar de ataques</w:t>
+            </w:r>
+            <w:r>
+              <w:t>.</w:t>
             </w:r>
           </w:p>
           <w:p>
@@ -3468,84 +4297,21 @@
                 <w:numId w:val="25"/>
               </w:numPr>
             </w:pPr>
-            <w:proofErr w:type="spellStart"/>
-            <w:r>
-              <w:t>Directorio_Base</w:t>
-            </w:r>
-            <w:proofErr w:type="spellEnd"/>
-            <w:r>
-              <w:t>:</w:t>
-            </w:r>
-            <w:r>
-              <w:t xml:space="preserve"> Directorio a analizar de ataques</w:t>
-            </w:r>
-          </w:p>
-          <w:p>
-            <w:pPr>
-              <w:pStyle w:val="Contenido"/>
-              <w:framePr w:hSpace="0" w:wrap="auto" w:vAnchor="margin" w:hAnchor="text" w:yAlign="inline"/>
-              <w:numPr>
-                <w:ilvl w:val="0"/>
-                <w:numId w:val="25"/>
-              </w:numPr>
-            </w:pPr>
-            <w:r>
-              <w:t xml:space="preserve">Tiempo en </w:t>
-            </w:r>
-            <w:proofErr w:type="gramStart"/>
-            <w:r>
-              <w:t>segundos :</w:t>
-            </w:r>
-            <w:proofErr w:type="gramEnd"/>
-            <w:r>
-              <w:t xml:space="preserve"> Tiempo escalado a 1 día (10 segundos)</w:t>
-            </w:r>
-          </w:p>
-          <w:p>
-            <w:pPr>
-              <w:pStyle w:val="Contenido"/>
-              <w:framePr w:hSpace="0" w:wrap="auto" w:vAnchor="margin" w:hAnchor="text" w:yAlign="inline"/>
-              <w:numPr>
-                <w:ilvl w:val="0"/>
-                <w:numId w:val="25"/>
-              </w:numPr>
-            </w:pPr>
-            <w:r>
-              <w:t xml:space="preserve">Numero de </w:t>
-            </w:r>
-            <w:proofErr w:type="gramStart"/>
-            <w:r>
-              <w:t>comprobaciones :</w:t>
-            </w:r>
-            <w:proofErr w:type="gramEnd"/>
-            <w:r>
-              <w:t xml:space="preserve"> Cantidad de días para 1 mes (30)</w:t>
-            </w:r>
-          </w:p>
-          <w:p>
-            <w:pPr>
-              <w:pStyle w:val="Contenido"/>
-              <w:framePr w:hSpace="0" w:wrap="auto" w:vAnchor="margin" w:hAnchor="text" w:yAlign="inline"/>
-              <w:numPr>
-                <w:ilvl w:val="0"/>
-                <w:numId w:val="25"/>
-              </w:numPr>
-            </w:pPr>
             <w:r>
               <w:rPr>
                 <w:noProof/>
               </w:rPr>
               <w:drawing>
-                <wp:anchor distT="0" distB="0" distL="114300" distR="114300" simplePos="0" relativeHeight="251681792" behindDoc="0" locked="0" layoutInCell="1" allowOverlap="1" wp14:anchorId="152C638E" wp14:editId="29949DF1">
+                <wp:anchor distT="0" distB="0" distL="114300" distR="114300" simplePos="0" relativeHeight="251681792" behindDoc="0" locked="0" layoutInCell="1" allowOverlap="1" wp14:anchorId="152C638E" wp14:editId="386DA263">
                   <wp:simplePos x="0" y="0"/>
                   <wp:positionH relativeFrom="column">
-                    <wp:posOffset>3448050</wp:posOffset>
+                    <wp:posOffset>3029475</wp:posOffset>
                   </wp:positionH>
                   <wp:positionV relativeFrom="paragraph">
-                    <wp:posOffset>32385</wp:posOffset>
+                    <wp:posOffset>137160</wp:posOffset>
                   </wp:positionV>
-                  <wp:extent cx="2952750" cy="1577975"/>
-                  <wp:effectExtent l="0" t="0" r="0" b="3175"/>
+                  <wp:extent cx="3444875" cy="1522095"/>
+                  <wp:effectExtent l="0" t="0" r="3175" b="1905"/>
                   <wp:wrapSquare wrapText="bothSides"/>
                   <wp:docPr id="27" name="Imagen 27"/>
                   <wp:cNvGraphicFramePr>
@@ -3555,20 +4321,13 @@
                     <a:graphicData uri="http://schemas.openxmlformats.org/drawingml/2006/picture">
                       <pic:pic xmlns:pic="http://schemas.openxmlformats.org/drawingml/2006/picture">
                         <pic:nvPicPr>
-                          <pic:cNvPr id="0" name="Picture 1"/>
+                          <pic:cNvPr id="27" name="Imagen 27"/>
                           <pic:cNvPicPr>
                             <a:picLocks noChangeAspect="1" noChangeArrowheads="1"/>
                           </pic:cNvPicPr>
                         </pic:nvPicPr>
                         <pic:blipFill>
-                          <a:blip r:embed="rId24">
-                            <a:extLst>
-                              <a:ext uri="{28A0092B-C50C-407E-A947-70E740481C1C}">
-                                <a14:useLocalDpi xmlns:a14="http://schemas.microsoft.com/office/drawing/2010/main" val="0"/>
-                              </a:ext>
-                            </a:extLst>
-                          </a:blip>
-                          <a:srcRect/>
+                          <a:blip r:embed="rId24"/>
                           <a:stretch>
                             <a:fillRect/>
                           </a:stretch>
@@ -3576,7 +4335,7 @@
                         <pic:spPr bwMode="auto">
                           <a:xfrm>
                             <a:off x="0" y="0"/>
-                            <a:ext cx="2952750" cy="1577975"/>
+                            <a:ext cx="3444875" cy="1522095"/>
                           </a:xfrm>
                           <a:prstGeom prst="rect">
                             <a:avLst/>
@@ -3589,16 +4348,85 @@
                       </pic:pic>
                     </a:graphicData>
                   </a:graphic>
+                  <wp14:sizeRelH relativeFrom="margin">
+                    <wp14:pctWidth>0</wp14:pctWidth>
+                  </wp14:sizeRelH>
+                  <wp14:sizeRelV relativeFrom="margin">
+                    <wp14:pctHeight>0</wp14:pctHeight>
+                  </wp14:sizeRelV>
                 </wp:anchor>
               </w:drawing>
             </w:r>
-            <w:proofErr w:type="gramStart"/>
-            <w:r>
-              <w:t>Sender :</w:t>
-            </w:r>
-            <w:proofErr w:type="gramEnd"/>
-            <w:r>
-              <w:t xml:space="preserve"> Emisor del correo</w:t>
+            <w:r>
+              <w:t xml:space="preserve">Tiempo en </w:t>
+            </w:r>
+            <w:r>
+              <w:t>segundos:</w:t>
+            </w:r>
+            <w:r>
+              <w:t xml:space="preserve"> </w:t>
+            </w:r>
+            <w:r>
+              <w:t>t</w:t>
+            </w:r>
+            <w:r>
+              <w:t>iempo escalado a 1 día (10 segundos)</w:t>
+            </w:r>
+            <w:r>
+              <w:t>.</w:t>
+            </w:r>
+          </w:p>
+          <w:p>
+            <w:pPr>
+              <w:pStyle w:val="Contenido"/>
+              <w:framePr w:hSpace="0" w:wrap="auto" w:vAnchor="margin" w:hAnchor="text" w:yAlign="inline"/>
+              <w:numPr>
+                <w:ilvl w:val="0"/>
+                <w:numId w:val="25"/>
+              </w:numPr>
+            </w:pPr>
+            <w:r>
+              <w:t xml:space="preserve">Numero de </w:t>
+            </w:r>
+            <w:r>
+              <w:t>comprobaciones:</w:t>
+            </w:r>
+            <w:r>
+              <w:t xml:space="preserve"> </w:t>
+            </w:r>
+            <w:r>
+              <w:t>c</w:t>
+            </w:r>
+            <w:r>
+              <w:t>antidad de días para 1 mes (30)</w:t>
+            </w:r>
+            <w:r>
+              <w:t>.</w:t>
+            </w:r>
+          </w:p>
+          <w:p>
+            <w:pPr>
+              <w:pStyle w:val="Contenido"/>
+              <w:framePr w:hSpace="0" w:wrap="auto" w:vAnchor="margin" w:hAnchor="text" w:yAlign="inline"/>
+              <w:numPr>
+                <w:ilvl w:val="0"/>
+                <w:numId w:val="25"/>
+              </w:numPr>
+            </w:pPr>
+            <w:r>
+              <w:t>Sender:</w:t>
+            </w:r>
+            <w:r>
+              <w:t xml:space="preserve"> </w:t>
+            </w:r>
+            <w:r>
+              <w:t>e</w:t>
+            </w:r>
+            <w:r>
+              <w:t>misor del correo</w:t>
+            </w:r>
+            <w:r>
+              <w:t>.</w:t>
             </w:r>
           </w:p>
           <w:p>
@@ -3611,17 +4439,21 @@
               </w:numPr>
             </w:pPr>
             <w:proofErr w:type="spellStart"/>
-            <w:proofErr w:type="gramStart"/>
             <w:r>
               <w:t>Username</w:t>
             </w:r>
             <w:proofErr w:type="spellEnd"/>
             <w:r>
-              <w:t xml:space="preserve"> :</w:t>
-            </w:r>
-            <w:proofErr w:type="gramEnd"/>
-            <w:r>
-              <w:t xml:space="preserve"> Usuario del emisor</w:t>
+              <w:t xml:space="preserve">: </w:t>
+            </w:r>
+            <w:r>
+              <w:t>u</w:t>
+            </w:r>
+            <w:r>
+              <w:t>suario del emisor</w:t>
+            </w:r>
+            <w:r>
+              <w:t>.</w:t>
             </w:r>
           </w:p>
           <w:p>
@@ -3634,17 +4466,21 @@
               </w:numPr>
             </w:pPr>
             <w:proofErr w:type="spellStart"/>
-            <w:proofErr w:type="gramStart"/>
             <w:r>
               <w:t>Password</w:t>
             </w:r>
             <w:proofErr w:type="spellEnd"/>
             <w:r>
-              <w:t xml:space="preserve"> :</w:t>
-            </w:r>
-            <w:proofErr w:type="gramEnd"/>
-            <w:r>
-              <w:t xml:space="preserve"> Contraseña del emisor</w:t>
+              <w:t xml:space="preserve">: </w:t>
+            </w:r>
+            <w:r>
+              <w:t>c</w:t>
+            </w:r>
+            <w:r>
+              <w:t>ontraseña del emisor</w:t>
+            </w:r>
+            <w:r>
+              <w:t>.</w:t>
             </w:r>
           </w:p>
           <w:p>
@@ -3659,6 +4495,9 @@
             <w:r>
               <w:t>Server</w:t>
             </w:r>
+            <w:r>
+              <w:t>: servidor SMTP.</w:t>
+            </w:r>
           </w:p>
           <w:p>
             <w:pPr>
@@ -3672,6 +4511,9 @@
             <w:r>
               <w:t>Puerto</w:t>
             </w:r>
+            <w:r>
+              <w:t>: puerto SMTP de envío.</w:t>
+            </w:r>
           </w:p>
           <w:p>
             <w:pPr>
@@ -3682,13 +4524,18 @@
                 <w:numId w:val="25"/>
               </w:numPr>
             </w:pPr>
-            <w:proofErr w:type="gramStart"/>
-            <w:r>
-              <w:t>Destinatarios :</w:t>
-            </w:r>
-            <w:proofErr w:type="gramEnd"/>
-            <w:r>
-              <w:t xml:space="preserve"> Correos receptores</w:t>
+            <w:r>
+              <w:lastRenderedPageBreak/>
+              <w:t xml:space="preserve">Destinatarios: </w:t>
+            </w:r>
+            <w:r>
+              <w:t>cuentas de correo de</w:t>
+            </w:r>
+            <w:r>
+              <w:t xml:space="preserve"> receptores</w:t>
+            </w:r>
+            <w:r>
+              <w:t>.</w:t>
             </w:r>
           </w:p>
           <w:p>
@@ -3700,13 +4547,20 @@
                 <w:numId w:val="25"/>
               </w:numPr>
             </w:pPr>
-            <w:proofErr w:type="gramStart"/>
-            <w:r>
-              <w:t>Asunto :</w:t>
-            </w:r>
-            <w:proofErr w:type="gramEnd"/>
-            <w:r>
-              <w:t xml:space="preserve"> Asunto del correo</w:t>
+            <w:r>
+              <w:t>Asunto:</w:t>
+            </w:r>
+            <w:r>
+              <w:t xml:space="preserve"> </w:t>
+            </w:r>
+            <w:r>
+              <w:t>a</w:t>
+            </w:r>
+            <w:r>
+              <w:t>sunto del correo</w:t>
+            </w:r>
+            <w:r>
+              <w:t>.</w:t>
             </w:r>
           </w:p>
           <w:p>
@@ -3721,16 +4575,33 @@
             <w:r>
               <w:t xml:space="preserve">Ruta del </w:t>
             </w:r>
-            <w:proofErr w:type="gramStart"/>
-            <w:r>
-              <w:t>registro :</w:t>
-            </w:r>
-            <w:proofErr w:type="gramEnd"/>
+            <w:r>
+              <w:t>registro:</w:t>
+            </w:r>
             <w:r>
               <w:t xml:space="preserve"> </w:t>
             </w:r>
             <w:r>
-              <w:t>Raíz donde se encuentra el registro.log que será enviado</w:t>
+              <w:t>directorio r</w:t>
+            </w:r>
+            <w:r>
+              <w:t xml:space="preserve">aíz donde se encuentra el </w:t>
+            </w:r>
+            <w:r>
+              <w:t xml:space="preserve">fichero </w:t>
+            </w:r>
+            <w:r>
+              <w:rPr>
+                <w:i/>
+                <w:iCs/>
+              </w:rPr>
+              <w:t>registro.log</w:t>
+            </w:r>
+            <w:r>
+              <w:t xml:space="preserve"> que será enviado</w:t>
+            </w:r>
+            <w:r>
+              <w:t xml:space="preserve"> (reporte).</w:t>
             </w:r>
           </w:p>
           <w:p>
@@ -3742,14 +4613,20 @@
                 <w:numId w:val="25"/>
               </w:numPr>
             </w:pPr>
-            <w:proofErr w:type="gramStart"/>
-            <w:r>
-              <w:lastRenderedPageBreak/>
-              <w:t>Cuerpo :</w:t>
-            </w:r>
-            <w:proofErr w:type="gramEnd"/>
-            <w:r>
-              <w:t xml:space="preserve"> Cuerpo del mensaje</w:t>
+            <w:r>
+              <w:t>Cuerpo:</w:t>
+            </w:r>
+            <w:r>
+              <w:t xml:space="preserve"> </w:t>
+            </w:r>
+            <w:r>
+              <w:t>c</w:t>
+            </w:r>
+            <w:r>
+              <w:t>uerpo del mensaje</w:t>
+            </w:r>
+            <w:r>
+              <w:t xml:space="preserve"> de correo electrónico.</w:t>
             </w:r>
           </w:p>
           <w:p>
@@ -3760,48 +4637,32 @@
           </w:p>
           <w:p>
             <w:pPr>
-              <w:pStyle w:val="Ttulo2"/>
+              <w:pStyle w:val="Ttulo1"/>
               <w:framePr w:hSpace="0" w:wrap="auto" w:vAnchor="margin" w:hAnchor="text" w:yAlign="inline"/>
             </w:pPr>
-            <w:r>
-              <w:t>Prueba</w:t>
-            </w:r>
+            <w:bookmarkStart w:id="10" w:name="_Toc115358596"/>
+            <w:r>
+              <w:t>P</w:t>
+            </w:r>
+            <w:r>
+              <w:t>RUEBAS REALIZADAS</w:t>
+            </w:r>
+            <w:bookmarkEnd w:id="10"/>
           </w:p>
+          <w:p/>
           <w:p>
             <w:pPr>
               <w:pStyle w:val="Contenido"/>
               <w:framePr w:hSpace="0" w:wrap="auto" w:vAnchor="margin" w:hAnchor="text" w:yAlign="inline"/>
             </w:pPr>
             <w:r>
-              <w:t>Los parámetros escalados a las pruebas que hemos realizado para ver que todo funciona correctamente son las siguientes:</w:t>
-            </w:r>
-          </w:p>
-          <w:p>
-            <w:pPr>
-              <w:pStyle w:val="Contenido"/>
-              <w:framePr w:hSpace="0" w:wrap="auto" w:vAnchor="margin" w:hAnchor="text" w:yAlign="inline"/>
-              <w:numPr>
-                <w:ilvl w:val="0"/>
-                <w:numId w:val="23"/>
-              </w:numPr>
-            </w:pPr>
-            <w:r>
-              <w:t>10</w:t>
-            </w:r>
-            <w:r>
-              <w:t xml:space="preserve"> </w:t>
-            </w:r>
-            <w:r>
-              <w:t>segundos</w:t>
-            </w:r>
-            <w:r>
-              <w:t xml:space="preserve"> corresponde a 1 día y </w:t>
-            </w:r>
-            <w:r>
-              <w:t>5 minutos</w:t>
-            </w:r>
-            <w:r>
-              <w:t xml:space="preserve"> corresponde a 1 mes.</w:t>
+              <w:t xml:space="preserve">Los parámetros escalados a las pruebas que hemos realizado para ver que todo funciona correctamente son </w:t>
+            </w:r>
+            <w:r>
+              <w:t>los</w:t>
+            </w:r>
+            <w:r>
+              <w:t xml:space="preserve"> siguientes:</w:t>
             </w:r>
           </w:p>
           <w:p>
@@ -3814,42 +4675,28 @@
             <w:pPr>
               <w:pStyle w:val="Contenido"/>
               <w:framePr w:hSpace="0" w:wrap="auto" w:vAnchor="margin" w:hAnchor="text" w:yAlign="inline"/>
+              <w:numPr>
+                <w:ilvl w:val="0"/>
+                <w:numId w:val="23"/>
+              </w:numPr>
             </w:pPr>
             <w:r>
-              <w:t xml:space="preserve">En primer </w:t>
-            </w:r>
-            <w:proofErr w:type="gramStart"/>
-            <w:r>
-              <w:t>lugar</w:t>
-            </w:r>
-            <w:proofErr w:type="gramEnd"/>
-            <w:r>
-              <w:t xml:space="preserve"> ponemos los parámetros correspondientes:</w:t>
-            </w:r>
-          </w:p>
-          <w:p>
-            <w:pPr>
-              <w:pStyle w:val="Contenido"/>
-              <w:framePr w:hSpace="0" w:wrap="auto" w:vAnchor="margin" w:hAnchor="text" w:yAlign="inline"/>
-            </w:pPr>
-          </w:p>
-          <w:p>
-            <w:pPr>
-              <w:pStyle w:val="Contenido"/>
-              <w:framePr w:hSpace="0" w:wrap="auto" w:vAnchor="margin" w:hAnchor="text" w:yAlign="inline"/>
-              <w:rPr>
-                <w:bCs/>
-              </w:rPr>
-            </w:pPr>
-            <w:r>
               <w:rPr>
                 <w:noProof/>
               </w:rPr>
               <w:drawing>
-                <wp:inline distT="0" distB="0" distL="0" distR="0" wp14:anchorId="5AD20BBB" wp14:editId="53686B1D">
-                  <wp:extent cx="4286250" cy="1398849"/>
-                  <wp:effectExtent l="0" t="0" r="0" b="0"/>
-                  <wp:docPr id="28" name="Imagen 28"/>
+                <wp:anchor distT="0" distB="0" distL="114300" distR="114300" simplePos="0" relativeHeight="251687936" behindDoc="0" locked="0" layoutInCell="1" allowOverlap="1" wp14:anchorId="61DB68F3" wp14:editId="410496FF">
+                  <wp:simplePos x="0" y="0"/>
+                  <wp:positionH relativeFrom="column">
+                    <wp:posOffset>280035</wp:posOffset>
+                  </wp:positionH>
+                  <wp:positionV relativeFrom="paragraph">
+                    <wp:posOffset>351790</wp:posOffset>
+                  </wp:positionV>
+                  <wp:extent cx="5734685" cy="1324610"/>
+                  <wp:effectExtent l="0" t="0" r="0" b="8890"/>
+                  <wp:wrapTopAndBottom/>
+                  <wp:docPr id="9" name="Imagen 9"/>
                   <wp:cNvGraphicFramePr>
                     <a:graphicFrameLocks xmlns:a="http://schemas.openxmlformats.org/drawingml/2006/main" noChangeAspect="1"/>
                   </wp:cNvGraphicFramePr>
@@ -3857,7 +4704,7 @@
                     <a:graphicData uri="http://schemas.openxmlformats.org/drawingml/2006/picture">
                       <pic:pic xmlns:pic="http://schemas.openxmlformats.org/drawingml/2006/picture">
                         <pic:nvPicPr>
-                          <pic:cNvPr id="1" name=""/>
+                          <pic:cNvPr id="9" name="Imagen 9"/>
                           <pic:cNvPicPr/>
                         </pic:nvPicPr>
                         <pic:blipFill>
@@ -3869,7 +4716,7 @@
                         <pic:spPr>
                           <a:xfrm>
                             <a:off x="0" y="0"/>
-                            <a:ext cx="4300099" cy="1403369"/>
+                            <a:ext cx="5734685" cy="1324610"/>
                           </a:xfrm>
                           <a:prstGeom prst="rect">
                             <a:avLst/>
@@ -3878,8 +4725,32 @@
                       </pic:pic>
                     </a:graphicData>
                   </a:graphic>
-                </wp:inline>
+                </wp:anchor>
               </w:drawing>
+            </w:r>
+            <w:r>
+              <w:t>10</w:t>
+            </w:r>
+            <w:r>
+              <w:t xml:space="preserve"> </w:t>
+            </w:r>
+            <w:r>
+              <w:t>segundos</w:t>
+            </w:r>
+            <w:r>
+              <w:t xml:space="preserve"> corresponde a 1 día y </w:t>
+            </w:r>
+            <w:r>
+              <w:t>5 minutos</w:t>
+            </w:r>
+            <w:r>
+              <w:t xml:space="preserve"> </w:t>
+            </w:r>
+            <w:r>
+              <w:t xml:space="preserve">(30*10) </w:t>
+            </w:r>
+            <w:r>
+              <w:t>corresponde a 1 mes.</w:t>
             </w:r>
           </w:p>
           <w:p>
@@ -3903,7 +4774,73 @@
               <w:rPr>
                 <w:bCs/>
               </w:rPr>
-              <w:t>Corremos el programa y nos crea un árbol binario de 1000 archivos en 35 segundos</w:t>
+              <w:t>Añadiendo los parámetros anteriores, a</w:t>
+            </w:r>
+            <w:r>
+              <w:rPr>
+                <w:bCs/>
+              </w:rPr>
+              <w:t>l arrancar</w:t>
+            </w:r>
+            <w:r>
+              <w:rPr>
+                <w:bCs/>
+              </w:rPr>
+              <w:t xml:space="preserve"> el programa</w:t>
+            </w:r>
+            <w:r>
+              <w:rPr>
+                <w:bCs/>
+              </w:rPr>
+              <w:t xml:space="preserve"> se</w:t>
+            </w:r>
+            <w:r>
+              <w:rPr>
+                <w:bCs/>
+              </w:rPr>
+              <w:t xml:space="preserve"> </w:t>
+            </w:r>
+            <w:r>
+              <w:rPr>
+                <w:bCs/>
+              </w:rPr>
+              <w:t xml:space="preserve">crea un árbol binario de 1000 archivos </w:t>
+            </w:r>
+            <w:r>
+              <w:rPr>
+                <w:bCs/>
+              </w:rPr>
+              <w:t xml:space="preserve">que, en este caso, </w:t>
+            </w:r>
+            <w:r>
+              <w:rPr>
+                <w:bCs/>
+              </w:rPr>
+              <w:t>el tiempo de creación es de</w:t>
+            </w:r>
+            <w:r>
+              <w:rPr>
+                <w:bCs/>
+              </w:rPr>
+              <w:t xml:space="preserve"> </w:t>
+            </w:r>
+            <w:r>
+              <w:rPr>
+                <w:bCs/>
+              </w:rPr>
+              <w:t>~</w:t>
+            </w:r>
+            <w:r>
+              <w:rPr>
+                <w:bCs/>
+              </w:rPr>
+              <w:t>35 segundos</w:t>
+            </w:r>
+            <w:r>
+              <w:rPr>
+                <w:bCs/>
+              </w:rPr>
+              <w:t>.</w:t>
             </w:r>
           </w:p>
           <w:p>
@@ -3928,7 +4865,7 @@
                 <w:noProof/>
               </w:rPr>
               <w:drawing>
-                <wp:inline distT="0" distB="0" distL="0" distR="0" wp14:anchorId="1F2A3D61" wp14:editId="32816FD5">
+                <wp:inline distT="0" distB="0" distL="0" distR="0" wp14:anchorId="4F2C2C00" wp14:editId="7E207A11">
                   <wp:extent cx="6432550" cy="598805"/>
                   <wp:effectExtent l="0" t="0" r="6350" b="0"/>
                   <wp:docPr id="29" name="Imagen 29"/>
@@ -3964,72 +4901,150 @@
               </w:drawing>
             </w:r>
           </w:p>
-        </w:tc>
-      </w:tr>
-      <w:tr>
-        <w:trPr>
-          <w:trHeight w:val="3386"/>
-        </w:trPr>
-        <w:tc>
-          <w:tcPr>
-            <w:tcW w:w="10061" w:type="dxa"/>
-            <w:gridSpan w:val="3"/>
-            <w:tcBorders>
-              <w:top w:val="nil"/>
-              <w:left w:val="nil"/>
-              <w:bottom w:val="nil"/>
-              <w:right w:val="nil"/>
-            </w:tcBorders>
-          </w:tcPr>
           <w:p>
             <w:pPr>
-              <w:rPr>
-                <w:lang w:bidi="es-ES"/>
+              <w:pStyle w:val="Contenido"/>
+              <w:framePr w:hSpace="0" w:wrap="auto" w:vAnchor="margin" w:hAnchor="text" w:yAlign="inline"/>
+              <w:rPr>
+                <w:bCs/>
               </w:rPr>
             </w:pPr>
           </w:p>
           <w:p>
             <w:pPr>
-              <w:rPr>
-                <w:b w:val="0"/>
-                <w:bCs/>
+              <w:pStyle w:val="Contenido"/>
+              <w:framePr w:hSpace="0" w:wrap="auto" w:vAnchor="margin" w:hAnchor="text" w:yAlign="inline"/>
+              <w:rPr>
+                <w:b/>
                 <w:lang w:bidi="es-ES"/>
               </w:rPr>
             </w:pPr>
             <w:r>
               <w:rPr>
-                <w:b w:val="0"/>
-                <w:bCs/>
+                <w:b/>
+                <w:noProof/>
                 <w:lang w:bidi="es-ES"/>
               </w:rPr>
-              <w:t>Ahora vamos a modificar un archivo de ese directorio para comprobar si detecta ataques a la integridad y lo registra en el archivo log que será enviado.</w:t>
-            </w:r>
-          </w:p>
-          <w:p>
-            <w:pPr>
-              <w:rPr>
-                <w:b w:val="0"/>
-                <w:bCs/>
-                <w:lang w:bidi="es-ES"/>
-              </w:rPr>
-            </w:pPr>
-            <w:r>
-              <w:rPr>
-                <w:noProof/>
+              <mc:AlternateContent>
+                <mc:Choice Requires="wps">
+                  <w:drawing>
+                    <wp:anchor distT="45720" distB="45720" distL="114300" distR="114300" simplePos="0" relativeHeight="251686912" behindDoc="0" locked="0" layoutInCell="1" allowOverlap="1" wp14:anchorId="365F045A" wp14:editId="7202601D">
+                      <wp:simplePos x="0" y="0"/>
+                      <wp:positionH relativeFrom="column">
+                        <wp:posOffset>1963137</wp:posOffset>
+                      </wp:positionH>
+                      <wp:positionV relativeFrom="paragraph">
+                        <wp:posOffset>1689284</wp:posOffset>
+                      </wp:positionV>
+                      <wp:extent cx="2003223" cy="322419"/>
+                      <wp:effectExtent l="0" t="0" r="0" b="1905"/>
+                      <wp:wrapNone/>
+                      <wp:docPr id="217" name="Cuadro de texto 2"/>
+                      <wp:cNvGraphicFramePr>
+                        <a:graphicFrameLocks xmlns:a="http://schemas.openxmlformats.org/drawingml/2006/main"/>
+                      </wp:cNvGraphicFramePr>
+                      <a:graphic xmlns:a="http://schemas.openxmlformats.org/drawingml/2006/main">
+                        <a:graphicData uri="http://schemas.microsoft.com/office/word/2010/wordprocessingShape">
+                          <wps:wsp>
+                            <wps:cNvSpPr txBox="1">
+                              <a:spLocks noChangeArrowheads="1"/>
+                            </wps:cNvSpPr>
+                            <wps:spPr bwMode="auto">
+                              <a:xfrm>
+                                <a:off x="0" y="0"/>
+                                <a:ext cx="2003223" cy="322419"/>
+                              </a:xfrm>
+                              <a:prstGeom prst="rect">
+                                <a:avLst/>
+                              </a:prstGeom>
+                              <a:noFill/>
+                              <a:ln w="9525">
+                                <a:noFill/>
+                                <a:miter lim="800000"/>
+                                <a:headEnd/>
+                                <a:tailEnd/>
+                              </a:ln>
+                            </wps:spPr>
+                            <wps:txbx>
+                              <w:txbxContent>
+                                <w:p>
+                                  <w:pPr>
+                                    <w:rPr>
+                                      <w:sz w:val="18"/>
+                                      <w:szCs w:val="14"/>
+                                    </w:rPr>
+                                  </w:pPr>
+                                  <w:r>
+                                    <w:rPr>
+                                      <w:sz w:val="18"/>
+                                      <w:szCs w:val="14"/>
+                                    </w:rPr>
+                                    <w:t>Antes de la modificación del archivo X</w:t>
+                                  </w:r>
+                                </w:p>
+                              </w:txbxContent>
+                            </wps:txbx>
+                            <wps:bodyPr rot="0" vert="horz" wrap="square" lIns="91440" tIns="45720" rIns="91440" bIns="45720" anchor="t" anchorCtr="0">
+                              <a:noAutofit/>
+                            </wps:bodyPr>
+                          </wps:wsp>
+                        </a:graphicData>
+                      </a:graphic>
+                      <wp14:sizeRelH relativeFrom="margin">
+                        <wp14:pctWidth>0</wp14:pctWidth>
+                      </wp14:sizeRelH>
+                      <wp14:sizeRelV relativeFrom="margin">
+                        <wp14:pctHeight>0</wp14:pctHeight>
+                      </wp14:sizeRelV>
+                    </wp:anchor>
+                  </w:drawing>
+                </mc:Choice>
+                <mc:Fallback>
+                  <w:pict>
+                    <v:shape w14:anchorId="365F045A" id="Cuadro de texto 2" o:spid="_x0000_s1031" type="#_x0000_t202" style="position:absolute;left:0;text-align:left;margin-left:154.6pt;margin-top:133pt;width:157.75pt;height:25.4pt;z-index:251686912;visibility:visible;mso-wrap-style:square;mso-width-percent:0;mso-height-percent:0;mso-wrap-distance-left:9pt;mso-wrap-distance-top:3.6pt;mso-wrap-distance-right:9pt;mso-wrap-distance-bottom:3.6pt;mso-position-horizontal:absolute;mso-position-horizontal-relative:text;mso-position-vertical:absolute;mso-position-vertical-relative:text;mso-width-percent:0;mso-height-percent:0;mso-width-relative:margin;mso-height-relative:margin;v-text-anchor:top" o:gfxdata="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" filled="f" stroked="f">
+                      <v:textbox>
+                        <w:txbxContent>
+                          <w:p>
+                            <w:pPr>
+                              <w:rPr>
+                                <w:sz w:val="18"/>
+                                <w:szCs w:val="14"/>
+                              </w:rPr>
+                            </w:pPr>
+                            <w:r>
+                              <w:rPr>
+                                <w:sz w:val="18"/>
+                                <w:szCs w:val="14"/>
+                              </w:rPr>
+                              <w:t>Antes de la modificación del archivo X</w:t>
+                            </w:r>
+                          </w:p>
+                        </w:txbxContent>
+                      </v:textbox>
+                    </v:shape>
+                  </w:pict>
+                </mc:Fallback>
+              </mc:AlternateContent>
+            </w:r>
+            <w:r>
+              <w:rPr>
+                <w:noProof/>
+                <w:sz w:val="18"/>
+                <w:szCs w:val="14"/>
               </w:rPr>
               <w:drawing>
-                <wp:anchor distT="0" distB="0" distL="114300" distR="114300" simplePos="0" relativeHeight="251682816" behindDoc="0" locked="0" layoutInCell="1" allowOverlap="1" wp14:anchorId="20349C73" wp14:editId="64A891AD">
+                <wp:anchor distT="0" distB="0" distL="114300" distR="114300" simplePos="0" relativeHeight="251691008" behindDoc="0" locked="0" layoutInCell="1" allowOverlap="1" wp14:anchorId="6F60841E" wp14:editId="04FEBE52">
                   <wp:simplePos x="0" y="0"/>
                   <wp:positionH relativeFrom="column">
-                    <wp:posOffset>0</wp:posOffset>
+                    <wp:posOffset>40140</wp:posOffset>
                   </wp:positionH>
                   <wp:positionV relativeFrom="paragraph">
-                    <wp:posOffset>57150</wp:posOffset>
+                    <wp:posOffset>703580</wp:posOffset>
                   </wp:positionV>
-                  <wp:extent cx="5085644" cy="1727200"/>
-                  <wp:effectExtent l="0" t="0" r="1270" b="6350"/>
-                  <wp:wrapSquare wrapText="bothSides"/>
-                  <wp:docPr id="31" name="Imagen 31"/>
+                  <wp:extent cx="2161147" cy="739977"/>
+                  <wp:effectExtent l="0" t="0" r="0" b="3175"/>
+                  <wp:wrapNone/>
+                  <wp:docPr id="26" name="Imagen 26"/>
                   <wp:cNvGraphicFramePr>
                     <a:graphicFrameLocks xmlns:a="http://schemas.openxmlformats.org/drawingml/2006/main" noChangeAspect="1"/>
                   </wp:cNvGraphicFramePr>
@@ -4037,179 +5052,11 @@
                     <a:graphicData uri="http://schemas.openxmlformats.org/drawingml/2006/picture">
                       <pic:pic xmlns:pic="http://schemas.openxmlformats.org/drawingml/2006/picture">
                         <pic:nvPicPr>
-                          <pic:cNvPr id="0" name="Picture 3"/>
-                          <pic:cNvPicPr>
-                            <a:picLocks noChangeAspect="1" noChangeArrowheads="1"/>
-                          </pic:cNvPicPr>
-                        </pic:nvPicPr>
-                        <pic:blipFill>
-                          <a:blip r:embed="rId27">
-                            <a:extLst>
-                              <a:ext uri="{28A0092B-C50C-407E-A947-70E740481C1C}">
-                                <a14:useLocalDpi xmlns:a14="http://schemas.microsoft.com/office/drawing/2010/main" val="0"/>
-                              </a:ext>
-                            </a:extLst>
-                          </a:blip>
-                          <a:srcRect/>
-                          <a:stretch>
-                            <a:fillRect/>
-                          </a:stretch>
-                        </pic:blipFill>
-                        <pic:spPr bwMode="auto">
-                          <a:xfrm>
-                            <a:off x="0" y="0"/>
-                            <a:ext cx="5087409" cy="1727800"/>
-                          </a:xfrm>
-                          <a:prstGeom prst="rect">
-                            <a:avLst/>
-                          </a:prstGeom>
-                          <a:noFill/>
-                          <a:ln>
-                            <a:noFill/>
-                          </a:ln>
-                        </pic:spPr>
-                      </pic:pic>
-                    </a:graphicData>
-                  </a:graphic>
-                  <wp14:sizeRelH relativeFrom="margin">
-                    <wp14:pctWidth>0</wp14:pctWidth>
-                  </wp14:sizeRelH>
-                  <wp14:sizeRelV relativeFrom="margin">
-                    <wp14:pctHeight>0</wp14:pctHeight>
-                  </wp14:sizeRelV>
-                </wp:anchor>
-              </w:drawing>
-            </w:r>
-          </w:p>
-          <w:p>
-            <w:pPr>
-              <w:rPr>
-                <w:b w:val="0"/>
-                <w:bCs/>
-                <w:lang w:bidi="es-ES"/>
-              </w:rPr>
-            </w:pPr>
-            <w:r>
-              <w:rPr>
-                <w:noProof/>
-              </w:rPr>
-              <w:lastRenderedPageBreak/>
-              <w:drawing>
-                <wp:anchor distT="0" distB="0" distL="114300" distR="114300" simplePos="0" relativeHeight="251684864" behindDoc="0" locked="0" layoutInCell="1" allowOverlap="1" wp14:anchorId="11E54182" wp14:editId="13F47FF0">
-                  <wp:simplePos x="0" y="0"/>
-                  <wp:positionH relativeFrom="column">
-                    <wp:posOffset>0</wp:posOffset>
-                  </wp:positionH>
-                  <wp:positionV relativeFrom="paragraph">
-                    <wp:posOffset>0</wp:posOffset>
-                  </wp:positionV>
-                  <wp:extent cx="6451600" cy="1850390"/>
-                  <wp:effectExtent l="0" t="0" r="6350" b="0"/>
-                  <wp:wrapSquare wrapText="bothSides"/>
-                  <wp:docPr id="32" name="Imagen 32"/>
-                  <wp:cNvGraphicFramePr>
-                    <a:graphicFrameLocks xmlns:a="http://schemas.openxmlformats.org/drawingml/2006/main" noChangeAspect="1"/>
-                  </wp:cNvGraphicFramePr>
-                  <a:graphic xmlns:a="http://schemas.openxmlformats.org/drawingml/2006/main">
-                    <a:graphicData uri="http://schemas.openxmlformats.org/drawingml/2006/picture">
-                      <pic:pic xmlns:pic="http://schemas.openxmlformats.org/drawingml/2006/picture">
-                        <pic:nvPicPr>
-                          <pic:cNvPr id="0" name="Picture 5"/>
-                          <pic:cNvPicPr>
-                            <a:picLocks noChangeAspect="1" noChangeArrowheads="1"/>
-                          </pic:cNvPicPr>
-                        </pic:nvPicPr>
-                        <pic:blipFill>
-                          <a:blip r:embed="rId28">
-                            <a:extLst>
-                              <a:ext uri="{28A0092B-C50C-407E-A947-70E740481C1C}">
-                                <a14:useLocalDpi xmlns:a14="http://schemas.microsoft.com/office/drawing/2010/main" val="0"/>
-                              </a:ext>
-                            </a:extLst>
-                          </a:blip>
-                          <a:srcRect/>
-                          <a:stretch>
-                            <a:fillRect/>
-                          </a:stretch>
-                        </pic:blipFill>
-                        <pic:spPr bwMode="auto">
-                          <a:xfrm>
-                            <a:off x="0" y="0"/>
-                            <a:ext cx="6451600" cy="1850390"/>
-                          </a:xfrm>
-                          <a:prstGeom prst="rect">
-                            <a:avLst/>
-                          </a:prstGeom>
-                          <a:noFill/>
-                          <a:ln>
-                            <a:noFill/>
-                          </a:ln>
-                        </pic:spPr>
-                      </pic:pic>
-                    </a:graphicData>
-                  </a:graphic>
-                </wp:anchor>
-              </w:drawing>
-            </w:r>
-            <w:r>
-              <w:t xml:space="preserve">  </w:t>
-            </w:r>
-          </w:p>
-        </w:tc>
-      </w:tr>
-      <w:tr>
-        <w:trPr>
-          <w:trHeight w:val="3386"/>
-        </w:trPr>
-        <w:tc>
-          <w:tcPr>
-            <w:tcW w:w="10061" w:type="dxa"/>
-            <w:gridSpan w:val="3"/>
-            <w:tcBorders>
-              <w:top w:val="nil"/>
-              <w:left w:val="nil"/>
-              <w:bottom w:val="nil"/>
-              <w:right w:val="nil"/>
-            </w:tcBorders>
-          </w:tcPr>
-          <w:p>
-            <w:pPr>
-              <w:rPr>
-                <w:b w:val="0"/>
-                <w:bCs/>
-                <w:lang w:bidi="es-ES"/>
-              </w:rPr>
-            </w:pPr>
-            <w:r>
-              <w:rPr>
-                <w:noProof/>
-              </w:rPr>
-              <w:lastRenderedPageBreak/>
-              <w:drawing>
-                <wp:anchor distT="0" distB="0" distL="114300" distR="114300" simplePos="0" relativeHeight="251683840" behindDoc="0" locked="0" layoutInCell="1" allowOverlap="1" wp14:anchorId="648CF039" wp14:editId="69B163DB">
-                  <wp:simplePos x="0" y="0"/>
-                  <wp:positionH relativeFrom="column">
-                    <wp:posOffset>341630</wp:posOffset>
-                  </wp:positionH>
-                  <wp:positionV relativeFrom="paragraph">
-                    <wp:posOffset>480060</wp:posOffset>
-                  </wp:positionV>
-                  <wp:extent cx="3098800" cy="927735"/>
-                  <wp:effectExtent l="0" t="0" r="6350" b="5715"/>
-                  <wp:wrapSquare wrapText="bothSides"/>
-                  <wp:docPr id="30" name="Imagen 30"/>
-                  <wp:cNvGraphicFramePr>
-                    <a:graphicFrameLocks xmlns:a="http://schemas.openxmlformats.org/drawingml/2006/main" noChangeAspect="1"/>
-                  </wp:cNvGraphicFramePr>
-                  <a:graphic xmlns:a="http://schemas.openxmlformats.org/drawingml/2006/main">
-                    <a:graphicData uri="http://schemas.openxmlformats.org/drawingml/2006/picture">
-                      <pic:pic xmlns:pic="http://schemas.openxmlformats.org/drawingml/2006/picture">
-                        <pic:nvPicPr>
-                          <pic:cNvPr id="1" name=""/>
+                          <pic:cNvPr id="26" name="Imagen 26"/>
                           <pic:cNvPicPr/>
                         </pic:nvPicPr>
                         <pic:blipFill>
-                          <a:blip r:embed="rId29"/>
+                          <a:blip r:embed="rId27"/>
                           <a:stretch>
                             <a:fillRect/>
                           </a:stretch>
@@ -4217,7 +5064,7 @@
                         <pic:spPr>
                           <a:xfrm>
                             <a:off x="0" y="0"/>
-                            <a:ext cx="3098800" cy="927735"/>
+                            <a:ext cx="2161147" cy="739977"/>
                           </a:xfrm>
                           <a:prstGeom prst="rect">
                             <a:avLst/>
@@ -4237,83 +5084,221 @@
             </w:r>
             <w:r>
               <w:rPr>
+                <w:b/>
+                <w:noProof/>
+                <w:lang w:bidi="es-ES"/>
+              </w:rPr>
+              <w:drawing>
+                <wp:anchor distT="0" distB="0" distL="114300" distR="114300" simplePos="0" relativeHeight="251692032" behindDoc="0" locked="0" layoutInCell="1" allowOverlap="1" wp14:anchorId="56D588F7" wp14:editId="30692725">
+                  <wp:simplePos x="0" y="0"/>
+                  <wp:positionH relativeFrom="column">
+                    <wp:posOffset>2844169</wp:posOffset>
+                  </wp:positionH>
+                  <wp:positionV relativeFrom="paragraph">
+                    <wp:posOffset>743585</wp:posOffset>
+                  </wp:positionV>
+                  <wp:extent cx="2680322" cy="662786"/>
+                  <wp:effectExtent l="19050" t="19050" r="25400" b="23495"/>
+                  <wp:wrapNone/>
+                  <wp:docPr id="34" name="Imagen 34"/>
+                  <wp:cNvGraphicFramePr>
+                    <a:graphicFrameLocks xmlns:a="http://schemas.openxmlformats.org/drawingml/2006/main" noChangeAspect="1"/>
+                  </wp:cNvGraphicFramePr>
+                  <a:graphic xmlns:a="http://schemas.openxmlformats.org/drawingml/2006/main">
+                    <a:graphicData uri="http://schemas.openxmlformats.org/drawingml/2006/picture">
+                      <pic:pic xmlns:pic="http://schemas.openxmlformats.org/drawingml/2006/picture">
+                        <pic:nvPicPr>
+                          <pic:cNvPr id="1" name=""/>
+                          <pic:cNvPicPr/>
+                        </pic:nvPicPr>
+                        <pic:blipFill rotWithShape="1">
+                          <a:blip r:embed="rId28"/>
+                          <a:srcRect b="30007"/>
+                          <a:stretch/>
+                        </pic:blipFill>
+                        <pic:spPr bwMode="auto">
+                          <a:xfrm>
+                            <a:off x="0" y="0"/>
+                            <a:ext cx="2680322" cy="662786"/>
+                          </a:xfrm>
+                          <a:prstGeom prst="rect">
+                            <a:avLst/>
+                          </a:prstGeom>
+                          <a:ln w="9525" cap="flat" cmpd="sng" algn="ctr">
+                            <a:solidFill>
+                              <a:srgbClr val="0F0F3F">
+                                <a:lumMod val="10000"/>
+                                <a:lumOff val="90000"/>
+                              </a:srgbClr>
+                            </a:solidFill>
+                            <a:prstDash val="solid"/>
+                            <a:round/>
+                            <a:headEnd type="none" w="med" len="med"/>
+                            <a:tailEnd type="none" w="med" len="med"/>
+                            <a:extLst>
+                              <a:ext uri="{C807C97D-BFC1-408E-A445-0C87EB9F89A2}">
+                                <ask:lineSketchStyleProps xmlns:ask="http://schemas.microsoft.com/office/drawing/2018/sketchyshapes" sd="0">
+                                  <a:custGeom>
+                                    <a:avLst/>
+                                    <a:gdLst/>
+                                    <a:ahLst/>
+                                    <a:cxnLst/>
+                                    <a:rect l="0" t="0" r="0" b="0"/>
+                                    <a:pathLst/>
+                                  </a:custGeom>
+                                  <ask:type/>
+                                </ask:lineSketchStyleProps>
+                              </a:ext>
+                            </a:extLst>
+                          </a:ln>
+                          <a:extLst>
+                            <a:ext uri="{53640926-AAD7-44D8-BBD7-CCE9431645EC}">
+                              <a14:shadowObscured xmlns:a14="http://schemas.microsoft.com/office/drawing/2010/main"/>
+                            </a:ext>
+                          </a:extLst>
+                        </pic:spPr>
+                      </pic:pic>
+                    </a:graphicData>
+                  </a:graphic>
+                  <wp14:sizeRelH relativeFrom="margin">
+                    <wp14:pctWidth>0</wp14:pctWidth>
+                  </wp14:sizeRelH>
+                  <wp14:sizeRelV relativeFrom="margin">
+                    <wp14:pctHeight>0</wp14:pctHeight>
+                  </wp14:sizeRelV>
+                </wp:anchor>
+              </w:drawing>
+            </w:r>
+            <w:r>
+              <w:rPr>
+                <w:lang w:bidi="es-ES"/>
+              </w:rPr>
+              <w:t>El siguiente paso será modificar un archivo de ese directorio para comprobar si se están detectando ataques a la integridad y se registra en el archivo .log</w:t>
+            </w:r>
+            <w:r>
+              <w:rPr>
+                <w:lang w:bidi="es-ES"/>
+              </w:rPr>
+              <w:t>:</w:t>
+            </w:r>
+            <w:r>
+              <w:rPr>
+                <w:noProof/>
+              </w:rPr>
+              <w:t xml:space="preserve"> </w:t>
+            </w:r>
+          </w:p>
+        </w:tc>
+      </w:tr>
+      <w:tr>
+        <w:trPr>
+          <w:trHeight w:val="3386"/>
+        </w:trPr>
+        <w:tc>
+          <w:tcPr>
+            <w:tcW w:w="10140" w:type="dxa"/>
+            <w:tcBorders>
+              <w:top w:val="nil"/>
+              <w:left w:val="nil"/>
+              <w:bottom w:val="nil"/>
+              <w:right w:val="nil"/>
+            </w:tcBorders>
+          </w:tcPr>
+          <w:p>
+            <w:pPr>
+              <w:rPr>
                 <w:b w:val="0"/>
                 <w:bCs/>
                 <w:lang w:bidi="es-ES"/>
               </w:rPr>
-              <w:t>Como podemos ver, el registro guarda correctamente la fecha y nombre del archivo que se ha modificado</w:t>
-            </w:r>
-          </w:p>
-          <w:p>
-            <w:pPr>
+            </w:pPr>
+            <w:r>
               <w:rPr>
                 <w:b w:val="0"/>
                 <w:bCs/>
+                <w:noProof/>
                 <w:lang w:bidi="es-ES"/>
               </w:rPr>
-            </w:pPr>
-          </w:p>
-          <w:p>
-            <w:pPr>
-              <w:rPr>
-                <w:b w:val="0"/>
-                <w:bCs/>
-                <w:lang w:bidi="es-ES"/>
-              </w:rPr>
-            </w:pPr>
-          </w:p>
-          <w:p>
-            <w:pPr>
-              <w:rPr>
-                <w:b w:val="0"/>
-                <w:bCs/>
-                <w:lang w:bidi="es-ES"/>
-              </w:rPr>
-            </w:pPr>
-          </w:p>
-          <w:p>
-            <w:pPr>
-              <w:rPr>
-                <w:b w:val="0"/>
-                <w:bCs/>
-                <w:lang w:bidi="es-ES"/>
-              </w:rPr>
-            </w:pPr>
-          </w:p>
-          <w:p>
-            <w:pPr>
-              <w:rPr>
-                <w:b w:val="0"/>
-                <w:bCs/>
-                <w:lang w:bidi="es-ES"/>
-              </w:rPr>
-            </w:pPr>
-            <w:r>
-              <w:rPr>
-                <w:b w:val="0"/>
-                <w:bCs/>
-                <w:lang w:bidi="es-ES"/>
-              </w:rPr>
-              <w:t>Ahora si revisamos el buzón de los correos que hemos puesto como destinatarios podemos observar como se ha recibido el archivo .log con esta misma entrada</w:t>
-            </w:r>
-          </w:p>
-          <w:p>
-            <w:pPr>
-              <w:rPr>
-                <w:b w:val="0"/>
-                <w:bCs/>
-                <w:lang w:bidi="es-ES"/>
-              </w:rPr>
-            </w:pPr>
-            <w:r>
-              <w:rPr>
-                <w:noProof/>
-              </w:rPr>
+              <w:lastRenderedPageBreak/>
               <w:drawing>
-                <wp:inline distT="0" distB="0" distL="0" distR="0" wp14:anchorId="54DAEEFA" wp14:editId="21C528BF">
-                  <wp:extent cx="5089506" cy="1574800"/>
-                  <wp:effectExtent l="0" t="0" r="0" b="6350"/>
-                  <wp:docPr id="33" name="Imagen 33"/>
+                <wp:anchor distT="0" distB="0" distL="114300" distR="114300" simplePos="0" relativeHeight="251694080" behindDoc="0" locked="0" layoutInCell="1" allowOverlap="1" wp14:anchorId="3DD65A55" wp14:editId="024106E3">
+                  <wp:simplePos x="0" y="0"/>
+                  <wp:positionH relativeFrom="column">
+                    <wp:posOffset>3427460</wp:posOffset>
+                  </wp:positionH>
+                  <wp:positionV relativeFrom="paragraph">
+                    <wp:posOffset>202717</wp:posOffset>
+                  </wp:positionV>
+                  <wp:extent cx="2853690" cy="778510"/>
+                  <wp:effectExtent l="19050" t="19050" r="22860" b="21590"/>
+                  <wp:wrapNone/>
+                  <wp:docPr id="36" name="Imagen 36"/>
+                  <wp:cNvGraphicFramePr>
+                    <a:graphicFrameLocks xmlns:a="http://schemas.openxmlformats.org/drawingml/2006/main" noChangeAspect="1"/>
+                  </wp:cNvGraphicFramePr>
+                  <a:graphic xmlns:a="http://schemas.openxmlformats.org/drawingml/2006/main">
+                    <a:graphicData uri="http://schemas.openxmlformats.org/drawingml/2006/picture">
+                      <pic:pic xmlns:pic="http://schemas.openxmlformats.org/drawingml/2006/picture">
+                        <pic:nvPicPr>
+                          <pic:cNvPr id="1" name=""/>
+                          <pic:cNvPicPr/>
+                        </pic:nvPicPr>
+                        <pic:blipFill rotWithShape="1">
+                          <a:blip r:embed="rId29"/>
+                          <a:srcRect l="870" t="3848" r="7795" b="17493"/>
+                          <a:stretch/>
+                        </pic:blipFill>
+                        <pic:spPr bwMode="auto">
+                          <a:xfrm>
+                            <a:off x="0" y="0"/>
+                            <a:ext cx="2853690" cy="778510"/>
+                          </a:xfrm>
+                          <a:prstGeom prst="rect">
+                            <a:avLst/>
+                          </a:prstGeom>
+                          <a:ln>
+                            <a:solidFill>
+                              <a:schemeClr val="tx1">
+                                <a:lumMod val="10000"/>
+                                <a:lumOff val="90000"/>
+                              </a:schemeClr>
+                            </a:solidFill>
+                          </a:ln>
+                          <a:extLst>
+                            <a:ext uri="{53640926-AAD7-44D8-BBD7-CCE9431645EC}">
+                              <a14:shadowObscured xmlns:a14="http://schemas.microsoft.com/office/drawing/2010/main"/>
+                            </a:ext>
+                          </a:extLst>
+                        </pic:spPr>
+                      </pic:pic>
+                    </a:graphicData>
+                  </a:graphic>
+                  <wp14:sizeRelH relativeFrom="margin">
+                    <wp14:pctWidth>0</wp14:pctWidth>
+                  </wp14:sizeRelH>
+                  <wp14:sizeRelV relativeFrom="margin">
+                    <wp14:pctHeight>0</wp14:pctHeight>
+                  </wp14:sizeRelV>
+                </wp:anchor>
+              </w:drawing>
+            </w:r>
+            <w:r>
+              <w:rPr>
+                <w:noProof/>
+              </w:rPr>
+              <w:drawing>
+                <wp:anchor distT="0" distB="0" distL="114300" distR="114300" simplePos="0" relativeHeight="251693056" behindDoc="0" locked="0" layoutInCell="1" allowOverlap="1" wp14:anchorId="6E277CD1" wp14:editId="664AA502">
+                  <wp:simplePos x="0" y="0"/>
+                  <wp:positionH relativeFrom="column">
+                    <wp:posOffset>-110820</wp:posOffset>
+                  </wp:positionH>
+                  <wp:positionV relativeFrom="paragraph">
+                    <wp:posOffset>202972</wp:posOffset>
+                  </wp:positionV>
+                  <wp:extent cx="2690345" cy="758028"/>
+                  <wp:effectExtent l="0" t="0" r="0" b="4445"/>
+                  <wp:wrapNone/>
+                  <wp:docPr id="35" name="Imagen 35"/>
                   <wp:cNvGraphicFramePr>
                     <a:graphicFrameLocks xmlns:a="http://schemas.openxmlformats.org/drawingml/2006/main" noChangeAspect="1"/>
                   </wp:cNvGraphicFramePr>
@@ -4333,7 +5318,7 @@
                         <pic:spPr>
                           <a:xfrm>
                             <a:off x="0" y="0"/>
-                            <a:ext cx="5094548" cy="1576360"/>
+                            <a:ext cx="2690345" cy="758028"/>
                           </a:xfrm>
                           <a:prstGeom prst="rect">
                             <a:avLst/>
@@ -4342,20 +5327,159 @@
                       </pic:pic>
                     </a:graphicData>
                   </a:graphic>
-                </wp:inline>
+                  <wp14:sizeRelH relativeFrom="margin">
+                    <wp14:pctWidth>0</wp14:pctWidth>
+                  </wp14:sizeRelH>
+                  <wp14:sizeRelV relativeFrom="margin">
+                    <wp14:pctHeight>0</wp14:pctHeight>
+                  </wp14:sizeRelV>
+                </wp:anchor>
               </w:drawing>
+            </w:r>
+          </w:p>
+          <w:p>
+            <w:pPr>
+              <w:rPr>
+                <w:b w:val="0"/>
+                <w:bCs/>
+                <w:lang w:bidi="es-ES"/>
+              </w:rPr>
+            </w:pPr>
+            <w:r>
+              <w:rPr>
+                <w:b w:val="0"/>
+                <w:bCs/>
+                <w:noProof/>
+                <w:lang w:bidi="es-ES"/>
+              </w:rPr>
+              <mc:AlternateContent>
+                <mc:Choice Requires="wps">
+                  <w:drawing>
+                    <wp:anchor distT="45720" distB="45720" distL="114300" distR="114300" simplePos="0" relativeHeight="251689984" behindDoc="0" locked="0" layoutInCell="1" allowOverlap="1" wp14:anchorId="44E9A0BB" wp14:editId="01A34EDF">
+                      <wp:simplePos x="0" y="0"/>
+                      <wp:positionH relativeFrom="column">
+                        <wp:posOffset>1892046</wp:posOffset>
+                      </wp:positionH>
+                      <wp:positionV relativeFrom="paragraph">
+                        <wp:posOffset>1113358</wp:posOffset>
+                      </wp:positionV>
+                      <wp:extent cx="2225216" cy="322419"/>
+                      <wp:effectExtent l="0" t="0" r="0" b="1905"/>
+                      <wp:wrapNone/>
+                      <wp:docPr id="10" name="Cuadro de texto 2"/>
+                      <wp:cNvGraphicFramePr>
+                        <a:graphicFrameLocks xmlns:a="http://schemas.openxmlformats.org/drawingml/2006/main"/>
+                      </wp:cNvGraphicFramePr>
+                      <a:graphic xmlns:a="http://schemas.openxmlformats.org/drawingml/2006/main">
+                        <a:graphicData uri="http://schemas.microsoft.com/office/word/2010/wordprocessingShape">
+                          <wps:wsp>
+                            <wps:cNvSpPr txBox="1">
+                              <a:spLocks noChangeArrowheads="1"/>
+                            </wps:cNvSpPr>
+                            <wps:spPr bwMode="auto">
+                              <a:xfrm>
+                                <a:off x="0" y="0"/>
+                                <a:ext cx="2225216" cy="322419"/>
+                              </a:xfrm>
+                              <a:prstGeom prst="rect">
+                                <a:avLst/>
+                              </a:prstGeom>
+                              <a:noFill/>
+                              <a:ln w="9525">
+                                <a:noFill/>
+                                <a:miter lim="800000"/>
+                                <a:headEnd/>
+                                <a:tailEnd/>
+                              </a:ln>
+                            </wps:spPr>
+                            <wps:txbx>
+                              <w:txbxContent>
+                                <w:p>
+                                  <w:pPr>
+                                    <w:rPr>
+                                      <w:sz w:val="18"/>
+                                      <w:szCs w:val="14"/>
+                                    </w:rPr>
+                                  </w:pPr>
+                                  <w:r>
+                                    <w:rPr>
+                                      <w:sz w:val="18"/>
+                                      <w:szCs w:val="14"/>
+                                    </w:rPr>
+                                    <w:t>Después</w:t>
+                                  </w:r>
+                                  <w:r>
+                                    <w:rPr>
+                                      <w:sz w:val="18"/>
+                                      <w:szCs w:val="14"/>
+                                    </w:rPr>
+                                    <w:t xml:space="preserve"> de la modificación del archivo X</w:t>
+                                  </w:r>
+                                </w:p>
+                              </w:txbxContent>
+                            </wps:txbx>
+                            <wps:bodyPr rot="0" vert="horz" wrap="square" lIns="91440" tIns="45720" rIns="91440" bIns="45720" anchor="t" anchorCtr="0">
+                              <a:noAutofit/>
+                            </wps:bodyPr>
+                          </wps:wsp>
+                        </a:graphicData>
+                      </a:graphic>
+                      <wp14:sizeRelH relativeFrom="margin">
+                        <wp14:pctWidth>0</wp14:pctWidth>
+                      </wp14:sizeRelH>
+                      <wp14:sizeRelV relativeFrom="margin">
+                        <wp14:pctHeight>0</wp14:pctHeight>
+                      </wp14:sizeRelV>
+                    </wp:anchor>
+                  </w:drawing>
+                </mc:Choice>
+                <mc:Fallback>
+                  <w:pict>
+                    <v:shape w14:anchorId="44E9A0BB" id="_x0000_s1032" type="#_x0000_t202" style="position:absolute;margin-left:149pt;margin-top:87.65pt;width:175.2pt;height:25.4pt;z-index:251689984;visibility:visible;mso-wrap-style:square;mso-width-percent:0;mso-height-percent:0;mso-wrap-distance-left:9pt;mso-wrap-distance-top:3.6pt;mso-wrap-distance-right:9pt;mso-wrap-distance-bottom:3.6pt;mso-position-horizontal:absolute;mso-position-horizontal-relative:text;mso-position-vertical:absolute;mso-position-vertical-relative:text;mso-width-percent:0;mso-height-percent:0;mso-width-relative:margin;mso-height-relative:margin;v-text-anchor:top" o:gfxdata="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" filled="f" stroked="f">
+                      <v:textbox>
+                        <w:txbxContent>
+                          <w:p>
+                            <w:pPr>
+                              <w:rPr>
+                                <w:sz w:val="18"/>
+                                <w:szCs w:val="14"/>
+                              </w:rPr>
+                            </w:pPr>
+                            <w:r>
+                              <w:rPr>
+                                <w:sz w:val="18"/>
+                                <w:szCs w:val="14"/>
+                              </w:rPr>
+                              <w:t>Después</w:t>
+                            </w:r>
+                            <w:r>
+                              <w:rPr>
+                                <w:sz w:val="18"/>
+                                <w:szCs w:val="14"/>
+                              </w:rPr>
+                              <w:t xml:space="preserve"> de la modificación del archivo X</w:t>
+                            </w:r>
+                          </w:p>
+                        </w:txbxContent>
+                      </v:textbox>
+                    </v:shape>
+                  </w:pict>
+                </mc:Fallback>
+              </mc:AlternateContent>
+            </w:r>
+            <w:r>
+              <w:t xml:space="preserve">  </w:t>
             </w:r>
           </w:p>
         </w:tc>
       </w:tr>
       <w:tr>
         <w:trPr>
-          <w:trHeight w:val="2685"/>
+          <w:trHeight w:val="3386"/>
         </w:trPr>
         <w:tc>
           <w:tcPr>
-            <w:tcW w:w="10061" w:type="dxa"/>
-            <w:gridSpan w:val="3"/>
+            <w:tcW w:w="10140" w:type="dxa"/>
             <w:tcBorders>
               <w:top w:val="nil"/>
               <w:left w:val="nil"/>
@@ -4367,52 +5491,383 @@
             <w:pPr>
               <w:pStyle w:val="Contenido"/>
               <w:framePr w:hSpace="0" w:wrap="auto" w:vAnchor="margin" w:hAnchor="text" w:yAlign="inline"/>
+              <w:rPr>
+                <w:lang w:bidi="es-ES"/>
+              </w:rPr>
+            </w:pPr>
+            <w:r>
+              <w:rPr>
+                <w:lang w:bidi="es-ES"/>
+              </w:rPr>
+              <w:t>Si planteamos el escenario en el que, con el programa en ejecución, se vulnera la integridad de un fichero (en nuestro ejemplo, “</w:t>
+            </w:r>
+            <w:r>
+              <w:rPr>
+                <w:i/>
+                <w:iCs/>
+                <w:lang w:bidi="es-ES"/>
+              </w:rPr>
+              <w:t>PRUEBAS SSII.txt</w:t>
+            </w:r>
+            <w:r>
+              <w:rPr>
+                <w:lang w:bidi="es-ES"/>
+              </w:rPr>
+              <w:t>”), la hora y fecha del evento se anotará en el log. Una vez verificada la vulneración por el usuario, se procede a restaurar el archivo vulnerado y no se volvería a anotar en los días posteriores. En el caso de no restaurar el fichero modificado, cada día se seguirá anotando que el fichero “</w:t>
+            </w:r>
+            <w:r>
+              <w:rPr>
+                <w:i/>
+                <w:iCs/>
+                <w:lang w:bidi="es-ES"/>
+              </w:rPr>
+              <w:t>PRUEBAS SSII.txt</w:t>
+            </w:r>
+            <w:r>
+              <w:rPr>
+                <w:lang w:bidi="es-ES"/>
+              </w:rPr>
+              <w:t>” ha sido vulnerado (junto con los nuevos archivos atacados, si los hubiera).</w:t>
+            </w:r>
+          </w:p>
+          <w:p>
+            <w:pPr>
+              <w:rPr>
+                <w:b w:val="0"/>
+                <w:bCs/>
+                <w:lang w:bidi="es-ES"/>
+              </w:rPr>
+            </w:pPr>
+          </w:p>
+          <w:p>
+            <w:pPr>
+              <w:pStyle w:val="Contenido"/>
+              <w:framePr w:hSpace="0" w:wrap="auto" w:vAnchor="margin" w:hAnchor="text" w:yAlign="inline"/>
+              <w:rPr>
+                <w:lang w:bidi="es-ES"/>
+              </w:rPr>
+            </w:pPr>
+            <w:r>
+              <w:rPr>
+                <w:noProof/>
+              </w:rPr>
+              <w:drawing>
+                <wp:anchor distT="0" distB="0" distL="114300" distR="114300" simplePos="0" relativeHeight="251695104" behindDoc="0" locked="0" layoutInCell="1" allowOverlap="1" wp14:anchorId="54DAEEFA" wp14:editId="3D632A24">
+                  <wp:simplePos x="0" y="0"/>
+                  <wp:positionH relativeFrom="column">
+                    <wp:posOffset>380136</wp:posOffset>
+                  </wp:positionH>
+                  <wp:positionV relativeFrom="paragraph">
+                    <wp:posOffset>811301</wp:posOffset>
+                  </wp:positionV>
+                  <wp:extent cx="4037965" cy="1249045"/>
+                  <wp:effectExtent l="0" t="0" r="635" b="8255"/>
+                  <wp:wrapTopAndBottom/>
+                  <wp:docPr id="33" name="Imagen 33"/>
+                  <wp:cNvGraphicFramePr>
+                    <a:graphicFrameLocks xmlns:a="http://schemas.openxmlformats.org/drawingml/2006/main" noChangeAspect="1"/>
+                  </wp:cNvGraphicFramePr>
+                  <a:graphic xmlns:a="http://schemas.openxmlformats.org/drawingml/2006/main">
+                    <a:graphicData uri="http://schemas.openxmlformats.org/drawingml/2006/picture">
+                      <pic:pic xmlns:pic="http://schemas.openxmlformats.org/drawingml/2006/picture">
+                        <pic:nvPicPr>
+                          <pic:cNvPr id="1" name=""/>
+                          <pic:cNvPicPr/>
+                        </pic:nvPicPr>
+                        <pic:blipFill>
+                          <a:blip r:embed="rId31"/>
+                          <a:stretch>
+                            <a:fillRect/>
+                          </a:stretch>
+                        </pic:blipFill>
+                        <pic:spPr>
+                          <a:xfrm>
+                            <a:off x="0" y="0"/>
+                            <a:ext cx="4037965" cy="1249045"/>
+                          </a:xfrm>
+                          <a:prstGeom prst="rect">
+                            <a:avLst/>
+                          </a:prstGeom>
+                        </pic:spPr>
+                      </pic:pic>
+                    </a:graphicData>
+                  </a:graphic>
+                  <wp14:sizeRelH relativeFrom="margin">
+                    <wp14:pctWidth>0</wp14:pctWidth>
+                  </wp14:sizeRelH>
+                  <wp14:sizeRelV relativeFrom="margin">
+                    <wp14:pctHeight>0</wp14:pctHeight>
+                  </wp14:sizeRelV>
+                </wp:anchor>
+              </w:drawing>
+            </w:r>
+            <w:r>
+              <w:rPr>
+                <w:lang w:bidi="es-ES"/>
+              </w:rPr>
+              <w:t>Ahora</w:t>
+            </w:r>
+            <w:r>
+              <w:rPr>
+                <w:lang w:bidi="es-ES"/>
+              </w:rPr>
+              <w:t xml:space="preserve">, revisando </w:t>
+            </w:r>
+            <w:r>
+              <w:rPr>
+                <w:lang w:bidi="es-ES"/>
+              </w:rPr>
+              <w:t xml:space="preserve">el buzón de correo que hemos </w:t>
+            </w:r>
+            <w:r>
+              <w:rPr>
+                <w:lang w:bidi="es-ES"/>
+              </w:rPr>
+              <w:t>definido</w:t>
+            </w:r>
+            <w:r>
+              <w:rPr>
+                <w:lang w:bidi="es-ES"/>
+              </w:rPr>
+              <w:t xml:space="preserve"> como </w:t>
+            </w:r>
+            <w:r>
+              <w:rPr>
+                <w:lang w:bidi="es-ES"/>
+              </w:rPr>
+              <w:t xml:space="preserve">uno de los </w:t>
+            </w:r>
+            <w:r>
+              <w:rPr>
+                <w:lang w:bidi="es-ES"/>
+              </w:rPr>
+              <w:t>destinatarios</w:t>
+            </w:r>
+            <w:r>
+              <w:rPr>
+                <w:lang w:bidi="es-ES"/>
+              </w:rPr>
+              <w:t>,</w:t>
+            </w:r>
+            <w:r>
+              <w:rPr>
+                <w:lang w:bidi="es-ES"/>
+              </w:rPr>
+              <w:t xml:space="preserve"> podemos observar </w:t>
+            </w:r>
+            <w:r>
+              <w:rPr>
+                <w:lang w:bidi="es-ES"/>
+              </w:rPr>
+              <w:t>cómo</w:t>
+            </w:r>
+            <w:r>
+              <w:rPr>
+                <w:lang w:bidi="es-ES"/>
+              </w:rPr>
+              <w:t xml:space="preserve"> se ha recibido el </w:t>
+            </w:r>
+            <w:r>
+              <w:rPr>
+                <w:lang w:bidi="es-ES"/>
+              </w:rPr>
+              <w:t xml:space="preserve">fichero </w:t>
+            </w:r>
+            <w:r>
+              <w:rPr>
+                <w:i/>
+                <w:iCs/>
+                <w:lang w:bidi="es-ES"/>
+              </w:rPr>
+              <w:t>registro</w:t>
+            </w:r>
+            <w:r>
+              <w:rPr>
+                <w:i/>
+                <w:iCs/>
+                <w:lang w:bidi="es-ES"/>
+              </w:rPr>
+              <w:t>.log</w:t>
+            </w:r>
+            <w:r>
+              <w:rPr>
+                <w:lang w:bidi="es-ES"/>
+              </w:rPr>
+              <w:t>,</w:t>
+            </w:r>
+            <w:r>
+              <w:rPr>
+                <w:lang w:bidi="es-ES"/>
+              </w:rPr>
+              <w:t xml:space="preserve"> </w:t>
+            </w:r>
+            <w:r>
+              <w:rPr>
+                <w:lang w:bidi="es-ES"/>
+              </w:rPr>
+              <w:t xml:space="preserve">donde se encuentra </w:t>
+            </w:r>
+            <w:r>
+              <w:rPr>
+                <w:lang w:bidi="es-ES"/>
+              </w:rPr>
+              <w:t>la entrada con el nombre</w:t>
+            </w:r>
+            <w:r>
+              <w:rPr>
+                <w:lang w:bidi="es-ES"/>
+              </w:rPr>
+              <w:t xml:space="preserve"> el archivo modificado</w:t>
+            </w:r>
+            <w:r>
+              <w:rPr>
+                <w:lang w:bidi="es-ES"/>
+              </w:rPr>
+              <w:t xml:space="preserve"> (más las anteriores, si las hubiera)</w:t>
+            </w:r>
+            <w:r>
+              <w:rPr>
+                <w:lang w:bidi="es-ES"/>
+              </w:rPr>
+              <w:t>.</w:t>
+            </w:r>
+          </w:p>
+          <w:p>
+            <w:pPr>
+              <w:pStyle w:val="Contenido"/>
+              <w:framePr w:hSpace="0" w:wrap="auto" w:vAnchor="margin" w:hAnchor="text" w:yAlign="inline"/>
+              <w:rPr>
+                <w:lang w:bidi="es-ES"/>
+              </w:rPr>
+            </w:pPr>
+          </w:p>
+          <w:p>
+            <w:pPr>
+              <w:pStyle w:val="Contenido"/>
+              <w:framePr w:hSpace="0" w:wrap="auto" w:vAnchor="margin" w:hAnchor="text" w:yAlign="inline"/>
+              <w:rPr>
+                <w:lang w:bidi="es-ES"/>
+              </w:rPr>
+            </w:pPr>
+            <w:r>
+              <w:rPr>
+                <w:lang w:bidi="es-ES"/>
+              </w:rPr>
+              <w:t xml:space="preserve">Además de las pruebas anteriormente mencionadas, </w:t>
+            </w:r>
+            <w:r>
+              <w:rPr>
+                <w:lang w:bidi="es-ES"/>
+              </w:rPr>
+              <w:t>hemos</w:t>
+            </w:r>
+            <w:r>
+              <w:rPr>
+                <w:lang w:bidi="es-ES"/>
+              </w:rPr>
+              <w:t xml:space="preserve"> realizado la ejecución del proyecto en un entorno Linux con </w:t>
+            </w:r>
+            <w:r>
+              <w:rPr>
+                <w:lang w:bidi="es-ES"/>
+              </w:rPr>
+              <w:t>los</w:t>
+            </w:r>
+            <w:r>
+              <w:rPr>
+                <w:lang w:bidi="es-ES"/>
+              </w:rPr>
+              <w:t xml:space="preserve"> mismo</w:t>
+            </w:r>
+            <w:r>
+              <w:rPr>
+                <w:lang w:bidi="es-ES"/>
+              </w:rPr>
+              <w:t>s</w:t>
+            </w:r>
+            <w:r>
+              <w:rPr>
+                <w:lang w:bidi="es-ES"/>
+              </w:rPr>
+              <w:t xml:space="preserve"> resultado</w:t>
+            </w:r>
+            <w:r>
+              <w:rPr>
+                <w:lang w:bidi="es-ES"/>
+              </w:rPr>
+              <w:t>s</w:t>
+            </w:r>
+            <w:r>
+              <w:rPr>
+                <w:lang w:bidi="es-ES"/>
+              </w:rPr>
+              <w:t xml:space="preserve">. </w:t>
+            </w:r>
+            <w:r>
+              <w:rPr>
+                <w:lang w:bidi="es-ES"/>
+              </w:rPr>
+              <w:t>Por otra parte,</w:t>
+            </w:r>
+            <w:r>
+              <w:rPr>
+                <w:lang w:bidi="es-ES"/>
+              </w:rPr>
+              <w:t xml:space="preserve"> </w:t>
+            </w:r>
+            <w:r>
+              <w:rPr>
+                <w:lang w:bidi="es-ES"/>
+              </w:rPr>
+              <w:t xml:space="preserve">hemos </w:t>
+            </w:r>
+            <w:r>
+              <w:rPr>
+                <w:lang w:bidi="es-ES"/>
+              </w:rPr>
+              <w:t xml:space="preserve">configurado el sistema HIDS </w:t>
+            </w:r>
+            <w:proofErr w:type="spellStart"/>
+            <w:r>
+              <w:rPr>
+                <w:i/>
+                <w:iCs/>
+                <w:lang w:bidi="es-ES"/>
+              </w:rPr>
+              <w:t>Tripwire</w:t>
+            </w:r>
+            <w:proofErr w:type="spellEnd"/>
+            <w:r>
+              <w:rPr>
+                <w:lang w:bidi="es-ES"/>
+              </w:rPr>
+              <w:t xml:space="preserve"> </w:t>
+            </w:r>
+            <w:r>
+              <w:rPr>
+                <w:lang w:bidi="es-ES"/>
+              </w:rPr>
+              <w:t>en ese entorno por si el cliente tuviera preferencia en cuanto a sistema operativo.</w:t>
+            </w:r>
+          </w:p>
+          <w:p>
+            <w:pPr>
+              <w:rPr>
+                <w:b w:val="0"/>
+                <w:bCs/>
+                <w:lang w:bidi="es-ES"/>
+              </w:rPr>
             </w:pPr>
           </w:p>
         </w:tc>
       </w:tr>
       <w:tr>
         <w:trPr>
-          <w:trHeight w:val="4257"/>
+          <w:trHeight w:val="2685"/>
         </w:trPr>
         <w:tc>
           <w:tcPr>
-            <w:tcW w:w="4860" w:type="dxa"/>
-            <w:tcBorders>
-              <w:top w:val="nil"/>
-              <w:left w:val="nil"/>
-              <w:bottom w:val="nil"/>
-              <w:right w:val="nil"/>
-            </w:tcBorders>
-          </w:tcPr>
-          <w:p>
-            <w:pPr>
-              <w:tabs>
-                <w:tab w:val="left" w:pos="3100"/>
-              </w:tabs>
-            </w:pPr>
-          </w:p>
-        </w:tc>
-        <w:tc>
-          <w:tcPr>
-            <w:tcW w:w="360" w:type="dxa"/>
-            <w:tcBorders>
-              <w:top w:val="nil"/>
-              <w:left w:val="nil"/>
-              <w:bottom w:val="nil"/>
-              <w:right w:val="nil"/>
-            </w:tcBorders>
-          </w:tcPr>
-          <w:p>
-            <w:pPr>
-              <w:pStyle w:val="Contenido"/>
-              <w:framePr w:hSpace="0" w:wrap="auto" w:vAnchor="margin" w:hAnchor="text" w:yAlign="inline"/>
-            </w:pPr>
-          </w:p>
-        </w:tc>
-        <w:tc>
-          <w:tcPr>
-            <w:tcW w:w="4841" w:type="dxa"/>
+            <w:tcW w:w="10140" w:type="dxa"/>
             <w:tcBorders>
               <w:top w:val="nil"/>
               <w:left w:val="nil"/>
@@ -4429,61 +5884,10 @@
         </w:tc>
       </w:tr>
     </w:tbl>
-    <w:p/>
-    <w:tbl>
-      <w:tblPr>
-        <w:tblpPr w:leftFromText="180" w:rightFromText="180" w:vertAnchor="page" w:horzAnchor="margin" w:tblpY="877"/>
-        <w:tblW w:w="0" w:type="auto"/>
-        <w:tblBorders>
-          <w:top w:val="single" w:sz="8" w:space="0" w:color="0189F9" w:themeColor="accent1"/>
-          <w:left w:val="single" w:sz="8" w:space="0" w:color="0189F9" w:themeColor="accent1"/>
-          <w:bottom w:val="single" w:sz="8" w:space="0" w:color="0189F9" w:themeColor="accent1"/>
-          <w:right w:val="single" w:sz="8" w:space="0" w:color="0189F9" w:themeColor="accent1"/>
-          <w:insideH w:val="single" w:sz="8" w:space="0" w:color="0189F9" w:themeColor="accent1"/>
-          <w:insideV w:val="single" w:sz="8" w:space="0" w:color="0189F9" w:themeColor="accent1"/>
-        </w:tblBorders>
-        <w:tblLook w:val="0000" w:firstRow="0" w:lastRow="0" w:firstColumn="0" w:lastColumn="0" w:noHBand="0" w:noVBand="0"/>
-      </w:tblPr>
-      <w:tblGrid>
-        <w:gridCol w:w="4925"/>
-      </w:tblGrid>
-      <w:tr>
-        <w:trPr>
-          <w:trHeight w:val="1375"/>
-        </w:trPr>
-        <w:tc>
-          <w:tcPr>
-            <w:tcW w:w="4925" w:type="dxa"/>
-            <w:tcBorders>
-              <w:top w:val="nil"/>
-              <w:left w:val="nil"/>
-              <w:bottom w:val="nil"/>
-              <w:right w:val="nil"/>
-            </w:tcBorders>
-            <w:vAlign w:val="center"/>
-          </w:tcPr>
-          <w:p>
-            <w:pPr>
-              <w:pStyle w:val="Ttulo1"/>
-              <w:framePr w:hSpace="0" w:wrap="auto" w:vAnchor="margin" w:hAnchor="text" w:yAlign="inline"/>
-              <w:jc w:val="left"/>
-            </w:pPr>
-          </w:p>
-        </w:tc>
-      </w:tr>
-    </w:tbl>
     <w:p>
       <w:pPr>
         <w:spacing w:after="200"/>
       </w:pPr>
-    </w:p>
-    <w:p>
-      <w:pPr>
-        <w:spacing w:after="200"/>
-      </w:pPr>
-      <w:r>
-        <w:br w:type="page"/>
-      </w:r>
     </w:p>
     <w:tbl>
       <w:tblPr>
@@ -4523,17 +5927,19 @@
               <w:framePr w:hSpace="0" w:wrap="auto" w:vAnchor="margin" w:hAnchor="text" w:yAlign="inline"/>
               <w:jc w:val="left"/>
             </w:pPr>
-            <w:r>
-              <w:lastRenderedPageBreak/>
+            <w:bookmarkStart w:id="11" w:name="_Toc115358597"/>
+            <w:r>
               <w:t>BIBLIOGRAFÍA</w:t>
             </w:r>
+            <w:bookmarkEnd w:id="11"/>
           </w:p>
         </w:tc>
       </w:tr>
     </w:tbl>
     <w:p>
       <w:pPr>
-        <w:spacing w:after="200"/>
+        <w:pStyle w:val="Contenido"/>
+        <w:framePr w:wrap="around"/>
       </w:pPr>
       <w:r>
         <w:t>Sistemas de detección de intrusos</w:t>
@@ -4550,7 +5956,14 @@
     </w:p>
     <w:p>
       <w:pPr>
-        <w:spacing w:after="200"/>
+        <w:pStyle w:val="Contenido"/>
+        <w:framePr w:wrap="around"/>
+      </w:pPr>
+    </w:p>
+    <w:p>
+      <w:pPr>
+        <w:pStyle w:val="Contenido"/>
+        <w:framePr w:wrap="around"/>
       </w:pPr>
       <w:r>
         <w:t>El sistema de detección de intrusiones (IDS)</w:t>
@@ -4561,7 +5974,14 @@
     </w:p>
     <w:p>
       <w:pPr>
-        <w:spacing w:after="200"/>
+        <w:pStyle w:val="Contenido"/>
+        <w:framePr w:wrap="around"/>
+      </w:pPr>
+    </w:p>
+    <w:p>
+      <w:pPr>
+        <w:pStyle w:val="Contenido"/>
+        <w:framePr w:wrap="around"/>
       </w:pPr>
       <w:r>
         <w:t>Banco de Preguntas y Respuestas de redes</w:t>
@@ -4590,12 +6010,47 @@
         <w:t>¿Qué es un sistema de detección de intrusiones basado en host (HIDS)?</w:t>
       </w:r>
     </w:p>
+    <w:p>
+      <w:pPr>
+        <w:pStyle w:val="Contenido"/>
+        <w:framePr w:wrap="around"/>
+      </w:pPr>
+    </w:p>
+    <w:p>
+      <w:pPr>
+        <w:pStyle w:val="Contenido"/>
+        <w:framePr w:wrap="around"/>
+      </w:pPr>
+      <w:r>
+        <w:t xml:space="preserve">Documentación oficial Python 3 - </w:t>
+      </w:r>
+      <w:hyperlink r:id="rId32" w:history="1">
+        <w:r>
+          <w:rPr>
+            <w:rStyle w:val="Hipervnculo"/>
+          </w:rPr>
+          <w:t>https://www.python.org/doc/</w:t>
+        </w:r>
+      </w:hyperlink>
+    </w:p>
+    <w:p>
+      <w:pPr>
+        <w:pStyle w:val="Contenido"/>
+        <w:framePr w:wrap="around"/>
+      </w:pPr>
+    </w:p>
+    <w:p>
+      <w:pPr>
+        <w:pStyle w:val="Contenido"/>
+        <w:framePr w:wrap="around"/>
+      </w:pPr>
+    </w:p>
     <w:sectPr>
-      <w:headerReference w:type="even" r:id="rId31"/>
-      <w:headerReference w:type="default" r:id="rId32"/>
-      <w:footerReference w:type="even" r:id="rId33"/>
-      <w:footerReference w:type="default" r:id="rId34"/>
-      <w:headerReference w:type="first" r:id="rId35"/>
+      <w:headerReference w:type="even" r:id="rId33"/>
+      <w:headerReference w:type="default" r:id="rId34"/>
+      <w:footerReference w:type="even" r:id="rId35"/>
+      <w:footerReference w:type="default" r:id="rId36"/>
+      <w:headerReference w:type="first" r:id="rId37"/>
       <w:pgSz w:w="11906" w:h="16838" w:code="9"/>
       <w:pgMar w:top="1152" w:right="1152" w:bottom="720" w:left="1152" w:header="0" w:footer="1607" w:gutter="0"/>
       <w:pgNumType w:start="0"/>
@@ -4608,7 +6063,7 @@
 </file>
 
 <file path=word/endnotes.xml><?xml version="1.0" encoding="utf-8"?>
-<w:endnotes xmlns:wpc="http://schemas.microsoft.com/office/word/2010/wordprocessingCanvas" xmlns:cx="http://schemas.microsoft.com/office/drawing/2014/chartex" xmlns:cx1="http://schemas.microsoft.com/office/drawing/2015/9/8/chartex" xmlns:cx2="http://schemas.microsoft.com/office/drawing/2015/10/21/chartex" xmlns:cx3="http://schemas.microsoft.com/office/drawing/2016/5/9/chartex" xmlns:cx4="http://schemas.microsoft.com/office/drawing/2016/5/10/chartex" xmlns:cx5="http://schemas.microsoft.com/office/drawing/2016/5/11/chartex" xmlns:cx6="http://schemas.microsoft.com/office/drawing/2016/5/12/chartex" xmlns:cx7="http://schemas.microsoft.com/office/drawing/2016/5/13/chartex" xmlns:cx8="http://schemas.microsoft.com/office/drawing/2016/5/14/chartex" xmlns:mc="http://schemas.openxmlformats.org/markup-compatibility/2006" xmlns:aink="http://schemas.microsoft.com/office/drawing/2016/ink" xmlns:am3d="http://schemas.microsoft.com/office/drawing/2017/model3d" xmlns:o="urn:schemas-microsoft-com:office:office" xmlns:oel="http://schemas.microsoft.com/office/2019/extlst" xmlns:r="http://schemas.openxmlformats.org/officeDocument/2006/relationships" xmlns:m="http://schemas.openxmlformats.org/officeDocument/2006/math" xmlns:v="urn:schemas-microsoft-com:vml" xmlns:wp14="http://schemas.microsoft.com/office/word/2010/wordprocessingDrawing" xmlns:wp="http://schemas.openxmlformats.org/drawingml/2006/wordprocessingDrawing" xmlns:w10="urn:schemas-microsoft-com:office:word" xmlns:w="http://schemas.openxmlformats.org/wordprocessingml/2006/main" xmlns:w14="http://schemas.microsoft.com/office/word/2010/wordml" xmlns:w15="http://schemas.microsoft.com/office/word/2012/wordml" xmlns:w16cex="http://schemas.microsoft.com/office/word/2018/wordml/cex" xmlns:w16cid="http://schemas.microsoft.com/office/word/2016/wordml/cid" xmlns:w16="http://schemas.microsoft.com/office/word/2018/wordml" xmlns:w16sdtdh="http://schemas.microsoft.com/office/word/2020/wordml/sdtdatahash" xmlns:w16se="http://schemas.microsoft.com/office/word/2015/wordml/symex" xmlns:wpg="http://schemas.microsoft.com/office/word/2010/wordprocessingGroup" xmlns:wpi="http://schemas.microsoft.com/office/word/2010/wordprocessingInk" xmlns:wne="http://schemas.microsoft.com/office/word/2006/wordml" xmlns:wps="http://schemas.microsoft.com/office/word/2010/wordprocessingShape" mc:Ignorable="w14 w15 w16se w16cid w16 w16cex w16sdtdh wp14">
+<w:endnotes xmlns:wpc="http://schemas.microsoft.com/office/word/2010/wordprocessingCanvas" xmlns:cx="http://schemas.microsoft.com/office/drawing/2014/chartex" xmlns:cx1="http://schemas.microsoft.com/office/drawing/2015/9/8/chartex" xmlns:cx2="http://schemas.microsoft.com/office/drawing/2015/10/21/chartex" xmlns:cx3="http://schemas.microsoft.com/office/drawing/2016/5/9/chartex" xmlns:cx4="http://schemas.microsoft.com/office/drawing/2016/5/10/chartex" xmlns:cx5="http://schemas.microsoft.com/office/drawing/2016/5/11/chartex" xmlns:cx6="http://schemas.microsoft.com/office/drawing/2016/5/12/chartex" xmlns:cx7="http://schemas.microsoft.com/office/drawing/2016/5/13/chartex" xmlns:cx8="http://schemas.microsoft.com/office/drawing/2016/5/14/chartex" xmlns:mc="http://schemas.openxmlformats.org/markup-compatibility/2006" xmlns:aink="http://schemas.microsoft.com/office/drawing/2016/ink" xmlns:am3d="http://schemas.microsoft.com/office/drawing/2017/model3d" xmlns:o="urn:schemas-microsoft-com:office:office" xmlns:r="http://schemas.openxmlformats.org/officeDocument/2006/relationships" xmlns:m="http://schemas.openxmlformats.org/officeDocument/2006/math" xmlns:v="urn:schemas-microsoft-com:vml" xmlns:wp14="http://schemas.microsoft.com/office/word/2010/wordprocessingDrawing" xmlns:wp="http://schemas.openxmlformats.org/drawingml/2006/wordprocessingDrawing" xmlns:w10="urn:schemas-microsoft-com:office:word" xmlns:w="http://schemas.openxmlformats.org/wordprocessingml/2006/main" xmlns:w14="http://schemas.microsoft.com/office/word/2010/wordml" xmlns:w15="http://schemas.microsoft.com/office/word/2012/wordml" xmlns:w16cex="http://schemas.microsoft.com/office/word/2018/wordml/cex" xmlns:w16cid="http://schemas.microsoft.com/office/word/2016/wordml/cid" xmlns:w16="http://schemas.microsoft.com/office/word/2018/wordml" xmlns:w16sdtdh="http://schemas.microsoft.com/office/word/2020/wordml/sdtdatahash" xmlns:w16se="http://schemas.microsoft.com/office/word/2015/wordml/symex" xmlns:wpg="http://schemas.microsoft.com/office/word/2010/wordprocessingGroup" xmlns:wpi="http://schemas.microsoft.com/office/word/2010/wordprocessingInk" xmlns:wne="http://schemas.microsoft.com/office/word/2006/wordml" xmlns:wps="http://schemas.microsoft.com/office/word/2010/wordprocessingShape" mc:Ignorable="w14 w15 w16se w16cid w16 w16cex w16sdtdh wp14">
   <w:endnote w:type="separator" w:id="-1">
     <w:p>
       <w:r>
@@ -4627,7 +6082,7 @@
 </file>
 
 <file path=word/footer1.xml><?xml version="1.0" encoding="utf-8"?>
-<w:ftr xmlns:wpc="http://schemas.microsoft.com/office/word/2010/wordprocessingCanvas" xmlns:cx="http://schemas.microsoft.com/office/drawing/2014/chartex" xmlns:cx1="http://schemas.microsoft.com/office/drawing/2015/9/8/chartex" xmlns:cx2="http://schemas.microsoft.com/office/drawing/2015/10/21/chartex" xmlns:cx3="http://schemas.microsoft.com/office/drawing/2016/5/9/chartex" xmlns:cx4="http://schemas.microsoft.com/office/drawing/2016/5/10/chartex" xmlns:cx5="http://schemas.microsoft.com/office/drawing/2016/5/11/chartex" xmlns:cx6="http://schemas.microsoft.com/office/drawing/2016/5/12/chartex" xmlns:cx7="http://schemas.microsoft.com/office/drawing/2016/5/13/chartex" xmlns:cx8="http://schemas.microsoft.com/office/drawing/2016/5/14/chartex" xmlns:mc="http://schemas.openxmlformats.org/markup-compatibility/2006" xmlns:aink="http://schemas.microsoft.com/office/drawing/2016/ink" xmlns:am3d="http://schemas.microsoft.com/office/drawing/2017/model3d" xmlns:o="urn:schemas-microsoft-com:office:office" xmlns:oel="http://schemas.microsoft.com/office/2019/extlst" xmlns:r="http://schemas.openxmlformats.org/officeDocument/2006/relationships" xmlns:m="http://schemas.openxmlformats.org/officeDocument/2006/math" xmlns:v="urn:schemas-microsoft-com:vml" xmlns:wp14="http://schemas.microsoft.com/office/word/2010/wordprocessingDrawing" xmlns:wp="http://schemas.openxmlformats.org/drawingml/2006/wordprocessingDrawing" xmlns:w10="urn:schemas-microsoft-com:office:word" xmlns:w="http://schemas.openxmlformats.org/wordprocessingml/2006/main" xmlns:w14="http://schemas.microsoft.com/office/word/2010/wordml" xmlns:w15="http://schemas.microsoft.com/office/word/2012/wordml" xmlns:w16cex="http://schemas.microsoft.com/office/word/2018/wordml/cex" xmlns:w16cid="http://schemas.microsoft.com/office/word/2016/wordml/cid" xmlns:w16="http://schemas.microsoft.com/office/word/2018/wordml" xmlns:w16sdtdh="http://schemas.microsoft.com/office/word/2020/wordml/sdtdatahash" xmlns:w16se="http://schemas.microsoft.com/office/word/2015/wordml/symex" xmlns:wpg="http://schemas.microsoft.com/office/word/2010/wordprocessingGroup" xmlns:wpi="http://schemas.microsoft.com/office/word/2010/wordprocessingInk" xmlns:wne="http://schemas.microsoft.com/office/word/2006/wordml" xmlns:wps="http://schemas.microsoft.com/office/word/2010/wordprocessingShape" mc:Ignorable="w14 w15 w16se w16cid w16 w16cex w16sdtdh wp14">
+<w:ftr xmlns:wpc="http://schemas.microsoft.com/office/word/2010/wordprocessingCanvas" xmlns:cx="http://schemas.microsoft.com/office/drawing/2014/chartex" xmlns:cx1="http://schemas.microsoft.com/office/drawing/2015/9/8/chartex" xmlns:cx2="http://schemas.microsoft.com/office/drawing/2015/10/21/chartex" xmlns:cx3="http://schemas.microsoft.com/office/drawing/2016/5/9/chartex" xmlns:cx4="http://schemas.microsoft.com/office/drawing/2016/5/10/chartex" xmlns:cx5="http://schemas.microsoft.com/office/drawing/2016/5/11/chartex" xmlns:cx6="http://schemas.microsoft.com/office/drawing/2016/5/12/chartex" xmlns:cx7="http://schemas.microsoft.com/office/drawing/2016/5/13/chartex" xmlns:cx8="http://schemas.microsoft.com/office/drawing/2016/5/14/chartex" xmlns:mc="http://schemas.openxmlformats.org/markup-compatibility/2006" xmlns:aink="http://schemas.microsoft.com/office/drawing/2016/ink" xmlns:am3d="http://schemas.microsoft.com/office/drawing/2017/model3d" xmlns:o="urn:schemas-microsoft-com:office:office" xmlns:r="http://schemas.openxmlformats.org/officeDocument/2006/relationships" xmlns:m="http://schemas.openxmlformats.org/officeDocument/2006/math" xmlns:v="urn:schemas-microsoft-com:vml" xmlns:wp14="http://schemas.microsoft.com/office/word/2010/wordprocessingDrawing" xmlns:wp="http://schemas.openxmlformats.org/drawingml/2006/wordprocessingDrawing" xmlns:w10="urn:schemas-microsoft-com:office:word" xmlns:w="http://schemas.openxmlformats.org/wordprocessingml/2006/main" xmlns:w14="http://schemas.microsoft.com/office/word/2010/wordml" xmlns:w15="http://schemas.microsoft.com/office/word/2012/wordml" xmlns:w16cex="http://schemas.microsoft.com/office/word/2018/wordml/cex" xmlns:w16cid="http://schemas.microsoft.com/office/word/2016/wordml/cid" xmlns:w16="http://schemas.microsoft.com/office/word/2018/wordml" xmlns:w16sdtdh="http://schemas.microsoft.com/office/word/2020/wordml/sdtdatahash" xmlns:w16se="http://schemas.microsoft.com/office/word/2015/wordml/symex" xmlns:wpg="http://schemas.microsoft.com/office/word/2010/wordprocessingGroup" xmlns:wpi="http://schemas.microsoft.com/office/word/2010/wordprocessingInk" xmlns:wne="http://schemas.microsoft.com/office/word/2006/wordml" xmlns:wps="http://schemas.microsoft.com/office/word/2010/wordprocessingShape" mc:Ignorable="w14 w15 w16se w16cid w16 w16cex w16sdtdh wp14">
   <w:p>
     <w:pPr>
       <w:pStyle w:val="Piedepgina"/>
@@ -4644,6 +6099,7 @@
         <w:temporary/>
         <w:showingPlcHdr/>
       </w:sdtPr>
+      <w:sdtEndPr/>
       <w:sdtContent>
         <w:r>
           <w:rPr>
@@ -4706,7 +6162,7 @@
 </file>
 
 <file path=word/footer2.xml><?xml version="1.0" encoding="utf-8"?>
-<w:ftr xmlns:wpc="http://schemas.microsoft.com/office/word/2010/wordprocessingCanvas" xmlns:cx="http://schemas.microsoft.com/office/drawing/2014/chartex" xmlns:cx1="http://schemas.microsoft.com/office/drawing/2015/9/8/chartex" xmlns:cx2="http://schemas.microsoft.com/office/drawing/2015/10/21/chartex" xmlns:cx3="http://schemas.microsoft.com/office/drawing/2016/5/9/chartex" xmlns:cx4="http://schemas.microsoft.com/office/drawing/2016/5/10/chartex" xmlns:cx5="http://schemas.microsoft.com/office/drawing/2016/5/11/chartex" xmlns:cx6="http://schemas.microsoft.com/office/drawing/2016/5/12/chartex" xmlns:cx7="http://schemas.microsoft.com/office/drawing/2016/5/13/chartex" xmlns:cx8="http://schemas.microsoft.com/office/drawing/2016/5/14/chartex" xmlns:mc="http://schemas.openxmlformats.org/markup-compatibility/2006" xmlns:aink="http://schemas.microsoft.com/office/drawing/2016/ink" xmlns:am3d="http://schemas.microsoft.com/office/drawing/2017/model3d" xmlns:o="urn:schemas-microsoft-com:office:office" xmlns:oel="http://schemas.microsoft.com/office/2019/extlst" xmlns:r="http://schemas.openxmlformats.org/officeDocument/2006/relationships" xmlns:m="http://schemas.openxmlformats.org/officeDocument/2006/math" xmlns:v="urn:schemas-microsoft-com:vml" xmlns:wp14="http://schemas.microsoft.com/office/word/2010/wordprocessingDrawing" xmlns:wp="http://schemas.openxmlformats.org/drawingml/2006/wordprocessingDrawing" xmlns:w10="urn:schemas-microsoft-com:office:word" xmlns:w="http://schemas.openxmlformats.org/wordprocessingml/2006/main" xmlns:w14="http://schemas.microsoft.com/office/word/2010/wordml" xmlns:w15="http://schemas.microsoft.com/office/word/2012/wordml" xmlns:w16cex="http://schemas.microsoft.com/office/word/2018/wordml/cex" xmlns:w16cid="http://schemas.microsoft.com/office/word/2016/wordml/cid" xmlns:w16="http://schemas.microsoft.com/office/word/2018/wordml" xmlns:w16sdtdh="http://schemas.microsoft.com/office/word/2020/wordml/sdtdatahash" xmlns:w16se="http://schemas.microsoft.com/office/word/2015/wordml/symex" xmlns:wpg="http://schemas.microsoft.com/office/word/2010/wordprocessingGroup" xmlns:wpi="http://schemas.microsoft.com/office/word/2010/wordprocessingInk" xmlns:wne="http://schemas.microsoft.com/office/word/2006/wordml" xmlns:wps="http://schemas.microsoft.com/office/word/2010/wordprocessingShape" mc:Ignorable="w14 w15 w16se w16cid w16 w16cex w16sdtdh wp14">
+<w:ftr xmlns:wpc="http://schemas.microsoft.com/office/word/2010/wordprocessingCanvas" xmlns:cx="http://schemas.microsoft.com/office/drawing/2014/chartex" xmlns:cx1="http://schemas.microsoft.com/office/drawing/2015/9/8/chartex" xmlns:cx2="http://schemas.microsoft.com/office/drawing/2015/10/21/chartex" xmlns:cx3="http://schemas.microsoft.com/office/drawing/2016/5/9/chartex" xmlns:cx4="http://schemas.microsoft.com/office/drawing/2016/5/10/chartex" xmlns:cx5="http://schemas.microsoft.com/office/drawing/2016/5/11/chartex" xmlns:cx6="http://schemas.microsoft.com/office/drawing/2016/5/12/chartex" xmlns:cx7="http://schemas.microsoft.com/office/drawing/2016/5/13/chartex" xmlns:cx8="http://schemas.microsoft.com/office/drawing/2016/5/14/chartex" xmlns:mc="http://schemas.openxmlformats.org/markup-compatibility/2006" xmlns:aink="http://schemas.microsoft.com/office/drawing/2016/ink" xmlns:am3d="http://schemas.microsoft.com/office/drawing/2017/model3d" xmlns:o="urn:schemas-microsoft-com:office:office" xmlns:r="http://schemas.openxmlformats.org/officeDocument/2006/relationships" xmlns:m="http://schemas.openxmlformats.org/officeDocument/2006/math" xmlns:v="urn:schemas-microsoft-com:vml" xmlns:wp14="http://schemas.microsoft.com/office/word/2010/wordprocessingDrawing" xmlns:wp="http://schemas.openxmlformats.org/drawingml/2006/wordprocessingDrawing" xmlns:w10="urn:schemas-microsoft-com:office:word" xmlns:w="http://schemas.openxmlformats.org/wordprocessingml/2006/main" xmlns:w14="http://schemas.microsoft.com/office/word/2010/wordml" xmlns:w15="http://schemas.microsoft.com/office/word/2012/wordml" xmlns:w16cex="http://schemas.microsoft.com/office/word/2018/wordml/cex" xmlns:w16cid="http://schemas.microsoft.com/office/word/2016/wordml/cid" xmlns:w16="http://schemas.microsoft.com/office/word/2018/wordml" xmlns:w16sdtdh="http://schemas.microsoft.com/office/word/2020/wordml/sdtdatahash" xmlns:w16se="http://schemas.microsoft.com/office/word/2015/wordml/symex" xmlns:wpg="http://schemas.microsoft.com/office/word/2010/wordprocessingGroup" xmlns:wpi="http://schemas.microsoft.com/office/word/2010/wordprocessingInk" xmlns:wne="http://schemas.microsoft.com/office/word/2006/wordml" xmlns:wps="http://schemas.microsoft.com/office/word/2010/wordprocessingShape" mc:Ignorable="w14 w15 w16se w16cid w16 w16cex w16sdtdh wp14">
   <w:p>
     <w:pPr>
       <w:pStyle w:val="Piedepgina"/>
@@ -4780,7 +6236,7 @@
 </file>
 
 <file path=word/footnotes.xml><?xml version="1.0" encoding="utf-8"?>
-<w:footnotes xmlns:wpc="http://schemas.microsoft.com/office/word/2010/wordprocessingCanvas" xmlns:cx="http://schemas.microsoft.com/office/drawing/2014/chartex" xmlns:cx1="http://schemas.microsoft.com/office/drawing/2015/9/8/chartex" xmlns:cx2="http://schemas.microsoft.com/office/drawing/2015/10/21/chartex" xmlns:cx3="http://schemas.microsoft.com/office/drawing/2016/5/9/chartex" xmlns:cx4="http://schemas.microsoft.com/office/drawing/2016/5/10/chartex" xmlns:cx5="http://schemas.microsoft.com/office/drawing/2016/5/11/chartex" xmlns:cx6="http://schemas.microsoft.com/office/drawing/2016/5/12/chartex" xmlns:cx7="http://schemas.microsoft.com/office/drawing/2016/5/13/chartex" xmlns:cx8="http://schemas.microsoft.com/office/drawing/2016/5/14/chartex" xmlns:mc="http://schemas.openxmlformats.org/markup-compatibility/2006" xmlns:aink="http://schemas.microsoft.com/office/drawing/2016/ink" xmlns:am3d="http://schemas.microsoft.com/office/drawing/2017/model3d" xmlns:o="urn:schemas-microsoft-com:office:office" xmlns:oel="http://schemas.microsoft.com/office/2019/extlst" xmlns:r="http://schemas.openxmlformats.org/officeDocument/2006/relationships" xmlns:m="http://schemas.openxmlformats.org/officeDocument/2006/math" xmlns:v="urn:schemas-microsoft-com:vml" xmlns:wp14="http://schemas.microsoft.com/office/word/2010/wordprocessingDrawing" xmlns:wp="http://schemas.openxmlformats.org/drawingml/2006/wordprocessingDrawing" xmlns:w10="urn:schemas-microsoft-com:office:word" xmlns:w="http://schemas.openxmlformats.org/wordprocessingml/2006/main" xmlns:w14="http://schemas.microsoft.com/office/word/2010/wordml" xmlns:w15="http://schemas.microsoft.com/office/word/2012/wordml" xmlns:w16cex="http://schemas.microsoft.com/office/word/2018/wordml/cex" xmlns:w16cid="http://schemas.microsoft.com/office/word/2016/wordml/cid" xmlns:w16="http://schemas.microsoft.com/office/word/2018/wordml" xmlns:w16sdtdh="http://schemas.microsoft.com/office/word/2020/wordml/sdtdatahash" xmlns:w16se="http://schemas.microsoft.com/office/word/2015/wordml/symex" xmlns:wpg="http://schemas.microsoft.com/office/word/2010/wordprocessingGroup" xmlns:wpi="http://schemas.microsoft.com/office/word/2010/wordprocessingInk" xmlns:wne="http://schemas.microsoft.com/office/word/2006/wordml" xmlns:wps="http://schemas.microsoft.com/office/word/2010/wordprocessingShape" mc:Ignorable="w14 w15 w16se w16cid w16 w16cex w16sdtdh wp14">
+<w:footnotes xmlns:wpc="http://schemas.microsoft.com/office/word/2010/wordprocessingCanvas" xmlns:cx="http://schemas.microsoft.com/office/drawing/2014/chartex" xmlns:cx1="http://schemas.microsoft.com/office/drawing/2015/9/8/chartex" xmlns:cx2="http://schemas.microsoft.com/office/drawing/2015/10/21/chartex" xmlns:cx3="http://schemas.microsoft.com/office/drawing/2016/5/9/chartex" xmlns:cx4="http://schemas.microsoft.com/office/drawing/2016/5/10/chartex" xmlns:cx5="http://schemas.microsoft.com/office/drawing/2016/5/11/chartex" xmlns:cx6="http://schemas.microsoft.com/office/drawing/2016/5/12/chartex" xmlns:cx7="http://schemas.microsoft.com/office/drawing/2016/5/13/chartex" xmlns:cx8="http://schemas.microsoft.com/office/drawing/2016/5/14/chartex" xmlns:mc="http://schemas.openxmlformats.org/markup-compatibility/2006" xmlns:aink="http://schemas.microsoft.com/office/drawing/2016/ink" xmlns:am3d="http://schemas.microsoft.com/office/drawing/2017/model3d" xmlns:o="urn:schemas-microsoft-com:office:office" xmlns:r="http://schemas.openxmlformats.org/officeDocument/2006/relationships" xmlns:m="http://schemas.openxmlformats.org/officeDocument/2006/math" xmlns:v="urn:schemas-microsoft-com:vml" xmlns:wp14="http://schemas.microsoft.com/office/word/2010/wordprocessingDrawing" xmlns:wp="http://schemas.openxmlformats.org/drawingml/2006/wordprocessingDrawing" xmlns:w10="urn:schemas-microsoft-com:office:word" xmlns:w="http://schemas.openxmlformats.org/wordprocessingml/2006/main" xmlns:w14="http://schemas.microsoft.com/office/word/2010/wordml" xmlns:w15="http://schemas.microsoft.com/office/word/2012/wordml" xmlns:w16cex="http://schemas.microsoft.com/office/word/2018/wordml/cex" xmlns:w16cid="http://schemas.microsoft.com/office/word/2016/wordml/cid" xmlns:w16="http://schemas.microsoft.com/office/word/2018/wordml" xmlns:w16sdtdh="http://schemas.microsoft.com/office/word/2020/wordml/sdtdatahash" xmlns:w16se="http://schemas.microsoft.com/office/word/2015/wordml/symex" xmlns:wpg="http://schemas.microsoft.com/office/word/2010/wordprocessingGroup" xmlns:wpi="http://schemas.microsoft.com/office/word/2010/wordprocessingInk" xmlns:wne="http://schemas.microsoft.com/office/word/2006/wordml" xmlns:wps="http://schemas.microsoft.com/office/word/2010/wordprocessingShape" mc:Ignorable="w14 w15 w16se w16cid w16 w16cex w16sdtdh wp14">
   <w:footnote w:type="separator" w:id="-1">
     <w:p>
       <w:r>
@@ -4799,7 +6255,7 @@
 </file>
 
 <file path=word/header1.xml><?xml version="1.0" encoding="utf-8"?>
-<w:hdr xmlns:wpc="http://schemas.microsoft.com/office/word/2010/wordprocessingCanvas" xmlns:cx="http://schemas.microsoft.com/office/drawing/2014/chartex" xmlns:cx1="http://schemas.microsoft.com/office/drawing/2015/9/8/chartex" xmlns:cx2="http://schemas.microsoft.com/office/drawing/2015/10/21/chartex" xmlns:cx3="http://schemas.microsoft.com/office/drawing/2016/5/9/chartex" xmlns:cx4="http://schemas.microsoft.com/office/drawing/2016/5/10/chartex" xmlns:cx5="http://schemas.microsoft.com/office/drawing/2016/5/11/chartex" xmlns:cx6="http://schemas.microsoft.com/office/drawing/2016/5/12/chartex" xmlns:cx7="http://schemas.microsoft.com/office/drawing/2016/5/13/chartex" xmlns:cx8="http://schemas.microsoft.com/office/drawing/2016/5/14/chartex" xmlns:mc="http://schemas.openxmlformats.org/markup-compatibility/2006" xmlns:aink="http://schemas.microsoft.com/office/drawing/2016/ink" xmlns:am3d="http://schemas.microsoft.com/office/drawing/2017/model3d" xmlns:o="urn:schemas-microsoft-com:office:office" xmlns:oel="http://schemas.microsoft.com/office/2019/extlst" xmlns:r="http://schemas.openxmlformats.org/officeDocument/2006/relationships" xmlns:m="http://schemas.openxmlformats.org/officeDocument/2006/math" xmlns:v="urn:schemas-microsoft-com:vml" xmlns:wp14="http://schemas.microsoft.com/office/word/2010/wordprocessingDrawing" xmlns:wp="http://schemas.openxmlformats.org/drawingml/2006/wordprocessingDrawing" xmlns:w10="urn:schemas-microsoft-com:office:word" xmlns:w="http://schemas.openxmlformats.org/wordprocessingml/2006/main" xmlns:w14="http://schemas.microsoft.com/office/word/2010/wordml" xmlns:w15="http://schemas.microsoft.com/office/word/2012/wordml" xmlns:w16cex="http://schemas.microsoft.com/office/word/2018/wordml/cex" xmlns:w16cid="http://schemas.microsoft.com/office/word/2016/wordml/cid" xmlns:w16="http://schemas.microsoft.com/office/word/2018/wordml" xmlns:w16sdtdh="http://schemas.microsoft.com/office/word/2020/wordml/sdtdatahash" xmlns:w16se="http://schemas.microsoft.com/office/word/2015/wordml/symex" xmlns:wpg="http://schemas.microsoft.com/office/word/2010/wordprocessingGroup" xmlns:wpi="http://schemas.microsoft.com/office/word/2010/wordprocessingInk" xmlns:wne="http://schemas.microsoft.com/office/word/2006/wordml" xmlns:wps="http://schemas.microsoft.com/office/word/2010/wordprocessingShape" mc:Ignorable="w14 w15 w16se w16cid w16 w16cex w16sdtdh wp14">
+<w:hdr xmlns:wpc="http://schemas.microsoft.com/office/word/2010/wordprocessingCanvas" xmlns:cx="http://schemas.microsoft.com/office/drawing/2014/chartex" xmlns:cx1="http://schemas.microsoft.com/office/drawing/2015/9/8/chartex" xmlns:cx2="http://schemas.microsoft.com/office/drawing/2015/10/21/chartex" xmlns:cx3="http://schemas.microsoft.com/office/drawing/2016/5/9/chartex" xmlns:cx4="http://schemas.microsoft.com/office/drawing/2016/5/10/chartex" xmlns:cx5="http://schemas.microsoft.com/office/drawing/2016/5/11/chartex" xmlns:cx6="http://schemas.microsoft.com/office/drawing/2016/5/12/chartex" xmlns:cx7="http://schemas.microsoft.com/office/drawing/2016/5/13/chartex" xmlns:cx8="http://schemas.microsoft.com/office/drawing/2016/5/14/chartex" xmlns:mc="http://schemas.openxmlformats.org/markup-compatibility/2006" xmlns:aink="http://schemas.microsoft.com/office/drawing/2016/ink" xmlns:am3d="http://schemas.microsoft.com/office/drawing/2017/model3d" xmlns:o="urn:schemas-microsoft-com:office:office" xmlns:r="http://schemas.openxmlformats.org/officeDocument/2006/relationships" xmlns:m="http://schemas.openxmlformats.org/officeDocument/2006/math" xmlns:v="urn:schemas-microsoft-com:vml" xmlns:wp14="http://schemas.microsoft.com/office/word/2010/wordprocessingDrawing" xmlns:wp="http://schemas.openxmlformats.org/drawingml/2006/wordprocessingDrawing" xmlns:w10="urn:schemas-microsoft-com:office:word" xmlns:w="http://schemas.openxmlformats.org/wordprocessingml/2006/main" xmlns:w14="http://schemas.microsoft.com/office/word/2010/wordml" xmlns:w15="http://schemas.microsoft.com/office/word/2012/wordml" xmlns:w16cex="http://schemas.microsoft.com/office/word/2018/wordml/cex" xmlns:w16cid="http://schemas.microsoft.com/office/word/2016/wordml/cid" xmlns:w16="http://schemas.microsoft.com/office/word/2018/wordml" xmlns:w16sdtdh="http://schemas.microsoft.com/office/word/2020/wordml/sdtdatahash" xmlns:w16se="http://schemas.microsoft.com/office/word/2015/wordml/symex" xmlns:wpg="http://schemas.microsoft.com/office/word/2010/wordprocessingGroup" xmlns:wpi="http://schemas.microsoft.com/office/word/2010/wordprocessingInk" xmlns:wne="http://schemas.microsoft.com/office/word/2006/wordml" xmlns:wps="http://schemas.microsoft.com/office/word/2010/wordprocessingShape" mc:Ignorable="w14 w15 w16se w16cid w16 w16cex w16sdtdh wp14">
   <w:p>
     <w:pPr>
       <w:pStyle w:val="Encabezado"/>
@@ -4826,7 +6282,7 @@
 </file>
 
 <file path=word/header2.xml><?xml version="1.0" encoding="utf-8"?>
-<w:hdr xmlns:wpc="http://schemas.microsoft.com/office/word/2010/wordprocessingCanvas" xmlns:cx="http://schemas.microsoft.com/office/drawing/2014/chartex" xmlns:cx1="http://schemas.microsoft.com/office/drawing/2015/9/8/chartex" xmlns:cx2="http://schemas.microsoft.com/office/drawing/2015/10/21/chartex" xmlns:cx3="http://schemas.microsoft.com/office/drawing/2016/5/9/chartex" xmlns:cx4="http://schemas.microsoft.com/office/drawing/2016/5/10/chartex" xmlns:cx5="http://schemas.microsoft.com/office/drawing/2016/5/11/chartex" xmlns:cx6="http://schemas.microsoft.com/office/drawing/2016/5/12/chartex" xmlns:cx7="http://schemas.microsoft.com/office/drawing/2016/5/13/chartex" xmlns:cx8="http://schemas.microsoft.com/office/drawing/2016/5/14/chartex" xmlns:mc="http://schemas.openxmlformats.org/markup-compatibility/2006" xmlns:aink="http://schemas.microsoft.com/office/drawing/2016/ink" xmlns:am3d="http://schemas.microsoft.com/office/drawing/2017/model3d" xmlns:o="urn:schemas-microsoft-com:office:office" xmlns:oel="http://schemas.microsoft.com/office/2019/extlst" xmlns:r="http://schemas.openxmlformats.org/officeDocument/2006/relationships" xmlns:m="http://schemas.openxmlformats.org/officeDocument/2006/math" xmlns:v="urn:schemas-microsoft-com:vml" xmlns:wp14="http://schemas.microsoft.com/office/word/2010/wordprocessingDrawing" xmlns:wp="http://schemas.openxmlformats.org/drawingml/2006/wordprocessingDrawing" xmlns:w10="urn:schemas-microsoft-com:office:word" xmlns:w="http://schemas.openxmlformats.org/wordprocessingml/2006/main" xmlns:w14="http://schemas.microsoft.com/office/word/2010/wordml" xmlns:w15="http://schemas.microsoft.com/office/word/2012/wordml" xmlns:w16cex="http://schemas.microsoft.com/office/word/2018/wordml/cex" xmlns:w16cid="http://schemas.microsoft.com/office/word/2016/wordml/cid" xmlns:w16="http://schemas.microsoft.com/office/word/2018/wordml" xmlns:w16sdtdh="http://schemas.microsoft.com/office/word/2020/wordml/sdtdatahash" xmlns:w16se="http://schemas.microsoft.com/office/word/2015/wordml/symex" xmlns:wpg="http://schemas.microsoft.com/office/word/2010/wordprocessingGroup" xmlns:wpi="http://schemas.microsoft.com/office/word/2010/wordprocessingInk" xmlns:wne="http://schemas.microsoft.com/office/word/2006/wordml" xmlns:wps="http://schemas.microsoft.com/office/word/2010/wordprocessingShape" mc:Ignorable="w14 w15 w16se w16cid w16 w16cex w16sdtdh wp14">
+<w:hdr xmlns:wpc="http://schemas.microsoft.com/office/word/2010/wordprocessingCanvas" xmlns:cx="http://schemas.microsoft.com/office/drawing/2014/chartex" xmlns:cx1="http://schemas.microsoft.com/office/drawing/2015/9/8/chartex" xmlns:cx2="http://schemas.microsoft.com/office/drawing/2015/10/21/chartex" xmlns:cx3="http://schemas.microsoft.com/office/drawing/2016/5/9/chartex" xmlns:cx4="http://schemas.microsoft.com/office/drawing/2016/5/10/chartex" xmlns:cx5="http://schemas.microsoft.com/office/drawing/2016/5/11/chartex" xmlns:cx6="http://schemas.microsoft.com/office/drawing/2016/5/12/chartex" xmlns:cx7="http://schemas.microsoft.com/office/drawing/2016/5/13/chartex" xmlns:cx8="http://schemas.microsoft.com/office/drawing/2016/5/14/chartex" xmlns:mc="http://schemas.openxmlformats.org/markup-compatibility/2006" xmlns:aink="http://schemas.microsoft.com/office/drawing/2016/ink" xmlns:am3d="http://schemas.microsoft.com/office/drawing/2017/model3d" xmlns:o="urn:schemas-microsoft-com:office:office" xmlns:r="http://schemas.openxmlformats.org/officeDocument/2006/relationships" xmlns:m="http://schemas.openxmlformats.org/officeDocument/2006/math" xmlns:v="urn:schemas-microsoft-com:vml" xmlns:wp14="http://schemas.microsoft.com/office/word/2010/wordprocessingDrawing" xmlns:wp="http://schemas.openxmlformats.org/drawingml/2006/wordprocessingDrawing" xmlns:w10="urn:schemas-microsoft-com:office:word" xmlns:w="http://schemas.openxmlformats.org/wordprocessingml/2006/main" xmlns:w14="http://schemas.microsoft.com/office/word/2010/wordml" xmlns:w15="http://schemas.microsoft.com/office/word/2012/wordml" xmlns:w16cex="http://schemas.microsoft.com/office/word/2018/wordml/cex" xmlns:w16cid="http://schemas.microsoft.com/office/word/2016/wordml/cid" xmlns:w16="http://schemas.microsoft.com/office/word/2018/wordml" xmlns:w16sdtdh="http://schemas.microsoft.com/office/word/2020/wordml/sdtdatahash" xmlns:w16se="http://schemas.microsoft.com/office/word/2015/wordml/symex" xmlns:wpg="http://schemas.microsoft.com/office/word/2010/wordprocessingGroup" xmlns:wpi="http://schemas.microsoft.com/office/word/2010/wordprocessingInk" xmlns:wne="http://schemas.microsoft.com/office/word/2006/wordml" xmlns:wps="http://schemas.microsoft.com/office/word/2010/wordprocessingShape" mc:Ignorable="w14 w15 w16se w16cid w16 w16cex w16sdtdh wp14">
   <w:tbl>
     <w:tblPr>
       <w:tblW w:w="12311" w:type="dxa"/>
@@ -4982,7 +6438,7 @@
                     <v:stroke joinstyle="miter"/>
                     <v:path gradientshapeok="t" o:connecttype="rect"/>
                   </v:shapetype>
-                  <v:shape id="Cuadro de texto 21" o:spid="_x0000_s1031" type="#_x0000_t202" style="position:absolute;left:0;text-align:left;margin-left:560.5pt;margin-top:19.1pt;width:61.3pt;height:23.5pt;z-index:251665408;visibility:visible;mso-wrap-style:square;mso-wrap-distance-left:9pt;mso-wrap-distance-top:0;mso-wrap-distance-right:9pt;mso-wrap-distance-bottom:0;mso-position-horizontal:absolute;mso-position-horizontal-relative:text;mso-position-vertical:absolute;mso-position-vertical-relative:text;v-text-anchor:top" o:gfxdata="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" filled="f" stroked="f" strokeweight=".5pt">
+                  <v:shape id="Cuadro de texto 21" o:spid="_x0000_s1033" type="#_x0000_t202" style="position:absolute;left:0;text-align:left;margin-left:560.5pt;margin-top:19.1pt;width:61.3pt;height:23.5pt;z-index:251665408;visibility:visible;mso-wrap-style:square;mso-wrap-distance-left:9pt;mso-wrap-distance-top:0;mso-wrap-distance-right:9pt;mso-wrap-distance-bottom:0;mso-position-horizontal:absolute;mso-position-horizontal-relative:text;mso-position-vertical:absolute;mso-position-vertical-relative:text;v-text-anchor:top" o:gfxdata="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" filled="f" stroked="f" strokeweight=".5pt">
                     <v:textbox>
                       <w:txbxContent>
                         <w:p>
@@ -5165,7 +6621,7 @@
                   </wp:inline>
                 </w:drawing>
               </mc:Choice>
-              <mc:Fallback>
+              <mc:Fallback xmlns:oel="http://schemas.microsoft.com/office/2019/extlst">
                 <w:pict>
                   <v:group w14:anchorId="3581AEE5" id="Grupo 20" o:spid="_x0000_s1026" alt="encabezado de rectángulo de color" style="width:632.7pt;height:121.35pt;mso-position-horizontal-relative:char;mso-position-vertical-relative:line" coordsize="78849,15125" o:gfxdata="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">
                     <v:shapetype id="_x0000_t75" coordsize="21600,21600" o:spt="75" o:preferrelative="t" path="m@4@5l@4@11@9@11@9@5xe" filled="f" stroked="f">
@@ -5215,7 +6671,7 @@
 </file>
 
 <file path=word/header3.xml><?xml version="1.0" encoding="utf-8"?>
-<w:hdr xmlns:wpc="http://schemas.microsoft.com/office/word/2010/wordprocessingCanvas" xmlns:cx="http://schemas.microsoft.com/office/drawing/2014/chartex" xmlns:cx1="http://schemas.microsoft.com/office/drawing/2015/9/8/chartex" xmlns:cx2="http://schemas.microsoft.com/office/drawing/2015/10/21/chartex" xmlns:cx3="http://schemas.microsoft.com/office/drawing/2016/5/9/chartex" xmlns:cx4="http://schemas.microsoft.com/office/drawing/2016/5/10/chartex" xmlns:cx5="http://schemas.microsoft.com/office/drawing/2016/5/11/chartex" xmlns:cx6="http://schemas.microsoft.com/office/drawing/2016/5/12/chartex" xmlns:cx7="http://schemas.microsoft.com/office/drawing/2016/5/13/chartex" xmlns:cx8="http://schemas.microsoft.com/office/drawing/2016/5/14/chartex" xmlns:mc="http://schemas.openxmlformats.org/markup-compatibility/2006" xmlns:aink="http://schemas.microsoft.com/office/drawing/2016/ink" xmlns:am3d="http://schemas.microsoft.com/office/drawing/2017/model3d" xmlns:o="urn:schemas-microsoft-com:office:office" xmlns:oel="http://schemas.microsoft.com/office/2019/extlst" xmlns:r="http://schemas.openxmlformats.org/officeDocument/2006/relationships" xmlns:m="http://schemas.openxmlformats.org/officeDocument/2006/math" xmlns:v="urn:schemas-microsoft-com:vml" xmlns:wp14="http://schemas.microsoft.com/office/word/2010/wordprocessingDrawing" xmlns:wp="http://schemas.openxmlformats.org/drawingml/2006/wordprocessingDrawing" xmlns:w10="urn:schemas-microsoft-com:office:word" xmlns:w="http://schemas.openxmlformats.org/wordprocessingml/2006/main" xmlns:w14="http://schemas.microsoft.com/office/word/2010/wordml" xmlns:w15="http://schemas.microsoft.com/office/word/2012/wordml" xmlns:w16cex="http://schemas.microsoft.com/office/word/2018/wordml/cex" xmlns:w16cid="http://schemas.microsoft.com/office/word/2016/wordml/cid" xmlns:w16="http://schemas.microsoft.com/office/word/2018/wordml" xmlns:w16sdtdh="http://schemas.microsoft.com/office/word/2020/wordml/sdtdatahash" xmlns:w16se="http://schemas.microsoft.com/office/word/2015/wordml/symex" xmlns:wpg="http://schemas.microsoft.com/office/word/2010/wordprocessingGroup" xmlns:wpi="http://schemas.microsoft.com/office/word/2010/wordprocessingInk" xmlns:wne="http://schemas.microsoft.com/office/word/2006/wordml" xmlns:wps="http://schemas.microsoft.com/office/word/2010/wordprocessingShape" mc:Ignorable="w14 w15 w16se w16cid w16 w16cex w16sdtdh wp14">
+<w:hdr xmlns:wpc="http://schemas.microsoft.com/office/word/2010/wordprocessingCanvas" xmlns:cx="http://schemas.microsoft.com/office/drawing/2014/chartex" xmlns:cx1="http://schemas.microsoft.com/office/drawing/2015/9/8/chartex" xmlns:cx2="http://schemas.microsoft.com/office/drawing/2015/10/21/chartex" xmlns:cx3="http://schemas.microsoft.com/office/drawing/2016/5/9/chartex" xmlns:cx4="http://schemas.microsoft.com/office/drawing/2016/5/10/chartex" xmlns:cx5="http://schemas.microsoft.com/office/drawing/2016/5/11/chartex" xmlns:cx6="http://schemas.microsoft.com/office/drawing/2016/5/12/chartex" xmlns:cx7="http://schemas.microsoft.com/office/drawing/2016/5/13/chartex" xmlns:cx8="http://schemas.microsoft.com/office/drawing/2016/5/14/chartex" xmlns:mc="http://schemas.openxmlformats.org/markup-compatibility/2006" xmlns:aink="http://schemas.microsoft.com/office/drawing/2016/ink" xmlns:am3d="http://schemas.microsoft.com/office/drawing/2017/model3d" xmlns:o="urn:schemas-microsoft-com:office:office" xmlns:r="http://schemas.openxmlformats.org/officeDocument/2006/relationships" xmlns:m="http://schemas.openxmlformats.org/officeDocument/2006/math" xmlns:v="urn:schemas-microsoft-com:vml" xmlns:wp14="http://schemas.microsoft.com/office/word/2010/wordprocessingDrawing" xmlns:wp="http://schemas.openxmlformats.org/drawingml/2006/wordprocessingDrawing" xmlns:w10="urn:schemas-microsoft-com:office:word" xmlns:w="http://schemas.openxmlformats.org/wordprocessingml/2006/main" xmlns:w14="http://schemas.microsoft.com/office/word/2010/wordml" xmlns:w15="http://schemas.microsoft.com/office/word/2012/wordml" xmlns:w16cex="http://schemas.microsoft.com/office/word/2018/wordml/cex" xmlns:w16cid="http://schemas.microsoft.com/office/word/2016/wordml/cid" xmlns:w16="http://schemas.microsoft.com/office/word/2018/wordml" xmlns:w16sdtdh="http://schemas.microsoft.com/office/word/2020/wordml/sdtdatahash" xmlns:w16se="http://schemas.microsoft.com/office/word/2015/wordml/symex" xmlns:wpg="http://schemas.microsoft.com/office/word/2010/wordprocessingGroup" xmlns:wpi="http://schemas.microsoft.com/office/word/2010/wordprocessingInk" xmlns:wne="http://schemas.microsoft.com/office/word/2006/wordml" xmlns:wps="http://schemas.microsoft.com/office/word/2010/wordprocessingShape" mc:Ignorable="w14 w15 w16se w16cid w16 w16cex w16sdtdh wp14">
   <w:p>
     <w:pPr>
       <w:pStyle w:val="Encabezado"/>
@@ -5289,7 +6745,7 @@
 </file>
 
 <file path=word/numbering.xml><?xml version="1.0" encoding="utf-8"?>
-<w:numbering xmlns:wpc="http://schemas.microsoft.com/office/word/2010/wordprocessingCanvas" xmlns:cx="http://schemas.microsoft.com/office/drawing/2014/chartex" xmlns:cx1="http://schemas.microsoft.com/office/drawing/2015/9/8/chartex" xmlns:cx2="http://schemas.microsoft.com/office/drawing/2015/10/21/chartex" xmlns:cx3="http://schemas.microsoft.com/office/drawing/2016/5/9/chartex" xmlns:cx4="http://schemas.microsoft.com/office/drawing/2016/5/10/chartex" xmlns:cx5="http://schemas.microsoft.com/office/drawing/2016/5/11/chartex" xmlns:cx6="http://schemas.microsoft.com/office/drawing/2016/5/12/chartex" xmlns:cx7="http://schemas.microsoft.com/office/drawing/2016/5/13/chartex" xmlns:cx8="http://schemas.microsoft.com/office/drawing/2016/5/14/chartex" xmlns:mc="http://schemas.openxmlformats.org/markup-compatibility/2006" xmlns:aink="http://schemas.microsoft.com/office/drawing/2016/ink" xmlns:am3d="http://schemas.microsoft.com/office/drawing/2017/model3d" xmlns:o="urn:schemas-microsoft-com:office:office" xmlns:oel="http://schemas.microsoft.com/office/2019/extlst" xmlns:r="http://schemas.openxmlformats.org/officeDocument/2006/relationships" xmlns:m="http://schemas.openxmlformats.org/officeDocument/2006/math" xmlns:v="urn:schemas-microsoft-com:vml" xmlns:wp14="http://schemas.microsoft.com/office/word/2010/wordprocessingDrawing" xmlns:wp="http://schemas.openxmlformats.org/drawingml/2006/wordprocessingDrawing" xmlns:w10="urn:schemas-microsoft-com:office:word" xmlns:w="http://schemas.openxmlformats.org/wordprocessingml/2006/main" xmlns:w14="http://schemas.microsoft.com/office/word/2010/wordml" xmlns:w15="http://schemas.microsoft.com/office/word/2012/wordml" xmlns:w16cex="http://schemas.microsoft.com/office/word/2018/wordml/cex" xmlns:w16cid="http://schemas.microsoft.com/office/word/2016/wordml/cid" xmlns:w16="http://schemas.microsoft.com/office/word/2018/wordml" xmlns:w16sdtdh="http://schemas.microsoft.com/office/word/2020/wordml/sdtdatahash" xmlns:w16se="http://schemas.microsoft.com/office/word/2015/wordml/symex" xmlns:wpg="http://schemas.microsoft.com/office/word/2010/wordprocessingGroup" xmlns:wpi="http://schemas.microsoft.com/office/word/2010/wordprocessingInk" xmlns:wne="http://schemas.microsoft.com/office/word/2006/wordml" xmlns:wps="http://schemas.microsoft.com/office/word/2010/wordprocessingShape" mc:Ignorable="w14 w15 w16se w16cid w16 w16cex w16sdtdh wp14">
+<w:numbering xmlns:wpc="http://schemas.microsoft.com/office/word/2010/wordprocessingCanvas" xmlns:cx="http://schemas.microsoft.com/office/drawing/2014/chartex" xmlns:cx1="http://schemas.microsoft.com/office/drawing/2015/9/8/chartex" xmlns:cx2="http://schemas.microsoft.com/office/drawing/2015/10/21/chartex" xmlns:cx3="http://schemas.microsoft.com/office/drawing/2016/5/9/chartex" xmlns:cx4="http://schemas.microsoft.com/office/drawing/2016/5/10/chartex" xmlns:cx5="http://schemas.microsoft.com/office/drawing/2016/5/11/chartex" xmlns:cx6="http://schemas.microsoft.com/office/drawing/2016/5/12/chartex" xmlns:cx7="http://schemas.microsoft.com/office/drawing/2016/5/13/chartex" xmlns:cx8="http://schemas.microsoft.com/office/drawing/2016/5/14/chartex" xmlns:mc="http://schemas.openxmlformats.org/markup-compatibility/2006" xmlns:aink="http://schemas.microsoft.com/office/drawing/2016/ink" xmlns:am3d="http://schemas.microsoft.com/office/drawing/2017/model3d" xmlns:o="urn:schemas-microsoft-com:office:office" xmlns:r="http://schemas.openxmlformats.org/officeDocument/2006/relationships" xmlns:m="http://schemas.openxmlformats.org/officeDocument/2006/math" xmlns:v="urn:schemas-microsoft-com:vml" xmlns:wp14="http://schemas.microsoft.com/office/word/2010/wordprocessingDrawing" xmlns:wp="http://schemas.openxmlformats.org/drawingml/2006/wordprocessingDrawing" xmlns:w10="urn:schemas-microsoft-com:office:word" xmlns:w="http://schemas.openxmlformats.org/wordprocessingml/2006/main" xmlns:w14="http://schemas.microsoft.com/office/word/2010/wordml" xmlns:w15="http://schemas.microsoft.com/office/word/2012/wordml" xmlns:w16cex="http://schemas.microsoft.com/office/word/2018/wordml/cex" xmlns:w16cid="http://schemas.microsoft.com/office/word/2016/wordml/cid" xmlns:w16="http://schemas.microsoft.com/office/word/2018/wordml" xmlns:w16sdtdh="http://schemas.microsoft.com/office/word/2020/wordml/sdtdatahash" xmlns:w16se="http://schemas.microsoft.com/office/word/2015/wordml/symex" xmlns:wpg="http://schemas.microsoft.com/office/word/2010/wordprocessingGroup" xmlns:wpi="http://schemas.microsoft.com/office/word/2010/wordprocessingInk" xmlns:wne="http://schemas.microsoft.com/office/word/2006/wordml" xmlns:wps="http://schemas.microsoft.com/office/word/2010/wordprocessingShape" mc:Ignorable="w14 w15 w16se w16cid w16 w16cex w16sdtdh wp14">
   <w:abstractNum w:abstractNumId="0" w15:restartNumberingAfterBreak="0">
     <w:nsid w:val="FFFFFF7C"/>
     <w:multiLevelType w:val="singleLevel"/>
@@ -7216,19 +8672,19 @@
       </w:rPr>
     </w:lvl>
   </w:abstractNum>
-  <w:num w:numId="1" w16cid:durableId="936475368">
+  <w:num w:numId="1">
     <w:abstractNumId w:val="8"/>
   </w:num>
-  <w:num w:numId="2" w16cid:durableId="753554042">
+  <w:num w:numId="2">
     <w:abstractNumId w:val="21"/>
   </w:num>
-  <w:num w:numId="3" w16cid:durableId="1323239618">
+  <w:num w:numId="3">
     <w:abstractNumId w:val="22"/>
   </w:num>
-  <w:num w:numId="4" w16cid:durableId="1723750756">
+  <w:num w:numId="4">
     <w:abstractNumId w:val="23"/>
   </w:num>
-  <w:num w:numId="5" w16cid:durableId="1962496674">
+  <w:num w:numId="5">
     <w:abstractNumId w:val="22"/>
     <w:lvlOverride w:ilvl="0">
       <w:startOverride w:val="1"/>
@@ -7258,64 +8714,64 @@
       <w:startOverride w:val="1"/>
     </w:lvlOverride>
   </w:num>
-  <w:num w:numId="6" w16cid:durableId="239603571">
+  <w:num w:numId="6">
     <w:abstractNumId w:val="12"/>
   </w:num>
-  <w:num w:numId="7" w16cid:durableId="326176891">
+  <w:num w:numId="7">
     <w:abstractNumId w:val="19"/>
   </w:num>
-  <w:num w:numId="8" w16cid:durableId="1960456396">
+  <w:num w:numId="8">
     <w:abstractNumId w:val="7"/>
   </w:num>
-  <w:num w:numId="9" w16cid:durableId="1706635348">
+  <w:num w:numId="9">
     <w:abstractNumId w:val="6"/>
   </w:num>
-  <w:num w:numId="10" w16cid:durableId="1864395109">
+  <w:num w:numId="10">
     <w:abstractNumId w:val="5"/>
   </w:num>
-  <w:num w:numId="11" w16cid:durableId="911813529">
+  <w:num w:numId="11">
     <w:abstractNumId w:val="4"/>
   </w:num>
-  <w:num w:numId="12" w16cid:durableId="45565538">
+  <w:num w:numId="12">
     <w:abstractNumId w:val="3"/>
   </w:num>
-  <w:num w:numId="13" w16cid:durableId="1251895023">
+  <w:num w:numId="13">
     <w:abstractNumId w:val="2"/>
   </w:num>
-  <w:num w:numId="14" w16cid:durableId="194932679">
+  <w:num w:numId="14">
     <w:abstractNumId w:val="1"/>
   </w:num>
-  <w:num w:numId="15" w16cid:durableId="1284461489">
+  <w:num w:numId="15">
     <w:abstractNumId w:val="0"/>
   </w:num>
-  <w:num w:numId="16" w16cid:durableId="1854569993">
+  <w:num w:numId="16">
     <w:abstractNumId w:val="13"/>
   </w:num>
-  <w:num w:numId="17" w16cid:durableId="1383820854">
+  <w:num w:numId="17">
     <w:abstractNumId w:val="16"/>
   </w:num>
-  <w:num w:numId="18" w16cid:durableId="894703450">
+  <w:num w:numId="18">
     <w:abstractNumId w:val="11"/>
   </w:num>
-  <w:num w:numId="19" w16cid:durableId="951858387">
+  <w:num w:numId="19">
     <w:abstractNumId w:val="15"/>
   </w:num>
-  <w:num w:numId="20" w16cid:durableId="1606494810">
+  <w:num w:numId="20">
     <w:abstractNumId w:val="18"/>
   </w:num>
-  <w:num w:numId="21" w16cid:durableId="866060227">
+  <w:num w:numId="21">
     <w:abstractNumId w:val="14"/>
   </w:num>
-  <w:num w:numId="22" w16cid:durableId="1971935302">
+  <w:num w:numId="22">
     <w:abstractNumId w:val="20"/>
   </w:num>
-  <w:num w:numId="23" w16cid:durableId="1380861838">
+  <w:num w:numId="23">
     <w:abstractNumId w:val="17"/>
   </w:num>
-  <w:num w:numId="24" w16cid:durableId="207767840">
+  <w:num w:numId="24">
     <w:abstractNumId w:val="9"/>
   </w:num>
-  <w:num w:numId="25" w16cid:durableId="789126161">
+  <w:num w:numId="25">
     <w:abstractNumId w:val="10"/>
   </w:num>
 </w:numbering>
@@ -8191,10 +9647,11 @@
     <w:basedOn w:val="Normal"/>
     <w:link w:val="Carcterdecontenido"/>
     <w:qFormat/>
-    <w:rsid w:val="002178B9"/>
+    <w:rsid w:val="00047811"/>
     <w:pPr>
       <w:framePr w:hSpace="180" w:wrap="around" w:vAnchor="page" w:hAnchor="margin" w:y="3427"/>
       <w:spacing w:line="240" w:lineRule="auto"/>
+      <w:jc w:val="both"/>
     </w:pPr>
     <w:rPr>
       <w:b w:val="0"/>
@@ -8216,7 +9673,7 @@
     <w:name w:val="Carácter de contenido"/>
     <w:basedOn w:val="Fuentedeprrafopredeter"/>
     <w:link w:val="Contenido"/>
-    <w:rsid w:val="002178B9"/>
+    <w:rsid w:val="00047811"/>
     <w:rPr>
       <w:color w:val="0F0F3F" w:themeColor="text1"/>
       <w:sz w:val="28"/>
@@ -8251,11 +9708,23 @@
       <w:contextualSpacing/>
     </w:pPr>
   </w:style>
+  <w:style w:type="character" w:styleId="Mencinsinresolver">
+    <w:name w:val="Unresolved Mention"/>
+    <w:basedOn w:val="Fuentedeprrafopredeter"/>
+    <w:uiPriority w:val="99"/>
+    <w:semiHidden/>
+    <w:unhideWhenUsed/>
+    <w:rsid w:val="000F0F3F"/>
+    <w:rPr>
+      <w:color w:val="605E5C"/>
+      <w:shd w:val="clear" w:color="auto" w:fill="E1DFDD"/>
+    </w:rPr>
+  </w:style>
 </w:styles>
 </file>
 
 <file path=word/glossary/document.xml><?xml version="1.0" encoding="utf-8"?>
-<w:glossaryDocument xmlns:wpc="http://schemas.microsoft.com/office/word/2010/wordprocessingCanvas" xmlns:cx="http://schemas.microsoft.com/office/drawing/2014/chartex" xmlns:cx1="http://schemas.microsoft.com/office/drawing/2015/9/8/chartex" xmlns:cx2="http://schemas.microsoft.com/office/drawing/2015/10/21/chartex" xmlns:cx3="http://schemas.microsoft.com/office/drawing/2016/5/9/chartex" xmlns:cx4="http://schemas.microsoft.com/office/drawing/2016/5/10/chartex" xmlns:cx5="http://schemas.microsoft.com/office/drawing/2016/5/11/chartex" xmlns:cx6="http://schemas.microsoft.com/office/drawing/2016/5/12/chartex" xmlns:cx7="http://schemas.microsoft.com/office/drawing/2016/5/13/chartex" xmlns:cx8="http://schemas.microsoft.com/office/drawing/2016/5/14/chartex" xmlns:mc="http://schemas.openxmlformats.org/markup-compatibility/2006" xmlns:aink="http://schemas.microsoft.com/office/drawing/2016/ink" xmlns:am3d="http://schemas.microsoft.com/office/drawing/2017/model3d" xmlns:o="urn:schemas-microsoft-com:office:office" xmlns:oel="http://schemas.microsoft.com/office/2019/extlst" xmlns:r="http://schemas.openxmlformats.org/officeDocument/2006/relationships" xmlns:m="http://schemas.openxmlformats.org/officeDocument/2006/math" xmlns:v="urn:schemas-microsoft-com:vml" xmlns:wp14="http://schemas.microsoft.com/office/word/2010/wordprocessingDrawing" xmlns:wp="http://schemas.openxmlformats.org/drawingml/2006/wordprocessingDrawing" xmlns:w10="urn:schemas-microsoft-com:office:word" xmlns:w="http://schemas.openxmlformats.org/wordprocessingml/2006/main" xmlns:w14="http://schemas.microsoft.com/office/word/2010/wordml" xmlns:w15="http://schemas.microsoft.com/office/word/2012/wordml" xmlns:w16cex="http://schemas.microsoft.com/office/word/2018/wordml/cex" xmlns:w16cid="http://schemas.microsoft.com/office/word/2016/wordml/cid" xmlns:w16="http://schemas.microsoft.com/office/word/2018/wordml" xmlns:w16sdtdh="http://schemas.microsoft.com/office/word/2020/wordml/sdtdatahash" xmlns:w16se="http://schemas.microsoft.com/office/word/2015/wordml/symex" xmlns:wpg="http://schemas.microsoft.com/office/word/2010/wordprocessingGroup" xmlns:wpi="http://schemas.microsoft.com/office/word/2010/wordprocessingInk" xmlns:wne="http://schemas.microsoft.com/office/word/2006/wordml" xmlns:wps="http://schemas.microsoft.com/office/word/2010/wordprocessingShape" mc:Ignorable="w14 w15 w16se w16cid w16 w16cex w16sdtdh wp14">
+<w:glossaryDocument xmlns:wpc="http://schemas.microsoft.com/office/word/2010/wordprocessingCanvas" xmlns:cx="http://schemas.microsoft.com/office/drawing/2014/chartex" xmlns:cx1="http://schemas.microsoft.com/office/drawing/2015/9/8/chartex" xmlns:cx2="http://schemas.microsoft.com/office/drawing/2015/10/21/chartex" xmlns:cx3="http://schemas.microsoft.com/office/drawing/2016/5/9/chartex" xmlns:cx4="http://schemas.microsoft.com/office/drawing/2016/5/10/chartex" xmlns:cx5="http://schemas.microsoft.com/office/drawing/2016/5/11/chartex" xmlns:cx6="http://schemas.microsoft.com/office/drawing/2016/5/12/chartex" xmlns:cx7="http://schemas.microsoft.com/office/drawing/2016/5/13/chartex" xmlns:cx8="http://schemas.microsoft.com/office/drawing/2016/5/14/chartex" xmlns:mc="http://schemas.openxmlformats.org/markup-compatibility/2006" xmlns:aink="http://schemas.microsoft.com/office/drawing/2016/ink" xmlns:am3d="http://schemas.microsoft.com/office/drawing/2017/model3d" xmlns:o="urn:schemas-microsoft-com:office:office" xmlns:r="http://schemas.openxmlformats.org/officeDocument/2006/relationships" xmlns:m="http://schemas.openxmlformats.org/officeDocument/2006/math" xmlns:v="urn:schemas-microsoft-com:vml" xmlns:wp14="http://schemas.microsoft.com/office/word/2010/wordprocessingDrawing" xmlns:wp="http://schemas.openxmlformats.org/drawingml/2006/wordprocessingDrawing" xmlns:w10="urn:schemas-microsoft-com:office:word" xmlns:w="http://schemas.openxmlformats.org/wordprocessingml/2006/main" xmlns:w14="http://schemas.microsoft.com/office/word/2010/wordml" xmlns:w15="http://schemas.microsoft.com/office/word/2012/wordml" xmlns:w16cex="http://schemas.microsoft.com/office/word/2018/wordml/cex" xmlns:w16cid="http://schemas.microsoft.com/office/word/2016/wordml/cid" xmlns:w16="http://schemas.microsoft.com/office/word/2018/wordml" xmlns:w16sdtdh="http://schemas.microsoft.com/office/word/2020/wordml/sdtdatahash" xmlns:w16se="http://schemas.microsoft.com/office/word/2015/wordml/symex" xmlns:wpg="http://schemas.microsoft.com/office/word/2010/wordprocessingGroup" xmlns:wpi="http://schemas.microsoft.com/office/word/2010/wordprocessingInk" xmlns:wne="http://schemas.microsoft.com/office/word/2006/wordml" xmlns:wps="http://schemas.microsoft.com/office/word/2010/wordprocessingShape" mc:Ignorable="w14 w15 w16se w16cid w16 w16cex w16sdtdh wp14">
   <w:docParts>
     <w:docPart>
       <w:docPartPr>
@@ -8282,84 +9751,6 @@
               <w:lang w:bidi="es-ES"/>
             </w:rPr>
             <w:t>Escriba el título de capítulo (nivel 1)</w:t>
-          </w:r>
-        </w:p>
-      </w:docPartBody>
-    </w:docPart>
-    <w:docPart>
-      <w:docPartPr>
-        <w:name w:val="1B841451D0254CC0819BD0FE6F3DF3A6"/>
-        <w:category>
-          <w:name w:val="General"/>
-          <w:gallery w:val="placeholder"/>
-        </w:category>
-        <w:types>
-          <w:type w:val="bbPlcHdr"/>
-        </w:types>
-        <w:behaviors>
-          <w:behavior w:val="content"/>
-        </w:behaviors>
-        <w:guid w:val="{F372B772-4492-4D0C-990F-0A2C2BC40701}"/>
-      </w:docPartPr>
-      <w:docPartBody>
-        <w:p>
-          <w:pPr>
-            <w:pStyle w:val="1B841451D0254CC0819BD0FE6F3DF3A6"/>
-          </w:pPr>
-          <w:r>
-            <w:t>Escribir el título del capítulo (nivel 1)</w:t>
-          </w:r>
-        </w:p>
-      </w:docPartBody>
-    </w:docPart>
-    <w:docPart>
-      <w:docPartPr>
-        <w:name w:val="BE6A3011EDB3482CBE3DDCD35F78E1C7"/>
-        <w:category>
-          <w:name w:val="General"/>
-          <w:gallery w:val="placeholder"/>
-        </w:category>
-        <w:types>
-          <w:type w:val="bbPlcHdr"/>
-        </w:types>
-        <w:behaviors>
-          <w:behavior w:val="content"/>
-        </w:behaviors>
-        <w:guid w:val="{59A53F76-5AA9-4DDB-92DC-C525009528C9}"/>
-      </w:docPartPr>
-      <w:docPartBody>
-        <w:p>
-          <w:pPr>
-            <w:pStyle w:val="BE6A3011EDB3482CBE3DDCD35F78E1C7"/>
-          </w:pPr>
-          <w:r>
-            <w:t>Escribir el título del capítulo (nivel 2)</w:t>
-          </w:r>
-        </w:p>
-      </w:docPartBody>
-    </w:docPart>
-    <w:docPart>
-      <w:docPartPr>
-        <w:name w:val="B9E9E82FF7F6434A883B51DE27895F1B"/>
-        <w:category>
-          <w:name w:val="General"/>
-          <w:gallery w:val="placeholder"/>
-        </w:category>
-        <w:types>
-          <w:type w:val="bbPlcHdr"/>
-        </w:types>
-        <w:behaviors>
-          <w:behavior w:val="content"/>
-        </w:behaviors>
-        <w:guid w:val="{5BCA9A9A-1352-4D71-B253-E364963F775F}"/>
-      </w:docPartPr>
-      <w:docPartBody>
-        <w:p>
-          <w:pPr>
-            <w:pStyle w:val="B9E9E82FF7F6434A883B51DE27895F1B"/>
-          </w:pPr>
-          <w:r>
-            <w:t>Escribir el título del capítulo (nivel 3)</w:t>
           </w:r>
         </w:p>
       </w:docPartBody>
@@ -8481,14 +9872,20 @@
     <w:rsid w:val="00171D01"/>
     <w:rsid w:val="00343A14"/>
     <w:rsid w:val="003618E1"/>
+    <w:rsid w:val="004B62D4"/>
     <w:rsid w:val="004D5E29"/>
+    <w:rsid w:val="005673B0"/>
     <w:rsid w:val="00611C2D"/>
     <w:rsid w:val="00742E9B"/>
+    <w:rsid w:val="00A7494E"/>
     <w:rsid w:val="00AD5DBC"/>
     <w:rsid w:val="00B575F4"/>
     <w:rsid w:val="00BD6640"/>
     <w:rsid w:val="00D21EB5"/>
+    <w:rsid w:val="00DB6EEA"/>
     <w:rsid w:val="00E24D90"/>
+    <w:rsid w:val="00F441CC"/>
+    <w:rsid w:val="00FC7E99"/>
   </w:rsids>
   <m:mathPr>
     <m:mathFont m:val="Cambria Math"/>
@@ -8940,17 +10337,17 @@
   <w:style w:type="paragraph" w:customStyle="1" w:styleId="7C5251426AC64932B0CA1CB80508E020">
     <w:name w:val="7C5251426AC64932B0CA1CB80508E020"/>
   </w:style>
-  <w:style w:type="paragraph" w:customStyle="1" w:styleId="1B841451D0254CC0819BD0FE6F3DF3A6">
-    <w:name w:val="1B841451D0254CC0819BD0FE6F3DF3A6"/>
-    <w:rsid w:val="00611C2D"/>
+  <w:style w:type="paragraph" w:customStyle="1" w:styleId="DD78E6B751984D0A8C73768475D5F2EF">
+    <w:name w:val="DD78E6B751984D0A8C73768475D5F2EF"/>
+    <w:rsid w:val="00F441CC"/>
   </w:style>
-  <w:style w:type="paragraph" w:customStyle="1" w:styleId="BE6A3011EDB3482CBE3DDCD35F78E1C7">
-    <w:name w:val="BE6A3011EDB3482CBE3DDCD35F78E1C7"/>
-    <w:rsid w:val="00611C2D"/>
+  <w:style w:type="paragraph" w:customStyle="1" w:styleId="5776C5B5AC7B49899C204F974927F093">
+    <w:name w:val="5776C5B5AC7B49899C204F974927F093"/>
+    <w:rsid w:val="00F441CC"/>
   </w:style>
-  <w:style w:type="paragraph" w:customStyle="1" w:styleId="B9E9E82FF7F6434A883B51DE27895F1B">
-    <w:name w:val="B9E9E82FF7F6434A883B51DE27895F1B"/>
-    <w:rsid w:val="00611C2D"/>
+  <w:style w:type="paragraph" w:customStyle="1" w:styleId="5776F97ACCA940918D5A2B78E2AF9E6B">
+    <w:name w:val="5776F97ACCA940918D5A2B78E2AF9E6B"/>
+    <w:rsid w:val="00F441CC"/>
   </w:style>
 </w:styles>
 </file>

--- a/PAI1 SSII/PAI-1 - HIDS memoria.docx
+++ b/PAI1 SSII/PAI-1 - HIDS memoria.docx
@@ -1018,20 +1018,20 @@
     </w:p>
     <w:sdt>
       <w:sdtPr>
+        <w:rPr>
+          <w:rFonts w:asciiTheme="minorHAnsi" w:eastAsiaTheme="minorEastAsia" w:hAnsiTheme="minorHAnsi" w:cstheme="minorBidi"/>
+          <w:bCs w:val="0"/>
+          <w:caps w:val="0"/>
+          <w:sz w:val="28"/>
+          <w:szCs w:val="22"/>
+        </w:rPr>
         <w:id w:val="-1663299763"/>
         <w:docPartObj>
           <w:docPartGallery w:val="Table of Contents"/>
           <w:docPartUnique/>
         </w:docPartObj>
       </w:sdtPr>
-      <w:sdtEndPr>
-        <w:rPr>
-          <w:rFonts w:asciiTheme="minorHAnsi" w:eastAsiaTheme="minorEastAsia" w:hAnsiTheme="minorHAnsi" w:cstheme="minorBidi"/>
-          <w:caps w:val="0"/>
-          <w:sz w:val="28"/>
-          <w:szCs w:val="22"/>
-        </w:rPr>
-      </w:sdtEndPr>
+      <w:sdtEndPr/>
       <w:sdtContent>
         <w:p>
           <w:pPr>
@@ -2061,7 +2061,15 @@
               <w:framePr w:hSpace="0" w:wrap="auto" w:vAnchor="margin" w:hAnchor="text" w:yAlign="inline"/>
             </w:pPr>
             <w:r>
-              <w:t xml:space="preserve">Un enfoque clásico de la seguridad de un sistema informático siempre define como principal defensa del mismo sus controles de acceso (desde una política implantada en un cortafuegos hasta unas listas de control de acceso en un </w:t>
+              <w:t xml:space="preserve">Un enfoque clásico de la seguridad de un sistema informático siempre define como principal defensa </w:t>
+            </w:r>
+            <w:proofErr w:type="gramStart"/>
+            <w:r>
+              <w:t>del mismo</w:t>
+            </w:r>
+            <w:proofErr w:type="gramEnd"/>
+            <w:r>
+              <w:t xml:space="preserve"> sus controles de acceso (desde una política implantada en un cortafuegos hasta unas listas de control de acceso en un </w:t>
             </w:r>
             <w:proofErr w:type="spellStart"/>
             <w:r>
@@ -2318,7 +2326,15 @@
               <w:ind w:left="567" w:hanging="425"/>
             </w:pPr>
             <w:r>
-              <w:t>Detectar y detener los ataques directos potenciales, pero no realizar un análisis en busca de malware.</w:t>
+              <w:t xml:space="preserve">Detectar y detener los ataques directos potenciales, pero no realizar un análisis en busca de </w:t>
+            </w:r>
+            <w:proofErr w:type="gramStart"/>
+            <w:r>
+              <w:t>malware</w:t>
+            </w:r>
+            <w:proofErr w:type="gramEnd"/>
+            <w:r>
+              <w:t>.</w:t>
             </w:r>
           </w:p>
           <w:p>
@@ -2360,7 +2376,15 @@
               <w:ind w:left="567" w:hanging="425"/>
             </w:pPr>
             <w:r>
-              <w:t>Es un sistema sin agente que analiza los archivos en un host en busca de posible malware.</w:t>
+              <w:t xml:space="preserve">Es un sistema sin agente que analiza los archivos en un host en busca de posible </w:t>
+            </w:r>
+            <w:proofErr w:type="gramStart"/>
+            <w:r>
+              <w:t>malware</w:t>
+            </w:r>
+            <w:proofErr w:type="gramEnd"/>
+            <w:r>
+              <w:t>.</w:t>
             </w:r>
           </w:p>
           <w:p>
@@ -2403,8 +2427,13 @@
                 <w:b/>
               </w:rPr>
             </w:pPr>
-            <w:r>
-              <w:t xml:space="preserve">La política a seguir </w:t>
+            <w:proofErr w:type="gramStart"/>
+            <w:r>
+              <w:t>La política a seguir</w:t>
+            </w:r>
+            <w:proofErr w:type="gramEnd"/>
+            <w:r>
+              <w:t xml:space="preserve"> </w:t>
             </w:r>
             <w:r>
               <w:t>por</w:t>
@@ -2467,13 +2496,16 @@
               <w:ind w:left="142"/>
             </w:pPr>
           </w:p>
+          <w:bookmarkStart w:id="3" w:name="_Toc115358590"/>
           <w:p>
             <w:pPr>
               <w:pStyle w:val="Ttulo2"/>
               <w:framePr w:hSpace="0" w:wrap="auto" w:vAnchor="margin" w:hAnchor="text" w:yAlign="inline"/>
             </w:pPr>
-            <w:bookmarkStart w:id="3" w:name="_Toc115358590"/>
-            <w:r>
+            <w:r>
+              <w:rPr>
+                <w:noProof/>
+              </w:rPr>
               <w:lastRenderedPageBreak/>
               <mc:AlternateContent>
                 <mc:Choice Requires="wps">
@@ -2598,7 +2630,7 @@
                 <w:szCs w:val="28"/>
               </w:rPr>
             </w:pPr>
-            <w:bookmarkStart w:id="6" w:name="_Toc115358592"/>
+            <w:bookmarkStart w:id="5" w:name="_Toc115358592"/>
             <w:r>
               <w:rPr>
                 <w:sz w:val="28"/>
@@ -2636,7 +2668,7 @@
               </w:rPr>
               <w:t>HIDS.py</w:t>
             </w:r>
-            <w:bookmarkEnd w:id="6"/>
+            <w:bookmarkEnd w:id="5"/>
           </w:p>
           <w:p>
             <w:pPr>
@@ -3099,6 +3131,7 @@
               </w:drawing>
             </w:r>
             <w:proofErr w:type="spellStart"/>
+            <w:proofErr w:type="gramStart"/>
             <w:r>
               <w:rPr>
                 <w:b/>
@@ -3118,6 +3151,7 @@
               <w:t>(</w:t>
             </w:r>
             <w:proofErr w:type="spellStart"/>
+            <w:proofErr w:type="gramEnd"/>
             <w:r>
               <w:t>ids</w:t>
             </w:r>
@@ -3228,10 +3262,12 @@
               <w:t xml:space="preserve"> (</w:t>
             </w:r>
             <w:proofErr w:type="spellStart"/>
+            <w:proofErr w:type="gramStart"/>
             <w:r>
               <w:t>root,Id</w:t>
             </w:r>
             <w:proofErr w:type="spellEnd"/>
+            <w:proofErr w:type="gramEnd"/>
             <w:r>
               <w:t xml:space="preserve">): </w:t>
             </w:r>
@@ -3354,10 +3390,12 @@
               <w:t xml:space="preserve"> (</w:t>
             </w:r>
             <w:proofErr w:type="spellStart"/>
+            <w:proofErr w:type="gramStart"/>
             <w:r>
               <w:t>tree,ids</w:t>
             </w:r>
             <w:proofErr w:type="spellEnd"/>
+            <w:proofErr w:type="gramEnd"/>
             <w:r>
               <w:t xml:space="preserve">): </w:t>
             </w:r>
@@ -3465,6 +3503,7 @@
               <w:t xml:space="preserve">el método </w:t>
             </w:r>
             <w:proofErr w:type="spellStart"/>
+            <w:proofErr w:type="gramStart"/>
             <w:r>
               <w:rPr>
                 <w:bCs/>
@@ -3474,6 +3513,7 @@
               <w:t>logging.basicConfig</w:t>
             </w:r>
             <w:proofErr w:type="spellEnd"/>
+            <w:proofErr w:type="gramEnd"/>
             <w:r>
               <w:rPr>
                 <w:bCs/>
@@ -3589,7 +3629,7 @@
                 <w:szCs w:val="28"/>
               </w:rPr>
             </w:pPr>
-            <w:bookmarkStart w:id="7" w:name="_Toc115358593"/>
+            <w:bookmarkStart w:id="6" w:name="_Toc115358593"/>
             <w:r>
               <w:rPr>
                 <w:sz w:val="28"/>
@@ -3604,7 +3644,7 @@
               </w:rPr>
               <w:t>Enviar_email.py</w:t>
             </w:r>
-            <w:bookmarkEnd w:id="7"/>
+            <w:bookmarkEnd w:id="6"/>
           </w:p>
           <w:p>
             <w:pPr>
@@ -3673,6 +3713,7 @@
               <w:t xml:space="preserve"> mediante una función llamada </w:t>
             </w:r>
             <w:proofErr w:type="spellStart"/>
+            <w:proofErr w:type="gramStart"/>
             <w:r>
               <w:rPr>
                 <w:bCs/>
@@ -3688,7 +3729,16 @@
                 <w:i/>
                 <w:iCs/>
               </w:rPr>
-              <w:t>()</w:t>
+              <w:t>(</w:t>
+            </w:r>
+            <w:proofErr w:type="gramEnd"/>
+            <w:r>
+              <w:rPr>
+                <w:bCs/>
+                <w:i/>
+                <w:iCs/>
+              </w:rPr>
+              <w:t>)</w:t>
             </w:r>
             <w:r>
               <w:rPr>
@@ -3838,7 +3888,7 @@
                 <w:szCs w:val="28"/>
               </w:rPr>
             </w:pPr>
-            <w:bookmarkStart w:id="8" w:name="_Toc115358594"/>
+            <w:bookmarkStart w:id="7" w:name="_Toc115358594"/>
             <w:r>
               <w:rPr>
                 <w:sz w:val="28"/>
@@ -3847,7 +3897,7 @@
               <w:lastRenderedPageBreak/>
               <w:t>Params.py</w:t>
             </w:r>
-            <w:bookmarkEnd w:id="8"/>
+            <w:bookmarkEnd w:id="7"/>
           </w:p>
           <w:p>
             <w:pPr>
@@ -3999,6 +4049,7 @@
               </w:rPr>
             </w:pPr>
             <w:proofErr w:type="spellStart"/>
+            <w:proofErr w:type="gramStart"/>
             <w:r>
               <w:rPr>
                 <w:b/>
@@ -4010,7 +4061,14 @@
               <w:rPr>
                 <w:bCs/>
               </w:rPr>
-              <w:t xml:space="preserve">() : traduce los diferentes parámetros de </w:t>
+              <w:t>(</w:t>
+            </w:r>
+            <w:proofErr w:type="gramEnd"/>
+            <w:r>
+              <w:rPr>
+                <w:bCs/>
+              </w:rPr>
+              <w:t xml:space="preserve">) : traduce los diferentes parámetros de </w:t>
             </w:r>
             <w:proofErr w:type="spellStart"/>
             <w:r>
@@ -4119,6 +4177,7 @@
               </w:drawing>
             </w:r>
             <w:proofErr w:type="spellStart"/>
+            <w:proofErr w:type="gramStart"/>
             <w:r>
               <w:rPr>
                 <w:b/>
@@ -4128,7 +4187,11 @@
             </w:r>
             <w:proofErr w:type="spellEnd"/>
             <w:r>
-              <w:t xml:space="preserve">() : </w:t>
+              <w:t>(</w:t>
+            </w:r>
+            <w:proofErr w:type="gramEnd"/>
+            <w:r>
+              <w:t xml:space="preserve">) : </w:t>
             </w:r>
             <w:r>
               <w:rPr>
@@ -4226,7 +4289,7 @@
                 <w:szCs w:val="36"/>
               </w:rPr>
             </w:pPr>
-            <w:bookmarkStart w:id="9" w:name="_Toc115358595"/>
+            <w:bookmarkStart w:id="8" w:name="_Toc115358595"/>
             <w:proofErr w:type="spellStart"/>
             <w:r>
               <w:rPr>
@@ -4234,7 +4297,7 @@
               </w:rPr>
               <w:t>PARAMETERS.conf</w:t>
             </w:r>
-            <w:bookmarkEnd w:id="9"/>
+            <w:bookmarkEnd w:id="8"/>
             <w:proofErr w:type="spellEnd"/>
           </w:p>
           <w:p>
@@ -4640,14 +4703,14 @@
               <w:pStyle w:val="Ttulo1"/>
               <w:framePr w:hSpace="0" w:wrap="auto" w:vAnchor="margin" w:hAnchor="text" w:yAlign="inline"/>
             </w:pPr>
-            <w:bookmarkStart w:id="10" w:name="_Toc115358596"/>
+            <w:bookmarkStart w:id="9" w:name="_Toc115358596"/>
             <w:r>
               <w:t>P</w:t>
             </w:r>
             <w:r>
               <w:t>RUEBAS REALIZADAS</w:t>
             </w:r>
-            <w:bookmarkEnd w:id="10"/>
+            <w:bookmarkEnd w:id="9"/>
           </w:p>
           <w:p/>
           <w:p>
@@ -5552,7 +5615,7 @@
                 <w:noProof/>
               </w:rPr>
               <w:drawing>
-                <wp:anchor distT="0" distB="0" distL="114300" distR="114300" simplePos="0" relativeHeight="251695104" behindDoc="0" locked="0" layoutInCell="1" allowOverlap="1" wp14:anchorId="54DAEEFA" wp14:editId="3D632A24">
+                <wp:anchor distT="0" distB="0" distL="114300" distR="114300" simplePos="0" relativeHeight="251695104" behindDoc="0" locked="0" layoutInCell="1" allowOverlap="1" wp14:anchorId="54DAEEFA" wp14:editId="40EE599E">
                   <wp:simplePos x="0" y="0"/>
                   <wp:positionH relativeFrom="column">
                     <wp:posOffset>380136</wp:posOffset>
@@ -5858,6 +5921,145 @@
                 <w:lang w:bidi="es-ES"/>
               </w:rPr>
             </w:pPr>
+            <w:r>
+              <w:rPr>
+                <w:b w:val="0"/>
+                <w:bCs/>
+                <w:noProof/>
+                <w:lang w:bidi="es-ES"/>
+              </w:rPr>
+              <mc:AlternateContent>
+                <mc:Choice Requires="wps">
+                  <w:drawing>
+                    <wp:anchor distT="45720" distB="45720" distL="114300" distR="114300" simplePos="0" relativeHeight="251697152" behindDoc="0" locked="0" layoutInCell="1" allowOverlap="1" wp14:anchorId="58C778B7" wp14:editId="5AA10E56">
+                      <wp:simplePos x="0" y="0"/>
+                      <wp:positionH relativeFrom="column">
+                        <wp:posOffset>-45720</wp:posOffset>
+                      </wp:positionH>
+                      <wp:positionV relativeFrom="paragraph">
+                        <wp:posOffset>551180</wp:posOffset>
+                      </wp:positionV>
+                      <wp:extent cx="3400425" cy="390525"/>
+                      <wp:effectExtent l="0" t="0" r="0" b="0"/>
+                      <wp:wrapNone/>
+                      <wp:docPr id="12" name="Cuadro de texto 2"/>
+                      <wp:cNvGraphicFramePr>
+                        <a:graphicFrameLocks xmlns:a="http://schemas.openxmlformats.org/drawingml/2006/main"/>
+                      </wp:cNvGraphicFramePr>
+                      <a:graphic xmlns:a="http://schemas.openxmlformats.org/drawingml/2006/main">
+                        <a:graphicData uri="http://schemas.microsoft.com/office/word/2010/wordprocessingShape">
+                          <wps:wsp>
+                            <wps:cNvSpPr txBox="1">
+                              <a:spLocks noChangeArrowheads="1"/>
+                            </wps:cNvSpPr>
+                            <wps:spPr bwMode="auto">
+                              <a:xfrm>
+                                <a:off x="0" y="0"/>
+                                <a:ext cx="3400425" cy="390525"/>
+                              </a:xfrm>
+                              <a:prstGeom prst="rect">
+                                <a:avLst/>
+                              </a:prstGeom>
+                              <a:noFill/>
+                              <a:ln w="9525">
+                                <a:noFill/>
+                                <a:miter lim="800000"/>
+                                <a:headEnd/>
+                                <a:tailEnd/>
+                              </a:ln>
+                            </wps:spPr>
+                            <wps:txbx>
+                              <w:txbxContent>
+                                <w:p>
+                                  <w:r>
+                                    <w:t xml:space="preserve">Repositorio del </w:t>
+                                  </w:r>
+                                  <w:r>
+                                    <w:t>grupo</w:t>
+                                  </w:r>
+                                  <w:r>
+                                    <w:t xml:space="preserve">: </w:t>
+                                  </w:r>
+                                  <w:r>
+                                    <w:t xml:space="preserve">   </w:t>
+                                  </w:r>
+                                  <w:hyperlink r:id="rId32" w:history="1">
+                                    <w:proofErr w:type="spellStart"/>
+                                    <w:r>
+                                      <w:rPr>
+                                        <w:rStyle w:val="Hipervnculo"/>
+                                      </w:rPr>
+                                      <w:t>url</w:t>
+                                    </w:r>
+                                    <w:proofErr w:type="spellEnd"/>
+                                  </w:hyperlink>
+                                </w:p>
+                              </w:txbxContent>
+                            </wps:txbx>
+                            <wps:bodyPr rot="0" vert="horz" wrap="square" lIns="91440" tIns="45720" rIns="91440" bIns="45720" anchor="t" anchorCtr="0">
+                              <a:noAutofit/>
+                            </wps:bodyPr>
+                          </wps:wsp>
+                        </a:graphicData>
+                      </a:graphic>
+                      <wp14:sizeRelH relativeFrom="margin">
+                        <wp14:pctWidth>0</wp14:pctWidth>
+                      </wp14:sizeRelH>
+                      <wp14:sizeRelV relativeFrom="margin">
+                        <wp14:pctHeight>0</wp14:pctHeight>
+                      </wp14:sizeRelV>
+                    </wp:anchor>
+                  </w:drawing>
+                </mc:Choice>
+                <mc:Fallback>
+                  <w:pict>
+                    <v:shapetype w14:anchorId="58C778B7" id="_x0000_t202" coordsize="21600,21600" o:spt="202" path="m,l,21600r21600,l21600,xe">
+                      <v:stroke joinstyle="miter"/>
+                      <v:path gradientshapeok="t" o:connecttype="rect"/>
+                    </v:shapetype>
+                    <v:shape id="_x0000_s1033" type="#_x0000_t202" style="position:absolute;margin-left:-3.6pt;margin-top:43.4pt;width:267.75pt;height:30.75pt;z-index:251697152;visibility:visible;mso-wrap-style:square;mso-width-percent:0;mso-height-percent:0;mso-wrap-distance-left:9pt;mso-wrap-distance-top:3.6pt;mso-wrap-distance-right:9pt;mso-wrap-distance-bottom:3.6pt;mso-position-horizontal:absolute;mso-position-horizontal-relative:text;mso-position-vertical:absolute;mso-position-vertical-relative:text;mso-width-percent:0;mso-height-percent:0;mso-width-relative:margin;mso-height-relative:margin;v-text-anchor:top" o:gfxdata="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" filled="f" stroked="f">
+                      <v:textbox>
+                        <w:txbxContent>
+                          <w:p>
+                            <w:r>
+                              <w:t xml:space="preserve">Repositorio del </w:t>
+                            </w:r>
+                            <w:r>
+                              <w:t>grupo</w:t>
+                            </w:r>
+                            <w:r>
+                              <w:t xml:space="preserve">: </w:t>
+                            </w:r>
+                            <w:r>
+                              <w:t xml:space="preserve">   </w:t>
+                            </w:r>
+                            <w:hyperlink r:id="rId33" w:history="1">
+                              <w:proofErr w:type="spellStart"/>
+                              <w:r>
+                                <w:rPr>
+                                  <w:rStyle w:val="Hipervnculo"/>
+                                </w:rPr>
+                                <w:t>url</w:t>
+                              </w:r>
+                              <w:proofErr w:type="spellEnd"/>
+                            </w:hyperlink>
+                          </w:p>
+                        </w:txbxContent>
+                      </v:textbox>
+                    </v:shape>
+                  </w:pict>
+                </mc:Fallback>
+              </mc:AlternateContent>
+            </w:r>
+          </w:p>
+          <w:p>
+            <w:pPr>
+              <w:rPr>
+                <w:b w:val="0"/>
+                <w:bCs/>
+                <w:lang w:bidi="es-ES"/>
+              </w:rPr>
+            </w:pPr>
           </w:p>
         </w:tc>
       </w:tr>
@@ -5927,11 +6129,11 @@
               <w:framePr w:hSpace="0" w:wrap="auto" w:vAnchor="margin" w:hAnchor="text" w:yAlign="inline"/>
               <w:jc w:val="left"/>
             </w:pPr>
-            <w:bookmarkStart w:id="11" w:name="_Toc115358597"/>
+            <w:bookmarkStart w:id="10" w:name="_Toc115358597"/>
             <w:r>
               <w:t>BIBLIOGRAFÍA</w:t>
             </w:r>
-            <w:bookmarkEnd w:id="11"/>
+            <w:bookmarkEnd w:id="10"/>
           </w:p>
         </w:tc>
       </w:tr>
@@ -6024,7 +6226,7 @@
       <w:r>
         <w:t xml:space="preserve">Documentación oficial Python 3 - </w:t>
       </w:r>
-      <w:hyperlink r:id="rId32" w:history="1">
+      <w:hyperlink r:id="rId34" w:history="1">
         <w:r>
           <w:rPr>
             <w:rStyle w:val="Hipervnculo"/>
@@ -6046,11 +6248,11 @@
       </w:pPr>
     </w:p>
     <w:sectPr>
-      <w:headerReference w:type="even" r:id="rId33"/>
-      <w:headerReference w:type="default" r:id="rId34"/>
-      <w:footerReference w:type="even" r:id="rId35"/>
-      <w:footerReference w:type="default" r:id="rId36"/>
-      <w:headerReference w:type="first" r:id="rId37"/>
+      <w:headerReference w:type="even" r:id="rId35"/>
+      <w:headerReference w:type="default" r:id="rId36"/>
+      <w:footerReference w:type="even" r:id="rId37"/>
+      <w:footerReference w:type="default" r:id="rId38"/>
+      <w:headerReference w:type="first" r:id="rId39"/>
       <w:pgSz w:w="11906" w:h="16838" w:code="9"/>
       <w:pgMar w:top="1152" w:right="1152" w:bottom="720" w:left="1152" w:header="0" w:footer="1607" w:gutter="0"/>
       <w:pgNumType w:start="0"/>
@@ -9880,6 +10082,7 @@
     <w:rsid w:val="00A7494E"/>
     <w:rsid w:val="00AD5DBC"/>
     <w:rsid w:val="00B575F4"/>
+    <w:rsid w:val="00B811CD"/>
     <w:rsid w:val="00BD6640"/>
     <w:rsid w:val="00D21EB5"/>
     <w:rsid w:val="00DB6EEA"/>
@@ -10337,18 +10540,6 @@
   <w:style w:type="paragraph" w:customStyle="1" w:styleId="7C5251426AC64932B0CA1CB80508E020">
     <w:name w:val="7C5251426AC64932B0CA1CB80508E020"/>
   </w:style>
-  <w:style w:type="paragraph" w:customStyle="1" w:styleId="DD78E6B751984D0A8C73768475D5F2EF">
-    <w:name w:val="DD78E6B751984D0A8C73768475D5F2EF"/>
-    <w:rsid w:val="00F441CC"/>
-  </w:style>
-  <w:style w:type="paragraph" w:customStyle="1" w:styleId="5776C5B5AC7B49899C204F974927F093">
-    <w:name w:val="5776C5B5AC7B49899C204F974927F093"/>
-    <w:rsid w:val="00F441CC"/>
-  </w:style>
-  <w:style w:type="paragraph" w:customStyle="1" w:styleId="5776F97ACCA940918D5A2B78E2AF9E6B">
-    <w:name w:val="5776F97ACCA940918D5A2B78E2AF9E6B"/>
-    <w:rsid w:val="00F441CC"/>
-  </w:style>
 </w:styles>
 </file>
 

--- a/PAI1 SSII/PAI-1 - HIDS memoria.docx
+++ b/PAI1 SSII/PAI-1 - HIDS memoria.docx
@@ -1,6 +1,6 @@
 
 <file path=word/document.xml><?xml version="1.0" encoding="utf-8"?>
-<w:document xmlns:wpc="http://schemas.microsoft.com/office/word/2010/wordprocessingCanvas" xmlns:cx="http://schemas.microsoft.com/office/drawing/2014/chartex" xmlns:cx1="http://schemas.microsoft.com/office/drawing/2015/9/8/chartex" xmlns:cx2="http://schemas.microsoft.com/office/drawing/2015/10/21/chartex" xmlns:cx3="http://schemas.microsoft.com/office/drawing/2016/5/9/chartex" xmlns:cx4="http://schemas.microsoft.com/office/drawing/2016/5/10/chartex" xmlns:cx5="http://schemas.microsoft.com/office/drawing/2016/5/11/chartex" xmlns:cx6="http://schemas.microsoft.com/office/drawing/2016/5/12/chartex" xmlns:cx7="http://schemas.microsoft.com/office/drawing/2016/5/13/chartex" xmlns:cx8="http://schemas.microsoft.com/office/drawing/2016/5/14/chartex" xmlns:mc="http://schemas.openxmlformats.org/markup-compatibility/2006" xmlns:aink="http://schemas.microsoft.com/office/drawing/2016/ink" xmlns:am3d="http://schemas.microsoft.com/office/drawing/2017/model3d" xmlns:o="urn:schemas-microsoft-com:office:office" xmlns:r="http://schemas.openxmlformats.org/officeDocument/2006/relationships" xmlns:m="http://schemas.openxmlformats.org/officeDocument/2006/math" xmlns:v="urn:schemas-microsoft-com:vml" xmlns:wp14="http://schemas.microsoft.com/office/word/2010/wordprocessingDrawing" xmlns:wp="http://schemas.openxmlformats.org/drawingml/2006/wordprocessingDrawing" xmlns:w10="urn:schemas-microsoft-com:office:word" xmlns:w="http://schemas.openxmlformats.org/wordprocessingml/2006/main" xmlns:w14="http://schemas.microsoft.com/office/word/2010/wordml" xmlns:w15="http://schemas.microsoft.com/office/word/2012/wordml" xmlns:w16cex="http://schemas.microsoft.com/office/word/2018/wordml/cex" xmlns:w16cid="http://schemas.microsoft.com/office/word/2016/wordml/cid" xmlns:w16="http://schemas.microsoft.com/office/word/2018/wordml" xmlns:w16sdtdh="http://schemas.microsoft.com/office/word/2020/wordml/sdtdatahash" xmlns:w16se="http://schemas.microsoft.com/office/word/2015/wordml/symex" xmlns:wpg="http://schemas.microsoft.com/office/word/2010/wordprocessingGroup" xmlns:wpi="http://schemas.microsoft.com/office/word/2010/wordprocessingInk" xmlns:wne="http://schemas.microsoft.com/office/word/2006/wordml" xmlns:wps="http://schemas.microsoft.com/office/word/2010/wordprocessingShape" mc:Ignorable="w14 w15 w16se w16cid w16 w16cex w16sdtdh wp14">
+<w:document xmlns:wpc="http://schemas.microsoft.com/office/word/2010/wordprocessingCanvas" xmlns:cx="http://schemas.microsoft.com/office/drawing/2014/chartex" xmlns:cx1="http://schemas.microsoft.com/office/drawing/2015/9/8/chartex" xmlns:cx2="http://schemas.microsoft.com/office/drawing/2015/10/21/chartex" xmlns:cx3="http://schemas.microsoft.com/office/drawing/2016/5/9/chartex" xmlns:cx4="http://schemas.microsoft.com/office/drawing/2016/5/10/chartex" xmlns:cx5="http://schemas.microsoft.com/office/drawing/2016/5/11/chartex" xmlns:cx6="http://schemas.microsoft.com/office/drawing/2016/5/12/chartex" xmlns:cx7="http://schemas.microsoft.com/office/drawing/2016/5/13/chartex" xmlns:cx8="http://schemas.microsoft.com/office/drawing/2016/5/14/chartex" xmlns:mc="http://schemas.openxmlformats.org/markup-compatibility/2006" xmlns:aink="http://schemas.microsoft.com/office/drawing/2016/ink" xmlns:am3d="http://schemas.microsoft.com/office/drawing/2017/model3d" xmlns:o="urn:schemas-microsoft-com:office:office" xmlns:oel="http://schemas.microsoft.com/office/2019/extlst" xmlns:r="http://schemas.openxmlformats.org/officeDocument/2006/relationships" xmlns:m="http://schemas.openxmlformats.org/officeDocument/2006/math" xmlns:v="urn:schemas-microsoft-com:vml" xmlns:wp14="http://schemas.microsoft.com/office/word/2010/wordprocessingDrawing" xmlns:wp="http://schemas.openxmlformats.org/drawingml/2006/wordprocessingDrawing" xmlns:w10="urn:schemas-microsoft-com:office:word" xmlns:w="http://schemas.openxmlformats.org/wordprocessingml/2006/main" xmlns:w14="http://schemas.microsoft.com/office/word/2010/wordml" xmlns:w15="http://schemas.microsoft.com/office/word/2012/wordml" xmlns:w16cex="http://schemas.microsoft.com/office/word/2018/wordml/cex" xmlns:w16cid="http://schemas.microsoft.com/office/word/2016/wordml/cid" xmlns:w16="http://schemas.microsoft.com/office/word/2018/wordml" xmlns:w16sdtdh="http://schemas.microsoft.com/office/word/2020/wordml/sdtdatahash" xmlns:w16se="http://schemas.microsoft.com/office/word/2015/wordml/symex" xmlns:wpg="http://schemas.microsoft.com/office/word/2010/wordprocessingGroup" xmlns:wpi="http://schemas.microsoft.com/office/word/2010/wordprocessingInk" xmlns:wne="http://schemas.microsoft.com/office/word/2006/wordml" xmlns:wps="http://schemas.microsoft.com/office/word/2010/wordprocessingShape" mc:Ignorable="w14 w15 w16se w16cid w16 w16cex w16sdtdh wp14">
   <w:body>
     <w:tbl>
       <w:tblPr>
@@ -142,8 +142,18 @@
                                       <w:szCs w:val="28"/>
                                       <w:lang w:bidi="es-ES"/>
                                     </w:rPr>
-                                    <w:t>Juan Pedro Hurtado Masero</w:t>
+                                    <w:t xml:space="preserve">Juan Pedro Hurtado </w:t>
                                   </w:r>
+                                  <w:proofErr w:type="spellStart"/>
+                                  <w:r>
+                                    <w:rPr>
+                                      <w:sz w:val="36"/>
+                                      <w:szCs w:val="28"/>
+                                      <w:lang w:bidi="es-ES"/>
+                                    </w:rPr>
+                                    <w:t>Masero</w:t>
+                                  </w:r>
+                                  <w:proofErr w:type="spellEnd"/>
                                 </w:p>
                                 <w:p>
                                   <w:pPr>
@@ -157,33 +167,8 @@
                                       <w:sz w:val="36"/>
                                       <w:szCs w:val="28"/>
                                     </w:rPr>
-                                    <w:t xml:space="preserve">Nicolás </w:t>
+                                    <w:t>Nicolás Sibello Litrán</w:t>
                                   </w:r>
-                                  <w:proofErr w:type="spellStart"/>
-                                  <w:r>
-                                    <w:rPr>
-                                      <w:sz w:val="36"/>
-                                      <w:szCs w:val="28"/>
-                                    </w:rPr>
-                                    <w:t>Sibello</w:t>
-                                  </w:r>
-                                  <w:proofErr w:type="spellEnd"/>
-                                  <w:r>
-                                    <w:rPr>
-                                      <w:sz w:val="36"/>
-                                      <w:szCs w:val="28"/>
-                                    </w:rPr>
-                                    <w:t xml:space="preserve"> </w:t>
-                                  </w:r>
-                                  <w:proofErr w:type="spellStart"/>
-                                  <w:r>
-                                    <w:rPr>
-                                      <w:sz w:val="36"/>
-                                      <w:szCs w:val="28"/>
-                                    </w:rPr>
-                                    <w:t>Litrán</w:t>
-                                  </w:r>
-                                  <w:proofErr w:type="spellEnd"/>
                                 </w:p>
                               </w:txbxContent>
                             </wps:txbx>
@@ -250,8 +235,18 @@
                                 <w:szCs w:val="28"/>
                                 <w:lang w:bidi="es-ES"/>
                               </w:rPr>
-                              <w:t>Juan Pedro Hurtado Masero</w:t>
+                              <w:t xml:space="preserve">Juan Pedro Hurtado </w:t>
                             </w:r>
+                            <w:proofErr w:type="spellStart"/>
+                            <w:r>
+                              <w:rPr>
+                                <w:sz w:val="36"/>
+                                <w:szCs w:val="28"/>
+                                <w:lang w:bidi="es-ES"/>
+                              </w:rPr>
+                              <w:t>Masero</w:t>
+                            </w:r>
+                            <w:proofErr w:type="spellEnd"/>
                           </w:p>
                           <w:p>
                             <w:pPr>
@@ -265,33 +260,8 @@
                                 <w:sz w:val="36"/>
                                 <w:szCs w:val="28"/>
                               </w:rPr>
-                              <w:t xml:space="preserve">Nicolás </w:t>
+                              <w:t>Nicolás Sibello Litrán</w:t>
                             </w:r>
-                            <w:proofErr w:type="spellStart"/>
-                            <w:r>
-                              <w:rPr>
-                                <w:sz w:val="36"/>
-                                <w:szCs w:val="28"/>
-                              </w:rPr>
-                              <w:t>Sibello</w:t>
-                            </w:r>
-                            <w:proofErr w:type="spellEnd"/>
-                            <w:r>
-                              <w:rPr>
-                                <w:sz w:val="36"/>
-                                <w:szCs w:val="28"/>
-                              </w:rPr>
-                              <w:t xml:space="preserve"> </w:t>
-                            </w:r>
-                            <w:proofErr w:type="spellStart"/>
-                            <w:r>
-                              <w:rPr>
-                                <w:sz w:val="36"/>
-                                <w:szCs w:val="28"/>
-                              </w:rPr>
-                              <w:t>Litrán</w:t>
-                            </w:r>
-                            <w:proofErr w:type="spellEnd"/>
                           </w:p>
                         </w:txbxContent>
                       </v:textbox>
@@ -751,7 +721,7 @@
                         <w:txbxContent>
                           <w:p>
                             <w:pPr>
-                              <w:pStyle w:val="Ttulo"/>
+                              <w:pStyle w:val="Title"/>
                               <w:jc w:val="both"/>
                               <w:rPr>
                                 <w:sz w:val="40"/>
@@ -770,7 +740,7 @@
                           </w:p>
                           <w:p>
                             <w:pPr>
-                              <w:pStyle w:val="Ttulo"/>
+                              <w:pStyle w:val="Title"/>
                               <w:rPr>
                                 <w:sz w:val="36"/>
                                 <w:szCs w:val="36"/>
@@ -780,7 +750,7 @@
                           </w:p>
                           <w:p>
                             <w:pPr>
-                              <w:pStyle w:val="Ttulo"/>
+                              <w:pStyle w:val="Title"/>
                             </w:pPr>
                             <w:r>
                               <w:rPr>
@@ -826,7 +796,7 @@
                   <w:txbxContent>
                     <w:p>
                       <w:pPr>
-                        <w:pStyle w:val="Ttulo"/>
+                        <w:pStyle w:val="Title"/>
                         <w:jc w:val="both"/>
                         <w:rPr>
                           <w:sz w:val="40"/>
@@ -845,7 +815,7 @@
                     </w:p>
                     <w:p>
                       <w:pPr>
-                        <w:pStyle w:val="Ttulo"/>
+                        <w:pStyle w:val="Title"/>
                         <w:rPr>
                           <w:sz w:val="36"/>
                           <w:szCs w:val="36"/>
@@ -855,7 +825,7 @@
                     </w:p>
                     <w:p>
                       <w:pPr>
-                        <w:pStyle w:val="Ttulo"/>
+                        <w:pStyle w:val="Title"/>
                       </w:pPr>
                       <w:r>
                         <w:rPr>
@@ -1031,11 +1001,10 @@
           <w:docPartUnique/>
         </w:docPartObj>
       </w:sdtPr>
-      <w:sdtEndPr/>
       <w:sdtContent>
         <w:p>
           <w:pPr>
-            <w:pStyle w:val="TtuloTDC"/>
+            <w:pStyle w:val="TOCHeading"/>
             <w:framePr w:wrap="around"/>
           </w:pPr>
           <w:r>
@@ -1044,14 +1013,14 @@
         </w:p>
         <w:p>
           <w:pPr>
-            <w:pStyle w:val="TDC1"/>
+            <w:pStyle w:val="TOC1"/>
           </w:pPr>
         </w:p>
         <w:p>
           <w:pPr>
-            <w:pStyle w:val="TDC1"/>
+            <w:pStyle w:val="TOC1"/>
             <w:rPr>
-              <w:rStyle w:val="Hipervnculo"/>
+              <w:rStyle w:val="Hyperlink"/>
               <w:noProof/>
             </w:rPr>
           </w:pPr>
@@ -1067,7 +1036,7 @@
           <w:hyperlink w:anchor="_Toc115358587" w:history="1">
             <w:r>
               <w:rPr>
-                <w:rStyle w:val="Hipervnculo"/>
+                <w:rStyle w:val="Hyperlink"/>
                 <w:noProof/>
                 <w:lang w:bidi="es-ES"/>
               </w:rPr>
@@ -1125,7 +1094,7 @@
         </w:p>
         <w:p>
           <w:pPr>
-            <w:pStyle w:val="TDC1"/>
+            <w:pStyle w:val="TOC1"/>
             <w:rPr>
               <w:b w:val="0"/>
               <w:noProof/>
@@ -1137,7 +1106,7 @@
         </w:p>
         <w:p>
           <w:pPr>
-            <w:pStyle w:val="TDC2"/>
+            <w:pStyle w:val="TOC2"/>
             <w:rPr>
               <w:b w:val="0"/>
               <w:noProof/>
@@ -1148,7 +1117,7 @@
           </w:pPr>
           <w:r>
             <w:rPr>
-              <w:rStyle w:val="Hipervnculo"/>
+              <w:rStyle w:val="Hyperlink"/>
               <w:noProof/>
               <w:color w:val="FFFFFF" w:themeColor="background1"/>
             </w:rPr>
@@ -1157,7 +1126,7 @@
           <w:hyperlink w:anchor="_Toc115358588" w:history="1">
             <w:r>
               <w:rPr>
-                <w:rStyle w:val="Hipervnculo"/>
+                <w:rStyle w:val="Hyperlink"/>
                 <w:noProof/>
                 <w:lang w:bidi="es-ES"/>
               </w:rPr>
@@ -1215,15 +1184,15 @@
         </w:p>
         <w:p>
           <w:pPr>
-            <w:pStyle w:val="TDC2"/>
+            <w:pStyle w:val="TOC2"/>
             <w:rPr>
-              <w:rStyle w:val="Hipervnculo"/>
+              <w:rStyle w:val="Hyperlink"/>
               <w:noProof/>
             </w:rPr>
           </w:pPr>
           <w:r>
             <w:rPr>
-              <w:rStyle w:val="Hipervnculo"/>
+              <w:rStyle w:val="Hyperlink"/>
               <w:noProof/>
               <w:color w:val="FFFFFF" w:themeColor="background1"/>
             </w:rPr>
@@ -1232,7 +1201,7 @@
           <w:hyperlink w:anchor="_Toc115358589" w:history="1">
             <w:r>
               <w:rPr>
-                <w:rStyle w:val="Hipervnculo"/>
+                <w:rStyle w:val="Hyperlink"/>
                 <w:noProof/>
               </w:rPr>
               <w:t>Políticas y controles de seguridad</w:t>
@@ -1289,7 +1258,7 @@
         </w:p>
         <w:p>
           <w:pPr>
-            <w:pStyle w:val="TDC2"/>
+            <w:pStyle w:val="TOC2"/>
             <w:rPr>
               <w:b w:val="0"/>
               <w:noProof/>
@@ -1301,16 +1270,16 @@
         </w:p>
         <w:p>
           <w:pPr>
-            <w:pStyle w:val="TDC1"/>
+            <w:pStyle w:val="TOC1"/>
             <w:rPr>
-              <w:rStyle w:val="Hipervnculo"/>
+              <w:rStyle w:val="Hyperlink"/>
               <w:noProof/>
             </w:rPr>
           </w:pPr>
           <w:hyperlink r:id="rId14" w:anchor="_Toc115358591" w:history="1">
             <w:r>
               <w:rPr>
-                <w:rStyle w:val="Hipervnculo"/>
+                <w:rStyle w:val="Hyperlink"/>
                 <w:noProof/>
               </w:rPr>
               <w:t>DESARROLLO E IMPLEMENTACIÓN</w:t>
@@ -1367,7 +1336,7 @@
         </w:p>
         <w:p>
           <w:pPr>
-            <w:pStyle w:val="TDC1"/>
+            <w:pStyle w:val="TOC1"/>
             <w:rPr>
               <w:b w:val="0"/>
               <w:noProof/>
@@ -1379,7 +1348,7 @@
         </w:p>
         <w:p>
           <w:pPr>
-            <w:pStyle w:val="TDC2"/>
+            <w:pStyle w:val="TOC2"/>
             <w:tabs>
               <w:tab w:val="clear" w:pos="5040"/>
               <w:tab w:val="right" w:leader="dot" w:pos="9602"/>
@@ -1394,7 +1363,7 @@
           </w:pPr>
           <w:r>
             <w:rPr>
-              <w:rStyle w:val="Hipervnculo"/>
+              <w:rStyle w:val="Hyperlink"/>
               <w:noProof/>
               <w:color w:val="FFFFFF" w:themeColor="background1"/>
             </w:rPr>
@@ -1403,7 +1372,7 @@
           <w:hyperlink w:anchor="_Toc115358590" w:history="1">
             <w:r>
               <w:rPr>
-                <w:rStyle w:val="Hipervnculo"/>
+                <w:rStyle w:val="Hyperlink"/>
                 <w:noProof/>
               </w:rPr>
               <w:t>Solución propuesta</w:t>
@@ -1467,7 +1436,7 @@
         </w:p>
         <w:p>
           <w:pPr>
-            <w:pStyle w:val="TDC3"/>
+            <w:pStyle w:val="TOC3"/>
             <w:tabs>
               <w:tab w:val="right" w:leader="dot" w:pos="9592"/>
             </w:tabs>
@@ -1482,7 +1451,7 @@
           </w:pPr>
           <w:r>
             <w:rPr>
-              <w:rStyle w:val="Hipervnculo"/>
+              <w:rStyle w:val="Hyperlink"/>
               <w:noProof/>
               <w:color w:val="FFFFFF" w:themeColor="background1"/>
             </w:rPr>
@@ -1491,7 +1460,7 @@
           <w:hyperlink w:anchor="_Toc115358592" w:history="1">
             <w:r>
               <w:rPr>
-                <w:rStyle w:val="Hipervnculo"/>
+                <w:rStyle w:val="Hyperlink"/>
                 <w:noProof/>
               </w:rPr>
               <w:t>Script Phyton: HIDS.py</w:t>
@@ -1548,7 +1517,7 @@
         </w:p>
         <w:p>
           <w:pPr>
-            <w:pStyle w:val="TDC3"/>
+            <w:pStyle w:val="TOC3"/>
             <w:tabs>
               <w:tab w:val="right" w:leader="dot" w:pos="9592"/>
             </w:tabs>
@@ -1563,7 +1532,7 @@
           </w:pPr>
           <w:r>
             <w:rPr>
-              <w:rStyle w:val="Hipervnculo"/>
+              <w:rStyle w:val="Hyperlink"/>
               <w:noProof/>
               <w:color w:val="FFFFFF" w:themeColor="background1"/>
             </w:rPr>
@@ -1572,7 +1541,7 @@
           <w:hyperlink w:anchor="_Toc115358593" w:history="1">
             <w:r>
               <w:rPr>
-                <w:rStyle w:val="Hipervnculo"/>
+                <w:rStyle w:val="Hyperlink"/>
                 <w:noProof/>
               </w:rPr>
               <w:t>Script Enviar_email.py</w:t>
@@ -1629,7 +1598,7 @@
         </w:p>
         <w:p>
           <w:pPr>
-            <w:pStyle w:val="TDC3"/>
+            <w:pStyle w:val="TOC3"/>
             <w:tabs>
               <w:tab w:val="right" w:leader="dot" w:pos="9592"/>
             </w:tabs>
@@ -1644,7 +1613,7 @@
           </w:pPr>
           <w:r>
             <w:rPr>
-              <w:rStyle w:val="Hipervnculo"/>
+              <w:rStyle w:val="Hyperlink"/>
               <w:noProof/>
               <w:color w:val="FFFFFF" w:themeColor="background1"/>
             </w:rPr>
@@ -1653,7 +1622,7 @@
           <w:hyperlink w:anchor="_Toc115358594" w:history="1">
             <w:r>
               <w:rPr>
-                <w:rStyle w:val="Hipervnculo"/>
+                <w:rStyle w:val="Hyperlink"/>
                 <w:noProof/>
               </w:rPr>
               <w:t>Params.py</w:t>
@@ -1710,19 +1679,19 @@
         </w:p>
         <w:p>
           <w:pPr>
-            <w:pStyle w:val="TDC3"/>
+            <w:pStyle w:val="TOC3"/>
             <w:tabs>
               <w:tab w:val="right" w:leader="dot" w:pos="9592"/>
             </w:tabs>
             <w:ind w:left="0"/>
             <w:rPr>
-              <w:rStyle w:val="Hipervnculo"/>
+              <w:rStyle w:val="Hyperlink"/>
               <w:noProof/>
             </w:rPr>
           </w:pPr>
           <w:r>
             <w:rPr>
-              <w:rStyle w:val="Hipervnculo"/>
+              <w:rStyle w:val="Hyperlink"/>
               <w:noProof/>
               <w:color w:val="FFFFFF" w:themeColor="background1"/>
             </w:rPr>
@@ -1731,7 +1700,7 @@
           <w:hyperlink w:anchor="_Toc115358595" w:history="1">
             <w:r>
               <w:rPr>
-                <w:rStyle w:val="Hipervnculo"/>
+                <w:rStyle w:val="Hyperlink"/>
                 <w:noProof/>
               </w:rPr>
               <w:t>PARAMETERS.conf</w:t>
@@ -1775,7 +1744,7 @@
                 <w:noProof/>
                 <w:webHidden/>
               </w:rPr>
-              <w:t>6</w:t>
+              <w:t>7</w:t>
             </w:r>
             <w:r>
               <w:rPr>
@@ -1789,16 +1758,16 @@
         <w:p/>
         <w:p>
           <w:pPr>
-            <w:pStyle w:val="TDC1"/>
+            <w:pStyle w:val="TOC1"/>
             <w:rPr>
-              <w:rStyle w:val="Hipervnculo"/>
+              <w:rStyle w:val="Hyperlink"/>
               <w:noProof/>
             </w:rPr>
           </w:pPr>
           <w:hyperlink w:anchor="_Toc115358596" w:history="1">
             <w:r>
               <w:rPr>
-                <w:rStyle w:val="Hipervnculo"/>
+                <w:rStyle w:val="Hyperlink"/>
                 <w:noProof/>
               </w:rPr>
               <w:t>PRUEBAS REALIZADAS</w:t>
@@ -1855,7 +1824,7 @@
         </w:p>
         <w:p>
           <w:pPr>
-            <w:pStyle w:val="TDC1"/>
+            <w:pStyle w:val="TOC1"/>
             <w:rPr>
               <w:b w:val="0"/>
               <w:noProof/>
@@ -1867,7 +1836,7 @@
         </w:p>
         <w:p>
           <w:pPr>
-            <w:pStyle w:val="TDC1"/>
+            <w:pStyle w:val="TOC1"/>
             <w:rPr>
               <w:b w:val="0"/>
               <w:noProof/>
@@ -1879,13 +1848,20 @@
           <w:hyperlink w:anchor="_Toc115358597" w:history="1">
             <w:r>
               <w:rPr>
-                <w:rStyle w:val="Hipervnculo"/>
+                <w:rStyle w:val="Hyperlink"/>
                 <w:noProof/>
               </w:rPr>
               <w:t>BIBLIOGRAFÍA</w:t>
             </w:r>
             <w:r>
               <w:rPr>
+                <w:rStyle w:val="Hyperlink"/>
+                <w:noProof/>
+              </w:rPr>
+              <w:t xml:space="preserve"> Y DEPENDENCIAS</w:t>
+            </w:r>
+            <w:r>
+              <w:rPr>
                 <w:noProof/>
                 <w:webHidden/>
               </w:rPr>
@@ -1923,7 +1899,7 @@
                 <w:noProof/>
                 <w:webHidden/>
               </w:rPr>
-              <w:t>9</w:t>
+              <w:t>10</w:t>
             </w:r>
             <w:r>
               <w:rPr>
@@ -1986,7 +1962,7 @@
           </w:tcPr>
           <w:p>
             <w:pPr>
-              <w:pStyle w:val="Ttulo1"/>
+              <w:pStyle w:val="Heading1"/>
               <w:framePr w:hSpace="0" w:wrap="auto" w:vAnchor="margin" w:hAnchor="text" w:yAlign="inline"/>
               <w:jc w:val="left"/>
             </w:pPr>
@@ -2040,7 +2016,7 @@
           </w:tcPr>
           <w:p>
             <w:pPr>
-              <w:pStyle w:val="Ttulo2"/>
+              <w:pStyle w:val="Heading2"/>
               <w:framePr w:hSpace="0" w:wrap="auto" w:vAnchor="margin" w:hAnchor="text" w:yAlign="inline"/>
               <w:rPr>
                 <w:lang w:bidi="es-ES"/>
@@ -2410,7 +2386,7 @@
           </w:p>
           <w:p>
             <w:pPr>
-              <w:pStyle w:val="Ttulo2"/>
+              <w:pStyle w:val="Heading2"/>
               <w:framePr w:hSpace="0" w:wrap="auto" w:vAnchor="margin" w:hAnchor="text" w:yAlign="inline"/>
             </w:pPr>
             <w:bookmarkStart w:id="2" w:name="_Toc115358589"/>
@@ -2496,12 +2472,12 @@
               <w:ind w:left="142"/>
             </w:pPr>
           </w:p>
-          <w:bookmarkStart w:id="3" w:name="_Toc115358590"/>
           <w:p>
             <w:pPr>
-              <w:pStyle w:val="Ttulo2"/>
+              <w:pStyle w:val="Heading2"/>
               <w:framePr w:hSpace="0" w:wrap="auto" w:vAnchor="margin" w:hAnchor="text" w:yAlign="inline"/>
             </w:pPr>
+            <w:bookmarkStart w:id="3" w:name="_Toc115358590"/>
             <w:r>
               <w:rPr>
                 <w:noProof/>
@@ -2558,7 +2534,7 @@
                               <w:txbxContent>
                                 <w:p>
                                   <w:pPr>
-                                    <w:pStyle w:val="Ttulo1"/>
+                                    <w:pStyle w:val="Heading1"/>
                                   </w:pPr>
                                   <w:bookmarkStart w:id="4" w:name="_Toc115358591"/>
                                   <w:r>
@@ -2593,7 +2569,7 @@
                         <w:txbxContent>
                           <w:p>
                             <w:pPr>
-                              <w:pStyle w:val="Ttulo1"/>
+                              <w:pStyle w:val="Heading1"/>
                             </w:pPr>
                             <w:bookmarkStart w:id="5" w:name="_Toc115358591"/>
                             <w:r>
@@ -2624,41 +2600,41 @@
           </w:p>
           <w:p>
             <w:pPr>
-              <w:pStyle w:val="Ttulo3"/>
+              <w:pStyle w:val="Heading3"/>
+              <w:rPr>
+                <w:sz w:val="28"/>
+                <w:szCs w:val="24"/>
+              </w:rPr>
+            </w:pPr>
+            <w:bookmarkStart w:id="6" w:name="_Toc115358592"/>
+            <w:r>
               <w:rPr>
                 <w:sz w:val="28"/>
                 <w:szCs w:val="28"/>
               </w:rPr>
-            </w:pPr>
-            <w:bookmarkStart w:id="5" w:name="_Toc115358592"/>
+              <w:t xml:space="preserve">Script </w:t>
+            </w:r>
+            <w:proofErr w:type="spellStart"/>
             <w:r>
               <w:rPr>
                 <w:sz w:val="28"/>
                 <w:szCs w:val="28"/>
               </w:rPr>
-              <w:t xml:space="preserve">Script </w:t>
-            </w:r>
-            <w:proofErr w:type="spellStart"/>
+              <w:t>Phyton</w:t>
+            </w:r>
+            <w:proofErr w:type="spellEnd"/>
             <w:r>
               <w:rPr>
                 <w:sz w:val="28"/>
                 <w:szCs w:val="28"/>
               </w:rPr>
-              <w:t>Phyton</w:t>
-            </w:r>
-            <w:proofErr w:type="spellEnd"/>
+              <w:t>:</w:t>
+            </w:r>
             <w:r>
               <w:rPr>
                 <w:sz w:val="28"/>
                 <w:szCs w:val="28"/>
               </w:rPr>
-              <w:t>:</w:t>
-            </w:r>
-            <w:r>
-              <w:rPr>
-                <w:sz w:val="28"/>
-                <w:szCs w:val="28"/>
-              </w:rPr>
               <w:t xml:space="preserve"> </w:t>
             </w:r>
             <w:r>
@@ -2668,7 +2644,7 @@
               </w:rPr>
               <w:t>HIDS.py</w:t>
             </w:r>
-            <w:bookmarkEnd w:id="5"/>
+            <w:bookmarkEnd w:id="6"/>
           </w:p>
           <w:p>
             <w:pPr>
@@ -2680,16 +2656,77 @@
             </w:pPr>
             <w:r>
               <w:rPr>
+                <w:szCs w:val="28"/>
+              </w:rPr>
+              <w:t>El archivo HIDS.py es el script “</w:t>
+            </w:r>
+            <w:proofErr w:type="spellStart"/>
+            <w:r>
+              <w:rPr>
+                <w:szCs w:val="28"/>
+              </w:rPr>
+              <w:t>main</w:t>
+            </w:r>
+            <w:proofErr w:type="spellEnd"/>
+            <w:r>
+              <w:rPr>
+                <w:szCs w:val="28"/>
+              </w:rPr>
+              <w:t xml:space="preserve">” del proyecto. El resto de los archivos aportan funcionalidades que son importadas a este script. Por tanto, cuando se quiera ejecutar el proyecto para hacer pruebas, este es el script que hay que ejecutar. </w:t>
+            </w:r>
+            <w:r>
+              <w:rPr>
+                <w:szCs w:val="28"/>
+              </w:rPr>
+              <w:t>L</w:t>
+            </w:r>
+            <w:r>
+              <w:rPr>
+                <w:szCs w:val="28"/>
+              </w:rPr>
+              <w:t>a ruta protegida por defecto es una carpeta llamada “</w:t>
+            </w:r>
+            <w:proofErr w:type="spellStart"/>
+            <w:r>
+              <w:rPr>
+                <w:szCs w:val="28"/>
+              </w:rPr>
+              <w:t>Protected</w:t>
+            </w:r>
+            <w:proofErr w:type="spellEnd"/>
+            <w:r>
+              <w:rPr>
+                <w:szCs w:val="28"/>
+              </w:rPr>
+              <w:t>” en el directorio de usuario</w:t>
+            </w:r>
+            <w:r>
+              <w:rPr>
+                <w:szCs w:val="28"/>
+              </w:rPr>
+              <w:t>, pero esta ruta se puede modificar fácilmente junto con muchos otros parámetros que hemos incluido en un archivo de configuración del cual daremos detalles más adelante.</w:t>
+            </w:r>
+          </w:p>
+          <w:p>
+            <w:pPr>
+              <w:pStyle w:val="Contenido"/>
+              <w:framePr w:hSpace="0" w:wrap="auto" w:vAnchor="margin" w:hAnchor="text" w:yAlign="inline"/>
+              <w:rPr>
+                <w:szCs w:val="28"/>
+              </w:rPr>
+            </w:pPr>
+            <w:r>
+              <w:rPr>
                 <w:noProof/>
               </w:rPr>
               <w:drawing>
-                <wp:anchor distT="0" distB="0" distL="114300" distR="114300" simplePos="0" relativeHeight="251669504" behindDoc="0" locked="0" layoutInCell="1" allowOverlap="1" wp14:anchorId="458C3B4E" wp14:editId="0D83A4FC">
+                <wp:anchor distT="0" distB="0" distL="114300" distR="114300" simplePos="0" relativeHeight="251669504" behindDoc="0" locked="0" layoutInCell="1" allowOverlap="1" wp14:anchorId="458C3B4E" wp14:editId="26D39BCD">
                   <wp:simplePos x="0" y="0"/>
                   <wp:positionH relativeFrom="column">
-                    <wp:posOffset>2082800</wp:posOffset>
+                    <wp:posOffset>2090420</wp:posOffset>
                   </wp:positionH>
                   <wp:positionV relativeFrom="paragraph">
-                    <wp:posOffset>345881</wp:posOffset>
+                    <wp:posOffset>540902</wp:posOffset>
                   </wp:positionV>
                   <wp:extent cx="1924050" cy="974090"/>
                   <wp:effectExtent l="0" t="0" r="0" b="0"/>
@@ -2743,18 +2780,36 @@
               <w:rPr>
                 <w:szCs w:val="28"/>
               </w:rPr>
-              <w:t>Hemos decidido implementar un</w:t>
+              <w:t>La estructura que hemos escogido para</w:t>
             </w:r>
             <w:r>
               <w:rPr>
                 <w:szCs w:val="28"/>
               </w:rPr>
-              <w:t xml:space="preserve"> modelo basado en</w:t>
+              <w:t xml:space="preserve"> </w:t>
             </w:r>
             <w:r>
               <w:rPr>
                 <w:szCs w:val="28"/>
               </w:rPr>
+              <w:t>almacenar las rutas de los archivos y sus respectivos hashes</w:t>
+            </w:r>
+            <w:r>
+              <w:rPr>
+                <w:szCs w:val="28"/>
+              </w:rPr>
+              <w:t xml:space="preserve"> </w:t>
+            </w:r>
+            <w:r>
+              <w:rPr>
+                <w:szCs w:val="28"/>
+              </w:rPr>
+              <w:t>es un</w:t>
+            </w:r>
+            <w:r>
+              <w:rPr>
+                <w:szCs w:val="28"/>
+              </w:rPr>
               <w:t xml:space="preserve"> árbol binari</w:t>
             </w:r>
             <w:r>
@@ -2762,6 +2817,12 @@
                 <w:szCs w:val="28"/>
               </w:rPr>
               <w:t>o</w:t>
+            </w:r>
+            <w:r>
+              <w:rPr>
+                <w:szCs w:val="28"/>
+              </w:rPr>
+              <w:t xml:space="preserve"> de búsqueda</w:t>
             </w:r>
             <w:r>
               <w:rPr>
@@ -2782,7 +2843,26 @@
               <w:framePr w:hSpace="0" w:wrap="auto" w:vAnchor="margin" w:hAnchor="text" w:yAlign="inline"/>
             </w:pPr>
             <w:r>
-              <w:t>De esta manera ahorramos muchísimo tiempo para la búsqueda de un archivo que ha sido atacado, la clase árbol binario contiene varias funciones:</w:t>
+              <w:t>De esta manera ahorramos muchísimo tiempo para la búsqueda de un archivo que ha sido atacado</w:t>
+            </w:r>
+            <w:r>
+              <w:t xml:space="preserve">. </w:t>
+            </w:r>
+            <w:r>
+              <w:t xml:space="preserve">El script </w:t>
+            </w:r>
+            <w:r>
+              <w:rPr>
+                <w:i/>
+                <w:iCs/>
+              </w:rPr>
+              <w:t>hids.py</w:t>
+            </w:r>
+            <w:r>
+              <w:t xml:space="preserve"> contiene va</w:t>
+            </w:r>
+            <w:r>
+              <w:t>rias funciones:</w:t>
             </w:r>
           </w:p>
           <w:p>
@@ -2913,7 +2993,13 @@
               <w:t>buffer</w:t>
             </w:r>
             <w:r>
-              <w:t xml:space="preserve"> de 64Kb. Se obtiene el hash mediante el algoritmo </w:t>
+              <w:t xml:space="preserve"> </w:t>
+            </w:r>
+            <w:r>
+              <w:t xml:space="preserve">que por defecto es </w:t>
+            </w:r>
+            <w:r>
+              <w:t xml:space="preserve">de 64Kb. Se obtiene el hash mediante el algoritmo </w:t>
             </w:r>
             <w:r>
               <w:rPr>
@@ -3063,15 +3149,16 @@
               <w:framePr w:hSpace="0" w:wrap="auto" w:vAnchor="margin" w:hAnchor="text" w:yAlign="inline"/>
               <w:numPr>
                 <w:ilvl w:val="0"/>
-                <w:numId w:val="22"/>
+                <w:numId w:val="29"/>
               </w:numPr>
-              <w:ind w:left="567" w:hanging="425"/>
+              <w:ind w:left="360"/>
             </w:pPr>
             <w:r>
               <w:rPr>
                 <w:noProof/>
                 <w:lang w:bidi="es-ES"/>
               </w:rPr>
+              <w:lastRenderedPageBreak/>
               <w:drawing>
                 <wp:anchor distT="0" distB="0" distL="114300" distR="114300" simplePos="0" relativeHeight="251676672" behindDoc="1" locked="0" layoutInCell="1" allowOverlap="1" wp14:anchorId="56323BD6" wp14:editId="6E7E3FDF">
                   <wp:simplePos x="0" y="0"/>
@@ -3163,7 +3250,13 @@
               <w:t>f</w:t>
             </w:r>
             <w:r>
-              <w:t xml:space="preserve">unción que crea el árbol binario completamente balanceado a partir de una lista ordenada con todos los </w:t>
+              <w:t xml:space="preserve">unción que crea el árbol binario balanceado </w:t>
+            </w:r>
+            <w:r>
+              <w:t xml:space="preserve">(es decir, el hijo izquierdo y el derecho de cada nodo son arboles del mismo tamaño), a </w:t>
+            </w:r>
+            <w:r>
+              <w:t xml:space="preserve">partir de una lista ordenada con todos los </w:t>
             </w:r>
             <w:proofErr w:type="spellStart"/>
             <w:r>
@@ -3182,31 +3275,20 @@
             <w:pPr>
               <w:pStyle w:val="Contenido"/>
               <w:framePr w:hSpace="0" w:wrap="auto" w:vAnchor="margin" w:hAnchor="text" w:yAlign="inline"/>
-              <w:ind w:left="567" w:hanging="425"/>
+              <w:ind w:left="-218"/>
             </w:pPr>
-          </w:p>
-          <w:p>
-            <w:pPr>
-              <w:pStyle w:val="Contenido"/>
-              <w:framePr w:hSpace="0" w:wrap="auto" w:vAnchor="margin" w:hAnchor="text" w:yAlign="inline"/>
-              <w:numPr>
-                <w:ilvl w:val="0"/>
-                <w:numId w:val="22"/>
-              </w:numPr>
-              <w:ind w:left="567" w:hanging="425"/>
-            </w:pPr>
             <w:r>
               <w:rPr>
                 <w:noProof/>
               </w:rPr>
               <w:drawing>
-                <wp:anchor distT="0" distB="0" distL="114300" distR="114300" simplePos="0" relativeHeight="251677696" behindDoc="0" locked="0" layoutInCell="1" allowOverlap="1" wp14:anchorId="15552CED" wp14:editId="6A2AE78C">
+                <wp:anchor distT="0" distB="0" distL="114300" distR="114300" simplePos="0" relativeHeight="251677696" behindDoc="0" locked="0" layoutInCell="1" allowOverlap="1" wp14:anchorId="15552CED" wp14:editId="45D45956">
                   <wp:simplePos x="0" y="0"/>
                   <wp:positionH relativeFrom="column">
-                    <wp:posOffset>4098925</wp:posOffset>
+                    <wp:posOffset>4077128</wp:posOffset>
                   </wp:positionH>
                   <wp:positionV relativeFrom="paragraph">
-                    <wp:posOffset>83820</wp:posOffset>
+                    <wp:posOffset>57800</wp:posOffset>
                   </wp:positionV>
                   <wp:extent cx="2179320" cy="875030"/>
                   <wp:effectExtent l="0" t="0" r="0" b="1270"/>
@@ -3249,61 +3331,72 @@
                 </wp:anchor>
               </w:drawing>
             </w:r>
-            <w:proofErr w:type="spellStart"/>
-            <w:r>
-              <w:rPr>
-                <w:b/>
-                <w:bCs/>
-              </w:rPr>
-              <w:t>searchFileById</w:t>
-            </w:r>
-            <w:proofErr w:type="spellEnd"/>
-            <w:r>
-              <w:t xml:space="preserve"> (</w:t>
-            </w:r>
-            <w:proofErr w:type="spellStart"/>
-            <w:proofErr w:type="gramStart"/>
-            <w:r>
-              <w:t>root,Id</w:t>
-            </w:r>
-            <w:proofErr w:type="spellEnd"/>
-            <w:proofErr w:type="gramEnd"/>
-            <w:r>
-              <w:t xml:space="preserve">): </w:t>
-            </w:r>
-            <w:r>
-              <w:t>f</w:t>
-            </w:r>
-            <w:r>
-              <w:t xml:space="preserve">unción </w:t>
-            </w:r>
-            <w:r>
-              <w:t xml:space="preserve">que realiza la </w:t>
-            </w:r>
-            <w:r>
-              <w:t xml:space="preserve">búsqueda </w:t>
-            </w:r>
-            <w:r>
-              <w:t xml:space="preserve">binaria </w:t>
-            </w:r>
-            <w:r>
-              <w:t>en el árbol</w:t>
-            </w:r>
-            <w:r>
-              <w:t xml:space="preserve"> generad</w:t>
-            </w:r>
-            <w:r>
-              <w:t>o</w:t>
-            </w:r>
-            <w:r>
-              <w:t>.</w:t>
-            </w:r>
           </w:p>
           <w:p>
             <w:pPr>
               <w:pStyle w:val="Contenido"/>
               <w:framePr w:hSpace="0" w:wrap="auto" w:vAnchor="margin" w:hAnchor="text" w:yAlign="inline"/>
-              <w:ind w:left="567" w:hanging="425"/>
+              <w:numPr>
+                <w:ilvl w:val="0"/>
+                <w:numId w:val="29"/>
+              </w:numPr>
+              <w:ind w:left="360"/>
+            </w:pPr>
+            <w:proofErr w:type="spellStart"/>
+            <w:r>
+              <w:rPr>
+                <w:b/>
+                <w:bCs/>
+              </w:rPr>
+              <w:t>searchFileById</w:t>
+            </w:r>
+            <w:proofErr w:type="spellEnd"/>
+            <w:r>
+              <w:t xml:space="preserve"> (</w:t>
+            </w:r>
+            <w:proofErr w:type="spellStart"/>
+            <w:proofErr w:type="gramStart"/>
+            <w:r>
+              <w:t>root,Id</w:t>
+            </w:r>
+            <w:proofErr w:type="spellEnd"/>
+            <w:proofErr w:type="gramEnd"/>
+            <w:r>
+              <w:t xml:space="preserve">): </w:t>
+            </w:r>
+            <w:r>
+              <w:t>f</w:t>
+            </w:r>
+            <w:r>
+              <w:t xml:space="preserve">unción </w:t>
+            </w:r>
+            <w:r>
+              <w:t xml:space="preserve">que realiza la </w:t>
+            </w:r>
+            <w:r>
+              <w:t xml:space="preserve">búsqueda </w:t>
+            </w:r>
+            <w:r>
+              <w:t xml:space="preserve">binaria </w:t>
+            </w:r>
+            <w:r>
+              <w:t>en el árbol</w:t>
+            </w:r>
+            <w:r>
+              <w:t xml:space="preserve"> generad</w:t>
+            </w:r>
+            <w:r>
+              <w:t>o</w:t>
+            </w:r>
+            <w:r>
+              <w:t>.</w:t>
+            </w:r>
+          </w:p>
+          <w:p>
+            <w:pPr>
+              <w:pStyle w:val="Contenido"/>
+              <w:framePr w:hSpace="0" w:wrap="auto" w:vAnchor="margin" w:hAnchor="text" w:yAlign="inline"/>
+              <w:ind w:left="-218"/>
             </w:pPr>
           </w:p>
           <w:p>
@@ -3312,27 +3405,27 @@
               <w:framePr w:hSpace="0" w:wrap="auto" w:vAnchor="margin" w:hAnchor="text" w:yAlign="inline"/>
               <w:numPr>
                 <w:ilvl w:val="0"/>
-                <w:numId w:val="22"/>
+                <w:numId w:val="29"/>
               </w:numPr>
+              <w:ind w:left="360"/>
             </w:pPr>
             <w:r>
               <w:rPr>
                 <w:noProof/>
               </w:rPr>
-              <w:lastRenderedPageBreak/>
               <w:drawing>
-                <wp:anchor distT="0" distB="0" distL="114300" distR="114300" simplePos="0" relativeHeight="251678720" behindDoc="0" locked="0" layoutInCell="1" allowOverlap="1" wp14:anchorId="7033EF0B" wp14:editId="37F1FC27">
+                <wp:anchor distT="0" distB="0" distL="114300" distR="114300" simplePos="0" relativeHeight="251699200" behindDoc="0" locked="0" layoutInCell="1" allowOverlap="1" wp14:anchorId="47F54D1B" wp14:editId="4E7738E1">
                   <wp:simplePos x="0" y="0"/>
                   <wp:positionH relativeFrom="column">
-                    <wp:posOffset>3829050</wp:posOffset>
+                    <wp:posOffset>3253799</wp:posOffset>
                   </wp:positionH>
                   <wp:positionV relativeFrom="paragraph">
-                    <wp:posOffset>0</wp:posOffset>
+                    <wp:posOffset>156240</wp:posOffset>
                   </wp:positionV>
-                  <wp:extent cx="2567305" cy="1692910"/>
-                  <wp:effectExtent l="0" t="0" r="4445" b="2540"/>
+                  <wp:extent cx="3185492" cy="1197935"/>
+                  <wp:effectExtent l="0" t="0" r="0" b="2540"/>
                   <wp:wrapSquare wrapText="bothSides"/>
-                  <wp:docPr id="25" name="Imagen 25"/>
+                  <wp:docPr id="38" name="Picture 38"/>
                   <wp:cNvGraphicFramePr>
                     <a:graphicFrameLocks xmlns:a="http://schemas.openxmlformats.org/drawingml/2006/main" noChangeAspect="1"/>
                   </wp:cNvGraphicFramePr>
@@ -3343,28 +3436,35 @@
                           <pic:cNvPr id="1" name=""/>
                           <pic:cNvPicPr/>
                         </pic:nvPicPr>
-                        <pic:blipFill>
+                        <pic:blipFill rotWithShape="1">
                           <a:blip r:embed="rId20"/>
-                          <a:stretch>
-                            <a:fillRect/>
-                          </a:stretch>
+                          <a:srcRect l="25495" t="23639" r="48789" b="59170"/>
+                          <a:stretch/>
                         </pic:blipFill>
-                        <pic:spPr>
+                        <pic:spPr bwMode="auto">
                           <a:xfrm>
                             <a:off x="0" y="0"/>
-                            <a:ext cx="2567305" cy="1692910"/>
+                            <a:ext cx="3185492" cy="1197935"/>
                           </a:xfrm>
                           <a:prstGeom prst="rect">
                             <a:avLst/>
                           </a:prstGeom>
+                          <a:ln>
+                            <a:noFill/>
+                          </a:ln>
+                          <a:extLst>
+                            <a:ext uri="{53640926-AAD7-44D8-BBD7-CCE9431645EC}">
+                              <a14:shadowObscured xmlns:a14="http://schemas.microsoft.com/office/drawing/2010/main"/>
+                            </a:ext>
+                          </a:extLst>
                         </pic:spPr>
                       </pic:pic>
                     </a:graphicData>
                   </a:graphic>
-                  <wp14:sizeRelH relativeFrom="margin">
+                  <wp14:sizeRelH relativeFrom="page">
                     <wp14:pctWidth>0</wp14:pctWidth>
                   </wp14:sizeRelH>
-                  <wp14:sizeRelV relativeFrom="margin">
+                  <wp14:sizeRelV relativeFrom="page">
                     <wp14:pctHeight>0</wp14:pctHeight>
                   </wp14:sizeRelV>
                 </wp:anchor>
@@ -3425,7 +3525,7 @@
                 <w:i/>
                 <w:iCs/>
               </w:rPr>
-              <w:t>MAC</w:t>
+              <w:t>hash</w:t>
             </w:r>
             <w:r>
               <w:rPr>
@@ -3435,15 +3535,20 @@
               <w:t xml:space="preserve"> (sha256)</w:t>
             </w:r>
             <w:r>
-              <w:t xml:space="preserve">. Después compara ambos </w:t>
+              <w:t xml:space="preserve">. Después compara </w:t>
+            </w:r>
+            <w:proofErr w:type="gramStart"/>
+            <w:r>
+              <w:t xml:space="preserve">ambos </w:t>
             </w:r>
             <w:r>
               <w:rPr>
                 <w:i/>
                 <w:iCs/>
               </w:rPr>
-              <w:t>MAC</w:t>
-            </w:r>
+              <w:t>hash</w:t>
+            </w:r>
+            <w:proofErr w:type="gramEnd"/>
             <w:r>
               <w:t xml:space="preserve"> para, en caso de haber cambiado en el periodo estipulado, anotar en el </w:t>
             </w:r>
@@ -3455,7 +3560,19 @@
               <w:t>log</w:t>
             </w:r>
             <w:r>
-              <w:t xml:space="preserve"> que el archivo ha sido comprometido.</w:t>
+              <w:t xml:space="preserve"> que </w:t>
+            </w:r>
+            <w:r>
+              <w:t>la seguridad del</w:t>
+            </w:r>
+            <w:r>
+              <w:t xml:space="preserve"> archivo ha sido comprometid</w:t>
+            </w:r>
+            <w:r>
+              <w:t>a</w:t>
+            </w:r>
+            <w:r>
+              <w:t>.</w:t>
             </w:r>
           </w:p>
           <w:p>
@@ -3614,7 +3731,7 @@
           </w:p>
           <w:p>
             <w:pPr>
-              <w:pStyle w:val="Ttulo3"/>
+              <w:pStyle w:val="Heading3"/>
               <w:rPr>
                 <w:sz w:val="28"/>
                 <w:szCs w:val="28"/>
@@ -3623,13 +3740,13 @@
           </w:p>
           <w:p>
             <w:pPr>
-              <w:pStyle w:val="Ttulo3"/>
+              <w:pStyle w:val="Heading3"/>
               <w:rPr>
                 <w:sz w:val="28"/>
                 <w:szCs w:val="28"/>
               </w:rPr>
             </w:pPr>
-            <w:bookmarkStart w:id="6" w:name="_Toc115358593"/>
+            <w:bookmarkStart w:id="7" w:name="_Toc115358593"/>
             <w:r>
               <w:rPr>
                 <w:sz w:val="28"/>
@@ -3644,7 +3761,7 @@
               </w:rPr>
               <w:t>Enviar_email.py</w:t>
             </w:r>
-            <w:bookmarkEnd w:id="6"/>
+            <w:bookmarkEnd w:id="7"/>
           </w:p>
           <w:p>
             <w:pPr>
@@ -3667,7 +3784,19 @@
               <w:rPr>
                 <w:bCs/>
               </w:rPr>
-              <w:t xml:space="preserve">Poseemos también otro archivo </w:t>
+              <w:t xml:space="preserve">Poseemos también otro </w:t>
+            </w:r>
+            <w:r>
+              <w:rPr>
+                <w:bCs/>
+              </w:rPr>
+              <w:t>script de</w:t>
+            </w:r>
+            <w:r>
+              <w:rPr>
+                <w:bCs/>
+              </w:rPr>
+              <w:t xml:space="preserve"> </w:t>
             </w:r>
             <w:proofErr w:type="spellStart"/>
             <w:r>
@@ -3678,93 +3807,108 @@
               </w:rPr>
               <w:t>py</w:t>
             </w:r>
-            <w:proofErr w:type="spellEnd"/>
-            <w:r>
-              <w:rPr>
-                <w:bCs/>
-              </w:rPr>
-              <w:t xml:space="preserve"> llamado </w:t>
-            </w:r>
-            <w:r>
-              <w:rPr>
-                <w:b/>
-              </w:rPr>
-              <w:t>envia_email.py</w:t>
-            </w:r>
-            <w:r>
-              <w:t>,</w:t>
-            </w:r>
-            <w:r>
-              <w:rPr>
-                <w:b/>
-              </w:rPr>
-              <w:t xml:space="preserve"> </w:t>
-            </w:r>
-            <w:r>
-              <w:rPr>
-                <w:bCs/>
-              </w:rPr>
-              <w:t>este script nos permite enviar un correo a los empleados de la empresa informándoles del reporte de ataques a la integridad mensualmente en el directorio especificado</w:t>
-            </w:r>
-            <w:r>
-              <w:rPr>
-                <w:bCs/>
-              </w:rPr>
-              <w:t xml:space="preserve"> mediante una función llamada </w:t>
-            </w:r>
-            <w:proofErr w:type="spellStart"/>
-            <w:proofErr w:type="gramStart"/>
             <w:r>
               <w:rPr>
                 <w:bCs/>
                 <w:i/>
                 <w:iCs/>
               </w:rPr>
-              <w:t>envia</w:t>
+              <w:t>thon</w:t>
             </w:r>
             <w:proofErr w:type="spellEnd"/>
+            <w:r>
+              <w:rPr>
+                <w:bCs/>
+              </w:rPr>
+              <w:t xml:space="preserve"> llamado </w:t>
+            </w:r>
+            <w:r>
+              <w:rPr>
+                <w:b/>
+              </w:rPr>
+              <w:t>envia_email.py</w:t>
+            </w:r>
+            <w:r>
+              <w:t>,</w:t>
+            </w:r>
+            <w:r>
+              <w:rPr>
+                <w:b/>
+              </w:rPr>
+              <w:t xml:space="preserve"> </w:t>
+            </w:r>
+            <w:r>
+              <w:rPr>
+                <w:bCs/>
+              </w:rPr>
+              <w:t>este script nos permite enviar un correo a los empleados de la empresa informándoles del reporte de ataques a la integridad mensualmente en el directorio especificado</w:t>
+            </w:r>
+            <w:r>
+              <w:rPr>
+                <w:bCs/>
+              </w:rPr>
+              <w:t xml:space="preserve"> mediante una función llamada </w:t>
+            </w:r>
+            <w:proofErr w:type="spellStart"/>
+            <w:proofErr w:type="gramStart"/>
             <w:r>
               <w:rPr>
                 <w:bCs/>
                 <w:i/>
                 <w:iCs/>
               </w:rPr>
-              <w:t>(</w:t>
-            </w:r>
-            <w:proofErr w:type="gramEnd"/>
+              <w:t>envia</w:t>
+            </w:r>
+            <w:proofErr w:type="spellEnd"/>
             <w:r>
               <w:rPr>
                 <w:bCs/>
                 <w:i/>
                 <w:iCs/>
               </w:rPr>
-              <w:t>)</w:t>
-            </w:r>
-            <w:r>
-              <w:rPr>
-                <w:bCs/>
-              </w:rPr>
-              <w:t>. Esta función tiene como objetivo</w:t>
-            </w:r>
-            <w:r>
-              <w:rPr>
-                <w:bCs/>
-              </w:rPr>
-              <w:t xml:space="preserve"> el envío de un mensaje de correo electrónico formado y que contiene el fichero adjunto </w:t>
-            </w:r>
+              <w:t>(</w:t>
+            </w:r>
+            <w:proofErr w:type="gramEnd"/>
             <w:r>
               <w:rPr>
                 <w:bCs/>
                 <w:i/>
                 <w:iCs/>
               </w:rPr>
+              <w:t>)</w:t>
+            </w:r>
+            <w:r>
+              <w:rPr>
+                <w:bCs/>
+              </w:rPr>
+              <w:t>. Esta función tiene como objetivo</w:t>
+            </w:r>
+            <w:r>
+              <w:rPr>
+                <w:bCs/>
+              </w:rPr>
+              <w:t xml:space="preserve"> el envío de un mensaje de correo electrónico formado y que contiene el fichero adjunto </w:t>
+            </w:r>
+            <w:r>
+              <w:rPr>
+                <w:bCs/>
+                <w:i/>
+                <w:iCs/>
+              </w:rPr>
               <w:t>registro.log</w:t>
             </w:r>
             <w:r>
               <w:rPr>
                 <w:bCs/>
               </w:rPr>
-              <w:t xml:space="preserve"> con la información que, mensualmente, habrá que enviar al ISG de la organización procedente. Para ello, primero se comprueba que el registro existe, después se forman los atributos</w:t>
+              <w:t xml:space="preserve"> con la información que, mensualmente, habrá que enviar al ISG de la organización procedente. Para ello, primero </w:t>
+            </w:r>
+            <w:r>
+              <w:rPr>
+                <w:bCs/>
+              </w:rPr>
+              <w:lastRenderedPageBreak/>
+              <w:t>se comprueba que el registro existe, después se forman los atributos</w:t>
             </w:r>
             <w:r>
               <w:rPr>
@@ -3848,9 +3992,28 @@
               <w:pStyle w:val="Contenido"/>
               <w:framePr w:hSpace="0" w:wrap="auto" w:vAnchor="margin" w:hAnchor="text" w:yAlign="inline"/>
               <w:rPr>
+                <w:b/>
                 <w:bCs/>
               </w:rPr>
             </w:pPr>
+          </w:p>
+          <w:p>
+            <w:pPr>
+              <w:pStyle w:val="Heading3"/>
+              <w:rPr>
+                <w:sz w:val="28"/>
+                <w:szCs w:val="28"/>
+              </w:rPr>
+            </w:pPr>
+            <w:bookmarkStart w:id="8" w:name="_Toc115358594"/>
+            <w:r>
+              <w:rPr>
+                <w:sz w:val="28"/>
+                <w:szCs w:val="28"/>
+              </w:rPr>
+              <w:t>Params.py</w:t>
+            </w:r>
+            <w:bookmarkEnd w:id="8"/>
           </w:p>
           <w:p>
             <w:pPr>
@@ -3860,6 +4023,62 @@
                 <w:bCs/>
               </w:rPr>
             </w:pPr>
+            <w:r>
+              <w:rPr>
+                <w:bCs/>
+              </w:rPr>
+              <w:t xml:space="preserve">Este </w:t>
+            </w:r>
+            <w:r>
+              <w:rPr>
+                <w:bCs/>
+                <w:i/>
+                <w:iCs/>
+              </w:rPr>
+              <w:t>.</w:t>
+            </w:r>
+            <w:proofErr w:type="spellStart"/>
+            <w:r>
+              <w:rPr>
+                <w:bCs/>
+                <w:i/>
+                <w:iCs/>
+              </w:rPr>
+              <w:t>py</w:t>
+            </w:r>
+            <w:proofErr w:type="spellEnd"/>
+            <w:r>
+              <w:rPr>
+                <w:bCs/>
+              </w:rPr>
+              <w:t xml:space="preserve"> se encarga de traducir el archivo </w:t>
+            </w:r>
+            <w:proofErr w:type="spellStart"/>
+            <w:r>
+              <w:rPr>
+                <w:b/>
+              </w:rPr>
+              <w:t>PARAMETERS.conf</w:t>
+            </w:r>
+            <w:proofErr w:type="spellEnd"/>
+            <w:r>
+              <w:rPr>
+                <w:b/>
+              </w:rPr>
+              <w:t xml:space="preserve"> </w:t>
+            </w:r>
+            <w:r>
+              <w:rPr>
+                <w:bCs/>
+              </w:rPr>
+              <w:t xml:space="preserve">de manera que sea legible para todas las funciones que necesiten de estos parámetros, de esta manera nos queda un programa que tiene una </w:t>
+            </w:r>
+            <w:r>
+              <w:rPr>
+                <w:bCs/>
+              </w:rPr>
+              <w:t>parametrización muy sencilla y simple.</w:t>
+            </w:r>
           </w:p>
           <w:p>
             <w:pPr>
@@ -3869,118 +4088,15 @@
                 <w:bCs/>
               </w:rPr>
             </w:pPr>
-          </w:p>
-          <w:p>
-            <w:pPr>
-              <w:pStyle w:val="Contenido"/>
-              <w:framePr w:hSpace="0" w:wrap="auto" w:vAnchor="margin" w:hAnchor="text" w:yAlign="inline"/>
-              <w:rPr>
-                <w:b/>
-                <w:bCs/>
-              </w:rPr>
-            </w:pPr>
-          </w:p>
-          <w:p>
-            <w:pPr>
-              <w:pStyle w:val="Ttulo3"/>
-              <w:rPr>
-                <w:sz w:val="28"/>
-                <w:szCs w:val="28"/>
-              </w:rPr>
-            </w:pPr>
-            <w:bookmarkStart w:id="7" w:name="_Toc115358594"/>
-            <w:r>
-              <w:rPr>
-                <w:sz w:val="28"/>
-                <w:szCs w:val="28"/>
-              </w:rPr>
-              <w:lastRenderedPageBreak/>
-              <w:t>Params.py</w:t>
-            </w:r>
-            <w:bookmarkEnd w:id="7"/>
-          </w:p>
-          <w:p>
-            <w:pPr>
-              <w:pStyle w:val="Contenido"/>
-              <w:framePr w:hSpace="0" w:wrap="auto" w:vAnchor="margin" w:hAnchor="text" w:yAlign="inline"/>
-              <w:rPr>
-                <w:bCs/>
-              </w:rPr>
-            </w:pPr>
-            <w:r>
-              <w:rPr>
-                <w:bCs/>
-              </w:rPr>
-              <w:t xml:space="preserve">Este </w:t>
-            </w:r>
-            <w:r>
-              <w:rPr>
-                <w:bCs/>
-                <w:i/>
-                <w:iCs/>
-              </w:rPr>
-              <w:t>.</w:t>
-            </w:r>
-            <w:proofErr w:type="spellStart"/>
-            <w:r>
-              <w:rPr>
-                <w:bCs/>
-                <w:i/>
-                <w:iCs/>
-              </w:rPr>
-              <w:t>py</w:t>
-            </w:r>
-            <w:proofErr w:type="spellEnd"/>
-            <w:r>
-              <w:rPr>
-                <w:bCs/>
-              </w:rPr>
-              <w:t xml:space="preserve"> se encarga de traducir el archivo </w:t>
-            </w:r>
-            <w:proofErr w:type="spellStart"/>
-            <w:r>
-              <w:rPr>
-                <w:b/>
-              </w:rPr>
-              <w:t>PARAMETERS.conf</w:t>
-            </w:r>
-            <w:proofErr w:type="spellEnd"/>
-            <w:r>
-              <w:rPr>
-                <w:b/>
-              </w:rPr>
-              <w:t xml:space="preserve"> </w:t>
-            </w:r>
-            <w:r>
-              <w:rPr>
-                <w:bCs/>
-              </w:rPr>
-              <w:t xml:space="preserve">de manera que sea legible para todas las funciones que necesiten de estos parámetros, de esta manera nos queda un programa que tiene una </w:t>
-            </w:r>
-            <w:r>
-              <w:rPr>
-                <w:bCs/>
-              </w:rPr>
-              <w:t>parametrización muy sencilla y simple.</w:t>
-            </w:r>
-          </w:p>
-          <w:p>
-            <w:pPr>
-              <w:pStyle w:val="Contenido"/>
-              <w:framePr w:hSpace="0" w:wrap="auto" w:vAnchor="margin" w:hAnchor="text" w:yAlign="inline"/>
-              <w:rPr>
-                <w:bCs/>
-              </w:rPr>
-            </w:pPr>
             <w:r>
               <w:rPr>
                 <w:noProof/>
               </w:rPr>
               <w:drawing>
-                <wp:anchor distT="0" distB="0" distL="114300" distR="114300" simplePos="0" relativeHeight="251679744" behindDoc="0" locked="0" layoutInCell="1" allowOverlap="1" wp14:anchorId="6FC84645" wp14:editId="091EC0BD">
+                <wp:anchor distT="0" distB="0" distL="114300" distR="114300" simplePos="0" relativeHeight="251679744" behindDoc="0" locked="0" layoutInCell="1" allowOverlap="1" wp14:anchorId="6FC84645" wp14:editId="0A869C80">
                   <wp:simplePos x="0" y="0"/>
                   <wp:positionH relativeFrom="column">
-                    <wp:posOffset>3086478</wp:posOffset>
+                    <wp:posOffset>3067119</wp:posOffset>
                   </wp:positionH>
                   <wp:positionV relativeFrom="paragraph">
                     <wp:posOffset>146050</wp:posOffset>
@@ -4221,15 +4337,7 @@
                 <w:i/>
                 <w:iCs/>
               </w:rPr>
-              <w:t>param</w:t>
-            </w:r>
-            <w:r>
-              <w:rPr>
-                <w:bCs/>
-                <w:i/>
-                <w:iCs/>
-              </w:rPr>
-              <w:t>s</w:t>
+              <w:t>envia_email</w:t>
             </w:r>
             <w:r>
               <w:rPr>
@@ -4284,20 +4392,69 @@
           </w:p>
           <w:p>
             <w:pPr>
-              <w:pStyle w:val="Ttulo3"/>
+              <w:pStyle w:val="Heading3"/>
+              <w:rPr>
+                <w:sz w:val="28"/>
+              </w:rPr>
+            </w:pPr>
+            <w:bookmarkStart w:id="9" w:name="_Toc115358595"/>
+          </w:p>
+          <w:p>
+            <w:pPr>
+              <w:pStyle w:val="Heading3"/>
+              <w:rPr>
+                <w:sz w:val="28"/>
+              </w:rPr>
+            </w:pPr>
+          </w:p>
+          <w:p>
+            <w:pPr>
+              <w:pStyle w:val="Heading3"/>
+              <w:rPr>
+                <w:sz w:val="28"/>
+              </w:rPr>
+            </w:pPr>
+          </w:p>
+          <w:p>
+            <w:pPr>
+              <w:pStyle w:val="Heading3"/>
+              <w:rPr>
+                <w:sz w:val="28"/>
+              </w:rPr>
+            </w:pPr>
+          </w:p>
+          <w:p>
+            <w:pPr>
+              <w:pStyle w:val="Heading3"/>
+              <w:rPr>
+                <w:sz w:val="28"/>
+              </w:rPr>
+            </w:pPr>
+          </w:p>
+          <w:p>
+            <w:pPr>
+              <w:pStyle w:val="Heading3"/>
+              <w:rPr>
+                <w:sz w:val="28"/>
+              </w:rPr>
+            </w:pPr>
+          </w:p>
+          <w:p>
+            <w:pPr>
+              <w:pStyle w:val="Heading3"/>
               <w:rPr>
                 <w:szCs w:val="36"/>
               </w:rPr>
             </w:pPr>
-            <w:bookmarkStart w:id="8" w:name="_Toc115358595"/>
             <w:proofErr w:type="spellStart"/>
             <w:r>
               <w:rPr>
                 <w:sz w:val="28"/>
               </w:rPr>
+              <w:lastRenderedPageBreak/>
               <w:t>PARAMETERS.conf</w:t>
             </w:r>
-            <w:bookmarkEnd w:id="8"/>
+            <w:bookmarkEnd w:id="9"/>
             <w:proofErr w:type="spellEnd"/>
           </w:p>
           <w:p>
@@ -4330,48 +4487,18 @@
                 <w:numId w:val="25"/>
               </w:numPr>
             </w:pPr>
-            <w:proofErr w:type="spellStart"/>
-            <w:r>
-              <w:t>Directorio_Base</w:t>
-            </w:r>
-            <w:proofErr w:type="spellEnd"/>
-            <w:r>
-              <w:t>:</w:t>
-            </w:r>
-            <w:r>
-              <w:t xml:space="preserve"> </w:t>
-            </w:r>
-            <w:r>
-              <w:t>d</w:t>
-            </w:r>
-            <w:r>
-              <w:t>irectorio a analizar de ataques</w:t>
-            </w:r>
-            <w:r>
-              <w:t>.</w:t>
-            </w:r>
-          </w:p>
-          <w:p>
-            <w:pPr>
-              <w:pStyle w:val="Contenido"/>
-              <w:framePr w:hSpace="0" w:wrap="auto" w:vAnchor="margin" w:hAnchor="text" w:yAlign="inline"/>
-              <w:numPr>
-                <w:ilvl w:val="0"/>
-                <w:numId w:val="25"/>
-              </w:numPr>
-            </w:pPr>
             <w:r>
               <w:rPr>
                 <w:noProof/>
               </w:rPr>
               <w:drawing>
-                <wp:anchor distT="0" distB="0" distL="114300" distR="114300" simplePos="0" relativeHeight="251681792" behindDoc="0" locked="0" layoutInCell="1" allowOverlap="1" wp14:anchorId="152C638E" wp14:editId="386DA263">
+                <wp:anchor distT="0" distB="0" distL="114300" distR="114300" simplePos="0" relativeHeight="251681792" behindDoc="0" locked="0" layoutInCell="1" allowOverlap="1" wp14:anchorId="152C638E" wp14:editId="35B3E673">
                   <wp:simplePos x="0" y="0"/>
                   <wp:positionH relativeFrom="column">
-                    <wp:posOffset>3029475</wp:posOffset>
+                    <wp:posOffset>2991249</wp:posOffset>
                   </wp:positionH>
                   <wp:positionV relativeFrom="paragraph">
-                    <wp:posOffset>137160</wp:posOffset>
+                    <wp:posOffset>65656</wp:posOffset>
                   </wp:positionV>
                   <wp:extent cx="3444875" cy="1522095"/>
                   <wp:effectExtent l="0" t="0" r="3175" b="1905"/>
@@ -4421,22 +4548,56 @@
               </w:drawing>
             </w:r>
             <w:r>
-              <w:t xml:space="preserve">Tiempo en </w:t>
-            </w:r>
-            <w:r>
-              <w:t>segundos:</w:t>
+              <w:t>Directorio</w:t>
             </w:r>
             <w:r>
               <w:t xml:space="preserve"> </w:t>
             </w:r>
             <w:r>
-              <w:t>t</w:t>
-            </w:r>
-            <w:r>
-              <w:t>iempo escalado a 1 día (10 segundos)</w:t>
-            </w:r>
-            <w:r>
-              <w:t>.</w:t>
+              <w:t>Base:</w:t>
+            </w:r>
+            <w:r>
+              <w:t xml:space="preserve"> </w:t>
+            </w:r>
+            <w:r>
+              <w:t>d</w:t>
+            </w:r>
+            <w:r>
+              <w:t xml:space="preserve">irectorio a </w:t>
+            </w:r>
+            <w:r>
+              <w:t>proteger</w:t>
+            </w:r>
+            <w:r>
+              <w:t xml:space="preserve"> de ataques</w:t>
+            </w:r>
+            <w:r>
+              <w:t xml:space="preserve">. Puede ser una ruta, o se puede escribir </w:t>
+            </w:r>
+            <w:r>
+              <w:rPr>
+                <w:i/>
+                <w:iCs/>
+              </w:rPr>
+              <w:t>default</w:t>
+            </w:r>
+            <w:r>
+              <w:rPr>
+                <w:i/>
+                <w:iCs/>
+              </w:rPr>
+              <w:t xml:space="preserve">, </w:t>
+            </w:r>
+            <w:r>
+              <w:t xml:space="preserve">indicando que queremos que se proteja una carpeta llamada </w:t>
+            </w:r>
+            <w:proofErr w:type="spellStart"/>
+            <w:r>
+              <w:t>Protected</w:t>
+            </w:r>
+            <w:proofErr w:type="spellEnd"/>
+            <w:r>
+              <w:t>, ubicada en nuestro directorio de usuario.</w:t>
             </w:r>
           </w:p>
           <w:p>
@@ -4449,19 +4610,60 @@
               </w:numPr>
             </w:pPr>
             <w:r>
-              <w:t xml:space="preserve">Numero de </w:t>
-            </w:r>
-            <w:r>
-              <w:t>comprobaciones:</w:t>
+              <w:t xml:space="preserve">Tiempo en </w:t>
+            </w:r>
+            <w:r>
+              <w:t>segundos:</w:t>
             </w:r>
             <w:r>
               <w:t xml:space="preserve"> </w:t>
             </w:r>
             <w:r>
-              <w:t>c</w:t>
-            </w:r>
-            <w:r>
-              <w:t>antidad de días para 1 mes (30)</w:t>
+              <w:t>Tiempo entre cada comprobación de integridad</w:t>
+            </w:r>
+            <w:r>
+              <w:t>. Esta cantidad de tiempo equivaldría a un día en el escenario propuesto.</w:t>
+            </w:r>
+          </w:p>
+          <w:p>
+            <w:pPr>
+              <w:pStyle w:val="Contenido"/>
+              <w:framePr w:hSpace="0" w:wrap="auto" w:vAnchor="margin" w:hAnchor="text" w:yAlign="inline"/>
+              <w:numPr>
+                <w:ilvl w:val="0"/>
+                <w:numId w:val="25"/>
+              </w:numPr>
+            </w:pPr>
+            <w:r>
+              <w:t>N</w:t>
+            </w:r>
+            <w:r>
+              <w:t>ú</w:t>
+            </w:r>
+            <w:r>
+              <w:t xml:space="preserve">mero de </w:t>
+            </w:r>
+            <w:r>
+              <w:t>comprobaciones</w:t>
+            </w:r>
+            <w:r>
+              <w:t xml:space="preserve"> entre reportes</w:t>
+            </w:r>
+            <w:r>
+              <w:t>:</w:t>
+            </w:r>
+            <w:r>
+              <w:t xml:space="preserve"> </w:t>
+            </w:r>
+            <w:r>
+              <w:t xml:space="preserve">Especifica cada cuántos días ficticios se envía por correo un reporte que contiene el archivo </w:t>
+            </w:r>
+            <w:r>
+              <w:rPr>
+                <w:i/>
+                <w:iCs/>
+              </w:rPr>
+              <w:t>.log</w:t>
             </w:r>
             <w:r>
               <w:t>.</w:t>
@@ -4588,7 +4790,6 @@
               </w:numPr>
             </w:pPr>
             <w:r>
-              <w:lastRenderedPageBreak/>
               <w:t xml:space="preserve">Destinatarios: </w:t>
             </w:r>
             <w:r>
@@ -4636,47 +4837,6 @@
               </w:numPr>
             </w:pPr>
             <w:r>
-              <w:t xml:space="preserve">Ruta del </w:t>
-            </w:r>
-            <w:r>
-              <w:t>registro:</w:t>
-            </w:r>
-            <w:r>
-              <w:t xml:space="preserve"> </w:t>
-            </w:r>
-            <w:r>
-              <w:t>directorio r</w:t>
-            </w:r>
-            <w:r>
-              <w:t xml:space="preserve">aíz donde se encuentra el </w:t>
-            </w:r>
-            <w:r>
-              <w:t xml:space="preserve">fichero </w:t>
-            </w:r>
-            <w:r>
-              <w:rPr>
-                <w:i/>
-                <w:iCs/>
-              </w:rPr>
-              <w:t>registro.log</w:t>
-            </w:r>
-            <w:r>
-              <w:t xml:space="preserve"> que será enviado</w:t>
-            </w:r>
-            <w:r>
-              <w:t xml:space="preserve"> (reporte).</w:t>
-            </w:r>
-          </w:p>
-          <w:p>
-            <w:pPr>
-              <w:pStyle w:val="Contenido"/>
-              <w:framePr w:hSpace="0" w:wrap="auto" w:vAnchor="margin" w:hAnchor="text" w:yAlign="inline"/>
-              <w:numPr>
-                <w:ilvl w:val="0"/>
-                <w:numId w:val="25"/>
-              </w:numPr>
-            </w:pPr>
-            <w:r>
               <w:t>Cuerpo:</w:t>
             </w:r>
             <w:r>
@@ -4700,17 +4860,17 @@
           </w:p>
           <w:p>
             <w:pPr>
-              <w:pStyle w:val="Ttulo1"/>
+              <w:pStyle w:val="Heading1"/>
               <w:framePr w:hSpace="0" w:wrap="auto" w:vAnchor="margin" w:hAnchor="text" w:yAlign="inline"/>
             </w:pPr>
-            <w:bookmarkStart w:id="9" w:name="_Toc115358596"/>
+            <w:bookmarkStart w:id="10" w:name="_Toc115358596"/>
             <w:r>
               <w:t>P</w:t>
             </w:r>
             <w:r>
               <w:t>RUEBAS REALIZADAS</w:t>
             </w:r>
-            <w:bookmarkEnd w:id="9"/>
+            <w:bookmarkEnd w:id="10"/>
           </w:p>
           <w:p/>
           <w:p>
@@ -4747,6 +4907,7 @@
               <w:rPr>
                 <w:noProof/>
               </w:rPr>
+              <w:lastRenderedPageBreak/>
               <w:drawing>
                 <wp:anchor distT="0" distB="0" distL="114300" distR="114300" simplePos="0" relativeHeight="251687936" behindDoc="0" locked="0" layoutInCell="1" allowOverlap="1" wp14:anchorId="61DB68F3" wp14:editId="410496FF">
                   <wp:simplePos x="0" y="0"/>
@@ -4920,6 +5081,15 @@
               <w:pStyle w:val="Contenido"/>
               <w:framePr w:hSpace="0" w:wrap="auto" w:vAnchor="margin" w:hAnchor="text" w:yAlign="inline"/>
               <w:rPr>
+                <w:noProof/>
+              </w:rPr>
+            </w:pPr>
+          </w:p>
+          <w:p>
+            <w:pPr>
+              <w:pStyle w:val="Contenido"/>
+              <w:framePr w:hSpace="0" w:wrap="auto" w:vAnchor="margin" w:hAnchor="text" w:yAlign="inline"/>
+              <w:rPr>
                 <w:bCs/>
               </w:rPr>
             </w:pPr>
@@ -4928,10 +5098,10 @@
                 <w:noProof/>
               </w:rPr>
               <w:drawing>
-                <wp:inline distT="0" distB="0" distL="0" distR="0" wp14:anchorId="4F2C2C00" wp14:editId="7E207A11">
-                  <wp:extent cx="6432550" cy="598805"/>
-                  <wp:effectExtent l="0" t="0" r="6350" b="0"/>
-                  <wp:docPr id="29" name="Imagen 29"/>
+                <wp:inline distT="0" distB="0" distL="0" distR="0" wp14:anchorId="2BBF49A8" wp14:editId="5AC5915B">
+                  <wp:extent cx="6248805" cy="707907"/>
+                  <wp:effectExtent l="0" t="0" r="0" b="0"/>
+                  <wp:docPr id="37" name="Picture 37"/>
                   <wp:cNvGraphicFramePr>
                     <a:graphicFrameLocks xmlns:a="http://schemas.openxmlformats.org/drawingml/2006/main" noChangeAspect="1"/>
                   </wp:cNvGraphicFramePr>
@@ -4942,20 +5112,27 @@
                           <pic:cNvPr id="1" name=""/>
                           <pic:cNvPicPr/>
                         </pic:nvPicPr>
-                        <pic:blipFill>
+                        <pic:blipFill rotWithShape="1">
                           <a:blip r:embed="rId26"/>
-                          <a:stretch>
-                            <a:fillRect/>
-                          </a:stretch>
+                          <a:srcRect l="22088" t="83223" r="27451" b="6615"/>
+                          <a:stretch/>
                         </pic:blipFill>
-                        <pic:spPr>
+                        <pic:spPr bwMode="auto">
                           <a:xfrm>
                             <a:off x="0" y="0"/>
-                            <a:ext cx="6432550" cy="598805"/>
+                            <a:ext cx="6343766" cy="718665"/>
                           </a:xfrm>
                           <a:prstGeom prst="rect">
                             <a:avLst/>
                           </a:prstGeom>
+                          <a:ln>
+                            <a:noFill/>
+                          </a:ln>
+                          <a:extLst>
+                            <a:ext uri="{53640926-AAD7-44D8-BBD7-CCE9431645EC}">
+                              <a14:shadowObscured xmlns:a14="http://schemas.microsoft.com/office/drawing/2010/main"/>
+                            </a:ext>
+                          </a:extLst>
                         </pic:spPr>
                       </pic:pic>
                     </a:graphicData>
@@ -5268,6 +5445,91 @@
             </w:tcBorders>
           </w:tcPr>
           <w:p>
+            <w:r>
+              <w:lastRenderedPageBreak/>
+              <w:t xml:space="preserve">  </w:t>
+            </w:r>
+            <w:r>
+              <w:rPr>
+                <w:noProof/>
+              </w:rPr>
+              <mc:AlternateContent>
+                <mc:Choice Requires="wps">
+                  <w:drawing>
+                    <wp:inline distT="0" distB="0" distL="0" distR="0" wp14:anchorId="63845558" wp14:editId="209C6D53">
+                      <wp:extent cx="307340" cy="307340"/>
+                      <wp:effectExtent l="0" t="0" r="0" b="0"/>
+                      <wp:docPr id="30" name="Rectangle 30"/>
+                      <wp:cNvGraphicFramePr>
+                        <a:graphicFrameLocks xmlns:a="http://schemas.openxmlformats.org/drawingml/2006/main" noChangeAspect="1"/>
+                      </wp:cNvGraphicFramePr>
+                      <a:graphic xmlns:a="http://schemas.openxmlformats.org/drawingml/2006/main">
+                        <a:graphicData uri="http://schemas.microsoft.com/office/word/2010/wordprocessingShape">
+                          <wps:wsp>
+                            <wps:cNvSpPr>
+                              <a:spLocks noChangeAspect="1" noChangeArrowheads="1"/>
+                            </wps:cNvSpPr>
+                            <wps:spPr bwMode="auto">
+                              <a:xfrm>
+                                <a:off x="0" y="0"/>
+                                <a:ext cx="307340" cy="307340"/>
+                              </a:xfrm>
+                              <a:prstGeom prst="rect">
+                                <a:avLst/>
+                              </a:prstGeom>
+                              <a:noFill/>
+                              <a:ln>
+                                <a:noFill/>
+                              </a:ln>
+                              <a:extLst>
+                                <a:ext uri="{909E8E84-426E-40DD-AFC4-6F175D3DCCD1}">
+                                  <a14:hiddenFill xmlns:a14="http://schemas.microsoft.com/office/drawing/2010/main">
+                                    <a:solidFill>
+                                      <a:srgbClr val="FFFFFF"/>
+                                    </a:solidFill>
+                                  </a14:hiddenFill>
+                                </a:ext>
+                                <a:ext uri="{91240B29-F687-4F45-9708-019B960494DF}">
+                                  <a14:hiddenLine xmlns:a14="http://schemas.microsoft.com/office/drawing/2010/main" w="9525">
+                                    <a:solidFill>
+                                      <a:srgbClr val="000000"/>
+                                    </a:solidFill>
+                                    <a:miter lim="800000"/>
+                                    <a:headEnd/>
+                                    <a:tailEnd/>
+                                  </a14:hiddenLine>
+                                </a:ext>
+                              </a:extLst>
+                            </wps:spPr>
+                            <wps:bodyPr rot="0" vert="horz" wrap="square" lIns="91440" tIns="45720" rIns="91440" bIns="45720" anchor="t" anchorCtr="0" upright="1">
+                              <a:noAutofit/>
+                            </wps:bodyPr>
+                          </wps:wsp>
+                        </a:graphicData>
+                      </a:graphic>
+                    </wp:inline>
+                  </w:drawing>
+                </mc:Choice>
+                <mc:Fallback>
+                  <w:pict>
+                    <v:rect w14:anchorId="66746CC6" id="Rectangle 30" o:spid="_x0000_s1026" style="width:24.2pt;height:24.2pt;visibility:visible;mso-wrap-style:square;mso-left-percent:-10001;mso-top-percent:-10001;mso-position-horizontal:absolute;mso-position-horizontal-relative:char;mso-position-vertical:absolute;mso-position-vertical-relative:line;mso-left-percent:-10001;mso-top-percent:-10001;v-text-anchor:top" o:gfxdata="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" filled="f" stroked="f">
+                      <o:lock v:ext="edit" aspectratio="t"/>
+                      <w10:anchorlock/>
+                    </v:rect>
+                  </w:pict>
+                </mc:Fallback>
+              </mc:AlternateContent>
+            </w:r>
+          </w:p>
+          <w:p>
+            <w:pPr>
+              <w:rPr>
+                <w:bCs/>
+                <w:lang w:bidi="es-ES"/>
+              </w:rPr>
+            </w:pPr>
+          </w:p>
+          <w:p>
             <w:pPr>
               <w:rPr>
                 <w:b w:val="0"/>
@@ -5277,25 +5539,21 @@
             </w:pPr>
             <w:r>
               <w:rPr>
-                <w:b w:val="0"/>
-                <w:bCs/>
-                <w:noProof/>
-                <w:lang w:bidi="es-ES"/>
-              </w:rPr>
-              <w:lastRenderedPageBreak/>
+                <w:noProof/>
+              </w:rPr>
               <w:drawing>
-                <wp:anchor distT="0" distB="0" distL="114300" distR="114300" simplePos="0" relativeHeight="251694080" behindDoc="0" locked="0" layoutInCell="1" allowOverlap="1" wp14:anchorId="3DD65A55" wp14:editId="024106E3">
+                <wp:anchor distT="0" distB="0" distL="114300" distR="114300" simplePos="0" relativeHeight="251698176" behindDoc="0" locked="0" layoutInCell="1" allowOverlap="1" wp14:anchorId="306E267A" wp14:editId="228F5393">
                   <wp:simplePos x="0" y="0"/>
                   <wp:positionH relativeFrom="column">
-                    <wp:posOffset>3427460</wp:posOffset>
+                    <wp:posOffset>3082063</wp:posOffset>
                   </wp:positionH>
                   <wp:positionV relativeFrom="paragraph">
-                    <wp:posOffset>202717</wp:posOffset>
+                    <wp:posOffset>1195729</wp:posOffset>
                   </wp:positionV>
-                  <wp:extent cx="2853690" cy="778510"/>
-                  <wp:effectExtent l="19050" t="19050" r="22860" b="21590"/>
-                  <wp:wrapNone/>
-                  <wp:docPr id="36" name="Imagen 36"/>
+                  <wp:extent cx="3227070" cy="860425"/>
+                  <wp:effectExtent l="0" t="0" r="0" b="0"/>
+                  <wp:wrapSquare wrapText="bothSides"/>
+                  <wp:docPr id="32" name="Picture 32"/>
                   <wp:cNvGraphicFramePr>
                     <a:graphicFrameLocks xmlns:a="http://schemas.openxmlformats.org/drawingml/2006/main" noChangeAspect="1"/>
                   </wp:cNvGraphicFramePr>
@@ -5303,29 +5561,33 @@
                     <a:graphicData uri="http://schemas.openxmlformats.org/drawingml/2006/picture">
                       <pic:pic xmlns:pic="http://schemas.openxmlformats.org/drawingml/2006/picture">
                         <pic:nvPicPr>
-                          <pic:cNvPr id="1" name=""/>
-                          <pic:cNvPicPr/>
+                          <pic:cNvPr id="0" name="Picture 7"/>
+                          <pic:cNvPicPr>
+                            <a:picLocks noChangeAspect="1" noChangeArrowheads="1"/>
+                          </pic:cNvPicPr>
                         </pic:nvPicPr>
                         <pic:blipFill rotWithShape="1">
-                          <a:blip r:embed="rId29"/>
-                          <a:srcRect l="870" t="3848" r="7795" b="17493"/>
+                          <a:blip r:embed="rId29">
+                            <a:extLst>
+                              <a:ext uri="{28A0092B-C50C-407E-A947-70E740481C1C}">
+                                <a14:useLocalDpi xmlns:a14="http://schemas.microsoft.com/office/drawing/2010/main" val="0"/>
+                              </a:ext>
+                            </a:extLst>
+                          </a:blip>
+                          <a:srcRect b="31826"/>
                           <a:stretch/>
                         </pic:blipFill>
                         <pic:spPr bwMode="auto">
                           <a:xfrm>
                             <a:off x="0" y="0"/>
-                            <a:ext cx="2853690" cy="778510"/>
+                            <a:ext cx="3227070" cy="860425"/>
                           </a:xfrm>
                           <a:prstGeom prst="rect">
                             <a:avLst/>
                           </a:prstGeom>
+                          <a:noFill/>
                           <a:ln>
-                            <a:solidFill>
-                              <a:schemeClr val="tx1">
-                                <a:lumMod val="10000"/>
-                                <a:lumOff val="90000"/>
-                              </a:schemeClr>
-                            </a:solidFill>
+                            <a:noFill/>
                           </a:ln>
                           <a:extLst>
                             <a:ext uri="{53640926-AAD7-44D8-BBD7-CCE9431645EC}">
@@ -5336,10 +5598,10 @@
                       </pic:pic>
                     </a:graphicData>
                   </a:graphic>
-                  <wp14:sizeRelH relativeFrom="margin">
+                  <wp14:sizeRelH relativeFrom="page">
                     <wp14:pctWidth>0</wp14:pctWidth>
                   </wp14:sizeRelH>
-                  <wp14:sizeRelV relativeFrom="margin">
+                  <wp14:sizeRelV relativeFrom="page">
                     <wp14:pctHeight>0</wp14:pctHeight>
                   </wp14:sizeRelV>
                 </wp:anchor>
@@ -5350,15 +5612,15 @@
                 <w:noProof/>
               </w:rPr>
               <w:drawing>
-                <wp:anchor distT="0" distB="0" distL="114300" distR="114300" simplePos="0" relativeHeight="251693056" behindDoc="0" locked="0" layoutInCell="1" allowOverlap="1" wp14:anchorId="6E277CD1" wp14:editId="664AA502">
+                <wp:anchor distT="0" distB="0" distL="114300" distR="114300" simplePos="0" relativeHeight="251693056" behindDoc="0" locked="0" layoutInCell="1" allowOverlap="1" wp14:anchorId="6E277CD1" wp14:editId="23FCD580">
                   <wp:simplePos x="0" y="0"/>
                   <wp:positionH relativeFrom="column">
-                    <wp:posOffset>-110820</wp:posOffset>
+                    <wp:posOffset>-1905</wp:posOffset>
                   </wp:positionH>
                   <wp:positionV relativeFrom="paragraph">
-                    <wp:posOffset>202972</wp:posOffset>
+                    <wp:posOffset>1196526</wp:posOffset>
                   </wp:positionV>
-                  <wp:extent cx="2690345" cy="758028"/>
+                  <wp:extent cx="2689860" cy="757555"/>
                   <wp:effectExtent l="0" t="0" r="0" b="4445"/>
                   <wp:wrapNone/>
                   <wp:docPr id="35" name="Imagen 35"/>
@@ -5381,7 +5643,7 @@
                         <pic:spPr>
                           <a:xfrm>
                             <a:off x="0" y="0"/>
-                            <a:ext cx="2690345" cy="758028"/>
+                            <a:ext cx="2689860" cy="757555"/>
                           </a:xfrm>
                           <a:prstGeom prst="rect">
                             <a:avLst/>
@@ -5399,15 +5661,6 @@
                 </wp:anchor>
               </w:drawing>
             </w:r>
-          </w:p>
-          <w:p>
-            <w:pPr>
-              <w:rPr>
-                <w:b w:val="0"/>
-                <w:bCs/>
-                <w:lang w:bidi="es-ES"/>
-              </w:rPr>
-            </w:pPr>
             <w:r>
               <w:rPr>
                 <w:b w:val="0"/>
@@ -5418,13 +5671,13 @@
               <mc:AlternateContent>
                 <mc:Choice Requires="wps">
                   <w:drawing>
-                    <wp:anchor distT="45720" distB="45720" distL="114300" distR="114300" simplePos="0" relativeHeight="251689984" behindDoc="0" locked="0" layoutInCell="1" allowOverlap="1" wp14:anchorId="44E9A0BB" wp14:editId="01A34EDF">
+                    <wp:anchor distT="45720" distB="45720" distL="114300" distR="114300" simplePos="0" relativeHeight="251689984" behindDoc="0" locked="0" layoutInCell="1" allowOverlap="1" wp14:anchorId="44E9A0BB" wp14:editId="32763324">
                       <wp:simplePos x="0" y="0"/>
                       <wp:positionH relativeFrom="column">
-                        <wp:posOffset>1892046</wp:posOffset>
+                        <wp:posOffset>2008342</wp:posOffset>
                       </wp:positionH>
                       <wp:positionV relativeFrom="paragraph">
-                        <wp:posOffset>1113358</wp:posOffset>
+                        <wp:posOffset>2446649</wp:posOffset>
                       </wp:positionV>
                       <wp:extent cx="2225216" cy="322419"/>
                       <wp:effectExtent l="0" t="0" r="0" b="1905"/>
@@ -5498,7 +5751,7 @@
                 </mc:Choice>
                 <mc:Fallback>
                   <w:pict>
-                    <v:shape w14:anchorId="44E9A0BB" id="_x0000_s1032" type="#_x0000_t202" style="position:absolute;margin-left:149pt;margin-top:87.65pt;width:175.2pt;height:25.4pt;z-index:251689984;visibility:visible;mso-wrap-style:square;mso-width-percent:0;mso-height-percent:0;mso-wrap-distance-left:9pt;mso-wrap-distance-top:3.6pt;mso-wrap-distance-right:9pt;mso-wrap-distance-bottom:3.6pt;mso-position-horizontal:absolute;mso-position-horizontal-relative:text;mso-position-vertical:absolute;mso-position-vertical-relative:text;mso-width-percent:0;mso-height-percent:0;mso-width-relative:margin;mso-height-relative:margin;v-text-anchor:top" o:gfxdata="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" filled="f" stroked="f">
+                    <v:shape w14:anchorId="44E9A0BB" id="_x0000_s1032" type="#_x0000_t202" style="position:absolute;margin-left:158.15pt;margin-top:192.65pt;width:175.2pt;height:25.4pt;z-index:251689984;visibility:visible;mso-wrap-style:square;mso-width-percent:0;mso-height-percent:0;mso-wrap-distance-left:9pt;mso-wrap-distance-top:3.6pt;mso-wrap-distance-right:9pt;mso-wrap-distance-bottom:3.6pt;mso-position-horizontal:absolute;mso-position-horizontal-relative:text;mso-position-vertical:absolute;mso-position-vertical-relative:text;mso-width-percent:0;mso-height-percent:0;mso-width-relative:margin;mso-height-relative:margin;v-text-anchor:top" o:gfxdata="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" filled="f" stroked="f">
                       <v:textbox>
                         <w:txbxContent>
                           <w:p>
@@ -5530,9 +5783,6 @@
                 </mc:Fallback>
               </mc:AlternateContent>
             </w:r>
-            <w:r>
-              <w:t xml:space="preserve">  </w:t>
-            </w:r>
           </w:p>
         </w:tc>
       </w:tr>
@@ -5562,6 +5812,7 @@
               <w:rPr>
                 <w:lang w:bidi="es-ES"/>
               </w:rPr>
+              <w:lastRenderedPageBreak/>
               <w:t>Si planteamos el escenario en el que, con el programa en ejecución, se vulnera la integridad de un fichero (en nuestro ejemplo, “</w:t>
             </w:r>
             <w:r>
@@ -5987,7 +6238,7 @@
                                     <w:proofErr w:type="spellStart"/>
                                     <w:r>
                                       <w:rPr>
-                                        <w:rStyle w:val="Hipervnculo"/>
+                                        <w:rStyle w:val="Hyperlink"/>
                                       </w:rPr>
                                       <w:t>url</w:t>
                                     </w:r>
@@ -6013,11 +6264,7 @@
                 </mc:Choice>
                 <mc:Fallback>
                   <w:pict>
-                    <v:shapetype w14:anchorId="58C778B7" id="_x0000_t202" coordsize="21600,21600" o:spt="202" path="m,l,21600r21600,l21600,xe">
-                      <v:stroke joinstyle="miter"/>
-                      <v:path gradientshapeok="t" o:connecttype="rect"/>
-                    </v:shapetype>
-                    <v:shape id="_x0000_s1033" type="#_x0000_t202" style="position:absolute;margin-left:-3.6pt;margin-top:43.4pt;width:267.75pt;height:30.75pt;z-index:251697152;visibility:visible;mso-wrap-style:square;mso-width-percent:0;mso-height-percent:0;mso-wrap-distance-left:9pt;mso-wrap-distance-top:3.6pt;mso-wrap-distance-right:9pt;mso-wrap-distance-bottom:3.6pt;mso-position-horizontal:absolute;mso-position-horizontal-relative:text;mso-position-vertical:absolute;mso-position-vertical-relative:text;mso-width-percent:0;mso-height-percent:0;mso-width-relative:margin;mso-height-relative:margin;v-text-anchor:top" o:gfxdata="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" filled="f" stroked="f">
+                    <v:shape w14:anchorId="58C778B7" id="_x0000_s1033" type="#_x0000_t202" style="position:absolute;margin-left:-3.6pt;margin-top:43.4pt;width:267.75pt;height:30.75pt;z-index:251697152;visibility:visible;mso-wrap-style:square;mso-width-percent:0;mso-height-percent:0;mso-wrap-distance-left:9pt;mso-wrap-distance-top:3.6pt;mso-wrap-distance-right:9pt;mso-wrap-distance-bottom:3.6pt;mso-position-horizontal:absolute;mso-position-horizontal-relative:text;mso-position-vertical:absolute;mso-position-vertical-relative:text;mso-width-percent:0;mso-height-percent:0;mso-width-relative:margin;mso-height-relative:margin;v-text-anchor:top" o:gfxdata="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" filled="f" stroked="f">
                       <v:textbox>
                         <w:txbxContent>
                           <w:p>
@@ -6037,7 +6284,7 @@
                               <w:proofErr w:type="spellStart"/>
                               <w:r>
                                 <w:rPr>
-                                  <w:rStyle w:val="Hipervnculo"/>
+                                  <w:rStyle w:val="Hyperlink"/>
                                 </w:rPr>
                                 <w:t>url</w:t>
                               </w:r>
@@ -6125,15 +6372,16 @@
           </w:tcPr>
           <w:p>
             <w:pPr>
-              <w:pStyle w:val="Ttulo1"/>
+              <w:pStyle w:val="Heading1"/>
               <w:framePr w:hSpace="0" w:wrap="auto" w:vAnchor="margin" w:hAnchor="text" w:yAlign="inline"/>
               <w:jc w:val="left"/>
             </w:pPr>
-            <w:bookmarkStart w:id="10" w:name="_Toc115358597"/>
-            <w:r>
+            <w:bookmarkStart w:id="11" w:name="_Toc115358597"/>
+            <w:r>
+              <w:lastRenderedPageBreak/>
               <w:t>BIBLIOGRAFÍA</w:t>
             </w:r>
-            <w:bookmarkEnd w:id="10"/>
+            <w:bookmarkEnd w:id="11"/>
           </w:p>
         </w:tc>
       </w:tr>
@@ -6142,6 +6390,10 @@
       <w:pPr>
         <w:pStyle w:val="Contenido"/>
         <w:framePr w:wrap="around"/>
+        <w:numPr>
+          <w:ilvl w:val="0"/>
+          <w:numId w:val="27"/>
+        </w:numPr>
       </w:pPr>
       <w:r>
         <w:t>Sistemas de detección de intrusos</w:t>
@@ -6166,6 +6418,10 @@
       <w:pPr>
         <w:pStyle w:val="Contenido"/>
         <w:framePr w:wrap="around"/>
+        <w:numPr>
+          <w:ilvl w:val="0"/>
+          <w:numId w:val="27"/>
+        </w:numPr>
       </w:pPr>
       <w:r>
         <w:t>El sistema de detección de intrusiones (IDS)</w:t>
@@ -6184,6 +6440,10 @@
       <w:pPr>
         <w:pStyle w:val="Contenido"/>
         <w:framePr w:wrap="around"/>
+        <w:numPr>
+          <w:ilvl w:val="0"/>
+          <w:numId w:val="27"/>
+        </w:numPr>
       </w:pPr>
       <w:r>
         <w:t>Banco de Preguntas y Respuestas de redes</w:t>
@@ -6222,6 +6482,13 @@
       <w:pPr>
         <w:pStyle w:val="Contenido"/>
         <w:framePr w:wrap="around"/>
+        <w:numPr>
+          <w:ilvl w:val="0"/>
+          <w:numId w:val="27"/>
+        </w:numPr>
+        <w:rPr>
+          <w:rStyle w:val="Hyperlink"/>
+        </w:rPr>
       </w:pPr>
       <w:r>
         <w:t xml:space="preserve">Documentación oficial Python 3 - </w:t>
@@ -6229,7 +6496,7 @@
       <w:hyperlink r:id="rId34" w:history="1">
         <w:r>
           <w:rPr>
-            <w:rStyle w:val="Hipervnculo"/>
+            <w:rStyle w:val="Hyperlink"/>
           </w:rPr>
           <w:t>https://www.python.org/doc/</w:t>
         </w:r>
@@ -6239,7 +6506,97 @@
       <w:pPr>
         <w:pStyle w:val="Contenido"/>
         <w:framePr w:wrap="around"/>
-      </w:pPr>
+        <w:rPr>
+          <w:rStyle w:val="Hyperlink"/>
+        </w:rPr>
+      </w:pPr>
+    </w:p>
+    <w:p>
+      <w:pPr>
+        <w:pStyle w:val="Contenido"/>
+        <w:framePr w:wrap="around"/>
+        <w:numPr>
+          <w:ilvl w:val="0"/>
+          <w:numId w:val="27"/>
+        </w:numPr>
+      </w:pPr>
+      <w:proofErr w:type="spellStart"/>
+      <w:r>
+        <w:t>StackOverflow</w:t>
+      </w:r>
+      <w:proofErr w:type="spellEnd"/>
+    </w:p>
+    <w:p>
+      <w:pPr>
+        <w:pStyle w:val="Contenido"/>
+        <w:framePr w:wrap="around"/>
+      </w:pPr>
+    </w:p>
+    <w:p>
+      <w:pPr>
+        <w:pStyle w:val="Contenido"/>
+        <w:framePr w:wrap="around"/>
+        <w:rPr>
+          <w:b/>
+          <w:bCs/>
+          <w:sz w:val="32"/>
+          <w:szCs w:val="24"/>
+        </w:rPr>
+      </w:pPr>
+      <w:r>
+        <w:rPr>
+          <w:b/>
+          <w:bCs/>
+          <w:sz w:val="32"/>
+          <w:szCs w:val="24"/>
+        </w:rPr>
+        <w:t>Dependencias del proyecto:</w:t>
+      </w:r>
+    </w:p>
+    <w:p>
+      <w:pPr>
+        <w:pStyle w:val="Contenido"/>
+        <w:framePr w:wrap="around"/>
+        <w:rPr>
+          <w:b/>
+          <w:bCs/>
+        </w:rPr>
+      </w:pPr>
+    </w:p>
+    <w:p>
+      <w:pPr>
+        <w:pStyle w:val="Contenido"/>
+        <w:framePr w:wrap="around"/>
+        <w:numPr>
+          <w:ilvl w:val="0"/>
+          <w:numId w:val="26"/>
+        </w:numPr>
+      </w:pPr>
+      <w:r>
+        <w:t>Python 3.x</w:t>
+      </w:r>
+    </w:p>
+    <w:p>
+      <w:pPr>
+        <w:pStyle w:val="Contenido"/>
+        <w:framePr w:wrap="around"/>
+        <w:ind w:left="720"/>
+      </w:pPr>
+    </w:p>
+    <w:p>
+      <w:pPr>
+        <w:pStyle w:val="Contenido"/>
+        <w:framePr w:wrap="around"/>
+        <w:numPr>
+          <w:ilvl w:val="0"/>
+          <w:numId w:val="26"/>
+        </w:numPr>
+      </w:pPr>
+      <w:proofErr w:type="spellStart"/>
+      <w:r>
+        <w:t>Hashlib</w:t>
+      </w:r>
+      <w:proofErr w:type="spellEnd"/>
     </w:p>
     <w:p>
       <w:pPr>
@@ -6265,7 +6622,7 @@
 </file>
 
 <file path=word/endnotes.xml><?xml version="1.0" encoding="utf-8"?>
-<w:endnotes xmlns:wpc="http://schemas.microsoft.com/office/word/2010/wordprocessingCanvas" xmlns:cx="http://schemas.microsoft.com/office/drawing/2014/chartex" xmlns:cx1="http://schemas.microsoft.com/office/drawing/2015/9/8/chartex" xmlns:cx2="http://schemas.microsoft.com/office/drawing/2015/10/21/chartex" xmlns:cx3="http://schemas.microsoft.com/office/drawing/2016/5/9/chartex" xmlns:cx4="http://schemas.microsoft.com/office/drawing/2016/5/10/chartex" xmlns:cx5="http://schemas.microsoft.com/office/drawing/2016/5/11/chartex" xmlns:cx6="http://schemas.microsoft.com/office/drawing/2016/5/12/chartex" xmlns:cx7="http://schemas.microsoft.com/office/drawing/2016/5/13/chartex" xmlns:cx8="http://schemas.microsoft.com/office/drawing/2016/5/14/chartex" xmlns:mc="http://schemas.openxmlformats.org/markup-compatibility/2006" xmlns:aink="http://schemas.microsoft.com/office/drawing/2016/ink" xmlns:am3d="http://schemas.microsoft.com/office/drawing/2017/model3d" xmlns:o="urn:schemas-microsoft-com:office:office" xmlns:r="http://schemas.openxmlformats.org/officeDocument/2006/relationships" xmlns:m="http://schemas.openxmlformats.org/officeDocument/2006/math" xmlns:v="urn:schemas-microsoft-com:vml" xmlns:wp14="http://schemas.microsoft.com/office/word/2010/wordprocessingDrawing" xmlns:wp="http://schemas.openxmlformats.org/drawingml/2006/wordprocessingDrawing" xmlns:w10="urn:schemas-microsoft-com:office:word" xmlns:w="http://schemas.openxmlformats.org/wordprocessingml/2006/main" xmlns:w14="http://schemas.microsoft.com/office/word/2010/wordml" xmlns:w15="http://schemas.microsoft.com/office/word/2012/wordml" xmlns:w16cex="http://schemas.microsoft.com/office/word/2018/wordml/cex" xmlns:w16cid="http://schemas.microsoft.com/office/word/2016/wordml/cid" xmlns:w16="http://schemas.microsoft.com/office/word/2018/wordml" xmlns:w16sdtdh="http://schemas.microsoft.com/office/word/2020/wordml/sdtdatahash" xmlns:w16se="http://schemas.microsoft.com/office/word/2015/wordml/symex" xmlns:wpg="http://schemas.microsoft.com/office/word/2010/wordprocessingGroup" xmlns:wpi="http://schemas.microsoft.com/office/word/2010/wordprocessingInk" xmlns:wne="http://schemas.microsoft.com/office/word/2006/wordml" xmlns:wps="http://schemas.microsoft.com/office/word/2010/wordprocessingShape" mc:Ignorable="w14 w15 w16se w16cid w16 w16cex w16sdtdh wp14">
+<w:endnotes xmlns:wpc="http://schemas.microsoft.com/office/word/2010/wordprocessingCanvas" xmlns:cx="http://schemas.microsoft.com/office/drawing/2014/chartex" xmlns:cx1="http://schemas.microsoft.com/office/drawing/2015/9/8/chartex" xmlns:cx2="http://schemas.microsoft.com/office/drawing/2015/10/21/chartex" xmlns:cx3="http://schemas.microsoft.com/office/drawing/2016/5/9/chartex" xmlns:cx4="http://schemas.microsoft.com/office/drawing/2016/5/10/chartex" xmlns:cx5="http://schemas.microsoft.com/office/drawing/2016/5/11/chartex" xmlns:cx6="http://schemas.microsoft.com/office/drawing/2016/5/12/chartex" xmlns:cx7="http://schemas.microsoft.com/office/drawing/2016/5/13/chartex" xmlns:cx8="http://schemas.microsoft.com/office/drawing/2016/5/14/chartex" xmlns:mc="http://schemas.openxmlformats.org/markup-compatibility/2006" xmlns:aink="http://schemas.microsoft.com/office/drawing/2016/ink" xmlns:am3d="http://schemas.microsoft.com/office/drawing/2017/model3d" xmlns:o="urn:schemas-microsoft-com:office:office" xmlns:oel="http://schemas.microsoft.com/office/2019/extlst" xmlns:r="http://schemas.openxmlformats.org/officeDocument/2006/relationships" xmlns:m="http://schemas.openxmlformats.org/officeDocument/2006/math" xmlns:v="urn:schemas-microsoft-com:vml" xmlns:wp14="http://schemas.microsoft.com/office/word/2010/wordprocessingDrawing" xmlns:wp="http://schemas.openxmlformats.org/drawingml/2006/wordprocessingDrawing" xmlns:w10="urn:schemas-microsoft-com:office:word" xmlns:w="http://schemas.openxmlformats.org/wordprocessingml/2006/main" xmlns:w14="http://schemas.microsoft.com/office/word/2010/wordml" xmlns:w15="http://schemas.microsoft.com/office/word/2012/wordml" xmlns:w16cex="http://schemas.microsoft.com/office/word/2018/wordml/cex" xmlns:w16cid="http://schemas.microsoft.com/office/word/2016/wordml/cid" xmlns:w16="http://schemas.microsoft.com/office/word/2018/wordml" xmlns:w16sdtdh="http://schemas.microsoft.com/office/word/2020/wordml/sdtdatahash" xmlns:w16se="http://schemas.microsoft.com/office/word/2015/wordml/symex" xmlns:wpg="http://schemas.microsoft.com/office/word/2010/wordprocessingGroup" xmlns:wpi="http://schemas.microsoft.com/office/word/2010/wordprocessingInk" xmlns:wne="http://schemas.microsoft.com/office/word/2006/wordml" xmlns:wps="http://schemas.microsoft.com/office/word/2010/wordprocessingShape" mc:Ignorable="w14 w15 w16se w16cid w16 w16cex w16sdtdh wp14">
   <w:endnote w:type="separator" w:id="-1">
     <w:p>
       <w:r>
@@ -6284,10 +6641,10 @@
 </file>
 
 <file path=word/footer1.xml><?xml version="1.0" encoding="utf-8"?>
-<w:ftr xmlns:wpc="http://schemas.microsoft.com/office/word/2010/wordprocessingCanvas" xmlns:cx="http://schemas.microsoft.com/office/drawing/2014/chartex" xmlns:cx1="http://schemas.microsoft.com/office/drawing/2015/9/8/chartex" xmlns:cx2="http://schemas.microsoft.com/office/drawing/2015/10/21/chartex" xmlns:cx3="http://schemas.microsoft.com/office/drawing/2016/5/9/chartex" xmlns:cx4="http://schemas.microsoft.com/office/drawing/2016/5/10/chartex" xmlns:cx5="http://schemas.microsoft.com/office/drawing/2016/5/11/chartex" xmlns:cx6="http://schemas.microsoft.com/office/drawing/2016/5/12/chartex" xmlns:cx7="http://schemas.microsoft.com/office/drawing/2016/5/13/chartex" xmlns:cx8="http://schemas.microsoft.com/office/drawing/2016/5/14/chartex" xmlns:mc="http://schemas.openxmlformats.org/markup-compatibility/2006" xmlns:aink="http://schemas.microsoft.com/office/drawing/2016/ink" xmlns:am3d="http://schemas.microsoft.com/office/drawing/2017/model3d" xmlns:o="urn:schemas-microsoft-com:office:office" xmlns:r="http://schemas.openxmlformats.org/officeDocument/2006/relationships" xmlns:m="http://schemas.openxmlformats.org/officeDocument/2006/math" xmlns:v="urn:schemas-microsoft-com:vml" xmlns:wp14="http://schemas.microsoft.com/office/word/2010/wordprocessingDrawing" xmlns:wp="http://schemas.openxmlformats.org/drawingml/2006/wordprocessingDrawing" xmlns:w10="urn:schemas-microsoft-com:office:word" xmlns:w="http://schemas.openxmlformats.org/wordprocessingml/2006/main" xmlns:w14="http://schemas.microsoft.com/office/word/2010/wordml" xmlns:w15="http://schemas.microsoft.com/office/word/2012/wordml" xmlns:w16cex="http://schemas.microsoft.com/office/word/2018/wordml/cex" xmlns:w16cid="http://schemas.microsoft.com/office/word/2016/wordml/cid" xmlns:w16="http://schemas.microsoft.com/office/word/2018/wordml" xmlns:w16sdtdh="http://schemas.microsoft.com/office/word/2020/wordml/sdtdatahash" xmlns:w16se="http://schemas.microsoft.com/office/word/2015/wordml/symex" xmlns:wpg="http://schemas.microsoft.com/office/word/2010/wordprocessingGroup" xmlns:wpi="http://schemas.microsoft.com/office/word/2010/wordprocessingInk" xmlns:wne="http://schemas.microsoft.com/office/word/2006/wordml" xmlns:wps="http://schemas.microsoft.com/office/word/2010/wordprocessingShape" mc:Ignorable="w14 w15 w16se w16cid w16 w16cex w16sdtdh wp14">
+<w:ftr xmlns:wpc="http://schemas.microsoft.com/office/word/2010/wordprocessingCanvas" xmlns:cx="http://schemas.microsoft.com/office/drawing/2014/chartex" xmlns:cx1="http://schemas.microsoft.com/office/drawing/2015/9/8/chartex" xmlns:cx2="http://schemas.microsoft.com/office/drawing/2015/10/21/chartex" xmlns:cx3="http://schemas.microsoft.com/office/drawing/2016/5/9/chartex" xmlns:cx4="http://schemas.microsoft.com/office/drawing/2016/5/10/chartex" xmlns:cx5="http://schemas.microsoft.com/office/drawing/2016/5/11/chartex" xmlns:cx6="http://schemas.microsoft.com/office/drawing/2016/5/12/chartex" xmlns:cx7="http://schemas.microsoft.com/office/drawing/2016/5/13/chartex" xmlns:cx8="http://schemas.microsoft.com/office/drawing/2016/5/14/chartex" xmlns:mc="http://schemas.openxmlformats.org/markup-compatibility/2006" xmlns:aink="http://schemas.microsoft.com/office/drawing/2016/ink" xmlns:am3d="http://schemas.microsoft.com/office/drawing/2017/model3d" xmlns:o="urn:schemas-microsoft-com:office:office" xmlns:oel="http://schemas.microsoft.com/office/2019/extlst" xmlns:r="http://schemas.openxmlformats.org/officeDocument/2006/relationships" xmlns:m="http://schemas.openxmlformats.org/officeDocument/2006/math" xmlns:v="urn:schemas-microsoft-com:vml" xmlns:wp14="http://schemas.microsoft.com/office/word/2010/wordprocessingDrawing" xmlns:wp="http://schemas.openxmlformats.org/drawingml/2006/wordprocessingDrawing" xmlns:w10="urn:schemas-microsoft-com:office:word" xmlns:w="http://schemas.openxmlformats.org/wordprocessingml/2006/main" xmlns:w14="http://schemas.microsoft.com/office/word/2010/wordml" xmlns:w15="http://schemas.microsoft.com/office/word/2012/wordml" xmlns:w16cex="http://schemas.microsoft.com/office/word/2018/wordml/cex" xmlns:w16cid="http://schemas.microsoft.com/office/word/2016/wordml/cid" xmlns:w16="http://schemas.microsoft.com/office/word/2018/wordml" xmlns:w16sdtdh="http://schemas.microsoft.com/office/word/2020/wordml/sdtdatahash" xmlns:w16se="http://schemas.microsoft.com/office/word/2015/wordml/symex" xmlns:wpg="http://schemas.microsoft.com/office/word/2010/wordprocessingGroup" xmlns:wpi="http://schemas.microsoft.com/office/word/2010/wordprocessingInk" xmlns:wne="http://schemas.microsoft.com/office/word/2006/wordml" xmlns:wps="http://schemas.microsoft.com/office/word/2010/wordprocessingShape" mc:Ignorable="w14 w15 w16se w16cid w16 w16cex w16sdtdh wp14">
   <w:p>
     <w:pPr>
-      <w:pStyle w:val="Piedepgina"/>
+      <w:pStyle w:val="Footer"/>
     </w:pPr>
     <w:sdt>
       <w:sdtPr>
@@ -6301,7 +6658,6 @@
         <w:temporary/>
         <w:showingPlcHdr/>
       </w:sdtPr>
-      <w:sdtEndPr/>
       <w:sdtContent>
         <w:r>
           <w:rPr>
@@ -6364,10 +6720,10 @@
 </file>
 
 <file path=word/footer2.xml><?xml version="1.0" encoding="utf-8"?>
-<w:ftr xmlns:wpc="http://schemas.microsoft.com/office/word/2010/wordprocessingCanvas" xmlns:cx="http://schemas.microsoft.com/office/drawing/2014/chartex" xmlns:cx1="http://schemas.microsoft.com/office/drawing/2015/9/8/chartex" xmlns:cx2="http://schemas.microsoft.com/office/drawing/2015/10/21/chartex" xmlns:cx3="http://schemas.microsoft.com/office/drawing/2016/5/9/chartex" xmlns:cx4="http://schemas.microsoft.com/office/drawing/2016/5/10/chartex" xmlns:cx5="http://schemas.microsoft.com/office/drawing/2016/5/11/chartex" xmlns:cx6="http://schemas.microsoft.com/office/drawing/2016/5/12/chartex" xmlns:cx7="http://schemas.microsoft.com/office/drawing/2016/5/13/chartex" xmlns:cx8="http://schemas.microsoft.com/office/drawing/2016/5/14/chartex" xmlns:mc="http://schemas.openxmlformats.org/markup-compatibility/2006" xmlns:aink="http://schemas.microsoft.com/office/drawing/2016/ink" xmlns:am3d="http://schemas.microsoft.com/office/drawing/2017/model3d" xmlns:o="urn:schemas-microsoft-com:office:office" xmlns:r="http://schemas.openxmlformats.org/officeDocument/2006/relationships" xmlns:m="http://schemas.openxmlformats.org/officeDocument/2006/math" xmlns:v="urn:schemas-microsoft-com:vml" xmlns:wp14="http://schemas.microsoft.com/office/word/2010/wordprocessingDrawing" xmlns:wp="http://schemas.openxmlformats.org/drawingml/2006/wordprocessingDrawing" xmlns:w10="urn:schemas-microsoft-com:office:word" xmlns:w="http://schemas.openxmlformats.org/wordprocessingml/2006/main" xmlns:w14="http://schemas.microsoft.com/office/word/2010/wordml" xmlns:w15="http://schemas.microsoft.com/office/word/2012/wordml" xmlns:w16cex="http://schemas.microsoft.com/office/word/2018/wordml/cex" xmlns:w16cid="http://schemas.microsoft.com/office/word/2016/wordml/cid" xmlns:w16="http://schemas.microsoft.com/office/word/2018/wordml" xmlns:w16sdtdh="http://schemas.microsoft.com/office/word/2020/wordml/sdtdatahash" xmlns:w16se="http://schemas.microsoft.com/office/word/2015/wordml/symex" xmlns:wpg="http://schemas.microsoft.com/office/word/2010/wordprocessingGroup" xmlns:wpi="http://schemas.microsoft.com/office/word/2010/wordprocessingInk" xmlns:wne="http://schemas.microsoft.com/office/word/2006/wordml" xmlns:wps="http://schemas.microsoft.com/office/word/2010/wordprocessingShape" mc:Ignorable="w14 w15 w16se w16cid w16 w16cex w16sdtdh wp14">
+<w:ftr xmlns:wpc="http://schemas.microsoft.com/office/word/2010/wordprocessingCanvas" xmlns:cx="http://schemas.microsoft.com/office/drawing/2014/chartex" xmlns:cx1="http://schemas.microsoft.com/office/drawing/2015/9/8/chartex" xmlns:cx2="http://schemas.microsoft.com/office/drawing/2015/10/21/chartex" xmlns:cx3="http://schemas.microsoft.com/office/drawing/2016/5/9/chartex" xmlns:cx4="http://schemas.microsoft.com/office/drawing/2016/5/10/chartex" xmlns:cx5="http://schemas.microsoft.com/office/drawing/2016/5/11/chartex" xmlns:cx6="http://schemas.microsoft.com/office/drawing/2016/5/12/chartex" xmlns:cx7="http://schemas.microsoft.com/office/drawing/2016/5/13/chartex" xmlns:cx8="http://schemas.microsoft.com/office/drawing/2016/5/14/chartex" xmlns:mc="http://schemas.openxmlformats.org/markup-compatibility/2006" xmlns:aink="http://schemas.microsoft.com/office/drawing/2016/ink" xmlns:am3d="http://schemas.microsoft.com/office/drawing/2017/model3d" xmlns:o="urn:schemas-microsoft-com:office:office" xmlns:oel="http://schemas.microsoft.com/office/2019/extlst" xmlns:r="http://schemas.openxmlformats.org/officeDocument/2006/relationships" xmlns:m="http://schemas.openxmlformats.org/officeDocument/2006/math" xmlns:v="urn:schemas-microsoft-com:vml" xmlns:wp14="http://schemas.microsoft.com/office/word/2010/wordprocessingDrawing" xmlns:wp="http://schemas.openxmlformats.org/drawingml/2006/wordprocessingDrawing" xmlns:w10="urn:schemas-microsoft-com:office:word" xmlns:w="http://schemas.openxmlformats.org/wordprocessingml/2006/main" xmlns:w14="http://schemas.microsoft.com/office/word/2010/wordml" xmlns:w15="http://schemas.microsoft.com/office/word/2012/wordml" xmlns:w16cex="http://schemas.microsoft.com/office/word/2018/wordml/cex" xmlns:w16cid="http://schemas.microsoft.com/office/word/2016/wordml/cid" xmlns:w16="http://schemas.microsoft.com/office/word/2018/wordml" xmlns:w16sdtdh="http://schemas.microsoft.com/office/word/2020/wordml/sdtdatahash" xmlns:w16se="http://schemas.microsoft.com/office/word/2015/wordml/symex" xmlns:wpg="http://schemas.microsoft.com/office/word/2010/wordprocessingGroup" xmlns:wpi="http://schemas.microsoft.com/office/word/2010/wordprocessingInk" xmlns:wne="http://schemas.microsoft.com/office/word/2006/wordml" xmlns:wps="http://schemas.microsoft.com/office/word/2010/wordprocessingShape" mc:Ignorable="w14 w15 w16se w16cid w16 w16cex w16sdtdh wp14">
   <w:p>
     <w:pPr>
-      <w:pStyle w:val="Piedepgina"/>
+      <w:pStyle w:val="Footer"/>
     </w:pPr>
     <w:r>
       <w:rPr>
@@ -6438,7 +6794,7 @@
 </file>
 
 <file path=word/footnotes.xml><?xml version="1.0" encoding="utf-8"?>
-<w:footnotes xmlns:wpc="http://schemas.microsoft.com/office/word/2010/wordprocessingCanvas" xmlns:cx="http://schemas.microsoft.com/office/drawing/2014/chartex" xmlns:cx1="http://schemas.microsoft.com/office/drawing/2015/9/8/chartex" xmlns:cx2="http://schemas.microsoft.com/office/drawing/2015/10/21/chartex" xmlns:cx3="http://schemas.microsoft.com/office/drawing/2016/5/9/chartex" xmlns:cx4="http://schemas.microsoft.com/office/drawing/2016/5/10/chartex" xmlns:cx5="http://schemas.microsoft.com/office/drawing/2016/5/11/chartex" xmlns:cx6="http://schemas.microsoft.com/office/drawing/2016/5/12/chartex" xmlns:cx7="http://schemas.microsoft.com/office/drawing/2016/5/13/chartex" xmlns:cx8="http://schemas.microsoft.com/office/drawing/2016/5/14/chartex" xmlns:mc="http://schemas.openxmlformats.org/markup-compatibility/2006" xmlns:aink="http://schemas.microsoft.com/office/drawing/2016/ink" xmlns:am3d="http://schemas.microsoft.com/office/drawing/2017/model3d" xmlns:o="urn:schemas-microsoft-com:office:office" xmlns:r="http://schemas.openxmlformats.org/officeDocument/2006/relationships" xmlns:m="http://schemas.openxmlformats.org/officeDocument/2006/math" xmlns:v="urn:schemas-microsoft-com:vml" xmlns:wp14="http://schemas.microsoft.com/office/word/2010/wordprocessingDrawing" xmlns:wp="http://schemas.openxmlformats.org/drawingml/2006/wordprocessingDrawing" xmlns:w10="urn:schemas-microsoft-com:office:word" xmlns:w="http://schemas.openxmlformats.org/wordprocessingml/2006/main" xmlns:w14="http://schemas.microsoft.com/office/word/2010/wordml" xmlns:w15="http://schemas.microsoft.com/office/word/2012/wordml" xmlns:w16cex="http://schemas.microsoft.com/office/word/2018/wordml/cex" xmlns:w16cid="http://schemas.microsoft.com/office/word/2016/wordml/cid" xmlns:w16="http://schemas.microsoft.com/office/word/2018/wordml" xmlns:w16sdtdh="http://schemas.microsoft.com/office/word/2020/wordml/sdtdatahash" xmlns:w16se="http://schemas.microsoft.com/office/word/2015/wordml/symex" xmlns:wpg="http://schemas.microsoft.com/office/word/2010/wordprocessingGroup" xmlns:wpi="http://schemas.microsoft.com/office/word/2010/wordprocessingInk" xmlns:wne="http://schemas.microsoft.com/office/word/2006/wordml" xmlns:wps="http://schemas.microsoft.com/office/word/2010/wordprocessingShape" mc:Ignorable="w14 w15 w16se w16cid w16 w16cex w16sdtdh wp14">
+<w:footnotes xmlns:wpc="http://schemas.microsoft.com/office/word/2010/wordprocessingCanvas" xmlns:cx="http://schemas.microsoft.com/office/drawing/2014/chartex" xmlns:cx1="http://schemas.microsoft.com/office/drawing/2015/9/8/chartex" xmlns:cx2="http://schemas.microsoft.com/office/drawing/2015/10/21/chartex" xmlns:cx3="http://schemas.microsoft.com/office/drawing/2016/5/9/chartex" xmlns:cx4="http://schemas.microsoft.com/office/drawing/2016/5/10/chartex" xmlns:cx5="http://schemas.microsoft.com/office/drawing/2016/5/11/chartex" xmlns:cx6="http://schemas.microsoft.com/office/drawing/2016/5/12/chartex" xmlns:cx7="http://schemas.microsoft.com/office/drawing/2016/5/13/chartex" xmlns:cx8="http://schemas.microsoft.com/office/drawing/2016/5/14/chartex" xmlns:mc="http://schemas.openxmlformats.org/markup-compatibility/2006" xmlns:aink="http://schemas.microsoft.com/office/drawing/2016/ink" xmlns:am3d="http://schemas.microsoft.com/office/drawing/2017/model3d" xmlns:o="urn:schemas-microsoft-com:office:office" xmlns:oel="http://schemas.microsoft.com/office/2019/extlst" xmlns:r="http://schemas.openxmlformats.org/officeDocument/2006/relationships" xmlns:m="http://schemas.openxmlformats.org/officeDocument/2006/math" xmlns:v="urn:schemas-microsoft-com:vml" xmlns:wp14="http://schemas.microsoft.com/office/word/2010/wordprocessingDrawing" xmlns:wp="http://schemas.openxmlformats.org/drawingml/2006/wordprocessingDrawing" xmlns:w10="urn:schemas-microsoft-com:office:word" xmlns:w="http://schemas.openxmlformats.org/wordprocessingml/2006/main" xmlns:w14="http://schemas.microsoft.com/office/word/2010/wordml" xmlns:w15="http://schemas.microsoft.com/office/word/2012/wordml" xmlns:w16cex="http://schemas.microsoft.com/office/word/2018/wordml/cex" xmlns:w16cid="http://schemas.microsoft.com/office/word/2016/wordml/cid" xmlns:w16="http://schemas.microsoft.com/office/word/2018/wordml" xmlns:w16sdtdh="http://schemas.microsoft.com/office/word/2020/wordml/sdtdatahash" xmlns:w16se="http://schemas.microsoft.com/office/word/2015/wordml/symex" xmlns:wpg="http://schemas.microsoft.com/office/word/2010/wordprocessingGroup" xmlns:wpi="http://schemas.microsoft.com/office/word/2010/wordprocessingInk" xmlns:wne="http://schemas.microsoft.com/office/word/2006/wordml" xmlns:wps="http://schemas.microsoft.com/office/word/2010/wordprocessingShape" mc:Ignorable="w14 w15 w16se w16cid w16 w16cex w16sdtdh wp14">
   <w:footnote w:type="separator" w:id="-1">
     <w:p>
       <w:r>
@@ -6457,10 +6813,10 @@
 </file>
 
 <file path=word/header1.xml><?xml version="1.0" encoding="utf-8"?>
-<w:hdr xmlns:wpc="http://schemas.microsoft.com/office/word/2010/wordprocessingCanvas" xmlns:cx="http://schemas.microsoft.com/office/drawing/2014/chartex" xmlns:cx1="http://schemas.microsoft.com/office/drawing/2015/9/8/chartex" xmlns:cx2="http://schemas.microsoft.com/office/drawing/2015/10/21/chartex" xmlns:cx3="http://schemas.microsoft.com/office/drawing/2016/5/9/chartex" xmlns:cx4="http://schemas.microsoft.com/office/drawing/2016/5/10/chartex" xmlns:cx5="http://schemas.microsoft.com/office/drawing/2016/5/11/chartex" xmlns:cx6="http://schemas.microsoft.com/office/drawing/2016/5/12/chartex" xmlns:cx7="http://schemas.microsoft.com/office/drawing/2016/5/13/chartex" xmlns:cx8="http://schemas.microsoft.com/office/drawing/2016/5/14/chartex" xmlns:mc="http://schemas.openxmlformats.org/markup-compatibility/2006" xmlns:aink="http://schemas.microsoft.com/office/drawing/2016/ink" xmlns:am3d="http://schemas.microsoft.com/office/drawing/2017/model3d" xmlns:o="urn:schemas-microsoft-com:office:office" xmlns:r="http://schemas.openxmlformats.org/officeDocument/2006/relationships" xmlns:m="http://schemas.openxmlformats.org/officeDocument/2006/math" xmlns:v="urn:schemas-microsoft-com:vml" xmlns:wp14="http://schemas.microsoft.com/office/word/2010/wordprocessingDrawing" xmlns:wp="http://schemas.openxmlformats.org/drawingml/2006/wordprocessingDrawing" xmlns:w10="urn:schemas-microsoft-com:office:word" xmlns:w="http://schemas.openxmlformats.org/wordprocessingml/2006/main" xmlns:w14="http://schemas.microsoft.com/office/word/2010/wordml" xmlns:w15="http://schemas.microsoft.com/office/word/2012/wordml" xmlns:w16cex="http://schemas.microsoft.com/office/word/2018/wordml/cex" xmlns:w16cid="http://schemas.microsoft.com/office/word/2016/wordml/cid" xmlns:w16="http://schemas.microsoft.com/office/word/2018/wordml" xmlns:w16sdtdh="http://schemas.microsoft.com/office/word/2020/wordml/sdtdatahash" xmlns:w16se="http://schemas.microsoft.com/office/word/2015/wordml/symex" xmlns:wpg="http://schemas.microsoft.com/office/word/2010/wordprocessingGroup" xmlns:wpi="http://schemas.microsoft.com/office/word/2010/wordprocessingInk" xmlns:wne="http://schemas.microsoft.com/office/word/2006/wordml" xmlns:wps="http://schemas.microsoft.com/office/word/2010/wordprocessingShape" mc:Ignorable="w14 w15 w16se w16cid w16 w16cex w16sdtdh wp14">
+<w:hdr xmlns:wpc="http://schemas.microsoft.com/office/word/2010/wordprocessingCanvas" xmlns:cx="http://schemas.microsoft.com/office/drawing/2014/chartex" xmlns:cx1="http://schemas.microsoft.com/office/drawing/2015/9/8/chartex" xmlns:cx2="http://schemas.microsoft.com/office/drawing/2015/10/21/chartex" xmlns:cx3="http://schemas.microsoft.com/office/drawing/2016/5/9/chartex" xmlns:cx4="http://schemas.microsoft.com/office/drawing/2016/5/10/chartex" xmlns:cx5="http://schemas.microsoft.com/office/drawing/2016/5/11/chartex" xmlns:cx6="http://schemas.microsoft.com/office/drawing/2016/5/12/chartex" xmlns:cx7="http://schemas.microsoft.com/office/drawing/2016/5/13/chartex" xmlns:cx8="http://schemas.microsoft.com/office/drawing/2016/5/14/chartex" xmlns:mc="http://schemas.openxmlformats.org/markup-compatibility/2006" xmlns:aink="http://schemas.microsoft.com/office/drawing/2016/ink" xmlns:am3d="http://schemas.microsoft.com/office/drawing/2017/model3d" xmlns:o="urn:schemas-microsoft-com:office:office" xmlns:oel="http://schemas.microsoft.com/office/2019/extlst" xmlns:r="http://schemas.openxmlformats.org/officeDocument/2006/relationships" xmlns:m="http://schemas.openxmlformats.org/officeDocument/2006/math" xmlns:v="urn:schemas-microsoft-com:vml" xmlns:wp14="http://schemas.microsoft.com/office/word/2010/wordprocessingDrawing" xmlns:wp="http://schemas.openxmlformats.org/drawingml/2006/wordprocessingDrawing" xmlns:w10="urn:schemas-microsoft-com:office:word" xmlns:w="http://schemas.openxmlformats.org/wordprocessingml/2006/main" xmlns:w14="http://schemas.microsoft.com/office/word/2010/wordml" xmlns:w15="http://schemas.microsoft.com/office/word/2012/wordml" xmlns:w16cex="http://schemas.microsoft.com/office/word/2018/wordml/cex" xmlns:w16cid="http://schemas.microsoft.com/office/word/2016/wordml/cid" xmlns:w16="http://schemas.microsoft.com/office/word/2018/wordml" xmlns:w16sdtdh="http://schemas.microsoft.com/office/word/2020/wordml/sdtdatahash" xmlns:w16se="http://schemas.microsoft.com/office/word/2015/wordml/symex" xmlns:wpg="http://schemas.microsoft.com/office/word/2010/wordprocessingGroup" xmlns:wpi="http://schemas.microsoft.com/office/word/2010/wordprocessingInk" xmlns:wne="http://schemas.microsoft.com/office/word/2006/wordml" xmlns:wps="http://schemas.microsoft.com/office/word/2010/wordprocessingShape" mc:Ignorable="w14 w15 w16se w16cid w16 w16cex w16sdtdh wp14">
   <w:p>
     <w:pPr>
-      <w:pStyle w:val="Encabezado"/>
+      <w:pStyle w:val="Header"/>
       <w:rPr>
         <w:lang w:val="en-US"/>
       </w:rPr>
@@ -6474,7 +6830,7 @@
   </w:p>
   <w:p>
     <w:pPr>
-      <w:pStyle w:val="Encabezado"/>
+      <w:pStyle w:val="Header"/>
       <w:rPr>
         <w:lang w:val="en-US"/>
       </w:rPr>
@@ -6484,7 +6840,7 @@
 </file>
 
 <file path=word/header2.xml><?xml version="1.0" encoding="utf-8"?>
-<w:hdr xmlns:wpc="http://schemas.microsoft.com/office/word/2010/wordprocessingCanvas" xmlns:cx="http://schemas.microsoft.com/office/drawing/2014/chartex" xmlns:cx1="http://schemas.microsoft.com/office/drawing/2015/9/8/chartex" xmlns:cx2="http://schemas.microsoft.com/office/drawing/2015/10/21/chartex" xmlns:cx3="http://schemas.microsoft.com/office/drawing/2016/5/9/chartex" xmlns:cx4="http://schemas.microsoft.com/office/drawing/2016/5/10/chartex" xmlns:cx5="http://schemas.microsoft.com/office/drawing/2016/5/11/chartex" xmlns:cx6="http://schemas.microsoft.com/office/drawing/2016/5/12/chartex" xmlns:cx7="http://schemas.microsoft.com/office/drawing/2016/5/13/chartex" xmlns:cx8="http://schemas.microsoft.com/office/drawing/2016/5/14/chartex" xmlns:mc="http://schemas.openxmlformats.org/markup-compatibility/2006" xmlns:aink="http://schemas.microsoft.com/office/drawing/2016/ink" xmlns:am3d="http://schemas.microsoft.com/office/drawing/2017/model3d" xmlns:o="urn:schemas-microsoft-com:office:office" xmlns:r="http://schemas.openxmlformats.org/officeDocument/2006/relationships" xmlns:m="http://schemas.openxmlformats.org/officeDocument/2006/math" xmlns:v="urn:schemas-microsoft-com:vml" xmlns:wp14="http://schemas.microsoft.com/office/word/2010/wordprocessingDrawing" xmlns:wp="http://schemas.openxmlformats.org/drawingml/2006/wordprocessingDrawing" xmlns:w10="urn:schemas-microsoft-com:office:word" xmlns:w="http://schemas.openxmlformats.org/wordprocessingml/2006/main" xmlns:w14="http://schemas.microsoft.com/office/word/2010/wordml" xmlns:w15="http://schemas.microsoft.com/office/word/2012/wordml" xmlns:w16cex="http://schemas.microsoft.com/office/word/2018/wordml/cex" xmlns:w16cid="http://schemas.microsoft.com/office/word/2016/wordml/cid" xmlns:w16="http://schemas.microsoft.com/office/word/2018/wordml" xmlns:w16sdtdh="http://schemas.microsoft.com/office/word/2020/wordml/sdtdatahash" xmlns:w16se="http://schemas.microsoft.com/office/word/2015/wordml/symex" xmlns:wpg="http://schemas.microsoft.com/office/word/2010/wordprocessingGroup" xmlns:wpi="http://schemas.microsoft.com/office/word/2010/wordprocessingInk" xmlns:wne="http://schemas.microsoft.com/office/word/2006/wordml" xmlns:wps="http://schemas.microsoft.com/office/word/2010/wordprocessingShape" mc:Ignorable="w14 w15 w16se w16cid w16 w16cex w16sdtdh wp14">
+<w:hdr xmlns:wpc="http://schemas.microsoft.com/office/word/2010/wordprocessingCanvas" xmlns:cx="http://schemas.microsoft.com/office/drawing/2014/chartex" xmlns:cx1="http://schemas.microsoft.com/office/drawing/2015/9/8/chartex" xmlns:cx2="http://schemas.microsoft.com/office/drawing/2015/10/21/chartex" xmlns:cx3="http://schemas.microsoft.com/office/drawing/2016/5/9/chartex" xmlns:cx4="http://schemas.microsoft.com/office/drawing/2016/5/10/chartex" xmlns:cx5="http://schemas.microsoft.com/office/drawing/2016/5/11/chartex" xmlns:cx6="http://schemas.microsoft.com/office/drawing/2016/5/12/chartex" xmlns:cx7="http://schemas.microsoft.com/office/drawing/2016/5/13/chartex" xmlns:cx8="http://schemas.microsoft.com/office/drawing/2016/5/14/chartex" xmlns:mc="http://schemas.openxmlformats.org/markup-compatibility/2006" xmlns:aink="http://schemas.microsoft.com/office/drawing/2016/ink" xmlns:am3d="http://schemas.microsoft.com/office/drawing/2017/model3d" xmlns:o="urn:schemas-microsoft-com:office:office" xmlns:oel="http://schemas.microsoft.com/office/2019/extlst" xmlns:r="http://schemas.openxmlformats.org/officeDocument/2006/relationships" xmlns:m="http://schemas.openxmlformats.org/officeDocument/2006/math" xmlns:v="urn:schemas-microsoft-com:vml" xmlns:wp14="http://schemas.microsoft.com/office/word/2010/wordprocessingDrawing" xmlns:wp="http://schemas.openxmlformats.org/drawingml/2006/wordprocessingDrawing" xmlns:w10="urn:schemas-microsoft-com:office:word" xmlns:w="http://schemas.openxmlformats.org/wordprocessingml/2006/main" xmlns:w14="http://schemas.microsoft.com/office/word/2010/wordml" xmlns:w15="http://schemas.microsoft.com/office/word/2012/wordml" xmlns:w16cex="http://schemas.microsoft.com/office/word/2018/wordml/cex" xmlns:w16cid="http://schemas.microsoft.com/office/word/2016/wordml/cid" xmlns:w16="http://schemas.microsoft.com/office/word/2018/wordml" xmlns:w16sdtdh="http://schemas.microsoft.com/office/word/2020/wordml/sdtdatahash" xmlns:w16se="http://schemas.microsoft.com/office/word/2015/wordml/symex" xmlns:wpg="http://schemas.microsoft.com/office/word/2010/wordprocessingGroup" xmlns:wpi="http://schemas.microsoft.com/office/word/2010/wordprocessingInk" xmlns:wne="http://schemas.microsoft.com/office/word/2006/wordml" xmlns:wps="http://schemas.microsoft.com/office/word/2010/wordprocessingShape" mc:Ignorable="w14 w15 w16se w16cid w16 w16cex w16sdtdh wp14">
   <w:tbl>
     <w:tblPr>
       <w:tblW w:w="12311" w:type="dxa"/>
@@ -6523,7 +6879,7 @@
         </w:tcPr>
         <w:p>
           <w:pPr>
-            <w:pStyle w:val="Encabezado"/>
+            <w:pStyle w:val="Header"/>
           </w:pPr>
           <w:r>
             <w:rPr>
@@ -6640,7 +6996,7 @@
                     <v:stroke joinstyle="miter"/>
                     <v:path gradientshapeok="t" o:connecttype="rect"/>
                   </v:shapetype>
-                  <v:shape id="Cuadro de texto 21" o:spid="_x0000_s1033" type="#_x0000_t202" style="position:absolute;left:0;text-align:left;margin-left:560.5pt;margin-top:19.1pt;width:61.3pt;height:23.5pt;z-index:251665408;visibility:visible;mso-wrap-style:square;mso-wrap-distance-left:9pt;mso-wrap-distance-top:0;mso-wrap-distance-right:9pt;mso-wrap-distance-bottom:0;mso-position-horizontal:absolute;mso-position-horizontal-relative:text;mso-position-vertical:absolute;mso-position-vertical-relative:text;v-text-anchor:top" o:gfxdata="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" filled="f" stroked="f" strokeweight=".5pt">
+                  <v:shape id="Cuadro de texto 21" o:spid="_x0000_s1034" type="#_x0000_t202" style="position:absolute;left:0;text-align:left;margin-left:560.5pt;margin-top:19.1pt;width:61.3pt;height:23.5pt;z-index:251665408;visibility:visible;mso-wrap-style:square;mso-wrap-distance-left:9pt;mso-wrap-distance-top:0;mso-wrap-distance-right:9pt;mso-wrap-distance-bottom:0;mso-position-horizontal:absolute;mso-position-horizontal-relative:text;mso-position-vertical:absolute;mso-position-vertical-relative:text;v-text-anchor:top" o:gfxdata="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" filled="f" stroked="f" strokeweight=".5pt">
                     <v:textbox>
                       <w:txbxContent>
                         <w:p>
@@ -6823,7 +7179,7 @@
                   </wp:inline>
                 </w:drawing>
               </mc:Choice>
-              <mc:Fallback xmlns:oel="http://schemas.microsoft.com/office/2019/extlst">
+              <mc:Fallback>
                 <w:pict>
                   <v:group w14:anchorId="3581AEE5" id="Grupo 20" o:spid="_x0000_s1026" alt="encabezado de rectángulo de color" style="width:632.7pt;height:121.35pt;mso-position-horizontal-relative:char;mso-position-vertical-relative:line" coordsize="78849,15125" o:gfxdata="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">
                     <v:shapetype id="_x0000_t75" coordsize="21600,21600" o:spt="75" o:preferrelative="t" path="m@4@5l@4@11@9@11@9@5xe" filled="f" stroked="f">
@@ -6866,17 +7222,17 @@
   </w:tbl>
   <w:p>
     <w:pPr>
-      <w:pStyle w:val="Encabezado"/>
+      <w:pStyle w:val="Header"/>
     </w:pPr>
   </w:p>
 </w:hdr>
 </file>
 
 <file path=word/header3.xml><?xml version="1.0" encoding="utf-8"?>
-<w:hdr xmlns:wpc="http://schemas.microsoft.com/office/word/2010/wordprocessingCanvas" xmlns:cx="http://schemas.microsoft.com/office/drawing/2014/chartex" xmlns:cx1="http://schemas.microsoft.com/office/drawing/2015/9/8/chartex" xmlns:cx2="http://schemas.microsoft.com/office/drawing/2015/10/21/chartex" xmlns:cx3="http://schemas.microsoft.com/office/drawing/2016/5/9/chartex" xmlns:cx4="http://schemas.microsoft.com/office/drawing/2016/5/10/chartex" xmlns:cx5="http://schemas.microsoft.com/office/drawing/2016/5/11/chartex" xmlns:cx6="http://schemas.microsoft.com/office/drawing/2016/5/12/chartex" xmlns:cx7="http://schemas.microsoft.com/office/drawing/2016/5/13/chartex" xmlns:cx8="http://schemas.microsoft.com/office/drawing/2016/5/14/chartex" xmlns:mc="http://schemas.openxmlformats.org/markup-compatibility/2006" xmlns:aink="http://schemas.microsoft.com/office/drawing/2016/ink" xmlns:am3d="http://schemas.microsoft.com/office/drawing/2017/model3d" xmlns:o="urn:schemas-microsoft-com:office:office" xmlns:r="http://schemas.openxmlformats.org/officeDocument/2006/relationships" xmlns:m="http://schemas.openxmlformats.org/officeDocument/2006/math" xmlns:v="urn:schemas-microsoft-com:vml" xmlns:wp14="http://schemas.microsoft.com/office/word/2010/wordprocessingDrawing" xmlns:wp="http://schemas.openxmlformats.org/drawingml/2006/wordprocessingDrawing" xmlns:w10="urn:schemas-microsoft-com:office:word" xmlns:w="http://schemas.openxmlformats.org/wordprocessingml/2006/main" xmlns:w14="http://schemas.microsoft.com/office/word/2010/wordml" xmlns:w15="http://schemas.microsoft.com/office/word/2012/wordml" xmlns:w16cex="http://schemas.microsoft.com/office/word/2018/wordml/cex" xmlns:w16cid="http://schemas.microsoft.com/office/word/2016/wordml/cid" xmlns:w16="http://schemas.microsoft.com/office/word/2018/wordml" xmlns:w16sdtdh="http://schemas.microsoft.com/office/word/2020/wordml/sdtdatahash" xmlns:w16se="http://schemas.microsoft.com/office/word/2015/wordml/symex" xmlns:wpg="http://schemas.microsoft.com/office/word/2010/wordprocessingGroup" xmlns:wpi="http://schemas.microsoft.com/office/word/2010/wordprocessingInk" xmlns:wne="http://schemas.microsoft.com/office/word/2006/wordml" xmlns:wps="http://schemas.microsoft.com/office/word/2010/wordprocessingShape" mc:Ignorable="w14 w15 w16se w16cid w16 w16cex w16sdtdh wp14">
+<w:hdr xmlns:wpc="http://schemas.microsoft.com/office/word/2010/wordprocessingCanvas" xmlns:cx="http://schemas.microsoft.com/office/drawing/2014/chartex" xmlns:cx1="http://schemas.microsoft.com/office/drawing/2015/9/8/chartex" xmlns:cx2="http://schemas.microsoft.com/office/drawing/2015/10/21/chartex" xmlns:cx3="http://schemas.microsoft.com/office/drawing/2016/5/9/chartex" xmlns:cx4="http://schemas.microsoft.com/office/drawing/2016/5/10/chartex" xmlns:cx5="http://schemas.microsoft.com/office/drawing/2016/5/11/chartex" xmlns:cx6="http://schemas.microsoft.com/office/drawing/2016/5/12/chartex" xmlns:cx7="http://schemas.microsoft.com/office/drawing/2016/5/13/chartex" xmlns:cx8="http://schemas.microsoft.com/office/drawing/2016/5/14/chartex" xmlns:mc="http://schemas.openxmlformats.org/markup-compatibility/2006" xmlns:aink="http://schemas.microsoft.com/office/drawing/2016/ink" xmlns:am3d="http://schemas.microsoft.com/office/drawing/2017/model3d" xmlns:o="urn:schemas-microsoft-com:office:office" xmlns:oel="http://schemas.microsoft.com/office/2019/extlst" xmlns:r="http://schemas.openxmlformats.org/officeDocument/2006/relationships" xmlns:m="http://schemas.openxmlformats.org/officeDocument/2006/math" xmlns:v="urn:schemas-microsoft-com:vml" xmlns:wp14="http://schemas.microsoft.com/office/word/2010/wordprocessingDrawing" xmlns:wp="http://schemas.openxmlformats.org/drawingml/2006/wordprocessingDrawing" xmlns:w10="urn:schemas-microsoft-com:office:word" xmlns:w="http://schemas.openxmlformats.org/wordprocessingml/2006/main" xmlns:w14="http://schemas.microsoft.com/office/word/2010/wordml" xmlns:w15="http://schemas.microsoft.com/office/word/2012/wordml" xmlns:w16cex="http://schemas.microsoft.com/office/word/2018/wordml/cex" xmlns:w16cid="http://schemas.microsoft.com/office/word/2016/wordml/cid" xmlns:w16="http://schemas.microsoft.com/office/word/2018/wordml" xmlns:w16sdtdh="http://schemas.microsoft.com/office/word/2020/wordml/sdtdatahash" xmlns:w16se="http://schemas.microsoft.com/office/word/2015/wordml/symex" xmlns:wpg="http://schemas.microsoft.com/office/word/2010/wordprocessingGroup" xmlns:wpi="http://schemas.microsoft.com/office/word/2010/wordprocessingInk" xmlns:wne="http://schemas.microsoft.com/office/word/2006/wordml" xmlns:wps="http://schemas.microsoft.com/office/word/2010/wordprocessingShape" mc:Ignorable="w14 w15 w16se w16cid w16 w16cex w16sdtdh wp14">
   <w:p>
     <w:pPr>
-      <w:pStyle w:val="Encabezado"/>
+      <w:pStyle w:val="Header"/>
     </w:pPr>
     <w:r>
       <w:rPr>
@@ -6947,7 +7303,7 @@
 </file>
 
 <file path=word/numbering.xml><?xml version="1.0" encoding="utf-8"?>
-<w:numbering xmlns:wpc="http://schemas.microsoft.com/office/word/2010/wordprocessingCanvas" xmlns:cx="http://schemas.microsoft.com/office/drawing/2014/chartex" xmlns:cx1="http://schemas.microsoft.com/office/drawing/2015/9/8/chartex" xmlns:cx2="http://schemas.microsoft.com/office/drawing/2015/10/21/chartex" xmlns:cx3="http://schemas.microsoft.com/office/drawing/2016/5/9/chartex" xmlns:cx4="http://schemas.microsoft.com/office/drawing/2016/5/10/chartex" xmlns:cx5="http://schemas.microsoft.com/office/drawing/2016/5/11/chartex" xmlns:cx6="http://schemas.microsoft.com/office/drawing/2016/5/12/chartex" xmlns:cx7="http://schemas.microsoft.com/office/drawing/2016/5/13/chartex" xmlns:cx8="http://schemas.microsoft.com/office/drawing/2016/5/14/chartex" xmlns:mc="http://schemas.openxmlformats.org/markup-compatibility/2006" xmlns:aink="http://schemas.microsoft.com/office/drawing/2016/ink" xmlns:am3d="http://schemas.microsoft.com/office/drawing/2017/model3d" xmlns:o="urn:schemas-microsoft-com:office:office" xmlns:r="http://schemas.openxmlformats.org/officeDocument/2006/relationships" xmlns:m="http://schemas.openxmlformats.org/officeDocument/2006/math" xmlns:v="urn:schemas-microsoft-com:vml" xmlns:wp14="http://schemas.microsoft.com/office/word/2010/wordprocessingDrawing" xmlns:wp="http://schemas.openxmlformats.org/drawingml/2006/wordprocessingDrawing" xmlns:w10="urn:schemas-microsoft-com:office:word" xmlns:w="http://schemas.openxmlformats.org/wordprocessingml/2006/main" xmlns:w14="http://schemas.microsoft.com/office/word/2010/wordml" xmlns:w15="http://schemas.microsoft.com/office/word/2012/wordml" xmlns:w16cex="http://schemas.microsoft.com/office/word/2018/wordml/cex" xmlns:w16cid="http://schemas.microsoft.com/office/word/2016/wordml/cid" xmlns:w16="http://schemas.microsoft.com/office/word/2018/wordml" xmlns:w16sdtdh="http://schemas.microsoft.com/office/word/2020/wordml/sdtdatahash" xmlns:w16se="http://schemas.microsoft.com/office/word/2015/wordml/symex" xmlns:wpg="http://schemas.microsoft.com/office/word/2010/wordprocessingGroup" xmlns:wpi="http://schemas.microsoft.com/office/word/2010/wordprocessingInk" xmlns:wne="http://schemas.microsoft.com/office/word/2006/wordml" xmlns:wps="http://schemas.microsoft.com/office/word/2010/wordprocessingShape" mc:Ignorable="w14 w15 w16se w16cid w16 w16cex w16sdtdh wp14">
+<w:numbering xmlns:wpc="http://schemas.microsoft.com/office/word/2010/wordprocessingCanvas" xmlns:cx="http://schemas.microsoft.com/office/drawing/2014/chartex" xmlns:cx1="http://schemas.microsoft.com/office/drawing/2015/9/8/chartex" xmlns:cx2="http://schemas.microsoft.com/office/drawing/2015/10/21/chartex" xmlns:cx3="http://schemas.microsoft.com/office/drawing/2016/5/9/chartex" xmlns:cx4="http://schemas.microsoft.com/office/drawing/2016/5/10/chartex" xmlns:cx5="http://schemas.microsoft.com/office/drawing/2016/5/11/chartex" xmlns:cx6="http://schemas.microsoft.com/office/drawing/2016/5/12/chartex" xmlns:cx7="http://schemas.microsoft.com/office/drawing/2016/5/13/chartex" xmlns:cx8="http://schemas.microsoft.com/office/drawing/2016/5/14/chartex" xmlns:mc="http://schemas.openxmlformats.org/markup-compatibility/2006" xmlns:aink="http://schemas.microsoft.com/office/drawing/2016/ink" xmlns:am3d="http://schemas.microsoft.com/office/drawing/2017/model3d" xmlns:o="urn:schemas-microsoft-com:office:office" xmlns:oel="http://schemas.microsoft.com/office/2019/extlst" xmlns:r="http://schemas.openxmlformats.org/officeDocument/2006/relationships" xmlns:m="http://schemas.openxmlformats.org/officeDocument/2006/math" xmlns:v="urn:schemas-microsoft-com:vml" xmlns:wp14="http://schemas.microsoft.com/office/word/2010/wordprocessingDrawing" xmlns:wp="http://schemas.openxmlformats.org/drawingml/2006/wordprocessingDrawing" xmlns:w10="urn:schemas-microsoft-com:office:word" xmlns:w="http://schemas.openxmlformats.org/wordprocessingml/2006/main" xmlns:w14="http://schemas.microsoft.com/office/word/2010/wordml" xmlns:w15="http://schemas.microsoft.com/office/word/2012/wordml" xmlns:w16cex="http://schemas.microsoft.com/office/word/2018/wordml/cex" xmlns:w16cid="http://schemas.microsoft.com/office/word/2016/wordml/cid" xmlns:w16="http://schemas.microsoft.com/office/word/2018/wordml" xmlns:w16sdtdh="http://schemas.microsoft.com/office/word/2020/wordml/sdtdatahash" xmlns:w16se="http://schemas.microsoft.com/office/word/2015/wordml/symex" xmlns:wpg="http://schemas.microsoft.com/office/word/2010/wordprocessingGroup" xmlns:wpi="http://schemas.microsoft.com/office/word/2010/wordprocessingInk" xmlns:wne="http://schemas.microsoft.com/office/word/2006/wordml" xmlns:wps="http://schemas.microsoft.com/office/word/2010/wordprocessingShape" mc:Ignorable="w14 w15 w16se w16cid w16 w16cex w16sdtdh wp14">
   <w:abstractNum w:abstractNumId="0" w15:restartNumberingAfterBreak="0">
     <w:nsid w:val="FFFFFF7C"/>
     <w:multiLevelType w:val="singleLevel"/>
@@ -7455,6 +7811,118 @@
     </w:lvl>
   </w:abstractNum>
   <w:abstractNum w:abstractNumId="12" w15:restartNumberingAfterBreak="0">
+    <w:nsid w:val="2F725606"/>
+    <w:multiLevelType w:val="hybridMultilevel"/>
+    <w:tmpl w:val="C014634C"/>
+    <w:lvl w:ilvl="0" w:tplc="E87ED242">
+      <w:numFmt w:val="bullet"/>
+      <w:lvlText w:val="-"/>
+      <w:lvlJc w:val="left"/>
+      <w:pPr>
+        <w:ind w:left="720" w:hanging="360"/>
+      </w:pPr>
+      <w:rPr>
+        <w:rFonts w:ascii="Calibri" w:eastAsiaTheme="minorEastAsia" w:hAnsi="Calibri" w:cs="Calibri" w:hint="default"/>
+      </w:rPr>
+    </w:lvl>
+    <w:lvl w:ilvl="1" w:tplc="04090003" w:tentative="1">
+      <w:start w:val="1"/>
+      <w:numFmt w:val="bullet"/>
+      <w:lvlText w:val="o"/>
+      <w:lvlJc w:val="left"/>
+      <w:pPr>
+        <w:ind w:left="1440" w:hanging="360"/>
+      </w:pPr>
+      <w:rPr>
+        <w:rFonts w:ascii="Courier New" w:hAnsi="Courier New" w:cs="Courier New" w:hint="default"/>
+      </w:rPr>
+    </w:lvl>
+    <w:lvl w:ilvl="2" w:tplc="04090005" w:tentative="1">
+      <w:start w:val="1"/>
+      <w:numFmt w:val="bullet"/>
+      <w:lvlText w:val=""/>
+      <w:lvlJc w:val="left"/>
+      <w:pPr>
+        <w:ind w:left="2160" w:hanging="360"/>
+      </w:pPr>
+      <w:rPr>
+        <w:rFonts w:ascii="Wingdings" w:hAnsi="Wingdings" w:hint="default"/>
+      </w:rPr>
+    </w:lvl>
+    <w:lvl w:ilvl="3" w:tplc="04090001" w:tentative="1">
+      <w:start w:val="1"/>
+      <w:numFmt w:val="bullet"/>
+      <w:lvlText w:val=""/>
+      <w:lvlJc w:val="left"/>
+      <w:pPr>
+        <w:ind w:left="2880" w:hanging="360"/>
+      </w:pPr>
+      <w:rPr>
+        <w:rFonts w:ascii="Symbol" w:hAnsi="Symbol" w:hint="default"/>
+      </w:rPr>
+    </w:lvl>
+    <w:lvl w:ilvl="4" w:tplc="04090003" w:tentative="1">
+      <w:start w:val="1"/>
+      <w:numFmt w:val="bullet"/>
+      <w:lvlText w:val="o"/>
+      <w:lvlJc w:val="left"/>
+      <w:pPr>
+        <w:ind w:left="3600" w:hanging="360"/>
+      </w:pPr>
+      <w:rPr>
+        <w:rFonts w:ascii="Courier New" w:hAnsi="Courier New" w:cs="Courier New" w:hint="default"/>
+      </w:rPr>
+    </w:lvl>
+    <w:lvl w:ilvl="5" w:tplc="04090005" w:tentative="1">
+      <w:start w:val="1"/>
+      <w:numFmt w:val="bullet"/>
+      <w:lvlText w:val=""/>
+      <w:lvlJc w:val="left"/>
+      <w:pPr>
+        <w:ind w:left="4320" w:hanging="360"/>
+      </w:pPr>
+      <w:rPr>
+        <w:rFonts w:ascii="Wingdings" w:hAnsi="Wingdings" w:hint="default"/>
+      </w:rPr>
+    </w:lvl>
+    <w:lvl w:ilvl="6" w:tplc="04090001" w:tentative="1">
+      <w:start w:val="1"/>
+      <w:numFmt w:val="bullet"/>
+      <w:lvlText w:val=""/>
+      <w:lvlJc w:val="left"/>
+      <w:pPr>
+        <w:ind w:left="5040" w:hanging="360"/>
+      </w:pPr>
+      <w:rPr>
+        <w:rFonts w:ascii="Symbol" w:hAnsi="Symbol" w:hint="default"/>
+      </w:rPr>
+    </w:lvl>
+    <w:lvl w:ilvl="7" w:tplc="04090003" w:tentative="1">
+      <w:start w:val="1"/>
+      <w:numFmt w:val="bullet"/>
+      <w:lvlText w:val="o"/>
+      <w:lvlJc w:val="left"/>
+      <w:pPr>
+        <w:ind w:left="5760" w:hanging="360"/>
+      </w:pPr>
+      <w:rPr>
+        <w:rFonts w:ascii="Courier New" w:hAnsi="Courier New" w:cs="Courier New" w:hint="default"/>
+      </w:rPr>
+    </w:lvl>
+    <w:lvl w:ilvl="8" w:tplc="04090005" w:tentative="1">
+      <w:start w:val="1"/>
+      <w:numFmt w:val="bullet"/>
+      <w:lvlText w:val=""/>
+      <w:lvlJc w:val="left"/>
+      <w:pPr>
+        <w:ind w:left="6480" w:hanging="360"/>
+      </w:pPr>
+      <w:rPr>
+        <w:rFonts w:ascii="Wingdings" w:hAnsi="Wingdings" w:hint="default"/>
+      </w:rPr>
+    </w:lvl>
+  </w:abstractNum>
+  <w:abstractNum w:abstractNumId="13" w15:restartNumberingAfterBreak="0">
     <w:nsid w:val="3A1C710A"/>
     <w:multiLevelType w:val="hybridMultilevel"/>
     <w:tmpl w:val="63AC482A"/>
@@ -7570,7 +8038,7 @@
       </w:rPr>
     </w:lvl>
   </w:abstractNum>
-  <w:abstractNum w:abstractNumId="13" w15:restartNumberingAfterBreak="0">
+  <w:abstractNum w:abstractNumId="14" w15:restartNumberingAfterBreak="0">
     <w:nsid w:val="444978C0"/>
     <w:multiLevelType w:val="hybridMultilevel"/>
     <w:tmpl w:val="3DE61BDC"/>
@@ -7683,7 +8151,7 @@
       </w:rPr>
     </w:lvl>
   </w:abstractNum>
-  <w:abstractNum w:abstractNumId="14" w15:restartNumberingAfterBreak="0">
+  <w:abstractNum w:abstractNumId="15" w15:restartNumberingAfterBreak="0">
     <w:nsid w:val="46445082"/>
     <w:multiLevelType w:val="hybridMultilevel"/>
     <w:tmpl w:val="9B1A9A4C"/>
@@ -7796,7 +8264,7 @@
       </w:rPr>
     </w:lvl>
   </w:abstractNum>
-  <w:abstractNum w:abstractNumId="15" w15:restartNumberingAfterBreak="0">
+  <w:abstractNum w:abstractNumId="16" w15:restartNumberingAfterBreak="0">
     <w:nsid w:val="4B3A398F"/>
     <w:multiLevelType w:val="hybridMultilevel"/>
     <w:tmpl w:val="E57C7778"/>
@@ -7909,14 +8377,14 @@
       </w:rPr>
     </w:lvl>
   </w:abstractNum>
-  <w:abstractNum w:abstractNumId="16" w15:restartNumberingAfterBreak="0">
+  <w:abstractNum w:abstractNumId="17" w15:restartNumberingAfterBreak="0">
     <w:nsid w:val="526240E5"/>
     <w:multiLevelType w:val="hybridMultilevel"/>
     <w:tmpl w:val="DCFEADB2"/>
     <w:lvl w:ilvl="0" w:tplc="21E6E29E">
       <w:start w:val="1"/>
       <w:numFmt w:val="bullet"/>
-      <w:pStyle w:val="Listaconvietas"/>
+      <w:pStyle w:val="ListBullet"/>
       <w:lvlText w:val=""/>
       <w:lvlJc w:val="left"/>
       <w:pPr>
@@ -8023,7 +8491,7 @@
       </w:rPr>
     </w:lvl>
   </w:abstractNum>
-  <w:abstractNum w:abstractNumId="17" w15:restartNumberingAfterBreak="0">
+  <w:abstractNum w:abstractNumId="18" w15:restartNumberingAfterBreak="0">
     <w:nsid w:val="526532BD"/>
     <w:multiLevelType w:val="hybridMultilevel"/>
     <w:tmpl w:val="7BA607F8"/>
@@ -8136,7 +8604,7 @@
       </w:rPr>
     </w:lvl>
   </w:abstractNum>
-  <w:abstractNum w:abstractNumId="18" w15:restartNumberingAfterBreak="0">
+  <w:abstractNum w:abstractNumId="19" w15:restartNumberingAfterBreak="0">
     <w:nsid w:val="5F936598"/>
     <w:multiLevelType w:val="hybridMultilevel"/>
     <w:tmpl w:val="E48EB1CA"/>
@@ -8248,7 +8716,232 @@
       </w:rPr>
     </w:lvl>
   </w:abstractNum>
-  <w:abstractNum w:abstractNumId="19" w15:restartNumberingAfterBreak="0">
+  <w:abstractNum w:abstractNumId="20" w15:restartNumberingAfterBreak="0">
+    <w:nsid w:val="7069303B"/>
+    <w:multiLevelType w:val="hybridMultilevel"/>
+    <w:tmpl w:val="2E44461A"/>
+    <w:lvl w:ilvl="0" w:tplc="E87ED242">
+      <w:numFmt w:val="bullet"/>
+      <w:lvlText w:val="-"/>
+      <w:lvlJc w:val="left"/>
+      <w:pPr>
+        <w:ind w:left="720" w:hanging="360"/>
+      </w:pPr>
+      <w:rPr>
+        <w:rFonts w:ascii="Calibri" w:eastAsiaTheme="minorEastAsia" w:hAnsi="Calibri" w:cs="Calibri" w:hint="default"/>
+      </w:rPr>
+    </w:lvl>
+    <w:lvl w:ilvl="1" w:tplc="04090003" w:tentative="1">
+      <w:start w:val="1"/>
+      <w:numFmt w:val="bullet"/>
+      <w:lvlText w:val="o"/>
+      <w:lvlJc w:val="left"/>
+      <w:pPr>
+        <w:ind w:left="1440" w:hanging="360"/>
+      </w:pPr>
+      <w:rPr>
+        <w:rFonts w:ascii="Courier New" w:hAnsi="Courier New" w:cs="Courier New" w:hint="default"/>
+      </w:rPr>
+    </w:lvl>
+    <w:lvl w:ilvl="2" w:tplc="04090005" w:tentative="1">
+      <w:start w:val="1"/>
+      <w:numFmt w:val="bullet"/>
+      <w:lvlText w:val=""/>
+      <w:lvlJc w:val="left"/>
+      <w:pPr>
+        <w:ind w:left="2160" w:hanging="360"/>
+      </w:pPr>
+      <w:rPr>
+        <w:rFonts w:ascii="Wingdings" w:hAnsi="Wingdings" w:hint="default"/>
+      </w:rPr>
+    </w:lvl>
+    <w:lvl w:ilvl="3" w:tplc="04090001" w:tentative="1">
+      <w:start w:val="1"/>
+      <w:numFmt w:val="bullet"/>
+      <w:lvlText w:val=""/>
+      <w:lvlJc w:val="left"/>
+      <w:pPr>
+        <w:ind w:left="2880" w:hanging="360"/>
+      </w:pPr>
+      <w:rPr>
+        <w:rFonts w:ascii="Symbol" w:hAnsi="Symbol" w:hint="default"/>
+      </w:rPr>
+    </w:lvl>
+    <w:lvl w:ilvl="4" w:tplc="04090003" w:tentative="1">
+      <w:start w:val="1"/>
+      <w:numFmt w:val="bullet"/>
+      <w:lvlText w:val="o"/>
+      <w:lvlJc w:val="left"/>
+      <w:pPr>
+        <w:ind w:left="3600" w:hanging="360"/>
+      </w:pPr>
+      <w:rPr>
+        <w:rFonts w:ascii="Courier New" w:hAnsi="Courier New" w:cs="Courier New" w:hint="default"/>
+      </w:rPr>
+    </w:lvl>
+    <w:lvl w:ilvl="5" w:tplc="04090005" w:tentative="1">
+      <w:start w:val="1"/>
+      <w:numFmt w:val="bullet"/>
+      <w:lvlText w:val=""/>
+      <w:lvlJc w:val="left"/>
+      <w:pPr>
+        <w:ind w:left="4320" w:hanging="360"/>
+      </w:pPr>
+      <w:rPr>
+        <w:rFonts w:ascii="Wingdings" w:hAnsi="Wingdings" w:hint="default"/>
+      </w:rPr>
+    </w:lvl>
+    <w:lvl w:ilvl="6" w:tplc="04090001" w:tentative="1">
+      <w:start w:val="1"/>
+      <w:numFmt w:val="bullet"/>
+      <w:lvlText w:val=""/>
+      <w:lvlJc w:val="left"/>
+      <w:pPr>
+        <w:ind w:left="5040" w:hanging="360"/>
+      </w:pPr>
+      <w:rPr>
+        <w:rFonts w:ascii="Symbol" w:hAnsi="Symbol" w:hint="default"/>
+      </w:rPr>
+    </w:lvl>
+    <w:lvl w:ilvl="7" w:tplc="04090003" w:tentative="1">
+      <w:start w:val="1"/>
+      <w:numFmt w:val="bullet"/>
+      <w:lvlText w:val="o"/>
+      <w:lvlJc w:val="left"/>
+      <w:pPr>
+        <w:ind w:left="5760" w:hanging="360"/>
+      </w:pPr>
+      <w:rPr>
+        <w:rFonts w:ascii="Courier New" w:hAnsi="Courier New" w:cs="Courier New" w:hint="default"/>
+      </w:rPr>
+    </w:lvl>
+    <w:lvl w:ilvl="8" w:tplc="04090005" w:tentative="1">
+      <w:start w:val="1"/>
+      <w:numFmt w:val="bullet"/>
+      <w:lvlText w:val=""/>
+      <w:lvlJc w:val="left"/>
+      <w:pPr>
+        <w:ind w:left="6480" w:hanging="360"/>
+      </w:pPr>
+      <w:rPr>
+        <w:rFonts w:ascii="Wingdings" w:hAnsi="Wingdings" w:hint="default"/>
+      </w:rPr>
+    </w:lvl>
+  </w:abstractNum>
+  <w:abstractNum w:abstractNumId="21" w15:restartNumberingAfterBreak="0">
+    <w:nsid w:val="747A429A"/>
+    <w:multiLevelType w:val="hybridMultilevel"/>
+    <w:tmpl w:val="7F2C5468"/>
+    <w:lvl w:ilvl="0" w:tplc="04090001">
+      <w:start w:val="1"/>
+      <w:numFmt w:val="bullet"/>
+      <w:lvlText w:val=""/>
+      <w:lvlJc w:val="left"/>
+      <w:pPr>
+        <w:ind w:left="720" w:hanging="360"/>
+      </w:pPr>
+      <w:rPr>
+        <w:rFonts w:ascii="Symbol" w:hAnsi="Symbol" w:hint="default"/>
+      </w:rPr>
+    </w:lvl>
+    <w:lvl w:ilvl="1" w:tplc="FFFFFFFF" w:tentative="1">
+      <w:start w:val="1"/>
+      <w:numFmt w:val="bullet"/>
+      <w:lvlText w:val="o"/>
+      <w:lvlJc w:val="left"/>
+      <w:pPr>
+        <w:ind w:left="1440" w:hanging="360"/>
+      </w:pPr>
+      <w:rPr>
+        <w:rFonts w:ascii="Courier New" w:hAnsi="Courier New" w:cs="Courier New" w:hint="default"/>
+      </w:rPr>
+    </w:lvl>
+    <w:lvl w:ilvl="2" w:tplc="FFFFFFFF" w:tentative="1">
+      <w:start w:val="1"/>
+      <w:numFmt w:val="bullet"/>
+      <w:lvlText w:val=""/>
+      <w:lvlJc w:val="left"/>
+      <w:pPr>
+        <w:ind w:left="2160" w:hanging="360"/>
+      </w:pPr>
+      <w:rPr>
+        <w:rFonts w:ascii="Wingdings" w:hAnsi="Wingdings" w:hint="default"/>
+      </w:rPr>
+    </w:lvl>
+    <w:lvl w:ilvl="3" w:tplc="FFFFFFFF" w:tentative="1">
+      <w:start w:val="1"/>
+      <w:numFmt w:val="bullet"/>
+      <w:lvlText w:val=""/>
+      <w:lvlJc w:val="left"/>
+      <w:pPr>
+        <w:ind w:left="2880" w:hanging="360"/>
+      </w:pPr>
+      <w:rPr>
+        <w:rFonts w:ascii="Symbol" w:hAnsi="Symbol" w:hint="default"/>
+      </w:rPr>
+    </w:lvl>
+    <w:lvl w:ilvl="4" w:tplc="FFFFFFFF" w:tentative="1">
+      <w:start w:val="1"/>
+      <w:numFmt w:val="bullet"/>
+      <w:lvlText w:val="o"/>
+      <w:lvlJc w:val="left"/>
+      <w:pPr>
+        <w:ind w:left="3600" w:hanging="360"/>
+      </w:pPr>
+      <w:rPr>
+        <w:rFonts w:ascii="Courier New" w:hAnsi="Courier New" w:cs="Courier New" w:hint="default"/>
+      </w:rPr>
+    </w:lvl>
+    <w:lvl w:ilvl="5" w:tplc="FFFFFFFF" w:tentative="1">
+      <w:start w:val="1"/>
+      <w:numFmt w:val="bullet"/>
+      <w:lvlText w:val=""/>
+      <w:lvlJc w:val="left"/>
+      <w:pPr>
+        <w:ind w:left="4320" w:hanging="360"/>
+      </w:pPr>
+      <w:rPr>
+        <w:rFonts w:ascii="Wingdings" w:hAnsi="Wingdings" w:hint="default"/>
+      </w:rPr>
+    </w:lvl>
+    <w:lvl w:ilvl="6" w:tplc="FFFFFFFF" w:tentative="1">
+      <w:start w:val="1"/>
+      <w:numFmt w:val="bullet"/>
+      <w:lvlText w:val=""/>
+      <w:lvlJc w:val="left"/>
+      <w:pPr>
+        <w:ind w:left="5040" w:hanging="360"/>
+      </w:pPr>
+      <w:rPr>
+        <w:rFonts w:ascii="Symbol" w:hAnsi="Symbol" w:hint="default"/>
+      </w:rPr>
+    </w:lvl>
+    <w:lvl w:ilvl="7" w:tplc="FFFFFFFF" w:tentative="1">
+      <w:start w:val="1"/>
+      <w:numFmt w:val="bullet"/>
+      <w:lvlText w:val="o"/>
+      <w:lvlJc w:val="left"/>
+      <w:pPr>
+        <w:ind w:left="5760" w:hanging="360"/>
+      </w:pPr>
+      <w:rPr>
+        <w:rFonts w:ascii="Courier New" w:hAnsi="Courier New" w:cs="Courier New" w:hint="default"/>
+      </w:rPr>
+    </w:lvl>
+    <w:lvl w:ilvl="8" w:tplc="FFFFFFFF" w:tentative="1">
+      <w:start w:val="1"/>
+      <w:numFmt w:val="bullet"/>
+      <w:lvlText w:val=""/>
+      <w:lvlJc w:val="left"/>
+      <w:pPr>
+        <w:ind w:left="6480" w:hanging="360"/>
+      </w:pPr>
+      <w:rPr>
+        <w:rFonts w:ascii="Wingdings" w:hAnsi="Wingdings" w:hint="default"/>
+      </w:rPr>
+    </w:lvl>
+  </w:abstractNum>
+  <w:abstractNum w:abstractNumId="22" w15:restartNumberingAfterBreak="0">
     <w:nsid w:val="74D85391"/>
     <w:multiLevelType w:val="multilevel"/>
     <w:tmpl w:val="A2F88B8E"/>
@@ -8388,7 +9081,120 @@
       </w:rPr>
     </w:lvl>
   </w:abstractNum>
-  <w:abstractNum w:abstractNumId="20" w15:restartNumberingAfterBreak="0">
+  <w:abstractNum w:abstractNumId="23" w15:restartNumberingAfterBreak="0">
+    <w:nsid w:val="767A7F92"/>
+    <w:multiLevelType w:val="hybridMultilevel"/>
+    <w:tmpl w:val="D36E9F1C"/>
+    <w:lvl w:ilvl="0" w:tplc="04090001">
+      <w:start w:val="1"/>
+      <w:numFmt w:val="bullet"/>
+      <w:lvlText w:val=""/>
+      <w:lvlJc w:val="left"/>
+      <w:pPr>
+        <w:ind w:left="720" w:hanging="360"/>
+      </w:pPr>
+      <w:rPr>
+        <w:rFonts w:ascii="Symbol" w:hAnsi="Symbol" w:hint="default"/>
+      </w:rPr>
+    </w:lvl>
+    <w:lvl w:ilvl="1" w:tplc="04090003" w:tentative="1">
+      <w:start w:val="1"/>
+      <w:numFmt w:val="bullet"/>
+      <w:lvlText w:val="o"/>
+      <w:lvlJc w:val="left"/>
+      <w:pPr>
+        <w:ind w:left="1440" w:hanging="360"/>
+      </w:pPr>
+      <w:rPr>
+        <w:rFonts w:ascii="Courier New" w:hAnsi="Courier New" w:cs="Courier New" w:hint="default"/>
+      </w:rPr>
+    </w:lvl>
+    <w:lvl w:ilvl="2" w:tplc="04090005" w:tentative="1">
+      <w:start w:val="1"/>
+      <w:numFmt w:val="bullet"/>
+      <w:lvlText w:val=""/>
+      <w:lvlJc w:val="left"/>
+      <w:pPr>
+        <w:ind w:left="2160" w:hanging="360"/>
+      </w:pPr>
+      <w:rPr>
+        <w:rFonts w:ascii="Wingdings" w:hAnsi="Wingdings" w:hint="default"/>
+      </w:rPr>
+    </w:lvl>
+    <w:lvl w:ilvl="3" w:tplc="04090001" w:tentative="1">
+      <w:start w:val="1"/>
+      <w:numFmt w:val="bullet"/>
+      <w:lvlText w:val=""/>
+      <w:lvlJc w:val="left"/>
+      <w:pPr>
+        <w:ind w:left="2880" w:hanging="360"/>
+      </w:pPr>
+      <w:rPr>
+        <w:rFonts w:ascii="Symbol" w:hAnsi="Symbol" w:hint="default"/>
+      </w:rPr>
+    </w:lvl>
+    <w:lvl w:ilvl="4" w:tplc="04090003" w:tentative="1">
+      <w:start w:val="1"/>
+      <w:numFmt w:val="bullet"/>
+      <w:lvlText w:val="o"/>
+      <w:lvlJc w:val="left"/>
+      <w:pPr>
+        <w:ind w:left="3600" w:hanging="360"/>
+      </w:pPr>
+      <w:rPr>
+        <w:rFonts w:ascii="Courier New" w:hAnsi="Courier New" w:cs="Courier New" w:hint="default"/>
+      </w:rPr>
+    </w:lvl>
+    <w:lvl w:ilvl="5" w:tplc="04090005" w:tentative="1">
+      <w:start w:val="1"/>
+      <w:numFmt w:val="bullet"/>
+      <w:lvlText w:val=""/>
+      <w:lvlJc w:val="left"/>
+      <w:pPr>
+        <w:ind w:left="4320" w:hanging="360"/>
+      </w:pPr>
+      <w:rPr>
+        <w:rFonts w:ascii="Wingdings" w:hAnsi="Wingdings" w:hint="default"/>
+      </w:rPr>
+    </w:lvl>
+    <w:lvl w:ilvl="6" w:tplc="04090001" w:tentative="1">
+      <w:start w:val="1"/>
+      <w:numFmt w:val="bullet"/>
+      <w:lvlText w:val=""/>
+      <w:lvlJc w:val="left"/>
+      <w:pPr>
+        <w:ind w:left="5040" w:hanging="360"/>
+      </w:pPr>
+      <w:rPr>
+        <w:rFonts w:ascii="Symbol" w:hAnsi="Symbol" w:hint="default"/>
+      </w:rPr>
+    </w:lvl>
+    <w:lvl w:ilvl="7" w:tplc="04090003" w:tentative="1">
+      <w:start w:val="1"/>
+      <w:numFmt w:val="bullet"/>
+      <w:lvlText w:val="o"/>
+      <w:lvlJc w:val="left"/>
+      <w:pPr>
+        <w:ind w:left="5760" w:hanging="360"/>
+      </w:pPr>
+      <w:rPr>
+        <w:rFonts w:ascii="Courier New" w:hAnsi="Courier New" w:cs="Courier New" w:hint="default"/>
+      </w:rPr>
+    </w:lvl>
+    <w:lvl w:ilvl="8" w:tplc="04090005" w:tentative="1">
+      <w:start w:val="1"/>
+      <w:numFmt w:val="bullet"/>
+      <w:lvlText w:val=""/>
+      <w:lvlJc w:val="left"/>
+      <w:pPr>
+        <w:ind w:left="6480" w:hanging="360"/>
+      </w:pPr>
+      <w:rPr>
+        <w:rFonts w:ascii="Wingdings" w:hAnsi="Wingdings" w:hint="default"/>
+      </w:rPr>
+    </w:lvl>
+  </w:abstractNum>
+  <w:abstractNum w:abstractNumId="24" w15:restartNumberingAfterBreak="0">
     <w:nsid w:val="78441C4D"/>
     <w:multiLevelType w:val="hybridMultilevel"/>
     <w:tmpl w:val="E21018E2"/>
@@ -8501,14 +9307,14 @@
       </w:rPr>
     </w:lvl>
   </w:abstractNum>
-  <w:abstractNum w:abstractNumId="21" w15:restartNumberingAfterBreak="0">
+  <w:abstractNum w:abstractNumId="25" w15:restartNumberingAfterBreak="0">
     <w:nsid w:val="79AC0104"/>
     <w:multiLevelType w:val="multilevel"/>
     <w:tmpl w:val="C37E5FFE"/>
     <w:lvl w:ilvl="0">
       <w:start w:val="1"/>
       <w:numFmt w:val="decimal"/>
-      <w:pStyle w:val="Listaconnmeros"/>
+      <w:pStyle w:val="ListNumber"/>
       <w:lvlText w:val="%1."/>
       <w:lvlJc w:val="left"/>
       <w:pPr>
@@ -8642,7 +9448,7 @@
       </w:rPr>
     </w:lvl>
   </w:abstractNum>
-  <w:abstractNum w:abstractNumId="22" w15:restartNumberingAfterBreak="0">
+  <w:abstractNum w:abstractNumId="26" w15:restartNumberingAfterBreak="0">
     <w:nsid w:val="7B6E7B62"/>
     <w:multiLevelType w:val="hybridMultilevel"/>
     <w:tmpl w:val="0F5EF7E0"/>
@@ -8758,7 +9564,7 @@
       </w:rPr>
     </w:lvl>
   </w:abstractNum>
-  <w:abstractNum w:abstractNumId="23" w15:restartNumberingAfterBreak="0">
+  <w:abstractNum w:abstractNumId="27" w15:restartNumberingAfterBreak="0">
     <w:nsid w:val="7F867F8E"/>
     <w:multiLevelType w:val="hybridMultilevel"/>
     <w:tmpl w:val="80A49A54"/>
@@ -8874,20 +9680,20 @@
       </w:rPr>
     </w:lvl>
   </w:abstractNum>
-  <w:num w:numId="1">
+  <w:num w:numId="1" w16cid:durableId="1277564925">
     <w:abstractNumId w:val="8"/>
   </w:num>
-  <w:num w:numId="2">
-    <w:abstractNumId w:val="21"/>
+  <w:num w:numId="2" w16cid:durableId="1512600226">
+    <w:abstractNumId w:val="25"/>
   </w:num>
-  <w:num w:numId="3">
-    <w:abstractNumId w:val="22"/>
+  <w:num w:numId="3" w16cid:durableId="1361012285">
+    <w:abstractNumId w:val="26"/>
   </w:num>
-  <w:num w:numId="4">
-    <w:abstractNumId w:val="23"/>
+  <w:num w:numId="4" w16cid:durableId="918558786">
+    <w:abstractNumId w:val="27"/>
   </w:num>
-  <w:num w:numId="5">
-    <w:abstractNumId w:val="22"/>
+  <w:num w:numId="5" w16cid:durableId="1363675350">
+    <w:abstractNumId w:val="26"/>
     <w:lvlOverride w:ilvl="0">
       <w:startOverride w:val="1"/>
     </w:lvlOverride>
@@ -8916,65 +9722,77 @@
       <w:startOverride w:val="1"/>
     </w:lvlOverride>
   </w:num>
-  <w:num w:numId="6">
+  <w:num w:numId="6" w16cid:durableId="1550023583">
+    <w:abstractNumId w:val="13"/>
+  </w:num>
+  <w:num w:numId="7" w16cid:durableId="1347828708">
+    <w:abstractNumId w:val="22"/>
+  </w:num>
+  <w:num w:numId="8" w16cid:durableId="1092824378">
+    <w:abstractNumId w:val="7"/>
+  </w:num>
+  <w:num w:numId="9" w16cid:durableId="983394182">
+    <w:abstractNumId w:val="6"/>
+  </w:num>
+  <w:num w:numId="10" w16cid:durableId="541984964">
+    <w:abstractNumId w:val="5"/>
+  </w:num>
+  <w:num w:numId="11" w16cid:durableId="29571924">
+    <w:abstractNumId w:val="4"/>
+  </w:num>
+  <w:num w:numId="12" w16cid:durableId="683868656">
+    <w:abstractNumId w:val="3"/>
+  </w:num>
+  <w:num w:numId="13" w16cid:durableId="1699349343">
+    <w:abstractNumId w:val="2"/>
+  </w:num>
+  <w:num w:numId="14" w16cid:durableId="1413088932">
+    <w:abstractNumId w:val="1"/>
+  </w:num>
+  <w:num w:numId="15" w16cid:durableId="401493182">
+    <w:abstractNumId w:val="0"/>
+  </w:num>
+  <w:num w:numId="16" w16cid:durableId="176308719">
+    <w:abstractNumId w:val="14"/>
+  </w:num>
+  <w:num w:numId="17" w16cid:durableId="1408386068">
+    <w:abstractNumId w:val="17"/>
+  </w:num>
+  <w:num w:numId="18" w16cid:durableId="937172998">
+    <w:abstractNumId w:val="11"/>
+  </w:num>
+  <w:num w:numId="19" w16cid:durableId="546141690">
+    <w:abstractNumId w:val="16"/>
+  </w:num>
+  <w:num w:numId="20" w16cid:durableId="1460537964">
+    <w:abstractNumId w:val="19"/>
+  </w:num>
+  <w:num w:numId="21" w16cid:durableId="1425225278">
+    <w:abstractNumId w:val="15"/>
+  </w:num>
+  <w:num w:numId="22" w16cid:durableId="170611824">
+    <w:abstractNumId w:val="24"/>
+  </w:num>
+  <w:num w:numId="23" w16cid:durableId="1707558665">
+    <w:abstractNumId w:val="18"/>
+  </w:num>
+  <w:num w:numId="24" w16cid:durableId="519976902">
+    <w:abstractNumId w:val="9"/>
+  </w:num>
+  <w:num w:numId="25" w16cid:durableId="532153807">
+    <w:abstractNumId w:val="10"/>
+  </w:num>
+  <w:num w:numId="26" w16cid:durableId="868221010">
+    <w:abstractNumId w:val="23"/>
+  </w:num>
+  <w:num w:numId="27" w16cid:durableId="369762723">
     <w:abstractNumId w:val="12"/>
   </w:num>
-  <w:num w:numId="7">
-    <w:abstractNumId w:val="19"/>
-  </w:num>
-  <w:num w:numId="8">
-    <w:abstractNumId w:val="7"/>
-  </w:num>
-  <w:num w:numId="9">
-    <w:abstractNumId w:val="6"/>
-  </w:num>
-  <w:num w:numId="10">
-    <w:abstractNumId w:val="5"/>
-  </w:num>
-  <w:num w:numId="11">
-    <w:abstractNumId w:val="4"/>
-  </w:num>
-  <w:num w:numId="12">
-    <w:abstractNumId w:val="3"/>
-  </w:num>
-  <w:num w:numId="13">
-    <w:abstractNumId w:val="2"/>
-  </w:num>
-  <w:num w:numId="14">
-    <w:abstractNumId w:val="1"/>
-  </w:num>
-  <w:num w:numId="15">
-    <w:abstractNumId w:val="0"/>
-  </w:num>
-  <w:num w:numId="16">
-    <w:abstractNumId w:val="13"/>
-  </w:num>
-  <w:num w:numId="17">
-    <w:abstractNumId w:val="16"/>
-  </w:num>
-  <w:num w:numId="18">
-    <w:abstractNumId w:val="11"/>
-  </w:num>
-  <w:num w:numId="19">
-    <w:abstractNumId w:val="15"/>
-  </w:num>
-  <w:num w:numId="20">
-    <w:abstractNumId w:val="18"/>
-  </w:num>
-  <w:num w:numId="21">
-    <w:abstractNumId w:val="14"/>
-  </w:num>
-  <w:num w:numId="22">
+  <w:num w:numId="28" w16cid:durableId="1583681025">
     <w:abstractNumId w:val="20"/>
   </w:num>
-  <w:num w:numId="23">
-    <w:abstractNumId w:val="17"/>
-  </w:num>
-  <w:num w:numId="24">
-    <w:abstractNumId w:val="9"/>
-  </w:num>
-  <w:num w:numId="25">
-    <w:abstractNumId w:val="10"/>
+  <w:num w:numId="29" w16cid:durableId="1026179504">
+    <w:abstractNumId w:val="21"/>
   </w:num>
 </w:numbering>
 </file>
@@ -9388,11 +10206,11 @@
       <w:lang w:eastAsia="en-US"/>
     </w:rPr>
   </w:style>
-  <w:style w:type="paragraph" w:styleId="Ttulo1">
+  <w:style w:type="paragraph" w:styleId="Heading1">
     <w:name w:val="heading 1"/>
     <w:basedOn w:val="Normal"/>
     <w:next w:val="Normal"/>
-    <w:link w:val="Ttulo1Car"/>
+    <w:link w:val="Heading1Char"/>
     <w:uiPriority w:val="9"/>
     <w:qFormat/>
     <w:rsid w:val="00246522"/>
@@ -9411,11 +10229,11 @@
       <w:szCs w:val="28"/>
     </w:rPr>
   </w:style>
-  <w:style w:type="paragraph" w:styleId="Ttulo2">
+  <w:style w:type="paragraph" w:styleId="Heading2">
     <w:name w:val="heading 2"/>
     <w:basedOn w:val="Normal"/>
     <w:next w:val="Normal"/>
-    <w:link w:val="Ttulo2Car"/>
+    <w:link w:val="Heading2Char"/>
     <w:uiPriority w:val="9"/>
     <w:unhideWhenUsed/>
     <w:qFormat/>
@@ -9432,11 +10250,11 @@
       <w:szCs w:val="40"/>
     </w:rPr>
   </w:style>
-  <w:style w:type="paragraph" w:styleId="Ttulo3">
+  <w:style w:type="paragraph" w:styleId="Heading3">
     <w:name w:val="heading 3"/>
     <w:basedOn w:val="Normal"/>
     <w:next w:val="Normal"/>
-    <w:link w:val="Ttulo3Car"/>
+    <w:link w:val="Heading3Char"/>
     <w:uiPriority w:val="9"/>
     <w:unhideWhenUsed/>
     <w:qFormat/>
@@ -9450,11 +10268,11 @@
       <w:szCs w:val="32"/>
     </w:rPr>
   </w:style>
-  <w:style w:type="paragraph" w:styleId="Ttulo4">
+  <w:style w:type="paragraph" w:styleId="Heading4">
     <w:name w:val="heading 4"/>
     <w:basedOn w:val="Normal"/>
     <w:next w:val="Normal"/>
-    <w:link w:val="Ttulo4Car"/>
+    <w:link w:val="Heading4Char"/>
     <w:uiPriority w:val="9"/>
     <w:unhideWhenUsed/>
     <w:qFormat/>
@@ -9472,11 +10290,11 @@
       <w:color w:val="0065BA" w:themeColor="accent1" w:themeShade="BF"/>
     </w:rPr>
   </w:style>
-  <w:style w:type="paragraph" w:styleId="Ttulo5">
+  <w:style w:type="paragraph" w:styleId="Heading5">
     <w:name w:val="heading 5"/>
     <w:basedOn w:val="Normal"/>
     <w:next w:val="Normal"/>
-    <w:link w:val="Ttulo5Car"/>
+    <w:link w:val="Heading5Char"/>
     <w:uiPriority w:val="9"/>
     <w:semiHidden/>
     <w:unhideWhenUsed/>
@@ -9493,13 +10311,13 @@
       <w:color w:val="0065BA" w:themeColor="accent1" w:themeShade="BF"/>
     </w:rPr>
   </w:style>
-  <w:style w:type="character" w:default="1" w:styleId="Fuentedeprrafopredeter">
+  <w:style w:type="character" w:default="1" w:styleId="DefaultParagraphFont">
     <w:name w:val="Default Paragraph Font"/>
     <w:uiPriority w:val="1"/>
     <w:semiHidden/>
     <w:unhideWhenUsed/>
   </w:style>
-  <w:style w:type="table" w:default="1" w:styleId="Tablanormal">
+  <w:style w:type="table" w:default="1" w:styleId="TableNormal">
     <w:name w:val="Normal Table"/>
     <w:uiPriority w:val="99"/>
     <w:semiHidden/>
@@ -9514,15 +10332,15 @@
       </w:tblCellMar>
     </w:tblPr>
   </w:style>
-  <w:style w:type="numbering" w:default="1" w:styleId="Sinlista">
+  <w:style w:type="numbering" w:default="1" w:styleId="NoList">
     <w:name w:val="No List"/>
     <w:uiPriority w:val="99"/>
     <w:semiHidden/>
     <w:unhideWhenUsed/>
   </w:style>
-  <w:style w:type="character" w:styleId="Ttulodellibro">
+  <w:style w:type="character" w:styleId="BookTitle">
     <w:name w:val="Book Title"/>
-    <w:basedOn w:val="Fuentedeprrafopredeter"/>
+    <w:basedOn w:val="DefaultParagraphFont"/>
     <w:uiPriority w:val="33"/>
     <w:semiHidden/>
     <w:unhideWhenUsed/>
@@ -9535,9 +10353,9 @@
       <w:spacing w:val="0"/>
     </w:rPr>
   </w:style>
-  <w:style w:type="character" w:styleId="Referenciaintensa">
+  <w:style w:type="character" w:styleId="IntenseReference">
     <w:name w:val="Intense Reference"/>
-    <w:basedOn w:val="Fuentedeprrafopredeter"/>
+    <w:basedOn w:val="DefaultParagraphFont"/>
     <w:uiPriority w:val="32"/>
     <w:semiHidden/>
     <w:unhideWhenUsed/>
@@ -9551,10 +10369,10 @@
       <w:spacing w:val="0"/>
     </w:rPr>
   </w:style>
-  <w:style w:type="character" w:customStyle="1" w:styleId="Ttulo1Car">
-    <w:name w:val="Título 1 Car"/>
-    <w:basedOn w:val="Fuentedeprrafopredeter"/>
-    <w:link w:val="Ttulo1"/>
+  <w:style w:type="character" w:customStyle="1" w:styleId="Heading1Char">
+    <w:name w:val="Heading 1 Char"/>
+    <w:basedOn w:val="DefaultParagraphFont"/>
+    <w:link w:val="Heading1"/>
     <w:uiPriority w:val="9"/>
     <w:rsid w:val="00246522"/>
     <w:rPr>
@@ -9567,10 +10385,10 @@
       <w:lang w:eastAsia="en-US"/>
     </w:rPr>
   </w:style>
-  <w:style w:type="character" w:customStyle="1" w:styleId="Ttulo2Car">
-    <w:name w:val="Título 2 Car"/>
-    <w:basedOn w:val="Fuentedeprrafopredeter"/>
-    <w:link w:val="Ttulo2"/>
+  <w:style w:type="character" w:customStyle="1" w:styleId="Heading2Char">
+    <w:name w:val="Heading 2 Char"/>
+    <w:basedOn w:val="DefaultParagraphFont"/>
+    <w:link w:val="Heading2"/>
     <w:uiPriority w:val="9"/>
     <w:rsid w:val="00246522"/>
     <w:rPr>
@@ -9582,7 +10400,7 @@
       <w:lang w:eastAsia="en-US"/>
     </w:rPr>
   </w:style>
-  <w:style w:type="paragraph" w:styleId="Listaconvietas">
+  <w:style w:type="paragraph" w:styleId="ListBullet">
     <w:name w:val="List Bullet"/>
     <w:basedOn w:val="Contenido"/>
     <w:uiPriority w:val="11"/>
@@ -9600,12 +10418,12 @@
   </w:style>
   <w:style w:type="paragraph" w:customStyle="1" w:styleId="AlignedText">
     <w:name w:val="Aligned Text"/>
-    <w:basedOn w:val="Ttulo3"/>
+    <w:basedOn w:val="Heading3"/>
     <w:uiPriority w:val="2"/>
     <w:qFormat/>
     <w:rsid w:val="00246522"/>
   </w:style>
-  <w:style w:type="paragraph" w:styleId="TDC1">
+  <w:style w:type="paragraph" w:styleId="TOC1">
     <w:name w:val="toc 1"/>
     <w:basedOn w:val="Normal"/>
     <w:uiPriority w:val="39"/>
@@ -9615,7 +10433,7 @@
       </w:tabs>
     </w:pPr>
   </w:style>
-  <w:style w:type="paragraph" w:styleId="TDC2">
+  <w:style w:type="paragraph" w:styleId="TOC2">
     <w:name w:val="toc 2"/>
     <w:basedOn w:val="Normal"/>
     <w:uiPriority w:val="39"/>
@@ -9625,10 +10443,10 @@
       </w:tabs>
     </w:pPr>
   </w:style>
-  <w:style w:type="paragraph" w:styleId="Ttulo">
+  <w:style w:type="paragraph" w:styleId="Title">
     <w:name w:val="Title"/>
     <w:basedOn w:val="Normal"/>
-    <w:link w:val="TtuloCar"/>
+    <w:link w:val="TitleChar"/>
     <w:uiPriority w:val="1"/>
     <w:qFormat/>
     <w:rsid w:val="00246522"/>
@@ -9644,10 +10462,10 @@
       <w:szCs w:val="80"/>
     </w:rPr>
   </w:style>
-  <w:style w:type="character" w:customStyle="1" w:styleId="TtuloCar">
-    <w:name w:val="Título Car"/>
-    <w:basedOn w:val="Fuentedeprrafopredeter"/>
-    <w:link w:val="Ttulo"/>
+  <w:style w:type="character" w:customStyle="1" w:styleId="TitleChar">
+    <w:name w:val="Title Char"/>
+    <w:basedOn w:val="DefaultParagraphFont"/>
+    <w:link w:val="Title"/>
     <w:uiPriority w:val="1"/>
     <w:rsid w:val="00246522"/>
     <w:rPr>
@@ -9660,9 +10478,9 @@
       <w:lang w:eastAsia="en-US"/>
     </w:rPr>
   </w:style>
-  <w:style w:type="paragraph" w:styleId="TtuloTDC">
+  <w:style w:type="paragraph" w:styleId="TOCHeading">
     <w:name w:val="TOC Heading"/>
-    <w:basedOn w:val="Ttulo1"/>
+    <w:basedOn w:val="Heading1"/>
     <w:next w:val="Normal"/>
     <w:uiPriority w:val="39"/>
     <w:qFormat/>
@@ -9676,10 +10494,10 @@
       <w:caps/>
     </w:rPr>
   </w:style>
-  <w:style w:type="paragraph" w:styleId="Piedepgina">
+  <w:style w:type="paragraph" w:styleId="Footer">
     <w:name w:val="footer"/>
     <w:basedOn w:val="Normal"/>
-    <w:link w:val="PiedepginaCar"/>
+    <w:link w:val="FooterChar"/>
     <w:uiPriority w:val="99"/>
     <w:pPr>
       <w:spacing w:line="240" w:lineRule="auto"/>
@@ -9687,37 +10505,37 @@
       <w:jc w:val="right"/>
     </w:pPr>
   </w:style>
-  <w:style w:type="character" w:customStyle="1" w:styleId="PiedepginaCar">
-    <w:name w:val="Pie de página Car"/>
-    <w:basedOn w:val="Fuentedeprrafopredeter"/>
-    <w:link w:val="Piedepgina"/>
+  <w:style w:type="character" w:customStyle="1" w:styleId="FooterChar">
+    <w:name w:val="Footer Char"/>
+    <w:basedOn w:val="DefaultParagraphFont"/>
+    <w:link w:val="Footer"/>
     <w:uiPriority w:val="99"/>
     <w:rPr>
       <w:lang w:eastAsia="en-US"/>
     </w:rPr>
   </w:style>
-  <w:style w:type="paragraph" w:styleId="Encabezado">
+  <w:style w:type="paragraph" w:styleId="Header">
     <w:name w:val="header"/>
     <w:basedOn w:val="Normal"/>
-    <w:link w:val="EncabezadoCar"/>
+    <w:link w:val="HeaderChar"/>
     <w:uiPriority w:val="99"/>
     <w:pPr>
       <w:spacing w:line="240" w:lineRule="auto"/>
       <w:jc w:val="right"/>
     </w:pPr>
   </w:style>
-  <w:style w:type="character" w:customStyle="1" w:styleId="EncabezadoCar">
-    <w:name w:val="Encabezado Car"/>
-    <w:basedOn w:val="Fuentedeprrafopredeter"/>
-    <w:link w:val="Encabezado"/>
+  <w:style w:type="character" w:customStyle="1" w:styleId="HeaderChar">
+    <w:name w:val="Header Char"/>
+    <w:basedOn w:val="DefaultParagraphFont"/>
+    <w:link w:val="Header"/>
     <w:uiPriority w:val="99"/>
     <w:rPr>
       <w:lang w:eastAsia="en-US"/>
     </w:rPr>
   </w:style>
-  <w:style w:type="table" w:styleId="Tablaconcuadrcula">
+  <w:style w:type="table" w:styleId="TableGrid">
     <w:name w:val="Table Grid"/>
-    <w:basedOn w:val="Tablanormal"/>
+    <w:basedOn w:val="TableNormal"/>
     <w:pPr>
       <w:spacing w:after="0" w:line="240" w:lineRule="auto"/>
     </w:pPr>
@@ -9735,19 +10553,19 @@
       </w:tblBorders>
     </w:tblPr>
   </w:style>
-  <w:style w:type="character" w:styleId="Textodelmarcadordeposicin">
+  <w:style w:type="character" w:styleId="PlaceholderText">
     <w:name w:val="Placeholder Text"/>
-    <w:basedOn w:val="Fuentedeprrafopredeter"/>
+    <w:basedOn w:val="DefaultParagraphFont"/>
     <w:uiPriority w:val="99"/>
     <w:semiHidden/>
     <w:rPr>
       <w:color w:val="808080"/>
     </w:rPr>
   </w:style>
-  <w:style w:type="paragraph" w:styleId="Textodeglobo">
+  <w:style w:type="paragraph" w:styleId="BalloonText">
     <w:name w:val="Balloon Text"/>
     <w:basedOn w:val="Normal"/>
-    <w:link w:val="TextodegloboCar"/>
+    <w:link w:val="BalloonTextChar"/>
     <w:uiPriority w:val="99"/>
     <w:semiHidden/>
     <w:unhideWhenUsed/>
@@ -9760,10 +10578,10 @@
       <w:szCs w:val="18"/>
     </w:rPr>
   </w:style>
-  <w:style w:type="character" w:customStyle="1" w:styleId="TextodegloboCar">
-    <w:name w:val="Texto de globo Car"/>
-    <w:basedOn w:val="Fuentedeprrafopredeter"/>
-    <w:link w:val="Textodeglobo"/>
+  <w:style w:type="character" w:customStyle="1" w:styleId="BalloonTextChar">
+    <w:name w:val="Balloon Text Char"/>
+    <w:basedOn w:val="DefaultParagraphFont"/>
+    <w:link w:val="BalloonText"/>
     <w:uiPriority w:val="99"/>
     <w:semiHidden/>
     <w:rPr>
@@ -9773,7 +10591,7 @@
       <w:lang w:eastAsia="en-US"/>
     </w:rPr>
   </w:style>
-  <w:style w:type="paragraph" w:styleId="Listaconnmeros">
+  <w:style w:type="paragraph" w:styleId="ListNumber">
     <w:name w:val="List Number"/>
     <w:basedOn w:val="Normal"/>
     <w:uiPriority w:val="10"/>
@@ -9789,10 +10607,10 @@
       <w:b w:val="0"/>
     </w:rPr>
   </w:style>
-  <w:style w:type="character" w:customStyle="1" w:styleId="Ttulo3Car">
-    <w:name w:val="Título 3 Car"/>
-    <w:basedOn w:val="Fuentedeprrafopredeter"/>
-    <w:link w:val="Ttulo3"/>
+  <w:style w:type="character" w:customStyle="1" w:styleId="Heading3Char">
+    <w:name w:val="Heading 3 Char"/>
+    <w:basedOn w:val="DefaultParagraphFont"/>
+    <w:link w:val="Heading3"/>
     <w:uiPriority w:val="9"/>
     <w:rsid w:val="00246522"/>
     <w:rPr>
@@ -9804,7 +10622,7 @@
       <w:lang w:eastAsia="en-US"/>
     </w:rPr>
   </w:style>
-  <w:style w:type="paragraph" w:styleId="TDC3">
+  <w:style w:type="paragraph" w:styleId="TOC3">
     <w:name w:val="toc 3"/>
     <w:basedOn w:val="Normal"/>
     <w:next w:val="Normal"/>
@@ -9817,9 +10635,9 @@
       <w:ind w:left="560"/>
     </w:pPr>
   </w:style>
-  <w:style w:type="character" w:styleId="Hipervnculo">
+  <w:style w:type="character" w:styleId="Hyperlink">
     <w:name w:val="Hyperlink"/>
-    <w:basedOn w:val="Fuentedeprrafopredeter"/>
+    <w:basedOn w:val="DefaultParagraphFont"/>
     <w:uiPriority w:val="99"/>
     <w:unhideWhenUsed/>
     <w:rsid w:val="007057F4"/>
@@ -9828,10 +10646,10 @@
       <w:u w:val="single"/>
     </w:rPr>
   </w:style>
-  <w:style w:type="character" w:customStyle="1" w:styleId="Ttulo4Car">
-    <w:name w:val="Título 4 Car"/>
-    <w:basedOn w:val="Fuentedeprrafopredeter"/>
-    <w:link w:val="Ttulo4"/>
+  <w:style w:type="character" w:customStyle="1" w:styleId="Heading4Char">
+    <w:name w:val="Heading 4 Char"/>
+    <w:basedOn w:val="DefaultParagraphFont"/>
+    <w:link w:val="Heading4"/>
     <w:uiPriority w:val="9"/>
     <w:rsid w:val="00246522"/>
     <w:rPr>
@@ -9859,9 +10677,9 @@
       <w:b w:val="0"/>
     </w:rPr>
   </w:style>
-  <w:style w:type="character" w:styleId="nfasis">
+  <w:style w:type="character" w:styleId="Emphasis">
     <w:name w:val="Emphasis"/>
-    <w:basedOn w:val="Fuentedeprrafopredeter"/>
+    <w:basedOn w:val="DefaultParagraphFont"/>
     <w:uiPriority w:val="20"/>
     <w:unhideWhenUsed/>
     <w:qFormat/>
@@ -9873,7 +10691,7 @@
   </w:style>
   <w:style w:type="character" w:customStyle="1" w:styleId="Carcterdecontenido">
     <w:name w:val="Carácter de contenido"/>
-    <w:basedOn w:val="Fuentedeprrafopredeter"/>
+    <w:basedOn w:val="DefaultParagraphFont"/>
     <w:link w:val="Contenido"/>
     <w:rsid w:val="00047811"/>
     <w:rPr>
@@ -9882,10 +10700,10 @@
       <w:lang w:eastAsia="en-US"/>
     </w:rPr>
   </w:style>
-  <w:style w:type="character" w:customStyle="1" w:styleId="Ttulo5Car">
-    <w:name w:val="Título 5 Car"/>
-    <w:basedOn w:val="Fuentedeprrafopredeter"/>
-    <w:link w:val="Ttulo5"/>
+  <w:style w:type="character" w:customStyle="1" w:styleId="Heading5Char">
+    <w:name w:val="Heading 5 Char"/>
+    <w:basedOn w:val="DefaultParagraphFont"/>
+    <w:link w:val="Heading5"/>
     <w:uiPriority w:val="9"/>
     <w:semiHidden/>
     <w:rsid w:val="00246522"/>
@@ -9897,7 +10715,7 @@
       <w:lang w:eastAsia="en-US"/>
     </w:rPr>
   </w:style>
-  <w:style w:type="paragraph" w:styleId="Prrafodelista">
+  <w:style w:type="paragraph" w:styleId="ListParagraph">
     <w:name w:val="List Paragraph"/>
     <w:basedOn w:val="Normal"/>
     <w:uiPriority w:val="34"/>
@@ -9910,9 +10728,9 @@
       <w:contextualSpacing/>
     </w:pPr>
   </w:style>
-  <w:style w:type="character" w:styleId="Mencinsinresolver">
+  <w:style w:type="character" w:styleId="UnresolvedMention">
     <w:name w:val="Unresolved Mention"/>
-    <w:basedOn w:val="Fuentedeprrafopredeter"/>
+    <w:basedOn w:val="DefaultParagraphFont"/>
     <w:uiPriority w:val="99"/>
     <w:semiHidden/>
     <w:unhideWhenUsed/>
@@ -9926,7 +10744,7 @@
 </file>
 
 <file path=word/glossary/document.xml><?xml version="1.0" encoding="utf-8"?>
-<w:glossaryDocument xmlns:wpc="http://schemas.microsoft.com/office/word/2010/wordprocessingCanvas" xmlns:cx="http://schemas.microsoft.com/office/drawing/2014/chartex" xmlns:cx1="http://schemas.microsoft.com/office/drawing/2015/9/8/chartex" xmlns:cx2="http://schemas.microsoft.com/office/drawing/2015/10/21/chartex" xmlns:cx3="http://schemas.microsoft.com/office/drawing/2016/5/9/chartex" xmlns:cx4="http://schemas.microsoft.com/office/drawing/2016/5/10/chartex" xmlns:cx5="http://schemas.microsoft.com/office/drawing/2016/5/11/chartex" xmlns:cx6="http://schemas.microsoft.com/office/drawing/2016/5/12/chartex" xmlns:cx7="http://schemas.microsoft.com/office/drawing/2016/5/13/chartex" xmlns:cx8="http://schemas.microsoft.com/office/drawing/2016/5/14/chartex" xmlns:mc="http://schemas.openxmlformats.org/markup-compatibility/2006" xmlns:aink="http://schemas.microsoft.com/office/drawing/2016/ink" xmlns:am3d="http://schemas.microsoft.com/office/drawing/2017/model3d" xmlns:o="urn:schemas-microsoft-com:office:office" xmlns:r="http://schemas.openxmlformats.org/officeDocument/2006/relationships" xmlns:m="http://schemas.openxmlformats.org/officeDocument/2006/math" xmlns:v="urn:schemas-microsoft-com:vml" xmlns:wp14="http://schemas.microsoft.com/office/word/2010/wordprocessingDrawing" xmlns:wp="http://schemas.openxmlformats.org/drawingml/2006/wordprocessingDrawing" xmlns:w10="urn:schemas-microsoft-com:office:word" xmlns:w="http://schemas.openxmlformats.org/wordprocessingml/2006/main" xmlns:w14="http://schemas.microsoft.com/office/word/2010/wordml" xmlns:w15="http://schemas.microsoft.com/office/word/2012/wordml" xmlns:w16cex="http://schemas.microsoft.com/office/word/2018/wordml/cex" xmlns:w16cid="http://schemas.microsoft.com/office/word/2016/wordml/cid" xmlns:w16="http://schemas.microsoft.com/office/word/2018/wordml" xmlns:w16sdtdh="http://schemas.microsoft.com/office/word/2020/wordml/sdtdatahash" xmlns:w16se="http://schemas.microsoft.com/office/word/2015/wordml/symex" xmlns:wpg="http://schemas.microsoft.com/office/word/2010/wordprocessingGroup" xmlns:wpi="http://schemas.microsoft.com/office/word/2010/wordprocessingInk" xmlns:wne="http://schemas.microsoft.com/office/word/2006/wordml" xmlns:wps="http://schemas.microsoft.com/office/word/2010/wordprocessingShape" mc:Ignorable="w14 w15 w16se w16cid w16 w16cex w16sdtdh wp14">
+<w:glossaryDocument xmlns:wpc="http://schemas.microsoft.com/office/word/2010/wordprocessingCanvas" xmlns:cx="http://schemas.microsoft.com/office/drawing/2014/chartex" xmlns:cx1="http://schemas.microsoft.com/office/drawing/2015/9/8/chartex" xmlns:cx2="http://schemas.microsoft.com/office/drawing/2015/10/21/chartex" xmlns:cx3="http://schemas.microsoft.com/office/drawing/2016/5/9/chartex" xmlns:cx4="http://schemas.microsoft.com/office/drawing/2016/5/10/chartex" xmlns:cx5="http://schemas.microsoft.com/office/drawing/2016/5/11/chartex" xmlns:cx6="http://schemas.microsoft.com/office/drawing/2016/5/12/chartex" xmlns:cx7="http://schemas.microsoft.com/office/drawing/2016/5/13/chartex" xmlns:cx8="http://schemas.microsoft.com/office/drawing/2016/5/14/chartex" xmlns:mc="http://schemas.openxmlformats.org/markup-compatibility/2006" xmlns:aink="http://schemas.microsoft.com/office/drawing/2016/ink" xmlns:am3d="http://schemas.microsoft.com/office/drawing/2017/model3d" xmlns:o="urn:schemas-microsoft-com:office:office" xmlns:oel="http://schemas.microsoft.com/office/2019/extlst" xmlns:r="http://schemas.openxmlformats.org/officeDocument/2006/relationships" xmlns:m="http://schemas.openxmlformats.org/officeDocument/2006/math" xmlns:v="urn:schemas-microsoft-com:vml" xmlns:wp14="http://schemas.microsoft.com/office/word/2010/wordprocessingDrawing" xmlns:wp="http://schemas.openxmlformats.org/drawingml/2006/wordprocessingDrawing" xmlns:w10="urn:schemas-microsoft-com:office:word" xmlns:w="http://schemas.openxmlformats.org/wordprocessingml/2006/main" xmlns:w14="http://schemas.microsoft.com/office/word/2010/wordml" xmlns:w15="http://schemas.microsoft.com/office/word/2012/wordml" xmlns:w16cex="http://schemas.microsoft.com/office/word/2018/wordml/cex" xmlns:w16cid="http://schemas.microsoft.com/office/word/2016/wordml/cid" xmlns:w16="http://schemas.microsoft.com/office/word/2018/wordml" xmlns:w16sdtdh="http://schemas.microsoft.com/office/word/2020/wordml/sdtdatahash" xmlns:w16se="http://schemas.microsoft.com/office/word/2015/wordml/symex" xmlns:wpg="http://schemas.microsoft.com/office/word/2010/wordprocessingGroup" xmlns:wpi="http://schemas.microsoft.com/office/word/2010/wordprocessingInk" xmlns:wne="http://schemas.microsoft.com/office/word/2006/wordml" xmlns:wps="http://schemas.microsoft.com/office/word/2010/wordprocessingShape" mc:Ignorable="w14 w15 w16se w16cid w16 w16cex w16sdtdh wp14">
   <w:docParts>
     <w:docPart>
       <w:docPartPr>
@@ -10079,6 +10897,7 @@
     <w:rsid w:val="005673B0"/>
     <w:rsid w:val="00611C2D"/>
     <w:rsid w:val="00742E9B"/>
+    <w:rsid w:val="009203E5"/>
     <w:rsid w:val="00A7494E"/>
     <w:rsid w:val="00AD5DBC"/>
     <w:rsid w:val="00B575F4"/>
@@ -10088,6 +10907,7 @@
     <w:rsid w:val="00DB6EEA"/>
     <w:rsid w:val="00E24D90"/>
     <w:rsid w:val="00F441CC"/>
+    <w:rsid w:val="00F4426F"/>
     <w:rsid w:val="00FC7E99"/>
   </w:rsids>
   <m:mathPr>
@@ -10105,8 +10925,8 @@
   </m:mathPr>
   <w:themeFontLang w:val="es-ES"/>
   <w:clrSchemeMapping w:bg1="light1" w:t1="dark1" w:bg2="light2" w:t2="dark2" w:accent1="accent1" w:accent2="accent2" w:accent3="accent3" w:accent4="accent4" w:accent5="accent5" w:accent6="accent6" w:hyperlink="hyperlink" w:followedHyperlink="followedHyperlink"/>
-  <w:decimalSymbol w:val=","/>
-  <w:listSeparator w:val=";"/>
+  <w:decimalSymbol w:val="."/>
+  <w:listSeparator w:val=","/>
   <w15:chartTrackingRefBased/>
 </w:settings>
 </file>
@@ -10510,13 +11330,13 @@
     <w:name w:val="Normal"/>
     <w:qFormat/>
   </w:style>
-  <w:style w:type="character" w:default="1" w:styleId="Fuentedeprrafopredeter">
+  <w:style w:type="character" w:default="1" w:styleId="DefaultParagraphFont">
     <w:name w:val="Default Paragraph Font"/>
     <w:uiPriority w:val="1"/>
     <w:semiHidden/>
     <w:unhideWhenUsed/>
   </w:style>
-  <w:style w:type="table" w:default="1" w:styleId="Tablanormal">
+  <w:style w:type="table" w:default="1" w:styleId="TableNormal">
     <w:name w:val="Normal Table"/>
     <w:uiPriority w:val="99"/>
     <w:semiHidden/>
@@ -10531,7 +11351,7 @@
       </w:tblCellMar>
     </w:tblPr>
   </w:style>
-  <w:style w:type="numbering" w:default="1" w:styleId="Sinlista">
+  <w:style w:type="numbering" w:default="1" w:styleId="NoList">
     <w:name w:val="No List"/>
     <w:uiPriority w:val="99"/>
     <w:semiHidden/>

--- a/PAI1 SSII/PAI-1 - HIDS memoria.docx
+++ b/PAI1 SSII/PAI-1 - HIDS memoria.docx
@@ -142,18 +142,8 @@
                                       <w:szCs w:val="28"/>
                                       <w:lang w:bidi="es-ES"/>
                                     </w:rPr>
-                                    <w:t xml:space="preserve">Juan Pedro Hurtado </w:t>
+                                    <w:t>Juan Pedro Hurtado Masero</w:t>
                                   </w:r>
-                                  <w:proofErr w:type="spellStart"/>
-                                  <w:r>
-                                    <w:rPr>
-                                      <w:sz w:val="36"/>
-                                      <w:szCs w:val="28"/>
-                                      <w:lang w:bidi="es-ES"/>
-                                    </w:rPr>
-                                    <w:t>Masero</w:t>
-                                  </w:r>
-                                  <w:proofErr w:type="spellEnd"/>
                                 </w:p>
                                 <w:p>
                                   <w:pPr>
@@ -235,18 +225,8 @@
                                 <w:szCs w:val="28"/>
                                 <w:lang w:bidi="es-ES"/>
                               </w:rPr>
-                              <w:t xml:space="preserve">Juan Pedro Hurtado </w:t>
+                              <w:t>Juan Pedro Hurtado Masero</w:t>
                             </w:r>
-                            <w:proofErr w:type="spellStart"/>
-                            <w:r>
-                              <w:rPr>
-                                <w:sz w:val="36"/>
-                                <w:szCs w:val="28"/>
-                                <w:lang w:bidi="es-ES"/>
-                              </w:rPr>
-                              <w:t>Masero</w:t>
-                            </w:r>
-                            <w:proofErr w:type="spellEnd"/>
                           </w:p>
                           <w:p>
                             <w:pPr>
@@ -2037,23 +2017,7 @@
               <w:framePr w:hSpace="0" w:wrap="auto" w:vAnchor="margin" w:hAnchor="text" w:yAlign="inline"/>
             </w:pPr>
             <w:r>
-              <w:t xml:space="preserve">Un enfoque clásico de la seguridad de un sistema informático siempre define como principal defensa </w:t>
-            </w:r>
-            <w:proofErr w:type="gramStart"/>
-            <w:r>
-              <w:t>del mismo</w:t>
-            </w:r>
-            <w:proofErr w:type="gramEnd"/>
-            <w:r>
-              <w:t xml:space="preserve"> sus controles de acceso (desde una política implantada en un cortafuegos hasta unas listas de control de acceso en un </w:t>
-            </w:r>
-            <w:proofErr w:type="spellStart"/>
-            <w:r>
-              <w:t>router</w:t>
-            </w:r>
-            <w:proofErr w:type="spellEnd"/>
-            <w:r>
-              <w:t xml:space="preserve"> o en el propio sistema de ficheros de una máquina), </w:t>
+              <w:t xml:space="preserve">Un enfoque clásico de la seguridad de un sistema informático siempre define como principal defensa del mismo sus controles de acceso (desde una política implantada en un cortafuegos hasta unas listas de control de acceso en un router o en el propio sistema de ficheros de una máquina), </w:t>
             </w:r>
             <w:r>
               <w:t xml:space="preserve">en </w:t>
@@ -2106,51 +2070,19 @@
               <w:t>sistemas de detección de intrusiones</w:t>
             </w:r>
             <w:r>
-              <w:t xml:space="preserve"> (</w:t>
-            </w:r>
-            <w:proofErr w:type="spellStart"/>
-            <w:r>
-              <w:t>Intrusion</w:t>
-            </w:r>
-            <w:proofErr w:type="spellEnd"/>
+              <w:t xml:space="preserve"> (Intrusion Detection Systems, IDS)</w:t>
+            </w:r>
+            <w:r>
+              <w:t>,</w:t>
+            </w:r>
+            <w:r>
+              <w:t xml:space="preserve"> cualquier mecanismo de seguridad con este propósito puede ser considerado un IDS, pero generalmente sólo se aplica esta denominación a los sistemas automáticos (software o hardware): es decir,</w:t>
+            </w:r>
             <w:r>
               <w:t xml:space="preserve"> </w:t>
             </w:r>
-            <w:proofErr w:type="spellStart"/>
-            <w:r>
-              <w:t>Detection</w:t>
-            </w:r>
-            <w:proofErr w:type="spellEnd"/>
-            <w:r>
-              <w:t xml:space="preserve"> </w:t>
-            </w:r>
-            <w:proofErr w:type="spellStart"/>
-            <w:r>
-              <w:t>Systems</w:t>
-            </w:r>
-            <w:proofErr w:type="spellEnd"/>
-            <w:r>
-              <w:t>, IDS)</w:t>
-            </w:r>
-            <w:r>
-              <w:t>,</w:t>
-            </w:r>
-            <w:r>
-              <w:t xml:space="preserve"> cualquier mecanismo de seguridad con este propósito puede ser considerado un IDS, pero generalmente sólo se aplica esta denominación a los sistemas automáticos (software o hardware): es decir,</w:t>
-            </w:r>
-            <w:r>
-              <w:t xml:space="preserve"> </w:t>
-            </w:r>
-            <w:r>
-              <w:t xml:space="preserve">lo habitual (y lógico) es que a la hora de hablar de </w:t>
-            </w:r>
-            <w:proofErr w:type="spellStart"/>
-            <w:r>
-              <w:t>IDSes</w:t>
-            </w:r>
-            <w:proofErr w:type="spellEnd"/>
-            <w:r>
-              <w:t xml:space="preserve"> no se contemplen </w:t>
+            <w:r>
+              <w:t xml:space="preserve">lo habitual (y lógico) es que a la hora de hablar de IDSes no se contemplen </w:t>
             </w:r>
             <w:r>
               <w:t>el resto de</w:t>
@@ -2255,15 +2187,7 @@
               <w:t>U</w:t>
             </w:r>
             <w:r>
-              <w:t>n sistema de detección de intrusos basado en máquina (host-</w:t>
-            </w:r>
-            <w:proofErr w:type="spellStart"/>
-            <w:r>
-              <w:t>based</w:t>
-            </w:r>
-            <w:proofErr w:type="spellEnd"/>
-            <w:r>
-              <w:t xml:space="preserve"> IDS</w:t>
+              <w:t>n sistema de detección de intrusos basado en máquina (host-based IDS</w:t>
             </w:r>
             <w:r>
               <w:t xml:space="preserve"> o HIDS</w:t>
@@ -2302,15 +2226,7 @@
               <w:ind w:left="567" w:hanging="425"/>
             </w:pPr>
             <w:r>
-              <w:t xml:space="preserve">Detectar y detener los ataques directos potenciales, pero no realizar un análisis en busca de </w:t>
-            </w:r>
-            <w:proofErr w:type="gramStart"/>
-            <w:r>
-              <w:t>malware</w:t>
-            </w:r>
-            <w:proofErr w:type="gramEnd"/>
-            <w:r>
-              <w:t>.</w:t>
+              <w:t>Detectar y detener los ataques directos potenciales, pero no realizar un análisis en busca de malware.</w:t>
             </w:r>
           </w:p>
           <w:p>
@@ -2352,15 +2268,7 @@
               <w:ind w:left="567" w:hanging="425"/>
             </w:pPr>
             <w:r>
-              <w:t xml:space="preserve">Es un sistema sin agente que analiza los archivos en un host en busca de posible </w:t>
-            </w:r>
-            <w:proofErr w:type="gramStart"/>
-            <w:r>
-              <w:t>malware</w:t>
-            </w:r>
-            <w:proofErr w:type="gramEnd"/>
-            <w:r>
-              <w:t>.</w:t>
+              <w:t>Es un sistema sin agente que analiza los archivos en un host en busca de posible malware.</w:t>
             </w:r>
           </w:p>
           <w:p>
@@ -2403,13 +2311,8 @@
                 <w:b/>
               </w:rPr>
             </w:pPr>
-            <w:proofErr w:type="gramStart"/>
-            <w:r>
-              <w:t>La política a seguir</w:t>
-            </w:r>
-            <w:proofErr w:type="gramEnd"/>
-            <w:r>
-              <w:t xml:space="preserve"> </w:t>
+            <w:r>
+              <w:t xml:space="preserve">La política a seguir </w:t>
             </w:r>
             <w:r>
               <w:t>por</w:t>
@@ -2612,23 +2515,7 @@
                 <w:sz w:val="28"/>
                 <w:szCs w:val="28"/>
               </w:rPr>
-              <w:t xml:space="preserve">Script </w:t>
-            </w:r>
-            <w:proofErr w:type="spellStart"/>
-            <w:r>
-              <w:rPr>
-                <w:sz w:val="28"/>
-                <w:szCs w:val="28"/>
-              </w:rPr>
-              <w:t>Phyton</w:t>
-            </w:r>
-            <w:proofErr w:type="spellEnd"/>
-            <w:r>
-              <w:rPr>
-                <w:sz w:val="28"/>
-                <w:szCs w:val="28"/>
-              </w:rPr>
-              <w:t>:</w:t>
+              <w:t>Script Phyton:</w:t>
             </w:r>
             <w:r>
               <w:rPr>
@@ -2658,47 +2545,19 @@
               <w:rPr>
                 <w:szCs w:val="28"/>
               </w:rPr>
-              <w:t>El archivo HIDS.py es el script “</w:t>
-            </w:r>
-            <w:proofErr w:type="spellStart"/>
+              <w:t xml:space="preserve">El archivo HIDS.py es el script “main” del proyecto. El resto de los archivos aportan funcionalidades que son importadas a este script. Por tanto, cuando se quiera ejecutar el proyecto para hacer pruebas, este es el script que hay que ejecutar. </w:t>
+            </w:r>
             <w:r>
               <w:rPr>
                 <w:szCs w:val="28"/>
               </w:rPr>
-              <w:t>main</w:t>
-            </w:r>
-            <w:proofErr w:type="spellEnd"/>
+              <w:t>L</w:t>
+            </w:r>
             <w:r>
               <w:rPr>
                 <w:szCs w:val="28"/>
               </w:rPr>
-              <w:t xml:space="preserve">” del proyecto. El resto de los archivos aportan funcionalidades que son importadas a este script. Por tanto, cuando se quiera ejecutar el proyecto para hacer pruebas, este es el script que hay que ejecutar. </w:t>
-            </w:r>
-            <w:r>
-              <w:rPr>
-                <w:szCs w:val="28"/>
-              </w:rPr>
-              <w:t>L</w:t>
-            </w:r>
-            <w:r>
-              <w:rPr>
-                <w:szCs w:val="28"/>
-              </w:rPr>
-              <w:t>a ruta protegida por defecto es una carpeta llamada “</w:t>
-            </w:r>
-            <w:proofErr w:type="spellStart"/>
-            <w:r>
-              <w:rPr>
-                <w:szCs w:val="28"/>
-              </w:rPr>
-              <w:t>Protected</w:t>
-            </w:r>
-            <w:proofErr w:type="spellEnd"/>
-            <w:r>
-              <w:rPr>
-                <w:szCs w:val="28"/>
-              </w:rPr>
-              <w:t>” en el directorio de usuario</w:t>
+              <w:t>a ruta protegida por defecto es una carpeta llamada “Protected” en el directorio de usuario</w:t>
             </w:r>
             <w:r>
               <w:rPr>
@@ -2944,7 +2803,6 @@
               </w:numPr>
               <w:ind w:left="567" w:hanging="425"/>
             </w:pPr>
-            <w:proofErr w:type="spellStart"/>
             <w:r>
               <w:rPr>
                 <w:b/>
@@ -2959,25 +2817,8 @@
               </w:rPr>
               <w:t>etFileHash</w:t>
             </w:r>
-            <w:proofErr w:type="spellEnd"/>
-            <w:r>
-              <w:t xml:space="preserve"> (</w:t>
-            </w:r>
-            <w:proofErr w:type="spellStart"/>
-            <w:r>
-              <w:t>path</w:t>
-            </w:r>
-            <w:proofErr w:type="spellEnd"/>
-            <w:r>
-              <w:t xml:space="preserve">, </w:t>
-            </w:r>
-            <w:proofErr w:type="spellStart"/>
-            <w:r>
-              <w:t>buffer_size</w:t>
-            </w:r>
-            <w:proofErr w:type="spellEnd"/>
-            <w:r>
-              <w:t xml:space="preserve">): </w:t>
+            <w:r>
+              <w:t xml:space="preserve"> (path, buffer_size): </w:t>
             </w:r>
             <w:r>
               <w:t>e</w:t>
@@ -3099,7 +2940,6 @@
               </w:numPr>
               <w:ind w:left="567" w:hanging="425"/>
             </w:pPr>
-            <w:proofErr w:type="spellStart"/>
             <w:r>
               <w:rPr>
                 <w:b/>
@@ -3114,17 +2954,8 @@
               </w:rPr>
               <w:t>etAllFilesInDirectory</w:t>
             </w:r>
-            <w:proofErr w:type="spellEnd"/>
-            <w:r>
-              <w:t xml:space="preserve"> (</w:t>
-            </w:r>
-            <w:proofErr w:type="spellStart"/>
-            <w:r>
-              <w:t>mainPath</w:t>
-            </w:r>
-            <w:proofErr w:type="spellEnd"/>
-            <w:r>
-              <w:t xml:space="preserve">, files): </w:t>
+            <w:r>
+              <w:t xml:space="preserve"> (mainPath, files): </w:t>
             </w:r>
             <w:r>
               <w:t>d</w:t>
@@ -3217,8 +3048,6 @@
                 </wp:anchor>
               </w:drawing>
             </w:r>
-            <w:proofErr w:type="spellStart"/>
-            <w:proofErr w:type="gramStart"/>
             <w:r>
               <w:rPr>
                 <w:b/>
@@ -3233,18 +3062,8 @@
               </w:rPr>
               <w:t>reateBST</w:t>
             </w:r>
-            <w:proofErr w:type="spellEnd"/>
-            <w:r>
-              <w:t>(</w:t>
-            </w:r>
-            <w:proofErr w:type="spellStart"/>
-            <w:proofErr w:type="gramEnd"/>
-            <w:r>
-              <w:t>ids</w:t>
-            </w:r>
-            <w:proofErr w:type="spellEnd"/>
-            <w:r>
-              <w:t xml:space="preserve">, files, a, b): </w:t>
+            <w:r>
+              <w:t xml:space="preserve">(ids, files, a, b): </w:t>
             </w:r>
             <w:r>
               <w:t>f</w:t>
@@ -3258,7 +3077,6 @@
             <w:r>
               <w:t xml:space="preserve">partir de una lista ordenada con todos los </w:t>
             </w:r>
-            <w:proofErr w:type="spellStart"/>
             <w:r>
               <w:rPr>
                 <w:i/>
@@ -3266,7 +3084,6 @@
               </w:rPr>
               <w:t>ids</w:t>
             </w:r>
-            <w:proofErr w:type="spellEnd"/>
             <w:r>
               <w:t xml:space="preserve"> y rutas de ubicación de los ficheros.</w:t>
             </w:r>
@@ -3342,7 +3159,6 @@
               </w:numPr>
               <w:ind w:left="360"/>
             </w:pPr>
-            <w:proofErr w:type="spellStart"/>
             <w:r>
               <w:rPr>
                 <w:b/>
@@ -3350,19 +3166,8 @@
               </w:rPr>
               <w:t>searchFileById</w:t>
             </w:r>
-            <w:proofErr w:type="spellEnd"/>
-            <w:r>
-              <w:t xml:space="preserve"> (</w:t>
-            </w:r>
-            <w:proofErr w:type="spellStart"/>
-            <w:proofErr w:type="gramStart"/>
-            <w:r>
-              <w:t>root,Id</w:t>
-            </w:r>
-            <w:proofErr w:type="spellEnd"/>
-            <w:proofErr w:type="gramEnd"/>
-            <w:r>
-              <w:t xml:space="preserve">): </w:t>
+            <w:r>
+              <w:t xml:space="preserve"> (root,Id): </w:t>
             </w:r>
             <w:r>
               <w:t>f</w:t>
@@ -3470,7 +3275,6 @@
                 </wp:anchor>
               </w:drawing>
             </w:r>
-            <w:proofErr w:type="spellStart"/>
             <w:r>
               <w:rPr>
                 <w:b/>
@@ -3485,19 +3289,8 @@
               </w:rPr>
               <w:t>heckIntegrity</w:t>
             </w:r>
-            <w:proofErr w:type="spellEnd"/>
-            <w:r>
-              <w:t xml:space="preserve"> (</w:t>
-            </w:r>
-            <w:proofErr w:type="spellStart"/>
-            <w:proofErr w:type="gramStart"/>
-            <w:r>
-              <w:t>tree,ids</w:t>
-            </w:r>
-            <w:proofErr w:type="spellEnd"/>
-            <w:proofErr w:type="gramEnd"/>
-            <w:r>
-              <w:t xml:space="preserve">): </w:t>
+            <w:r>
+              <w:t xml:space="preserve"> (tree,ids): </w:t>
             </w:r>
             <w:r>
               <w:t xml:space="preserve">esta </w:t>
@@ -3535,11 +3328,7 @@
               <w:t xml:space="preserve"> (sha256)</w:t>
             </w:r>
             <w:r>
-              <w:t xml:space="preserve">. Después compara </w:t>
-            </w:r>
-            <w:proofErr w:type="gramStart"/>
-            <w:r>
-              <w:t xml:space="preserve">ambos </w:t>
+              <w:t xml:space="preserve">. Después compara ambos </w:t>
             </w:r>
             <w:r>
               <w:rPr>
@@ -3548,7 +3337,6 @@
               </w:rPr>
               <w:t>hash</w:t>
             </w:r>
-            <w:proofErr w:type="gramEnd"/>
             <w:r>
               <w:t xml:space="preserve"> para, en caso de haber cambiado en el periodo estipulado, anotar en el </w:t>
             </w:r>
@@ -3619,25 +3407,13 @@
               </w:rPr>
               <w:t xml:space="preserve">el método </w:t>
             </w:r>
-            <w:proofErr w:type="spellStart"/>
-            <w:proofErr w:type="gramStart"/>
             <w:r>
               <w:rPr>
                 <w:bCs/>
                 <w:i/>
                 <w:iCs/>
               </w:rPr>
-              <w:t>logging.basicConfig</w:t>
-            </w:r>
-            <w:proofErr w:type="spellEnd"/>
-            <w:proofErr w:type="gramEnd"/>
-            <w:r>
-              <w:rPr>
-                <w:bCs/>
-                <w:i/>
-                <w:iCs/>
-              </w:rPr>
-              <w:t>()</w:t>
+              <w:t>logging.basicConfig()</w:t>
             </w:r>
             <w:r>
               <w:rPr>
@@ -3798,7 +3574,6 @@
               </w:rPr>
               <w:t xml:space="preserve"> </w:t>
             </w:r>
-            <w:proofErr w:type="spellStart"/>
             <w:r>
               <w:rPr>
                 <w:bCs/>
@@ -3815,7 +3590,6 @@
               </w:rPr>
               <w:t>thon</w:t>
             </w:r>
-            <w:proofErr w:type="spellEnd"/>
             <w:r>
               <w:rPr>
                 <w:bCs/>
@@ -3849,45 +3623,78 @@
               </w:rPr>
               <w:t xml:space="preserve"> mediante una función llamada </w:t>
             </w:r>
-            <w:proofErr w:type="spellStart"/>
-            <w:proofErr w:type="gramStart"/>
             <w:r>
               <w:rPr>
                 <w:bCs/>
                 <w:i/>
                 <w:iCs/>
               </w:rPr>
-              <w:t>envia</w:t>
-            </w:r>
-            <w:proofErr w:type="spellEnd"/>
+              <w:t>envia()</w:t>
+            </w:r>
+            <w:r>
+              <w:rPr>
+                <w:bCs/>
+              </w:rPr>
+              <w:t>. Esta función tiene como objetivo</w:t>
+            </w:r>
+            <w:r>
+              <w:rPr>
+                <w:bCs/>
+              </w:rPr>
+              <w:t xml:space="preserve"> el envío de un mensaje de correo electrónico formado y que contiene el fichero adjunto </w:t>
+            </w:r>
             <w:r>
               <w:rPr>
                 <w:bCs/>
                 <w:i/>
                 <w:iCs/>
               </w:rPr>
-              <w:t>(</w:t>
-            </w:r>
-            <w:proofErr w:type="gramEnd"/>
+              <w:t>registro.log</w:t>
+            </w:r>
+            <w:r>
+              <w:rPr>
+                <w:bCs/>
+              </w:rPr>
+              <w:t xml:space="preserve"> con la información que, mensualmente, habrá que enviar al ISG de la organización procedente. Para ello, primero </w:t>
+            </w:r>
+            <w:r>
+              <w:rPr>
+                <w:bCs/>
+              </w:rPr>
+              <w:lastRenderedPageBreak/>
+              <w:t>se comprueba que el registro existe, después se forman los atributos</w:t>
+            </w:r>
+            <w:r>
+              <w:rPr>
+                <w:bCs/>
+              </w:rPr>
+              <w:t xml:space="preserve"> y el cuerpo del mensaje; y el propio registro como fichero adjunto. Tras esto, se realiza el envío del mensaje desde el servidor SMTP, con el usuario indicado a los destinatarios propuestos</w:t>
+            </w:r>
+            <w:r>
+              <w:rPr>
+                <w:bCs/>
+              </w:rPr>
+              <w:t xml:space="preserve"> en las configuraciones previas, ubicadas en </w:t>
+            </w:r>
             <w:r>
               <w:rPr>
                 <w:bCs/>
                 <w:i/>
                 <w:iCs/>
               </w:rPr>
-              <w:t>)</w:t>
+              <w:t>PARAMETERS.conf</w:t>
             </w:r>
             <w:r>
               <w:rPr>
                 <w:bCs/>
               </w:rPr>
-              <w:t>. Esta función tiene como objetivo</w:t>
+              <w:t xml:space="preserve">. </w:t>
             </w:r>
             <w:r>
               <w:rPr>
                 <w:bCs/>
               </w:rPr>
-              <w:t xml:space="preserve"> el envío de un mensaje de correo electrónico formado y que contiene el fichero adjunto </w:t>
+              <w:t xml:space="preserve">Hemos utilizado la librería </w:t>
             </w:r>
             <w:r>
               <w:rPr>
@@ -3895,65 +3702,8 @@
                 <w:i/>
                 <w:iCs/>
               </w:rPr>
-              <w:t>registro.log</w:t>
-            </w:r>
-            <w:r>
-              <w:rPr>
-                <w:bCs/>
-              </w:rPr>
-              <w:t xml:space="preserve"> con la información que, mensualmente, habrá que enviar al ISG de la organización procedente. Para ello, primero </w:t>
-            </w:r>
-            <w:r>
-              <w:rPr>
-                <w:bCs/>
-              </w:rPr>
-              <w:lastRenderedPageBreak/>
-              <w:t>se comprueba que el registro existe, después se forman los atributos</w:t>
-            </w:r>
-            <w:r>
-              <w:rPr>
-                <w:bCs/>
-              </w:rPr>
-              <w:t xml:space="preserve"> y el cuerpo del mensaje; y el propio registro como fichero adjunto. Tras esto, se realiza el envío del mensaje desde el servidor SMTP, con el usuario indicado a los destinatarios propuestos</w:t>
-            </w:r>
-            <w:r>
-              <w:rPr>
-                <w:bCs/>
-              </w:rPr>
-              <w:t xml:space="preserve"> en las configuraciones previas, ubicadas en </w:t>
-            </w:r>
-            <w:proofErr w:type="spellStart"/>
-            <w:r>
-              <w:rPr>
-                <w:bCs/>
-                <w:i/>
-                <w:iCs/>
-              </w:rPr>
-              <w:t>PARAMETERS.conf</w:t>
-            </w:r>
-            <w:proofErr w:type="spellEnd"/>
-            <w:r>
-              <w:rPr>
-                <w:bCs/>
-              </w:rPr>
-              <w:t xml:space="preserve">. </w:t>
-            </w:r>
-            <w:r>
-              <w:rPr>
-                <w:bCs/>
-              </w:rPr>
-              <w:t xml:space="preserve">Hemos utilizado la librería </w:t>
-            </w:r>
-            <w:proofErr w:type="spellStart"/>
-            <w:r>
-              <w:rPr>
-                <w:bCs/>
-                <w:i/>
-                <w:iCs/>
-              </w:rPr>
               <w:t>smtplib</w:t>
             </w:r>
-            <w:proofErr w:type="spellEnd"/>
             <w:r>
               <w:rPr>
                 <w:bCs/>
@@ -4037,7 +3787,6 @@
               </w:rPr>
               <w:t>.</w:t>
             </w:r>
-            <w:proofErr w:type="spellStart"/>
             <w:r>
               <w:rPr>
                 <w:bCs/>
@@ -4046,21 +3795,18 @@
               </w:rPr>
               <w:t>py</w:t>
             </w:r>
-            <w:proofErr w:type="spellEnd"/>
             <w:r>
               <w:rPr>
                 <w:bCs/>
               </w:rPr>
               <w:t xml:space="preserve"> se encarga de traducir el archivo </w:t>
             </w:r>
-            <w:proofErr w:type="spellStart"/>
             <w:r>
               <w:rPr>
                 <w:b/>
               </w:rPr>
               <w:t>PARAMETERS.conf</w:t>
             </w:r>
-            <w:proofErr w:type="spellEnd"/>
             <w:r>
               <w:rPr>
                 <w:b/>
@@ -4164,29 +3910,18 @@
                 <w:bCs/>
               </w:rPr>
             </w:pPr>
-            <w:proofErr w:type="spellStart"/>
-            <w:proofErr w:type="gramStart"/>
             <w:r>
               <w:rPr>
                 <w:b/>
               </w:rPr>
               <w:t>loadHids</w:t>
             </w:r>
-            <w:proofErr w:type="spellEnd"/>
             <w:r>
               <w:rPr>
                 <w:bCs/>
               </w:rPr>
-              <w:t>(</w:t>
-            </w:r>
-            <w:proofErr w:type="gramEnd"/>
-            <w:r>
-              <w:rPr>
-                <w:bCs/>
-              </w:rPr>
-              <w:t xml:space="preserve">) : traduce los diferentes parámetros de </w:t>
-            </w:r>
-            <w:proofErr w:type="spellStart"/>
+              <w:t xml:space="preserve">() : traduce los diferentes parámetros de </w:t>
+            </w:r>
             <w:r>
               <w:rPr>
                 <w:bCs/>
@@ -4195,7 +3930,6 @@
               </w:rPr>
               <w:t>PARAMETERS.conf</w:t>
             </w:r>
-            <w:proofErr w:type="spellEnd"/>
             <w:r>
               <w:rPr>
                 <w:bCs/>
@@ -4292,8 +4026,6 @@
                 </wp:anchor>
               </w:drawing>
             </w:r>
-            <w:proofErr w:type="spellStart"/>
-            <w:proofErr w:type="gramStart"/>
             <w:r>
               <w:rPr>
                 <w:b/>
@@ -4301,13 +4033,8 @@
               </w:rPr>
               <w:t>loadMail</w:t>
             </w:r>
-            <w:proofErr w:type="spellEnd"/>
-            <w:r>
-              <w:t>(</w:t>
-            </w:r>
-            <w:proofErr w:type="gramEnd"/>
-            <w:r>
-              <w:t xml:space="preserve">) : </w:t>
+            <w:r>
+              <w:t xml:space="preserve">() : </w:t>
             </w:r>
             <w:r>
               <w:rPr>
@@ -4315,7 +4042,6 @@
               </w:rPr>
               <w:t xml:space="preserve"> traduce los diferentes parámetros de </w:t>
             </w:r>
-            <w:proofErr w:type="spellStart"/>
             <w:r>
               <w:rPr>
                 <w:bCs/>
@@ -4324,7 +4050,6 @@
               </w:rPr>
               <w:t>PARAMETERS.conf</w:t>
             </w:r>
-            <w:proofErr w:type="spellEnd"/>
             <w:r>
               <w:rPr>
                 <w:bCs/>
@@ -4446,7 +4171,6 @@
                 <w:szCs w:val="36"/>
               </w:rPr>
             </w:pPr>
-            <w:proofErr w:type="spellStart"/>
             <w:r>
               <w:rPr>
                 <w:sz w:val="28"/>
@@ -4455,7 +4179,6 @@
               <w:t>PARAMETERS.conf</w:t>
             </w:r>
             <w:bookmarkEnd w:id="9"/>
-            <w:proofErr w:type="spellEnd"/>
           </w:p>
           <w:p>
             <w:pPr>
@@ -4589,15 +4312,7 @@
               <w:t xml:space="preserve">, </w:t>
             </w:r>
             <w:r>
-              <w:t xml:space="preserve">indicando que queremos que se proteja una carpeta llamada </w:t>
-            </w:r>
-            <w:proofErr w:type="spellStart"/>
-            <w:r>
-              <w:t>Protected</w:t>
-            </w:r>
-            <w:proofErr w:type="spellEnd"/>
-            <w:r>
-              <w:t>, ubicada en nuestro directorio de usuario.</w:t>
+              <w:t>indicando que queremos que se proteja una carpeta llamada Protected, ubicada en nuestro directorio de usuario.</w:t>
             </w:r>
           </w:p>
           <w:p>
@@ -4703,13 +4418,8 @@
                 <w:numId w:val="25"/>
               </w:numPr>
             </w:pPr>
-            <w:proofErr w:type="spellStart"/>
-            <w:r>
-              <w:t>Username</w:t>
-            </w:r>
-            <w:proofErr w:type="spellEnd"/>
-            <w:r>
-              <w:t xml:space="preserve">: </w:t>
+            <w:r>
+              <w:t xml:space="preserve">Username: </w:t>
             </w:r>
             <w:r>
               <w:t>u</w:t>
@@ -4730,13 +4440,8 @@
                 <w:numId w:val="25"/>
               </w:numPr>
             </w:pPr>
-            <w:proofErr w:type="spellStart"/>
-            <w:r>
-              <w:t>Password</w:t>
-            </w:r>
-            <w:proofErr w:type="spellEnd"/>
-            <w:r>
-              <w:t xml:space="preserve">: </w:t>
+            <w:r>
+              <w:t xml:space="preserve">Password: </w:t>
             </w:r>
             <w:r>
               <w:t>c</w:t>
@@ -4991,80 +4696,92 @@
               <w:pStyle w:val="Contenido"/>
               <w:framePr w:hSpace="0" w:wrap="auto" w:vAnchor="margin" w:hAnchor="text" w:yAlign="inline"/>
               <w:rPr>
+                <w:noProof/>
+              </w:rPr>
+            </w:pPr>
+            <w:r>
+              <w:rPr>
                 <w:bCs/>
               </w:rPr>
-            </w:pPr>
+              <w:t>Añadiendo los parámetros anteriores, a</w:t>
+            </w:r>
             <w:r>
               <w:rPr>
                 <w:bCs/>
               </w:rPr>
-              <w:t>Añadiendo los parámetros anteriores, a</w:t>
+              <w:t>l arrancar</w:t>
             </w:r>
             <w:r>
               <w:rPr>
                 <w:bCs/>
               </w:rPr>
-              <w:t>l arrancar</w:t>
+              <w:t xml:space="preserve"> el programa</w:t>
             </w:r>
             <w:r>
               <w:rPr>
                 <w:bCs/>
               </w:rPr>
-              <w:t xml:space="preserve"> el programa</w:t>
+              <w:t xml:space="preserve"> se</w:t>
             </w:r>
             <w:r>
               <w:rPr>
                 <w:bCs/>
               </w:rPr>
-              <w:t xml:space="preserve"> se</w:t>
+              <w:t xml:space="preserve"> </w:t>
             </w:r>
             <w:r>
               <w:rPr>
                 <w:bCs/>
               </w:rPr>
-              <w:t xml:space="preserve"> </w:t>
+              <w:t>crea un árbol binario de 1000 archivos</w:t>
             </w:r>
             <w:r>
               <w:rPr>
                 <w:bCs/>
               </w:rPr>
-              <w:t xml:space="preserve">crea un árbol binario de 1000 archivos </w:t>
+              <w:t>. El tiempo de creación es muy variable y depende mucho del ordenador, y del tamaño de los archivos. Tras muchas pruebas, hemos concluido que suele tardar entre y 20 segundos. De todas formas, es</w:t>
             </w:r>
             <w:r>
               <w:rPr>
                 <w:bCs/>
               </w:rPr>
-              <w:t xml:space="preserve">que, en este caso, </w:t>
+              <w:t>te sacrificio de tiem</w:t>
             </w:r>
             <w:r>
               <w:rPr>
                 <w:bCs/>
               </w:rPr>
-              <w:t>el tiempo de creación es de</w:t>
+              <w:t xml:space="preserve">po merece totalmente la pena ya que el árbol solo se crea al arrancar el archivo, y suponiendo que </w:t>
             </w:r>
             <w:r>
               <w:rPr>
                 <w:bCs/>
               </w:rPr>
-              <w:t xml:space="preserve"> </w:t>
+              <w:t>(</w:t>
             </w:r>
             <w:r>
               <w:rPr>
                 <w:bCs/>
               </w:rPr>
-              <w:t>~</w:t>
+              <w:t>en el escenario propuesto</w:t>
             </w:r>
             <w:r>
               <w:rPr>
                 <w:bCs/>
               </w:rPr>
-              <w:t>35 segundos</w:t>
+              <w:t>)</w:t>
             </w:r>
             <w:r>
               <w:rPr>
                 <w:bCs/>
               </w:rPr>
-              <w:t>.</w:t>
+              <w:t xml:space="preserve"> se tuviera ejecutando el programa durante días o incluso meses, es una cantidad de tiempo despreciable</w:t>
+            </w:r>
+            <w:r>
+              <w:rPr>
+                <w:bCs/>
+              </w:rPr>
+              <w:t>, con la ventaja de que la búsqueda en el árbol es de orden logarítmico.</w:t>
             </w:r>
           </w:p>
           <w:p>
@@ -5072,7 +4789,7 @@
               <w:pStyle w:val="Contenido"/>
               <w:framePr w:hSpace="0" w:wrap="auto" w:vAnchor="margin" w:hAnchor="text" w:yAlign="inline"/>
               <w:rPr>
-                <w:bCs/>
+                <w:noProof/>
               </w:rPr>
             </w:pPr>
           </w:p>
@@ -5081,27 +4798,18 @@
               <w:pStyle w:val="Contenido"/>
               <w:framePr w:hSpace="0" w:wrap="auto" w:vAnchor="margin" w:hAnchor="text" w:yAlign="inline"/>
               <w:rPr>
-                <w:noProof/>
+                <w:bCs/>
               </w:rPr>
             </w:pPr>
-          </w:p>
-          <w:p>
-            <w:pPr>
-              <w:pStyle w:val="Contenido"/>
-              <w:framePr w:hSpace="0" w:wrap="auto" w:vAnchor="margin" w:hAnchor="text" w:yAlign="inline"/>
-              <w:rPr>
-                <w:bCs/>
-              </w:rPr>
-            </w:pPr>
             <w:r>
               <w:rPr>
                 <w:noProof/>
               </w:rPr>
               <w:drawing>
-                <wp:inline distT="0" distB="0" distL="0" distR="0" wp14:anchorId="2BBF49A8" wp14:editId="5AC5915B">
-                  <wp:extent cx="6248805" cy="707907"/>
-                  <wp:effectExtent l="0" t="0" r="0" b="0"/>
-                  <wp:docPr id="37" name="Picture 37"/>
+                <wp:inline distT="0" distB="0" distL="0" distR="0" wp14:anchorId="3605781F" wp14:editId="6B3B81CF">
+                  <wp:extent cx="6035099" cy="623190"/>
+                  <wp:effectExtent l="0" t="0" r="3810" b="5715"/>
+                  <wp:docPr id="25" name="Picture 25"/>
                   <wp:cNvGraphicFramePr>
                     <a:graphicFrameLocks xmlns:a="http://schemas.openxmlformats.org/drawingml/2006/main" noChangeAspect="1"/>
                   </wp:cNvGraphicFramePr>
@@ -5114,13 +4822,13 @@
                         </pic:nvPicPr>
                         <pic:blipFill rotWithShape="1">
                           <a:blip r:embed="rId26"/>
-                          <a:srcRect l="22088" t="83223" r="27451" b="6615"/>
+                          <a:srcRect l="22404" t="74037" r="27706" b="16804"/>
                           <a:stretch/>
                         </pic:blipFill>
                         <pic:spPr bwMode="auto">
                           <a:xfrm>
                             <a:off x="0" y="0"/>
-                            <a:ext cx="6343766" cy="718665"/>
+                            <a:ext cx="6109901" cy="630914"/>
                           </a:xfrm>
                           <a:prstGeom prst="rect">
                             <a:avLst/>
@@ -5541,6 +5249,7 @@
               <w:rPr>
                 <w:noProof/>
               </w:rPr>
+              <w:lastRenderedPageBreak/>
               <w:drawing>
                 <wp:anchor distT="0" distB="0" distL="114300" distR="114300" simplePos="0" relativeHeight="251698176" behindDoc="0" locked="0" layoutInCell="1" allowOverlap="1" wp14:anchorId="306E267A" wp14:editId="228F5393">
                   <wp:simplePos x="0" y="0"/>
@@ -6141,7 +5850,6 @@
               </w:rPr>
               <w:t xml:space="preserve">configurado el sistema HIDS </w:t>
             </w:r>
-            <w:proofErr w:type="spellStart"/>
             <w:r>
               <w:rPr>
                 <w:i/>
@@ -6150,7 +5858,6 @@
               </w:rPr>
               <w:t>Tripwire</w:t>
             </w:r>
-            <w:proofErr w:type="spellEnd"/>
             <w:r>
               <w:rPr>
                 <w:lang w:bidi="es-ES"/>
@@ -6235,14 +5942,12 @@
                                     <w:t xml:space="preserve">   </w:t>
                                   </w:r>
                                   <w:hyperlink r:id="rId32" w:history="1">
-                                    <w:proofErr w:type="spellStart"/>
                                     <w:r>
                                       <w:rPr>
                                         <w:rStyle w:val="Hyperlink"/>
                                       </w:rPr>
                                       <w:t>url</w:t>
                                     </w:r>
-                                    <w:proofErr w:type="spellEnd"/>
                                   </w:hyperlink>
                                 </w:p>
                               </w:txbxContent>
@@ -6281,14 +5986,12 @@
                               <w:t xml:space="preserve">   </w:t>
                             </w:r>
                             <w:hyperlink r:id="rId33" w:history="1">
-                              <w:proofErr w:type="spellStart"/>
                               <w:r>
                                 <w:rPr>
                                   <w:rStyle w:val="Hyperlink"/>
                                 </w:rPr>
                                 <w:t>url</w:t>
                               </w:r>
-                              <w:proofErr w:type="spellEnd"/>
                             </w:hyperlink>
                           </w:p>
                         </w:txbxContent>
@@ -6378,7 +6081,6 @@
             </w:pPr>
             <w:bookmarkStart w:id="11" w:name="_Toc115358597"/>
             <w:r>
-              <w:lastRenderedPageBreak/>
               <w:t>BIBLIOGRAFÍA</w:t>
             </w:r>
             <w:bookmarkEnd w:id="11"/>
@@ -6458,13 +6160,8 @@
         <w:t>í</w:t>
       </w:r>
       <w:r>
-        <w:t xml:space="preserve">a: CCNA </w:t>
+        <w:t>a: CCNA CyberOps</w:t>
       </w:r>
-      <w:proofErr w:type="spellStart"/>
-      <w:r>
-        <w:t>CyberOps</w:t>
-      </w:r>
-      <w:proofErr w:type="spellEnd"/>
       <w:r>
         <w:t xml:space="preserve"> - </w:t>
       </w:r>
@@ -6520,11 +6217,9 @@
           <w:numId w:val="27"/>
         </w:numPr>
       </w:pPr>
-      <w:proofErr w:type="spellStart"/>
       <w:r>
         <w:t>StackOverflow</w:t>
       </w:r>
-      <w:proofErr w:type="spellEnd"/>
     </w:p>
     <w:p>
       <w:pPr>
@@ -6592,11 +6287,9 @@
           <w:numId w:val="26"/>
         </w:numPr>
       </w:pPr>
-      <w:proofErr w:type="spellStart"/>
       <w:r>
         <w:t>Hashlib</w:t>
       </w:r>
-      <w:proofErr w:type="spellEnd"/>
     </w:p>
     <w:p>
       <w:pPr>
@@ -10906,6 +10599,7 @@
     <w:rsid w:val="00D21EB5"/>
     <w:rsid w:val="00DB6EEA"/>
     <w:rsid w:val="00E24D90"/>
+    <w:rsid w:val="00E277D3"/>
     <w:rsid w:val="00F441CC"/>
     <w:rsid w:val="00F4426F"/>
     <w:rsid w:val="00FC7E99"/>

--- a/PAI1 SSII/PAI-1 - HIDS memoria.docx
+++ b/PAI1 SSII/PAI-1 - HIDS memoria.docx
@@ -142,8 +142,18 @@
                                       <w:szCs w:val="28"/>
                                       <w:lang w:bidi="es-ES"/>
                                     </w:rPr>
-                                    <w:t>Juan Pedro Hurtado Masero</w:t>
+                                    <w:t xml:space="preserve">Juan Pedro Hurtado </w:t>
                                   </w:r>
+                                  <w:proofErr w:type="spellStart"/>
+                                  <w:r>
+                                    <w:rPr>
+                                      <w:sz w:val="36"/>
+                                      <w:szCs w:val="28"/>
+                                      <w:lang w:bidi="es-ES"/>
+                                    </w:rPr>
+                                    <w:t>Masero</w:t>
+                                  </w:r>
+                                  <w:proofErr w:type="spellEnd"/>
                                 </w:p>
                                 <w:p>
                                   <w:pPr>
@@ -225,8 +235,18 @@
                                 <w:szCs w:val="28"/>
                                 <w:lang w:bidi="es-ES"/>
                               </w:rPr>
-                              <w:t>Juan Pedro Hurtado Masero</w:t>
+                              <w:t xml:space="preserve">Juan Pedro Hurtado </w:t>
                             </w:r>
+                            <w:proofErr w:type="spellStart"/>
+                            <w:r>
+                              <w:rPr>
+                                <w:sz w:val="36"/>
+                                <w:szCs w:val="28"/>
+                                <w:lang w:bidi="es-ES"/>
+                              </w:rPr>
+                              <w:t>Masero</w:t>
+                            </w:r>
+                            <w:proofErr w:type="spellEnd"/>
                           </w:p>
                           <w:p>
                             <w:pPr>
@@ -2017,7 +2037,23 @@
               <w:framePr w:hSpace="0" w:wrap="auto" w:vAnchor="margin" w:hAnchor="text" w:yAlign="inline"/>
             </w:pPr>
             <w:r>
-              <w:t xml:space="preserve">Un enfoque clásico de la seguridad de un sistema informático siempre define como principal defensa del mismo sus controles de acceso (desde una política implantada en un cortafuegos hasta unas listas de control de acceso en un router o en el propio sistema de ficheros de una máquina), </w:t>
+              <w:t xml:space="preserve">Un enfoque clásico de la seguridad de un sistema informático siempre define como principal defensa </w:t>
+            </w:r>
+            <w:proofErr w:type="gramStart"/>
+            <w:r>
+              <w:t>del mismo</w:t>
+            </w:r>
+            <w:proofErr w:type="gramEnd"/>
+            <w:r>
+              <w:t xml:space="preserve"> sus controles de acceso (desde una política implantada en un cortafuegos hasta unas listas de control de acceso en un </w:t>
+            </w:r>
+            <w:proofErr w:type="spellStart"/>
+            <w:r>
+              <w:t>router</w:t>
+            </w:r>
+            <w:proofErr w:type="spellEnd"/>
+            <w:r>
+              <w:t xml:space="preserve"> o en el propio sistema de ficheros de una máquina), </w:t>
             </w:r>
             <w:r>
               <w:t xml:space="preserve">en </w:t>
@@ -2070,7 +2106,31 @@
               <w:t>sistemas de detección de intrusiones</w:t>
             </w:r>
             <w:r>
-              <w:t xml:space="preserve"> (Intrusion Detection Systems, IDS)</w:t>
+              <w:t xml:space="preserve"> (</w:t>
+            </w:r>
+            <w:proofErr w:type="spellStart"/>
+            <w:r>
+              <w:t>Intrusion</w:t>
+            </w:r>
+            <w:proofErr w:type="spellEnd"/>
+            <w:r>
+              <w:t xml:space="preserve"> </w:t>
+            </w:r>
+            <w:proofErr w:type="spellStart"/>
+            <w:r>
+              <w:t>Detection</w:t>
+            </w:r>
+            <w:proofErr w:type="spellEnd"/>
+            <w:r>
+              <w:t xml:space="preserve"> </w:t>
+            </w:r>
+            <w:proofErr w:type="spellStart"/>
+            <w:r>
+              <w:t>Systems</w:t>
+            </w:r>
+            <w:proofErr w:type="spellEnd"/>
+            <w:r>
+              <w:t>, IDS)</w:t>
             </w:r>
             <w:r>
               <w:t>,</w:t>
@@ -2082,7 +2142,15 @@
               <w:t xml:space="preserve"> </w:t>
             </w:r>
             <w:r>
-              <w:t xml:space="preserve">lo habitual (y lógico) es que a la hora de hablar de IDSes no se contemplen </w:t>
+              <w:t xml:space="preserve">lo habitual (y lógico) es que a la hora de hablar de </w:t>
+            </w:r>
+            <w:proofErr w:type="spellStart"/>
+            <w:r>
+              <w:t>IDSes</w:t>
+            </w:r>
+            <w:proofErr w:type="spellEnd"/>
+            <w:r>
+              <w:t xml:space="preserve"> no se contemplen </w:t>
             </w:r>
             <w:r>
               <w:t>el resto de</w:t>
@@ -2187,7 +2255,15 @@
               <w:t>U</w:t>
             </w:r>
             <w:r>
-              <w:t>n sistema de detección de intrusos basado en máquina (host-based IDS</w:t>
+              <w:t>n sistema de detección de intrusos basado en máquina (host-</w:t>
+            </w:r>
+            <w:proofErr w:type="spellStart"/>
+            <w:r>
+              <w:t>based</w:t>
+            </w:r>
+            <w:proofErr w:type="spellEnd"/>
+            <w:r>
+              <w:t xml:space="preserve"> IDS</w:t>
             </w:r>
             <w:r>
               <w:t xml:space="preserve"> o HIDS</w:t>
@@ -2226,7 +2302,15 @@
               <w:ind w:left="567" w:hanging="425"/>
             </w:pPr>
             <w:r>
-              <w:t>Detectar y detener los ataques directos potenciales, pero no realizar un análisis en busca de malware.</w:t>
+              <w:t xml:space="preserve">Detectar y detener los ataques directos potenciales, pero no realizar un análisis en busca de </w:t>
+            </w:r>
+            <w:proofErr w:type="gramStart"/>
+            <w:r>
+              <w:t>malware</w:t>
+            </w:r>
+            <w:proofErr w:type="gramEnd"/>
+            <w:r>
+              <w:t>.</w:t>
             </w:r>
           </w:p>
           <w:p>
@@ -2268,7 +2352,15 @@
               <w:ind w:left="567" w:hanging="425"/>
             </w:pPr>
             <w:r>
-              <w:t>Es un sistema sin agente que analiza los archivos en un host en busca de posible malware.</w:t>
+              <w:t xml:space="preserve">Es un sistema sin agente que analiza los archivos en un host en busca de posible </w:t>
+            </w:r>
+            <w:proofErr w:type="gramStart"/>
+            <w:r>
+              <w:t>malware</w:t>
+            </w:r>
+            <w:proofErr w:type="gramEnd"/>
+            <w:r>
+              <w:t>.</w:t>
             </w:r>
           </w:p>
           <w:p>
@@ -2311,8 +2403,13 @@
                 <w:b/>
               </w:rPr>
             </w:pPr>
-            <w:r>
-              <w:t xml:space="preserve">La política a seguir </w:t>
+            <w:proofErr w:type="gramStart"/>
+            <w:r>
+              <w:t>La política a seguir</w:t>
+            </w:r>
+            <w:proofErr w:type="gramEnd"/>
+            <w:r>
+              <w:t xml:space="preserve"> </w:t>
             </w:r>
             <w:r>
               <w:t>por</w:t>
@@ -2515,7 +2612,23 @@
                 <w:sz w:val="28"/>
                 <w:szCs w:val="28"/>
               </w:rPr>
-              <w:t>Script Phyton:</w:t>
+              <w:t xml:space="preserve">Script </w:t>
+            </w:r>
+            <w:proofErr w:type="spellStart"/>
+            <w:r>
+              <w:rPr>
+                <w:sz w:val="28"/>
+                <w:szCs w:val="28"/>
+              </w:rPr>
+              <w:t>Phyton</w:t>
+            </w:r>
+            <w:proofErr w:type="spellEnd"/>
+            <w:r>
+              <w:rPr>
+                <w:sz w:val="28"/>
+                <w:szCs w:val="28"/>
+              </w:rPr>
+              <w:t>:</w:t>
             </w:r>
             <w:r>
               <w:rPr>
@@ -2545,19 +2658,47 @@
               <w:rPr>
                 <w:szCs w:val="28"/>
               </w:rPr>
-              <w:t xml:space="preserve">El archivo HIDS.py es el script “main” del proyecto. El resto de los archivos aportan funcionalidades que son importadas a este script. Por tanto, cuando se quiera ejecutar el proyecto para hacer pruebas, este es el script que hay que ejecutar. </w:t>
-            </w:r>
+              <w:t>El archivo HIDS.py es el script “</w:t>
+            </w:r>
+            <w:proofErr w:type="spellStart"/>
             <w:r>
               <w:rPr>
                 <w:szCs w:val="28"/>
               </w:rPr>
+              <w:t>main</w:t>
+            </w:r>
+            <w:proofErr w:type="spellEnd"/>
+            <w:r>
+              <w:rPr>
+                <w:szCs w:val="28"/>
+              </w:rPr>
+              <w:t xml:space="preserve">” del proyecto. El resto de los archivos aportan funcionalidades que son importadas a este script. Por tanto, cuando se quiera ejecutar el proyecto para hacer pruebas, este es el script que hay que ejecutar. </w:t>
+            </w:r>
+            <w:r>
+              <w:rPr>
+                <w:szCs w:val="28"/>
+              </w:rPr>
               <w:t>L</w:t>
             </w:r>
             <w:r>
               <w:rPr>
                 <w:szCs w:val="28"/>
               </w:rPr>
-              <w:t>a ruta protegida por defecto es una carpeta llamada “Protected” en el directorio de usuario</w:t>
+              <w:t>a ruta protegida por defecto es una carpeta llamada “</w:t>
+            </w:r>
+            <w:proofErr w:type="spellStart"/>
+            <w:r>
+              <w:rPr>
+                <w:szCs w:val="28"/>
+              </w:rPr>
+              <w:t>Protected</w:t>
+            </w:r>
+            <w:proofErr w:type="spellEnd"/>
+            <w:r>
+              <w:rPr>
+                <w:szCs w:val="28"/>
+              </w:rPr>
+              <w:t>” en el directorio de usuario</w:t>
             </w:r>
             <w:r>
               <w:rPr>
@@ -2803,6 +2944,7 @@
               </w:numPr>
               <w:ind w:left="567" w:hanging="425"/>
             </w:pPr>
+            <w:proofErr w:type="spellStart"/>
             <w:r>
               <w:rPr>
                 <w:b/>
@@ -2817,8 +2959,25 @@
               </w:rPr>
               <w:t>etFileHash</w:t>
             </w:r>
-            <w:r>
-              <w:t xml:space="preserve"> (path, buffer_size): </w:t>
+            <w:proofErr w:type="spellEnd"/>
+            <w:r>
+              <w:t xml:space="preserve"> (</w:t>
+            </w:r>
+            <w:proofErr w:type="spellStart"/>
+            <w:r>
+              <w:t>path</w:t>
+            </w:r>
+            <w:proofErr w:type="spellEnd"/>
+            <w:r>
+              <w:t xml:space="preserve">, </w:t>
+            </w:r>
+            <w:proofErr w:type="spellStart"/>
+            <w:r>
+              <w:t>buffer_size</w:t>
+            </w:r>
+            <w:proofErr w:type="spellEnd"/>
+            <w:r>
+              <w:t xml:space="preserve">): </w:t>
             </w:r>
             <w:r>
               <w:t>e</w:t>
@@ -2940,6 +3099,7 @@
               </w:numPr>
               <w:ind w:left="567" w:hanging="425"/>
             </w:pPr>
+            <w:proofErr w:type="spellStart"/>
             <w:r>
               <w:rPr>
                 <w:b/>
@@ -2954,8 +3114,17 @@
               </w:rPr>
               <w:t>etAllFilesInDirectory</w:t>
             </w:r>
-            <w:r>
-              <w:t xml:space="preserve"> (mainPath, files): </w:t>
+            <w:proofErr w:type="spellEnd"/>
+            <w:r>
+              <w:t xml:space="preserve"> (</w:t>
+            </w:r>
+            <w:proofErr w:type="spellStart"/>
+            <w:r>
+              <w:t>mainPath</w:t>
+            </w:r>
+            <w:proofErr w:type="spellEnd"/>
+            <w:r>
+              <w:t xml:space="preserve">, files): </w:t>
             </w:r>
             <w:r>
               <w:t>d</w:t>
@@ -3048,6 +3217,8 @@
                 </wp:anchor>
               </w:drawing>
             </w:r>
+            <w:proofErr w:type="spellStart"/>
+            <w:proofErr w:type="gramStart"/>
             <w:r>
               <w:rPr>
                 <w:b/>
@@ -3062,8 +3233,18 @@
               </w:rPr>
               <w:t>reateBST</w:t>
             </w:r>
-            <w:r>
-              <w:t xml:space="preserve">(ids, files, a, b): </w:t>
+            <w:proofErr w:type="spellEnd"/>
+            <w:r>
+              <w:t>(</w:t>
+            </w:r>
+            <w:proofErr w:type="spellStart"/>
+            <w:proofErr w:type="gramEnd"/>
+            <w:r>
+              <w:t>ids</w:t>
+            </w:r>
+            <w:proofErr w:type="spellEnd"/>
+            <w:r>
+              <w:t xml:space="preserve">, files, a, b): </w:t>
             </w:r>
             <w:r>
               <w:t>f</w:t>
@@ -3077,6 +3258,7 @@
             <w:r>
               <w:t xml:space="preserve">partir de una lista ordenada con todos los </w:t>
             </w:r>
+            <w:proofErr w:type="spellStart"/>
             <w:r>
               <w:rPr>
                 <w:i/>
@@ -3084,6 +3266,7 @@
               </w:rPr>
               <w:t>ids</w:t>
             </w:r>
+            <w:proofErr w:type="spellEnd"/>
             <w:r>
               <w:t xml:space="preserve"> y rutas de ubicación de los ficheros.</w:t>
             </w:r>
@@ -3159,6 +3342,7 @@
               </w:numPr>
               <w:ind w:left="360"/>
             </w:pPr>
+            <w:proofErr w:type="spellStart"/>
             <w:r>
               <w:rPr>
                 <w:b/>
@@ -3166,8 +3350,19 @@
               </w:rPr>
               <w:t>searchFileById</w:t>
             </w:r>
-            <w:r>
-              <w:t xml:space="preserve"> (root,Id): </w:t>
+            <w:proofErr w:type="spellEnd"/>
+            <w:r>
+              <w:t xml:space="preserve"> (</w:t>
+            </w:r>
+            <w:proofErr w:type="spellStart"/>
+            <w:proofErr w:type="gramStart"/>
+            <w:r>
+              <w:t>root,Id</w:t>
+            </w:r>
+            <w:proofErr w:type="spellEnd"/>
+            <w:proofErr w:type="gramEnd"/>
+            <w:r>
+              <w:t xml:space="preserve">): </w:t>
             </w:r>
             <w:r>
               <w:t>f</w:t>
@@ -3275,6 +3470,7 @@
                 </wp:anchor>
               </w:drawing>
             </w:r>
+            <w:proofErr w:type="spellStart"/>
             <w:r>
               <w:rPr>
                 <w:b/>
@@ -3289,8 +3485,19 @@
               </w:rPr>
               <w:t>heckIntegrity</w:t>
             </w:r>
-            <w:r>
-              <w:t xml:space="preserve"> (tree,ids): </w:t>
+            <w:proofErr w:type="spellEnd"/>
+            <w:r>
+              <w:t xml:space="preserve"> (</w:t>
+            </w:r>
+            <w:proofErr w:type="spellStart"/>
+            <w:proofErr w:type="gramStart"/>
+            <w:r>
+              <w:t>tree,ids</w:t>
+            </w:r>
+            <w:proofErr w:type="spellEnd"/>
+            <w:proofErr w:type="gramEnd"/>
+            <w:r>
+              <w:t xml:space="preserve">): </w:t>
             </w:r>
             <w:r>
               <w:t xml:space="preserve">esta </w:t>
@@ -3328,7 +3535,11 @@
               <w:t xml:space="preserve"> (sha256)</w:t>
             </w:r>
             <w:r>
-              <w:t xml:space="preserve">. Después compara ambos </w:t>
+              <w:t xml:space="preserve">. Después compara </w:t>
+            </w:r>
+            <w:proofErr w:type="gramStart"/>
+            <w:r>
+              <w:t xml:space="preserve">ambos </w:t>
             </w:r>
             <w:r>
               <w:rPr>
@@ -3337,6 +3548,7 @@
               </w:rPr>
               <w:t>hash</w:t>
             </w:r>
+            <w:proofErr w:type="gramEnd"/>
             <w:r>
               <w:t xml:space="preserve"> para, en caso de haber cambiado en el periodo estipulado, anotar en el </w:t>
             </w:r>
@@ -3407,13 +3619,25 @@
               </w:rPr>
               <w:t xml:space="preserve">el método </w:t>
             </w:r>
+            <w:proofErr w:type="spellStart"/>
+            <w:proofErr w:type="gramStart"/>
             <w:r>
               <w:rPr>
                 <w:bCs/>
                 <w:i/>
                 <w:iCs/>
               </w:rPr>
-              <w:t>logging.basicConfig()</w:t>
+              <w:t>logging.basicConfig</w:t>
+            </w:r>
+            <w:proofErr w:type="spellEnd"/>
+            <w:proofErr w:type="gramEnd"/>
+            <w:r>
+              <w:rPr>
+                <w:bCs/>
+                <w:i/>
+                <w:iCs/>
+              </w:rPr>
+              <w:t>()</w:t>
             </w:r>
             <w:r>
               <w:rPr>
@@ -3574,6 +3798,7 @@
               </w:rPr>
               <w:t xml:space="preserve"> </w:t>
             </w:r>
+            <w:proofErr w:type="spellStart"/>
             <w:r>
               <w:rPr>
                 <w:bCs/>
@@ -3590,6 +3815,7 @@
               </w:rPr>
               <w:t>thon</w:t>
             </w:r>
+            <w:proofErr w:type="spellEnd"/>
             <w:r>
               <w:rPr>
                 <w:bCs/>
@@ -3623,78 +3849,45 @@
               </w:rPr>
               <w:t xml:space="preserve"> mediante una función llamada </w:t>
             </w:r>
+            <w:proofErr w:type="spellStart"/>
+            <w:proofErr w:type="gramStart"/>
             <w:r>
               <w:rPr>
                 <w:bCs/>
                 <w:i/>
                 <w:iCs/>
               </w:rPr>
-              <w:t>envia()</w:t>
-            </w:r>
-            <w:r>
-              <w:rPr>
-                <w:bCs/>
-              </w:rPr>
-              <w:t>. Esta función tiene como objetivo</w:t>
-            </w:r>
-            <w:r>
-              <w:rPr>
-                <w:bCs/>
-              </w:rPr>
-              <w:t xml:space="preserve"> el envío de un mensaje de correo electrónico formado y que contiene el fichero adjunto </w:t>
-            </w:r>
+              <w:t>envia</w:t>
+            </w:r>
+            <w:proofErr w:type="spellEnd"/>
             <w:r>
               <w:rPr>
                 <w:bCs/>
                 <w:i/>
                 <w:iCs/>
               </w:rPr>
-              <w:t>registro.log</w:t>
-            </w:r>
-            <w:r>
-              <w:rPr>
-                <w:bCs/>
-              </w:rPr>
-              <w:t xml:space="preserve"> con la información que, mensualmente, habrá que enviar al ISG de la organización procedente. Para ello, primero </w:t>
-            </w:r>
-            <w:r>
-              <w:rPr>
-                <w:bCs/>
-              </w:rPr>
-              <w:lastRenderedPageBreak/>
-              <w:t>se comprueba que el registro existe, después se forman los atributos</w:t>
-            </w:r>
-            <w:r>
-              <w:rPr>
-                <w:bCs/>
-              </w:rPr>
-              <w:t xml:space="preserve"> y el cuerpo del mensaje; y el propio registro como fichero adjunto. Tras esto, se realiza el envío del mensaje desde el servidor SMTP, con el usuario indicado a los destinatarios propuestos</w:t>
-            </w:r>
-            <w:r>
-              <w:rPr>
-                <w:bCs/>
-              </w:rPr>
-              <w:t xml:space="preserve"> en las configuraciones previas, ubicadas en </w:t>
-            </w:r>
+              <w:t>(</w:t>
+            </w:r>
+            <w:proofErr w:type="gramEnd"/>
             <w:r>
               <w:rPr>
                 <w:bCs/>
                 <w:i/>
                 <w:iCs/>
               </w:rPr>
-              <w:t>PARAMETERS.conf</w:t>
+              <w:t>)</w:t>
             </w:r>
             <w:r>
               <w:rPr>
                 <w:bCs/>
               </w:rPr>
-              <w:t xml:space="preserve">. </w:t>
+              <w:t>. Esta función tiene como objetivo</w:t>
             </w:r>
             <w:r>
               <w:rPr>
                 <w:bCs/>
               </w:rPr>
-              <w:t xml:space="preserve">Hemos utilizado la librería </w:t>
+              <w:t xml:space="preserve"> el envío de un mensaje de correo electrónico formado y que contiene el fichero adjunto </w:t>
             </w:r>
             <w:r>
               <w:rPr>
@@ -3702,8 +3895,65 @@
                 <w:i/>
                 <w:iCs/>
               </w:rPr>
+              <w:t>registro.log</w:t>
+            </w:r>
+            <w:r>
+              <w:rPr>
+                <w:bCs/>
+              </w:rPr>
+              <w:t xml:space="preserve"> con la información que, mensualmente, habrá que enviar al ISG de la organización procedente. Para ello, primero </w:t>
+            </w:r>
+            <w:r>
+              <w:rPr>
+                <w:bCs/>
+              </w:rPr>
+              <w:lastRenderedPageBreak/>
+              <w:t>se comprueba que el registro existe, después se forman los atributos</w:t>
+            </w:r>
+            <w:r>
+              <w:rPr>
+                <w:bCs/>
+              </w:rPr>
+              <w:t xml:space="preserve"> y el cuerpo del mensaje; y el propio registro como fichero adjunto. Tras esto, se realiza el envío del mensaje desde el servidor SMTP, con el usuario indicado a los destinatarios propuestos</w:t>
+            </w:r>
+            <w:r>
+              <w:rPr>
+                <w:bCs/>
+              </w:rPr>
+              <w:t xml:space="preserve"> en las configuraciones previas, ubicadas en </w:t>
+            </w:r>
+            <w:proofErr w:type="spellStart"/>
+            <w:r>
+              <w:rPr>
+                <w:bCs/>
+                <w:i/>
+                <w:iCs/>
+              </w:rPr>
+              <w:t>PARAMETERS.conf</w:t>
+            </w:r>
+            <w:proofErr w:type="spellEnd"/>
+            <w:r>
+              <w:rPr>
+                <w:bCs/>
+              </w:rPr>
+              <w:t xml:space="preserve">. </w:t>
+            </w:r>
+            <w:r>
+              <w:rPr>
+                <w:bCs/>
+              </w:rPr>
+              <w:t xml:space="preserve">Hemos utilizado la librería </w:t>
+            </w:r>
+            <w:proofErr w:type="spellStart"/>
+            <w:r>
+              <w:rPr>
+                <w:bCs/>
+                <w:i/>
+                <w:iCs/>
+              </w:rPr>
               <w:t>smtplib</w:t>
             </w:r>
+            <w:proofErr w:type="spellEnd"/>
             <w:r>
               <w:rPr>
                 <w:bCs/>
@@ -3787,6 +4037,7 @@
               </w:rPr>
               <w:t>.</w:t>
             </w:r>
+            <w:proofErr w:type="spellStart"/>
             <w:r>
               <w:rPr>
                 <w:bCs/>
@@ -3795,18 +4046,21 @@
               </w:rPr>
               <w:t>py</w:t>
             </w:r>
+            <w:proofErr w:type="spellEnd"/>
             <w:r>
               <w:rPr>
                 <w:bCs/>
               </w:rPr>
               <w:t xml:space="preserve"> se encarga de traducir el archivo </w:t>
             </w:r>
+            <w:proofErr w:type="spellStart"/>
             <w:r>
               <w:rPr>
                 <w:b/>
               </w:rPr>
               <w:t>PARAMETERS.conf</w:t>
             </w:r>
+            <w:proofErr w:type="spellEnd"/>
             <w:r>
               <w:rPr>
                 <w:b/>
@@ -3910,18 +4164,29 @@
                 <w:bCs/>
               </w:rPr>
             </w:pPr>
+            <w:proofErr w:type="spellStart"/>
+            <w:proofErr w:type="gramStart"/>
             <w:r>
               <w:rPr>
                 <w:b/>
               </w:rPr>
               <w:t>loadHids</w:t>
             </w:r>
+            <w:proofErr w:type="spellEnd"/>
             <w:r>
               <w:rPr>
                 <w:bCs/>
               </w:rPr>
-              <w:t xml:space="preserve">() : traduce los diferentes parámetros de </w:t>
-            </w:r>
+              <w:t>(</w:t>
+            </w:r>
+            <w:proofErr w:type="gramEnd"/>
+            <w:r>
+              <w:rPr>
+                <w:bCs/>
+              </w:rPr>
+              <w:t xml:space="preserve">) : traduce los diferentes parámetros de </w:t>
+            </w:r>
+            <w:proofErr w:type="spellStart"/>
             <w:r>
               <w:rPr>
                 <w:bCs/>
@@ -3930,6 +4195,7 @@
               </w:rPr>
               <w:t>PARAMETERS.conf</w:t>
             </w:r>
+            <w:proofErr w:type="spellEnd"/>
             <w:r>
               <w:rPr>
                 <w:bCs/>
@@ -4026,6 +4292,8 @@
                 </wp:anchor>
               </w:drawing>
             </w:r>
+            <w:proofErr w:type="spellStart"/>
+            <w:proofErr w:type="gramStart"/>
             <w:r>
               <w:rPr>
                 <w:b/>
@@ -4033,8 +4301,13 @@
               </w:rPr>
               <w:t>loadMail</w:t>
             </w:r>
-            <w:r>
-              <w:t xml:space="preserve">() : </w:t>
+            <w:proofErr w:type="spellEnd"/>
+            <w:r>
+              <w:t>(</w:t>
+            </w:r>
+            <w:proofErr w:type="gramEnd"/>
+            <w:r>
+              <w:t xml:space="preserve">) : </w:t>
             </w:r>
             <w:r>
               <w:rPr>
@@ -4042,6 +4315,7 @@
               </w:rPr>
               <w:t xml:space="preserve"> traduce los diferentes parámetros de </w:t>
             </w:r>
+            <w:proofErr w:type="spellStart"/>
             <w:r>
               <w:rPr>
                 <w:bCs/>
@@ -4050,6 +4324,7 @@
               </w:rPr>
               <w:t>PARAMETERS.conf</w:t>
             </w:r>
+            <w:proofErr w:type="spellEnd"/>
             <w:r>
               <w:rPr>
                 <w:bCs/>
@@ -4171,6 +4446,7 @@
                 <w:szCs w:val="36"/>
               </w:rPr>
             </w:pPr>
+            <w:proofErr w:type="spellStart"/>
             <w:r>
               <w:rPr>
                 <w:sz w:val="28"/>
@@ -4179,6 +4455,7 @@
               <w:t>PARAMETERS.conf</w:t>
             </w:r>
             <w:bookmarkEnd w:id="9"/>
+            <w:proofErr w:type="spellEnd"/>
           </w:p>
           <w:p>
             <w:pPr>
@@ -4312,7 +4589,15 @@
               <w:t xml:space="preserve">, </w:t>
             </w:r>
             <w:r>
-              <w:t>indicando que queremos que se proteja una carpeta llamada Protected, ubicada en nuestro directorio de usuario.</w:t>
+              <w:t xml:space="preserve">indicando que queremos que se proteja una carpeta llamada </w:t>
+            </w:r>
+            <w:proofErr w:type="spellStart"/>
+            <w:r>
+              <w:t>Protected</w:t>
+            </w:r>
+            <w:proofErr w:type="spellEnd"/>
+            <w:r>
+              <w:t>, ubicada en nuestro directorio de usuario.</w:t>
             </w:r>
           </w:p>
           <w:p>
@@ -4418,8 +4703,13 @@
                 <w:numId w:val="25"/>
               </w:numPr>
             </w:pPr>
-            <w:r>
-              <w:t xml:space="preserve">Username: </w:t>
+            <w:proofErr w:type="spellStart"/>
+            <w:r>
+              <w:t>Username</w:t>
+            </w:r>
+            <w:proofErr w:type="spellEnd"/>
+            <w:r>
+              <w:t xml:space="preserve">: </w:t>
             </w:r>
             <w:r>
               <w:t>u</w:t>
@@ -4440,8 +4730,13 @@
                 <w:numId w:val="25"/>
               </w:numPr>
             </w:pPr>
-            <w:r>
-              <w:t xml:space="preserve">Password: </w:t>
+            <w:proofErr w:type="spellStart"/>
+            <w:r>
+              <w:t>Password</w:t>
+            </w:r>
+            <w:proofErr w:type="spellEnd"/>
+            <w:r>
+              <w:t xml:space="preserve">: </w:t>
             </w:r>
             <w:r>
               <w:t>c</w:t>
@@ -5850,6 +6145,7 @@
               </w:rPr>
               <w:t xml:space="preserve">configurado el sistema HIDS </w:t>
             </w:r>
+            <w:proofErr w:type="spellStart"/>
             <w:r>
               <w:rPr>
                 <w:i/>
@@ -5858,6 +6154,7 @@
               </w:rPr>
               <w:t>Tripwire</w:t>
             </w:r>
+            <w:proofErr w:type="spellEnd"/>
             <w:r>
               <w:rPr>
                 <w:lang w:bidi="es-ES"/>
@@ -5942,12 +6239,14 @@
                                     <w:t xml:space="preserve">   </w:t>
                                   </w:r>
                                   <w:hyperlink r:id="rId32" w:history="1">
+                                    <w:proofErr w:type="spellStart"/>
                                     <w:r>
                                       <w:rPr>
                                         <w:rStyle w:val="Hyperlink"/>
                                       </w:rPr>
                                       <w:t>url</w:t>
                                     </w:r>
+                                    <w:proofErr w:type="spellEnd"/>
                                   </w:hyperlink>
                                 </w:p>
                               </w:txbxContent>
@@ -5986,12 +6285,14 @@
                               <w:t xml:space="preserve">   </w:t>
                             </w:r>
                             <w:hyperlink r:id="rId33" w:history="1">
+                              <w:proofErr w:type="spellStart"/>
                               <w:r>
                                 <w:rPr>
                                   <w:rStyle w:val="Hyperlink"/>
                                 </w:rPr>
                                 <w:t>url</w:t>
                               </w:r>
+                              <w:proofErr w:type="spellEnd"/>
                             </w:hyperlink>
                           </w:p>
                         </w:txbxContent>
@@ -6160,8 +6461,13 @@
         <w:t>í</w:t>
       </w:r>
       <w:r>
-        <w:t>a: CCNA CyberOps</w:t>
+        <w:t xml:space="preserve">a: CCNA </w:t>
       </w:r>
+      <w:proofErr w:type="spellStart"/>
+      <w:r>
+        <w:t>CyberOps</w:t>
+      </w:r>
+      <w:proofErr w:type="spellEnd"/>
       <w:r>
         <w:t xml:space="preserve"> - </w:t>
       </w:r>
@@ -6217,9 +6523,11 @@
           <w:numId w:val="27"/>
         </w:numPr>
       </w:pPr>
+      <w:proofErr w:type="spellStart"/>
       <w:r>
         <w:t>StackOverflow</w:t>
       </w:r>
+      <w:proofErr w:type="spellEnd"/>
     </w:p>
     <w:p>
       <w:pPr>
@@ -6287,9 +6595,11 @@
           <w:numId w:val="26"/>
         </w:numPr>
       </w:pPr>
+      <w:proofErr w:type="spellStart"/>
       <w:r>
         <w:t>Hashlib</w:t>
       </w:r>
+      <w:proofErr w:type="spellEnd"/>
     </w:p>
     <w:p>
       <w:pPr>
@@ -10595,11 +10905,11 @@
     <w:rsid w:val="00AD5DBC"/>
     <w:rsid w:val="00B575F4"/>
     <w:rsid w:val="00B811CD"/>
+    <w:rsid w:val="00BD15DE"/>
     <w:rsid w:val="00BD6640"/>
     <w:rsid w:val="00D21EB5"/>
     <w:rsid w:val="00DB6EEA"/>
     <w:rsid w:val="00E24D90"/>
-    <w:rsid w:val="00E277D3"/>
     <w:rsid w:val="00F441CC"/>
     <w:rsid w:val="00F4426F"/>
     <w:rsid w:val="00FC7E99"/>

--- a/PAI1 SSII/PAI-1 - HIDS memoria.docx
+++ b/PAI1 SSII/PAI-1 - HIDS memoria.docx
@@ -71,13 +71,13 @@
               <mc:AlternateContent>
                 <mc:Choice Requires="wps">
                   <w:drawing>
-                    <wp:anchor distT="0" distB="0" distL="114300" distR="114300" simplePos="0" relativeHeight="251667456" behindDoc="0" locked="0" layoutInCell="1" allowOverlap="1" wp14:anchorId="6152A261" wp14:editId="2CB89F2A">
+                    <wp:anchor distT="0" distB="0" distL="114300" distR="114300" simplePos="0" relativeHeight="251667456" behindDoc="0" locked="0" layoutInCell="1" allowOverlap="1" wp14:anchorId="6152A261" wp14:editId="54A0B2B7">
                       <wp:simplePos x="0" y="0"/>
                       <wp:positionH relativeFrom="column">
                         <wp:posOffset>-176530</wp:posOffset>
                       </wp:positionH>
                       <wp:positionV relativeFrom="paragraph">
-                        <wp:posOffset>514318</wp:posOffset>
+                        <wp:posOffset>242111</wp:posOffset>
                       </wp:positionV>
                       <wp:extent cx="3562350" cy="1111169"/>
                       <wp:effectExtent l="0" t="0" r="0" b="0"/>
@@ -142,18 +142,8 @@
                                       <w:szCs w:val="28"/>
                                       <w:lang w:bidi="es-ES"/>
                                     </w:rPr>
-                                    <w:t xml:space="preserve">Juan Pedro Hurtado </w:t>
+                                    <w:t>Juan Pedro Hurtado Masero</w:t>
                                   </w:r>
-                                  <w:proofErr w:type="spellStart"/>
-                                  <w:r>
-                                    <w:rPr>
-                                      <w:sz w:val="36"/>
-                                      <w:szCs w:val="28"/>
-                                      <w:lang w:bidi="es-ES"/>
-                                    </w:rPr>
-                                    <w:t>Masero</w:t>
-                                  </w:r>
-                                  <w:proofErr w:type="spellEnd"/>
                                 </w:p>
                                 <w:p>
                                   <w:pPr>
@@ -193,7 +183,7 @@
                       <v:stroke joinstyle="miter"/>
                       <v:path gradientshapeok="t" o:connecttype="rect"/>
                     </v:shapetype>
-                    <v:shape id="Cuadro de texto 7" o:spid="_x0000_s1026" type="#_x0000_t202" style="position:absolute;margin-left:-13.9pt;margin-top:40.5pt;width:280.5pt;height:87.5pt;z-index:251667456;visibility:visible;mso-wrap-style:square;mso-height-percent:0;mso-wrap-distance-left:9pt;mso-wrap-distance-top:0;mso-wrap-distance-right:9pt;mso-wrap-distance-bottom:0;mso-position-horizontal:absolute;mso-position-horizontal-relative:text;mso-position-vertical:absolute;mso-position-vertical-relative:text;mso-height-percent:0;mso-height-relative:margin;v-text-anchor:top" o:gfxdata="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" filled="f" stroked="f" strokeweight=".5pt">
+                    <v:shape id="Cuadro de texto 7" o:spid="_x0000_s1026" type="#_x0000_t202" style="position:absolute;margin-left:-13.9pt;margin-top:19.05pt;width:280.5pt;height:87.5pt;z-index:251667456;visibility:visible;mso-wrap-style:square;mso-height-percent:0;mso-wrap-distance-left:9pt;mso-wrap-distance-top:0;mso-wrap-distance-right:9pt;mso-wrap-distance-bottom:0;mso-position-horizontal:absolute;mso-position-horizontal-relative:text;mso-position-vertical:absolute;mso-position-vertical-relative:text;mso-height-percent:0;mso-height-relative:margin;v-text-anchor:top" o:gfxdata="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" filled="f" stroked="f" strokeweight=".5pt">
                       <v:textbox>
                         <w:txbxContent>
                           <w:p>
@@ -235,18 +225,8 @@
                                 <w:szCs w:val="28"/>
                                 <w:lang w:bidi="es-ES"/>
                               </w:rPr>
-                              <w:t xml:space="preserve">Juan Pedro Hurtado </w:t>
+                              <w:t>Juan Pedro Hurtado Masero</w:t>
                             </w:r>
-                            <w:proofErr w:type="spellStart"/>
-                            <w:r>
-                              <w:rPr>
-                                <w:sz w:val="36"/>
-                                <w:szCs w:val="28"/>
-                                <w:lang w:bidi="es-ES"/>
-                              </w:rPr>
-                              <w:t>Masero</w:t>
-                            </w:r>
-                            <w:proofErr w:type="spellEnd"/>
                           </w:p>
                           <w:p>
                             <w:pPr>
@@ -283,15 +263,15 @@
         <mc:AlternateContent>
           <mc:Choice Requires="wps">
             <w:drawing>
-              <wp:anchor distT="0" distB="0" distL="114300" distR="114300" simplePos="0" relativeHeight="251666432" behindDoc="0" locked="0" layoutInCell="1" allowOverlap="1" wp14:anchorId="5A2EB378" wp14:editId="7E118856">
+              <wp:anchor distT="0" distB="0" distL="114300" distR="114300" simplePos="0" relativeHeight="251666432" behindDoc="0" locked="0" layoutInCell="1" allowOverlap="1" wp14:anchorId="5A2EB378" wp14:editId="5DB97B8E">
                 <wp:simplePos x="0" y="0"/>
                 <wp:positionH relativeFrom="column">
                   <wp:posOffset>-344805</wp:posOffset>
                 </wp:positionH>
                 <wp:positionV relativeFrom="paragraph">
-                  <wp:posOffset>157480</wp:posOffset>
+                  <wp:posOffset>-213712</wp:posOffset>
                 </wp:positionV>
-                <wp:extent cx="3886200" cy="457200"/>
+                <wp:extent cx="3886200" cy="762000"/>
                 <wp:effectExtent l="0" t="0" r="0" b="0"/>
                 <wp:wrapNone/>
                 <wp:docPr id="6" name="Cuadro de texto 6"/>
@@ -303,7 +283,7 @@
                       <wps:spPr>
                         <a:xfrm>
                           <a:off x="0" y="0"/>
-                          <a:ext cx="3886200" cy="457200"/>
+                          <a:ext cx="3886200" cy="762000"/>
                         </a:xfrm>
                         <a:prstGeom prst="rect">
                           <a:avLst/>
@@ -361,7 +341,7 @@
           </mc:Choice>
           <mc:Fallback>
             <w:pict>
-              <v:shape w14:anchorId="5A2EB378" id="Cuadro de texto 6" o:spid="_x0000_s1027" type="#_x0000_t202" style="position:absolute;margin-left:-27.15pt;margin-top:12.4pt;width:306pt;height:36pt;z-index:251666432;visibility:visible;mso-wrap-style:square;mso-wrap-distance-left:9pt;mso-wrap-distance-top:0;mso-wrap-distance-right:9pt;mso-wrap-distance-bottom:0;mso-position-horizontal:absolute;mso-position-horizontal-relative:text;mso-position-vertical:absolute;mso-position-vertical-relative:text;v-text-anchor:top" o:gfxdata="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" filled="f" stroked="f" strokeweight=".5pt">
+              <v:shape w14:anchorId="5A2EB378" id="Cuadro de texto 6" o:spid="_x0000_s1027" type="#_x0000_t202" style="position:absolute;margin-left:-27.15pt;margin-top:-16.85pt;width:306pt;height:60pt;z-index:251666432;visibility:visible;mso-wrap-style:square;mso-wrap-distance-left:9pt;mso-wrap-distance-top:0;mso-wrap-distance-right:9pt;mso-wrap-distance-bottom:0;mso-position-horizontal:absolute;mso-position-horizontal-relative:text;mso-position-vertical:absolute;mso-position-vertical-relative:text;v-text-anchor:top" o:gfxdata="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" filled="f" stroked="f" strokeweight=".5pt">
                 <v:textbox>
                   <w:txbxContent>
                     <w:p>
@@ -721,7 +701,7 @@
                         <w:txbxContent>
                           <w:p>
                             <w:pPr>
-                              <w:pStyle w:val="Title"/>
+                              <w:pStyle w:val="Ttulo"/>
                               <w:jc w:val="both"/>
                               <w:rPr>
                                 <w:sz w:val="40"/>
@@ -740,7 +720,7 @@
                           </w:p>
                           <w:p>
                             <w:pPr>
-                              <w:pStyle w:val="Title"/>
+                              <w:pStyle w:val="Ttulo"/>
                               <w:rPr>
                                 <w:sz w:val="36"/>
                                 <w:szCs w:val="36"/>
@@ -750,7 +730,7 @@
                           </w:p>
                           <w:p>
                             <w:pPr>
-                              <w:pStyle w:val="Title"/>
+                              <w:pStyle w:val="Ttulo"/>
                             </w:pPr>
                             <w:r>
                               <w:rPr>
@@ -796,7 +776,7 @@
                   <w:txbxContent>
                     <w:p>
                       <w:pPr>
-                        <w:pStyle w:val="Title"/>
+                        <w:pStyle w:val="Ttulo"/>
                         <w:jc w:val="both"/>
                         <w:rPr>
                           <w:sz w:val="40"/>
@@ -815,7 +795,7 @@
                     </w:p>
                     <w:p>
                       <w:pPr>
-                        <w:pStyle w:val="Title"/>
+                        <w:pStyle w:val="Ttulo"/>
                         <w:rPr>
                           <w:sz w:val="36"/>
                           <w:szCs w:val="36"/>
@@ -825,7 +805,7 @@
                     </w:p>
                     <w:p>
                       <w:pPr>
-                        <w:pStyle w:val="Title"/>
+                        <w:pStyle w:val="Ttulo"/>
                       </w:pPr>
                       <w:r>
                         <w:rPr>
@@ -988,40 +968,39 @@
     </w:p>
     <w:sdt>
       <w:sdtPr>
-        <w:rPr>
-          <w:rFonts w:asciiTheme="minorHAnsi" w:eastAsiaTheme="minorEastAsia" w:hAnsiTheme="minorHAnsi" w:cstheme="minorBidi"/>
-          <w:bCs w:val="0"/>
-          <w:caps w:val="0"/>
-          <w:sz w:val="28"/>
-          <w:szCs w:val="22"/>
-        </w:rPr>
-        <w:id w:val="-1663299763"/>
+        <w:id w:val="1869476262"/>
         <w:docPartObj>
           <w:docPartGallery w:val="Table of Contents"/>
           <w:docPartUnique/>
         </w:docPartObj>
       </w:sdtPr>
+      <w:sdtEndPr>
+        <w:rPr>
+          <w:rFonts w:asciiTheme="minorHAnsi" w:eastAsiaTheme="minorEastAsia" w:hAnsiTheme="minorHAnsi" w:cstheme="minorBidi"/>
+          <w:caps w:val="0"/>
+          <w:sz w:val="28"/>
+          <w:szCs w:val="22"/>
+        </w:rPr>
+      </w:sdtEndPr>
       <w:sdtContent>
         <w:p>
           <w:pPr>
-            <w:pStyle w:val="TOCHeading"/>
+            <w:pStyle w:val="TtuloTDC"/>
             <w:framePr w:wrap="around"/>
           </w:pPr>
           <w:r>
-            <w:t>Contenido</w:t>
+            <w:t>contenido</w:t>
           </w:r>
         </w:p>
         <w:p>
           <w:pPr>
-            <w:pStyle w:val="TOC1"/>
-          </w:pPr>
-        </w:p>
-        <w:p>
-          <w:pPr>
-            <w:pStyle w:val="TOC1"/>
+            <w:pStyle w:val="TDC2"/>
             <w:rPr>
-              <w:rStyle w:val="Hyperlink"/>
+              <w:b w:val="0"/>
               <w:noProof/>
+              <w:color w:val="auto"/>
+              <w:sz w:val="22"/>
+              <w:lang w:eastAsia="es-ES"/>
             </w:rPr>
           </w:pPr>
           <w:r>
@@ -1033,12 +1012,24 @@
           <w:r>
             <w:fldChar w:fldCharType="separate"/>
           </w:r>
-          <w:hyperlink w:anchor="_Toc115358587" w:history="1">
-            <w:r>
-              <w:rPr>
-                <w:rStyle w:val="Hyperlink"/>
+        </w:p>
+        <w:p>
+          <w:pPr>
+            <w:pStyle w:val="TDC1"/>
+            <w:tabs>
+              <w:tab w:val="clear" w:pos="5040"/>
+              <w:tab w:val="right" w:leader="dot" w:pos="9602"/>
+            </w:tabs>
+            <w:rPr>
+              <w:rStyle w:val="Hipervnculo"/>
+              <w:noProof/>
+            </w:rPr>
+          </w:pPr>
+          <w:hyperlink r:id="rId14" w:anchor="_Toc115379340" w:history="1">
+            <w:r>
+              <w:rPr>
+                <w:rStyle w:val="Hipervnculo"/>
                 <w:noProof/>
-                <w:lang w:bidi="es-ES"/>
               </w:rPr>
               <w:t>INTRODUCCIÓN</w:t>
             </w:r>
@@ -1061,7 +1052,7 @@
                 <w:noProof/>
                 <w:webHidden/>
               </w:rPr>
-              <w:instrText xml:space="preserve"> PAGEREF _Toc115358587 \h </w:instrText>
+              <w:instrText xml:space="preserve"> PAGEREF _Toc115379340 \h </w:instrText>
             </w:r>
             <w:r>
               <w:rPr>
@@ -1094,39 +1085,33 @@
         </w:p>
         <w:p>
           <w:pPr>
-            <w:pStyle w:val="TOC1"/>
+            <w:pStyle w:val="TDC1"/>
+            <w:tabs>
+              <w:tab w:val="clear" w:pos="5040"/>
+              <w:tab w:val="right" w:leader="dot" w:pos="9602"/>
+            </w:tabs>
             <w:rPr>
-              <w:b w:val="0"/>
+              <w:rStyle w:val="Hipervnculo"/>
               <w:noProof/>
-              <w:color w:val="auto"/>
-              <w:sz w:val="22"/>
-              <w:lang w:eastAsia="es-ES"/>
             </w:rPr>
           </w:pPr>
         </w:p>
         <w:p>
           <w:pPr>
-            <w:pStyle w:val="TOC2"/>
+            <w:pStyle w:val="TDC2"/>
+            <w:tabs>
+              <w:tab w:val="clear" w:pos="5040"/>
+              <w:tab w:val="right" w:leader="dot" w:pos="9602"/>
+            </w:tabs>
             <w:rPr>
-              <w:b w:val="0"/>
+              <w:rStyle w:val="Hipervnculo"/>
               <w:noProof/>
-              <w:color w:val="auto"/>
-              <w:sz w:val="22"/>
-              <w:lang w:eastAsia="es-ES"/>
             </w:rPr>
           </w:pPr>
-          <w:r>
-            <w:rPr>
-              <w:rStyle w:val="Hyperlink"/>
-              <w:noProof/>
-              <w:color w:val="FFFFFF" w:themeColor="background1"/>
-            </w:rPr>
-            <w:t xml:space="preserve">          </w:t>
-          </w:r>
-          <w:hyperlink w:anchor="_Toc115358588" w:history="1">
-            <w:r>
-              <w:rPr>
-                <w:rStyle w:val="Hyperlink"/>
+          <w:hyperlink w:anchor="_Toc115379339" w:history="1">
+            <w:r>
+              <w:rPr>
+                <w:rStyle w:val="Hipervnculo"/>
                 <w:noProof/>
                 <w:lang w:bidi="es-ES"/>
               </w:rPr>
@@ -1151,7 +1136,7 @@
                 <w:noProof/>
                 <w:webHidden/>
               </w:rPr>
-              <w:instrText xml:space="preserve"> PAGEREF _Toc115358588 \h </w:instrText>
+              <w:instrText xml:space="preserve"> PAGEREF _Toc115379339 \h </w:instrText>
             </w:r>
             <w:r>
               <w:rPr>
@@ -1184,171 +1169,7 @@
         </w:p>
         <w:p>
           <w:pPr>
-            <w:pStyle w:val="TOC2"/>
-            <w:rPr>
-              <w:rStyle w:val="Hyperlink"/>
-              <w:noProof/>
-            </w:rPr>
-          </w:pPr>
-          <w:r>
-            <w:rPr>
-              <w:rStyle w:val="Hyperlink"/>
-              <w:noProof/>
-              <w:color w:val="FFFFFF" w:themeColor="background1"/>
-            </w:rPr>
-            <w:t xml:space="preserve">          </w:t>
-          </w:r>
-          <w:hyperlink w:anchor="_Toc115358589" w:history="1">
-            <w:r>
-              <w:rPr>
-                <w:rStyle w:val="Hyperlink"/>
-                <w:noProof/>
-              </w:rPr>
-              <w:t>Políticas y controles de seguridad</w:t>
-            </w:r>
-            <w:r>
-              <w:rPr>
-                <w:noProof/>
-                <w:webHidden/>
-              </w:rPr>
-              <w:tab/>
-            </w:r>
-            <w:r>
-              <w:rPr>
-                <w:noProof/>
-                <w:webHidden/>
-              </w:rPr>
-              <w:fldChar w:fldCharType="begin"/>
-            </w:r>
-            <w:r>
-              <w:rPr>
-                <w:noProof/>
-                <w:webHidden/>
-              </w:rPr>
-              <w:instrText xml:space="preserve"> PAGEREF _Toc115358589 \h </w:instrText>
-            </w:r>
-            <w:r>
-              <w:rPr>
-                <w:noProof/>
-                <w:webHidden/>
-              </w:rPr>
-            </w:r>
-            <w:r>
-              <w:rPr>
-                <w:noProof/>
-                <w:webHidden/>
-              </w:rPr>
-              <w:fldChar w:fldCharType="separate"/>
-            </w:r>
-            <w:r>
-              <w:rPr>
-                <w:noProof/>
-                <w:webHidden/>
-              </w:rPr>
-              <w:t>3</w:t>
-            </w:r>
-            <w:r>
-              <w:rPr>
-                <w:noProof/>
-                <w:webHidden/>
-              </w:rPr>
-              <w:fldChar w:fldCharType="end"/>
-            </w:r>
-          </w:hyperlink>
-        </w:p>
-        <w:p>
-          <w:pPr>
-            <w:pStyle w:val="TOC2"/>
-            <w:rPr>
-              <w:b w:val="0"/>
-              <w:noProof/>
-              <w:color w:val="auto"/>
-              <w:sz w:val="22"/>
-              <w:lang w:eastAsia="es-ES"/>
-            </w:rPr>
-          </w:pPr>
-        </w:p>
-        <w:p>
-          <w:pPr>
-            <w:pStyle w:val="TOC1"/>
-            <w:rPr>
-              <w:rStyle w:val="Hyperlink"/>
-              <w:noProof/>
-            </w:rPr>
-          </w:pPr>
-          <w:hyperlink r:id="rId14" w:anchor="_Toc115358591" w:history="1">
-            <w:r>
-              <w:rPr>
-                <w:rStyle w:val="Hyperlink"/>
-                <w:noProof/>
-              </w:rPr>
-              <w:t>DESARROLLO E IMPLEMENTACIÓN</w:t>
-            </w:r>
-            <w:r>
-              <w:rPr>
-                <w:noProof/>
-                <w:webHidden/>
-              </w:rPr>
-              <w:tab/>
-            </w:r>
-            <w:r>
-              <w:rPr>
-                <w:noProof/>
-                <w:webHidden/>
-              </w:rPr>
-              <w:fldChar w:fldCharType="begin"/>
-            </w:r>
-            <w:r>
-              <w:rPr>
-                <w:noProof/>
-                <w:webHidden/>
-              </w:rPr>
-              <w:instrText xml:space="preserve"> PAGEREF _Toc115358591 \h </w:instrText>
-            </w:r>
-            <w:r>
-              <w:rPr>
-                <w:noProof/>
-                <w:webHidden/>
-              </w:rPr>
-            </w:r>
-            <w:r>
-              <w:rPr>
-                <w:noProof/>
-                <w:webHidden/>
-              </w:rPr>
-              <w:fldChar w:fldCharType="separate"/>
-            </w:r>
-            <w:r>
-              <w:rPr>
-                <w:noProof/>
-                <w:webHidden/>
-              </w:rPr>
-              <w:t>4</w:t>
-            </w:r>
-            <w:r>
-              <w:rPr>
-                <w:noProof/>
-                <w:webHidden/>
-              </w:rPr>
-              <w:fldChar w:fldCharType="end"/>
-            </w:r>
-          </w:hyperlink>
-        </w:p>
-        <w:p>
-          <w:pPr>
-            <w:pStyle w:val="TOC1"/>
-            <w:rPr>
-              <w:b w:val="0"/>
-              <w:noProof/>
-              <w:color w:val="auto"/>
-              <w:sz w:val="22"/>
-              <w:lang w:eastAsia="es-ES"/>
-            </w:rPr>
-          </w:pPr>
-        </w:p>
-        <w:p>
-          <w:pPr>
-            <w:pStyle w:val="TOC2"/>
+            <w:pStyle w:val="TDC2"/>
             <w:tabs>
               <w:tab w:val="clear" w:pos="5040"/>
               <w:tab w:val="right" w:leader="dot" w:pos="9602"/>
@@ -1361,21 +1182,26 @@
               <w:lang w:eastAsia="es-ES"/>
             </w:rPr>
           </w:pPr>
-          <w:r>
+        </w:p>
+        <w:p>
+          <w:pPr>
+            <w:pStyle w:val="TDC2"/>
+            <w:tabs>
+              <w:tab w:val="clear" w:pos="5040"/>
+              <w:tab w:val="right" w:leader="dot" w:pos="9602"/>
+            </w:tabs>
             <w:rPr>
-              <w:rStyle w:val="Hyperlink"/>
+              <w:rStyle w:val="Hipervnculo"/>
               <w:noProof/>
-              <w:color w:val="FFFFFF" w:themeColor="background1"/>
             </w:rPr>
-            <w:t xml:space="preserve">          </w:t>
-          </w:r>
-          <w:hyperlink w:anchor="_Toc115358590" w:history="1">
-            <w:r>
-              <w:rPr>
-                <w:rStyle w:val="Hyperlink"/>
+          </w:pPr>
+          <w:hyperlink w:anchor="_Toc115379341" w:history="1">
+            <w:r>
+              <w:rPr>
+                <w:rStyle w:val="Hipervnculo"/>
                 <w:noProof/>
               </w:rPr>
-              <w:t>Solución propuesta</w:t>
+              <w:t>Políticas y controles de seguridad</w:t>
             </w:r>
             <w:r>
               <w:rPr>
@@ -1389,41 +1215,34 @@
                 <w:noProof/>
                 <w:webHidden/>
               </w:rPr>
-              <w:t xml:space="preserve"> </w:t>
+              <w:fldChar w:fldCharType="begin"/>
             </w:r>
             <w:r>
               <w:rPr>
                 <w:noProof/>
                 <w:webHidden/>
               </w:rPr>
-              <w:fldChar w:fldCharType="begin"/>
+              <w:instrText xml:space="preserve"> PAGEREF _Toc115379341 \h </w:instrText>
             </w:r>
             <w:r>
               <w:rPr>
                 <w:noProof/>
                 <w:webHidden/>
               </w:rPr>
-              <w:instrText xml:space="preserve"> PAGEREF _Toc115358590 \h </w:instrText>
             </w:r>
             <w:r>
               <w:rPr>
                 <w:noProof/>
                 <w:webHidden/>
               </w:rPr>
+              <w:fldChar w:fldCharType="separate"/>
             </w:r>
             <w:r>
               <w:rPr>
                 <w:noProof/>
                 <w:webHidden/>
               </w:rPr>
-              <w:fldChar w:fldCharType="separate"/>
-            </w:r>
-            <w:r>
-              <w:rPr>
-                <w:noProof/>
-                <w:webHidden/>
-              </w:rPr>
-              <w:t>4</w:t>
+              <w:t>3</w:t>
             </w:r>
             <w:r>
               <w:rPr>
@@ -1436,395 +1255,11 @@
         </w:p>
         <w:p>
           <w:pPr>
-            <w:pStyle w:val="TOC3"/>
+            <w:pStyle w:val="TDC2"/>
             <w:tabs>
-              <w:tab w:val="right" w:leader="dot" w:pos="9592"/>
+              <w:tab w:val="clear" w:pos="5040"/>
+              <w:tab w:val="right" w:leader="dot" w:pos="9602"/>
             </w:tabs>
-            <w:ind w:left="0"/>
-            <w:rPr>
-              <w:b w:val="0"/>
-              <w:noProof/>
-              <w:color w:val="auto"/>
-              <w:sz w:val="22"/>
-              <w:lang w:eastAsia="es-ES"/>
-            </w:rPr>
-          </w:pPr>
-          <w:r>
-            <w:rPr>
-              <w:rStyle w:val="Hyperlink"/>
-              <w:noProof/>
-              <w:color w:val="FFFFFF" w:themeColor="background1"/>
-            </w:rPr>
-            <w:t xml:space="preserve">          </w:t>
-          </w:r>
-          <w:hyperlink w:anchor="_Toc115358592" w:history="1">
-            <w:r>
-              <w:rPr>
-                <w:rStyle w:val="Hyperlink"/>
-                <w:noProof/>
-              </w:rPr>
-              <w:t>Script Phyton: HIDS.py</w:t>
-            </w:r>
-            <w:r>
-              <w:rPr>
-                <w:noProof/>
-                <w:webHidden/>
-              </w:rPr>
-              <w:tab/>
-            </w:r>
-            <w:r>
-              <w:rPr>
-                <w:noProof/>
-                <w:webHidden/>
-              </w:rPr>
-              <w:fldChar w:fldCharType="begin"/>
-            </w:r>
-            <w:r>
-              <w:rPr>
-                <w:noProof/>
-                <w:webHidden/>
-              </w:rPr>
-              <w:instrText xml:space="preserve"> PAGEREF _Toc115358592 \h </w:instrText>
-            </w:r>
-            <w:r>
-              <w:rPr>
-                <w:noProof/>
-                <w:webHidden/>
-              </w:rPr>
-            </w:r>
-            <w:r>
-              <w:rPr>
-                <w:noProof/>
-                <w:webHidden/>
-              </w:rPr>
-              <w:fldChar w:fldCharType="separate"/>
-            </w:r>
-            <w:r>
-              <w:rPr>
-                <w:noProof/>
-                <w:webHidden/>
-              </w:rPr>
-              <w:t>4</w:t>
-            </w:r>
-            <w:r>
-              <w:rPr>
-                <w:noProof/>
-                <w:webHidden/>
-              </w:rPr>
-              <w:fldChar w:fldCharType="end"/>
-            </w:r>
-          </w:hyperlink>
-        </w:p>
-        <w:p>
-          <w:pPr>
-            <w:pStyle w:val="TOC3"/>
-            <w:tabs>
-              <w:tab w:val="right" w:leader="dot" w:pos="9592"/>
-            </w:tabs>
-            <w:ind w:left="0"/>
-            <w:rPr>
-              <w:b w:val="0"/>
-              <w:noProof/>
-              <w:color w:val="auto"/>
-              <w:sz w:val="22"/>
-              <w:lang w:eastAsia="es-ES"/>
-            </w:rPr>
-          </w:pPr>
-          <w:r>
-            <w:rPr>
-              <w:rStyle w:val="Hyperlink"/>
-              <w:noProof/>
-              <w:color w:val="FFFFFF" w:themeColor="background1"/>
-            </w:rPr>
-            <w:t xml:space="preserve">          </w:t>
-          </w:r>
-          <w:hyperlink w:anchor="_Toc115358593" w:history="1">
-            <w:r>
-              <w:rPr>
-                <w:rStyle w:val="Hyperlink"/>
-                <w:noProof/>
-              </w:rPr>
-              <w:t>Script Enviar_email.py</w:t>
-            </w:r>
-            <w:r>
-              <w:rPr>
-                <w:noProof/>
-                <w:webHidden/>
-              </w:rPr>
-              <w:tab/>
-            </w:r>
-            <w:r>
-              <w:rPr>
-                <w:noProof/>
-                <w:webHidden/>
-              </w:rPr>
-              <w:fldChar w:fldCharType="begin"/>
-            </w:r>
-            <w:r>
-              <w:rPr>
-                <w:noProof/>
-                <w:webHidden/>
-              </w:rPr>
-              <w:instrText xml:space="preserve"> PAGEREF _Toc115358593 \h </w:instrText>
-            </w:r>
-            <w:r>
-              <w:rPr>
-                <w:noProof/>
-                <w:webHidden/>
-              </w:rPr>
-            </w:r>
-            <w:r>
-              <w:rPr>
-                <w:noProof/>
-                <w:webHidden/>
-              </w:rPr>
-              <w:fldChar w:fldCharType="separate"/>
-            </w:r>
-            <w:r>
-              <w:rPr>
-                <w:noProof/>
-                <w:webHidden/>
-              </w:rPr>
-              <w:t>5</w:t>
-            </w:r>
-            <w:r>
-              <w:rPr>
-                <w:noProof/>
-                <w:webHidden/>
-              </w:rPr>
-              <w:fldChar w:fldCharType="end"/>
-            </w:r>
-          </w:hyperlink>
-        </w:p>
-        <w:p>
-          <w:pPr>
-            <w:pStyle w:val="TOC3"/>
-            <w:tabs>
-              <w:tab w:val="right" w:leader="dot" w:pos="9592"/>
-            </w:tabs>
-            <w:ind w:left="0"/>
-            <w:rPr>
-              <w:b w:val="0"/>
-              <w:noProof/>
-              <w:color w:val="auto"/>
-              <w:sz w:val="22"/>
-              <w:lang w:eastAsia="es-ES"/>
-            </w:rPr>
-          </w:pPr>
-          <w:r>
-            <w:rPr>
-              <w:rStyle w:val="Hyperlink"/>
-              <w:noProof/>
-              <w:color w:val="FFFFFF" w:themeColor="background1"/>
-            </w:rPr>
-            <w:t xml:space="preserve">          </w:t>
-          </w:r>
-          <w:hyperlink w:anchor="_Toc115358594" w:history="1">
-            <w:r>
-              <w:rPr>
-                <w:rStyle w:val="Hyperlink"/>
-                <w:noProof/>
-              </w:rPr>
-              <w:t>Params.py</w:t>
-            </w:r>
-            <w:r>
-              <w:rPr>
-                <w:noProof/>
-                <w:webHidden/>
-              </w:rPr>
-              <w:tab/>
-            </w:r>
-            <w:r>
-              <w:rPr>
-                <w:noProof/>
-                <w:webHidden/>
-              </w:rPr>
-              <w:fldChar w:fldCharType="begin"/>
-            </w:r>
-            <w:r>
-              <w:rPr>
-                <w:noProof/>
-                <w:webHidden/>
-              </w:rPr>
-              <w:instrText xml:space="preserve"> PAGEREF _Toc115358594 \h </w:instrText>
-            </w:r>
-            <w:r>
-              <w:rPr>
-                <w:noProof/>
-                <w:webHidden/>
-              </w:rPr>
-            </w:r>
-            <w:r>
-              <w:rPr>
-                <w:noProof/>
-                <w:webHidden/>
-              </w:rPr>
-              <w:fldChar w:fldCharType="separate"/>
-            </w:r>
-            <w:r>
-              <w:rPr>
-                <w:noProof/>
-                <w:webHidden/>
-              </w:rPr>
-              <w:t>6</w:t>
-            </w:r>
-            <w:r>
-              <w:rPr>
-                <w:noProof/>
-                <w:webHidden/>
-              </w:rPr>
-              <w:fldChar w:fldCharType="end"/>
-            </w:r>
-          </w:hyperlink>
-        </w:p>
-        <w:p>
-          <w:pPr>
-            <w:pStyle w:val="TOC3"/>
-            <w:tabs>
-              <w:tab w:val="right" w:leader="dot" w:pos="9592"/>
-            </w:tabs>
-            <w:ind w:left="0"/>
-            <w:rPr>
-              <w:rStyle w:val="Hyperlink"/>
-              <w:noProof/>
-            </w:rPr>
-          </w:pPr>
-          <w:r>
-            <w:rPr>
-              <w:rStyle w:val="Hyperlink"/>
-              <w:noProof/>
-              <w:color w:val="FFFFFF" w:themeColor="background1"/>
-            </w:rPr>
-            <w:t xml:space="preserve">          </w:t>
-          </w:r>
-          <w:hyperlink w:anchor="_Toc115358595" w:history="1">
-            <w:r>
-              <w:rPr>
-                <w:rStyle w:val="Hyperlink"/>
-                <w:noProof/>
-              </w:rPr>
-              <w:t>PARAMETERS.conf</w:t>
-            </w:r>
-            <w:r>
-              <w:rPr>
-                <w:noProof/>
-                <w:webHidden/>
-              </w:rPr>
-              <w:tab/>
-            </w:r>
-            <w:r>
-              <w:rPr>
-                <w:noProof/>
-                <w:webHidden/>
-              </w:rPr>
-              <w:fldChar w:fldCharType="begin"/>
-            </w:r>
-            <w:r>
-              <w:rPr>
-                <w:noProof/>
-                <w:webHidden/>
-              </w:rPr>
-              <w:instrText xml:space="preserve"> PAGEREF _Toc115358595 \h </w:instrText>
-            </w:r>
-            <w:r>
-              <w:rPr>
-                <w:noProof/>
-                <w:webHidden/>
-              </w:rPr>
-            </w:r>
-            <w:r>
-              <w:rPr>
-                <w:noProof/>
-                <w:webHidden/>
-              </w:rPr>
-              <w:fldChar w:fldCharType="separate"/>
-            </w:r>
-            <w:r>
-              <w:rPr>
-                <w:noProof/>
-                <w:webHidden/>
-              </w:rPr>
-              <w:t>7</w:t>
-            </w:r>
-            <w:r>
-              <w:rPr>
-                <w:noProof/>
-                <w:webHidden/>
-              </w:rPr>
-              <w:fldChar w:fldCharType="end"/>
-            </w:r>
-          </w:hyperlink>
-        </w:p>
-        <w:p/>
-        <w:p>
-          <w:pPr>
-            <w:pStyle w:val="TOC1"/>
-            <w:rPr>
-              <w:rStyle w:val="Hyperlink"/>
-              <w:noProof/>
-            </w:rPr>
-          </w:pPr>
-          <w:hyperlink w:anchor="_Toc115358596" w:history="1">
-            <w:r>
-              <w:rPr>
-                <w:rStyle w:val="Hyperlink"/>
-                <w:noProof/>
-              </w:rPr>
-              <w:t>PRUEBAS REALIZADAS</w:t>
-            </w:r>
-            <w:r>
-              <w:rPr>
-                <w:noProof/>
-                <w:webHidden/>
-              </w:rPr>
-              <w:tab/>
-            </w:r>
-            <w:r>
-              <w:rPr>
-                <w:noProof/>
-                <w:webHidden/>
-              </w:rPr>
-              <w:fldChar w:fldCharType="begin"/>
-            </w:r>
-            <w:r>
-              <w:rPr>
-                <w:noProof/>
-                <w:webHidden/>
-              </w:rPr>
-              <w:instrText xml:space="preserve"> PAGEREF _Toc115358596 \h </w:instrText>
-            </w:r>
-            <w:r>
-              <w:rPr>
-                <w:noProof/>
-                <w:webHidden/>
-              </w:rPr>
-            </w:r>
-            <w:r>
-              <w:rPr>
-                <w:noProof/>
-                <w:webHidden/>
-              </w:rPr>
-              <w:fldChar w:fldCharType="separate"/>
-            </w:r>
-            <w:r>
-              <w:rPr>
-                <w:noProof/>
-                <w:webHidden/>
-              </w:rPr>
-              <w:t>7</w:t>
-            </w:r>
-            <w:r>
-              <w:rPr>
-                <w:noProof/>
-                <w:webHidden/>
-              </w:rPr>
-              <w:fldChar w:fldCharType="end"/>
-            </w:r>
-          </w:hyperlink>
-        </w:p>
-        <w:p>
-          <w:pPr>
-            <w:pStyle w:val="TOC1"/>
             <w:rPr>
               <w:b w:val="0"/>
               <w:noProof/>
@@ -1836,7 +1271,164 @@
         </w:p>
         <w:p>
           <w:pPr>
-            <w:pStyle w:val="TOC1"/>
+            <w:pStyle w:val="TDC1"/>
+            <w:tabs>
+              <w:tab w:val="clear" w:pos="5040"/>
+              <w:tab w:val="right" w:leader="dot" w:pos="9602"/>
+            </w:tabs>
+            <w:rPr>
+              <w:rStyle w:val="Hipervnculo"/>
+              <w:noProof/>
+            </w:rPr>
+          </w:pPr>
+          <w:hyperlink r:id="rId15" w:anchor="_Toc115379343" w:history="1">
+            <w:r>
+              <w:rPr>
+                <w:rStyle w:val="Hipervnculo"/>
+                <w:noProof/>
+              </w:rPr>
+              <w:t>DESARROLLO E IMPLEMENTACIÓN</w:t>
+            </w:r>
+            <w:r>
+              <w:rPr>
+                <w:noProof/>
+                <w:webHidden/>
+              </w:rPr>
+              <w:tab/>
+            </w:r>
+            <w:r>
+              <w:rPr>
+                <w:noProof/>
+                <w:webHidden/>
+              </w:rPr>
+              <w:fldChar w:fldCharType="begin"/>
+            </w:r>
+            <w:r>
+              <w:rPr>
+                <w:noProof/>
+                <w:webHidden/>
+              </w:rPr>
+              <w:instrText xml:space="preserve"> PAGEREF _Toc115379343 \h </w:instrText>
+            </w:r>
+            <w:r>
+              <w:rPr>
+                <w:noProof/>
+                <w:webHidden/>
+              </w:rPr>
+            </w:r>
+            <w:r>
+              <w:rPr>
+                <w:noProof/>
+                <w:webHidden/>
+              </w:rPr>
+              <w:fldChar w:fldCharType="separate"/>
+            </w:r>
+            <w:r>
+              <w:rPr>
+                <w:noProof/>
+                <w:webHidden/>
+              </w:rPr>
+              <w:t>4</w:t>
+            </w:r>
+            <w:r>
+              <w:rPr>
+                <w:noProof/>
+                <w:webHidden/>
+              </w:rPr>
+              <w:fldChar w:fldCharType="end"/>
+            </w:r>
+          </w:hyperlink>
+        </w:p>
+        <w:p>
+          <w:pPr>
+            <w:pStyle w:val="TDC1"/>
+            <w:tabs>
+              <w:tab w:val="clear" w:pos="5040"/>
+              <w:tab w:val="right" w:leader="dot" w:pos="9602"/>
+            </w:tabs>
+            <w:rPr>
+              <w:rStyle w:val="Hipervnculo"/>
+              <w:noProof/>
+            </w:rPr>
+          </w:pPr>
+        </w:p>
+        <w:p>
+          <w:pPr>
+            <w:pStyle w:val="TDC2"/>
+            <w:tabs>
+              <w:tab w:val="clear" w:pos="5040"/>
+              <w:tab w:val="right" w:leader="dot" w:pos="9602"/>
+            </w:tabs>
+            <w:rPr>
+              <w:rStyle w:val="Hipervnculo"/>
+              <w:noProof/>
+            </w:rPr>
+          </w:pPr>
+          <w:hyperlink w:anchor="_Toc115379342" w:history="1">
+            <w:r>
+              <w:rPr>
+                <w:rStyle w:val="Hipervnculo"/>
+                <w:noProof/>
+              </w:rPr>
+              <w:t>Solución propuesta</w:t>
+            </w:r>
+            <w:r>
+              <w:rPr>
+                <w:noProof/>
+                <w:webHidden/>
+              </w:rPr>
+              <w:tab/>
+            </w:r>
+            <w:r>
+              <w:rPr>
+                <w:noProof/>
+                <w:webHidden/>
+              </w:rPr>
+              <w:fldChar w:fldCharType="begin"/>
+            </w:r>
+            <w:r>
+              <w:rPr>
+                <w:noProof/>
+                <w:webHidden/>
+              </w:rPr>
+              <w:instrText xml:space="preserve"> PAGEREF _Toc115379342 \h </w:instrText>
+            </w:r>
+            <w:r>
+              <w:rPr>
+                <w:noProof/>
+                <w:webHidden/>
+              </w:rPr>
+            </w:r>
+            <w:r>
+              <w:rPr>
+                <w:noProof/>
+                <w:webHidden/>
+              </w:rPr>
+              <w:fldChar w:fldCharType="separate"/>
+            </w:r>
+            <w:r>
+              <w:rPr>
+                <w:noProof/>
+                <w:webHidden/>
+              </w:rPr>
+              <w:t>4</w:t>
+            </w:r>
+            <w:r>
+              <w:rPr>
+                <w:noProof/>
+                <w:webHidden/>
+              </w:rPr>
+              <w:fldChar w:fldCharType="end"/>
+            </w:r>
+          </w:hyperlink>
+        </w:p>
+        <w:p>
+          <w:pPr>
+            <w:pStyle w:val="TDC2"/>
+            <w:tabs>
+              <w:tab w:val="clear" w:pos="5040"/>
+              <w:tab w:val="right" w:leader="dot" w:pos="9602"/>
+            </w:tabs>
             <w:rPr>
               <w:b w:val="0"/>
               <w:noProof/>
@@ -1845,20 +1437,29 @@
               <w:lang w:eastAsia="es-ES"/>
             </w:rPr>
           </w:pPr>
-          <w:hyperlink w:anchor="_Toc115358597" w:history="1">
-            <w:r>
-              <w:rPr>
-                <w:rStyle w:val="Hyperlink"/>
+        </w:p>
+        <w:p>
+          <w:pPr>
+            <w:pStyle w:val="TDC3"/>
+            <w:tabs>
+              <w:tab w:val="clear" w:pos="5041"/>
+              <w:tab w:val="right" w:leader="dot" w:pos="9602"/>
+            </w:tabs>
+            <w:rPr>
+              <w:b w:val="0"/>
+              <w:noProof/>
+              <w:color w:val="auto"/>
+              <w:sz w:val="22"/>
+              <w:lang w:eastAsia="es-ES"/>
+            </w:rPr>
+          </w:pPr>
+          <w:hyperlink w:anchor="_Toc115379344" w:history="1">
+            <w:r>
+              <w:rPr>
+                <w:rStyle w:val="Hipervnculo"/>
                 <w:noProof/>
               </w:rPr>
-              <w:t>BIBLIOGRAFÍA</w:t>
-            </w:r>
-            <w:r>
-              <w:rPr>
-                <w:rStyle w:val="Hyperlink"/>
-                <w:noProof/>
-              </w:rPr>
-              <w:t xml:space="preserve"> Y DEPENDENCIAS</w:t>
+              <w:t>Script Phyton: HIDS.py</w:t>
             </w:r>
             <w:r>
               <w:rPr>
@@ -1879,7 +1480,383 @@
                 <w:noProof/>
                 <w:webHidden/>
               </w:rPr>
-              <w:instrText xml:space="preserve"> PAGEREF _Toc115358597 \h </w:instrText>
+              <w:instrText xml:space="preserve"> PAGEREF _Toc115379344 \h </w:instrText>
+            </w:r>
+            <w:r>
+              <w:rPr>
+                <w:noProof/>
+                <w:webHidden/>
+              </w:rPr>
+            </w:r>
+            <w:r>
+              <w:rPr>
+                <w:noProof/>
+                <w:webHidden/>
+              </w:rPr>
+              <w:fldChar w:fldCharType="separate"/>
+            </w:r>
+            <w:r>
+              <w:rPr>
+                <w:noProof/>
+                <w:webHidden/>
+              </w:rPr>
+              <w:t>4</w:t>
+            </w:r>
+            <w:r>
+              <w:rPr>
+                <w:noProof/>
+                <w:webHidden/>
+              </w:rPr>
+              <w:fldChar w:fldCharType="end"/>
+            </w:r>
+          </w:hyperlink>
+        </w:p>
+        <w:p>
+          <w:pPr>
+            <w:pStyle w:val="TDC3"/>
+            <w:tabs>
+              <w:tab w:val="clear" w:pos="5041"/>
+              <w:tab w:val="right" w:leader="dot" w:pos="9602"/>
+            </w:tabs>
+            <w:rPr>
+              <w:b w:val="0"/>
+              <w:noProof/>
+              <w:color w:val="auto"/>
+              <w:sz w:val="22"/>
+              <w:lang w:eastAsia="es-ES"/>
+            </w:rPr>
+          </w:pPr>
+          <w:hyperlink w:anchor="_Toc115379345" w:history="1">
+            <w:r>
+              <w:rPr>
+                <w:rStyle w:val="Hipervnculo"/>
+                <w:noProof/>
+              </w:rPr>
+              <w:t>Script Enviar_email.py</w:t>
+            </w:r>
+            <w:r>
+              <w:rPr>
+                <w:noProof/>
+                <w:webHidden/>
+              </w:rPr>
+              <w:tab/>
+            </w:r>
+            <w:r>
+              <w:rPr>
+                <w:noProof/>
+                <w:webHidden/>
+              </w:rPr>
+              <w:fldChar w:fldCharType="begin"/>
+            </w:r>
+            <w:r>
+              <w:rPr>
+                <w:noProof/>
+                <w:webHidden/>
+              </w:rPr>
+              <w:instrText xml:space="preserve"> PAGEREF _Toc115379345 \h </w:instrText>
+            </w:r>
+            <w:r>
+              <w:rPr>
+                <w:noProof/>
+                <w:webHidden/>
+              </w:rPr>
+            </w:r>
+            <w:r>
+              <w:rPr>
+                <w:noProof/>
+                <w:webHidden/>
+              </w:rPr>
+              <w:fldChar w:fldCharType="separate"/>
+            </w:r>
+            <w:r>
+              <w:rPr>
+                <w:noProof/>
+                <w:webHidden/>
+              </w:rPr>
+              <w:t>5</w:t>
+            </w:r>
+            <w:r>
+              <w:rPr>
+                <w:noProof/>
+                <w:webHidden/>
+              </w:rPr>
+              <w:fldChar w:fldCharType="end"/>
+            </w:r>
+          </w:hyperlink>
+        </w:p>
+        <w:p>
+          <w:pPr>
+            <w:pStyle w:val="TDC3"/>
+            <w:tabs>
+              <w:tab w:val="clear" w:pos="5041"/>
+              <w:tab w:val="right" w:leader="dot" w:pos="9602"/>
+            </w:tabs>
+            <w:rPr>
+              <w:b w:val="0"/>
+              <w:noProof/>
+              <w:color w:val="auto"/>
+              <w:sz w:val="22"/>
+              <w:lang w:eastAsia="es-ES"/>
+            </w:rPr>
+          </w:pPr>
+          <w:hyperlink w:anchor="_Toc115379346" w:history="1">
+            <w:r>
+              <w:rPr>
+                <w:rStyle w:val="Hipervnculo"/>
+                <w:noProof/>
+              </w:rPr>
+              <w:t>Params.py</w:t>
+            </w:r>
+            <w:r>
+              <w:rPr>
+                <w:noProof/>
+                <w:webHidden/>
+              </w:rPr>
+              <w:tab/>
+            </w:r>
+            <w:r>
+              <w:rPr>
+                <w:noProof/>
+                <w:webHidden/>
+              </w:rPr>
+              <w:fldChar w:fldCharType="begin"/>
+            </w:r>
+            <w:r>
+              <w:rPr>
+                <w:noProof/>
+                <w:webHidden/>
+              </w:rPr>
+              <w:instrText xml:space="preserve"> PAGEREF _Toc115379346 \h </w:instrText>
+            </w:r>
+            <w:r>
+              <w:rPr>
+                <w:noProof/>
+                <w:webHidden/>
+              </w:rPr>
+            </w:r>
+            <w:r>
+              <w:rPr>
+                <w:noProof/>
+                <w:webHidden/>
+              </w:rPr>
+              <w:fldChar w:fldCharType="separate"/>
+            </w:r>
+            <w:r>
+              <w:rPr>
+                <w:noProof/>
+                <w:webHidden/>
+              </w:rPr>
+              <w:t>6</w:t>
+            </w:r>
+            <w:r>
+              <w:rPr>
+                <w:noProof/>
+                <w:webHidden/>
+              </w:rPr>
+              <w:fldChar w:fldCharType="end"/>
+            </w:r>
+          </w:hyperlink>
+        </w:p>
+        <w:p>
+          <w:pPr>
+            <w:pStyle w:val="TDC3"/>
+            <w:tabs>
+              <w:tab w:val="clear" w:pos="5041"/>
+              <w:tab w:val="right" w:leader="dot" w:pos="9602"/>
+            </w:tabs>
+            <w:rPr>
+              <w:rStyle w:val="Hipervnculo"/>
+              <w:noProof/>
+            </w:rPr>
+          </w:pPr>
+          <w:hyperlink w:anchor="_Toc115379347" w:history="1">
+            <w:r>
+              <w:rPr>
+                <w:rStyle w:val="Hipervnculo"/>
+                <w:noProof/>
+              </w:rPr>
+              <w:t>PARAMETERS.conf</w:t>
+            </w:r>
+            <w:r>
+              <w:rPr>
+                <w:noProof/>
+                <w:webHidden/>
+              </w:rPr>
+              <w:tab/>
+            </w:r>
+            <w:r>
+              <w:rPr>
+                <w:noProof/>
+                <w:webHidden/>
+              </w:rPr>
+              <w:fldChar w:fldCharType="begin"/>
+            </w:r>
+            <w:r>
+              <w:rPr>
+                <w:noProof/>
+                <w:webHidden/>
+              </w:rPr>
+              <w:instrText xml:space="preserve"> PAGEREF _Toc115379347 \h </w:instrText>
+            </w:r>
+            <w:r>
+              <w:rPr>
+                <w:noProof/>
+                <w:webHidden/>
+              </w:rPr>
+            </w:r>
+            <w:r>
+              <w:rPr>
+                <w:noProof/>
+                <w:webHidden/>
+              </w:rPr>
+              <w:fldChar w:fldCharType="separate"/>
+            </w:r>
+            <w:r>
+              <w:rPr>
+                <w:noProof/>
+                <w:webHidden/>
+              </w:rPr>
+              <w:t>7</w:t>
+            </w:r>
+            <w:r>
+              <w:rPr>
+                <w:noProof/>
+                <w:webHidden/>
+              </w:rPr>
+              <w:fldChar w:fldCharType="end"/>
+            </w:r>
+          </w:hyperlink>
+        </w:p>
+        <w:p/>
+        <w:p>
+          <w:pPr>
+            <w:pStyle w:val="TDC1"/>
+            <w:tabs>
+              <w:tab w:val="clear" w:pos="5040"/>
+              <w:tab w:val="right" w:leader="dot" w:pos="9602"/>
+            </w:tabs>
+            <w:rPr>
+              <w:rStyle w:val="Hipervnculo"/>
+              <w:noProof/>
+            </w:rPr>
+          </w:pPr>
+          <w:hyperlink r:id="rId16" w:anchor="_Toc115379348" w:history="1">
+            <w:r>
+              <w:rPr>
+                <w:rStyle w:val="Hipervnculo"/>
+                <w:noProof/>
+              </w:rPr>
+              <w:t>PRUEBAS/TEST</w:t>
+            </w:r>
+            <w:r>
+              <w:rPr>
+                <w:noProof/>
+                <w:webHidden/>
+              </w:rPr>
+              <w:tab/>
+            </w:r>
+            <w:r>
+              <w:rPr>
+                <w:noProof/>
+                <w:webHidden/>
+              </w:rPr>
+              <w:fldChar w:fldCharType="begin"/>
+            </w:r>
+            <w:r>
+              <w:rPr>
+                <w:noProof/>
+                <w:webHidden/>
+              </w:rPr>
+              <w:instrText xml:space="preserve"> PAGEREF _Toc115379348 \h </w:instrText>
+            </w:r>
+            <w:r>
+              <w:rPr>
+                <w:noProof/>
+                <w:webHidden/>
+              </w:rPr>
+            </w:r>
+            <w:r>
+              <w:rPr>
+                <w:noProof/>
+                <w:webHidden/>
+              </w:rPr>
+              <w:fldChar w:fldCharType="separate"/>
+            </w:r>
+            <w:r>
+              <w:rPr>
+                <w:noProof/>
+                <w:webHidden/>
+              </w:rPr>
+              <w:t>8</w:t>
+            </w:r>
+            <w:r>
+              <w:rPr>
+                <w:noProof/>
+                <w:webHidden/>
+              </w:rPr>
+              <w:fldChar w:fldCharType="end"/>
+            </w:r>
+          </w:hyperlink>
+        </w:p>
+        <w:p>
+          <w:pPr>
+            <w:pStyle w:val="TDC1"/>
+            <w:tabs>
+              <w:tab w:val="clear" w:pos="5040"/>
+              <w:tab w:val="right" w:leader="dot" w:pos="9602"/>
+            </w:tabs>
+            <w:rPr>
+              <w:b w:val="0"/>
+              <w:noProof/>
+              <w:color w:val="auto"/>
+              <w:sz w:val="22"/>
+              <w:lang w:eastAsia="es-ES"/>
+            </w:rPr>
+          </w:pPr>
+        </w:p>
+        <w:p>
+          <w:pPr>
+            <w:pStyle w:val="TDC1"/>
+            <w:tabs>
+              <w:tab w:val="clear" w:pos="5040"/>
+              <w:tab w:val="right" w:leader="dot" w:pos="9602"/>
+            </w:tabs>
+            <w:rPr>
+              <w:b w:val="0"/>
+              <w:noProof/>
+              <w:color w:val="auto"/>
+              <w:sz w:val="22"/>
+              <w:lang w:eastAsia="es-ES"/>
+            </w:rPr>
+          </w:pPr>
+          <w:hyperlink r:id="rId17" w:anchor="_Toc115379349" w:history="1">
+            <w:r>
+              <w:rPr>
+                <w:rStyle w:val="Hipervnculo"/>
+                <w:noProof/>
+              </w:rPr>
+              <w:t>BIBLIOGRAFÍA</w:t>
+            </w:r>
+            <w:r>
+              <w:rPr>
+                <w:noProof/>
+                <w:webHidden/>
+              </w:rPr>
+              <w:tab/>
+            </w:r>
+            <w:r>
+              <w:rPr>
+                <w:noProof/>
+                <w:webHidden/>
+              </w:rPr>
+              <w:fldChar w:fldCharType="begin"/>
+            </w:r>
+            <w:r>
+              <w:rPr>
+                <w:noProof/>
+                <w:webHidden/>
+              </w:rPr>
+              <w:instrText xml:space="preserve"> PAGEREF _Toc115379349 \h </w:instrText>
             </w:r>
             <w:r>
               <w:rPr>
@@ -1920,65 +1897,7 @@
         </w:p>
       </w:sdtContent>
     </w:sdt>
-    <w:p>
-      <w:r>
-        <w:rPr>
-          <w:lang w:bidi="es-ES"/>
-        </w:rPr>
-        <w:br w:type="page"/>
-      </w:r>
-    </w:p>
-    <w:tbl>
-      <w:tblPr>
-        <w:tblpPr w:leftFromText="180" w:rightFromText="180" w:vertAnchor="page" w:horzAnchor="margin" w:tblpY="877"/>
-        <w:tblW w:w="0" w:type="auto"/>
-        <w:tblBorders>
-          <w:top w:val="single" w:sz="8" w:space="0" w:color="0189F9" w:themeColor="accent1"/>
-          <w:left w:val="single" w:sz="8" w:space="0" w:color="0189F9" w:themeColor="accent1"/>
-          <w:bottom w:val="single" w:sz="8" w:space="0" w:color="0189F9" w:themeColor="accent1"/>
-          <w:right w:val="single" w:sz="8" w:space="0" w:color="0189F9" w:themeColor="accent1"/>
-          <w:insideH w:val="single" w:sz="8" w:space="0" w:color="0189F9" w:themeColor="accent1"/>
-          <w:insideV w:val="single" w:sz="8" w:space="0" w:color="0189F9" w:themeColor="accent1"/>
-        </w:tblBorders>
-        <w:tblLook w:val="0000" w:firstRow="0" w:lastRow="0" w:firstColumn="0" w:lastColumn="0" w:noHBand="0" w:noVBand="0"/>
-      </w:tblPr>
-      <w:tblGrid>
-        <w:gridCol w:w="4925"/>
-      </w:tblGrid>
-      <w:tr>
-        <w:trPr>
-          <w:trHeight w:val="1375"/>
-        </w:trPr>
-        <w:tc>
-          <w:tcPr>
-            <w:tcW w:w="4925" w:type="dxa"/>
-            <w:tcBorders>
-              <w:top w:val="nil"/>
-              <w:left w:val="nil"/>
-              <w:bottom w:val="nil"/>
-              <w:right w:val="nil"/>
-            </w:tcBorders>
-            <w:vAlign w:val="center"/>
-          </w:tcPr>
-          <w:p>
-            <w:pPr>
-              <w:pStyle w:val="Heading1"/>
-              <w:framePr w:hSpace="0" w:wrap="auto" w:vAnchor="margin" w:hAnchor="text" w:yAlign="inline"/>
-              <w:jc w:val="left"/>
-            </w:pPr>
-            <w:bookmarkStart w:id="0" w:name="_Toc115358587"/>
-            <w:r>
-              <w:rPr>
-                <w:lang w:bidi="es-ES"/>
-              </w:rPr>
-              <w:lastRenderedPageBreak/>
-              <w:t>INTRODUCCIÓN</w:t>
-            </w:r>
-            <w:bookmarkEnd w:id="0"/>
-          </w:p>
-        </w:tc>
-      </w:tr>
-    </w:tbl>
+    <w:p/>
     <w:tbl>
       <w:tblPr>
         <w:tblpPr w:leftFromText="180" w:rightFromText="180" w:vertAnchor="page" w:horzAnchor="margin" w:tblpY="3427"/>
@@ -2016,20 +1935,134 @@
           </w:tcPr>
           <w:p>
             <w:pPr>
-              <w:pStyle w:val="Heading2"/>
+              <w:pStyle w:val="Ttulo2"/>
               <w:framePr w:hSpace="0" w:wrap="auto" w:vAnchor="margin" w:hAnchor="text" w:yAlign="inline"/>
               <w:rPr>
                 <w:lang w:bidi="es-ES"/>
               </w:rPr>
             </w:pPr>
-            <w:bookmarkStart w:id="1" w:name="_Toc115358588"/>
-            <w:r>
-              <w:rPr>
+            <w:bookmarkStart w:id="0" w:name="_Toc115374419"/>
+            <w:bookmarkStart w:id="1" w:name="_Toc115377158"/>
+            <w:bookmarkStart w:id="2" w:name="_Toc115377310"/>
+            <w:bookmarkStart w:id="3" w:name="_Toc115377568"/>
+            <w:bookmarkStart w:id="4" w:name="_Toc115379339"/>
+            <w:r>
+              <w:rPr>
+                <w:noProof/>
                 <w:lang w:bidi="es-ES"/>
               </w:rPr>
+              <w:lastRenderedPageBreak/>
+              <mc:AlternateContent>
+                <mc:Choice Requires="wps">
+                  <w:drawing>
+                    <wp:anchor distT="0" distB="0" distL="114300" distR="114300" simplePos="0" relativeHeight="251700224" behindDoc="0" locked="0" layoutInCell="1" allowOverlap="1" wp14:anchorId="20679DC1" wp14:editId="2587B27D">
+                      <wp:simplePos x="0" y="0"/>
+                      <wp:positionH relativeFrom="column">
+                        <wp:posOffset>-304539</wp:posOffset>
+                      </wp:positionH>
+                      <wp:positionV relativeFrom="paragraph">
+                        <wp:posOffset>-1435530</wp:posOffset>
+                      </wp:positionV>
+                      <wp:extent cx="3689313" cy="644837"/>
+                      <wp:effectExtent l="0" t="0" r="0" b="3175"/>
+                      <wp:wrapNone/>
+                      <wp:docPr id="28" name="Cuadro de texto 28"/>
+                      <wp:cNvGraphicFramePr/>
+                      <a:graphic xmlns:a="http://schemas.openxmlformats.org/drawingml/2006/main">
+                        <a:graphicData uri="http://schemas.microsoft.com/office/word/2010/wordprocessingShape">
+                          <wps:wsp>
+                            <wps:cNvSpPr txBox="1"/>
+                            <wps:spPr>
+                              <a:xfrm>
+                                <a:off x="0" y="0"/>
+                                <a:ext cx="3689313" cy="644837"/>
+                              </a:xfrm>
+                              <a:prstGeom prst="rect">
+                                <a:avLst/>
+                              </a:prstGeom>
+                              <a:noFill/>
+                              <a:ln w="6350">
+                                <a:noFill/>
+                              </a:ln>
+                            </wps:spPr>
+                            <wps:txbx>
+                              <w:txbxContent>
+                                <w:p>
+                                  <w:pPr>
+                                    <w:pStyle w:val="Ttulo1"/>
+                                  </w:pPr>
+                                  <w:bookmarkStart w:id="5" w:name="_Toc115377143"/>
+                                  <w:bookmarkStart w:id="6" w:name="_Toc115377159"/>
+                                  <w:bookmarkStart w:id="7" w:name="_Toc115377311"/>
+                                  <w:bookmarkStart w:id="8" w:name="_Toc115377569"/>
+                                  <w:bookmarkStart w:id="9" w:name="_Toc115379340"/>
+                                  <w:r>
+                                    <w:t>INTRODUCCIÓN</w:t>
+                                  </w:r>
+                                  <w:bookmarkEnd w:id="5"/>
+                                  <w:bookmarkEnd w:id="6"/>
+                                  <w:bookmarkEnd w:id="7"/>
+                                  <w:bookmarkEnd w:id="8"/>
+                                  <w:bookmarkEnd w:id="9"/>
+                                </w:p>
+                              </w:txbxContent>
+                            </wps:txbx>
+                            <wps:bodyPr rot="0" spcFirstLastPara="0" vertOverflow="overflow" horzOverflow="overflow" vert="horz" wrap="square" lIns="91440" tIns="45720" rIns="91440" bIns="45720" numCol="1" spcCol="0" rtlCol="0" fromWordArt="0" anchor="t" anchorCtr="0" forceAA="0" compatLnSpc="1">
+                              <a:prstTxWarp prst="textNoShape">
+                                <a:avLst/>
+                              </a:prstTxWarp>
+                              <a:noAutofit/>
+                            </wps:bodyPr>
+                          </wps:wsp>
+                        </a:graphicData>
+                      </a:graphic>
+                      <wp14:sizeRelH relativeFrom="margin">
+                        <wp14:pctWidth>0</wp14:pctWidth>
+                      </wp14:sizeRelH>
+                    </wp:anchor>
+                  </w:drawing>
+                </mc:Choice>
+                <mc:Fallback>
+                  <w:pict>
+                    <v:shape w14:anchorId="20679DC1" id="Cuadro de texto 28" o:spid="_x0000_s1030" type="#_x0000_t202" style="position:absolute;margin-left:-24pt;margin-top:-113.05pt;width:290.5pt;height:50.75pt;z-index:251700224;visibility:visible;mso-wrap-style:square;mso-width-percent:0;mso-wrap-distance-left:9pt;mso-wrap-distance-top:0;mso-wrap-distance-right:9pt;mso-wrap-distance-bottom:0;mso-position-horizontal:absolute;mso-position-horizontal-relative:text;mso-position-vertical:absolute;mso-position-vertical-relative:text;mso-width-percent:0;mso-width-relative:margin;v-text-anchor:top" o:gfxdata="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" filled="f" stroked="f" strokeweight=".5pt">
+                      <v:textbox>
+                        <w:txbxContent>
+                          <w:p>
+                            <w:pPr>
+                              <w:pStyle w:val="Ttulo1"/>
+                            </w:pPr>
+                            <w:bookmarkStart w:id="10" w:name="_Toc115377143"/>
+                            <w:bookmarkStart w:id="11" w:name="_Toc115377159"/>
+                            <w:bookmarkStart w:id="12" w:name="_Toc115377311"/>
+                            <w:bookmarkStart w:id="13" w:name="_Toc115377569"/>
+                            <w:bookmarkStart w:id="14" w:name="_Toc115379340"/>
+                            <w:r>
+                              <w:t>INTRODUCCIÓN</w:t>
+                            </w:r>
+                            <w:bookmarkEnd w:id="10"/>
+                            <w:bookmarkEnd w:id="11"/>
+                            <w:bookmarkEnd w:id="12"/>
+                            <w:bookmarkEnd w:id="13"/>
+                            <w:bookmarkEnd w:id="14"/>
+                          </w:p>
+                        </w:txbxContent>
+                      </v:textbox>
+                    </v:shape>
+                  </w:pict>
+                </mc:Fallback>
+              </mc:AlternateContent>
+            </w:r>
+            <w:r>
+              <w:rPr>
+                <w:lang w:bidi="es-ES"/>
+              </w:rPr>
               <w:t>Problema planteado</w:t>
             </w:r>
+            <w:bookmarkEnd w:id="0"/>
             <w:bookmarkEnd w:id="1"/>
+            <w:bookmarkEnd w:id="2"/>
+            <w:bookmarkEnd w:id="3"/>
+            <w:bookmarkEnd w:id="4"/>
           </w:p>
           <w:p>
             <w:pPr>
@@ -2037,15 +2070,7 @@
               <w:framePr w:hSpace="0" w:wrap="auto" w:vAnchor="margin" w:hAnchor="text" w:yAlign="inline"/>
             </w:pPr>
             <w:r>
-              <w:t xml:space="preserve">Un enfoque clásico de la seguridad de un sistema informático siempre define como principal defensa </w:t>
-            </w:r>
-            <w:proofErr w:type="gramStart"/>
-            <w:r>
-              <w:t>del mismo</w:t>
-            </w:r>
-            <w:proofErr w:type="gramEnd"/>
-            <w:r>
-              <w:t xml:space="preserve"> sus controles de acceso (desde una política implantada en un cortafuegos hasta unas listas de control de acceso en un </w:t>
+              <w:t xml:space="preserve">Un enfoque clásico de la seguridad de un sistema informático siempre define como principal defensa del mismo sus controles de acceso (desde una política implantada en un cortafuegos hasta unas listas de control de acceso en un </w:t>
             </w:r>
             <w:proofErr w:type="spellStart"/>
             <w:r>
@@ -2302,15 +2327,7 @@
               <w:ind w:left="567" w:hanging="425"/>
             </w:pPr>
             <w:r>
-              <w:t xml:space="preserve">Detectar y detener los ataques directos potenciales, pero no realizar un análisis en busca de </w:t>
-            </w:r>
-            <w:proofErr w:type="gramStart"/>
-            <w:r>
-              <w:t>malware</w:t>
-            </w:r>
-            <w:proofErr w:type="gramEnd"/>
-            <w:r>
-              <w:t>.</w:t>
+              <w:t>Detectar y detener los ataques directos potenciales, pero no realizar un análisis en busca de malware.</w:t>
             </w:r>
           </w:p>
           <w:p>
@@ -2352,15 +2369,7 @@
               <w:ind w:left="567" w:hanging="425"/>
             </w:pPr>
             <w:r>
-              <w:t xml:space="preserve">Es un sistema sin agente que analiza los archivos en un host en busca de posible </w:t>
-            </w:r>
-            <w:proofErr w:type="gramStart"/>
-            <w:r>
-              <w:t>malware</w:t>
-            </w:r>
-            <w:proofErr w:type="gramEnd"/>
-            <w:r>
-              <w:t>.</w:t>
+              <w:t>Es un sistema sin agente que analiza los archivos en un host en busca de posible malware.</w:t>
             </w:r>
           </w:p>
           <w:p>
@@ -2386,14 +2395,22 @@
           </w:p>
           <w:p>
             <w:pPr>
-              <w:pStyle w:val="Heading2"/>
+              <w:pStyle w:val="Ttulo2"/>
               <w:framePr w:hSpace="0" w:wrap="auto" w:vAnchor="margin" w:hAnchor="text" w:yAlign="inline"/>
             </w:pPr>
-            <w:bookmarkStart w:id="2" w:name="_Toc115358589"/>
+            <w:bookmarkStart w:id="15" w:name="_Toc115374420"/>
+            <w:bookmarkStart w:id="16" w:name="_Toc115377160"/>
+            <w:bookmarkStart w:id="17" w:name="_Toc115377312"/>
+            <w:bookmarkStart w:id="18" w:name="_Toc115377570"/>
+            <w:bookmarkStart w:id="19" w:name="_Toc115379341"/>
             <w:r>
               <w:t>Políticas y controles de seguridad</w:t>
             </w:r>
-            <w:bookmarkEnd w:id="2"/>
+            <w:bookmarkEnd w:id="15"/>
+            <w:bookmarkEnd w:id="16"/>
+            <w:bookmarkEnd w:id="17"/>
+            <w:bookmarkEnd w:id="18"/>
+            <w:bookmarkEnd w:id="19"/>
           </w:p>
           <w:p>
             <w:pPr>
@@ -2403,13 +2420,8 @@
                 <w:b/>
               </w:rPr>
             </w:pPr>
-            <w:proofErr w:type="gramStart"/>
-            <w:r>
-              <w:t>La política a seguir</w:t>
-            </w:r>
-            <w:proofErr w:type="gramEnd"/>
-            <w:r>
-              <w:t xml:space="preserve"> </w:t>
+            <w:r>
+              <w:t xml:space="preserve">La política a seguir </w:t>
             </w:r>
             <w:r>
               <w:t>por</w:t>
@@ -2474,30 +2486,35 @@
           </w:p>
           <w:p>
             <w:pPr>
-              <w:pStyle w:val="Heading2"/>
+              <w:pStyle w:val="Ttulo2"/>
               <w:framePr w:hSpace="0" w:wrap="auto" w:vAnchor="margin" w:hAnchor="text" w:yAlign="inline"/>
             </w:pPr>
-            <w:bookmarkStart w:id="3" w:name="_Toc115358590"/>
+            <w:bookmarkStart w:id="20" w:name="_Toc115374421"/>
+            <w:bookmarkStart w:id="21" w:name="_Toc115377161"/>
+            <w:bookmarkStart w:id="22" w:name="_Toc115377313"/>
+            <w:bookmarkStart w:id="23" w:name="_Toc115377571"/>
+            <w:bookmarkStart w:id="24" w:name="_Toc115379342"/>
             <w:r>
               <w:rPr>
                 <w:noProof/>
+                <w:lang w:bidi="es-ES"/>
               </w:rPr>
               <w:lastRenderedPageBreak/>
               <mc:AlternateContent>
                 <mc:Choice Requires="wps">
                   <w:drawing>
-                    <wp:anchor distT="0" distB="0" distL="114300" distR="114300" simplePos="0" relativeHeight="251668480" behindDoc="0" locked="0" layoutInCell="1" allowOverlap="1" wp14:anchorId="4B5498D2" wp14:editId="67242FA3">
+                    <wp:anchor distT="0" distB="0" distL="114300" distR="114300" simplePos="0" relativeHeight="251702272" behindDoc="0" locked="0" layoutInCell="1" allowOverlap="1" wp14:anchorId="72FBA7EE" wp14:editId="49BFAEA3">
                       <wp:simplePos x="0" y="0"/>
                       <wp:positionH relativeFrom="column">
-                        <wp:posOffset>-274320</wp:posOffset>
+                        <wp:posOffset>-468970</wp:posOffset>
                       </wp:positionH>
                       <wp:positionV relativeFrom="paragraph">
-                        <wp:posOffset>-1513840</wp:posOffset>
+                        <wp:posOffset>-1518492</wp:posOffset>
                       </wp:positionV>
-                      <wp:extent cx="3073400" cy="850900"/>
-                      <wp:effectExtent l="0" t="0" r="0" b="6350"/>
+                      <wp:extent cx="3521799" cy="1083538"/>
+                      <wp:effectExtent l="0" t="0" r="0" b="2540"/>
                       <wp:wrapNone/>
-                      <wp:docPr id="5" name="Cuadro de texto 5"/>
+                      <wp:docPr id="29" name="Cuadro de texto 29"/>
                       <wp:cNvGraphicFramePr/>
                       <a:graphic xmlns:a="http://schemas.openxmlformats.org/drawingml/2006/main">
                         <a:graphicData uri="http://schemas.microsoft.com/office/word/2010/wordprocessingShape">
@@ -2506,47 +2523,45 @@
                             <wps:spPr>
                               <a:xfrm>
                                 <a:off x="0" y="0"/>
-                                <a:ext cx="3073400" cy="850900"/>
+                                <a:ext cx="3521799" cy="1083538"/>
                               </a:xfrm>
                               <a:prstGeom prst="rect">
                                 <a:avLst/>
                               </a:prstGeom>
                               <a:noFill/>
-                              <a:ln>
+                              <a:ln w="6350">
                                 <a:noFill/>
                               </a:ln>
                             </wps:spPr>
-                            <wps:style>
-                              <a:lnRef idx="0">
-                                <a:scrgbClr r="0" g="0" b="0"/>
-                              </a:lnRef>
-                              <a:fillRef idx="0">
-                                <a:scrgbClr r="0" g="0" b="0"/>
-                              </a:fillRef>
-                              <a:effectRef idx="0">
-                                <a:scrgbClr r="0" g="0" b="0"/>
-                              </a:effectRef>
-                              <a:fontRef idx="minor">
-                                <a:schemeClr val="accent1"/>
-                              </a:fontRef>
-                            </wps:style>
                             <wps:txbx>
                               <w:txbxContent>
                                 <w:p>
                                   <w:pPr>
-                                    <w:pStyle w:val="Heading1"/>
+                                    <w:pStyle w:val="Ttulo1"/>
                                   </w:pPr>
-                                  <w:bookmarkStart w:id="4" w:name="_Toc115358591"/>
+                                  <w:bookmarkStart w:id="25" w:name="_Toc115377162"/>
+                                  <w:bookmarkStart w:id="26" w:name="_Toc115377314"/>
+                                  <w:bookmarkStart w:id="27" w:name="_Toc115377572"/>
+                                  <w:bookmarkStart w:id="28" w:name="_Toc115379343"/>
                                   <w:r>
-                                    <w:t>D</w:t>
+                                    <w:t>DESARROLLO E</w:t>
+                                  </w:r>
+                                  <w:bookmarkStart w:id="29" w:name="_Toc115377163"/>
+                                  <w:bookmarkStart w:id="30" w:name="_Toc115377315"/>
+                                  <w:bookmarkStart w:id="31" w:name="_Toc115377573"/>
+                                  <w:bookmarkEnd w:id="25"/>
+                                  <w:bookmarkEnd w:id="26"/>
+                                  <w:bookmarkEnd w:id="27"/>
+                                  <w:r>
+                                    <w:t xml:space="preserve"> </w:t>
                                   </w:r>
                                   <w:r>
-                                    <w:t>ESARROLLO</w:t>
+                                    <w:t>IMPLEMENTACIÓN</w:t>
                                   </w:r>
-                                  <w:r>
-                                    <w:t xml:space="preserve"> E IMPLEMENTACIÓN</w:t>
-                                  </w:r>
-                                  <w:bookmarkEnd w:id="4"/>
+                                  <w:bookmarkEnd w:id="28"/>
+                                  <w:bookmarkEnd w:id="29"/>
+                                  <w:bookmarkEnd w:id="30"/>
+                                  <w:bookmarkEnd w:id="31"/>
                                 </w:p>
                               </w:txbxContent>
                             </wps:txbx>
@@ -2559,29 +2574,47 @@
                           </wps:wsp>
                         </a:graphicData>
                       </a:graphic>
+                      <wp14:sizeRelH relativeFrom="margin">
+                        <wp14:pctWidth>0</wp14:pctWidth>
+                      </wp14:sizeRelH>
+                      <wp14:sizeRelV relativeFrom="margin">
+                        <wp14:pctHeight>0</wp14:pctHeight>
+                      </wp14:sizeRelV>
                     </wp:anchor>
                   </w:drawing>
                 </mc:Choice>
                 <mc:Fallback>
                   <w:pict>
-                    <v:shape w14:anchorId="4B5498D2" id="Cuadro de texto 5" o:spid="_x0000_s1030" type="#_x0000_t202" style="position:absolute;margin-left:-21.6pt;margin-top:-119.2pt;width:242pt;height:67pt;z-index:251668480;visibility:visible;mso-wrap-style:square;mso-wrap-distance-left:9pt;mso-wrap-distance-top:0;mso-wrap-distance-right:9pt;mso-wrap-distance-bottom:0;mso-position-horizontal:absolute;mso-position-horizontal-relative:text;mso-position-vertical:absolute;mso-position-vertical-relative:text;v-text-anchor:top" o:gfxdata="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" filled="f" stroked="f">
+                    <v:shape w14:anchorId="72FBA7EE" id="Cuadro de texto 29" o:spid="_x0000_s1031" type="#_x0000_t202" style="position:absolute;margin-left:-36.95pt;margin-top:-119.55pt;width:277.3pt;height:85.3pt;z-index:251702272;visibility:visible;mso-wrap-style:square;mso-width-percent:0;mso-height-percent:0;mso-wrap-distance-left:9pt;mso-wrap-distance-top:0;mso-wrap-distance-right:9pt;mso-wrap-distance-bottom:0;mso-position-horizontal:absolute;mso-position-horizontal-relative:text;mso-position-vertical:absolute;mso-position-vertical-relative:text;mso-width-percent:0;mso-height-percent:0;mso-width-relative:margin;mso-height-relative:margin;v-text-anchor:top" o:gfxdata="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" filled="f" stroked="f" strokeweight=".5pt">
                       <v:textbox>
                         <w:txbxContent>
                           <w:p>
                             <w:pPr>
-                              <w:pStyle w:val="Heading1"/>
+                              <w:pStyle w:val="Ttulo1"/>
                             </w:pPr>
-                            <w:bookmarkStart w:id="5" w:name="_Toc115358591"/>
+                            <w:bookmarkStart w:id="32" w:name="_Toc115377162"/>
+                            <w:bookmarkStart w:id="33" w:name="_Toc115377314"/>
+                            <w:bookmarkStart w:id="34" w:name="_Toc115377572"/>
+                            <w:bookmarkStart w:id="35" w:name="_Toc115379343"/>
                             <w:r>
-                              <w:t>D</w:t>
+                              <w:t>DESARROLLO E</w:t>
+                            </w:r>
+                            <w:bookmarkStart w:id="36" w:name="_Toc115377163"/>
+                            <w:bookmarkStart w:id="37" w:name="_Toc115377315"/>
+                            <w:bookmarkStart w:id="38" w:name="_Toc115377573"/>
+                            <w:bookmarkEnd w:id="32"/>
+                            <w:bookmarkEnd w:id="33"/>
+                            <w:bookmarkEnd w:id="34"/>
+                            <w:r>
+                              <w:t xml:space="preserve"> </w:t>
                             </w:r>
                             <w:r>
-                              <w:t>ESARROLLO</w:t>
+                              <w:t>IMPLEMENTACIÓN</w:t>
                             </w:r>
-                            <w:r>
-                              <w:t xml:space="preserve"> E IMPLEMENTACIÓN</w:t>
-                            </w:r>
-                            <w:bookmarkEnd w:id="5"/>
+                            <w:bookmarkEnd w:id="35"/>
+                            <w:bookmarkEnd w:id="36"/>
+                            <w:bookmarkEnd w:id="37"/>
+                            <w:bookmarkEnd w:id="38"/>
                           </w:p>
                         </w:txbxContent>
                       </v:textbox>
@@ -2596,17 +2629,24 @@
             <w:r>
               <w:t xml:space="preserve"> propuesta</w:t>
             </w:r>
-            <w:bookmarkEnd w:id="3"/>
+            <w:bookmarkEnd w:id="20"/>
+            <w:bookmarkEnd w:id="21"/>
+            <w:bookmarkEnd w:id="22"/>
+            <w:bookmarkEnd w:id="23"/>
+            <w:bookmarkEnd w:id="24"/>
           </w:p>
           <w:p>
             <w:pPr>
-              <w:pStyle w:val="Heading3"/>
+              <w:pStyle w:val="Ttulo3"/>
               <w:rPr>
                 <w:sz w:val="28"/>
                 <w:szCs w:val="24"/>
               </w:rPr>
             </w:pPr>
-            <w:bookmarkStart w:id="6" w:name="_Toc115358592"/>
+            <w:bookmarkStart w:id="39" w:name="_Toc115374423"/>
+            <w:bookmarkStart w:id="40" w:name="_Toc115377164"/>
+            <w:bookmarkStart w:id="41" w:name="_Toc115377574"/>
+            <w:bookmarkStart w:id="42" w:name="_Toc115379344"/>
             <w:r>
               <w:rPr>
                 <w:sz w:val="28"/>
@@ -2644,7 +2684,10 @@
               </w:rPr>
               <w:t>HIDS.py</w:t>
             </w:r>
-            <w:bookmarkEnd w:id="6"/>
+            <w:bookmarkEnd w:id="39"/>
+            <w:bookmarkEnd w:id="40"/>
+            <w:bookmarkEnd w:id="41"/>
+            <w:bookmarkEnd w:id="42"/>
           </w:p>
           <w:p>
             <w:pPr>
@@ -2672,40 +2715,16 @@
               <w:rPr>
                 <w:szCs w:val="28"/>
               </w:rPr>
-              <w:t xml:space="preserve">” del proyecto. El resto de los archivos aportan funcionalidades que son importadas a este script. Por tanto, cuando se quiera ejecutar el proyecto para hacer pruebas, este es el script que hay que ejecutar. </w:t>
-            </w:r>
+              <w:t xml:space="preserve">” del proyecto. El resto de los archivos aportan funcionalidades que son importadas a este script. Por tanto, cuando se quiera ejecutar el proyecto para hacer </w:t>
+            </w:r>
+            <w:proofErr w:type="spellStart"/>
             <w:r>
               <w:rPr>
                 <w:szCs w:val="28"/>
               </w:rPr>
-              <w:t>L</w:t>
-            </w:r>
-            <w:r>
-              <w:rPr>
-                <w:szCs w:val="28"/>
-              </w:rPr>
-              <w:t>a ruta protegida por defecto es una carpeta llamada “</w:t>
-            </w:r>
-            <w:proofErr w:type="spellStart"/>
-            <w:r>
-              <w:rPr>
-                <w:szCs w:val="28"/>
-              </w:rPr>
-              <w:t>Protected</w:t>
+              <w:t>prue</w:t>
             </w:r>
             <w:proofErr w:type="spellEnd"/>
-            <w:r>
-              <w:rPr>
-                <w:szCs w:val="28"/>
-              </w:rPr>
-              <w:t>” en el directorio de usuario</w:t>
-            </w:r>
-            <w:r>
-              <w:rPr>
-                <w:szCs w:val="28"/>
-              </w:rPr>
-              <w:t>, pero esta ruta se puede modificar fácilmente junto con muchos otros parámetros que hemos incluido en un archivo de configuración del cual daremos detalles más adelante.</w:t>
-            </w:r>
           </w:p>
           <w:p>
             <w:pPr>
@@ -2715,12 +2734,67 @@
                 <w:szCs w:val="28"/>
               </w:rPr>
             </w:pPr>
+            <w:proofErr w:type="spellStart"/>
+            <w:r>
+              <w:rPr>
+                <w:szCs w:val="28"/>
+              </w:rPr>
+              <w:t>bas</w:t>
+            </w:r>
+            <w:proofErr w:type="spellEnd"/>
+            <w:r>
+              <w:rPr>
+                <w:szCs w:val="28"/>
+              </w:rPr>
+              <w:t xml:space="preserve">, este es el script que hay que ejecutar. </w:t>
+            </w:r>
+            <w:r>
+              <w:rPr>
+                <w:szCs w:val="28"/>
+              </w:rPr>
+              <w:t>L</w:t>
+            </w:r>
+            <w:r>
+              <w:rPr>
+                <w:szCs w:val="28"/>
+              </w:rPr>
+              <w:t>a ruta protegida por defecto es una carpeta llamada “</w:t>
+            </w:r>
+            <w:proofErr w:type="spellStart"/>
+            <w:r>
+              <w:rPr>
+                <w:szCs w:val="28"/>
+              </w:rPr>
+              <w:t>Protected</w:t>
+            </w:r>
+            <w:proofErr w:type="spellEnd"/>
+            <w:r>
+              <w:rPr>
+                <w:szCs w:val="28"/>
+              </w:rPr>
+              <w:t>” en el directorio de usuario</w:t>
+            </w:r>
+            <w:r>
+              <w:rPr>
+                <w:szCs w:val="28"/>
+              </w:rPr>
+              <w:t>, pero esta ruta se puede modificar fácilmente junto con muchos otros parámetros que hemos incluido en un archivo de configuración del cual daremos detalles más adelante.</w:t>
+            </w:r>
+          </w:p>
+          <w:p>
+            <w:pPr>
+              <w:pStyle w:val="Contenido"/>
+              <w:framePr w:hSpace="0" w:wrap="auto" w:vAnchor="margin" w:hAnchor="text" w:yAlign="inline"/>
+              <w:rPr>
+                <w:szCs w:val="28"/>
+              </w:rPr>
+            </w:pPr>
             <w:r>
               <w:rPr>
                 <w:noProof/>
               </w:rPr>
               <w:drawing>
-                <wp:anchor distT="0" distB="0" distL="114300" distR="114300" simplePos="0" relativeHeight="251669504" behindDoc="0" locked="0" layoutInCell="1" allowOverlap="1" wp14:anchorId="458C3B4E" wp14:editId="26D39BCD">
+                <wp:anchor distT="0" distB="0" distL="114300" distR="114300" simplePos="0" relativeHeight="251669504" behindDoc="0" locked="0" layoutInCell="1" allowOverlap="1" wp14:anchorId="458C3B4E" wp14:editId="26D081BD">
                   <wp:simplePos x="0" y="0"/>
                   <wp:positionH relativeFrom="column">
                     <wp:posOffset>2090420</wp:posOffset>
@@ -2743,7 +2817,7 @@
                           <pic:cNvPicPr/>
                         </pic:nvPicPr>
                         <pic:blipFill rotWithShape="1">
-                          <a:blip r:embed="rId15"/>
+                          <a:blip r:embed="rId18"/>
                           <a:srcRect t="49259" r="59731"/>
                           <a:stretch/>
                         </pic:blipFill>
@@ -2876,7 +2950,7 @@
                 <w:lang w:bidi="es-ES"/>
               </w:rPr>
               <w:drawing>
-                <wp:anchor distT="0" distB="0" distL="114300" distR="114300" simplePos="0" relativeHeight="251674624" behindDoc="0" locked="0" layoutInCell="1" allowOverlap="1" wp14:anchorId="663ACF99" wp14:editId="381FF439">
+                <wp:anchor distT="0" distB="0" distL="114300" distR="114300" simplePos="0" relativeHeight="251674624" behindDoc="0" locked="0" layoutInCell="1" allowOverlap="1" wp14:anchorId="663ACF99" wp14:editId="47A2CF44">
                   <wp:simplePos x="0" y="0"/>
                   <wp:positionH relativeFrom="column">
                     <wp:posOffset>3314851</wp:posOffset>
@@ -2907,7 +2981,7 @@
                           <pic:cNvPicPr/>
                         </pic:nvPicPr>
                         <pic:blipFill>
-                          <a:blip r:embed="rId16"/>
+                          <a:blip r:embed="rId19"/>
                           <a:stretch>
                             <a:fillRect/>
                           </a:stretch>
@@ -3031,7 +3105,7 @@
                 <w:lang w:bidi="es-ES"/>
               </w:rPr>
               <w:drawing>
-                <wp:anchor distT="0" distB="0" distL="114300" distR="114300" simplePos="0" relativeHeight="251675648" behindDoc="1" locked="0" layoutInCell="1" allowOverlap="1" wp14:anchorId="0694C6FB" wp14:editId="1FFD3E75">
+                <wp:anchor distT="0" distB="0" distL="114300" distR="114300" simplePos="0" relativeHeight="251675648" behindDoc="1" locked="0" layoutInCell="1" allowOverlap="1" wp14:anchorId="0694C6FB" wp14:editId="2B2ABE10">
                   <wp:simplePos x="0" y="0"/>
                   <wp:positionH relativeFrom="column">
                     <wp:posOffset>3893185</wp:posOffset>
@@ -3062,7 +3136,7 @@
                           <pic:cNvPicPr/>
                         </pic:nvPicPr>
                         <pic:blipFill>
-                          <a:blip r:embed="rId17"/>
+                          <a:blip r:embed="rId20"/>
                           <a:stretch>
                             <a:fillRect/>
                           </a:stretch>
@@ -3160,7 +3234,7 @@
               </w:rPr>
               <w:lastRenderedPageBreak/>
               <w:drawing>
-                <wp:anchor distT="0" distB="0" distL="114300" distR="114300" simplePos="0" relativeHeight="251676672" behindDoc="1" locked="0" layoutInCell="1" allowOverlap="1" wp14:anchorId="56323BD6" wp14:editId="6E7E3FDF">
+                <wp:anchor distT="0" distB="0" distL="114300" distR="114300" simplePos="0" relativeHeight="251676672" behindDoc="1" locked="0" layoutInCell="1" allowOverlap="1" wp14:anchorId="56323BD6" wp14:editId="21CA3A1D">
                   <wp:simplePos x="0" y="0"/>
                   <wp:positionH relativeFrom="column">
                     <wp:posOffset>3848100</wp:posOffset>
@@ -3191,7 +3265,7 @@
                           <pic:cNvPicPr/>
                         </pic:nvPicPr>
                         <pic:blipFill>
-                          <a:blip r:embed="rId18"/>
+                          <a:blip r:embed="rId21"/>
                           <a:stretch>
                             <a:fillRect/>
                           </a:stretch>
@@ -3282,7 +3356,7 @@
                 <w:noProof/>
               </w:rPr>
               <w:drawing>
-                <wp:anchor distT="0" distB="0" distL="114300" distR="114300" simplePos="0" relativeHeight="251677696" behindDoc="0" locked="0" layoutInCell="1" allowOverlap="1" wp14:anchorId="15552CED" wp14:editId="45D45956">
+                <wp:anchor distT="0" distB="0" distL="114300" distR="114300" simplePos="0" relativeHeight="251677696" behindDoc="0" locked="0" layoutInCell="1" allowOverlap="1" wp14:anchorId="15552CED" wp14:editId="66243D41">
                   <wp:simplePos x="0" y="0"/>
                   <wp:positionH relativeFrom="column">
                     <wp:posOffset>4077128</wp:posOffset>
@@ -3305,7 +3379,7 @@
                           <pic:cNvPicPr/>
                         </pic:nvPicPr>
                         <pic:blipFill>
-                          <a:blip r:embed="rId19"/>
+                          <a:blip r:embed="rId22"/>
                           <a:stretch>
                             <a:fillRect/>
                           </a:stretch>
@@ -3414,7 +3488,7 @@
                 <w:noProof/>
               </w:rPr>
               <w:drawing>
-                <wp:anchor distT="0" distB="0" distL="114300" distR="114300" simplePos="0" relativeHeight="251699200" behindDoc="0" locked="0" layoutInCell="1" allowOverlap="1" wp14:anchorId="47F54D1B" wp14:editId="4E7738E1">
+                <wp:anchor distT="0" distB="0" distL="114300" distR="114300" simplePos="0" relativeHeight="251699200" behindDoc="0" locked="0" layoutInCell="1" allowOverlap="1" wp14:anchorId="47F54D1B" wp14:editId="174ED4D6">
                   <wp:simplePos x="0" y="0"/>
                   <wp:positionH relativeFrom="column">
                     <wp:posOffset>3253799</wp:posOffset>
@@ -3437,7 +3511,7 @@
                           <pic:cNvPicPr/>
                         </pic:nvPicPr>
                         <pic:blipFill rotWithShape="1">
-                          <a:blip r:embed="rId20"/>
+                          <a:blip r:embed="rId23"/>
                           <a:srcRect l="25495" t="23639" r="48789" b="59170"/>
                           <a:stretch/>
                         </pic:blipFill>
@@ -3682,7 +3756,7 @@
                 <w:noProof/>
               </w:rPr>
               <w:drawing>
-                <wp:inline distT="0" distB="0" distL="0" distR="0" wp14:anchorId="71CCAB89" wp14:editId="53DD8C99">
+                <wp:inline distT="0" distB="0" distL="0" distR="0" wp14:anchorId="71CCAB89" wp14:editId="4647D0A3">
                   <wp:extent cx="6400800" cy="321310"/>
                   <wp:effectExtent l="0" t="0" r="0" b="2540"/>
                   <wp:docPr id="11" name="Imagen 11"/>
@@ -3697,7 +3771,7 @@
                           <pic:cNvPicPr/>
                         </pic:nvPicPr>
                         <pic:blipFill>
-                          <a:blip r:embed="rId21"/>
+                          <a:blip r:embed="rId24"/>
                           <a:stretch>
                             <a:fillRect/>
                           </a:stretch>
@@ -3731,7 +3805,7 @@
           </w:p>
           <w:p>
             <w:pPr>
-              <w:pStyle w:val="Heading3"/>
+              <w:pStyle w:val="Ttulo3"/>
               <w:rPr>
                 <w:sz w:val="28"/>
                 <w:szCs w:val="28"/>
@@ -3740,13 +3814,16 @@
           </w:p>
           <w:p>
             <w:pPr>
-              <w:pStyle w:val="Heading3"/>
+              <w:pStyle w:val="Ttulo3"/>
               <w:rPr>
                 <w:sz w:val="28"/>
                 <w:szCs w:val="28"/>
               </w:rPr>
             </w:pPr>
-            <w:bookmarkStart w:id="7" w:name="_Toc115358593"/>
+            <w:bookmarkStart w:id="43" w:name="_Toc115374424"/>
+            <w:bookmarkStart w:id="44" w:name="_Toc115377165"/>
+            <w:bookmarkStart w:id="45" w:name="_Toc115377575"/>
+            <w:bookmarkStart w:id="46" w:name="_Toc115379345"/>
             <w:r>
               <w:rPr>
                 <w:sz w:val="28"/>
@@ -3761,7 +3838,10 @@
               </w:rPr>
               <w:t>Enviar_email.py</w:t>
             </w:r>
-            <w:bookmarkEnd w:id="7"/>
+            <w:bookmarkEnd w:id="43"/>
+            <w:bookmarkEnd w:id="44"/>
+            <w:bookmarkEnd w:id="45"/>
+            <w:bookmarkEnd w:id="46"/>
           </w:p>
           <w:p>
             <w:pPr>
@@ -3999,13 +4079,16 @@
           </w:p>
           <w:p>
             <w:pPr>
-              <w:pStyle w:val="Heading3"/>
+              <w:pStyle w:val="Ttulo3"/>
               <w:rPr>
                 <w:sz w:val="28"/>
                 <w:szCs w:val="28"/>
               </w:rPr>
             </w:pPr>
-            <w:bookmarkStart w:id="8" w:name="_Toc115358594"/>
+            <w:bookmarkStart w:id="47" w:name="_Toc115374425"/>
+            <w:bookmarkStart w:id="48" w:name="_Toc115377166"/>
+            <w:bookmarkStart w:id="49" w:name="_Toc115377576"/>
+            <w:bookmarkStart w:id="50" w:name="_Toc115379346"/>
             <w:r>
               <w:rPr>
                 <w:sz w:val="28"/>
@@ -4013,7 +4096,10 @@
               </w:rPr>
               <w:t>Params.py</w:t>
             </w:r>
-            <w:bookmarkEnd w:id="8"/>
+            <w:bookmarkEnd w:id="47"/>
+            <w:bookmarkEnd w:id="48"/>
+            <w:bookmarkEnd w:id="49"/>
+            <w:bookmarkEnd w:id="50"/>
           </w:p>
           <w:p>
             <w:pPr>
@@ -4093,7 +4179,7 @@
                 <w:noProof/>
               </w:rPr>
               <w:drawing>
-                <wp:anchor distT="0" distB="0" distL="114300" distR="114300" simplePos="0" relativeHeight="251679744" behindDoc="0" locked="0" layoutInCell="1" allowOverlap="1" wp14:anchorId="6FC84645" wp14:editId="0A869C80">
+                <wp:anchor distT="0" distB="0" distL="114300" distR="114300" simplePos="0" relativeHeight="251679744" behindDoc="0" locked="0" layoutInCell="1" allowOverlap="1" wp14:anchorId="6FC84645" wp14:editId="4C1BCE36">
                   <wp:simplePos x="0" y="0"/>
                   <wp:positionH relativeFrom="column">
                     <wp:posOffset>3067119</wp:posOffset>
@@ -4116,7 +4202,7 @@
                           <pic:cNvPicPr/>
                         </pic:nvPicPr>
                         <pic:blipFill>
-                          <a:blip r:embed="rId22"/>
+                          <a:blip r:embed="rId25"/>
                           <a:stretch>
                             <a:fillRect/>
                           </a:stretch>
@@ -4243,7 +4329,7 @@
                 <w:noProof/>
               </w:rPr>
               <w:drawing>
-                <wp:anchor distT="0" distB="0" distL="114300" distR="114300" simplePos="0" relativeHeight="251680768" behindDoc="0" locked="0" layoutInCell="1" allowOverlap="1" wp14:anchorId="16A597F6" wp14:editId="2C58E14B">
+                <wp:anchor distT="0" distB="0" distL="114300" distR="114300" simplePos="0" relativeHeight="251680768" behindDoc="0" locked="0" layoutInCell="1" allowOverlap="1" wp14:anchorId="16A597F6" wp14:editId="61C2D504">
                   <wp:simplePos x="0" y="0"/>
                   <wp:positionH relativeFrom="column">
                     <wp:posOffset>3105565</wp:posOffset>
@@ -4266,7 +4352,7 @@
                           <pic:cNvPicPr/>
                         </pic:nvPicPr>
                         <pic:blipFill>
-                          <a:blip r:embed="rId23"/>
+                          <a:blip r:embed="rId26"/>
                           <a:stretch>
                             <a:fillRect/>
                           </a:stretch>
@@ -4392,16 +4478,7 @@
           </w:p>
           <w:p>
             <w:pPr>
-              <w:pStyle w:val="Heading3"/>
-              <w:rPr>
-                <w:sz w:val="28"/>
-              </w:rPr>
-            </w:pPr>
-            <w:bookmarkStart w:id="9" w:name="_Toc115358595"/>
-          </w:p>
-          <w:p>
-            <w:pPr>
-              <w:pStyle w:val="Heading3"/>
+              <w:pStyle w:val="Ttulo3"/>
               <w:rPr>
                 <w:sz w:val="28"/>
               </w:rPr>
@@ -4409,7 +4486,7 @@
           </w:p>
           <w:p>
             <w:pPr>
-              <w:pStyle w:val="Heading3"/>
+              <w:pStyle w:val="Ttulo3"/>
               <w:rPr>
                 <w:sz w:val="28"/>
               </w:rPr>
@@ -4417,7 +4494,7 @@
           </w:p>
           <w:p>
             <w:pPr>
-              <w:pStyle w:val="Heading3"/>
+              <w:pStyle w:val="Ttulo3"/>
               <w:rPr>
                 <w:sz w:val="28"/>
               </w:rPr>
@@ -4425,7 +4502,7 @@
           </w:p>
           <w:p>
             <w:pPr>
-              <w:pStyle w:val="Heading3"/>
+              <w:pStyle w:val="Ttulo3"/>
               <w:rPr>
                 <w:sz w:val="28"/>
               </w:rPr>
@@ -4433,7 +4510,7 @@
           </w:p>
           <w:p>
             <w:pPr>
-              <w:pStyle w:val="Heading3"/>
+              <w:pStyle w:val="Ttulo3"/>
               <w:rPr>
                 <w:sz w:val="28"/>
               </w:rPr>
@@ -4441,20 +4518,34 @@
           </w:p>
           <w:p>
             <w:pPr>
-              <w:pStyle w:val="Heading3"/>
+              <w:pStyle w:val="Ttulo3"/>
+              <w:rPr>
+                <w:sz w:val="28"/>
+              </w:rPr>
+            </w:pPr>
+          </w:p>
+          <w:p>
+            <w:pPr>
+              <w:pStyle w:val="Ttulo3"/>
               <w:rPr>
                 <w:szCs w:val="36"/>
               </w:rPr>
             </w:pPr>
+            <w:bookmarkStart w:id="51" w:name="_Toc115374426"/>
+            <w:bookmarkStart w:id="52" w:name="_Toc115377167"/>
+            <w:bookmarkStart w:id="53" w:name="_Toc115377577"/>
+            <w:bookmarkStart w:id="54" w:name="_Toc115379347"/>
             <w:proofErr w:type="spellStart"/>
             <w:r>
               <w:rPr>
                 <w:sz w:val="28"/>
               </w:rPr>
-              <w:lastRenderedPageBreak/>
               <w:t>PARAMETERS.conf</w:t>
             </w:r>
-            <w:bookmarkEnd w:id="9"/>
+            <w:bookmarkEnd w:id="51"/>
+            <w:bookmarkEnd w:id="52"/>
+            <w:bookmarkEnd w:id="53"/>
+            <w:bookmarkEnd w:id="54"/>
             <w:proofErr w:type="spellEnd"/>
           </w:p>
           <w:p>
@@ -4492,7 +4583,7 @@
                 <w:noProof/>
               </w:rPr>
               <w:drawing>
-                <wp:anchor distT="0" distB="0" distL="114300" distR="114300" simplePos="0" relativeHeight="251681792" behindDoc="0" locked="0" layoutInCell="1" allowOverlap="1" wp14:anchorId="152C638E" wp14:editId="35B3E673">
+                <wp:anchor distT="0" distB="0" distL="114300" distR="114300" simplePos="0" relativeHeight="251681792" behindDoc="0" locked="0" layoutInCell="1" allowOverlap="1" wp14:anchorId="152C638E" wp14:editId="0A72EDC5">
                   <wp:simplePos x="0" y="0"/>
                   <wp:positionH relativeFrom="column">
                     <wp:posOffset>2991249</wp:posOffset>
@@ -4517,7 +4608,7 @@
                           </pic:cNvPicPr>
                         </pic:nvPicPr>
                         <pic:blipFill>
-                          <a:blip r:embed="rId24"/>
+                          <a:blip r:embed="rId27"/>
                           <a:stretch>
                             <a:fillRect/>
                           </a:stretch>
@@ -4860,17 +4951,165 @@
           </w:p>
           <w:p>
             <w:pPr>
-              <w:pStyle w:val="Heading1"/>
+              <w:pStyle w:val="Contenido"/>
               <w:framePr w:hSpace="0" w:wrap="auto" w:vAnchor="margin" w:hAnchor="text" w:yAlign="inline"/>
             </w:pPr>
-            <w:bookmarkStart w:id="10" w:name="_Toc115358596"/>
-            <w:r>
-              <w:t>P</w:t>
-            </w:r>
-            <w:r>
-              <w:t>RUEBAS REALIZADAS</w:t>
-            </w:r>
-            <w:bookmarkEnd w:id="10"/>
+          </w:p>
+          <w:p>
+            <w:pPr>
+              <w:pStyle w:val="Contenido"/>
+              <w:framePr w:hSpace="0" w:wrap="auto" w:vAnchor="margin" w:hAnchor="text" w:yAlign="inline"/>
+            </w:pPr>
+          </w:p>
+          <w:p>
+            <w:pPr>
+              <w:pStyle w:val="Contenido"/>
+              <w:framePr w:hSpace="0" w:wrap="auto" w:vAnchor="margin" w:hAnchor="text" w:yAlign="inline"/>
+            </w:pPr>
+          </w:p>
+          <w:p>
+            <w:pPr>
+              <w:pStyle w:val="Contenido"/>
+              <w:framePr w:hSpace="0" w:wrap="auto" w:vAnchor="margin" w:hAnchor="text" w:yAlign="inline"/>
+            </w:pPr>
+          </w:p>
+          <w:p>
+            <w:pPr>
+              <w:pStyle w:val="Contenido"/>
+              <w:framePr w:hSpace="0" w:wrap="auto" w:vAnchor="margin" w:hAnchor="text" w:yAlign="inline"/>
+            </w:pPr>
+          </w:p>
+          <w:p>
+            <w:pPr>
+              <w:pStyle w:val="Contenido"/>
+              <w:framePr w:hSpace="0" w:wrap="auto" w:vAnchor="margin" w:hAnchor="text" w:yAlign="inline"/>
+            </w:pPr>
+          </w:p>
+          <w:p/>
+          <w:p>
+            <w:r>
+              <w:rPr>
+                <w:noProof/>
+                <w:lang w:bidi="es-ES"/>
+              </w:rPr>
+              <w:lastRenderedPageBreak/>
+              <mc:AlternateContent>
+                <mc:Choice Requires="wps">
+                  <w:drawing>
+                    <wp:anchor distT="0" distB="0" distL="114300" distR="114300" simplePos="0" relativeHeight="251706368" behindDoc="0" locked="0" layoutInCell="1" allowOverlap="1" wp14:anchorId="66F5A162" wp14:editId="2E647850">
+                      <wp:simplePos x="0" y="0"/>
+                      <wp:positionH relativeFrom="column">
+                        <wp:posOffset>-187108</wp:posOffset>
+                      </wp:positionH>
+                      <wp:positionV relativeFrom="paragraph">
+                        <wp:posOffset>-1257564</wp:posOffset>
+                      </wp:positionV>
+                      <wp:extent cx="2938765" cy="1083538"/>
+                      <wp:effectExtent l="0" t="0" r="0" b="2540"/>
+                      <wp:wrapNone/>
+                      <wp:docPr id="36" name="Cuadro de texto 36"/>
+                      <wp:cNvGraphicFramePr/>
+                      <a:graphic xmlns:a="http://schemas.openxmlformats.org/drawingml/2006/main">
+                        <a:graphicData uri="http://schemas.microsoft.com/office/word/2010/wordprocessingShape">
+                          <wps:wsp>
+                            <wps:cNvSpPr txBox="1"/>
+                            <wps:spPr>
+                              <a:xfrm>
+                                <a:off x="0" y="0"/>
+                                <a:ext cx="2938765" cy="1083538"/>
+                              </a:xfrm>
+                              <a:prstGeom prst="rect">
+                                <a:avLst/>
+                              </a:prstGeom>
+                              <a:noFill/>
+                              <a:ln w="6350">
+                                <a:noFill/>
+                              </a:ln>
+                            </wps:spPr>
+                            <wps:txbx>
+                              <w:txbxContent>
+                                <w:p>
+                                  <w:pPr>
+                                    <w:pStyle w:val="Ttulo1"/>
+                                  </w:pPr>
+                                  <w:bookmarkStart w:id="55" w:name="_Toc115377168"/>
+                                  <w:bookmarkStart w:id="56" w:name="_Toc115377316"/>
+                                  <w:bookmarkStart w:id="57" w:name="_Toc115377578"/>
+                                  <w:bookmarkStart w:id="58" w:name="_Toc115379348"/>
+                                  <w:r>
+                                    <w:t>PRUEBAS</w:t>
+                                  </w:r>
+                                  <w:bookmarkEnd w:id="55"/>
+                                  <w:bookmarkEnd w:id="56"/>
+                                  <w:bookmarkEnd w:id="57"/>
+                                  <w:r>
+                                    <w:t>/TEST</w:t>
+                                  </w:r>
+                                  <w:bookmarkEnd w:id="58"/>
+                                </w:p>
+                                <w:p>
+                                  <w:pPr>
+                                    <w:pStyle w:val="Ttulo1"/>
+                                    <w:ind w:left="360"/>
+                                  </w:pPr>
+                                </w:p>
+                              </w:txbxContent>
+                            </wps:txbx>
+                            <wps:bodyPr rot="0" spcFirstLastPara="0" vertOverflow="overflow" horzOverflow="overflow" vert="horz" wrap="square" lIns="91440" tIns="45720" rIns="91440" bIns="45720" numCol="1" spcCol="0" rtlCol="0" fromWordArt="0" anchor="t" anchorCtr="0" forceAA="0" compatLnSpc="1">
+                              <a:prstTxWarp prst="textNoShape">
+                                <a:avLst/>
+                              </a:prstTxWarp>
+                              <a:noAutofit/>
+                            </wps:bodyPr>
+                          </wps:wsp>
+                        </a:graphicData>
+                      </a:graphic>
+                      <wp14:sizeRelH relativeFrom="margin">
+                        <wp14:pctWidth>0</wp14:pctWidth>
+                      </wp14:sizeRelH>
+                      <wp14:sizeRelV relativeFrom="margin">
+                        <wp14:pctHeight>0</wp14:pctHeight>
+                      </wp14:sizeRelV>
+                    </wp:anchor>
+                  </w:drawing>
+                </mc:Choice>
+                <mc:Fallback>
+                  <w:pict>
+                    <v:shape w14:anchorId="66F5A162" id="Cuadro de texto 36" o:spid="_x0000_s1032" type="#_x0000_t202" style="position:absolute;margin-left:-14.75pt;margin-top:-99pt;width:231.4pt;height:85.3pt;z-index:251706368;visibility:visible;mso-wrap-style:square;mso-width-percent:0;mso-height-percent:0;mso-wrap-distance-left:9pt;mso-wrap-distance-top:0;mso-wrap-distance-right:9pt;mso-wrap-distance-bottom:0;mso-position-horizontal:absolute;mso-position-horizontal-relative:text;mso-position-vertical:absolute;mso-position-vertical-relative:text;mso-width-percent:0;mso-height-percent:0;mso-width-relative:margin;mso-height-relative:margin;v-text-anchor:top" o:gfxdata="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" filled="f" stroked="f" strokeweight=".5pt">
+                      <v:textbox>
+                        <w:txbxContent>
+                          <w:p>
+                            <w:pPr>
+                              <w:pStyle w:val="Ttulo1"/>
+                            </w:pPr>
+                            <w:bookmarkStart w:id="59" w:name="_Toc115377168"/>
+                            <w:bookmarkStart w:id="60" w:name="_Toc115377316"/>
+                            <w:bookmarkStart w:id="61" w:name="_Toc115377578"/>
+                            <w:bookmarkStart w:id="62" w:name="_Toc115379348"/>
+                            <w:r>
+                              <w:t>PRUEBAS</w:t>
+                            </w:r>
+                            <w:bookmarkEnd w:id="59"/>
+                            <w:bookmarkEnd w:id="60"/>
+                            <w:bookmarkEnd w:id="61"/>
+                            <w:r>
+                              <w:t>/TEST</w:t>
+                            </w:r>
+                            <w:bookmarkEnd w:id="62"/>
+                          </w:p>
+                          <w:p>
+                            <w:pPr>
+                              <w:pStyle w:val="Ttulo1"/>
+                              <w:ind w:left="360"/>
+                            </w:pPr>
+                          </w:p>
+                        </w:txbxContent>
+                      </v:textbox>
+                    </v:shape>
+                  </w:pict>
+                </mc:Fallback>
+              </mc:AlternateContent>
+            </w:r>
           </w:p>
           <w:p/>
           <w:p>
@@ -4907,9 +5146,8 @@
               <w:rPr>
                 <w:noProof/>
               </w:rPr>
-              <w:lastRenderedPageBreak/>
               <w:drawing>
-                <wp:anchor distT="0" distB="0" distL="114300" distR="114300" simplePos="0" relativeHeight="251687936" behindDoc="0" locked="0" layoutInCell="1" allowOverlap="1" wp14:anchorId="61DB68F3" wp14:editId="410496FF">
+                <wp:anchor distT="0" distB="0" distL="114300" distR="114300" simplePos="0" relativeHeight="251687936" behindDoc="0" locked="0" layoutInCell="1" allowOverlap="1" wp14:anchorId="61DB68F3" wp14:editId="761866F2">
                   <wp:simplePos x="0" y="0"/>
                   <wp:positionH relativeFrom="column">
                     <wp:posOffset>280035</wp:posOffset>
@@ -4932,7 +5170,7 @@
                           <pic:cNvPicPr/>
                         </pic:nvPicPr>
                         <pic:blipFill>
-                          <a:blip r:embed="rId25"/>
+                          <a:blip r:embed="rId28"/>
                           <a:stretch>
                             <a:fillRect/>
                           </a:stretch>
@@ -5098,7 +5336,7 @@
                 <w:noProof/>
               </w:rPr>
               <w:drawing>
-                <wp:inline distT="0" distB="0" distL="0" distR="0" wp14:anchorId="2BBF49A8" wp14:editId="5AC5915B">
+                <wp:inline distT="0" distB="0" distL="0" distR="0" wp14:anchorId="2BBF49A8" wp14:editId="21323D97">
                   <wp:extent cx="6248805" cy="707907"/>
                   <wp:effectExtent l="0" t="0" r="0" b="0"/>
                   <wp:docPr id="37" name="Picture 37"/>
@@ -5113,7 +5351,7 @@
                           <pic:cNvPicPr/>
                         </pic:nvPicPr>
                         <pic:blipFill rotWithShape="1">
-                          <a:blip r:embed="rId26"/>
+                          <a:blip r:embed="rId29"/>
                           <a:srcRect l="22088" t="83223" r="27451" b="6615"/>
                           <a:stretch/>
                         </pic:blipFill>
@@ -5168,13 +5406,13 @@
               <mc:AlternateContent>
                 <mc:Choice Requires="wps">
                   <w:drawing>
-                    <wp:anchor distT="45720" distB="45720" distL="114300" distR="114300" simplePos="0" relativeHeight="251686912" behindDoc="0" locked="0" layoutInCell="1" allowOverlap="1" wp14:anchorId="365F045A" wp14:editId="7202601D">
+                    <wp:anchor distT="45720" distB="45720" distL="114300" distR="114300" simplePos="0" relativeHeight="251686912" behindDoc="0" locked="0" layoutInCell="1" allowOverlap="1" wp14:anchorId="365F045A" wp14:editId="1F717E15">
                       <wp:simplePos x="0" y="0"/>
                       <wp:positionH relativeFrom="column">
-                        <wp:posOffset>1963137</wp:posOffset>
+                        <wp:posOffset>1767219</wp:posOffset>
                       </wp:positionH>
                       <wp:positionV relativeFrom="paragraph">
-                        <wp:posOffset>1689284</wp:posOffset>
+                        <wp:posOffset>1837096</wp:posOffset>
                       </wp:positionV>
                       <wp:extent cx="2003223" cy="322419"/>
                       <wp:effectExtent l="0" t="0" r="0" b="1905"/>
@@ -5241,7 +5479,7 @@
                 </mc:Choice>
                 <mc:Fallback>
                   <w:pict>
-                    <v:shape w14:anchorId="365F045A" id="Cuadro de texto 2" o:spid="_x0000_s1031" type="#_x0000_t202" style="position:absolute;left:0;text-align:left;margin-left:154.6pt;margin-top:133pt;width:157.75pt;height:25.4pt;z-index:251686912;visibility:visible;mso-wrap-style:square;mso-width-percent:0;mso-height-percent:0;mso-wrap-distance-left:9pt;mso-wrap-distance-top:3.6pt;mso-wrap-distance-right:9pt;mso-wrap-distance-bottom:3.6pt;mso-position-horizontal:absolute;mso-position-horizontal-relative:text;mso-position-vertical:absolute;mso-position-vertical-relative:text;mso-width-percent:0;mso-height-percent:0;mso-width-relative:margin;mso-height-relative:margin;v-text-anchor:top" o:gfxdata="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" filled="f" stroked="f">
+                    <v:shape w14:anchorId="365F045A" id="Cuadro de texto 2" o:spid="_x0000_s1033" type="#_x0000_t202" style="position:absolute;left:0;text-align:left;margin-left:139.15pt;margin-top:144.65pt;width:157.75pt;height:25.4pt;z-index:251686912;visibility:visible;mso-wrap-style:square;mso-width-percent:0;mso-height-percent:0;mso-wrap-distance-left:9pt;mso-wrap-distance-top:3.6pt;mso-wrap-distance-right:9pt;mso-wrap-distance-bottom:3.6pt;mso-position-horizontal:absolute;mso-position-horizontal-relative:text;mso-position-vertical:absolute;mso-position-vertical-relative:text;mso-width-percent:0;mso-height-percent:0;mso-width-relative:margin;mso-height-relative:margin;v-text-anchor:top" o:gfxdata="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" filled="f" stroked="f">
                       <v:textbox>
                         <w:txbxContent>
                           <w:p>
@@ -5268,77 +5506,21 @@
             </w:r>
             <w:r>
               <w:rPr>
-                <w:noProof/>
-                <w:sz w:val="18"/>
-                <w:szCs w:val="14"/>
-              </w:rPr>
-              <w:drawing>
-                <wp:anchor distT="0" distB="0" distL="114300" distR="114300" simplePos="0" relativeHeight="251691008" behindDoc="0" locked="0" layoutInCell="1" allowOverlap="1" wp14:anchorId="6F60841E" wp14:editId="04FEBE52">
-                  <wp:simplePos x="0" y="0"/>
-                  <wp:positionH relativeFrom="column">
-                    <wp:posOffset>40140</wp:posOffset>
-                  </wp:positionH>
-                  <wp:positionV relativeFrom="paragraph">
-                    <wp:posOffset>703580</wp:posOffset>
-                  </wp:positionV>
-                  <wp:extent cx="2161147" cy="739977"/>
-                  <wp:effectExtent l="0" t="0" r="0" b="3175"/>
-                  <wp:wrapNone/>
-                  <wp:docPr id="26" name="Imagen 26"/>
-                  <wp:cNvGraphicFramePr>
-                    <a:graphicFrameLocks xmlns:a="http://schemas.openxmlformats.org/drawingml/2006/main" noChangeAspect="1"/>
-                  </wp:cNvGraphicFramePr>
-                  <a:graphic xmlns:a="http://schemas.openxmlformats.org/drawingml/2006/main">
-                    <a:graphicData uri="http://schemas.openxmlformats.org/drawingml/2006/picture">
-                      <pic:pic xmlns:pic="http://schemas.openxmlformats.org/drawingml/2006/picture">
-                        <pic:nvPicPr>
-                          <pic:cNvPr id="26" name="Imagen 26"/>
-                          <pic:cNvPicPr/>
-                        </pic:nvPicPr>
-                        <pic:blipFill>
-                          <a:blip r:embed="rId27"/>
-                          <a:stretch>
-                            <a:fillRect/>
-                          </a:stretch>
-                        </pic:blipFill>
-                        <pic:spPr>
-                          <a:xfrm>
-                            <a:off x="0" y="0"/>
-                            <a:ext cx="2161147" cy="739977"/>
-                          </a:xfrm>
-                          <a:prstGeom prst="rect">
-                            <a:avLst/>
-                          </a:prstGeom>
-                        </pic:spPr>
-                      </pic:pic>
-                    </a:graphicData>
-                  </a:graphic>
-                  <wp14:sizeRelH relativeFrom="margin">
-                    <wp14:pctWidth>0</wp14:pctWidth>
-                  </wp14:sizeRelH>
-                  <wp14:sizeRelV relativeFrom="margin">
-                    <wp14:pctHeight>0</wp14:pctHeight>
-                  </wp14:sizeRelV>
-                </wp:anchor>
-              </w:drawing>
-            </w:r>
-            <w:r>
-              <w:rPr>
                 <w:b/>
                 <w:noProof/>
                 <w:lang w:bidi="es-ES"/>
               </w:rPr>
               <w:drawing>
-                <wp:anchor distT="0" distB="0" distL="114300" distR="114300" simplePos="0" relativeHeight="251692032" behindDoc="0" locked="0" layoutInCell="1" allowOverlap="1" wp14:anchorId="56D588F7" wp14:editId="30692725">
+                <wp:anchor distT="0" distB="0" distL="114300" distR="114300" simplePos="0" relativeHeight="251692032" behindDoc="0" locked="0" layoutInCell="1" allowOverlap="1" wp14:anchorId="56D588F7" wp14:editId="5FFEB642">
                   <wp:simplePos x="0" y="0"/>
                   <wp:positionH relativeFrom="column">
-                    <wp:posOffset>2844169</wp:posOffset>
+                    <wp:posOffset>2872740</wp:posOffset>
                   </wp:positionH>
                   <wp:positionV relativeFrom="paragraph">
-                    <wp:posOffset>743585</wp:posOffset>
+                    <wp:posOffset>880018</wp:posOffset>
                   </wp:positionV>
-                  <wp:extent cx="2680322" cy="662786"/>
-                  <wp:effectExtent l="19050" t="19050" r="25400" b="23495"/>
+                  <wp:extent cx="2649855" cy="662305"/>
+                  <wp:effectExtent l="19050" t="19050" r="17145" b="23495"/>
                   <wp:wrapNone/>
                   <wp:docPr id="34" name="Imagen 34"/>
                   <wp:cNvGraphicFramePr>
@@ -5352,24 +5534,24 @@
                           <pic:cNvPicPr/>
                         </pic:nvPicPr>
                         <pic:blipFill rotWithShape="1">
-                          <a:blip r:embed="rId28"/>
-                          <a:srcRect b="30007"/>
+                          <a:blip r:embed="rId30"/>
+                          <a:srcRect l="1065" b="30007"/>
                           <a:stretch/>
                         </pic:blipFill>
                         <pic:spPr bwMode="auto">
                           <a:xfrm>
                             <a:off x="0" y="0"/>
-                            <a:ext cx="2680322" cy="662786"/>
+                            <a:ext cx="2649855" cy="662305"/>
                           </a:xfrm>
                           <a:prstGeom prst="rect">
                             <a:avLst/>
                           </a:prstGeom>
                           <a:ln w="9525" cap="flat" cmpd="sng" algn="ctr">
                             <a:solidFill>
-                              <a:srgbClr val="0F0F3F">
+                              <a:schemeClr val="tx1">
                                 <a:lumMod val="10000"/>
                                 <a:lumOff val="90000"/>
-                              </a:srgbClr>
+                              </a:schemeClr>
                             </a:solidFill>
                             <a:prstDash val="solid"/>
                             <a:round/>
@@ -5411,6 +5593,62 @@
             </w:r>
             <w:r>
               <w:rPr>
+                <w:noProof/>
+                <w:sz w:val="18"/>
+                <w:szCs w:val="14"/>
+              </w:rPr>
+              <w:drawing>
+                <wp:anchor distT="0" distB="0" distL="114300" distR="114300" simplePos="0" relativeHeight="251691008" behindDoc="0" locked="0" layoutInCell="1" allowOverlap="1" wp14:anchorId="6F60841E" wp14:editId="49A2D885">
+                  <wp:simplePos x="0" y="0"/>
+                  <wp:positionH relativeFrom="column">
+                    <wp:posOffset>40353</wp:posOffset>
+                  </wp:positionH>
+                  <wp:positionV relativeFrom="paragraph">
+                    <wp:posOffset>804006</wp:posOffset>
+                  </wp:positionV>
+                  <wp:extent cx="2161147" cy="739977"/>
+                  <wp:effectExtent l="0" t="0" r="0" b="3175"/>
+                  <wp:wrapNone/>
+                  <wp:docPr id="26" name="Imagen 26"/>
+                  <wp:cNvGraphicFramePr>
+                    <a:graphicFrameLocks xmlns:a="http://schemas.openxmlformats.org/drawingml/2006/main" noChangeAspect="1"/>
+                  </wp:cNvGraphicFramePr>
+                  <a:graphic xmlns:a="http://schemas.openxmlformats.org/drawingml/2006/main">
+                    <a:graphicData uri="http://schemas.openxmlformats.org/drawingml/2006/picture">
+                      <pic:pic xmlns:pic="http://schemas.openxmlformats.org/drawingml/2006/picture">
+                        <pic:nvPicPr>
+                          <pic:cNvPr id="26" name="Imagen 26"/>
+                          <pic:cNvPicPr/>
+                        </pic:nvPicPr>
+                        <pic:blipFill>
+                          <a:blip r:embed="rId31"/>
+                          <a:stretch>
+                            <a:fillRect/>
+                          </a:stretch>
+                        </pic:blipFill>
+                        <pic:spPr>
+                          <a:xfrm>
+                            <a:off x="0" y="0"/>
+                            <a:ext cx="2161147" cy="739977"/>
+                          </a:xfrm>
+                          <a:prstGeom prst="rect">
+                            <a:avLst/>
+                          </a:prstGeom>
+                        </pic:spPr>
+                      </pic:pic>
+                    </a:graphicData>
+                  </a:graphic>
+                  <wp14:sizeRelH relativeFrom="margin">
+                    <wp14:pctWidth>0</wp14:pctWidth>
+                  </wp14:sizeRelH>
+                  <wp14:sizeRelV relativeFrom="margin">
+                    <wp14:pctHeight>0</wp14:pctHeight>
+                  </wp14:sizeRelV>
+                </wp:anchor>
+              </w:drawing>
+            </w:r>
+            <w:r>
+              <w:rPr>
                 <w:lang w:bidi="es-ES"/>
               </w:rPr>
               <w:t>El siguiente paso será modificar un archivo de ese directorio para comprobar si se están detectando ataques a la integridad y se registra en el archivo .log</w:t>
@@ -5432,7 +5670,7 @@
       </w:tr>
       <w:tr>
         <w:trPr>
-          <w:trHeight w:val="3386"/>
+          <w:trHeight w:val="3119"/>
         </w:trPr>
         <w:tc>
           <w:tcPr>
@@ -5445,180 +5683,53 @@
             </w:tcBorders>
           </w:tcPr>
           <w:p>
-            <w:r>
-              <w:lastRenderedPageBreak/>
-              <w:t xml:space="preserve">  </w:t>
-            </w:r>
-            <w:r>
-              <w:rPr>
-                <w:noProof/>
-              </w:rPr>
-              <mc:AlternateContent>
-                <mc:Choice Requires="wps">
-                  <w:drawing>
-                    <wp:inline distT="0" distB="0" distL="0" distR="0" wp14:anchorId="63845558" wp14:editId="209C6D53">
-                      <wp:extent cx="307340" cy="307340"/>
-                      <wp:effectExtent l="0" t="0" r="0" b="0"/>
-                      <wp:docPr id="30" name="Rectangle 30"/>
-                      <wp:cNvGraphicFramePr>
-                        <a:graphicFrameLocks xmlns:a="http://schemas.openxmlformats.org/drawingml/2006/main" noChangeAspect="1"/>
-                      </wp:cNvGraphicFramePr>
-                      <a:graphic xmlns:a="http://schemas.openxmlformats.org/drawingml/2006/main">
-                        <a:graphicData uri="http://schemas.microsoft.com/office/word/2010/wordprocessingShape">
-                          <wps:wsp>
-                            <wps:cNvSpPr>
-                              <a:spLocks noChangeAspect="1" noChangeArrowheads="1"/>
-                            </wps:cNvSpPr>
-                            <wps:spPr bwMode="auto">
-                              <a:xfrm>
-                                <a:off x="0" y="0"/>
-                                <a:ext cx="307340" cy="307340"/>
-                              </a:xfrm>
-                              <a:prstGeom prst="rect">
-                                <a:avLst/>
-                              </a:prstGeom>
-                              <a:noFill/>
-                              <a:ln>
-                                <a:noFill/>
-                              </a:ln>
-                              <a:extLst>
-                                <a:ext uri="{909E8E84-426E-40DD-AFC4-6F175D3DCCD1}">
-                                  <a14:hiddenFill xmlns:a14="http://schemas.microsoft.com/office/drawing/2010/main">
-                                    <a:solidFill>
-                                      <a:srgbClr val="FFFFFF"/>
-                                    </a:solidFill>
-                                  </a14:hiddenFill>
-                                </a:ext>
-                                <a:ext uri="{91240B29-F687-4F45-9708-019B960494DF}">
-                                  <a14:hiddenLine xmlns:a14="http://schemas.microsoft.com/office/drawing/2010/main" w="9525">
-                                    <a:solidFill>
-                                      <a:srgbClr val="000000"/>
-                                    </a:solidFill>
-                                    <a:miter lim="800000"/>
-                                    <a:headEnd/>
-                                    <a:tailEnd/>
-                                  </a14:hiddenLine>
-                                </a:ext>
-                              </a:extLst>
-                            </wps:spPr>
-                            <wps:bodyPr rot="0" vert="horz" wrap="square" lIns="91440" tIns="45720" rIns="91440" bIns="45720" anchor="t" anchorCtr="0" upright="1">
-                              <a:noAutofit/>
-                            </wps:bodyPr>
-                          </wps:wsp>
-                        </a:graphicData>
-                      </a:graphic>
-                    </wp:inline>
-                  </w:drawing>
-                </mc:Choice>
-                <mc:Fallback>
-                  <w:pict>
-                    <v:rect w14:anchorId="66746CC6" id="Rectangle 30" o:spid="_x0000_s1026" style="width:24.2pt;height:24.2pt;visibility:visible;mso-wrap-style:square;mso-left-percent:-10001;mso-top-percent:-10001;mso-position-horizontal:absolute;mso-position-horizontal-relative:char;mso-position-vertical:absolute;mso-position-vertical-relative:line;mso-left-percent:-10001;mso-top-percent:-10001;v-text-anchor:top" o:gfxdata="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" filled="f" stroked="f">
-                      <o:lock v:ext="edit" aspectratio="t"/>
-                      <w10:anchorlock/>
-                    </v:rect>
-                  </w:pict>
-                </mc:Fallback>
-              </mc:AlternateContent>
-            </w:r>
-          </w:p>
-          <w:p>
             <w:pPr>
-              <w:rPr>
-                <w:bCs/>
-                <w:lang w:bidi="es-ES"/>
-              </w:rPr>
+              <w:pStyle w:val="Contenido"/>
+              <w:framePr w:hSpace="0" w:wrap="auto" w:vAnchor="margin" w:hAnchor="text" w:yAlign="inline"/>
             </w:pPr>
           </w:p>
           <w:p>
             <w:pPr>
-              <w:rPr>
-                <w:b w:val="0"/>
-                <w:bCs/>
-                <w:lang w:bidi="es-ES"/>
-              </w:rPr>
+              <w:pStyle w:val="Contenido"/>
+              <w:framePr w:hSpace="0" w:wrap="auto" w:vAnchor="margin" w:hAnchor="text" w:yAlign="inline"/>
             </w:pPr>
+          </w:p>
+          <w:p>
+            <w:pPr>
+              <w:pStyle w:val="Contenido"/>
+              <w:framePr w:hSpace="0" w:wrap="auto" w:vAnchor="margin" w:hAnchor="text" w:yAlign="inline"/>
+            </w:pPr>
+          </w:p>
+          <w:p>
+            <w:pPr>
+              <w:pStyle w:val="Contenido"/>
+              <w:framePr w:hSpace="0" w:wrap="auto" w:vAnchor="margin" w:hAnchor="text" w:yAlign="inline"/>
+            </w:pPr>
+          </w:p>
+          <w:p>
+            <w:pPr>
+              <w:pStyle w:val="Contenido"/>
+              <w:framePr w:hSpace="0" w:wrap="auto" w:vAnchor="margin" w:hAnchor="text" w:yAlign="inline"/>
+            </w:pPr>
+          </w:p>
+          <w:p>
+            <w:pPr>
+              <w:pStyle w:val="Contenido"/>
+              <w:framePr w:hSpace="0" w:wrap="auto" w:vAnchor="margin" w:hAnchor="text" w:yAlign="inline"/>
+            </w:pPr>
             <w:r>
               <w:rPr>
                 <w:noProof/>
               </w:rPr>
+              <w:lastRenderedPageBreak/>
               <w:drawing>
-                <wp:anchor distT="0" distB="0" distL="114300" distR="114300" simplePos="0" relativeHeight="251698176" behindDoc="0" locked="0" layoutInCell="1" allowOverlap="1" wp14:anchorId="306E267A" wp14:editId="228F5393">
+                <wp:anchor distT="0" distB="0" distL="114300" distR="114300" simplePos="0" relativeHeight="251693056" behindDoc="0" locked="0" layoutInCell="1" allowOverlap="1" wp14:anchorId="6E277CD1" wp14:editId="0759384B">
                   <wp:simplePos x="0" y="0"/>
                   <wp:positionH relativeFrom="column">
-                    <wp:posOffset>3082063</wp:posOffset>
+                    <wp:posOffset>-96520</wp:posOffset>
                   </wp:positionH>
                   <wp:positionV relativeFrom="paragraph">
-                    <wp:posOffset>1195729</wp:posOffset>
-                  </wp:positionV>
-                  <wp:extent cx="3227070" cy="860425"/>
-                  <wp:effectExtent l="0" t="0" r="0" b="0"/>
-                  <wp:wrapSquare wrapText="bothSides"/>
-                  <wp:docPr id="32" name="Picture 32"/>
-                  <wp:cNvGraphicFramePr>
-                    <a:graphicFrameLocks xmlns:a="http://schemas.openxmlformats.org/drawingml/2006/main" noChangeAspect="1"/>
-                  </wp:cNvGraphicFramePr>
-                  <a:graphic xmlns:a="http://schemas.openxmlformats.org/drawingml/2006/main">
-                    <a:graphicData uri="http://schemas.openxmlformats.org/drawingml/2006/picture">
-                      <pic:pic xmlns:pic="http://schemas.openxmlformats.org/drawingml/2006/picture">
-                        <pic:nvPicPr>
-                          <pic:cNvPr id="0" name="Picture 7"/>
-                          <pic:cNvPicPr>
-                            <a:picLocks noChangeAspect="1" noChangeArrowheads="1"/>
-                          </pic:cNvPicPr>
-                        </pic:nvPicPr>
-                        <pic:blipFill rotWithShape="1">
-                          <a:blip r:embed="rId29">
-                            <a:extLst>
-                              <a:ext uri="{28A0092B-C50C-407E-A947-70E740481C1C}">
-                                <a14:useLocalDpi xmlns:a14="http://schemas.microsoft.com/office/drawing/2010/main" val="0"/>
-                              </a:ext>
-                            </a:extLst>
-                          </a:blip>
-                          <a:srcRect b="31826"/>
-                          <a:stretch/>
-                        </pic:blipFill>
-                        <pic:spPr bwMode="auto">
-                          <a:xfrm>
-                            <a:off x="0" y="0"/>
-                            <a:ext cx="3227070" cy="860425"/>
-                          </a:xfrm>
-                          <a:prstGeom prst="rect">
-                            <a:avLst/>
-                          </a:prstGeom>
-                          <a:noFill/>
-                          <a:ln>
-                            <a:noFill/>
-                          </a:ln>
-                          <a:extLst>
-                            <a:ext uri="{53640926-AAD7-44D8-BBD7-CCE9431645EC}">
-                              <a14:shadowObscured xmlns:a14="http://schemas.microsoft.com/office/drawing/2010/main"/>
-                            </a:ext>
-                          </a:extLst>
-                        </pic:spPr>
-                      </pic:pic>
-                    </a:graphicData>
-                  </a:graphic>
-                  <wp14:sizeRelH relativeFrom="page">
-                    <wp14:pctWidth>0</wp14:pctWidth>
-                  </wp14:sizeRelH>
-                  <wp14:sizeRelV relativeFrom="page">
-                    <wp14:pctHeight>0</wp14:pctHeight>
-                  </wp14:sizeRelV>
-                </wp:anchor>
-              </w:drawing>
-            </w:r>
-            <w:r>
-              <w:rPr>
-                <w:noProof/>
-              </w:rPr>
-              <w:drawing>
-                <wp:anchor distT="0" distB="0" distL="114300" distR="114300" simplePos="0" relativeHeight="251693056" behindDoc="0" locked="0" layoutInCell="1" allowOverlap="1" wp14:anchorId="6E277CD1" wp14:editId="23FCD580">
-                  <wp:simplePos x="0" y="0"/>
-                  <wp:positionH relativeFrom="column">
-                    <wp:posOffset>-1905</wp:posOffset>
-                  </wp:positionH>
-                  <wp:positionV relativeFrom="paragraph">
-                    <wp:posOffset>1196526</wp:posOffset>
+                    <wp:posOffset>318318</wp:posOffset>
                   </wp:positionV>
                   <wp:extent cx="2689860" cy="757555"/>
                   <wp:effectExtent l="0" t="0" r="0" b="4445"/>
@@ -5635,7 +5746,7 @@
                           <pic:cNvPicPr/>
                         </pic:nvPicPr>
                         <pic:blipFill>
-                          <a:blip r:embed="rId30"/>
+                          <a:blip r:embed="rId32"/>
                           <a:stretch>
                             <a:fillRect/>
                           </a:stretch>
@@ -5663,7 +5774,81 @@
             </w:r>
             <w:r>
               <w:rPr>
-                <w:b w:val="0"/>
+                <w:noProof/>
+              </w:rPr>
+              <w:drawing>
+                <wp:anchor distT="0" distB="0" distL="114300" distR="114300" simplePos="0" relativeHeight="251698176" behindDoc="0" locked="0" layoutInCell="1" allowOverlap="1" wp14:anchorId="306E267A" wp14:editId="04D13DC9">
+                  <wp:simplePos x="0" y="0"/>
+                  <wp:positionH relativeFrom="column">
+                    <wp:posOffset>3021219</wp:posOffset>
+                  </wp:positionH>
+                  <wp:positionV relativeFrom="paragraph">
+                    <wp:posOffset>269959</wp:posOffset>
+                  </wp:positionV>
+                  <wp:extent cx="3195357" cy="807570"/>
+                  <wp:effectExtent l="19050" t="19050" r="24130" b="12065"/>
+                  <wp:wrapSquare wrapText="bothSides"/>
+                  <wp:docPr id="32" name="Picture 32"/>
+                  <wp:cNvGraphicFramePr>
+                    <a:graphicFrameLocks xmlns:a="http://schemas.openxmlformats.org/drawingml/2006/main" noChangeAspect="1"/>
+                  </wp:cNvGraphicFramePr>
+                  <a:graphic xmlns:a="http://schemas.openxmlformats.org/drawingml/2006/main">
+                    <a:graphicData uri="http://schemas.openxmlformats.org/drawingml/2006/picture">
+                      <pic:pic xmlns:pic="http://schemas.openxmlformats.org/drawingml/2006/picture">
+                        <pic:nvPicPr>
+                          <pic:cNvPr id="0" name="Picture 7"/>
+                          <pic:cNvPicPr>
+                            <a:picLocks noChangeAspect="1" noChangeArrowheads="1"/>
+                          </pic:cNvPicPr>
+                        </pic:nvPicPr>
+                        <pic:blipFill rotWithShape="1">
+                          <a:blip r:embed="rId33">
+                            <a:extLst>
+                              <a:ext uri="{28A0092B-C50C-407E-A947-70E740481C1C}">
+                                <a14:useLocalDpi xmlns:a14="http://schemas.microsoft.com/office/drawing/2010/main" val="0"/>
+                              </a:ext>
+                            </a:extLst>
+                          </a:blip>
+                          <a:srcRect l="982" t="4188" b="31826"/>
+                          <a:stretch/>
+                        </pic:blipFill>
+                        <pic:spPr bwMode="auto">
+                          <a:xfrm>
+                            <a:off x="0" y="0"/>
+                            <a:ext cx="3195357" cy="807570"/>
+                          </a:xfrm>
+                          <a:prstGeom prst="rect">
+                            <a:avLst/>
+                          </a:prstGeom>
+                          <a:noFill/>
+                          <a:ln>
+                            <a:solidFill>
+                              <a:schemeClr val="tx1">
+                                <a:lumMod val="10000"/>
+                                <a:lumOff val="90000"/>
+                              </a:schemeClr>
+                            </a:solidFill>
+                          </a:ln>
+                          <a:extLst>
+                            <a:ext uri="{53640926-AAD7-44D8-BBD7-CCE9431645EC}">
+                              <a14:shadowObscured xmlns:a14="http://schemas.microsoft.com/office/drawing/2010/main"/>
+                            </a:ext>
+                          </a:extLst>
+                        </pic:spPr>
+                      </pic:pic>
+                    </a:graphicData>
+                  </a:graphic>
+                  <wp14:sizeRelH relativeFrom="page">
+                    <wp14:pctWidth>0</wp14:pctWidth>
+                  </wp14:sizeRelH>
+                  <wp14:sizeRelV relativeFrom="page">
+                    <wp14:pctHeight>0</wp14:pctHeight>
+                  </wp14:sizeRelV>
+                </wp:anchor>
+              </w:drawing>
+            </w:r>
+            <w:r>
+              <w:rPr>
                 <w:bCs/>
                 <w:noProof/>
                 <w:lang w:bidi="es-ES"/>
@@ -5671,13 +5856,13 @@
               <mc:AlternateContent>
                 <mc:Choice Requires="wps">
                   <w:drawing>
-                    <wp:anchor distT="45720" distB="45720" distL="114300" distR="114300" simplePos="0" relativeHeight="251689984" behindDoc="0" locked="0" layoutInCell="1" allowOverlap="1" wp14:anchorId="44E9A0BB" wp14:editId="32763324">
+                    <wp:anchor distT="45720" distB="45720" distL="114300" distR="114300" simplePos="0" relativeHeight="251689984" behindDoc="0" locked="0" layoutInCell="1" allowOverlap="1" wp14:anchorId="44E9A0BB" wp14:editId="6A3C05C2">
                       <wp:simplePos x="0" y="0"/>
                       <wp:positionH relativeFrom="column">
-                        <wp:posOffset>2008342</wp:posOffset>
+                        <wp:posOffset>1709160</wp:posOffset>
                       </wp:positionH>
                       <wp:positionV relativeFrom="paragraph">
-                        <wp:posOffset>2446649</wp:posOffset>
+                        <wp:posOffset>1320712</wp:posOffset>
                       </wp:positionV>
                       <wp:extent cx="2225216" cy="322419"/>
                       <wp:effectExtent l="0" t="0" r="0" b="1905"/>
@@ -5751,7 +5936,7 @@
                 </mc:Choice>
                 <mc:Fallback>
                   <w:pict>
-                    <v:shape w14:anchorId="44E9A0BB" id="_x0000_s1032" type="#_x0000_t202" style="position:absolute;margin-left:158.15pt;margin-top:192.65pt;width:175.2pt;height:25.4pt;z-index:251689984;visibility:visible;mso-wrap-style:square;mso-width-percent:0;mso-height-percent:0;mso-wrap-distance-left:9pt;mso-wrap-distance-top:3.6pt;mso-wrap-distance-right:9pt;mso-wrap-distance-bottom:3.6pt;mso-position-horizontal:absolute;mso-position-horizontal-relative:text;mso-position-vertical:absolute;mso-position-vertical-relative:text;mso-width-percent:0;mso-height-percent:0;mso-width-relative:margin;mso-height-relative:margin;v-text-anchor:top" o:gfxdata="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" filled="f" stroked="f">
+                    <v:shape w14:anchorId="44E9A0BB" id="_x0000_s1034" type="#_x0000_t202" style="position:absolute;left:0;text-align:left;margin-left:134.6pt;margin-top:104pt;width:175.2pt;height:25.4pt;z-index:251689984;visibility:visible;mso-wrap-style:square;mso-width-percent:0;mso-height-percent:0;mso-wrap-distance-left:9pt;mso-wrap-distance-top:3.6pt;mso-wrap-distance-right:9pt;mso-wrap-distance-bottom:3.6pt;mso-position-horizontal:absolute;mso-position-horizontal-relative:text;mso-position-vertical:absolute;mso-position-vertical-relative:text;mso-width-percent:0;mso-height-percent:0;mso-width-relative:margin;mso-height-relative:margin;v-text-anchor:top" o:gfxdata="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" filled="f" stroked="f">
                       <v:textbox>
                         <w:txbxContent>
                           <w:p>
@@ -5866,7 +6051,7 @@
                 <w:noProof/>
               </w:rPr>
               <w:drawing>
-                <wp:anchor distT="0" distB="0" distL="114300" distR="114300" simplePos="0" relativeHeight="251695104" behindDoc="0" locked="0" layoutInCell="1" allowOverlap="1" wp14:anchorId="54DAEEFA" wp14:editId="40EE599E">
+                <wp:anchor distT="0" distB="0" distL="114300" distR="114300" simplePos="0" relativeHeight="251695104" behindDoc="0" locked="0" layoutInCell="1" allowOverlap="1" wp14:anchorId="54DAEEFA" wp14:editId="1BB5D718">
                   <wp:simplePos x="0" y="0"/>
                   <wp:positionH relativeFrom="column">
                     <wp:posOffset>380136</wp:posOffset>
@@ -5889,7 +6074,7 @@
                           <pic:cNvPicPr/>
                         </pic:nvPicPr>
                         <pic:blipFill>
-                          <a:blip r:embed="rId31"/>
+                          <a:blip r:embed="rId34"/>
                           <a:stretch>
                             <a:fillRect/>
                           </a:stretch>
@@ -6182,15 +6367,15 @@
               <mc:AlternateContent>
                 <mc:Choice Requires="wps">
                   <w:drawing>
-                    <wp:anchor distT="45720" distB="45720" distL="114300" distR="114300" simplePos="0" relativeHeight="251697152" behindDoc="0" locked="0" layoutInCell="1" allowOverlap="1" wp14:anchorId="58C778B7" wp14:editId="5AA10E56">
+                    <wp:anchor distT="45720" distB="45720" distL="114300" distR="114300" simplePos="0" relativeHeight="251697152" behindDoc="0" locked="0" layoutInCell="1" allowOverlap="1" wp14:anchorId="58C778B7" wp14:editId="2A09719C">
                       <wp:simplePos x="0" y="0"/>
                       <wp:positionH relativeFrom="column">
-                        <wp:posOffset>-45720</wp:posOffset>
+                        <wp:posOffset>-44399</wp:posOffset>
                       </wp:positionH>
                       <wp:positionV relativeFrom="paragraph">
-                        <wp:posOffset>551180</wp:posOffset>
+                        <wp:posOffset>549528</wp:posOffset>
                       </wp:positionV>
-                      <wp:extent cx="3400425" cy="390525"/>
+                      <wp:extent cx="3567746" cy="390525"/>
                       <wp:effectExtent l="0" t="0" r="0" b="0"/>
                       <wp:wrapNone/>
                       <wp:docPr id="12" name="Cuadro de texto 2"/>
@@ -6206,7 +6391,7 @@
                             <wps:spPr bwMode="auto">
                               <a:xfrm>
                                 <a:off x="0" y="0"/>
-                                <a:ext cx="3400425" cy="390525"/>
+                                <a:ext cx="3567746" cy="390525"/>
                               </a:xfrm>
                               <a:prstGeom prst="rect">
                                 <a:avLst/>
@@ -6234,15 +6419,21 @@
                                   <w:r>
                                     <w:t xml:space="preserve">   </w:t>
                                   </w:r>
-                                  <w:hyperlink r:id="rId32" w:history="1">
+                                  <w:hyperlink r:id="rId35" w:history="1">
                                     <w:proofErr w:type="spellStart"/>
                                     <w:r>
                                       <w:rPr>
-                                        <w:rStyle w:val="Hyperlink"/>
+                                        <w:rStyle w:val="Hipervnculo"/>
                                       </w:rPr>
-                                      <w:t>url</w:t>
+                                      <w:t>github</w:t>
                                     </w:r>
                                     <w:proofErr w:type="spellEnd"/>
+                                    <w:r>
+                                      <w:rPr>
+                                        <w:rStyle w:val="Hipervnculo"/>
+                                      </w:rPr>
+                                      <w:t>/SecTeam11</w:t>
+                                    </w:r>
                                   </w:hyperlink>
                                 </w:p>
                               </w:txbxContent>
@@ -6264,7 +6455,7 @@
                 </mc:Choice>
                 <mc:Fallback>
                   <w:pict>
-                    <v:shape w14:anchorId="58C778B7" id="_x0000_s1033" type="#_x0000_t202" style="position:absolute;margin-left:-3.6pt;margin-top:43.4pt;width:267.75pt;height:30.75pt;z-index:251697152;visibility:visible;mso-wrap-style:square;mso-width-percent:0;mso-height-percent:0;mso-wrap-distance-left:9pt;mso-wrap-distance-top:3.6pt;mso-wrap-distance-right:9pt;mso-wrap-distance-bottom:3.6pt;mso-position-horizontal:absolute;mso-position-horizontal-relative:text;mso-position-vertical:absolute;mso-position-vertical-relative:text;mso-width-percent:0;mso-height-percent:0;mso-width-relative:margin;mso-height-relative:margin;v-text-anchor:top" o:gfxdata="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" filled="f" stroked="f">
+                    <v:shape w14:anchorId="58C778B7" id="_x0000_s1035" type="#_x0000_t202" style="position:absolute;margin-left:-3.5pt;margin-top:43.25pt;width:280.9pt;height:30.75pt;z-index:251697152;visibility:visible;mso-wrap-style:square;mso-width-percent:0;mso-height-percent:0;mso-wrap-distance-left:9pt;mso-wrap-distance-top:3.6pt;mso-wrap-distance-right:9pt;mso-wrap-distance-bottom:3.6pt;mso-position-horizontal:absolute;mso-position-horizontal-relative:text;mso-position-vertical:absolute;mso-position-vertical-relative:text;mso-width-percent:0;mso-height-percent:0;mso-width-relative:margin;mso-height-relative:margin;v-text-anchor:top" o:gfxdata="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" filled="f" stroked="f">
                       <v:textbox>
                         <w:txbxContent>
                           <w:p>
@@ -6280,15 +6471,21 @@
                             <w:r>
                               <w:t xml:space="preserve">   </w:t>
                             </w:r>
-                            <w:hyperlink r:id="rId33" w:history="1">
+                            <w:hyperlink r:id="rId36" w:history="1">
                               <w:proofErr w:type="spellStart"/>
                               <w:r>
                                 <w:rPr>
-                                  <w:rStyle w:val="Hyperlink"/>
+                                  <w:rStyle w:val="Hipervnculo"/>
                                 </w:rPr>
-                                <w:t>url</w:t>
+                                <w:t>github</w:t>
                               </w:r>
                               <w:proofErr w:type="spellEnd"/>
+                              <w:r>
+                                <w:rPr>
+                                  <w:rStyle w:val="Hipervnculo"/>
+                                </w:rPr>
+                                <w:t>/SecTeam11</w:t>
+                              </w:r>
                             </w:hyperlink>
                           </w:p>
                         </w:txbxContent>
@@ -6310,82 +6507,129 @@
           </w:p>
         </w:tc>
       </w:tr>
-      <w:tr>
-        <w:trPr>
-          <w:trHeight w:val="2685"/>
-        </w:trPr>
-        <w:tc>
-          <w:tcPr>
-            <w:tcW w:w="10140" w:type="dxa"/>
-            <w:tcBorders>
-              <w:top w:val="nil"/>
-              <w:left w:val="nil"/>
-              <w:bottom w:val="nil"/>
-              <w:right w:val="nil"/>
-            </w:tcBorders>
-          </w:tcPr>
-          <w:p>
-            <w:pPr>
-              <w:pStyle w:val="Contenido"/>
-              <w:framePr w:hSpace="0" w:wrap="auto" w:vAnchor="margin" w:hAnchor="text" w:yAlign="inline"/>
-            </w:pPr>
-          </w:p>
-        </w:tc>
-      </w:tr>
     </w:tbl>
     <w:p>
       <w:pPr>
         <w:spacing w:after="200"/>
       </w:pPr>
+      <w:r>
+        <w:rPr>
+          <w:noProof/>
+          <w:lang w:bidi="es-ES"/>
+        </w:rPr>
+        <w:lastRenderedPageBreak/>
+        <mc:AlternateContent>
+          <mc:Choice Requires="wps">
+            <w:drawing>
+              <wp:anchor distT="0" distB="0" distL="114300" distR="114300" simplePos="0" relativeHeight="251704320" behindDoc="0" locked="0" layoutInCell="1" allowOverlap="1" wp14:anchorId="399C9441" wp14:editId="21CA8F65">
+                <wp:simplePos x="0" y="0"/>
+                <wp:positionH relativeFrom="column">
+                  <wp:posOffset>-65541</wp:posOffset>
+                </wp:positionH>
+                <wp:positionV relativeFrom="paragraph">
+                  <wp:posOffset>-1262850</wp:posOffset>
+                </wp:positionV>
+                <wp:extent cx="2848911" cy="724120"/>
+                <wp:effectExtent l="0" t="0" r="0" b="0"/>
+                <wp:wrapNone/>
+                <wp:docPr id="31" name="Cuadro de texto 31"/>
+                <wp:cNvGraphicFramePr/>
+                <a:graphic xmlns:a="http://schemas.openxmlformats.org/drawingml/2006/main">
+                  <a:graphicData uri="http://schemas.microsoft.com/office/word/2010/wordprocessingShape">
+                    <wps:wsp>
+                      <wps:cNvSpPr txBox="1"/>
+                      <wps:spPr>
+                        <a:xfrm>
+                          <a:off x="0" y="0"/>
+                          <a:ext cx="2848911" cy="724120"/>
+                        </a:xfrm>
+                        <a:prstGeom prst="rect">
+                          <a:avLst/>
+                        </a:prstGeom>
+                        <a:noFill/>
+                        <a:ln w="6350">
+                          <a:noFill/>
+                        </a:ln>
+                      </wps:spPr>
+                      <wps:txbx>
+                        <w:txbxContent>
+                          <w:p>
+                            <w:pPr>
+                              <w:pStyle w:val="Ttulo1"/>
+                            </w:pPr>
+                            <w:bookmarkStart w:id="63" w:name="_Toc115377169"/>
+                            <w:bookmarkStart w:id="64" w:name="_Toc115377317"/>
+                            <w:bookmarkStart w:id="65" w:name="_Toc115377579"/>
+                            <w:bookmarkStart w:id="66" w:name="_Toc115379349"/>
+                            <w:r>
+                              <w:t>BIBLIOGRAFÍA</w:t>
+                            </w:r>
+                            <w:bookmarkEnd w:id="63"/>
+                            <w:bookmarkEnd w:id="64"/>
+                            <w:bookmarkEnd w:id="65"/>
+                            <w:bookmarkEnd w:id="66"/>
+                          </w:p>
+                          <w:p>
+                            <w:pPr>
+                              <w:pStyle w:val="Ttulo1"/>
+                              <w:ind w:left="360"/>
+                            </w:pPr>
+                          </w:p>
+                        </w:txbxContent>
+                      </wps:txbx>
+                      <wps:bodyPr rot="0" spcFirstLastPara="0" vertOverflow="overflow" horzOverflow="overflow" vert="horz" wrap="square" lIns="91440" tIns="45720" rIns="91440" bIns="45720" numCol="1" spcCol="0" rtlCol="0" fromWordArt="0" anchor="t" anchorCtr="0" forceAA="0" compatLnSpc="1">
+                        <a:prstTxWarp prst="textNoShape">
+                          <a:avLst/>
+                        </a:prstTxWarp>
+                        <a:noAutofit/>
+                      </wps:bodyPr>
+                    </wps:wsp>
+                  </a:graphicData>
+                </a:graphic>
+                <wp14:sizeRelH relativeFrom="margin">
+                  <wp14:pctWidth>0</wp14:pctWidth>
+                </wp14:sizeRelH>
+                <wp14:sizeRelV relativeFrom="margin">
+                  <wp14:pctHeight>0</wp14:pctHeight>
+                </wp14:sizeRelV>
+              </wp:anchor>
+            </w:drawing>
+          </mc:Choice>
+          <mc:Fallback>
+            <w:pict>
+              <v:shape w14:anchorId="399C9441" id="Cuadro de texto 31" o:spid="_x0000_s1036" type="#_x0000_t202" style="position:absolute;margin-left:-5.15pt;margin-top:-99.45pt;width:224.3pt;height:57pt;z-index:251704320;visibility:visible;mso-wrap-style:square;mso-width-percent:0;mso-height-percent:0;mso-wrap-distance-left:9pt;mso-wrap-distance-top:0;mso-wrap-distance-right:9pt;mso-wrap-distance-bottom:0;mso-position-horizontal:absolute;mso-position-horizontal-relative:text;mso-position-vertical:absolute;mso-position-vertical-relative:text;mso-width-percent:0;mso-height-percent:0;mso-width-relative:margin;mso-height-relative:margin;v-text-anchor:top" o:gfxdata="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" filled="f" stroked="f" strokeweight=".5pt">
+                <v:textbox>
+                  <w:txbxContent>
+                    <w:p>
+                      <w:pPr>
+                        <w:pStyle w:val="Ttulo1"/>
+                      </w:pPr>
+                      <w:bookmarkStart w:id="67" w:name="_Toc115377169"/>
+                      <w:bookmarkStart w:id="68" w:name="_Toc115377317"/>
+                      <w:bookmarkStart w:id="69" w:name="_Toc115377579"/>
+                      <w:bookmarkStart w:id="70" w:name="_Toc115379349"/>
+                      <w:r>
+                        <w:t>BIBLIOGRAFÍA</w:t>
+                      </w:r>
+                      <w:bookmarkEnd w:id="67"/>
+                      <w:bookmarkEnd w:id="68"/>
+                      <w:bookmarkEnd w:id="69"/>
+                      <w:bookmarkEnd w:id="70"/>
+                    </w:p>
+                    <w:p>
+                      <w:pPr>
+                        <w:pStyle w:val="Ttulo1"/>
+                        <w:ind w:left="360"/>
+                      </w:pPr>
+                    </w:p>
+                  </w:txbxContent>
+                </v:textbox>
+              </v:shape>
+            </w:pict>
+          </mc:Fallback>
+        </mc:AlternateContent>
+      </w:r>
     </w:p>
-    <w:tbl>
-      <w:tblPr>
-        <w:tblpPr w:leftFromText="180" w:rightFromText="180" w:vertAnchor="page" w:horzAnchor="margin" w:tblpY="877"/>
-        <w:tblW w:w="0" w:type="auto"/>
-        <w:tblBorders>
-          <w:top w:val="single" w:sz="8" w:space="0" w:color="0189F9" w:themeColor="accent1"/>
-          <w:left w:val="single" w:sz="8" w:space="0" w:color="0189F9" w:themeColor="accent1"/>
-          <w:bottom w:val="single" w:sz="8" w:space="0" w:color="0189F9" w:themeColor="accent1"/>
-          <w:right w:val="single" w:sz="8" w:space="0" w:color="0189F9" w:themeColor="accent1"/>
-          <w:insideH w:val="single" w:sz="8" w:space="0" w:color="0189F9" w:themeColor="accent1"/>
-          <w:insideV w:val="single" w:sz="8" w:space="0" w:color="0189F9" w:themeColor="accent1"/>
-        </w:tblBorders>
-        <w:tblLook w:val="0000" w:firstRow="0" w:lastRow="0" w:firstColumn="0" w:lastColumn="0" w:noHBand="0" w:noVBand="0"/>
-      </w:tblPr>
-      <w:tblGrid>
-        <w:gridCol w:w="4925"/>
-      </w:tblGrid>
-      <w:tr>
-        <w:trPr>
-          <w:trHeight w:val="1375"/>
-        </w:trPr>
-        <w:tc>
-          <w:tcPr>
-            <w:tcW w:w="4925" w:type="dxa"/>
-            <w:tcBorders>
-              <w:top w:val="nil"/>
-              <w:left w:val="nil"/>
-              <w:bottom w:val="nil"/>
-              <w:right w:val="nil"/>
-            </w:tcBorders>
-            <w:vAlign w:val="center"/>
-          </w:tcPr>
-          <w:p>
-            <w:pPr>
-              <w:pStyle w:val="Heading1"/>
-              <w:framePr w:hSpace="0" w:wrap="auto" w:vAnchor="margin" w:hAnchor="text" w:yAlign="inline"/>
-              <w:jc w:val="left"/>
-            </w:pPr>
-            <w:bookmarkStart w:id="11" w:name="_Toc115358597"/>
-            <w:r>
-              <w:lastRenderedPageBreak/>
-              <w:t>BIBLIOGRAFÍA</w:t>
-            </w:r>
-            <w:bookmarkEnd w:id="11"/>
-          </w:p>
-        </w:tc>
-      </w:tr>
-    </w:tbl>
     <w:p>
       <w:pPr>
         <w:pStyle w:val="Contenido"/>
@@ -6487,16 +6731,16 @@
           <w:numId w:val="27"/>
         </w:numPr>
         <w:rPr>
-          <w:rStyle w:val="Hyperlink"/>
+          <w:rStyle w:val="Hipervnculo"/>
         </w:rPr>
       </w:pPr>
       <w:r>
         <w:t xml:space="preserve">Documentación oficial Python 3 - </w:t>
       </w:r>
-      <w:hyperlink r:id="rId34" w:history="1">
+      <w:hyperlink r:id="rId37" w:history="1">
         <w:r>
           <w:rPr>
-            <w:rStyle w:val="Hyperlink"/>
+            <w:rStyle w:val="Hipervnculo"/>
           </w:rPr>
           <w:t>https://www.python.org/doc/</w:t>
         </w:r>
@@ -6507,7 +6751,7 @@
         <w:pStyle w:val="Contenido"/>
         <w:framePr w:wrap="around"/>
         <w:rPr>
-          <w:rStyle w:val="Hyperlink"/>
+          <w:rStyle w:val="Hipervnculo"/>
         </w:rPr>
       </w:pPr>
     </w:p>
@@ -6605,11 +6849,11 @@
       </w:pPr>
     </w:p>
     <w:sectPr>
-      <w:headerReference w:type="even" r:id="rId35"/>
-      <w:headerReference w:type="default" r:id="rId36"/>
-      <w:footerReference w:type="even" r:id="rId37"/>
-      <w:footerReference w:type="default" r:id="rId38"/>
-      <w:headerReference w:type="first" r:id="rId39"/>
+      <w:headerReference w:type="even" r:id="rId38"/>
+      <w:headerReference w:type="default" r:id="rId39"/>
+      <w:footerReference w:type="even" r:id="rId40"/>
+      <w:footerReference w:type="default" r:id="rId41"/>
+      <w:headerReference w:type="first" r:id="rId42"/>
       <w:pgSz w:w="11906" w:h="16838" w:code="9"/>
       <w:pgMar w:top="1152" w:right="1152" w:bottom="720" w:left="1152" w:header="0" w:footer="1607" w:gutter="0"/>
       <w:pgNumType w:start="0"/>
@@ -6644,7 +6888,7 @@
 <w:ftr xmlns:wpc="http://schemas.microsoft.com/office/word/2010/wordprocessingCanvas" xmlns:cx="http://schemas.microsoft.com/office/drawing/2014/chartex" xmlns:cx1="http://schemas.microsoft.com/office/drawing/2015/9/8/chartex" xmlns:cx2="http://schemas.microsoft.com/office/drawing/2015/10/21/chartex" xmlns:cx3="http://schemas.microsoft.com/office/drawing/2016/5/9/chartex" xmlns:cx4="http://schemas.microsoft.com/office/drawing/2016/5/10/chartex" xmlns:cx5="http://schemas.microsoft.com/office/drawing/2016/5/11/chartex" xmlns:cx6="http://schemas.microsoft.com/office/drawing/2016/5/12/chartex" xmlns:cx7="http://schemas.microsoft.com/office/drawing/2016/5/13/chartex" xmlns:cx8="http://schemas.microsoft.com/office/drawing/2016/5/14/chartex" xmlns:mc="http://schemas.openxmlformats.org/markup-compatibility/2006" xmlns:aink="http://schemas.microsoft.com/office/drawing/2016/ink" xmlns:am3d="http://schemas.microsoft.com/office/drawing/2017/model3d" xmlns:o="urn:schemas-microsoft-com:office:office" xmlns:oel="http://schemas.microsoft.com/office/2019/extlst" xmlns:r="http://schemas.openxmlformats.org/officeDocument/2006/relationships" xmlns:m="http://schemas.openxmlformats.org/officeDocument/2006/math" xmlns:v="urn:schemas-microsoft-com:vml" xmlns:wp14="http://schemas.microsoft.com/office/word/2010/wordprocessingDrawing" xmlns:wp="http://schemas.openxmlformats.org/drawingml/2006/wordprocessingDrawing" xmlns:w10="urn:schemas-microsoft-com:office:word" xmlns:w="http://schemas.openxmlformats.org/wordprocessingml/2006/main" xmlns:w14="http://schemas.microsoft.com/office/word/2010/wordml" xmlns:w15="http://schemas.microsoft.com/office/word/2012/wordml" xmlns:w16cex="http://schemas.microsoft.com/office/word/2018/wordml/cex" xmlns:w16cid="http://schemas.microsoft.com/office/word/2016/wordml/cid" xmlns:w16="http://schemas.microsoft.com/office/word/2018/wordml" xmlns:w16sdtdh="http://schemas.microsoft.com/office/word/2020/wordml/sdtdatahash" xmlns:w16se="http://schemas.microsoft.com/office/word/2015/wordml/symex" xmlns:wpg="http://schemas.microsoft.com/office/word/2010/wordprocessingGroup" xmlns:wpi="http://schemas.microsoft.com/office/word/2010/wordprocessingInk" xmlns:wne="http://schemas.microsoft.com/office/word/2006/wordml" xmlns:wps="http://schemas.microsoft.com/office/word/2010/wordprocessingShape" mc:Ignorable="w14 w15 w16se w16cid w16 w16cex w16sdtdh wp14">
   <w:p>
     <w:pPr>
-      <w:pStyle w:val="Footer"/>
+      <w:pStyle w:val="Piedepgina"/>
     </w:pPr>
     <w:sdt>
       <w:sdtPr>
@@ -6723,7 +6967,7 @@
 <w:ftr xmlns:wpc="http://schemas.microsoft.com/office/word/2010/wordprocessingCanvas" xmlns:cx="http://schemas.microsoft.com/office/drawing/2014/chartex" xmlns:cx1="http://schemas.microsoft.com/office/drawing/2015/9/8/chartex" xmlns:cx2="http://schemas.microsoft.com/office/drawing/2015/10/21/chartex" xmlns:cx3="http://schemas.microsoft.com/office/drawing/2016/5/9/chartex" xmlns:cx4="http://schemas.microsoft.com/office/drawing/2016/5/10/chartex" xmlns:cx5="http://schemas.microsoft.com/office/drawing/2016/5/11/chartex" xmlns:cx6="http://schemas.microsoft.com/office/drawing/2016/5/12/chartex" xmlns:cx7="http://schemas.microsoft.com/office/drawing/2016/5/13/chartex" xmlns:cx8="http://schemas.microsoft.com/office/drawing/2016/5/14/chartex" xmlns:mc="http://schemas.openxmlformats.org/markup-compatibility/2006" xmlns:aink="http://schemas.microsoft.com/office/drawing/2016/ink" xmlns:am3d="http://schemas.microsoft.com/office/drawing/2017/model3d" xmlns:o="urn:schemas-microsoft-com:office:office" xmlns:oel="http://schemas.microsoft.com/office/2019/extlst" xmlns:r="http://schemas.openxmlformats.org/officeDocument/2006/relationships" xmlns:m="http://schemas.openxmlformats.org/officeDocument/2006/math" xmlns:v="urn:schemas-microsoft-com:vml" xmlns:wp14="http://schemas.microsoft.com/office/word/2010/wordprocessingDrawing" xmlns:wp="http://schemas.openxmlformats.org/drawingml/2006/wordprocessingDrawing" xmlns:w10="urn:schemas-microsoft-com:office:word" xmlns:w="http://schemas.openxmlformats.org/wordprocessingml/2006/main" xmlns:w14="http://schemas.microsoft.com/office/word/2010/wordml" xmlns:w15="http://schemas.microsoft.com/office/word/2012/wordml" xmlns:w16cex="http://schemas.microsoft.com/office/word/2018/wordml/cex" xmlns:w16cid="http://schemas.microsoft.com/office/word/2016/wordml/cid" xmlns:w16="http://schemas.microsoft.com/office/word/2018/wordml" xmlns:w16sdtdh="http://schemas.microsoft.com/office/word/2020/wordml/sdtdatahash" xmlns:w16se="http://schemas.microsoft.com/office/word/2015/wordml/symex" xmlns:wpg="http://schemas.microsoft.com/office/word/2010/wordprocessingGroup" xmlns:wpi="http://schemas.microsoft.com/office/word/2010/wordprocessingInk" xmlns:wne="http://schemas.microsoft.com/office/word/2006/wordml" xmlns:wps="http://schemas.microsoft.com/office/word/2010/wordprocessingShape" mc:Ignorable="w14 w15 w16se w16cid w16 w16cex w16sdtdh wp14">
   <w:p>
     <w:pPr>
-      <w:pStyle w:val="Footer"/>
+      <w:pStyle w:val="Piedepgina"/>
     </w:pPr>
     <w:r>
       <w:rPr>
@@ -6741,7 +6985,7 @@
           <wp:extent cx="887239" cy="812174"/>
           <wp:effectExtent l="0" t="0" r="8255" b="0"/>
           <wp:wrapNone/>
-          <wp:docPr id="59" name="Imagen 59"/>
+          <wp:docPr id="5" name="Imagen 5"/>
           <wp:cNvGraphicFramePr>
             <a:graphicFrameLocks xmlns:a="http://schemas.openxmlformats.org/drawingml/2006/main" noChangeAspect="1"/>
           </wp:cNvGraphicFramePr>
@@ -6816,7 +7060,7 @@
 <w:hdr xmlns:wpc="http://schemas.microsoft.com/office/word/2010/wordprocessingCanvas" xmlns:cx="http://schemas.microsoft.com/office/drawing/2014/chartex" xmlns:cx1="http://schemas.microsoft.com/office/drawing/2015/9/8/chartex" xmlns:cx2="http://schemas.microsoft.com/office/drawing/2015/10/21/chartex" xmlns:cx3="http://schemas.microsoft.com/office/drawing/2016/5/9/chartex" xmlns:cx4="http://schemas.microsoft.com/office/drawing/2016/5/10/chartex" xmlns:cx5="http://schemas.microsoft.com/office/drawing/2016/5/11/chartex" xmlns:cx6="http://schemas.microsoft.com/office/drawing/2016/5/12/chartex" xmlns:cx7="http://schemas.microsoft.com/office/drawing/2016/5/13/chartex" xmlns:cx8="http://schemas.microsoft.com/office/drawing/2016/5/14/chartex" xmlns:mc="http://schemas.openxmlformats.org/markup-compatibility/2006" xmlns:aink="http://schemas.microsoft.com/office/drawing/2016/ink" xmlns:am3d="http://schemas.microsoft.com/office/drawing/2017/model3d" xmlns:o="urn:schemas-microsoft-com:office:office" xmlns:oel="http://schemas.microsoft.com/office/2019/extlst" xmlns:r="http://schemas.openxmlformats.org/officeDocument/2006/relationships" xmlns:m="http://schemas.openxmlformats.org/officeDocument/2006/math" xmlns:v="urn:schemas-microsoft-com:vml" xmlns:wp14="http://schemas.microsoft.com/office/word/2010/wordprocessingDrawing" xmlns:wp="http://schemas.openxmlformats.org/drawingml/2006/wordprocessingDrawing" xmlns:w10="urn:schemas-microsoft-com:office:word" xmlns:w="http://schemas.openxmlformats.org/wordprocessingml/2006/main" xmlns:w14="http://schemas.microsoft.com/office/word/2010/wordml" xmlns:w15="http://schemas.microsoft.com/office/word/2012/wordml" xmlns:w16cex="http://schemas.microsoft.com/office/word/2018/wordml/cex" xmlns:w16cid="http://schemas.microsoft.com/office/word/2016/wordml/cid" xmlns:w16="http://schemas.microsoft.com/office/word/2018/wordml" xmlns:w16sdtdh="http://schemas.microsoft.com/office/word/2020/wordml/sdtdatahash" xmlns:w16se="http://schemas.microsoft.com/office/word/2015/wordml/symex" xmlns:wpg="http://schemas.microsoft.com/office/word/2010/wordprocessingGroup" xmlns:wpi="http://schemas.microsoft.com/office/word/2010/wordprocessingInk" xmlns:wne="http://schemas.microsoft.com/office/word/2006/wordml" xmlns:wps="http://schemas.microsoft.com/office/word/2010/wordprocessingShape" mc:Ignorable="w14 w15 w16se w16cid w16 w16cex w16sdtdh wp14">
   <w:p>
     <w:pPr>
-      <w:pStyle w:val="Header"/>
+      <w:pStyle w:val="Encabezado"/>
       <w:rPr>
         <w:lang w:val="en-US"/>
       </w:rPr>
@@ -6830,7 +7074,7 @@
   </w:p>
   <w:p>
     <w:pPr>
-      <w:pStyle w:val="Header"/>
+      <w:pStyle w:val="Encabezado"/>
       <w:rPr>
         <w:lang w:val="en-US"/>
       </w:rPr>
@@ -6879,7 +7123,7 @@
         </w:tcPr>
         <w:p>
           <w:pPr>
-            <w:pStyle w:val="Header"/>
+            <w:pStyle w:val="Encabezado"/>
           </w:pPr>
           <w:r>
             <w:rPr>
@@ -6996,7 +7240,7 @@
                     <v:stroke joinstyle="miter"/>
                     <v:path gradientshapeok="t" o:connecttype="rect"/>
                   </v:shapetype>
-                  <v:shape id="Cuadro de texto 21" o:spid="_x0000_s1034" type="#_x0000_t202" style="position:absolute;left:0;text-align:left;margin-left:560.5pt;margin-top:19.1pt;width:61.3pt;height:23.5pt;z-index:251665408;visibility:visible;mso-wrap-style:square;mso-wrap-distance-left:9pt;mso-wrap-distance-top:0;mso-wrap-distance-right:9pt;mso-wrap-distance-bottom:0;mso-position-horizontal:absolute;mso-position-horizontal-relative:text;mso-position-vertical:absolute;mso-position-vertical-relative:text;v-text-anchor:top" o:gfxdata="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" filled="f" stroked="f" strokeweight=".5pt">
+                  <v:shape id="Cuadro de texto 21" o:spid="_x0000_s1037" type="#_x0000_t202" style="position:absolute;left:0;text-align:left;margin-left:560.5pt;margin-top:19.1pt;width:61.3pt;height:23.5pt;z-index:251665408;visibility:visible;mso-wrap-style:square;mso-wrap-distance-left:9pt;mso-wrap-distance-top:0;mso-wrap-distance-right:9pt;mso-wrap-distance-bottom:0;mso-position-horizontal:absolute;mso-position-horizontal-relative:text;mso-position-vertical:absolute;mso-position-vertical-relative:text;v-text-anchor:top" o:gfxdata="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" filled="f" stroked="f" strokeweight=".5pt">
                     <v:textbox>
                       <w:txbxContent>
                         <w:p>
@@ -7222,7 +7466,7 @@
   </w:tbl>
   <w:p>
     <w:pPr>
-      <w:pStyle w:val="Header"/>
+      <w:pStyle w:val="Encabezado"/>
     </w:pPr>
   </w:p>
 </w:hdr>
@@ -7232,7 +7476,7 @@
 <w:hdr xmlns:wpc="http://schemas.microsoft.com/office/word/2010/wordprocessingCanvas" xmlns:cx="http://schemas.microsoft.com/office/drawing/2014/chartex" xmlns:cx1="http://schemas.microsoft.com/office/drawing/2015/9/8/chartex" xmlns:cx2="http://schemas.microsoft.com/office/drawing/2015/10/21/chartex" xmlns:cx3="http://schemas.microsoft.com/office/drawing/2016/5/9/chartex" xmlns:cx4="http://schemas.microsoft.com/office/drawing/2016/5/10/chartex" xmlns:cx5="http://schemas.microsoft.com/office/drawing/2016/5/11/chartex" xmlns:cx6="http://schemas.microsoft.com/office/drawing/2016/5/12/chartex" xmlns:cx7="http://schemas.microsoft.com/office/drawing/2016/5/13/chartex" xmlns:cx8="http://schemas.microsoft.com/office/drawing/2016/5/14/chartex" xmlns:mc="http://schemas.openxmlformats.org/markup-compatibility/2006" xmlns:aink="http://schemas.microsoft.com/office/drawing/2016/ink" xmlns:am3d="http://schemas.microsoft.com/office/drawing/2017/model3d" xmlns:o="urn:schemas-microsoft-com:office:office" xmlns:oel="http://schemas.microsoft.com/office/2019/extlst" xmlns:r="http://schemas.openxmlformats.org/officeDocument/2006/relationships" xmlns:m="http://schemas.openxmlformats.org/officeDocument/2006/math" xmlns:v="urn:schemas-microsoft-com:vml" xmlns:wp14="http://schemas.microsoft.com/office/word/2010/wordprocessingDrawing" xmlns:wp="http://schemas.openxmlformats.org/drawingml/2006/wordprocessingDrawing" xmlns:w10="urn:schemas-microsoft-com:office:word" xmlns:w="http://schemas.openxmlformats.org/wordprocessingml/2006/main" xmlns:w14="http://schemas.microsoft.com/office/word/2010/wordml" xmlns:w15="http://schemas.microsoft.com/office/word/2012/wordml" xmlns:w16cex="http://schemas.microsoft.com/office/word/2018/wordml/cex" xmlns:w16cid="http://schemas.microsoft.com/office/word/2016/wordml/cid" xmlns:w16="http://schemas.microsoft.com/office/word/2018/wordml" xmlns:w16sdtdh="http://schemas.microsoft.com/office/word/2020/wordml/sdtdatahash" xmlns:w16se="http://schemas.microsoft.com/office/word/2015/wordml/symex" xmlns:wpg="http://schemas.microsoft.com/office/word/2010/wordprocessingGroup" xmlns:wpi="http://schemas.microsoft.com/office/word/2010/wordprocessingInk" xmlns:wne="http://schemas.microsoft.com/office/word/2006/wordml" xmlns:wps="http://schemas.microsoft.com/office/word/2010/wordprocessingShape" mc:Ignorable="w14 w15 w16se w16cid w16 w16cex w16sdtdh wp14">
   <w:p>
     <w:pPr>
-      <w:pStyle w:val="Header"/>
+      <w:pStyle w:val="Encabezado"/>
     </w:pPr>
     <w:r>
       <w:rPr>
@@ -7250,7 +7494,7 @@
           <wp:extent cx="11261744" cy="2076838"/>
           <wp:effectExtent l="0" t="0" r="0" b="0"/>
           <wp:wrapNone/>
-          <wp:docPr id="60" name="Imagen 60"/>
+          <wp:docPr id="25" name="Imagen 25"/>
           <wp:cNvGraphicFramePr>
             <a:graphicFrameLocks xmlns:a="http://schemas.openxmlformats.org/drawingml/2006/main" noChangeAspect="1"/>
           </wp:cNvGraphicFramePr>
@@ -7698,6 +7942,273 @@
     </w:lvl>
   </w:abstractNum>
   <w:abstractNum w:abstractNumId="11" w15:restartNumberingAfterBreak="0">
+    <w:nsid w:val="091F1FC2"/>
+    <w:multiLevelType w:val="hybridMultilevel"/>
+    <w:tmpl w:val="96DAB470"/>
+    <w:lvl w:ilvl="0" w:tplc="11C6606C">
+      <w:start w:val="1"/>
+      <w:numFmt w:val="decimal"/>
+      <w:lvlText w:val="%1."/>
+      <w:lvlJc w:val="left"/>
+      <w:pPr>
+        <w:ind w:left="1287" w:hanging="720"/>
+      </w:pPr>
+      <w:rPr>
+        <w:rFonts w:hint="default"/>
+      </w:rPr>
+    </w:lvl>
+    <w:lvl w:ilvl="1" w:tplc="0C0A0019" w:tentative="1">
+      <w:start w:val="1"/>
+      <w:numFmt w:val="lowerLetter"/>
+      <w:lvlText w:val="%2."/>
+      <w:lvlJc w:val="left"/>
+      <w:pPr>
+        <w:ind w:left="1647" w:hanging="360"/>
+      </w:pPr>
+    </w:lvl>
+    <w:lvl w:ilvl="2" w:tplc="0C0A001B" w:tentative="1">
+      <w:start w:val="1"/>
+      <w:numFmt w:val="lowerRoman"/>
+      <w:lvlText w:val="%3."/>
+      <w:lvlJc w:val="right"/>
+      <w:pPr>
+        <w:ind w:left="2367" w:hanging="180"/>
+      </w:pPr>
+    </w:lvl>
+    <w:lvl w:ilvl="3" w:tplc="0C0A000F" w:tentative="1">
+      <w:start w:val="1"/>
+      <w:numFmt w:val="decimal"/>
+      <w:lvlText w:val="%4."/>
+      <w:lvlJc w:val="left"/>
+      <w:pPr>
+        <w:ind w:left="3087" w:hanging="360"/>
+      </w:pPr>
+    </w:lvl>
+    <w:lvl w:ilvl="4" w:tplc="0C0A0019" w:tentative="1">
+      <w:start w:val="1"/>
+      <w:numFmt w:val="lowerLetter"/>
+      <w:lvlText w:val="%5."/>
+      <w:lvlJc w:val="left"/>
+      <w:pPr>
+        <w:ind w:left="3807" w:hanging="360"/>
+      </w:pPr>
+    </w:lvl>
+    <w:lvl w:ilvl="5" w:tplc="0C0A001B" w:tentative="1">
+      <w:start w:val="1"/>
+      <w:numFmt w:val="lowerRoman"/>
+      <w:lvlText w:val="%6."/>
+      <w:lvlJc w:val="right"/>
+      <w:pPr>
+        <w:ind w:left="4527" w:hanging="180"/>
+      </w:pPr>
+    </w:lvl>
+    <w:lvl w:ilvl="6" w:tplc="0C0A000F" w:tentative="1">
+      <w:start w:val="1"/>
+      <w:numFmt w:val="decimal"/>
+      <w:lvlText w:val="%7."/>
+      <w:lvlJc w:val="left"/>
+      <w:pPr>
+        <w:ind w:left="5247" w:hanging="360"/>
+      </w:pPr>
+    </w:lvl>
+    <w:lvl w:ilvl="7" w:tplc="0C0A0019" w:tentative="1">
+      <w:start w:val="1"/>
+      <w:numFmt w:val="lowerLetter"/>
+      <w:lvlText w:val="%8."/>
+      <w:lvlJc w:val="left"/>
+      <w:pPr>
+        <w:ind w:left="5967" w:hanging="360"/>
+      </w:pPr>
+    </w:lvl>
+    <w:lvl w:ilvl="8" w:tplc="0C0A001B" w:tentative="1">
+      <w:start w:val="1"/>
+      <w:numFmt w:val="lowerRoman"/>
+      <w:lvlText w:val="%9."/>
+      <w:lvlJc w:val="right"/>
+      <w:pPr>
+        <w:ind w:left="6687" w:hanging="180"/>
+      </w:pPr>
+    </w:lvl>
+  </w:abstractNum>
+  <w:abstractNum w:abstractNumId="12" w15:restartNumberingAfterBreak="0">
+    <w:nsid w:val="146B732C"/>
+    <w:multiLevelType w:val="hybridMultilevel"/>
+    <w:tmpl w:val="7200CE98"/>
+    <w:lvl w:ilvl="0" w:tplc="071C2088">
+      <w:start w:val="4"/>
+      <w:numFmt w:val="decimal"/>
+      <w:lvlText w:val="%1."/>
+      <w:lvlJc w:val="left"/>
+      <w:pPr>
+        <w:ind w:left="1080" w:hanging="720"/>
+      </w:pPr>
+      <w:rPr>
+        <w:rFonts w:hint="default"/>
+      </w:rPr>
+    </w:lvl>
+    <w:lvl w:ilvl="1" w:tplc="0C0A0019" w:tentative="1">
+      <w:start w:val="1"/>
+      <w:numFmt w:val="lowerLetter"/>
+      <w:lvlText w:val="%2."/>
+      <w:lvlJc w:val="left"/>
+      <w:pPr>
+        <w:ind w:left="1440" w:hanging="360"/>
+      </w:pPr>
+    </w:lvl>
+    <w:lvl w:ilvl="2" w:tplc="0C0A001B" w:tentative="1">
+      <w:start w:val="1"/>
+      <w:numFmt w:val="lowerRoman"/>
+      <w:lvlText w:val="%3."/>
+      <w:lvlJc w:val="right"/>
+      <w:pPr>
+        <w:ind w:left="2160" w:hanging="180"/>
+      </w:pPr>
+    </w:lvl>
+    <w:lvl w:ilvl="3" w:tplc="0C0A000F" w:tentative="1">
+      <w:start w:val="1"/>
+      <w:numFmt w:val="decimal"/>
+      <w:lvlText w:val="%4."/>
+      <w:lvlJc w:val="left"/>
+      <w:pPr>
+        <w:ind w:left="2880" w:hanging="360"/>
+      </w:pPr>
+    </w:lvl>
+    <w:lvl w:ilvl="4" w:tplc="0C0A0019" w:tentative="1">
+      <w:start w:val="1"/>
+      <w:numFmt w:val="lowerLetter"/>
+      <w:lvlText w:val="%5."/>
+      <w:lvlJc w:val="left"/>
+      <w:pPr>
+        <w:ind w:left="3600" w:hanging="360"/>
+      </w:pPr>
+    </w:lvl>
+    <w:lvl w:ilvl="5" w:tplc="0C0A001B" w:tentative="1">
+      <w:start w:val="1"/>
+      <w:numFmt w:val="lowerRoman"/>
+      <w:lvlText w:val="%6."/>
+      <w:lvlJc w:val="right"/>
+      <w:pPr>
+        <w:ind w:left="4320" w:hanging="180"/>
+      </w:pPr>
+    </w:lvl>
+    <w:lvl w:ilvl="6" w:tplc="0C0A000F" w:tentative="1">
+      <w:start w:val="1"/>
+      <w:numFmt w:val="decimal"/>
+      <w:lvlText w:val="%7."/>
+      <w:lvlJc w:val="left"/>
+      <w:pPr>
+        <w:ind w:left="5040" w:hanging="360"/>
+      </w:pPr>
+    </w:lvl>
+    <w:lvl w:ilvl="7" w:tplc="0C0A0019" w:tentative="1">
+      <w:start w:val="1"/>
+      <w:numFmt w:val="lowerLetter"/>
+      <w:lvlText w:val="%8."/>
+      <w:lvlJc w:val="left"/>
+      <w:pPr>
+        <w:ind w:left="5760" w:hanging="360"/>
+      </w:pPr>
+    </w:lvl>
+    <w:lvl w:ilvl="8" w:tplc="0C0A001B" w:tentative="1">
+      <w:start w:val="1"/>
+      <w:numFmt w:val="lowerRoman"/>
+      <w:lvlText w:val="%9."/>
+      <w:lvlJc w:val="right"/>
+      <w:pPr>
+        <w:ind w:left="6480" w:hanging="180"/>
+      </w:pPr>
+    </w:lvl>
+  </w:abstractNum>
+  <w:abstractNum w:abstractNumId="13" w15:restartNumberingAfterBreak="0">
+    <w:nsid w:val="20AD5144"/>
+    <w:multiLevelType w:val="hybridMultilevel"/>
+    <w:tmpl w:val="3150466E"/>
+    <w:lvl w:ilvl="0" w:tplc="FFFFFFFF">
+      <w:start w:val="1"/>
+      <w:numFmt w:val="decimal"/>
+      <w:lvlText w:val="%1."/>
+      <w:lvlJc w:val="left"/>
+      <w:pPr>
+        <w:ind w:left="1080" w:hanging="720"/>
+      </w:pPr>
+      <w:rPr>
+        <w:rFonts w:hint="default"/>
+      </w:rPr>
+    </w:lvl>
+    <w:lvl w:ilvl="1" w:tplc="FFFFFFFF" w:tentative="1">
+      <w:start w:val="1"/>
+      <w:numFmt w:val="lowerLetter"/>
+      <w:lvlText w:val="%2."/>
+      <w:lvlJc w:val="left"/>
+      <w:pPr>
+        <w:ind w:left="1440" w:hanging="360"/>
+      </w:pPr>
+    </w:lvl>
+    <w:lvl w:ilvl="2" w:tplc="FFFFFFFF" w:tentative="1">
+      <w:start w:val="1"/>
+      <w:numFmt w:val="lowerRoman"/>
+      <w:lvlText w:val="%3."/>
+      <w:lvlJc w:val="right"/>
+      <w:pPr>
+        <w:ind w:left="2160" w:hanging="180"/>
+      </w:pPr>
+    </w:lvl>
+    <w:lvl w:ilvl="3" w:tplc="FFFFFFFF" w:tentative="1">
+      <w:start w:val="1"/>
+      <w:numFmt w:val="decimal"/>
+      <w:lvlText w:val="%4."/>
+      <w:lvlJc w:val="left"/>
+      <w:pPr>
+        <w:ind w:left="2880" w:hanging="360"/>
+      </w:pPr>
+    </w:lvl>
+    <w:lvl w:ilvl="4" w:tplc="FFFFFFFF" w:tentative="1">
+      <w:start w:val="1"/>
+      <w:numFmt w:val="lowerLetter"/>
+      <w:lvlText w:val="%5."/>
+      <w:lvlJc w:val="left"/>
+      <w:pPr>
+        <w:ind w:left="3600" w:hanging="360"/>
+      </w:pPr>
+    </w:lvl>
+    <w:lvl w:ilvl="5" w:tplc="FFFFFFFF" w:tentative="1">
+      <w:start w:val="1"/>
+      <w:numFmt w:val="lowerRoman"/>
+      <w:lvlText w:val="%6."/>
+      <w:lvlJc w:val="right"/>
+      <w:pPr>
+        <w:ind w:left="4320" w:hanging="180"/>
+      </w:pPr>
+    </w:lvl>
+    <w:lvl w:ilvl="6" w:tplc="FFFFFFFF" w:tentative="1">
+      <w:start w:val="1"/>
+      <w:numFmt w:val="decimal"/>
+      <w:lvlText w:val="%7."/>
+      <w:lvlJc w:val="left"/>
+      <w:pPr>
+        <w:ind w:left="5040" w:hanging="360"/>
+      </w:pPr>
+    </w:lvl>
+    <w:lvl w:ilvl="7" w:tplc="FFFFFFFF" w:tentative="1">
+      <w:start w:val="1"/>
+      <w:numFmt w:val="lowerLetter"/>
+      <w:lvlText w:val="%8."/>
+      <w:lvlJc w:val="left"/>
+      <w:pPr>
+        <w:ind w:left="5760" w:hanging="360"/>
+      </w:pPr>
+    </w:lvl>
+    <w:lvl w:ilvl="8" w:tplc="FFFFFFFF" w:tentative="1">
+      <w:start w:val="1"/>
+      <w:numFmt w:val="lowerRoman"/>
+      <w:lvlText w:val="%9."/>
+      <w:lvlJc w:val="right"/>
+      <w:pPr>
+        <w:ind w:left="6480" w:hanging="180"/>
+      </w:pPr>
+    </w:lvl>
+  </w:abstractNum>
+  <w:abstractNum w:abstractNumId="14" w15:restartNumberingAfterBreak="0">
     <w:nsid w:val="24BB5AEF"/>
     <w:multiLevelType w:val="hybridMultilevel"/>
     <w:tmpl w:val="B7E42A9E"/>
@@ -7810,7 +8321,7 @@
       </w:rPr>
     </w:lvl>
   </w:abstractNum>
-  <w:abstractNum w:abstractNumId="12" w15:restartNumberingAfterBreak="0">
+  <w:abstractNum w:abstractNumId="15" w15:restartNumberingAfterBreak="0">
     <w:nsid w:val="2F725606"/>
     <w:multiLevelType w:val="hybridMultilevel"/>
     <w:tmpl w:val="C014634C"/>
@@ -7922,7 +8433,93 @@
       </w:rPr>
     </w:lvl>
   </w:abstractNum>
-  <w:abstractNum w:abstractNumId="13" w15:restartNumberingAfterBreak="0">
+  <w:abstractNum w:abstractNumId="16" w15:restartNumberingAfterBreak="0">
+    <w:nsid w:val="32C01E0D"/>
+    <w:multiLevelType w:val="hybridMultilevel"/>
+    <w:tmpl w:val="FB36ED24"/>
+    <w:lvl w:ilvl="0" w:tplc="69348CCA">
+      <w:start w:val="1"/>
+      <w:numFmt w:val="decimal"/>
+      <w:lvlText w:val="%1."/>
+      <w:lvlJc w:val="left"/>
+      <w:pPr>
+        <w:ind w:left="720" w:hanging="360"/>
+      </w:pPr>
+    </w:lvl>
+    <w:lvl w:ilvl="1" w:tplc="0C0A0019" w:tentative="1">
+      <w:start w:val="1"/>
+      <w:numFmt w:val="lowerLetter"/>
+      <w:lvlText w:val="%2."/>
+      <w:lvlJc w:val="left"/>
+      <w:pPr>
+        <w:ind w:left="1440" w:hanging="360"/>
+      </w:pPr>
+    </w:lvl>
+    <w:lvl w:ilvl="2" w:tplc="0C0A001B" w:tentative="1">
+      <w:start w:val="1"/>
+      <w:numFmt w:val="lowerRoman"/>
+      <w:lvlText w:val="%3."/>
+      <w:lvlJc w:val="right"/>
+      <w:pPr>
+        <w:ind w:left="2160" w:hanging="180"/>
+      </w:pPr>
+    </w:lvl>
+    <w:lvl w:ilvl="3" w:tplc="0C0A000F" w:tentative="1">
+      <w:start w:val="1"/>
+      <w:numFmt w:val="decimal"/>
+      <w:lvlText w:val="%4."/>
+      <w:lvlJc w:val="left"/>
+      <w:pPr>
+        <w:ind w:left="2880" w:hanging="360"/>
+      </w:pPr>
+    </w:lvl>
+    <w:lvl w:ilvl="4" w:tplc="0C0A0019" w:tentative="1">
+      <w:start w:val="1"/>
+      <w:numFmt w:val="lowerLetter"/>
+      <w:lvlText w:val="%5."/>
+      <w:lvlJc w:val="left"/>
+      <w:pPr>
+        <w:ind w:left="3600" w:hanging="360"/>
+      </w:pPr>
+    </w:lvl>
+    <w:lvl w:ilvl="5" w:tplc="0C0A001B" w:tentative="1">
+      <w:start w:val="1"/>
+      <w:numFmt w:val="lowerRoman"/>
+      <w:lvlText w:val="%6."/>
+      <w:lvlJc w:val="right"/>
+      <w:pPr>
+        <w:ind w:left="4320" w:hanging="180"/>
+      </w:pPr>
+    </w:lvl>
+    <w:lvl w:ilvl="6" w:tplc="0C0A000F" w:tentative="1">
+      <w:start w:val="1"/>
+      <w:numFmt w:val="decimal"/>
+      <w:lvlText w:val="%7."/>
+      <w:lvlJc w:val="left"/>
+      <w:pPr>
+        <w:ind w:left="5040" w:hanging="360"/>
+      </w:pPr>
+    </w:lvl>
+    <w:lvl w:ilvl="7" w:tplc="0C0A0019" w:tentative="1">
+      <w:start w:val="1"/>
+      <w:numFmt w:val="lowerLetter"/>
+      <w:lvlText w:val="%8."/>
+      <w:lvlJc w:val="left"/>
+      <w:pPr>
+        <w:ind w:left="5760" w:hanging="360"/>
+      </w:pPr>
+    </w:lvl>
+    <w:lvl w:ilvl="8" w:tplc="0C0A001B" w:tentative="1">
+      <w:start w:val="1"/>
+      <w:numFmt w:val="lowerRoman"/>
+      <w:lvlText w:val="%9."/>
+      <w:lvlJc w:val="right"/>
+      <w:pPr>
+        <w:ind w:left="6480" w:hanging="180"/>
+      </w:pPr>
+    </w:lvl>
+  </w:abstractNum>
+  <w:abstractNum w:abstractNumId="17" w15:restartNumberingAfterBreak="0">
     <w:nsid w:val="3A1C710A"/>
     <w:multiLevelType w:val="hybridMultilevel"/>
     <w:tmpl w:val="63AC482A"/>
@@ -8038,7 +8635,96 @@
       </w:rPr>
     </w:lvl>
   </w:abstractNum>
-  <w:abstractNum w:abstractNumId="14" w15:restartNumberingAfterBreak="0">
+  <w:abstractNum w:abstractNumId="18" w15:restartNumberingAfterBreak="0">
+    <w:nsid w:val="3E463459"/>
+    <w:multiLevelType w:val="hybridMultilevel"/>
+    <w:tmpl w:val="867A6864"/>
+    <w:lvl w:ilvl="0" w:tplc="8CB6B7C4">
+      <w:start w:val="1"/>
+      <w:numFmt w:val="decimal"/>
+      <w:lvlText w:val="%1."/>
+      <w:lvlJc w:val="left"/>
+      <w:pPr>
+        <w:ind w:left="720" w:hanging="360"/>
+      </w:pPr>
+      <w:rPr>
+        <w:rFonts w:hint="default"/>
+      </w:rPr>
+    </w:lvl>
+    <w:lvl w:ilvl="1" w:tplc="0C0A0019" w:tentative="1">
+      <w:start w:val="1"/>
+      <w:numFmt w:val="lowerLetter"/>
+      <w:lvlText w:val="%2."/>
+      <w:lvlJc w:val="left"/>
+      <w:pPr>
+        <w:ind w:left="1440" w:hanging="360"/>
+      </w:pPr>
+    </w:lvl>
+    <w:lvl w:ilvl="2" w:tplc="0C0A001B" w:tentative="1">
+      <w:start w:val="1"/>
+      <w:numFmt w:val="lowerRoman"/>
+      <w:lvlText w:val="%3."/>
+      <w:lvlJc w:val="right"/>
+      <w:pPr>
+        <w:ind w:left="2160" w:hanging="180"/>
+      </w:pPr>
+    </w:lvl>
+    <w:lvl w:ilvl="3" w:tplc="0C0A000F" w:tentative="1">
+      <w:start w:val="1"/>
+      <w:numFmt w:val="decimal"/>
+      <w:lvlText w:val="%4."/>
+      <w:lvlJc w:val="left"/>
+      <w:pPr>
+        <w:ind w:left="2880" w:hanging="360"/>
+      </w:pPr>
+    </w:lvl>
+    <w:lvl w:ilvl="4" w:tplc="0C0A0019" w:tentative="1">
+      <w:start w:val="1"/>
+      <w:numFmt w:val="lowerLetter"/>
+      <w:lvlText w:val="%5."/>
+      <w:lvlJc w:val="left"/>
+      <w:pPr>
+        <w:ind w:left="3600" w:hanging="360"/>
+      </w:pPr>
+    </w:lvl>
+    <w:lvl w:ilvl="5" w:tplc="0C0A001B" w:tentative="1">
+      <w:start w:val="1"/>
+      <w:numFmt w:val="lowerRoman"/>
+      <w:lvlText w:val="%6."/>
+      <w:lvlJc w:val="right"/>
+      <w:pPr>
+        <w:ind w:left="4320" w:hanging="180"/>
+      </w:pPr>
+    </w:lvl>
+    <w:lvl w:ilvl="6" w:tplc="0C0A000F" w:tentative="1">
+      <w:start w:val="1"/>
+      <w:numFmt w:val="decimal"/>
+      <w:lvlText w:val="%7."/>
+      <w:lvlJc w:val="left"/>
+      <w:pPr>
+        <w:ind w:left="5040" w:hanging="360"/>
+      </w:pPr>
+    </w:lvl>
+    <w:lvl w:ilvl="7" w:tplc="0C0A0019" w:tentative="1">
+      <w:start w:val="1"/>
+      <w:numFmt w:val="lowerLetter"/>
+      <w:lvlText w:val="%8."/>
+      <w:lvlJc w:val="left"/>
+      <w:pPr>
+        <w:ind w:left="5760" w:hanging="360"/>
+      </w:pPr>
+    </w:lvl>
+    <w:lvl w:ilvl="8" w:tplc="0C0A001B" w:tentative="1">
+      <w:start w:val="1"/>
+      <w:numFmt w:val="lowerRoman"/>
+      <w:lvlText w:val="%9."/>
+      <w:lvlJc w:val="right"/>
+      <w:pPr>
+        <w:ind w:left="6480" w:hanging="180"/>
+      </w:pPr>
+    </w:lvl>
+  </w:abstractNum>
+  <w:abstractNum w:abstractNumId="19" w15:restartNumberingAfterBreak="0">
     <w:nsid w:val="444978C0"/>
     <w:multiLevelType w:val="hybridMultilevel"/>
     <w:tmpl w:val="3DE61BDC"/>
@@ -8151,7 +8837,96 @@
       </w:rPr>
     </w:lvl>
   </w:abstractNum>
-  <w:abstractNum w:abstractNumId="15" w15:restartNumberingAfterBreak="0">
+  <w:abstractNum w:abstractNumId="20" w15:restartNumberingAfterBreak="0">
+    <w:nsid w:val="45E408E3"/>
+    <w:multiLevelType w:val="hybridMultilevel"/>
+    <w:tmpl w:val="55CA88E8"/>
+    <w:lvl w:ilvl="0" w:tplc="5046F262">
+      <w:start w:val="3"/>
+      <w:numFmt w:val="decimal"/>
+      <w:lvlText w:val="%1."/>
+      <w:lvlJc w:val="left"/>
+      <w:pPr>
+        <w:ind w:left="1080" w:hanging="720"/>
+      </w:pPr>
+      <w:rPr>
+        <w:rFonts w:hint="default"/>
+      </w:rPr>
+    </w:lvl>
+    <w:lvl w:ilvl="1" w:tplc="0C0A0019" w:tentative="1">
+      <w:start w:val="1"/>
+      <w:numFmt w:val="lowerLetter"/>
+      <w:lvlText w:val="%2."/>
+      <w:lvlJc w:val="left"/>
+      <w:pPr>
+        <w:ind w:left="1440" w:hanging="360"/>
+      </w:pPr>
+    </w:lvl>
+    <w:lvl w:ilvl="2" w:tplc="0C0A001B" w:tentative="1">
+      <w:start w:val="1"/>
+      <w:numFmt w:val="lowerRoman"/>
+      <w:lvlText w:val="%3."/>
+      <w:lvlJc w:val="right"/>
+      <w:pPr>
+        <w:ind w:left="2160" w:hanging="180"/>
+      </w:pPr>
+    </w:lvl>
+    <w:lvl w:ilvl="3" w:tplc="0C0A000F" w:tentative="1">
+      <w:start w:val="1"/>
+      <w:numFmt w:val="decimal"/>
+      <w:lvlText w:val="%4."/>
+      <w:lvlJc w:val="left"/>
+      <w:pPr>
+        <w:ind w:left="2880" w:hanging="360"/>
+      </w:pPr>
+    </w:lvl>
+    <w:lvl w:ilvl="4" w:tplc="0C0A0019" w:tentative="1">
+      <w:start w:val="1"/>
+      <w:numFmt w:val="lowerLetter"/>
+      <w:lvlText w:val="%5."/>
+      <w:lvlJc w:val="left"/>
+      <w:pPr>
+        <w:ind w:left="3600" w:hanging="360"/>
+      </w:pPr>
+    </w:lvl>
+    <w:lvl w:ilvl="5" w:tplc="0C0A001B" w:tentative="1">
+      <w:start w:val="1"/>
+      <w:numFmt w:val="lowerRoman"/>
+      <w:lvlText w:val="%6."/>
+      <w:lvlJc w:val="right"/>
+      <w:pPr>
+        <w:ind w:left="4320" w:hanging="180"/>
+      </w:pPr>
+    </w:lvl>
+    <w:lvl w:ilvl="6" w:tplc="0C0A000F" w:tentative="1">
+      <w:start w:val="1"/>
+      <w:numFmt w:val="decimal"/>
+      <w:lvlText w:val="%7."/>
+      <w:lvlJc w:val="left"/>
+      <w:pPr>
+        <w:ind w:left="5040" w:hanging="360"/>
+      </w:pPr>
+    </w:lvl>
+    <w:lvl w:ilvl="7" w:tplc="0C0A0019" w:tentative="1">
+      <w:start w:val="1"/>
+      <w:numFmt w:val="lowerLetter"/>
+      <w:lvlText w:val="%8."/>
+      <w:lvlJc w:val="left"/>
+      <w:pPr>
+        <w:ind w:left="5760" w:hanging="360"/>
+      </w:pPr>
+    </w:lvl>
+    <w:lvl w:ilvl="8" w:tplc="0C0A001B" w:tentative="1">
+      <w:start w:val="1"/>
+      <w:numFmt w:val="lowerRoman"/>
+      <w:lvlText w:val="%9."/>
+      <w:lvlJc w:val="right"/>
+      <w:pPr>
+        <w:ind w:left="6480" w:hanging="180"/>
+      </w:pPr>
+    </w:lvl>
+  </w:abstractNum>
+  <w:abstractNum w:abstractNumId="21" w15:restartNumberingAfterBreak="0">
     <w:nsid w:val="46445082"/>
     <w:multiLevelType w:val="hybridMultilevel"/>
     <w:tmpl w:val="9B1A9A4C"/>
@@ -8264,7 +9039,7 @@
       </w:rPr>
     </w:lvl>
   </w:abstractNum>
-  <w:abstractNum w:abstractNumId="16" w15:restartNumberingAfterBreak="0">
+  <w:abstractNum w:abstractNumId="22" w15:restartNumberingAfterBreak="0">
     <w:nsid w:val="4B3A398F"/>
     <w:multiLevelType w:val="hybridMultilevel"/>
     <w:tmpl w:val="E57C7778"/>
@@ -8377,14 +9152,14 @@
       </w:rPr>
     </w:lvl>
   </w:abstractNum>
-  <w:abstractNum w:abstractNumId="17" w15:restartNumberingAfterBreak="0">
+  <w:abstractNum w:abstractNumId="23" w15:restartNumberingAfterBreak="0">
     <w:nsid w:val="526240E5"/>
     <w:multiLevelType w:val="hybridMultilevel"/>
     <w:tmpl w:val="DCFEADB2"/>
     <w:lvl w:ilvl="0" w:tplc="21E6E29E">
       <w:start w:val="1"/>
       <w:numFmt w:val="bullet"/>
-      <w:pStyle w:val="ListBullet"/>
+      <w:pStyle w:val="Listaconvietas"/>
       <w:lvlText w:val=""/>
       <w:lvlJc w:val="left"/>
       <w:pPr>
@@ -8491,7 +9266,7 @@
       </w:rPr>
     </w:lvl>
   </w:abstractNum>
-  <w:abstractNum w:abstractNumId="18" w15:restartNumberingAfterBreak="0">
+  <w:abstractNum w:abstractNumId="24" w15:restartNumberingAfterBreak="0">
     <w:nsid w:val="526532BD"/>
     <w:multiLevelType w:val="hybridMultilevel"/>
     <w:tmpl w:val="7BA607F8"/>
@@ -8604,7 +9379,96 @@
       </w:rPr>
     </w:lvl>
   </w:abstractNum>
-  <w:abstractNum w:abstractNumId="19" w15:restartNumberingAfterBreak="0">
+  <w:abstractNum w:abstractNumId="25" w15:restartNumberingAfterBreak="0">
+    <w:nsid w:val="5CCB2C36"/>
+    <w:multiLevelType w:val="hybridMultilevel"/>
+    <w:tmpl w:val="854C333C"/>
+    <w:lvl w:ilvl="0" w:tplc="5FFA80A2">
+      <w:start w:val="2"/>
+      <w:numFmt w:val="decimal"/>
+      <w:lvlText w:val="%1."/>
+      <w:lvlJc w:val="left"/>
+      <w:pPr>
+        <w:ind w:left="1080" w:hanging="720"/>
+      </w:pPr>
+      <w:rPr>
+        <w:rFonts w:hint="default"/>
+      </w:rPr>
+    </w:lvl>
+    <w:lvl w:ilvl="1" w:tplc="0C0A0019" w:tentative="1">
+      <w:start w:val="1"/>
+      <w:numFmt w:val="lowerLetter"/>
+      <w:lvlText w:val="%2."/>
+      <w:lvlJc w:val="left"/>
+      <w:pPr>
+        <w:ind w:left="1440" w:hanging="360"/>
+      </w:pPr>
+    </w:lvl>
+    <w:lvl w:ilvl="2" w:tplc="0C0A001B" w:tentative="1">
+      <w:start w:val="1"/>
+      <w:numFmt w:val="lowerRoman"/>
+      <w:lvlText w:val="%3."/>
+      <w:lvlJc w:val="right"/>
+      <w:pPr>
+        <w:ind w:left="2160" w:hanging="180"/>
+      </w:pPr>
+    </w:lvl>
+    <w:lvl w:ilvl="3" w:tplc="0C0A000F" w:tentative="1">
+      <w:start w:val="1"/>
+      <w:numFmt w:val="decimal"/>
+      <w:lvlText w:val="%4."/>
+      <w:lvlJc w:val="left"/>
+      <w:pPr>
+        <w:ind w:left="2880" w:hanging="360"/>
+      </w:pPr>
+    </w:lvl>
+    <w:lvl w:ilvl="4" w:tplc="0C0A0019" w:tentative="1">
+      <w:start w:val="1"/>
+      <w:numFmt w:val="lowerLetter"/>
+      <w:lvlText w:val="%5."/>
+      <w:lvlJc w:val="left"/>
+      <w:pPr>
+        <w:ind w:left="3600" w:hanging="360"/>
+      </w:pPr>
+    </w:lvl>
+    <w:lvl w:ilvl="5" w:tplc="0C0A001B" w:tentative="1">
+      <w:start w:val="1"/>
+      <w:numFmt w:val="lowerRoman"/>
+      <w:lvlText w:val="%6."/>
+      <w:lvlJc w:val="right"/>
+      <w:pPr>
+        <w:ind w:left="4320" w:hanging="180"/>
+      </w:pPr>
+    </w:lvl>
+    <w:lvl w:ilvl="6" w:tplc="0C0A000F" w:tentative="1">
+      <w:start w:val="1"/>
+      <w:numFmt w:val="decimal"/>
+      <w:lvlText w:val="%7."/>
+      <w:lvlJc w:val="left"/>
+      <w:pPr>
+        <w:ind w:left="5040" w:hanging="360"/>
+      </w:pPr>
+    </w:lvl>
+    <w:lvl w:ilvl="7" w:tplc="0C0A0019" w:tentative="1">
+      <w:start w:val="1"/>
+      <w:numFmt w:val="lowerLetter"/>
+      <w:lvlText w:val="%8."/>
+      <w:lvlJc w:val="left"/>
+      <w:pPr>
+        <w:ind w:left="5760" w:hanging="360"/>
+      </w:pPr>
+    </w:lvl>
+    <w:lvl w:ilvl="8" w:tplc="0C0A001B" w:tentative="1">
+      <w:start w:val="1"/>
+      <w:numFmt w:val="lowerRoman"/>
+      <w:lvlText w:val="%9."/>
+      <w:lvlJc w:val="right"/>
+      <w:pPr>
+        <w:ind w:left="6480" w:hanging="180"/>
+      </w:pPr>
+    </w:lvl>
+  </w:abstractNum>
+  <w:abstractNum w:abstractNumId="26" w15:restartNumberingAfterBreak="0">
     <w:nsid w:val="5F936598"/>
     <w:multiLevelType w:val="hybridMultilevel"/>
     <w:tmpl w:val="E48EB1CA"/>
@@ -8716,7 +9580,96 @@
       </w:rPr>
     </w:lvl>
   </w:abstractNum>
-  <w:abstractNum w:abstractNumId="20" w15:restartNumberingAfterBreak="0">
+  <w:abstractNum w:abstractNumId="27" w15:restartNumberingAfterBreak="0">
+    <w:nsid w:val="6F6C42FD"/>
+    <w:multiLevelType w:val="hybridMultilevel"/>
+    <w:tmpl w:val="FC306FD4"/>
+    <w:lvl w:ilvl="0" w:tplc="45DC792C">
+      <w:start w:val="3"/>
+      <w:numFmt w:val="decimal"/>
+      <w:lvlText w:val="%1."/>
+      <w:lvlJc w:val="left"/>
+      <w:pPr>
+        <w:ind w:left="1080" w:hanging="720"/>
+      </w:pPr>
+      <w:rPr>
+        <w:rFonts w:hint="default"/>
+      </w:rPr>
+    </w:lvl>
+    <w:lvl w:ilvl="1" w:tplc="0C0A0019" w:tentative="1">
+      <w:start w:val="1"/>
+      <w:numFmt w:val="lowerLetter"/>
+      <w:lvlText w:val="%2."/>
+      <w:lvlJc w:val="left"/>
+      <w:pPr>
+        <w:ind w:left="1440" w:hanging="360"/>
+      </w:pPr>
+    </w:lvl>
+    <w:lvl w:ilvl="2" w:tplc="0C0A001B" w:tentative="1">
+      <w:start w:val="1"/>
+      <w:numFmt w:val="lowerRoman"/>
+      <w:lvlText w:val="%3."/>
+      <w:lvlJc w:val="right"/>
+      <w:pPr>
+        <w:ind w:left="2160" w:hanging="180"/>
+      </w:pPr>
+    </w:lvl>
+    <w:lvl w:ilvl="3" w:tplc="0C0A000F" w:tentative="1">
+      <w:start w:val="1"/>
+      <w:numFmt w:val="decimal"/>
+      <w:lvlText w:val="%4."/>
+      <w:lvlJc w:val="left"/>
+      <w:pPr>
+        <w:ind w:left="2880" w:hanging="360"/>
+      </w:pPr>
+    </w:lvl>
+    <w:lvl w:ilvl="4" w:tplc="0C0A0019" w:tentative="1">
+      <w:start w:val="1"/>
+      <w:numFmt w:val="lowerLetter"/>
+      <w:lvlText w:val="%5."/>
+      <w:lvlJc w:val="left"/>
+      <w:pPr>
+        <w:ind w:left="3600" w:hanging="360"/>
+      </w:pPr>
+    </w:lvl>
+    <w:lvl w:ilvl="5" w:tplc="0C0A001B" w:tentative="1">
+      <w:start w:val="1"/>
+      <w:numFmt w:val="lowerRoman"/>
+      <w:lvlText w:val="%6."/>
+      <w:lvlJc w:val="right"/>
+      <w:pPr>
+        <w:ind w:left="4320" w:hanging="180"/>
+      </w:pPr>
+    </w:lvl>
+    <w:lvl w:ilvl="6" w:tplc="0C0A000F" w:tentative="1">
+      <w:start w:val="1"/>
+      <w:numFmt w:val="decimal"/>
+      <w:lvlText w:val="%7."/>
+      <w:lvlJc w:val="left"/>
+      <w:pPr>
+        <w:ind w:left="5040" w:hanging="360"/>
+      </w:pPr>
+    </w:lvl>
+    <w:lvl w:ilvl="7" w:tplc="0C0A0019" w:tentative="1">
+      <w:start w:val="1"/>
+      <w:numFmt w:val="lowerLetter"/>
+      <w:lvlText w:val="%8."/>
+      <w:lvlJc w:val="left"/>
+      <w:pPr>
+        <w:ind w:left="5760" w:hanging="360"/>
+      </w:pPr>
+    </w:lvl>
+    <w:lvl w:ilvl="8" w:tplc="0C0A001B" w:tentative="1">
+      <w:start w:val="1"/>
+      <w:numFmt w:val="lowerRoman"/>
+      <w:lvlText w:val="%9."/>
+      <w:lvlJc w:val="right"/>
+      <w:pPr>
+        <w:ind w:left="6480" w:hanging="180"/>
+      </w:pPr>
+    </w:lvl>
+  </w:abstractNum>
+  <w:abstractNum w:abstractNumId="28" w15:restartNumberingAfterBreak="0">
     <w:nsid w:val="7069303B"/>
     <w:multiLevelType w:val="hybridMultilevel"/>
     <w:tmpl w:val="2E44461A"/>
@@ -8828,7 +9781,7 @@
       </w:rPr>
     </w:lvl>
   </w:abstractNum>
-  <w:abstractNum w:abstractNumId="21" w15:restartNumberingAfterBreak="0">
+  <w:abstractNum w:abstractNumId="29" w15:restartNumberingAfterBreak="0">
     <w:nsid w:val="747A429A"/>
     <w:multiLevelType w:val="hybridMultilevel"/>
     <w:tmpl w:val="7F2C5468"/>
@@ -8941,7 +9894,7 @@
       </w:rPr>
     </w:lvl>
   </w:abstractNum>
-  <w:abstractNum w:abstractNumId="22" w15:restartNumberingAfterBreak="0">
+  <w:abstractNum w:abstractNumId="30" w15:restartNumberingAfterBreak="0">
     <w:nsid w:val="74D85391"/>
     <w:multiLevelType w:val="multilevel"/>
     <w:tmpl w:val="A2F88B8E"/>
@@ -9081,7 +10034,96 @@
       </w:rPr>
     </w:lvl>
   </w:abstractNum>
-  <w:abstractNum w:abstractNumId="23" w15:restartNumberingAfterBreak="0">
+  <w:abstractNum w:abstractNumId="31" w15:restartNumberingAfterBreak="0">
+    <w:nsid w:val="756337F3"/>
+    <w:multiLevelType w:val="hybridMultilevel"/>
+    <w:tmpl w:val="3150466E"/>
+    <w:lvl w:ilvl="0" w:tplc="FFFFFFFF">
+      <w:start w:val="1"/>
+      <w:numFmt w:val="decimal"/>
+      <w:lvlText w:val="%1."/>
+      <w:lvlJc w:val="left"/>
+      <w:pPr>
+        <w:ind w:left="1080" w:hanging="720"/>
+      </w:pPr>
+      <w:rPr>
+        <w:rFonts w:hint="default"/>
+      </w:rPr>
+    </w:lvl>
+    <w:lvl w:ilvl="1" w:tplc="FFFFFFFF" w:tentative="1">
+      <w:start w:val="1"/>
+      <w:numFmt w:val="lowerLetter"/>
+      <w:lvlText w:val="%2."/>
+      <w:lvlJc w:val="left"/>
+      <w:pPr>
+        <w:ind w:left="1440" w:hanging="360"/>
+      </w:pPr>
+    </w:lvl>
+    <w:lvl w:ilvl="2" w:tplc="FFFFFFFF" w:tentative="1">
+      <w:start w:val="1"/>
+      <w:numFmt w:val="lowerRoman"/>
+      <w:lvlText w:val="%3."/>
+      <w:lvlJc w:val="right"/>
+      <w:pPr>
+        <w:ind w:left="2160" w:hanging="180"/>
+      </w:pPr>
+    </w:lvl>
+    <w:lvl w:ilvl="3" w:tplc="FFFFFFFF" w:tentative="1">
+      <w:start w:val="1"/>
+      <w:numFmt w:val="decimal"/>
+      <w:lvlText w:val="%4."/>
+      <w:lvlJc w:val="left"/>
+      <w:pPr>
+        <w:ind w:left="2880" w:hanging="360"/>
+      </w:pPr>
+    </w:lvl>
+    <w:lvl w:ilvl="4" w:tplc="FFFFFFFF" w:tentative="1">
+      <w:start w:val="1"/>
+      <w:numFmt w:val="lowerLetter"/>
+      <w:lvlText w:val="%5."/>
+      <w:lvlJc w:val="left"/>
+      <w:pPr>
+        <w:ind w:left="3600" w:hanging="360"/>
+      </w:pPr>
+    </w:lvl>
+    <w:lvl w:ilvl="5" w:tplc="FFFFFFFF" w:tentative="1">
+      <w:start w:val="1"/>
+      <w:numFmt w:val="lowerRoman"/>
+      <w:lvlText w:val="%6."/>
+      <w:lvlJc w:val="right"/>
+      <w:pPr>
+        <w:ind w:left="4320" w:hanging="180"/>
+      </w:pPr>
+    </w:lvl>
+    <w:lvl w:ilvl="6" w:tplc="FFFFFFFF" w:tentative="1">
+      <w:start w:val="1"/>
+      <w:numFmt w:val="decimal"/>
+      <w:lvlText w:val="%7."/>
+      <w:lvlJc w:val="left"/>
+      <w:pPr>
+        <w:ind w:left="5040" w:hanging="360"/>
+      </w:pPr>
+    </w:lvl>
+    <w:lvl w:ilvl="7" w:tplc="FFFFFFFF" w:tentative="1">
+      <w:start w:val="1"/>
+      <w:numFmt w:val="lowerLetter"/>
+      <w:lvlText w:val="%8."/>
+      <w:lvlJc w:val="left"/>
+      <w:pPr>
+        <w:ind w:left="5760" w:hanging="360"/>
+      </w:pPr>
+    </w:lvl>
+    <w:lvl w:ilvl="8" w:tplc="FFFFFFFF" w:tentative="1">
+      <w:start w:val="1"/>
+      <w:numFmt w:val="lowerRoman"/>
+      <w:lvlText w:val="%9."/>
+      <w:lvlJc w:val="right"/>
+      <w:pPr>
+        <w:ind w:left="6480" w:hanging="180"/>
+      </w:pPr>
+    </w:lvl>
+  </w:abstractNum>
+  <w:abstractNum w:abstractNumId="32" w15:restartNumberingAfterBreak="0">
     <w:nsid w:val="767A7F92"/>
     <w:multiLevelType w:val="hybridMultilevel"/>
     <w:tmpl w:val="D36E9F1C"/>
@@ -9194,7 +10236,7 @@
       </w:rPr>
     </w:lvl>
   </w:abstractNum>
-  <w:abstractNum w:abstractNumId="24" w15:restartNumberingAfterBreak="0">
+  <w:abstractNum w:abstractNumId="33" w15:restartNumberingAfterBreak="0">
     <w:nsid w:val="78441C4D"/>
     <w:multiLevelType w:val="hybridMultilevel"/>
     <w:tmpl w:val="E21018E2"/>
@@ -9307,14 +10349,14 @@
       </w:rPr>
     </w:lvl>
   </w:abstractNum>
-  <w:abstractNum w:abstractNumId="25" w15:restartNumberingAfterBreak="0">
+  <w:abstractNum w:abstractNumId="34" w15:restartNumberingAfterBreak="0">
     <w:nsid w:val="79AC0104"/>
     <w:multiLevelType w:val="multilevel"/>
     <w:tmpl w:val="C37E5FFE"/>
     <w:lvl w:ilvl="0">
       <w:start w:val="1"/>
       <w:numFmt w:val="decimal"/>
-      <w:pStyle w:val="ListNumber"/>
+      <w:pStyle w:val="Listaconnmeros"/>
       <w:lvlText w:val="%1."/>
       <w:lvlJc w:val="left"/>
       <w:pPr>
@@ -9448,7 +10490,96 @@
       </w:rPr>
     </w:lvl>
   </w:abstractNum>
-  <w:abstractNum w:abstractNumId="26" w15:restartNumberingAfterBreak="0">
+  <w:abstractNum w:abstractNumId="35" w15:restartNumberingAfterBreak="0">
+    <w:nsid w:val="7A600CC1"/>
+    <w:multiLevelType w:val="hybridMultilevel"/>
+    <w:tmpl w:val="3150466E"/>
+    <w:lvl w:ilvl="0" w:tplc="5FFA80A2">
+      <w:start w:val="1"/>
+      <w:numFmt w:val="decimal"/>
+      <w:lvlText w:val="%1."/>
+      <w:lvlJc w:val="left"/>
+      <w:pPr>
+        <w:ind w:left="1080" w:hanging="720"/>
+      </w:pPr>
+      <w:rPr>
+        <w:rFonts w:hint="default"/>
+      </w:rPr>
+    </w:lvl>
+    <w:lvl w:ilvl="1" w:tplc="0C0A0019" w:tentative="1">
+      <w:start w:val="1"/>
+      <w:numFmt w:val="lowerLetter"/>
+      <w:lvlText w:val="%2."/>
+      <w:lvlJc w:val="left"/>
+      <w:pPr>
+        <w:ind w:left="1440" w:hanging="360"/>
+      </w:pPr>
+    </w:lvl>
+    <w:lvl w:ilvl="2" w:tplc="0C0A001B" w:tentative="1">
+      <w:start w:val="1"/>
+      <w:numFmt w:val="lowerRoman"/>
+      <w:lvlText w:val="%3."/>
+      <w:lvlJc w:val="right"/>
+      <w:pPr>
+        <w:ind w:left="2160" w:hanging="180"/>
+      </w:pPr>
+    </w:lvl>
+    <w:lvl w:ilvl="3" w:tplc="0C0A000F" w:tentative="1">
+      <w:start w:val="1"/>
+      <w:numFmt w:val="decimal"/>
+      <w:lvlText w:val="%4."/>
+      <w:lvlJc w:val="left"/>
+      <w:pPr>
+        <w:ind w:left="2880" w:hanging="360"/>
+      </w:pPr>
+    </w:lvl>
+    <w:lvl w:ilvl="4" w:tplc="0C0A0019" w:tentative="1">
+      <w:start w:val="1"/>
+      <w:numFmt w:val="lowerLetter"/>
+      <w:lvlText w:val="%5."/>
+      <w:lvlJc w:val="left"/>
+      <w:pPr>
+        <w:ind w:left="3600" w:hanging="360"/>
+      </w:pPr>
+    </w:lvl>
+    <w:lvl w:ilvl="5" w:tplc="0C0A001B" w:tentative="1">
+      <w:start w:val="1"/>
+      <w:numFmt w:val="lowerRoman"/>
+      <w:lvlText w:val="%6."/>
+      <w:lvlJc w:val="right"/>
+      <w:pPr>
+        <w:ind w:left="4320" w:hanging="180"/>
+      </w:pPr>
+    </w:lvl>
+    <w:lvl w:ilvl="6" w:tplc="0C0A000F" w:tentative="1">
+      <w:start w:val="1"/>
+      <w:numFmt w:val="decimal"/>
+      <w:lvlText w:val="%7."/>
+      <w:lvlJc w:val="left"/>
+      <w:pPr>
+        <w:ind w:left="5040" w:hanging="360"/>
+      </w:pPr>
+    </w:lvl>
+    <w:lvl w:ilvl="7" w:tplc="0C0A0019" w:tentative="1">
+      <w:start w:val="1"/>
+      <w:numFmt w:val="lowerLetter"/>
+      <w:lvlText w:val="%8."/>
+      <w:lvlJc w:val="left"/>
+      <w:pPr>
+        <w:ind w:left="5760" w:hanging="360"/>
+      </w:pPr>
+    </w:lvl>
+    <w:lvl w:ilvl="8" w:tplc="0C0A001B" w:tentative="1">
+      <w:start w:val="1"/>
+      <w:numFmt w:val="lowerRoman"/>
+      <w:lvlText w:val="%9."/>
+      <w:lvlJc w:val="right"/>
+      <w:pPr>
+        <w:ind w:left="6480" w:hanging="180"/>
+      </w:pPr>
+    </w:lvl>
+  </w:abstractNum>
+  <w:abstractNum w:abstractNumId="36" w15:restartNumberingAfterBreak="0">
     <w:nsid w:val="7B6E7B62"/>
     <w:multiLevelType w:val="hybridMultilevel"/>
     <w:tmpl w:val="0F5EF7E0"/>
@@ -9564,7 +10695,96 @@
       </w:rPr>
     </w:lvl>
   </w:abstractNum>
-  <w:abstractNum w:abstractNumId="27" w15:restartNumberingAfterBreak="0">
+  <w:abstractNum w:abstractNumId="37" w15:restartNumberingAfterBreak="0">
+    <w:nsid w:val="7F792162"/>
+    <w:multiLevelType w:val="hybridMultilevel"/>
+    <w:tmpl w:val="A4749FB2"/>
+    <w:lvl w:ilvl="0" w:tplc="8CB6B7C4">
+      <w:start w:val="1"/>
+      <w:numFmt w:val="decimal"/>
+      <w:lvlText w:val="%1."/>
+      <w:lvlJc w:val="left"/>
+      <w:pPr>
+        <w:ind w:left="720" w:hanging="360"/>
+      </w:pPr>
+      <w:rPr>
+        <w:rFonts w:hint="default"/>
+      </w:rPr>
+    </w:lvl>
+    <w:lvl w:ilvl="1" w:tplc="0C0A0019" w:tentative="1">
+      <w:start w:val="1"/>
+      <w:numFmt w:val="lowerLetter"/>
+      <w:lvlText w:val="%2."/>
+      <w:lvlJc w:val="left"/>
+      <w:pPr>
+        <w:ind w:left="1440" w:hanging="360"/>
+      </w:pPr>
+    </w:lvl>
+    <w:lvl w:ilvl="2" w:tplc="0C0A001B" w:tentative="1">
+      <w:start w:val="1"/>
+      <w:numFmt w:val="lowerRoman"/>
+      <w:lvlText w:val="%3."/>
+      <w:lvlJc w:val="right"/>
+      <w:pPr>
+        <w:ind w:left="2160" w:hanging="180"/>
+      </w:pPr>
+    </w:lvl>
+    <w:lvl w:ilvl="3" w:tplc="0C0A000F" w:tentative="1">
+      <w:start w:val="1"/>
+      <w:numFmt w:val="decimal"/>
+      <w:lvlText w:val="%4."/>
+      <w:lvlJc w:val="left"/>
+      <w:pPr>
+        <w:ind w:left="2880" w:hanging="360"/>
+      </w:pPr>
+    </w:lvl>
+    <w:lvl w:ilvl="4" w:tplc="0C0A0019" w:tentative="1">
+      <w:start w:val="1"/>
+      <w:numFmt w:val="lowerLetter"/>
+      <w:lvlText w:val="%5."/>
+      <w:lvlJc w:val="left"/>
+      <w:pPr>
+        <w:ind w:left="3600" w:hanging="360"/>
+      </w:pPr>
+    </w:lvl>
+    <w:lvl w:ilvl="5" w:tplc="0C0A001B" w:tentative="1">
+      <w:start w:val="1"/>
+      <w:numFmt w:val="lowerRoman"/>
+      <w:lvlText w:val="%6."/>
+      <w:lvlJc w:val="right"/>
+      <w:pPr>
+        <w:ind w:left="4320" w:hanging="180"/>
+      </w:pPr>
+    </w:lvl>
+    <w:lvl w:ilvl="6" w:tplc="0C0A000F" w:tentative="1">
+      <w:start w:val="1"/>
+      <w:numFmt w:val="decimal"/>
+      <w:lvlText w:val="%7."/>
+      <w:lvlJc w:val="left"/>
+      <w:pPr>
+        <w:ind w:left="5040" w:hanging="360"/>
+      </w:pPr>
+    </w:lvl>
+    <w:lvl w:ilvl="7" w:tplc="0C0A0019" w:tentative="1">
+      <w:start w:val="1"/>
+      <w:numFmt w:val="lowerLetter"/>
+      <w:lvlText w:val="%8."/>
+      <w:lvlJc w:val="left"/>
+      <w:pPr>
+        <w:ind w:left="5760" w:hanging="360"/>
+      </w:pPr>
+    </w:lvl>
+    <w:lvl w:ilvl="8" w:tplc="0C0A001B" w:tentative="1">
+      <w:start w:val="1"/>
+      <w:numFmt w:val="lowerRoman"/>
+      <w:lvlText w:val="%9."/>
+      <w:lvlJc w:val="right"/>
+      <w:pPr>
+        <w:ind w:left="6480" w:hanging="180"/>
+      </w:pPr>
+    </w:lvl>
+  </w:abstractNum>
+  <w:abstractNum w:abstractNumId="38" w15:restartNumberingAfterBreak="0">
     <w:nsid w:val="7F867F8E"/>
     <w:multiLevelType w:val="hybridMultilevel"/>
     <w:tmpl w:val="80A49A54"/>
@@ -9684,16 +10904,16 @@
     <w:abstractNumId w:val="8"/>
   </w:num>
   <w:num w:numId="2" w16cid:durableId="1512600226">
-    <w:abstractNumId w:val="25"/>
+    <w:abstractNumId w:val="34"/>
   </w:num>
   <w:num w:numId="3" w16cid:durableId="1361012285">
-    <w:abstractNumId w:val="26"/>
+    <w:abstractNumId w:val="36"/>
   </w:num>
   <w:num w:numId="4" w16cid:durableId="918558786">
-    <w:abstractNumId w:val="27"/>
+    <w:abstractNumId w:val="38"/>
   </w:num>
   <w:num w:numId="5" w16cid:durableId="1363675350">
-    <w:abstractNumId w:val="26"/>
+    <w:abstractNumId w:val="36"/>
     <w:lvlOverride w:ilvl="0">
       <w:startOverride w:val="1"/>
     </w:lvlOverride>
@@ -9723,10 +10943,10 @@
     </w:lvlOverride>
   </w:num>
   <w:num w:numId="6" w16cid:durableId="1550023583">
-    <w:abstractNumId w:val="13"/>
+    <w:abstractNumId w:val="17"/>
   </w:num>
   <w:num w:numId="7" w16cid:durableId="1347828708">
-    <w:abstractNumId w:val="22"/>
+    <w:abstractNumId w:val="30"/>
   </w:num>
   <w:num w:numId="8" w16cid:durableId="1092824378">
     <w:abstractNumId w:val="7"/>
@@ -9753,28 +10973,28 @@
     <w:abstractNumId w:val="0"/>
   </w:num>
   <w:num w:numId="16" w16cid:durableId="176308719">
+    <w:abstractNumId w:val="19"/>
+  </w:num>
+  <w:num w:numId="17" w16cid:durableId="1408386068">
+    <w:abstractNumId w:val="23"/>
+  </w:num>
+  <w:num w:numId="18" w16cid:durableId="937172998">
     <w:abstractNumId w:val="14"/>
   </w:num>
-  <w:num w:numId="17" w16cid:durableId="1408386068">
-    <w:abstractNumId w:val="17"/>
-  </w:num>
-  <w:num w:numId="18" w16cid:durableId="937172998">
-    <w:abstractNumId w:val="11"/>
-  </w:num>
   <w:num w:numId="19" w16cid:durableId="546141690">
-    <w:abstractNumId w:val="16"/>
+    <w:abstractNumId w:val="22"/>
   </w:num>
   <w:num w:numId="20" w16cid:durableId="1460537964">
-    <w:abstractNumId w:val="19"/>
+    <w:abstractNumId w:val="26"/>
   </w:num>
   <w:num w:numId="21" w16cid:durableId="1425225278">
-    <w:abstractNumId w:val="15"/>
+    <w:abstractNumId w:val="21"/>
   </w:num>
   <w:num w:numId="22" w16cid:durableId="170611824">
-    <w:abstractNumId w:val="24"/>
+    <w:abstractNumId w:val="33"/>
   </w:num>
   <w:num w:numId="23" w16cid:durableId="1707558665">
-    <w:abstractNumId w:val="18"/>
+    <w:abstractNumId w:val="24"/>
   </w:num>
   <w:num w:numId="24" w16cid:durableId="519976902">
     <w:abstractNumId w:val="9"/>
@@ -9783,16 +11003,49 @@
     <w:abstractNumId w:val="10"/>
   </w:num>
   <w:num w:numId="26" w16cid:durableId="868221010">
-    <w:abstractNumId w:val="23"/>
+    <w:abstractNumId w:val="32"/>
   </w:num>
   <w:num w:numId="27" w16cid:durableId="369762723">
+    <w:abstractNumId w:val="15"/>
+  </w:num>
+  <w:num w:numId="28" w16cid:durableId="1583681025">
+    <w:abstractNumId w:val="28"/>
+  </w:num>
+  <w:num w:numId="29" w16cid:durableId="1026179504">
+    <w:abstractNumId w:val="29"/>
+  </w:num>
+  <w:num w:numId="30" w16cid:durableId="269361211">
+    <w:abstractNumId w:val="35"/>
+  </w:num>
+  <w:num w:numId="31" w16cid:durableId="245001648">
+    <w:abstractNumId w:val="25"/>
+  </w:num>
+  <w:num w:numId="32" w16cid:durableId="361631159">
+    <w:abstractNumId w:val="20"/>
+  </w:num>
+  <w:num w:numId="33" w16cid:durableId="421950750">
+    <w:abstractNumId w:val="31"/>
+  </w:num>
+  <w:num w:numId="34" w16cid:durableId="1419324090">
+    <w:abstractNumId w:val="13"/>
+  </w:num>
+  <w:num w:numId="35" w16cid:durableId="1237859126">
+    <w:abstractNumId w:val="18"/>
+  </w:num>
+  <w:num w:numId="36" w16cid:durableId="352388616">
+    <w:abstractNumId w:val="37"/>
+  </w:num>
+  <w:num w:numId="37" w16cid:durableId="1450202271">
+    <w:abstractNumId w:val="27"/>
+  </w:num>
+  <w:num w:numId="38" w16cid:durableId="81535094">
     <w:abstractNumId w:val="12"/>
   </w:num>
-  <w:num w:numId="28" w16cid:durableId="1583681025">
-    <w:abstractNumId w:val="20"/>
+  <w:num w:numId="39" w16cid:durableId="1556891649">
+    <w:abstractNumId w:val="11"/>
   </w:num>
-  <w:num w:numId="29" w16cid:durableId="1026179504">
-    <w:abstractNumId w:val="21"/>
+  <w:num w:numId="40" w16cid:durableId="1522433720">
+    <w:abstractNumId w:val="16"/>
   </w:num>
 </w:numbering>
 </file>
@@ -10206,11 +11459,11 @@
       <w:lang w:eastAsia="en-US"/>
     </w:rPr>
   </w:style>
-  <w:style w:type="paragraph" w:styleId="Heading1">
+  <w:style w:type="paragraph" w:styleId="Ttulo1">
     <w:name w:val="heading 1"/>
     <w:basedOn w:val="Normal"/>
     <w:next w:val="Normal"/>
-    <w:link w:val="Heading1Char"/>
+    <w:link w:val="Ttulo1Car"/>
     <w:uiPriority w:val="9"/>
     <w:qFormat/>
     <w:rsid w:val="00246522"/>
@@ -10229,11 +11482,11 @@
       <w:szCs w:val="28"/>
     </w:rPr>
   </w:style>
-  <w:style w:type="paragraph" w:styleId="Heading2">
+  <w:style w:type="paragraph" w:styleId="Ttulo2">
     <w:name w:val="heading 2"/>
     <w:basedOn w:val="Normal"/>
     <w:next w:val="Normal"/>
-    <w:link w:val="Heading2Char"/>
+    <w:link w:val="Ttulo2Car"/>
     <w:uiPriority w:val="9"/>
     <w:unhideWhenUsed/>
     <w:qFormat/>
@@ -10250,11 +11503,11 @@
       <w:szCs w:val="40"/>
     </w:rPr>
   </w:style>
-  <w:style w:type="paragraph" w:styleId="Heading3">
+  <w:style w:type="paragraph" w:styleId="Ttulo3">
     <w:name w:val="heading 3"/>
     <w:basedOn w:val="Normal"/>
     <w:next w:val="Normal"/>
-    <w:link w:val="Heading3Char"/>
+    <w:link w:val="Ttulo3Car"/>
     <w:uiPriority w:val="9"/>
     <w:unhideWhenUsed/>
     <w:qFormat/>
@@ -10268,11 +11521,11 @@
       <w:szCs w:val="32"/>
     </w:rPr>
   </w:style>
-  <w:style w:type="paragraph" w:styleId="Heading4">
+  <w:style w:type="paragraph" w:styleId="Ttulo4">
     <w:name w:val="heading 4"/>
     <w:basedOn w:val="Normal"/>
     <w:next w:val="Normal"/>
-    <w:link w:val="Heading4Char"/>
+    <w:link w:val="Ttulo4Car"/>
     <w:uiPriority w:val="9"/>
     <w:unhideWhenUsed/>
     <w:qFormat/>
@@ -10290,11 +11543,11 @@
       <w:color w:val="0065BA" w:themeColor="accent1" w:themeShade="BF"/>
     </w:rPr>
   </w:style>
-  <w:style w:type="paragraph" w:styleId="Heading5">
+  <w:style w:type="paragraph" w:styleId="Ttulo5">
     <w:name w:val="heading 5"/>
     <w:basedOn w:val="Normal"/>
     <w:next w:val="Normal"/>
-    <w:link w:val="Heading5Char"/>
+    <w:link w:val="Ttulo5Car"/>
     <w:uiPriority w:val="9"/>
     <w:semiHidden/>
     <w:unhideWhenUsed/>
@@ -10311,13 +11564,13 @@
       <w:color w:val="0065BA" w:themeColor="accent1" w:themeShade="BF"/>
     </w:rPr>
   </w:style>
-  <w:style w:type="character" w:default="1" w:styleId="DefaultParagraphFont">
+  <w:style w:type="character" w:default="1" w:styleId="Fuentedeprrafopredeter">
     <w:name w:val="Default Paragraph Font"/>
     <w:uiPriority w:val="1"/>
     <w:semiHidden/>
     <w:unhideWhenUsed/>
   </w:style>
-  <w:style w:type="table" w:default="1" w:styleId="TableNormal">
+  <w:style w:type="table" w:default="1" w:styleId="Tablanormal">
     <w:name w:val="Normal Table"/>
     <w:uiPriority w:val="99"/>
     <w:semiHidden/>
@@ -10332,15 +11585,15 @@
       </w:tblCellMar>
     </w:tblPr>
   </w:style>
-  <w:style w:type="numbering" w:default="1" w:styleId="NoList">
+  <w:style w:type="numbering" w:default="1" w:styleId="Sinlista">
     <w:name w:val="No List"/>
     <w:uiPriority w:val="99"/>
     <w:semiHidden/>
     <w:unhideWhenUsed/>
   </w:style>
-  <w:style w:type="character" w:styleId="BookTitle">
+  <w:style w:type="character" w:styleId="Ttulodellibro">
     <w:name w:val="Book Title"/>
-    <w:basedOn w:val="DefaultParagraphFont"/>
+    <w:basedOn w:val="Fuentedeprrafopredeter"/>
     <w:uiPriority w:val="33"/>
     <w:semiHidden/>
     <w:unhideWhenUsed/>
@@ -10353,9 +11606,9 @@
       <w:spacing w:val="0"/>
     </w:rPr>
   </w:style>
-  <w:style w:type="character" w:styleId="IntenseReference">
+  <w:style w:type="character" w:styleId="Referenciaintensa">
     <w:name w:val="Intense Reference"/>
-    <w:basedOn w:val="DefaultParagraphFont"/>
+    <w:basedOn w:val="Fuentedeprrafopredeter"/>
     <w:uiPriority w:val="32"/>
     <w:semiHidden/>
     <w:unhideWhenUsed/>
@@ -10369,10 +11622,10 @@
       <w:spacing w:val="0"/>
     </w:rPr>
   </w:style>
-  <w:style w:type="character" w:customStyle="1" w:styleId="Heading1Char">
-    <w:name w:val="Heading 1 Char"/>
-    <w:basedOn w:val="DefaultParagraphFont"/>
-    <w:link w:val="Heading1"/>
+  <w:style w:type="character" w:customStyle="1" w:styleId="Ttulo1Car">
+    <w:name w:val="Título 1 Car"/>
+    <w:basedOn w:val="Fuentedeprrafopredeter"/>
+    <w:link w:val="Ttulo1"/>
     <w:uiPriority w:val="9"/>
     <w:rsid w:val="00246522"/>
     <w:rPr>
@@ -10385,10 +11638,10 @@
       <w:lang w:eastAsia="en-US"/>
     </w:rPr>
   </w:style>
-  <w:style w:type="character" w:customStyle="1" w:styleId="Heading2Char">
-    <w:name w:val="Heading 2 Char"/>
-    <w:basedOn w:val="DefaultParagraphFont"/>
-    <w:link w:val="Heading2"/>
+  <w:style w:type="character" w:customStyle="1" w:styleId="Ttulo2Car">
+    <w:name w:val="Título 2 Car"/>
+    <w:basedOn w:val="Fuentedeprrafopredeter"/>
+    <w:link w:val="Ttulo2"/>
     <w:uiPriority w:val="9"/>
     <w:rsid w:val="00246522"/>
     <w:rPr>
@@ -10400,7 +11653,7 @@
       <w:lang w:eastAsia="en-US"/>
     </w:rPr>
   </w:style>
-  <w:style w:type="paragraph" w:styleId="ListBullet">
+  <w:style w:type="paragraph" w:styleId="Listaconvietas">
     <w:name w:val="List Bullet"/>
     <w:basedOn w:val="Contenido"/>
     <w:uiPriority w:val="11"/>
@@ -10418,35 +11671,42 @@
   </w:style>
   <w:style w:type="paragraph" w:customStyle="1" w:styleId="AlignedText">
     <w:name w:val="Aligned Text"/>
-    <w:basedOn w:val="Heading3"/>
+    <w:basedOn w:val="Ttulo3"/>
     <w:uiPriority w:val="2"/>
     <w:qFormat/>
     <w:rsid w:val="00246522"/>
   </w:style>
-  <w:style w:type="paragraph" w:styleId="TOC1">
+  <w:style w:type="paragraph" w:styleId="TDC1">
     <w:name w:val="toc 1"/>
     <w:basedOn w:val="Normal"/>
+    <w:link w:val="TDC1Car"/>
     <w:uiPriority w:val="39"/>
+    <w:rsid w:val="00B105F4"/>
     <w:pPr>
       <w:tabs>
+        <w:tab w:val="right" w:pos="0"/>
         <w:tab w:val="right" w:leader="dot" w:pos="5040"/>
       </w:tabs>
     </w:pPr>
   </w:style>
-  <w:style w:type="paragraph" w:styleId="TOC2">
+  <w:style w:type="paragraph" w:styleId="TDC2">
     <w:name w:val="toc 2"/>
     <w:basedOn w:val="Normal"/>
     <w:uiPriority w:val="39"/>
+    <w:rsid w:val="00B105F4"/>
     <w:pPr>
       <w:tabs>
+        <w:tab w:val="left" w:pos="0"/>
+        <w:tab w:val="left" w:pos="1701"/>
         <w:tab w:val="right" w:leader="dot" w:pos="5040"/>
       </w:tabs>
+      <w:ind w:left="1134"/>
     </w:pPr>
   </w:style>
-  <w:style w:type="paragraph" w:styleId="Title">
+  <w:style w:type="paragraph" w:styleId="Ttulo">
     <w:name w:val="Title"/>
     <w:basedOn w:val="Normal"/>
-    <w:link w:val="TitleChar"/>
+    <w:link w:val="TtuloCar"/>
     <w:uiPriority w:val="1"/>
     <w:qFormat/>
     <w:rsid w:val="00246522"/>
@@ -10462,10 +11722,10 @@
       <w:szCs w:val="80"/>
     </w:rPr>
   </w:style>
-  <w:style w:type="character" w:customStyle="1" w:styleId="TitleChar">
-    <w:name w:val="Title Char"/>
-    <w:basedOn w:val="DefaultParagraphFont"/>
-    <w:link w:val="Title"/>
+  <w:style w:type="character" w:customStyle="1" w:styleId="TtuloCar">
+    <w:name w:val="Título Car"/>
+    <w:basedOn w:val="Fuentedeprrafopredeter"/>
+    <w:link w:val="Ttulo"/>
     <w:uiPriority w:val="1"/>
     <w:rsid w:val="00246522"/>
     <w:rPr>
@@ -10478,9 +11738,9 @@
       <w:lang w:eastAsia="en-US"/>
     </w:rPr>
   </w:style>
-  <w:style w:type="paragraph" w:styleId="TOCHeading">
+  <w:style w:type="paragraph" w:styleId="TtuloTDC">
     <w:name w:val="TOC Heading"/>
-    <w:basedOn w:val="Heading1"/>
+    <w:basedOn w:val="Ttulo1"/>
     <w:next w:val="Normal"/>
     <w:uiPriority w:val="39"/>
     <w:qFormat/>
@@ -10494,10 +11754,10 @@
       <w:caps/>
     </w:rPr>
   </w:style>
-  <w:style w:type="paragraph" w:styleId="Footer">
+  <w:style w:type="paragraph" w:styleId="Piedepgina">
     <w:name w:val="footer"/>
     <w:basedOn w:val="Normal"/>
-    <w:link w:val="FooterChar"/>
+    <w:link w:val="PiedepginaCar"/>
     <w:uiPriority w:val="99"/>
     <w:pPr>
       <w:spacing w:line="240" w:lineRule="auto"/>
@@ -10505,37 +11765,37 @@
       <w:jc w:val="right"/>
     </w:pPr>
   </w:style>
-  <w:style w:type="character" w:customStyle="1" w:styleId="FooterChar">
-    <w:name w:val="Footer Char"/>
-    <w:basedOn w:val="DefaultParagraphFont"/>
-    <w:link w:val="Footer"/>
+  <w:style w:type="character" w:customStyle="1" w:styleId="PiedepginaCar">
+    <w:name w:val="Pie de página Car"/>
+    <w:basedOn w:val="Fuentedeprrafopredeter"/>
+    <w:link w:val="Piedepgina"/>
     <w:uiPriority w:val="99"/>
     <w:rPr>
       <w:lang w:eastAsia="en-US"/>
     </w:rPr>
   </w:style>
-  <w:style w:type="paragraph" w:styleId="Header">
+  <w:style w:type="paragraph" w:styleId="Encabezado">
     <w:name w:val="header"/>
     <w:basedOn w:val="Normal"/>
-    <w:link w:val="HeaderChar"/>
+    <w:link w:val="EncabezadoCar"/>
     <w:uiPriority w:val="99"/>
     <w:pPr>
       <w:spacing w:line="240" w:lineRule="auto"/>
       <w:jc w:val="right"/>
     </w:pPr>
   </w:style>
-  <w:style w:type="character" w:customStyle="1" w:styleId="HeaderChar">
-    <w:name w:val="Header Char"/>
-    <w:basedOn w:val="DefaultParagraphFont"/>
-    <w:link w:val="Header"/>
+  <w:style w:type="character" w:customStyle="1" w:styleId="EncabezadoCar">
+    <w:name w:val="Encabezado Car"/>
+    <w:basedOn w:val="Fuentedeprrafopredeter"/>
+    <w:link w:val="Encabezado"/>
     <w:uiPriority w:val="99"/>
     <w:rPr>
       <w:lang w:eastAsia="en-US"/>
     </w:rPr>
   </w:style>
-  <w:style w:type="table" w:styleId="TableGrid">
+  <w:style w:type="table" w:styleId="Tablaconcuadrcula">
     <w:name w:val="Table Grid"/>
-    <w:basedOn w:val="TableNormal"/>
+    <w:basedOn w:val="Tablanormal"/>
     <w:pPr>
       <w:spacing w:after="0" w:line="240" w:lineRule="auto"/>
     </w:pPr>
@@ -10553,19 +11813,19 @@
       </w:tblBorders>
     </w:tblPr>
   </w:style>
-  <w:style w:type="character" w:styleId="PlaceholderText">
+  <w:style w:type="character" w:styleId="Textodelmarcadordeposicin">
     <w:name w:val="Placeholder Text"/>
-    <w:basedOn w:val="DefaultParagraphFont"/>
+    <w:basedOn w:val="Fuentedeprrafopredeter"/>
     <w:uiPriority w:val="99"/>
     <w:semiHidden/>
     <w:rPr>
       <w:color w:val="808080"/>
     </w:rPr>
   </w:style>
-  <w:style w:type="paragraph" w:styleId="BalloonText">
+  <w:style w:type="paragraph" w:styleId="Textodeglobo">
     <w:name w:val="Balloon Text"/>
     <w:basedOn w:val="Normal"/>
-    <w:link w:val="BalloonTextChar"/>
+    <w:link w:val="TextodegloboCar"/>
     <w:uiPriority w:val="99"/>
     <w:semiHidden/>
     <w:unhideWhenUsed/>
@@ -10578,10 +11838,10 @@
       <w:szCs w:val="18"/>
     </w:rPr>
   </w:style>
-  <w:style w:type="character" w:customStyle="1" w:styleId="BalloonTextChar">
-    <w:name w:val="Balloon Text Char"/>
-    <w:basedOn w:val="DefaultParagraphFont"/>
-    <w:link w:val="BalloonText"/>
+  <w:style w:type="character" w:customStyle="1" w:styleId="TextodegloboCar">
+    <w:name w:val="Texto de globo Car"/>
+    <w:basedOn w:val="Fuentedeprrafopredeter"/>
+    <w:link w:val="Textodeglobo"/>
     <w:uiPriority w:val="99"/>
     <w:semiHidden/>
     <w:rPr>
@@ -10591,7 +11851,7 @@
       <w:lang w:eastAsia="en-US"/>
     </w:rPr>
   </w:style>
-  <w:style w:type="paragraph" w:styleId="ListNumber">
+  <w:style w:type="paragraph" w:styleId="Listaconnmeros">
     <w:name w:val="List Number"/>
     <w:basedOn w:val="Normal"/>
     <w:uiPriority w:val="10"/>
@@ -10607,10 +11867,10 @@
       <w:b w:val="0"/>
     </w:rPr>
   </w:style>
-  <w:style w:type="character" w:customStyle="1" w:styleId="Heading3Char">
-    <w:name w:val="Heading 3 Char"/>
-    <w:basedOn w:val="DefaultParagraphFont"/>
-    <w:link w:val="Heading3"/>
+  <w:style w:type="character" w:customStyle="1" w:styleId="Ttulo3Car">
+    <w:name w:val="Título 3 Car"/>
+    <w:basedOn w:val="Fuentedeprrafopredeter"/>
+    <w:link w:val="Ttulo3"/>
     <w:uiPriority w:val="9"/>
     <w:rsid w:val="00246522"/>
     <w:rPr>
@@ -10622,22 +11882,27 @@
       <w:lang w:eastAsia="en-US"/>
     </w:rPr>
   </w:style>
-  <w:style w:type="paragraph" w:styleId="TOC3">
+  <w:style w:type="paragraph" w:styleId="TDC3">
     <w:name w:val="toc 3"/>
     <w:basedOn w:val="Normal"/>
     <w:next w:val="Normal"/>
     <w:autoRedefine/>
     <w:uiPriority w:val="39"/>
     <w:unhideWhenUsed/>
-    <w:rsid w:val="007057F4"/>
+    <w:rsid w:val="00B105F4"/>
     <w:pPr>
+      <w:tabs>
+        <w:tab w:val="left" w:pos="0"/>
+        <w:tab w:val="left" w:pos="3402"/>
+        <w:tab w:val="left" w:pos="5041"/>
+      </w:tabs>
       <w:spacing w:after="100"/>
-      <w:ind w:left="560"/>
+      <w:ind w:left="2268"/>
     </w:pPr>
   </w:style>
-  <w:style w:type="character" w:styleId="Hyperlink">
+  <w:style w:type="character" w:styleId="Hipervnculo">
     <w:name w:val="Hyperlink"/>
-    <w:basedOn w:val="DefaultParagraphFont"/>
+    <w:basedOn w:val="Fuentedeprrafopredeter"/>
     <w:uiPriority w:val="99"/>
     <w:unhideWhenUsed/>
     <w:rsid w:val="007057F4"/>
@@ -10646,10 +11911,10 @@
       <w:u w:val="single"/>
     </w:rPr>
   </w:style>
-  <w:style w:type="character" w:customStyle="1" w:styleId="Heading4Char">
-    <w:name w:val="Heading 4 Char"/>
-    <w:basedOn w:val="DefaultParagraphFont"/>
-    <w:link w:val="Heading4"/>
+  <w:style w:type="character" w:customStyle="1" w:styleId="Ttulo4Car">
+    <w:name w:val="Título 4 Car"/>
+    <w:basedOn w:val="Fuentedeprrafopredeter"/>
+    <w:link w:val="Ttulo4"/>
     <w:uiPriority w:val="9"/>
     <w:rsid w:val="00246522"/>
     <w:rPr>
@@ -10677,9 +11942,9 @@
       <w:b w:val="0"/>
     </w:rPr>
   </w:style>
-  <w:style w:type="character" w:styleId="Emphasis">
+  <w:style w:type="character" w:styleId="nfasis">
     <w:name w:val="Emphasis"/>
-    <w:basedOn w:val="DefaultParagraphFont"/>
+    <w:basedOn w:val="Fuentedeprrafopredeter"/>
     <w:uiPriority w:val="20"/>
     <w:unhideWhenUsed/>
     <w:qFormat/>
@@ -10691,7 +11956,7 @@
   </w:style>
   <w:style w:type="character" w:customStyle="1" w:styleId="Carcterdecontenido">
     <w:name w:val="Carácter de contenido"/>
-    <w:basedOn w:val="DefaultParagraphFont"/>
+    <w:basedOn w:val="Fuentedeprrafopredeter"/>
     <w:link w:val="Contenido"/>
     <w:rsid w:val="00047811"/>
     <w:rPr>
@@ -10700,10 +11965,10 @@
       <w:lang w:eastAsia="en-US"/>
     </w:rPr>
   </w:style>
-  <w:style w:type="character" w:customStyle="1" w:styleId="Heading5Char">
-    <w:name w:val="Heading 5 Char"/>
-    <w:basedOn w:val="DefaultParagraphFont"/>
-    <w:link w:val="Heading5"/>
+  <w:style w:type="character" w:customStyle="1" w:styleId="Ttulo5Car">
+    <w:name w:val="Título 5 Car"/>
+    <w:basedOn w:val="Fuentedeprrafopredeter"/>
+    <w:link w:val="Ttulo5"/>
     <w:uiPriority w:val="9"/>
     <w:semiHidden/>
     <w:rsid w:val="00246522"/>
@@ -10715,11 +11980,10 @@
       <w:lang w:eastAsia="en-US"/>
     </w:rPr>
   </w:style>
-  <w:style w:type="paragraph" w:styleId="ListParagraph">
+  <w:style w:type="paragraph" w:styleId="Prrafodelista">
     <w:name w:val="List Paragraph"/>
     <w:basedOn w:val="Normal"/>
     <w:uiPriority w:val="34"/>
-    <w:semiHidden/>
     <w:unhideWhenUsed/>
     <w:qFormat/>
     <w:rsid w:val="000C5DE4"/>
@@ -10728,9 +11992,9 @@
       <w:contextualSpacing/>
     </w:pPr>
   </w:style>
-  <w:style w:type="character" w:styleId="UnresolvedMention">
+  <w:style w:type="character" w:styleId="Mencinsinresolver">
     <w:name w:val="Unresolved Mention"/>
-    <w:basedOn w:val="DefaultParagraphFont"/>
+    <w:basedOn w:val="Fuentedeprrafopredeter"/>
     <w:uiPriority w:val="99"/>
     <w:semiHidden/>
     <w:unhideWhenUsed/>
@@ -10738,6 +12002,19 @@
     <w:rPr>
       <w:color w:val="605E5C"/>
       <w:shd w:val="clear" w:color="auto" w:fill="E1DFDD"/>
+    </w:rPr>
+  </w:style>
+  <w:style w:type="character" w:customStyle="1" w:styleId="TDC1Car">
+    <w:name w:val="TDC 1 Car"/>
+    <w:basedOn w:val="Fuentedeprrafopredeter"/>
+    <w:link w:val="TDC1"/>
+    <w:uiPriority w:val="39"/>
+    <w:rsid w:val="005E13D3"/>
+    <w:rPr>
+      <w:b/>
+      <w:color w:val="0F0F3F" w:themeColor="text1"/>
+      <w:sz w:val="28"/>
+      <w:lang w:eastAsia="en-US"/>
     </w:rPr>
   </w:style>
 </w:styles>
@@ -10826,6 +12103,7 @@
   </w:font>
   <w:font w:name="Muli">
     <w:altName w:val="Calibri"/>
+    <w:panose1 w:val="02000503040000090004"/>
     <w:charset w:val="00"/>
     <w:family w:val="auto"/>
     <w:pitch w:val="variable"/>
@@ -10848,14 +12126,14 @@
   </w:font>
   <w:font w:name="Gill Sans MT">
     <w:altName w:val="Gill Sans MT"/>
-    <w:panose1 w:val="020B0502020104020203"/>
     <w:charset w:val="00"/>
     <w:family w:val="swiss"/>
     <w:pitch w:val="variable"/>
-    <w:sig w:usb0="00000007" w:usb1="00000000" w:usb2="00000000" w:usb3="00000000" w:csb0="00000003" w:csb1="00000000"/>
+    <w:sig w:usb0="00000003" w:usb1="00000000" w:usb2="00000000" w:usb3="00000000" w:csb0="00000003" w:csb1="00000000"/>
   </w:font>
   <w:font w:name="Orbitron">
     <w:altName w:val="Calibri"/>
+    <w:panose1 w:val="02000000000000000000"/>
     <w:charset w:val="00"/>
     <w:family w:val="auto"/>
     <w:pitch w:val="variable"/>
@@ -10895,7 +12173,9 @@
     <w:rsid w:val="004B62D4"/>
     <w:rsid w:val="004D5E29"/>
     <w:rsid w:val="005673B0"/>
+    <w:rsid w:val="00602483"/>
     <w:rsid w:val="00611C2D"/>
+    <w:rsid w:val="00741D4D"/>
     <w:rsid w:val="00742E9B"/>
     <w:rsid w:val="009203E5"/>
     <w:rsid w:val="00A7494E"/>
@@ -10906,6 +12186,7 @@
     <w:rsid w:val="00D21EB5"/>
     <w:rsid w:val="00DB6EEA"/>
     <w:rsid w:val="00E24D90"/>
+    <w:rsid w:val="00E817F8"/>
     <w:rsid w:val="00F441CC"/>
     <w:rsid w:val="00F4426F"/>
     <w:rsid w:val="00FC7E99"/>
@@ -10925,8 +12206,8 @@
   </m:mathPr>
   <w:themeFontLang w:val="es-ES"/>
   <w:clrSchemeMapping w:bg1="light1" w:t1="dark1" w:bg2="light2" w:t2="dark2" w:accent1="accent1" w:accent2="accent2" w:accent3="accent3" w:accent4="accent4" w:accent5="accent5" w:accent6="accent6" w:hyperlink="hyperlink" w:followedHyperlink="followedHyperlink"/>
-  <w:decimalSymbol w:val="."/>
-  <w:listSeparator w:val=","/>
+  <w:decimalSymbol w:val=","/>
+  <w:listSeparator w:val=";"/>
   <w15:chartTrackingRefBased/>
 </w:settings>
 </file>
@@ -11330,13 +12611,13 @@
     <w:name w:val="Normal"/>
     <w:qFormat/>
   </w:style>
-  <w:style w:type="character" w:default="1" w:styleId="DefaultParagraphFont">
+  <w:style w:type="character" w:default="1" w:styleId="Fuentedeprrafopredeter">
     <w:name w:val="Default Paragraph Font"/>
     <w:uiPriority w:val="1"/>
     <w:semiHidden/>
     <w:unhideWhenUsed/>
   </w:style>
-  <w:style w:type="table" w:default="1" w:styleId="TableNormal">
+  <w:style w:type="table" w:default="1" w:styleId="Tablanormal">
     <w:name w:val="Normal Table"/>
     <w:uiPriority w:val="99"/>
     <w:semiHidden/>
@@ -11351,7 +12632,7 @@
       </w:tblCellMar>
     </w:tblPr>
   </w:style>
-  <w:style w:type="numbering" w:default="1" w:styleId="NoList">
+  <w:style w:type="numbering" w:default="1" w:styleId="Sinlista">
     <w:name w:val="No List"/>
     <w:uiPriority w:val="99"/>
     <w:semiHidden/>
